--- a/Etudiant 1/Diagrammes/Dossier_revu0.docx
+++ b/Etudiant 1/Diagrammes/Dossier_revu0.docx
@@ -1142,7 +1142,66 @@
           <w:r>
             <w:fldChar w:fldCharType="separate"/>
           </w:r>
-          <w:hyperlink w:anchor="_Toc31035578" w:history="1">
+          <w:hyperlink w:anchor="_Toc32496693" w:history="1">
+            <w:r>
+              <w:rPr>
+                <w:rStyle w:val="Lienhypertexte"/>
+              </w:rPr>
+              <w:t>INTRODUCTION</w:t>
+            </w:r>
+            <w:r>
+              <w:rPr>
+                <w:webHidden/>
+              </w:rPr>
+              <w:tab/>
+            </w:r>
+            <w:r>
+              <w:rPr>
+                <w:webHidden/>
+              </w:rPr>
+              <w:fldChar w:fldCharType="begin"/>
+            </w:r>
+            <w:r>
+              <w:rPr>
+                <w:webHidden/>
+              </w:rPr>
+              <w:instrText xml:space="preserve"> PAGEREF _Toc32496693 \h </w:instrText>
+            </w:r>
+            <w:r>
+              <w:rPr>
+                <w:webHidden/>
+              </w:rPr>
+            </w:r>
+            <w:r>
+              <w:rPr>
+                <w:webHidden/>
+              </w:rPr>
+              <w:fldChar w:fldCharType="separate"/>
+            </w:r>
+            <w:r>
+              <w:rPr>
+                <w:webHidden/>
+              </w:rPr>
+              <w:t>2</w:t>
+            </w:r>
+            <w:r>
+              <w:rPr>
+                <w:webHidden/>
+              </w:rPr>
+              <w:fldChar w:fldCharType="end"/>
+            </w:r>
+          </w:hyperlink>
+        </w:p>
+        <w:p>
+          <w:pPr>
+            <w:pStyle w:val="TM1"/>
+            <w:rPr>
+              <w:rFonts w:eastAsiaTheme="minorEastAsia"/>
+              <w:b w:val="0"/>
+              <w:lang w:eastAsia="fr-FR"/>
+            </w:rPr>
+          </w:pPr>
+          <w:hyperlink w:anchor="_Toc32496694" w:history="1">
             <w:r>
               <w:rPr>
                 <w:rStyle w:val="Lienhypertexte"/>
@@ -1179,7 +1238,7 @@
               <w:rPr>
                 <w:webHidden/>
               </w:rPr>
-              <w:instrText xml:space="preserve"> PAGEREF _Toc31035578 \h </w:instrText>
+              <w:instrText xml:space="preserve"> PAGEREF _Toc32496694 \h </w:instrText>
             </w:r>
             <w:r>
               <w:rPr>
@@ -1196,7 +1255,7 @@
               <w:rPr>
                 <w:webHidden/>
               </w:rPr>
-              <w:t>2</w:t>
+              <w:t>3</w:t>
             </w:r>
             <w:r>
               <w:rPr>
@@ -1219,7 +1278,7 @@
               <w:lang w:eastAsia="fr-FR"/>
             </w:rPr>
           </w:pPr>
-          <w:hyperlink w:anchor="_Toc31035579" w:history="1">
+          <w:hyperlink w:anchor="_Toc32496695" w:history="1">
             <w:r>
               <w:rPr>
                 <w:rStyle w:val="Lienhypertexte"/>
@@ -1261,7 +1320,7 @@
                 <w:noProof/>
                 <w:webHidden/>
               </w:rPr>
-              <w:instrText xml:space="preserve"> PAGEREF _Toc31035579 \h </w:instrText>
+              <w:instrText xml:space="preserve"> PAGEREF _Toc32496695 \h </w:instrText>
             </w:r>
             <w:r>
               <w:rPr>
@@ -1281,7 +1340,7 @@
                 <w:noProof/>
                 <w:webHidden/>
               </w:rPr>
-              <w:t>2</w:t>
+              <w:t>3</w:t>
             </w:r>
             <w:r>
               <w:rPr>
@@ -1305,7 +1364,7 @@
               <w:lang w:eastAsia="fr-FR"/>
             </w:rPr>
           </w:pPr>
-          <w:hyperlink w:anchor="_Toc31035580" w:history="1">
+          <w:hyperlink w:anchor="_Toc32496696" w:history="1">
             <w:r>
               <w:rPr>
                 <w:rStyle w:val="Lienhypertexte"/>
@@ -1347,7 +1406,7 @@
                 <w:noProof/>
                 <w:webHidden/>
               </w:rPr>
-              <w:instrText xml:space="preserve"> PAGEREF _Toc31035580 \h </w:instrText>
+              <w:instrText xml:space="preserve"> PAGEREF _Toc32496696 \h </w:instrText>
             </w:r>
             <w:r>
               <w:rPr>
@@ -1367,7 +1426,7 @@
                 <w:noProof/>
                 <w:webHidden/>
               </w:rPr>
-              <w:t>2</w:t>
+              <w:t>3</w:t>
             </w:r>
             <w:r>
               <w:rPr>
@@ -1391,7 +1450,7 @@
               <w:lang w:eastAsia="fr-FR"/>
             </w:rPr>
           </w:pPr>
-          <w:hyperlink w:anchor="_Toc31035581" w:history="1">
+          <w:hyperlink w:anchor="_Toc32496697" w:history="1">
             <w:r>
               <w:rPr>
                 <w:rStyle w:val="Lienhypertexte"/>
@@ -1433,7 +1492,7 @@
                 <w:noProof/>
                 <w:webHidden/>
               </w:rPr>
-              <w:instrText xml:space="preserve"> PAGEREF _Toc31035581 \h </w:instrText>
+              <w:instrText xml:space="preserve"> PAGEREF _Toc32496697 \h </w:instrText>
             </w:r>
             <w:r>
               <w:rPr>
@@ -1453,7 +1512,7 @@
                 <w:noProof/>
                 <w:webHidden/>
               </w:rPr>
-              <w:t>3</w:t>
+              <w:t>4</w:t>
             </w:r>
             <w:r>
               <w:rPr>
@@ -1477,7 +1536,7 @@
               <w:lang w:eastAsia="fr-FR"/>
             </w:rPr>
           </w:pPr>
-          <w:hyperlink w:anchor="_Toc31035582" w:history="1">
+          <w:hyperlink w:anchor="_Toc32496698" w:history="1">
             <w:r>
               <w:rPr>
                 <w:rStyle w:val="Lienhypertexte"/>
@@ -1519,7 +1578,7 @@
                 <w:noProof/>
                 <w:webHidden/>
               </w:rPr>
-              <w:instrText xml:space="preserve"> PAGEREF _Toc31035582 \h </w:instrText>
+              <w:instrText xml:space="preserve"> PAGEREF _Toc32496698 \h </w:instrText>
             </w:r>
             <w:r>
               <w:rPr>
@@ -1539,7 +1598,7 @@
                 <w:noProof/>
                 <w:webHidden/>
               </w:rPr>
-              <w:t>3</w:t>
+              <w:t>4</w:t>
             </w:r>
             <w:r>
               <w:rPr>
@@ -1563,7 +1622,7 @@
               <w:lang w:eastAsia="fr-FR"/>
             </w:rPr>
           </w:pPr>
-          <w:hyperlink w:anchor="_Toc31035583" w:history="1">
+          <w:hyperlink w:anchor="_Toc32496699" w:history="1">
             <w:r>
               <w:rPr>
                 <w:rStyle w:val="Lienhypertexte"/>
@@ -1605,7 +1664,7 @@
                 <w:noProof/>
                 <w:webHidden/>
               </w:rPr>
-              <w:instrText xml:space="preserve"> PAGEREF _Toc31035583 \h </w:instrText>
+              <w:instrText xml:space="preserve"> PAGEREF _Toc32496699 \h </w:instrText>
             </w:r>
             <w:r>
               <w:rPr>
@@ -1625,7 +1684,7 @@
                 <w:noProof/>
                 <w:webHidden/>
               </w:rPr>
-              <w:t>4</w:t>
+              <w:t>5</w:t>
             </w:r>
             <w:r>
               <w:rPr>
@@ -1649,7 +1708,7 @@
               <w:lang w:eastAsia="fr-FR"/>
             </w:rPr>
           </w:pPr>
-          <w:hyperlink w:anchor="_Toc31035584" w:history="1">
+          <w:hyperlink w:anchor="_Toc32496700" w:history="1">
             <w:r>
               <w:rPr>
                 <w:rStyle w:val="Lienhypertexte"/>
@@ -1691,7 +1750,7 @@
                 <w:noProof/>
                 <w:webHidden/>
               </w:rPr>
-              <w:instrText xml:space="preserve"> PAGEREF _Toc31035584 \h </w:instrText>
+              <w:instrText xml:space="preserve"> PAGEREF _Toc32496700 \h </w:instrText>
             </w:r>
             <w:r>
               <w:rPr>
@@ -1711,7 +1770,7 @@
                 <w:noProof/>
                 <w:webHidden/>
               </w:rPr>
-              <w:t>5</w:t>
+              <w:t>6</w:t>
             </w:r>
             <w:r>
               <w:rPr>
@@ -1735,7 +1794,7 @@
               <w:lang w:eastAsia="fr-FR"/>
             </w:rPr>
           </w:pPr>
-          <w:hyperlink w:anchor="_Toc31035585" w:history="1">
+          <w:hyperlink w:anchor="_Toc32496701" w:history="1">
             <w:r>
               <w:rPr>
                 <w:rStyle w:val="Lienhypertexte"/>
@@ -1777,7 +1836,7 @@
                 <w:noProof/>
                 <w:webHidden/>
               </w:rPr>
-              <w:instrText xml:space="preserve"> PAGEREF _Toc31035585 \h </w:instrText>
+              <w:instrText xml:space="preserve"> PAGEREF _Toc32496701 \h </w:instrText>
             </w:r>
             <w:r>
               <w:rPr>
@@ -1797,7 +1856,7 @@
                 <w:noProof/>
                 <w:webHidden/>
               </w:rPr>
-              <w:t>5</w:t>
+              <w:t>6</w:t>
             </w:r>
             <w:r>
               <w:rPr>
@@ -1821,7 +1880,7 @@
               <w:lang w:eastAsia="fr-FR"/>
             </w:rPr>
           </w:pPr>
-          <w:hyperlink w:anchor="_Toc31035586" w:history="1">
+          <w:hyperlink w:anchor="_Toc32496702" w:history="1">
             <w:r>
               <w:rPr>
                 <w:rStyle w:val="Lienhypertexte"/>
@@ -1863,7 +1922,7 @@
                 <w:noProof/>
                 <w:webHidden/>
               </w:rPr>
-              <w:instrText xml:space="preserve"> PAGEREF _Toc31035586 \h </w:instrText>
+              <w:instrText xml:space="preserve"> PAGEREF _Toc32496702 \h </w:instrText>
             </w:r>
             <w:r>
               <w:rPr>
@@ -1883,7 +1942,7 @@
                 <w:noProof/>
                 <w:webHidden/>
               </w:rPr>
-              <w:t>5</w:t>
+              <w:t>6</w:t>
             </w:r>
             <w:r>
               <w:rPr>
@@ -1907,7 +1966,7 @@
               <w:lang w:eastAsia="fr-FR"/>
             </w:rPr>
           </w:pPr>
-          <w:hyperlink w:anchor="_Toc31035587" w:history="1">
+          <w:hyperlink w:anchor="_Toc32496703" w:history="1">
             <w:r>
               <w:rPr>
                 <w:rStyle w:val="Lienhypertexte"/>
@@ -1949,7 +2008,7 @@
                 <w:noProof/>
                 <w:webHidden/>
               </w:rPr>
-              <w:instrText xml:space="preserve"> PAGEREF _Toc31035587 \h </w:instrText>
+              <w:instrText xml:space="preserve"> PAGEREF _Toc32496703 \h </w:instrText>
             </w:r>
             <w:r>
               <w:rPr>
@@ -1969,7 +2028,7 @@
                 <w:noProof/>
                 <w:webHidden/>
               </w:rPr>
-              <w:t>6</w:t>
+              <w:t>7</w:t>
             </w:r>
             <w:r>
               <w:rPr>
@@ -1989,7 +2048,7 @@
               <w:lang w:eastAsia="fr-FR"/>
             </w:rPr>
           </w:pPr>
-          <w:hyperlink w:anchor="_Toc31035588" w:history="1">
+          <w:hyperlink w:anchor="_Toc32496704" w:history="1">
             <w:r>
               <w:rPr>
                 <w:rStyle w:val="Lienhypertexte"/>
@@ -2026,7 +2085,7 @@
               <w:rPr>
                 <w:webHidden/>
               </w:rPr>
-              <w:instrText xml:space="preserve"> PAGEREF _Toc31035588 \h </w:instrText>
+              <w:instrText xml:space="preserve"> PAGEREF _Toc32496704 \h </w:instrText>
             </w:r>
             <w:r>
               <w:rPr>
@@ -2043,7 +2102,7 @@
               <w:rPr>
                 <w:webHidden/>
               </w:rPr>
-              <w:t>6</w:t>
+              <w:t>8</w:t>
             </w:r>
             <w:r>
               <w:rPr>
@@ -2065,7 +2124,7 @@
               <w:lang w:eastAsia="fr-FR"/>
             </w:rPr>
           </w:pPr>
-          <w:hyperlink w:anchor="_Toc31035589" w:history="1">
+          <w:hyperlink w:anchor="_Toc32496705" w:history="1">
             <w:r>
               <w:rPr>
                 <w:rStyle w:val="Lienhypertexte"/>
@@ -2092,7 +2151,7 @@
                 <w:noProof/>
                 <w:webHidden/>
               </w:rPr>
-              <w:instrText xml:space="preserve"> PAGEREF _Toc31035589 \h </w:instrText>
+              <w:instrText xml:space="preserve"> PAGEREF _Toc32496705 \h </w:instrText>
             </w:r>
             <w:r>
               <w:rPr>
@@ -2112,7 +2171,7 @@
                 <w:noProof/>
                 <w:webHidden/>
               </w:rPr>
-              <w:t>7</w:t>
+              <w:t>8</w:t>
             </w:r>
             <w:r>
               <w:rPr>
@@ -2136,7 +2195,7 @@
               <w:lang w:eastAsia="fr-FR"/>
             </w:rPr>
           </w:pPr>
-          <w:hyperlink w:anchor="_Toc31035590" w:history="1">
+          <w:hyperlink w:anchor="_Toc32496706" w:history="1">
             <w:r>
               <w:rPr>
                 <w:rStyle w:val="Lienhypertexte"/>
@@ -2178,7 +2237,7 @@
                 <w:noProof/>
                 <w:webHidden/>
               </w:rPr>
-              <w:instrText xml:space="preserve"> PAGEREF _Toc31035590 \h </w:instrText>
+              <w:instrText xml:space="preserve"> PAGEREF _Toc32496706 \h </w:instrText>
             </w:r>
             <w:r>
               <w:rPr>
@@ -2198,7 +2257,7 @@
                 <w:noProof/>
                 <w:webHidden/>
               </w:rPr>
-              <w:t>7</w:t>
+              <w:t>8</w:t>
             </w:r>
             <w:r>
               <w:rPr>
@@ -2222,7 +2281,7 @@
               <w:lang w:eastAsia="fr-FR"/>
             </w:rPr>
           </w:pPr>
-          <w:hyperlink w:anchor="_Toc31035591" w:history="1">
+          <w:hyperlink w:anchor="_Toc32496707" w:history="1">
             <w:r>
               <w:rPr>
                 <w:rStyle w:val="Lienhypertexte"/>
@@ -2264,7 +2323,7 @@
                 <w:noProof/>
                 <w:webHidden/>
               </w:rPr>
-              <w:instrText xml:space="preserve"> PAGEREF _Toc31035591 \h </w:instrText>
+              <w:instrText xml:space="preserve"> PAGEREF _Toc32496707 \h </w:instrText>
             </w:r>
             <w:r>
               <w:rPr>
@@ -2284,7 +2343,7 @@
                 <w:noProof/>
                 <w:webHidden/>
               </w:rPr>
-              <w:t>7</w:t>
+              <w:t>9</w:t>
             </w:r>
             <w:r>
               <w:rPr>
@@ -2304,7 +2363,7 @@
               <w:lang w:eastAsia="fr-FR"/>
             </w:rPr>
           </w:pPr>
-          <w:hyperlink w:anchor="_Toc31035592" w:history="1">
+          <w:hyperlink w:anchor="_Toc32496708" w:history="1">
             <w:r>
               <w:rPr>
                 <w:rStyle w:val="Lienhypertexte"/>
@@ -2341,7 +2400,7 @@
               <w:rPr>
                 <w:webHidden/>
               </w:rPr>
-              <w:instrText xml:space="preserve"> PAGEREF _Toc31035592 \h </w:instrText>
+              <w:instrText xml:space="preserve"> PAGEREF _Toc32496708 \h </w:instrText>
             </w:r>
             <w:r>
               <w:rPr>
@@ -2358,7 +2417,7 @@
               <w:rPr>
                 <w:webHidden/>
               </w:rPr>
-              <w:t>9</w:t>
+              <w:t>11</w:t>
             </w:r>
             <w:r>
               <w:rPr>
@@ -2446,15 +2505,65 @@
       <w:pPr>
         <w:pStyle w:val="Titre1"/>
       </w:pPr>
-      <w:bookmarkStart w:id="0" w:name="_Toc31035578"/>
-      <w:r>
+      <w:bookmarkStart w:id="0" w:name="_Toc32496693"/>
+      <w:r>
+        <w:t>INTRODUCTION</w:t>
+      </w:r>
+      <w:bookmarkEnd w:id="0"/>
+    </w:p>
+    <w:p/>
+    <w:p/>
+    <w:p/>
+    <w:p/>
+    <w:p/>
+    <w:p/>
+    <w:p/>
+    <w:p/>
+    <w:p/>
+    <w:p/>
+    <w:p/>
+    <w:p/>
+    <w:p/>
+    <w:p/>
+    <w:p/>
+    <w:p/>
+    <w:p/>
+    <w:p/>
+    <w:p/>
+    <w:p/>
+    <w:p/>
+    <w:p/>
+    <w:p/>
+    <w:p/>
+    <w:p/>
+    <w:p/>
+    <w:p/>
+    <w:p/>
+    <w:p>
+      <w:pPr>
+        <w:pStyle w:val="Titre1"/>
+        <w:rPr>
+          <w:sz w:val="36"/>
+          <w:szCs w:val="36"/>
+        </w:rPr>
+      </w:pPr>
+      <w:bookmarkStart w:id="1" w:name="_Toc32496694"/>
+      <w:r>
+        <w:rPr>
+          <w:sz w:val="36"/>
+          <w:szCs w:val="36"/>
+        </w:rPr>
         <w:lastRenderedPageBreak/>
-        <w:t>A</w:t>
-      </w:r>
-      <w:r>
-        <w:t>NALYSE COMPLÈTE DU SYSTÈME</w:t>
-      </w:r>
-      <w:bookmarkEnd w:id="0"/>
+        <w:t xml:space="preserve">PARTIE 1 : </w:t>
+      </w:r>
+      <w:bookmarkEnd w:id="1"/>
+      <w:r>
+        <w:rPr>
+          <w:sz w:val="36"/>
+          <w:szCs w:val="36"/>
+        </w:rPr>
+        <w:t>PRESENTATION COMMUNE DU PROJET</w:t>
+      </w:r>
     </w:p>
     <w:p>
       <w:pPr>
@@ -2466,66 +2575,102 @@
     </w:p>
     <w:p>
       <w:pPr>
-        <w:jc w:val="both"/>
+        <w:pStyle w:val="Titre2"/>
+      </w:pPr>
+      <w:r>
+        <w:t>Présentation du sujet</w:t>
+      </w:r>
+    </w:p>
+    <w:p/>
+    <w:p/>
+    <w:p>
+      <w:pPr>
+        <w:pStyle w:val="Titre2"/>
+      </w:pPr>
+      <w:r>
+        <w:t>Le but du projet</w:t>
+      </w:r>
+    </w:p>
+    <w:p/>
+    <w:p/>
+    <w:p>
+      <w:pPr>
+        <w:pStyle w:val="Titre2"/>
+      </w:pPr>
+      <w:r>
+        <w:t>Le principe de réalisation du projet</w:t>
+      </w:r>
+    </w:p>
+    <w:p/>
+    <w:p/>
+    <w:p/>
+    <w:p/>
+    <w:p/>
+    <w:p/>
+    <w:p/>
+    <w:p/>
+    <w:p/>
+    <w:p/>
+    <w:p/>
+    <w:p/>
+    <w:p/>
+    <w:p/>
+    <w:p/>
+    <w:p/>
+    <w:p/>
+    <w:p/>
+    <w:p/>
+    <w:p/>
+    <w:p/>
+    <w:p>
+      <w:pPr>
+        <w:pStyle w:val="Titre2"/>
+      </w:pPr>
+      <w:r>
+        <w:lastRenderedPageBreak/>
+        <w:t>Analyse fonctionnelle du système</w:t>
+      </w:r>
+    </w:p>
+    <w:p/>
+    <w:p>
+      <w:pPr>
+        <w:pStyle w:val="Titre3"/>
+        <w:ind w:left="0" w:firstLine="708"/>
+      </w:pPr>
+      <w:bookmarkStart w:id="2" w:name="_Toc32496695"/>
+      <w:r>
         <w:rPr>
-          <w:sz w:val="28"/>
+          <w:u w:val="none"/>
         </w:rPr>
-      </w:pPr>
-    </w:p>
-    <w:p>
-      <w:pPr>
-        <w:pStyle w:val="Titre2"/>
-        <w:jc w:val="both"/>
-      </w:pPr>
-      <w:bookmarkStart w:id="1" w:name="_Toc31035579"/>
+        <w:t xml:space="preserve">4.1 </w:t>
+      </w:r>
       <w:r>
         <w:t>Diagramme de cas d’utilisation</w:t>
       </w:r>
-      <w:bookmarkEnd w:id="1"/>
-    </w:p>
-    <w:p>
-      <w:pPr>
-        <w:jc w:val="both"/>
-      </w:pPr>
-    </w:p>
-    <w:p>
-      <w:pPr>
-        <w:pStyle w:val="Titre3"/>
-        <w:numPr>
-          <w:ilvl w:val="1"/>
-          <w:numId w:val="9"/>
-        </w:numPr>
-        <w:jc w:val="both"/>
-      </w:pPr>
-      <w:bookmarkStart w:id="2" w:name="_Toc31035580"/>
-      <w:r>
-        <w:t>Cas d’utilisation commun</w:t>
-      </w:r>
       <w:bookmarkEnd w:id="2"/>
     </w:p>
     <w:p>
       <w:pPr>
         <w:jc w:val="both"/>
       </w:pPr>
-      <w:bookmarkStart w:id="3" w:name="_GoBack"/>
       <w:r>
         <w:rPr>
           <w:noProof/>
           <w:lang w:eastAsia="fr-FR"/>
         </w:rPr>
         <w:drawing>
-          <wp:anchor distT="0" distB="0" distL="114300" distR="114300" simplePos="0" relativeHeight="251664384" behindDoc="1" locked="0" layoutInCell="1" allowOverlap="1" wp14:anchorId="70784A1B" wp14:editId="51BFEC96">
+          <wp:anchor distT="0" distB="0" distL="114300" distR="114300" simplePos="0" relativeHeight="251673600" behindDoc="1" locked="0" layoutInCell="1" allowOverlap="1" wp14:anchorId="53A207FD" wp14:editId="0A19612F">
             <wp:simplePos x="0" y="0"/>
             <wp:positionH relativeFrom="page">
-              <wp:posOffset>124905</wp:posOffset>
+              <wp:align>left</wp:align>
             </wp:positionH>
             <wp:positionV relativeFrom="paragraph">
-              <wp:posOffset>318135</wp:posOffset>
+              <wp:posOffset>218440</wp:posOffset>
             </wp:positionV>
-            <wp:extent cx="7274009" cy="4828496"/>
-            <wp:effectExtent l="0" t="0" r="3175" b="0"/>
+            <wp:extent cx="7270068" cy="4722495"/>
+            <wp:effectExtent l="0" t="0" r="7620" b="1905"/>
             <wp:wrapNone/>
-            <wp:docPr id="36" name="Image 36" descr="C:\Users\Victor\Documents\GitHub\Projet_Cross\Diagrammes Communs\UseCase_Commun.PNG"/>
+            <wp:docPr id="2" name="Image 2" descr="C:\Users\Victor\Documents\GitHub\Projet_Cross\Diagrammes Communs\use case commuuun.PNG"/>
             <wp:cNvGraphicFramePr>
               <a:graphicFrameLocks xmlns:a="http://schemas.openxmlformats.org/drawingml/2006/main" noChangeAspect="1"/>
             </wp:cNvGraphicFramePr>
@@ -2533,7 +2678,7 @@
               <a:graphicData uri="http://schemas.openxmlformats.org/drawingml/2006/picture">
                 <pic:pic xmlns:pic="http://schemas.openxmlformats.org/drawingml/2006/picture">
                   <pic:nvPicPr>
-                    <pic:cNvPr id="0" name="Picture 4" descr="C:\Users\Victor\Documents\GitHub\Projet_Cross\Diagrammes Communs\UseCase_Commun.PNG"/>
+                    <pic:cNvPr id="0" name="Picture 1" descr="C:\Users\Victor\Documents\GitHub\Projet_Cross\Diagrammes Communs\use case commuuun.PNG"/>
                     <pic:cNvPicPr>
                       <a:picLocks noChangeAspect="1" noChangeArrowheads="1"/>
                     </pic:cNvPicPr>
@@ -2554,7 +2699,7 @@
                   <pic:spPr bwMode="auto">
                     <a:xfrm>
                       <a:off x="0" y="0"/>
-                      <a:ext cx="7274009" cy="4828496"/>
+                      <a:ext cx="7270068" cy="4722495"/>
                     </a:xfrm>
                     <a:prstGeom prst="rect">
                       <a:avLst/>
@@ -2576,42 +2721,6 @@
           </wp:anchor>
         </w:drawing>
       </w:r>
-      <w:bookmarkEnd w:id="3"/>
-    </w:p>
-    <w:p>
-      <w:pPr>
-        <w:jc w:val="both"/>
-      </w:pPr>
-    </w:p>
-    <w:p>
-      <w:pPr>
-        <w:jc w:val="both"/>
-      </w:pPr>
-    </w:p>
-    <w:p>
-      <w:pPr>
-        <w:jc w:val="both"/>
-      </w:pPr>
-    </w:p>
-    <w:p>
-      <w:pPr>
-        <w:jc w:val="both"/>
-      </w:pPr>
-    </w:p>
-    <w:p>
-      <w:pPr>
-        <w:jc w:val="both"/>
-      </w:pPr>
-    </w:p>
-    <w:p>
-      <w:pPr>
-        <w:jc w:val="both"/>
-      </w:pPr>
-    </w:p>
-    <w:p>
-      <w:pPr>
-        <w:jc w:val="both"/>
-      </w:pPr>
     </w:p>
     <w:p>
       <w:pPr>
@@ -2696,41 +2805,105 @@
     <w:p>
       <w:pPr>
         <w:pStyle w:val="Titre3"/>
-        <w:numPr>
-          <w:ilvl w:val="1"/>
-          <w:numId w:val="9"/>
-        </w:numPr>
-        <w:jc w:val="both"/>
-      </w:pPr>
-      <w:bookmarkStart w:id="4" w:name="_Toc31035581"/>
-      <w:r>
+        <w:ind w:left="0"/>
+        <w:rPr>
+          <w:rFonts w:eastAsia="SimSun" w:cstheme="minorBidi"/>
+          <w:sz w:val="22"/>
+          <w:szCs w:val="22"/>
+          <w:u w:val="none"/>
+        </w:rPr>
+      </w:pPr>
+    </w:p>
+    <w:p/>
+    <w:p/>
+    <w:p/>
+    <w:p/>
+    <w:p/>
+    <w:p/>
+    <w:p/>
+    <w:p/>
+    <w:p/>
+    <w:p/>
+    <w:p>
+      <w:pPr>
+        <w:pStyle w:val="Titre3"/>
+        <w:ind w:left="0" w:firstLine="708"/>
+      </w:pPr>
+      <w:r>
+        <w:rPr>
+          <w:rFonts w:eastAsia="SimSun" w:cstheme="minorBidi"/>
+          <w:sz w:val="22"/>
+          <w:szCs w:val="22"/>
+          <w:u w:val="none"/>
+        </w:rPr>
         <w:lastRenderedPageBreak/>
-        <w:t>Cas d’utilisation de l’étudiant 1</w:t>
-      </w:r>
-      <w:bookmarkEnd w:id="4"/>
-    </w:p>
-    <w:p>
-      <w:pPr>
-        <w:jc w:val="both"/>
-      </w:pPr>
+        <w:t xml:space="preserve">4.2 </w:t>
+      </w:r>
+      <w:r>
+        <w:t>Diagramme d’exigence</w:t>
+      </w:r>
+    </w:p>
+    <w:p/>
+    <w:p/>
+    <w:p/>
+    <w:p/>
+    <w:p/>
+    <w:p/>
+    <w:p/>
+    <w:p/>
+    <w:p/>
+    <w:p/>
+    <w:p/>
+    <w:p/>
+    <w:p/>
+    <w:p/>
+    <w:p/>
+    <w:p/>
+    <w:p/>
+    <w:p/>
+    <w:p/>
+    <w:p/>
+    <w:p/>
+    <w:p/>
+    <w:p/>
+    <w:p/>
+    <w:p/>
+    <w:p/>
+    <w:p/>
+    <w:p/>
+    <w:p/>
+    <w:p/>
+    <w:p>
+      <w:pPr>
+        <w:pStyle w:val="Titre3"/>
+        <w:ind w:left="0"/>
+      </w:pPr>
+      <w:r>
+        <w:rPr>
+          <w:rFonts w:eastAsia="SimSun" w:cstheme="minorBidi"/>
+          <w:sz w:val="22"/>
+          <w:szCs w:val="22"/>
+          <w:u w:val="none"/>
+        </w:rPr>
+        <w:lastRenderedPageBreak/>
+        <w:t xml:space="preserve">4.3 </w:t>
+      </w:r>
+      <w:r>
+        <w:t>Diagramme de classe</w:t>
+      </w:r>
+    </w:p>
+    <w:p/>
+    <w:p>
       <w:r>
         <w:rPr>
           <w:noProof/>
           <w:lang w:eastAsia="fr-FR"/>
         </w:rPr>
         <w:drawing>
-          <wp:anchor distT="0" distB="0" distL="114300" distR="114300" simplePos="0" relativeHeight="251663360" behindDoc="1" locked="0" layoutInCell="1" allowOverlap="1" wp14:anchorId="4AE41D38" wp14:editId="2C41C84F">
-            <wp:simplePos x="0" y="0"/>
-            <wp:positionH relativeFrom="margin">
-              <wp:posOffset>-224155</wp:posOffset>
-            </wp:positionH>
-            <wp:positionV relativeFrom="paragraph">
-              <wp:posOffset>175070</wp:posOffset>
-            </wp:positionV>
-            <wp:extent cx="5998028" cy="4281532"/>
-            <wp:effectExtent l="0" t="0" r="3175" b="5080"/>
-            <wp:wrapNone/>
-            <wp:docPr id="34" name="Image 34" descr="C:\Users\Victor\Documents\GitHub\Projet_Cross\Etudiant 1\Diagrammes\UseCase_Etudiant1.PNG"/>
+          <wp:inline distT="0" distB="0" distL="0" distR="0" wp14:anchorId="59B6690A" wp14:editId="45E8837E">
+            <wp:extent cx="8203454" cy="5773683"/>
+            <wp:effectExtent l="0" t="4445" r="3175" b="3175"/>
+            <wp:docPr id="15" name="Image 15" descr="E:\GitHub\Projet_Cross\Diagrammes Communs\class_commun.PNG"/>
             <wp:cNvGraphicFramePr>
               <a:graphicFrameLocks xmlns:a="http://schemas.openxmlformats.org/drawingml/2006/main" noChangeAspect="1"/>
             </wp:cNvGraphicFramePr>
@@ -2738,12 +2911,12 @@
               <a:graphicData uri="http://schemas.openxmlformats.org/drawingml/2006/picture">
                 <pic:pic xmlns:pic="http://schemas.openxmlformats.org/drawingml/2006/picture">
                   <pic:nvPicPr>
-                    <pic:cNvPr id="0" name="Picture 1" descr="C:\Users\Victor\Documents\GitHub\Projet_Cross\Etudiant 1\Diagrammes\UseCase_Etudiant1.PNG"/>
+                    <pic:cNvPr id="0" name="Picture 2" descr="E:\GitHub\Projet_Cross\Diagrammes Communs\class_commun.PNG"/>
                     <pic:cNvPicPr>
                       <a:picLocks noChangeAspect="1" noChangeArrowheads="1"/>
                     </pic:cNvPicPr>
                   </pic:nvPicPr>
-                  <pic:blipFill rotWithShape="1">
+                  <pic:blipFill>
                     <a:blip r:embed="rId11">
                       <a:extLst>
                         <a:ext uri="{28A0092B-C50C-407E-A947-70E740481C1C}">
@@ -2751,13 +2924,15 @@
                         </a:ext>
                       </a:extLst>
                     </a:blip>
-                    <a:srcRect b="3592"/>
-                    <a:stretch/>
+                    <a:srcRect/>
+                    <a:stretch>
+                      <a:fillRect/>
+                    </a:stretch>
                   </pic:blipFill>
                   <pic:spPr bwMode="auto">
-                    <a:xfrm>
+                    <a:xfrm rot="16200000">
                       <a:off x="0" y="0"/>
-                      <a:ext cx="5998028" cy="4281532"/>
+                      <a:ext cx="8219830" cy="5785209"/>
                     </a:xfrm>
                     <a:prstGeom prst="rect">
                       <a:avLst/>
@@ -2766,27 +2941,102 @@
                     <a:ln>
                       <a:noFill/>
                     </a:ln>
-                    <a:extLst>
-                      <a:ext uri="{53640926-AAD7-44D8-BBD7-CCE9431645EC}">
-                        <a14:shadowObscured xmlns:a14="http://schemas.microsoft.com/office/drawing/2010/main"/>
-                      </a:ext>
-                    </a:extLst>
                   </pic:spPr>
                 </pic:pic>
               </a:graphicData>
             </a:graphic>
-            <wp14:sizeRelH relativeFrom="margin">
-              <wp14:pctWidth>0</wp14:pctWidth>
-            </wp14:sizeRelH>
-            <wp14:sizeRelV relativeFrom="margin">
-              <wp14:pctHeight>0</wp14:pctHeight>
-            </wp14:sizeRelV>
-          </wp:anchor>
+          </wp:inline>
         </w:drawing>
       </w:r>
     </w:p>
     <w:p>
       <w:pPr>
+        <w:pStyle w:val="Titre3"/>
+        <w:ind w:left="0" w:firstLine="708"/>
+      </w:pPr>
+      <w:r>
+        <w:rPr>
+          <w:u w:val="none"/>
+        </w:rPr>
+        <w:lastRenderedPageBreak/>
+        <w:t xml:space="preserve">4.4 </w:t>
+      </w:r>
+      <w:r>
+        <w:t>Diagramme de séquence</w:t>
+      </w:r>
+    </w:p>
+    <w:p>
+      <w:pPr>
+        <w:jc w:val="both"/>
+      </w:pPr>
+    </w:p>
+    <w:p>
+      <w:pPr>
+        <w:jc w:val="both"/>
+      </w:pPr>
+    </w:p>
+    <w:p>
+      <w:pPr>
+        <w:jc w:val="both"/>
+      </w:pPr>
+    </w:p>
+    <w:p>
+      <w:pPr>
+        <w:jc w:val="both"/>
+      </w:pPr>
+    </w:p>
+    <w:p>
+      <w:pPr>
+        <w:jc w:val="both"/>
+      </w:pPr>
+    </w:p>
+    <w:p>
+      <w:pPr>
+        <w:jc w:val="both"/>
+      </w:pPr>
+    </w:p>
+    <w:p>
+      <w:pPr>
+        <w:jc w:val="both"/>
+      </w:pPr>
+    </w:p>
+    <w:p>
+      <w:pPr>
+        <w:jc w:val="both"/>
+      </w:pPr>
+    </w:p>
+    <w:p>
+      <w:pPr>
+        <w:jc w:val="both"/>
+      </w:pPr>
+    </w:p>
+    <w:p>
+      <w:pPr>
+        <w:jc w:val="both"/>
+      </w:pPr>
+    </w:p>
+    <w:p>
+      <w:pPr>
+        <w:jc w:val="both"/>
+      </w:pPr>
+    </w:p>
+    <w:p>
+      <w:pPr>
+        <w:jc w:val="both"/>
+      </w:pPr>
+    </w:p>
+    <w:p>
+      <w:pPr>
+        <w:jc w:val="both"/>
+      </w:pPr>
+    </w:p>
+    <w:p>
+      <w:pPr>
+        <w:jc w:val="both"/>
+      </w:pPr>
+    </w:p>
+    <w:p>
+      <w:pPr>
         <w:jc w:val="both"/>
       </w:pPr>
     </w:p>
@@ -2868,155 +3118,37 @@
     <w:p>
       <w:pPr>
         <w:pStyle w:val="Titre2"/>
-        <w:numPr>
-          <w:ilvl w:val="0"/>
-          <w:numId w:val="18"/>
-        </w:numPr>
-      </w:pPr>
-      <w:bookmarkStart w:id="5" w:name="_Toc31035582"/>
-      <w:r>
-        <w:t>Scénario</w:t>
-      </w:r>
-      <w:bookmarkEnd w:id="5"/>
-    </w:p>
-    <w:p>
-      <w:pPr>
-        <w:jc w:val="both"/>
-      </w:pPr>
-      <w:r>
-        <w:t>Utilisateur va sur le site intranet.</w:t>
-      </w:r>
-    </w:p>
-    <w:p>
-      <w:pPr>
-        <w:jc w:val="both"/>
-      </w:pPr>
-      <w:r>
-        <w:t>Utilisateur va sur le site intranet et se connecte au site.</w:t>
-      </w:r>
-    </w:p>
-    <w:p>
-      <w:pPr>
-        <w:jc w:val="both"/>
-      </w:pPr>
-      <w:r>
-        <w:t>Le coureur se connecte au site de la course et s’inscrit à une course en entrant ces informations personnelles et appuie sur le bouton valider l’inscription.</w:t>
-      </w:r>
-    </w:p>
-    <w:p>
-      <w:pPr>
-        <w:jc w:val="both"/>
-      </w:pPr>
-      <w:r>
-        <w:t>Le coureur se connecte au site de la course et s’inscrit à une course en entrant ces informations personnelles mais n’appuie pas sur le bouton valider l’inscription.</w:t>
-      </w:r>
-    </w:p>
-    <w:p>
-      <w:pPr>
-        <w:jc w:val="both"/>
-      </w:pPr>
-      <w:r>
-        <w:t>Le coureur se connecte au site de la course et s’inscrit à une course en n’entrant pas ces informations personnelles</w:t>
-      </w:r>
-      <w:r>
-        <w:t xml:space="preserve"> mais appuie</w:t>
-      </w:r>
-      <w:r>
-        <w:t xml:space="preserve"> sur le bouton valider l’inscription.</w:t>
-      </w:r>
-    </w:p>
-    <w:p>
-      <w:pPr>
-        <w:jc w:val="both"/>
-      </w:pPr>
-      <w:r>
-        <w:t>Le coureur se déconnecte du site.</w:t>
-      </w:r>
-    </w:p>
-    <w:p>
-      <w:pPr>
-        <w:jc w:val="both"/>
-      </w:pPr>
-      <w:r>
-        <w:t>L’organisateur se connecte à l’administrateur.</w:t>
-      </w:r>
-    </w:p>
-    <w:p>
-      <w:pPr>
-        <w:jc w:val="both"/>
-      </w:pPr>
-      <w:r>
-        <w:t>L’organisateur créer une course, choisit la/les classe(s) qui peuvent s’inscrire, paramètre le nombre de passages devant le lecteur et appuie sur « Valider ».</w:t>
-      </w:r>
-    </w:p>
-    <w:p>
-      <w:pPr>
-        <w:jc w:val="both"/>
-      </w:pPr>
-      <w:r>
-        <w:t>L’organisateur créer une course, choisit la/les classe(s) qui peuvent s’inscrire, paramètre le nombre de passages devant le lecteur et n’appuie pas sur « Valider ».</w:t>
-      </w:r>
-    </w:p>
-    <w:p>
-      <w:pPr>
-        <w:jc w:val="both"/>
       </w:pPr>
       <w:r>
         <w:lastRenderedPageBreak/>
-        <w:t>L’organisateur créer une course, ne choisit pas la/les classe(s) qui peuvent s’inscrire, paramètre le nombre de passages devant le lecteur et appuie sur « Valider ».</w:t>
-      </w:r>
-    </w:p>
-    <w:p>
-      <w:pPr>
-        <w:jc w:val="both"/>
-      </w:pPr>
-      <w:r>
-        <w:t>L’organisateur créer une course, choisit la/les classe(s) qui peuvent s’inscrire, ne paramètre pas le nombre de passages devant le lecteur et appuie sur « Valider ».</w:t>
-      </w:r>
-    </w:p>
-    <w:p>
-      <w:pPr>
-        <w:jc w:val="both"/>
-      </w:pPr>
-      <w:r>
-        <w:t>L’organisateur consulte les inscrits.</w:t>
-      </w:r>
-    </w:p>
-    <w:p>
-      <w:pPr>
-        <w:jc w:val="both"/>
-      </w:pPr>
-      <w:r>
-        <w:t>L’organisateur consulte les inscrits, retire des inscrits et appuie sur « Valider ».</w:t>
-      </w:r>
-    </w:p>
-    <w:p>
-      <w:pPr>
-        <w:jc w:val="both"/>
-      </w:pPr>
-      <w:r>
-        <w:t>L’organisateur se déconnecte du site.</w:t>
-      </w:r>
-    </w:p>
-    <w:p>
-      <w:pPr>
-        <w:jc w:val="both"/>
-      </w:pPr>
-    </w:p>
-    <w:p>
-      <w:pPr>
-        <w:pStyle w:val="Titre2"/>
-        <w:jc w:val="both"/>
-      </w:pPr>
-      <w:bookmarkStart w:id="6" w:name="_Toc31035583"/>
-      <w:r>
-        <w:t>Modèle Conceptuel de Données</w:t>
-      </w:r>
-      <w:bookmarkEnd w:id="6"/>
-    </w:p>
-    <w:p>
-      <w:pPr>
-        <w:jc w:val="both"/>
+        <w:t>Organis</w:t>
+      </w:r>
+      <w:r>
+        <w:t>ation du projet</w:t>
+      </w:r>
+    </w:p>
+    <w:p/>
+    <w:p>
+      <w:pPr>
+        <w:pStyle w:val="Titre3"/>
+      </w:pPr>
+      <w:r>
+        <w:rPr>
+          <w:u w:val="none"/>
+        </w:rPr>
+        <w:t xml:space="preserve">5.1 </w:t>
+      </w:r>
+      <w:r>
+        <w:t>GANTT Prévisionnel</w:t>
+      </w:r>
+    </w:p>
+    <w:p>
+      <w:bookmarkStart w:id="3" w:name="_GoBack"/>
+      <w:bookmarkEnd w:id="3"/>
+    </w:p>
+    <w:p>
+      <w:pPr>
+        <w:jc w:val="center"/>
       </w:pPr>
       <w:r>
         <w:rPr>
@@ -3024,7 +3156,222 @@
           <w:lang w:eastAsia="fr-FR"/>
         </w:rPr>
         <w:drawing>
-          <wp:anchor distT="0" distB="0" distL="114300" distR="114300" simplePos="0" relativeHeight="251665408" behindDoc="1" locked="0" layoutInCell="1" allowOverlap="1" wp14:anchorId="72AE45CE" wp14:editId="22B8D823">
+          <wp:inline distT="0" distB="0" distL="0" distR="0">
+            <wp:extent cx="7741915" cy="3939848"/>
+            <wp:effectExtent l="0" t="4127" r="7937" b="7938"/>
+            <wp:docPr id="3" name="Image 3" descr="C:\Users\Victor\Documents\GitHub\Projet_Cross\Diagrammes Communs\GANTT prévisionnel.PNG"/>
+            <wp:cNvGraphicFramePr>
+              <a:graphicFrameLocks xmlns:a="http://schemas.openxmlformats.org/drawingml/2006/main" noChangeAspect="1"/>
+            </wp:cNvGraphicFramePr>
+            <a:graphic xmlns:a="http://schemas.openxmlformats.org/drawingml/2006/main">
+              <a:graphicData uri="http://schemas.openxmlformats.org/drawingml/2006/picture">
+                <pic:pic xmlns:pic="http://schemas.openxmlformats.org/drawingml/2006/picture">
+                  <pic:nvPicPr>
+                    <pic:cNvPr id="0" name="Picture 2" descr="C:\Users\Victor\Documents\GitHub\Projet_Cross\Diagrammes Communs\GANTT prévisionnel.PNG"/>
+                    <pic:cNvPicPr>
+                      <a:picLocks noChangeAspect="1" noChangeArrowheads="1"/>
+                    </pic:cNvPicPr>
+                  </pic:nvPicPr>
+                  <pic:blipFill>
+                    <a:blip r:embed="rId12">
+                      <a:extLst>
+                        <a:ext uri="{28A0092B-C50C-407E-A947-70E740481C1C}">
+                          <a14:useLocalDpi xmlns:a14="http://schemas.microsoft.com/office/drawing/2010/main" val="0"/>
+                        </a:ext>
+                      </a:extLst>
+                    </a:blip>
+                    <a:srcRect/>
+                    <a:stretch>
+                      <a:fillRect/>
+                    </a:stretch>
+                  </pic:blipFill>
+                  <pic:spPr bwMode="auto">
+                    <a:xfrm rot="16200000">
+                      <a:off x="0" y="0"/>
+                      <a:ext cx="7796494" cy="3967623"/>
+                    </a:xfrm>
+                    <a:prstGeom prst="rect">
+                      <a:avLst/>
+                    </a:prstGeom>
+                    <a:noFill/>
+                    <a:ln>
+                      <a:noFill/>
+                    </a:ln>
+                  </pic:spPr>
+                </pic:pic>
+              </a:graphicData>
+            </a:graphic>
+          </wp:inline>
+        </w:drawing>
+      </w:r>
+    </w:p>
+    <w:p/>
+    <w:p>
+      <w:pPr>
+        <w:pStyle w:val="Titre3"/>
+      </w:pPr>
+      <w:r>
+        <w:rPr>
+          <w:u w:val="none"/>
+        </w:rPr>
+        <w:t xml:space="preserve">5.2 </w:t>
+      </w:r>
+      <w:r>
+        <w:t>GANTT Réel</w:t>
+      </w:r>
+    </w:p>
+    <w:p/>
+    <w:p/>
+    <w:p>
+      <w:pPr>
+        <w:pStyle w:val="Titre3"/>
+      </w:pPr>
+      <w:r>
+        <w:rPr>
+          <w:u w:val="none"/>
+        </w:rPr>
+        <w:t xml:space="preserve">5.3 </w:t>
+      </w:r>
+      <w:r>
+        <w:t>Répartition des tâches</w:t>
+      </w:r>
+    </w:p>
+    <w:p/>
+    <w:p/>
+    <w:p/>
+    <w:p/>
+    <w:p/>
+    <w:p/>
+    <w:p/>
+    <w:p/>
+    <w:p/>
+    <w:p/>
+    <w:p/>
+    <w:p/>
+    <w:p/>
+    <w:p/>
+    <w:p/>
+    <w:p/>
+    <w:p/>
+    <w:p>
+      <w:pPr>
+        <w:pStyle w:val="Titre2"/>
+      </w:pPr>
+      <w:r>
+        <w:t>Organisation de l’équipe</w:t>
+      </w:r>
+    </w:p>
+    <w:p>
+      <w:pPr>
+        <w:jc w:val="both"/>
+      </w:pPr>
+    </w:p>
+    <w:p>
+      <w:pPr>
+        <w:jc w:val="both"/>
+      </w:pPr>
+    </w:p>
+    <w:p>
+      <w:pPr>
+        <w:jc w:val="both"/>
+      </w:pPr>
+    </w:p>
+    <w:p>
+      <w:pPr>
+        <w:pStyle w:val="Titre2"/>
+      </w:pPr>
+      <w:r>
+        <w:t>Choix technique et Etude physique</w:t>
+      </w:r>
+    </w:p>
+    <w:p>
+      <w:pPr>
+        <w:jc w:val="both"/>
+      </w:pPr>
+    </w:p>
+    <w:p>
+      <w:pPr>
+        <w:jc w:val="both"/>
+      </w:pPr>
+    </w:p>
+    <w:p>
+      <w:pPr>
+        <w:pStyle w:val="Titre2"/>
+      </w:pPr>
+      <w:r>
+        <w:t>Recette</w:t>
+      </w:r>
+    </w:p>
+    <w:p/>
+    <w:p>
+      <w:pPr>
+        <w:pStyle w:val="Titre2"/>
+      </w:pPr>
+      <w:r>
+        <w:lastRenderedPageBreak/>
+        <w:t>Tests d’intégration du prototype</w:t>
+      </w:r>
+    </w:p>
+    <w:p>
+      <w:pPr>
+        <w:jc w:val="both"/>
+      </w:pPr>
+    </w:p>
+    <w:p>
+      <w:pPr>
+        <w:pStyle w:val="Titre2"/>
+      </w:pPr>
+      <w:r>
+        <w:t>Avancement et Conclusion</w:t>
+      </w:r>
+    </w:p>
+    <w:p>
+      <w:pPr>
+        <w:jc w:val="both"/>
+      </w:pPr>
+    </w:p>
+    <w:p>
+      <w:pPr>
+        <w:jc w:val="both"/>
+      </w:pPr>
+    </w:p>
+    <w:p>
+      <w:pPr>
+        <w:jc w:val="both"/>
+      </w:pPr>
+    </w:p>
+    <w:p>
+      <w:pPr>
+        <w:jc w:val="both"/>
+      </w:pPr>
+    </w:p>
+    <w:p>
+      <w:pPr>
+        <w:pStyle w:val="Titre2"/>
+        <w:numPr>
+          <w:ilvl w:val="0"/>
+          <w:numId w:val="0"/>
+        </w:numPr>
+        <w:ind w:left="720" w:hanging="360"/>
+        <w:jc w:val="both"/>
+      </w:pPr>
+      <w:bookmarkStart w:id="4" w:name="_Toc32496699"/>
+      <w:r>
+        <w:t>Modèle Conceptuel de Données</w:t>
+      </w:r>
+      <w:bookmarkEnd w:id="4"/>
+    </w:p>
+    <w:p>
+      <w:pPr>
+        <w:jc w:val="both"/>
+      </w:pPr>
+      <w:r>
+        <w:rPr>
+          <w:noProof/>
+          <w:lang w:eastAsia="fr-FR"/>
+        </w:rPr>
+        <w:drawing>
+          <wp:anchor distT="0" distB="0" distL="114300" distR="114300" simplePos="0" relativeHeight="251665408" behindDoc="1" locked="0" layoutInCell="1" allowOverlap="1" wp14:anchorId="64C2789A" wp14:editId="13999286">
             <wp:simplePos x="0" y="0"/>
             <wp:positionH relativeFrom="margin">
               <wp:posOffset>-605790</wp:posOffset>
@@ -3047,7 +3394,7 @@
                     <pic:cNvPicPr/>
                   </pic:nvPicPr>
                   <pic:blipFill rotWithShape="1">
-                    <a:blip r:embed="rId12">
+                    <a:blip r:embed="rId13">
                       <a:extLst>
                         <a:ext uri="{28A0092B-C50C-407E-A947-70E740481C1C}">
                           <a14:useLocalDpi xmlns:a14="http://schemas.microsoft.com/office/drawing/2010/main" val="0"/>
@@ -3197,12 +3544,12 @@
         <w:pStyle w:val="Titre2"/>
         <w:jc w:val="both"/>
       </w:pPr>
-      <w:bookmarkStart w:id="7" w:name="_Toc31035584"/>
+      <w:bookmarkStart w:id="5" w:name="_Toc32496700"/>
       <w:r>
         <w:lastRenderedPageBreak/>
         <w:t>Diagrammes de séquences</w:t>
       </w:r>
-      <w:bookmarkEnd w:id="7"/>
+      <w:bookmarkEnd w:id="5"/>
     </w:p>
     <w:p>
       <w:pPr>
@@ -3216,11 +3563,11 @@
       <w:pPr>
         <w:pStyle w:val="Titre3"/>
       </w:pPr>
-      <w:bookmarkStart w:id="8" w:name="_Toc31035585"/>
+      <w:bookmarkStart w:id="6" w:name="_Toc32496701"/>
       <w:r>
         <w:t>Inscription à une course</w:t>
       </w:r>
-      <w:bookmarkEnd w:id="8"/>
+      <w:bookmarkEnd w:id="6"/>
     </w:p>
     <w:p>
       <w:r>
@@ -3229,7 +3576,7 @@
           <w:lang w:eastAsia="fr-FR"/>
         </w:rPr>
         <w:drawing>
-          <wp:anchor distT="0" distB="0" distL="114300" distR="114300" simplePos="0" relativeHeight="251666432" behindDoc="1" locked="0" layoutInCell="1" allowOverlap="1" wp14:anchorId="28488A90" wp14:editId="01F8739C">
+          <wp:anchor distT="0" distB="0" distL="114300" distR="114300" simplePos="0" relativeHeight="251666432" behindDoc="1" locked="0" layoutInCell="1" allowOverlap="1" wp14:anchorId="0596EBB6" wp14:editId="09DD4E1B">
             <wp:simplePos x="0" y="0"/>
             <wp:positionH relativeFrom="margin">
               <wp:align>center</wp:align>
@@ -3254,7 +3601,7 @@
                     </pic:cNvPicPr>
                   </pic:nvPicPr>
                   <pic:blipFill>
-                    <a:blip r:embed="rId13">
+                    <a:blip r:embed="rId14">
                       <a:extLst>
                         <a:ext uri="{28A0092B-C50C-407E-A947-70E740481C1C}">
                           <a14:useLocalDpi xmlns:a14="http://schemas.microsoft.com/office/drawing/2010/main" val="0"/>
@@ -3366,232 +3713,294 @@
       <w:pPr>
         <w:pStyle w:val="Titre3"/>
       </w:pPr>
-      <w:bookmarkStart w:id="9" w:name="_Toc31035586"/>
+      <w:bookmarkStart w:id="7" w:name="_Toc32496702"/>
       <w:r>
         <w:t>Connexion au site</w:t>
       </w:r>
+      <w:bookmarkEnd w:id="7"/>
+    </w:p>
+    <w:p/>
+    <w:p/>
+    <w:p>
+      <w:pPr>
+        <w:jc w:val="both"/>
+      </w:pPr>
+    </w:p>
+    <w:p>
+      <w:pPr>
+        <w:jc w:val="both"/>
+      </w:pPr>
+    </w:p>
+    <w:p>
+      <w:pPr>
+        <w:jc w:val="both"/>
+      </w:pPr>
+    </w:p>
+    <w:p>
+      <w:pPr>
+        <w:jc w:val="both"/>
+      </w:pPr>
+    </w:p>
+    <w:p>
+      <w:pPr>
+        <w:jc w:val="both"/>
+      </w:pPr>
+    </w:p>
+    <w:p>
+      <w:pPr>
+        <w:jc w:val="both"/>
+      </w:pPr>
+    </w:p>
+    <w:p>
+      <w:pPr>
+        <w:jc w:val="both"/>
+      </w:pPr>
+    </w:p>
+    <w:p>
+      <w:pPr>
+        <w:jc w:val="both"/>
+      </w:pPr>
+    </w:p>
+    <w:p>
+      <w:pPr>
+        <w:jc w:val="both"/>
+      </w:pPr>
+    </w:p>
+    <w:p>
+      <w:pPr>
+        <w:pStyle w:val="Titre2"/>
+        <w:jc w:val="both"/>
+      </w:pPr>
+      <w:bookmarkStart w:id="8" w:name="_Toc32496703"/>
+      <w:r>
+        <w:t>Diagramme de classes</w:t>
+      </w:r>
+      <w:bookmarkEnd w:id="8"/>
+    </w:p>
+    <w:p>
+      <w:pPr>
+        <w:jc w:val="both"/>
+      </w:pPr>
+    </w:p>
+    <w:p>
+      <w:pPr>
+        <w:jc w:val="both"/>
+      </w:pPr>
+    </w:p>
+    <w:p>
+      <w:pPr>
+        <w:jc w:val="both"/>
+      </w:pPr>
+    </w:p>
+    <w:p>
+      <w:pPr>
+        <w:jc w:val="both"/>
+      </w:pPr>
+    </w:p>
+    <w:p>
+      <w:pPr>
+        <w:jc w:val="both"/>
+      </w:pPr>
+    </w:p>
+    <w:p>
+      <w:pPr>
+        <w:jc w:val="both"/>
+      </w:pPr>
+    </w:p>
+    <w:p>
+      <w:pPr>
+        <w:pStyle w:val="Titre1"/>
+        <w:rPr>
+          <w:sz w:val="36"/>
+          <w:szCs w:val="36"/>
+        </w:rPr>
+      </w:pPr>
+      <w:r>
+        <w:rPr>
+          <w:sz w:val="36"/>
+          <w:szCs w:val="36"/>
+        </w:rPr>
+        <w:t>PARTIE 2</w:t>
+      </w:r>
+      <w:r>
+        <w:rPr>
+          <w:sz w:val="36"/>
+          <w:szCs w:val="36"/>
+        </w:rPr>
+        <w:t xml:space="preserve"> : </w:t>
+      </w:r>
+      <w:r>
+        <w:rPr>
+          <w:sz w:val="36"/>
+          <w:szCs w:val="36"/>
+        </w:rPr>
+        <w:t>PARTIE</w:t>
+      </w:r>
+      <w:r>
+        <w:rPr>
+          <w:sz w:val="36"/>
+          <w:szCs w:val="36"/>
+        </w:rPr>
+        <w:t xml:space="preserve"> </w:t>
+      </w:r>
+      <w:r>
+        <w:rPr>
+          <w:sz w:val="36"/>
+          <w:szCs w:val="36"/>
+        </w:rPr>
+        <w:t>INDIVIDUEL ETUDIANT 1 : Victor GOSSELIN</w:t>
+      </w:r>
+    </w:p>
+    <w:p>
+      <w:pPr>
+        <w:jc w:val="both"/>
+      </w:pPr>
+    </w:p>
+    <w:p>
+      <w:pPr>
+        <w:jc w:val="both"/>
+      </w:pPr>
+    </w:p>
+    <w:p>
+      <w:pPr>
+        <w:jc w:val="both"/>
+      </w:pPr>
+    </w:p>
+    <w:p>
+      <w:pPr>
+        <w:jc w:val="both"/>
+      </w:pPr>
+    </w:p>
+    <w:p>
+      <w:pPr>
+        <w:jc w:val="both"/>
+      </w:pPr>
+    </w:p>
+    <w:p>
+      <w:pPr>
+        <w:jc w:val="both"/>
+      </w:pPr>
+    </w:p>
+    <w:p>
+      <w:pPr>
+        <w:jc w:val="both"/>
+      </w:pPr>
+    </w:p>
+    <w:p>
+      <w:pPr>
+        <w:jc w:val="both"/>
+      </w:pPr>
+    </w:p>
+    <w:p>
+      <w:pPr>
+        <w:jc w:val="both"/>
+      </w:pPr>
+    </w:p>
+    <w:p>
+      <w:pPr>
+        <w:jc w:val="both"/>
+      </w:pPr>
+    </w:p>
+    <w:p>
+      <w:pPr>
+        <w:jc w:val="both"/>
+      </w:pPr>
+    </w:p>
+    <w:p>
+      <w:pPr>
+        <w:jc w:val="both"/>
+      </w:pPr>
+    </w:p>
+    <w:p>
+      <w:pPr>
+        <w:jc w:val="both"/>
+      </w:pPr>
+    </w:p>
+    <w:p>
+      <w:pPr>
+        <w:jc w:val="both"/>
+      </w:pPr>
+    </w:p>
+    <w:p>
+      <w:pPr>
+        <w:jc w:val="both"/>
+      </w:pPr>
+    </w:p>
+    <w:p>
+      <w:pPr>
+        <w:jc w:val="both"/>
+      </w:pPr>
+    </w:p>
+    <w:p>
+      <w:pPr>
+        <w:jc w:val="both"/>
+      </w:pPr>
+    </w:p>
+    <w:p>
+      <w:pPr>
+        <w:jc w:val="both"/>
+      </w:pPr>
+    </w:p>
+    <w:p>
+      <w:pPr>
+        <w:jc w:val="both"/>
+      </w:pPr>
+    </w:p>
+    <w:p>
+      <w:pPr>
+        <w:jc w:val="both"/>
+      </w:pPr>
+    </w:p>
+    <w:p>
+      <w:pPr>
+        <w:jc w:val="both"/>
+      </w:pPr>
+    </w:p>
+    <w:p>
+      <w:pPr>
+        <w:jc w:val="both"/>
+      </w:pPr>
+    </w:p>
+    <w:p>
+      <w:pPr>
+        <w:jc w:val="both"/>
+      </w:pPr>
+    </w:p>
+    <w:p>
+      <w:pPr>
+        <w:jc w:val="both"/>
+      </w:pPr>
+    </w:p>
+    <w:p>
+      <w:pPr>
+        <w:jc w:val="both"/>
+      </w:pPr>
+    </w:p>
+    <w:p>
+      <w:pPr>
+        <w:jc w:val="both"/>
+      </w:pPr>
+    </w:p>
+    <w:p>
+      <w:pPr>
+        <w:jc w:val="both"/>
+      </w:pPr>
+    </w:p>
+    <w:p>
+      <w:pPr>
+        <w:pStyle w:val="Titre1"/>
+      </w:pPr>
+      <w:bookmarkStart w:id="9" w:name="_Toc32496704"/>
+      <w:r>
+        <w:t>E</w:t>
+      </w:r>
+      <w:r>
+        <w:t xml:space="preserve">TUDE </w:t>
+      </w:r>
+      <w:r>
+        <w:t>PHYSIQUE</w:t>
+      </w:r>
       <w:bookmarkEnd w:id="9"/>
-    </w:p>
-    <w:p/>
-    <w:p/>
-    <w:p>
-      <w:pPr>
-        <w:jc w:val="both"/>
-      </w:pPr>
-    </w:p>
-    <w:p>
-      <w:pPr>
-        <w:jc w:val="both"/>
-      </w:pPr>
-    </w:p>
-    <w:p>
-      <w:pPr>
-        <w:jc w:val="both"/>
-      </w:pPr>
-    </w:p>
-    <w:p>
-      <w:pPr>
-        <w:jc w:val="both"/>
-      </w:pPr>
-    </w:p>
-    <w:p>
-      <w:pPr>
-        <w:jc w:val="both"/>
-      </w:pPr>
-    </w:p>
-    <w:p>
-      <w:pPr>
-        <w:jc w:val="both"/>
-      </w:pPr>
-    </w:p>
-    <w:p>
-      <w:pPr>
-        <w:jc w:val="both"/>
-      </w:pPr>
-    </w:p>
-    <w:p>
-      <w:pPr>
-        <w:jc w:val="both"/>
-      </w:pPr>
-    </w:p>
-    <w:p>
-      <w:pPr>
-        <w:jc w:val="both"/>
-      </w:pPr>
-    </w:p>
-    <w:p>
-      <w:pPr>
-        <w:jc w:val="both"/>
-      </w:pPr>
-    </w:p>
-    <w:p>
-      <w:pPr>
-        <w:pStyle w:val="Titre2"/>
-        <w:jc w:val="both"/>
-      </w:pPr>
-      <w:bookmarkStart w:id="10" w:name="_Toc31035587"/>
-      <w:r>
-        <w:lastRenderedPageBreak/>
-        <w:t>Diagramme de classes</w:t>
-      </w:r>
-      <w:bookmarkEnd w:id="10"/>
-    </w:p>
-    <w:p>
-      <w:pPr>
-        <w:jc w:val="both"/>
-      </w:pPr>
-    </w:p>
-    <w:p>
-      <w:pPr>
-        <w:jc w:val="both"/>
-      </w:pPr>
-    </w:p>
-    <w:p>
-      <w:pPr>
-        <w:jc w:val="both"/>
-      </w:pPr>
-    </w:p>
-    <w:p>
-      <w:pPr>
-        <w:jc w:val="both"/>
-      </w:pPr>
-    </w:p>
-    <w:p>
-      <w:pPr>
-        <w:jc w:val="both"/>
-      </w:pPr>
-    </w:p>
-    <w:p>
-      <w:pPr>
-        <w:jc w:val="both"/>
-      </w:pPr>
-    </w:p>
-    <w:p>
-      <w:pPr>
-        <w:jc w:val="both"/>
-      </w:pPr>
-    </w:p>
-    <w:p>
-      <w:pPr>
-        <w:jc w:val="both"/>
-      </w:pPr>
-    </w:p>
-    <w:p>
-      <w:pPr>
-        <w:jc w:val="both"/>
-      </w:pPr>
-    </w:p>
-    <w:p>
-      <w:pPr>
-        <w:jc w:val="both"/>
-      </w:pPr>
-    </w:p>
-    <w:p>
-      <w:pPr>
-        <w:jc w:val="both"/>
-      </w:pPr>
-    </w:p>
-    <w:p>
-      <w:pPr>
-        <w:jc w:val="both"/>
-      </w:pPr>
-    </w:p>
-    <w:p>
-      <w:pPr>
-        <w:jc w:val="both"/>
-      </w:pPr>
-    </w:p>
-    <w:p>
-      <w:pPr>
-        <w:jc w:val="both"/>
-      </w:pPr>
-    </w:p>
-    <w:p>
-      <w:pPr>
-        <w:jc w:val="both"/>
-      </w:pPr>
-    </w:p>
-    <w:p>
-      <w:pPr>
-        <w:jc w:val="both"/>
-      </w:pPr>
-    </w:p>
-    <w:p>
-      <w:pPr>
-        <w:jc w:val="both"/>
-      </w:pPr>
-    </w:p>
-    <w:p>
-      <w:pPr>
-        <w:jc w:val="both"/>
-      </w:pPr>
-    </w:p>
-    <w:p>
-      <w:pPr>
-        <w:jc w:val="both"/>
-      </w:pPr>
-    </w:p>
-    <w:p>
-      <w:pPr>
-        <w:jc w:val="both"/>
-      </w:pPr>
-    </w:p>
-    <w:p>
-      <w:pPr>
-        <w:jc w:val="both"/>
-      </w:pPr>
-    </w:p>
-    <w:p>
-      <w:pPr>
-        <w:jc w:val="both"/>
-      </w:pPr>
-    </w:p>
-    <w:p>
-      <w:pPr>
-        <w:jc w:val="both"/>
-      </w:pPr>
-    </w:p>
-    <w:p>
-      <w:pPr>
-        <w:jc w:val="both"/>
-      </w:pPr>
-    </w:p>
-    <w:p>
-      <w:pPr>
-        <w:jc w:val="both"/>
-      </w:pPr>
-    </w:p>
-    <w:p>
-      <w:pPr>
-        <w:jc w:val="both"/>
-      </w:pPr>
-    </w:p>
-    <w:p>
-      <w:pPr>
-        <w:jc w:val="both"/>
-      </w:pPr>
-    </w:p>
-    <w:p>
-      <w:pPr>
-        <w:jc w:val="both"/>
-      </w:pPr>
-    </w:p>
-    <w:p>
-      <w:pPr>
-        <w:pStyle w:val="Titre1"/>
-      </w:pPr>
-      <w:bookmarkStart w:id="11" w:name="_Toc31035588"/>
-      <w:r>
-        <w:lastRenderedPageBreak/>
-        <w:t>E</w:t>
-      </w:r>
-      <w:r>
-        <w:t xml:space="preserve">TUDE </w:t>
-      </w:r>
-      <w:r>
-        <w:t>PHYSIQUE</w:t>
-      </w:r>
-      <w:bookmarkEnd w:id="11"/>
     </w:p>
     <w:p>
       <w:pPr>
@@ -3619,7 +4028,7 @@
         <w:ind w:left="720"/>
         <w:jc w:val="both"/>
       </w:pPr>
-      <w:bookmarkStart w:id="12" w:name="_Toc31035589"/>
+      <w:bookmarkStart w:id="10" w:name="_Toc32496705"/>
       <w:r>
         <w:t>L</w:t>
       </w:r>
@@ -3629,7 +4038,7 @@
       <w:r>
         <w:t xml:space="preserve"> RFID</w:t>
       </w:r>
-      <w:bookmarkEnd w:id="12"/>
+      <w:bookmarkEnd w:id="10"/>
     </w:p>
     <w:p>
       <w:pPr>
@@ -3643,13 +4052,12 @@
           <w:ilvl w:val="0"/>
           <w:numId w:val="20"/>
         </w:numPr>
-        <w:jc w:val="both"/>
-      </w:pPr>
-      <w:bookmarkStart w:id="13" w:name="_Toc31035590"/>
+      </w:pPr>
+      <w:bookmarkStart w:id="11" w:name="_Toc32496706"/>
       <w:r>
         <w:t>Présentation et fonctionnement</w:t>
       </w:r>
-      <w:bookmarkEnd w:id="13"/>
+      <w:bookmarkEnd w:id="11"/>
     </w:p>
     <w:p>
       <w:pPr>
@@ -3674,7 +4082,15 @@
         <w:jc w:val="both"/>
       </w:pPr>
       <w:r>
-        <w:t>La RFID (Radio Frequency Identification</w:t>
+        <w:t xml:space="preserve">La RFID (Radio </w:t>
+      </w:r>
+      <w:proofErr w:type="spellStart"/>
+      <w:r>
+        <w:t>Frequency</w:t>
+      </w:r>
+      <w:proofErr w:type="spellEnd"/>
+      <w:r>
+        <w:t xml:space="preserve"> Identification</w:t>
       </w:r>
       <w:r>
         <w:t>)</w:t>
@@ -3798,7 +4214,7 @@
           <w:lang w:eastAsia="fr-FR"/>
         </w:rPr>
         <w:drawing>
-          <wp:inline distT="0" distB="0" distL="0" distR="0" wp14:anchorId="3377CB1D" wp14:editId="15B7EE28">
+          <wp:inline distT="0" distB="0" distL="0" distR="0" wp14:anchorId="0A0A2300" wp14:editId="41ED6B86">
             <wp:extent cx="2617941" cy="1240972"/>
             <wp:effectExtent l="0" t="0" r="0" b="3810"/>
             <wp:docPr id="33" name="Image 33"/>
@@ -3813,7 +4229,7 @@
                     <pic:cNvPicPr/>
                   </pic:nvPicPr>
                   <pic:blipFill>
-                    <a:blip r:embed="rId14"/>
+                    <a:blip r:embed="rId15"/>
                     <a:stretch>
                       <a:fillRect/>
                     </a:stretch>
@@ -3846,14 +4262,12 @@
           <w:ilvl w:val="0"/>
           <w:numId w:val="19"/>
         </w:numPr>
-        <w:jc w:val="both"/>
-      </w:pPr>
-      <w:bookmarkStart w:id="14" w:name="_Toc31035591"/>
-      <w:r>
-        <w:lastRenderedPageBreak/>
+      </w:pPr>
+      <w:bookmarkStart w:id="12" w:name="_Toc32496707"/>
+      <w:r>
         <w:t>Utilisation et choix du RFID</w:t>
       </w:r>
-      <w:bookmarkEnd w:id="14"/>
+      <w:bookmarkEnd w:id="12"/>
     </w:p>
     <w:p/>
     <w:p>
@@ -4891,6 +5305,7 @@
         </w:numPr>
       </w:pPr>
       <w:r>
+        <w:lastRenderedPageBreak/>
         <w:t>Les capacités de la puce RFID</w:t>
       </w:r>
     </w:p>
@@ -4918,11 +5333,7 @@
         <w:jc w:val="both"/>
       </w:pPr>
       <w:r>
-        <w:t xml:space="preserve">La RFID passive : fonctionne en lecture seule puisque la puce ne possède pas de batterie et doit être déplacé vers le lecteur pour être lu. Un puissant signal électromagnétique lui est alors envoyé, ce qui permet d’activer la puce RFID </w:t>
-      </w:r>
-      <w:r>
-        <w:lastRenderedPageBreak/>
-        <w:t>et de lire les informations qu’elle contient.</w:t>
+        <w:t>La RFID passive : fonctionne en lecture seule puisque la puce ne possède pas de batterie et doit être déplacé vers le lecteur pour être lu. Un puissant signal électromagnétique lui est alors envoyé, ce qui permet d’activer la puce RFID et de lire les informations qu’elle contient.</w:t>
       </w:r>
       <w:r>
         <w:t xml:space="preserve"> Avantages : moins couteuse, vie presque illimitée. Inconvénients : courte distance</w:t>
@@ -4996,7 +5407,7 @@
           <w:lang w:eastAsia="fr-FR"/>
         </w:rPr>
         <w:drawing>
-          <wp:inline distT="0" distB="0" distL="0" distR="0" wp14:anchorId="7FC38A31" wp14:editId="0B997729">
+          <wp:inline distT="0" distB="0" distL="0" distR="0" wp14:anchorId="4C42DA2E" wp14:editId="3BB90322">
             <wp:extent cx="2721935" cy="2138733"/>
             <wp:effectExtent l="0" t="0" r="2540" b="0"/>
             <wp:docPr id="41" name="Image 41" descr="Résultat de recherche d'images pour &quot;DAG system rfid&quot;"/>
@@ -5013,7 +5424,7 @@
                     </pic:cNvPicPr>
                   </pic:nvPicPr>
                   <pic:blipFill rotWithShape="1">
-                    <a:blip r:embed="rId15" cstate="print">
+                    <a:blip r:embed="rId16" cstate="print">
                       <a:extLst>
                         <a:ext uri="{28A0092B-C50C-407E-A947-70E740481C1C}">
                           <a14:useLocalDpi xmlns:a14="http://schemas.microsoft.com/office/drawing/2010/main" val="0"/>
@@ -5165,14 +5576,14 @@
       <w:pPr>
         <w:pStyle w:val="Titre1"/>
       </w:pPr>
-      <w:bookmarkStart w:id="15" w:name="_Toc31035592"/>
+      <w:bookmarkStart w:id="13" w:name="_Toc32496708"/>
       <w:r>
         <w:t>M</w:t>
       </w:r>
       <w:r>
         <w:t>ODULES DE TESTS</w:t>
       </w:r>
-      <w:bookmarkEnd w:id="15"/>
+      <w:bookmarkEnd w:id="13"/>
     </w:p>
     <w:p>
       <w:pPr>
@@ -5245,7 +5656,7 @@
       </w:pPr>
     </w:p>
     <w:sectPr>
-      <w:footerReference w:type="default" r:id="rId16"/>
+      <w:footerReference w:type="default" r:id="rId17"/>
       <w:pgSz w:w="11906" w:h="16838"/>
       <w:pgMar w:top="1417" w:right="1417" w:bottom="1417" w:left="1417" w:header="708" w:footer="708" w:gutter="0"/>
       <w:pgNumType w:start="0"/>
@@ -5312,7 +5723,7 @@
           <w:rPr>
             <w:noProof/>
           </w:rPr>
-          <w:t>5</w:t>
+          <w:t>16</w:t>
         </w:r>
         <w:r>
           <w:fldChar w:fldCharType="end"/>
@@ -5533,15 +5944,14 @@
   <w:abstractNum w:abstractNumId="2" w15:restartNumberingAfterBreak="0">
     <w:nsid w:val="15C308FA"/>
     <w:multiLevelType w:val="hybridMultilevel"/>
-    <w:tmpl w:val="99BC3834"/>
-    <w:lvl w:ilvl="0" w:tplc="4C388018">
+    <w:tmpl w:val="6F12813E"/>
+    <w:lvl w:ilvl="0" w:tplc="AE20AD74">
       <w:start w:val="1"/>
       <w:numFmt w:val="decimal"/>
-      <w:pStyle w:val="Titre3"/>
       <w:lvlText w:val="3.%1"/>
       <w:lvlJc w:val="left"/>
       <w:pPr>
-        <w:ind w:left="720" w:hanging="360"/>
+        <w:ind w:left="1068" w:hanging="360"/>
       </w:pPr>
       <w:rPr>
         <w:rFonts w:hint="default"/>
@@ -5553,7 +5963,7 @@
       <w:lvlText w:val="%2."/>
       <w:lvlJc w:val="left"/>
       <w:pPr>
-        <w:ind w:left="1440" w:hanging="360"/>
+        <w:ind w:left="1788" w:hanging="360"/>
       </w:pPr>
     </w:lvl>
     <w:lvl w:ilvl="2" w:tplc="040C001B" w:tentative="1">
@@ -5562,7 +5972,7 @@
       <w:lvlText w:val="%3."/>
       <w:lvlJc w:val="right"/>
       <w:pPr>
-        <w:ind w:left="2160" w:hanging="180"/>
+        <w:ind w:left="2508" w:hanging="180"/>
       </w:pPr>
     </w:lvl>
     <w:lvl w:ilvl="3" w:tplc="040C000F" w:tentative="1">
@@ -5571,7 +5981,7 @@
       <w:lvlText w:val="%4."/>
       <w:lvlJc w:val="left"/>
       <w:pPr>
-        <w:ind w:left="2880" w:hanging="360"/>
+        <w:ind w:left="3228" w:hanging="360"/>
       </w:pPr>
     </w:lvl>
     <w:lvl w:ilvl="4" w:tplc="040C0019" w:tentative="1">
@@ -5580,7 +5990,7 @@
       <w:lvlText w:val="%5."/>
       <w:lvlJc w:val="left"/>
       <w:pPr>
-        <w:ind w:left="3600" w:hanging="360"/>
+        <w:ind w:left="3948" w:hanging="360"/>
       </w:pPr>
     </w:lvl>
     <w:lvl w:ilvl="5" w:tplc="040C001B" w:tentative="1">
@@ -5589,7 +5999,7 @@
       <w:lvlText w:val="%6."/>
       <w:lvlJc w:val="right"/>
       <w:pPr>
-        <w:ind w:left="4320" w:hanging="180"/>
+        <w:ind w:left="4668" w:hanging="180"/>
       </w:pPr>
     </w:lvl>
     <w:lvl w:ilvl="6" w:tplc="040C000F" w:tentative="1">
@@ -5598,7 +6008,7 @@
       <w:lvlText w:val="%7."/>
       <w:lvlJc w:val="left"/>
       <w:pPr>
-        <w:ind w:left="5040" w:hanging="360"/>
+        <w:ind w:left="5388" w:hanging="360"/>
       </w:pPr>
     </w:lvl>
     <w:lvl w:ilvl="7" w:tplc="040C0019" w:tentative="1">
@@ -5607,7 +6017,7 @@
       <w:lvlText w:val="%8."/>
       <w:lvlJc w:val="left"/>
       <w:pPr>
-        <w:ind w:left="5760" w:hanging="360"/>
+        <w:ind w:left="6108" w:hanging="360"/>
       </w:pPr>
     </w:lvl>
     <w:lvl w:ilvl="8" w:tplc="040C001B" w:tentative="1">
@@ -5616,14 +6026,14 @@
       <w:lvlText w:val="%9."/>
       <w:lvlJc w:val="right"/>
       <w:pPr>
-        <w:ind w:left="6480" w:hanging="180"/>
+        <w:ind w:left="6828" w:hanging="180"/>
       </w:pPr>
     </w:lvl>
   </w:abstractNum>
   <w:abstractNum w:abstractNumId="3" w15:restartNumberingAfterBreak="0">
     <w:nsid w:val="18D7289B"/>
     <w:multiLevelType w:val="multilevel"/>
-    <w:tmpl w:val="8182D062"/>
+    <w:tmpl w:val="777A1364"/>
     <w:lvl w:ilvl="0">
       <w:start w:val="1"/>
       <w:numFmt w:val="decimal"/>
@@ -5633,6 +6043,9 @@
       <w:pPr>
         <w:ind w:left="720" w:hanging="360"/>
       </w:pPr>
+      <w:rPr>
+        <w:rFonts w:hint="default"/>
+      </w:rPr>
     </w:lvl>
     <w:lvl w:ilvl="1">
       <w:start w:val="1"/>
@@ -5929,7 +6342,6 @@
     <w:lvl w:ilvl="0" w:tplc="00C00FAC">
       <w:start w:val="1"/>
       <w:numFmt w:val="upperRoman"/>
-      <w:pStyle w:val="Titre1"/>
       <w:lvlText w:val="%1."/>
       <w:lvlJc w:val="right"/>
       <w:pPr>
@@ -7176,6 +7588,11 @@
   </w:num>
   <w:num w:numId="20">
     <w:abstractNumId w:val="17"/>
+  </w:num>
+  <w:num w:numId="21">
+    <w:abstractNumId w:val="3"/>
+    <w:lvlOverride w:ilvl="0"/>
+    <w:lvlOverride w:ilvl="1"/>
   </w:num>
 </w:numbering>
 </file>
@@ -7581,22 +7998,20 @@
     <w:link w:val="Titre1Car"/>
     <w:uiPriority w:val="9"/>
     <w:qFormat/>
-    <w:rsid w:val="00E72FB4"/>
+    <w:rsid w:val="00CD14B3"/>
     <w:pPr>
       <w:keepNext/>
       <w:keepLines/>
-      <w:numPr>
-        <w:numId w:val="7"/>
-      </w:numPr>
       <w:spacing w:before="240" w:after="0"/>
+      <w:ind w:left="720"/>
       <w:jc w:val="center"/>
       <w:outlineLvl w:val="0"/>
     </w:pPr>
     <w:rPr>
       <w:rFonts w:asciiTheme="majorHAnsi" w:eastAsiaTheme="majorEastAsia" w:hAnsiTheme="majorHAnsi" w:cstheme="majorBidi"/>
       <w:b/>
-      <w:sz w:val="44"/>
-      <w:szCs w:val="32"/>
+      <w:sz w:val="40"/>
+      <w:szCs w:val="40"/>
       <w:u w:val="single"/>
     </w:rPr>
   </w:style>
@@ -7629,14 +8044,12 @@
     <w:uiPriority w:val="9"/>
     <w:unhideWhenUsed/>
     <w:qFormat/>
-    <w:rsid w:val="001556B5"/>
+    <w:rsid w:val="000B1457"/>
     <w:pPr>
       <w:keepNext/>
       <w:keepLines/>
-      <w:numPr>
-        <w:numId w:val="12"/>
-      </w:numPr>
       <w:spacing w:before="40" w:after="0"/>
+      <w:ind w:left="1068"/>
       <w:outlineLvl w:val="2"/>
     </w:pPr>
     <w:rPr>
@@ -7697,12 +8110,12 @@
     <w:basedOn w:val="Policepardfaut"/>
     <w:link w:val="Titre1"/>
     <w:uiPriority w:val="9"/>
-    <w:rsid w:val="00E72FB4"/>
+    <w:rsid w:val="00CD14B3"/>
     <w:rPr>
       <w:rFonts w:asciiTheme="majorHAnsi" w:eastAsiaTheme="majorEastAsia" w:hAnsiTheme="majorHAnsi" w:cstheme="majorBidi"/>
       <w:b/>
-      <w:sz w:val="44"/>
-      <w:szCs w:val="32"/>
+      <w:sz w:val="40"/>
+      <w:szCs w:val="40"/>
       <w:u w:val="single"/>
     </w:rPr>
   </w:style>
@@ -7851,7 +8264,7 @@
     <w:basedOn w:val="Policepardfaut"/>
     <w:link w:val="Titre3"/>
     <w:uiPriority w:val="9"/>
-    <w:rsid w:val="00410B48"/>
+    <w:rsid w:val="000B1457"/>
     <w:rPr>
       <w:rFonts w:eastAsiaTheme="majorEastAsia" w:cstheme="minorHAnsi"/>
       <w:sz w:val="24"/>
@@ -8264,7 +8677,7 @@
 </file>
 
 <file path=customXml/itemProps2.xml><?xml version="1.0" encoding="utf-8"?>
-<ds:datastoreItem xmlns:ds="http://schemas.openxmlformats.org/officeDocument/2006/customXml" ds:itemID="{2346E4E0-715A-4832-9743-6C0A577F31BB}">
+<ds:datastoreItem xmlns:ds="http://schemas.openxmlformats.org/officeDocument/2006/customXml" ds:itemID="{06240CB6-7D99-4E77-94A7-5670A59C8DA1}">
   <ds:schemaRefs>
     <ds:schemaRef ds:uri="http://schemas.openxmlformats.org/officeDocument/2006/bibliography"/>
   </ds:schemaRefs>

--- a/Etudiant 1/Diagrammes/Dossier_revu0.docx
+++ b/Etudiant 1/Diagrammes/Dossier_revu0.docx
@@ -20,7 +20,7 @@
               <w:lang w:eastAsia="fr-FR"/>
             </w:rPr>
             <w:drawing>
-              <wp:anchor distT="0" distB="0" distL="114300" distR="114300" simplePos="0" relativeHeight="251672576" behindDoc="1" locked="0" layoutInCell="1" allowOverlap="1" wp14:anchorId="2171B681" wp14:editId="22732F8F">
+              <wp:anchor distT="0" distB="0" distL="114300" distR="114300" simplePos="0" relativeHeight="251672576" behindDoc="1" locked="0" layoutInCell="1" allowOverlap="1" wp14:anchorId="45BE5407" wp14:editId="31AA6836">
                 <wp:simplePos x="0" y="0"/>
                 <wp:positionH relativeFrom="margin">
                   <wp:posOffset>252730</wp:posOffset>
@@ -90,7 +90,7 @@
             <mc:AlternateContent>
               <mc:Choice Requires="wps">
                 <w:drawing>
-                  <wp:anchor distT="0" distB="0" distL="114300" distR="114300" simplePos="0" relativeHeight="251669504" behindDoc="0" locked="0" layoutInCell="1" allowOverlap="1" wp14:anchorId="67D06CA1" wp14:editId="41E459B2">
+                  <wp:anchor distT="0" distB="0" distL="114300" distR="114300" simplePos="0" relativeHeight="251669504" behindDoc="0" locked="0" layoutInCell="1" allowOverlap="1" wp14:anchorId="716CA705" wp14:editId="70506EFD">
                     <wp:simplePos x="0" y="0"/>
                     <wp:positionH relativeFrom="page">
                       <wp:posOffset>3371850</wp:posOffset>
@@ -238,11 +238,11 @@
               </mc:Choice>
               <mc:Fallback>
                 <w:pict>
-                  <v:shapetype w14:anchorId="67D06CA1" id="_x0000_t202" coordsize="21600,21600" o:spt="202" path="m,l,21600r21600,l21600,xe">
+                  <v:shapetype w14:anchorId="716CA705" id="_x0000_t202" coordsize="21600,21600" o:spt="202" path="m,l,21600r21600,l21600,xe">
                     <v:stroke joinstyle="miter"/>
                     <v:path gradientshapeok="t" o:connecttype="rect"/>
                   </v:shapetype>
-                  <v:shape id="Zone de texte 113" o:spid="_x0000_s1026" type="#_x0000_t202" style="position:absolute;margin-left:265.5pt;margin-top:623.25pt;width:259.9pt;height:65.1pt;z-index:251669504;visibility:visible;mso-wrap-style:square;mso-width-percent:0;mso-height-percent:0;mso-wrap-distance-left:9pt;mso-wrap-distance-top:0;mso-wrap-distance-right:9pt;mso-wrap-distance-bottom:0;mso-position-horizontal:absolute;mso-position-horizontal-relative:page;mso-position-vertical:absolute;mso-position-vertical-relative:page;mso-width-percent:0;mso-height-percent:0;mso-width-relative:page;mso-height-relative:page;v-text-anchor:bottom" o:gfxdata="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" filled="f" stroked="f" strokeweight=".5pt">
+                  <v:shape id="Zone de texte 113" o:spid="_x0000_s1026" type="#_x0000_t202" style="position:absolute;left:0;text-align:left;margin-left:265.5pt;margin-top:623.25pt;width:259.9pt;height:65.1pt;z-index:251669504;visibility:visible;mso-wrap-style:square;mso-width-percent:0;mso-height-percent:0;mso-wrap-distance-left:9pt;mso-wrap-distance-top:0;mso-wrap-distance-right:9pt;mso-wrap-distance-bottom:0;mso-position-horizontal:absolute;mso-position-horizontal-relative:page;mso-position-vertical:absolute;mso-position-vertical-relative:page;mso-width-percent:0;mso-height-percent:0;mso-width-relative:page;mso-height-relative:page;v-text-anchor:bottom" o:gfxdata="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" filled="f" stroked="f" strokeweight=".5pt">
                     <v:textbox inset="0,0,0,0">
                       <w:txbxContent>
                         <w:p>
@@ -340,7 +340,7 @@
             <mc:AlternateContent>
               <mc:Choice Requires="wps">
                 <w:drawing>
-                  <wp:anchor distT="0" distB="0" distL="114300" distR="114300" simplePos="0" relativeHeight="251671552" behindDoc="0" locked="0" layoutInCell="1" allowOverlap="1" wp14:anchorId="645F92FA" wp14:editId="41966D8B">
+                  <wp:anchor distT="0" distB="0" distL="114300" distR="114300" simplePos="0" relativeHeight="251671552" behindDoc="0" locked="0" layoutInCell="1" allowOverlap="1" wp14:anchorId="58BEC9A2" wp14:editId="2A4A3115">
                     <wp:simplePos x="0" y="0"/>
                     <mc:AlternateContent>
                       <mc:Choice Requires="wp14">
@@ -489,7 +489,7 @@
               </mc:Choice>
               <mc:Fallback>
                 <w:pict>
-                  <v:shape w14:anchorId="645F92FA" id="Zone de texte 111" o:spid="_x0000_s1027" type="#_x0000_t202" style="position:absolute;margin-left:0;margin-top:0;width:288.25pt;height:287.5pt;z-index:251671552;visibility:visible;mso-wrap-style:square;mso-width-percent:734;mso-height-percent:363;mso-left-percent:150;mso-top-percent:91;mso-wrap-distance-left:9pt;mso-wrap-distance-top:0;mso-wrap-distance-right:9pt;mso-wrap-distance-bottom:0;mso-position-horizontal-relative:page;mso-position-vertical-relative:page;mso-width-percent:734;mso-height-percent:363;mso-left-percent:150;mso-top-percent:91;mso-width-relative:page;mso-height-relative:page;v-text-anchor:bottom" o:gfxdata="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" filled="f" stroked="f" strokeweight=".5pt">
+                  <v:shape w14:anchorId="58BEC9A2" id="Zone de texte 111" o:spid="_x0000_s1027" type="#_x0000_t202" style="position:absolute;left:0;text-align:left;margin-left:0;margin-top:0;width:288.25pt;height:287.5pt;z-index:251671552;visibility:visible;mso-wrap-style:square;mso-width-percent:734;mso-height-percent:363;mso-left-percent:150;mso-top-percent:91;mso-wrap-distance-left:9pt;mso-wrap-distance-top:0;mso-wrap-distance-right:9pt;mso-wrap-distance-bottom:0;mso-position-horizontal-relative:page;mso-position-vertical-relative:page;mso-width-percent:734;mso-height-percent:363;mso-left-percent:150;mso-top-percent:91;mso-width-relative:page;mso-height-relative:page;v-text-anchor:bottom" o:gfxdata="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" filled="f" stroked="f" strokeweight=".5pt">
                     <v:textbox style="mso-fit-shape-to-text:t" inset="0,0,0,0">
                       <w:txbxContent>
                         <w:sdt>
@@ -570,7 +570,7 @@
             <mc:AlternateContent>
               <mc:Choice Requires="wps">
                 <w:drawing>
-                  <wp:anchor distT="0" distB="0" distL="114300" distR="114300" simplePos="0" relativeHeight="251670528" behindDoc="0" locked="0" layoutInCell="1" allowOverlap="1" wp14:anchorId="42F5367A" wp14:editId="5437BD03">
+                  <wp:anchor distT="0" distB="0" distL="114300" distR="114300" simplePos="0" relativeHeight="251670528" behindDoc="0" locked="0" layoutInCell="1" allowOverlap="1" wp14:anchorId="7B49B550" wp14:editId="55BDB13A">
                     <wp:simplePos x="0" y="0"/>
                     <mc:AlternateContent>
                       <mc:Choice Requires="wp14">
@@ -781,7 +781,7 @@
               </mc:Choice>
               <mc:Fallback>
                 <w:pict>
-                  <v:shape w14:anchorId="42F5367A" id="Zone de texte 112" o:spid="_x0000_s1028" type="#_x0000_t202" style="position:absolute;margin-left:0;margin-top:0;width:453pt;height:51.4pt;z-index:251670528;visibility:visible;mso-wrap-style:square;mso-width-percent:734;mso-height-percent:80;mso-left-percent:150;mso-top-percent:837;mso-wrap-distance-left:9pt;mso-wrap-distance-top:0;mso-wrap-distance-right:9pt;mso-wrap-distance-bottom:0;mso-position-horizontal-relative:page;mso-position-vertical-relative:page;mso-width-percent:734;mso-height-percent:80;mso-left-percent:150;mso-top-percent:837;mso-width-relative:page;mso-height-relative:page;v-text-anchor:bottom" o:gfxdata="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" filled="f" stroked="f" strokeweight=".5pt">
+                  <v:shape w14:anchorId="7B49B550" id="Zone de texte 112" o:spid="_x0000_s1028" type="#_x0000_t202" style="position:absolute;left:0;text-align:left;margin-left:0;margin-top:0;width:453pt;height:51.4pt;z-index:251670528;visibility:visible;mso-wrap-style:square;mso-width-percent:734;mso-height-percent:80;mso-left-percent:150;mso-top-percent:837;mso-wrap-distance-left:9pt;mso-wrap-distance-top:0;mso-wrap-distance-right:9pt;mso-wrap-distance-bottom:0;mso-position-horizontal-relative:page;mso-position-vertical-relative:page;mso-width-percent:734;mso-height-percent:80;mso-left-percent:150;mso-top-percent:837;mso-width-relative:page;mso-height-relative:page;v-text-anchor:bottom" o:gfxdata="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" filled="f" stroked="f" strokeweight=".5pt">
                     <v:textbox inset="0,0,0,0">
                       <w:txbxContent>
                         <w:sdt>
@@ -924,7 +924,7 @@
             <mc:AlternateContent>
               <mc:Choice Requires="wpg">
                 <w:drawing>
-                  <wp:anchor distT="0" distB="0" distL="114300" distR="114300" simplePos="0" relativeHeight="251668480" behindDoc="0" locked="0" layoutInCell="1" allowOverlap="1" wp14:anchorId="30AFF08B" wp14:editId="68ABCD19">
+                  <wp:anchor distT="0" distB="0" distL="114300" distR="114300" simplePos="0" relativeHeight="251668480" behindDoc="0" locked="0" layoutInCell="1" allowOverlap="1" wp14:anchorId="6944DEF3" wp14:editId="122A0B2A">
                     <wp:simplePos x="0" y="0"/>
                     <mc:AlternateContent>
                       <mc:Choice Requires="wp14">
@@ -1074,16 +1074,7 @@
         </w:p>
       </w:sdtContent>
     </w:sdt>
-    <w:p>
-      <w:pPr>
-        <w:jc w:val="both"/>
-      </w:pPr>
-    </w:p>
-    <w:p>
-      <w:pPr>
-        <w:jc w:val="both"/>
-      </w:pPr>
-    </w:p>
+    <w:p/>
     <w:sdt>
       <w:sdtPr>
         <w:rPr>
@@ -1101,15 +1092,15 @@
       </w:sdtPr>
       <w:sdtEndPr>
         <w:rPr>
-          <w:b/>
-          <w:bCs/>
+          <w:rFonts w:ascii="Calibri" w:hAnsi="Calibri"/>
+          <w:sz w:val="24"/>
+          <w:szCs w:val="24"/>
         </w:rPr>
       </w:sdtEndPr>
       <w:sdtContent>
         <w:p>
           <w:pPr>
             <w:pStyle w:val="Titre"/>
-            <w:jc w:val="both"/>
           </w:pPr>
           <w:r>
             <w:t>Sommaire</w:t>
@@ -1117,9 +1108,8 @@
         </w:p>
         <w:p>
           <w:pPr>
-            <w:jc w:val="both"/>
+            <w:spacing w:line="240" w:lineRule="auto"/>
             <w:rPr>
-              <w:sz w:val="28"/>
               <w:lang w:eastAsia="fr-FR"/>
             </w:rPr>
           </w:pPr>
@@ -1128,8 +1118,10 @@
           <w:pPr>
             <w:pStyle w:val="TM1"/>
             <w:rPr>
-              <w:rFonts w:eastAsiaTheme="minorEastAsia"/>
+              <w:rFonts w:asciiTheme="minorHAnsi" w:eastAsiaTheme="minorEastAsia" w:hAnsiTheme="minorHAnsi"/>
               <w:b w:val="0"/>
+              <w:sz w:val="22"/>
+              <w:szCs w:val="22"/>
               <w:lang w:eastAsia="fr-FR"/>
             </w:rPr>
           </w:pPr>
@@ -1142,7 +1134,7 @@
           <w:r>
             <w:fldChar w:fldCharType="separate"/>
           </w:r>
-          <w:hyperlink w:anchor="_Toc32496693" w:history="1">
+          <w:hyperlink w:anchor="_Toc32504883" w:history="1">
             <w:r>
               <w:rPr>
                 <w:rStyle w:val="Lienhypertexte"/>
@@ -1165,7 +1157,7 @@
               <w:rPr>
                 <w:webHidden/>
               </w:rPr>
-              <w:instrText xml:space="preserve"> PAGEREF _Toc32496693 \h </w:instrText>
+              <w:instrText xml:space="preserve"> PAGEREF _Toc32504883 \h </w:instrText>
             </w:r>
             <w:r>
               <w:rPr>
@@ -1182,7 +1174,7 @@
               <w:rPr>
                 <w:webHidden/>
               </w:rPr>
-              <w:t>2</w:t>
+              <w:t>3</w:t>
             </w:r>
             <w:r>
               <w:rPr>
@@ -1196,40 +1188,28 @@
           <w:pPr>
             <w:pStyle w:val="TM1"/>
             <w:rPr>
-              <w:rFonts w:eastAsiaTheme="minorEastAsia"/>
+              <w:rFonts w:asciiTheme="minorHAnsi" w:eastAsiaTheme="minorEastAsia" w:hAnsiTheme="minorHAnsi"/>
               <w:b w:val="0"/>
+              <w:sz w:val="22"/>
+              <w:szCs w:val="22"/>
               <w:lang w:eastAsia="fr-FR"/>
             </w:rPr>
           </w:pPr>
-          <w:hyperlink w:anchor="_Toc32496694" w:history="1">
+          <w:hyperlink w:anchor="_Toc32504884" w:history="1">
             <w:r>
               <w:rPr>
                 <w:rStyle w:val="Lienhypertexte"/>
               </w:rPr>
-              <w:t>I.</w:t>
-            </w:r>
-            <w:r>
-              <w:rPr>
-                <w:rFonts w:eastAsiaTheme="minorEastAsia"/>
-                <w:b w:val="0"/>
-                <w:lang w:eastAsia="fr-FR"/>
+              <w:t>PARTIE 1 : PRESENTATION COMMUNE DU PROJET</w:t>
+            </w:r>
+            <w:r>
+              <w:rPr>
+                <w:webHidden/>
               </w:rPr>
               <w:tab/>
             </w:r>
             <w:r>
               <w:rPr>
-                <w:rStyle w:val="Lienhypertexte"/>
-              </w:rPr>
-              <w:t>ANALYSE COMPLÈTE DU SYSTÈME</w:t>
-            </w:r>
-            <w:r>
-              <w:rPr>
-                <w:webHidden/>
-              </w:rPr>
-              <w:tab/>
-            </w:r>
-            <w:r>
-              <w:rPr>
                 <w:webHidden/>
               </w:rPr>
               <w:fldChar w:fldCharType="begin"/>
@@ -1238,7 +1218,7 @@
               <w:rPr>
                 <w:webHidden/>
               </w:rPr>
-              <w:instrText xml:space="preserve"> PAGEREF _Toc32496694 \h </w:instrText>
+              <w:instrText xml:space="preserve"> PAGEREF _Toc32504884 \h </w:instrText>
             </w:r>
             <w:r>
               <w:rPr>
@@ -1255,7 +1235,7 @@
               <w:rPr>
                 <w:webHidden/>
               </w:rPr>
-              <w:t>3</w:t>
+              <w:t>4</w:t>
             </w:r>
             <w:r>
               <w:rPr>
@@ -1273,12 +1253,14 @@
               <w:tab w:val="right" w:leader="dot" w:pos="9062"/>
             </w:tabs>
             <w:rPr>
-              <w:rFonts w:eastAsiaTheme="minorEastAsia"/>
+              <w:rFonts w:asciiTheme="minorHAnsi" w:eastAsiaTheme="minorEastAsia" w:hAnsiTheme="minorHAnsi"/>
               <w:noProof/>
+              <w:sz w:val="22"/>
+              <w:szCs w:val="22"/>
               <w:lang w:eastAsia="fr-FR"/>
             </w:rPr>
           </w:pPr>
-          <w:hyperlink w:anchor="_Toc32496695" w:history="1">
+          <w:hyperlink w:anchor="_Toc32504885" w:history="1">
             <w:r>
               <w:rPr>
                 <w:rStyle w:val="Lienhypertexte"/>
@@ -1288,8 +1270,10 @@
             </w:r>
             <w:r>
               <w:rPr>
-                <w:rFonts w:eastAsiaTheme="minorEastAsia"/>
-                <w:noProof/>
+                <w:rFonts w:asciiTheme="minorHAnsi" w:eastAsiaTheme="minorEastAsia" w:hAnsiTheme="minorHAnsi"/>
+                <w:noProof/>
+                <w:sz w:val="22"/>
+                <w:szCs w:val="22"/>
                 <w:lang w:eastAsia="fr-FR"/>
               </w:rPr>
               <w:tab/>
@@ -1299,7 +1283,7 @@
                 <w:rStyle w:val="Lienhypertexte"/>
                 <w:noProof/>
               </w:rPr>
-              <w:t>Diagramme de cas d’utilisation</w:t>
+              <w:t>Présentation du sujet</w:t>
             </w:r>
             <w:r>
               <w:rPr>
@@ -1320,179 +1304,7 @@
                 <w:noProof/>
                 <w:webHidden/>
               </w:rPr>
-              <w:instrText xml:space="preserve"> PAGEREF _Toc32496695 \h </w:instrText>
-            </w:r>
-            <w:r>
-              <w:rPr>
-                <w:noProof/>
-                <w:webHidden/>
-              </w:rPr>
-            </w:r>
-            <w:r>
-              <w:rPr>
-                <w:noProof/>
-                <w:webHidden/>
-              </w:rPr>
-              <w:fldChar w:fldCharType="separate"/>
-            </w:r>
-            <w:r>
-              <w:rPr>
-                <w:noProof/>
-                <w:webHidden/>
-              </w:rPr>
-              <w:t>3</w:t>
-            </w:r>
-            <w:r>
-              <w:rPr>
-                <w:noProof/>
-                <w:webHidden/>
-              </w:rPr>
-              <w:fldChar w:fldCharType="end"/>
-            </w:r>
-          </w:hyperlink>
-        </w:p>
-        <w:p>
-          <w:pPr>
-            <w:pStyle w:val="TM3"/>
-            <w:tabs>
-              <w:tab w:val="left" w:pos="1100"/>
-              <w:tab w:val="right" w:leader="dot" w:pos="9062"/>
-            </w:tabs>
-            <w:rPr>
-              <w:rFonts w:eastAsiaTheme="minorEastAsia"/>
-              <w:noProof/>
-              <w:lang w:eastAsia="fr-FR"/>
-            </w:rPr>
-          </w:pPr>
-          <w:hyperlink w:anchor="_Toc32496696" w:history="1">
-            <w:r>
-              <w:rPr>
-                <w:rStyle w:val="Lienhypertexte"/>
-                <w:noProof/>
-              </w:rPr>
-              <w:t>1.1</w:t>
-            </w:r>
-            <w:r>
-              <w:rPr>
-                <w:rFonts w:eastAsiaTheme="minorEastAsia"/>
-                <w:noProof/>
-                <w:lang w:eastAsia="fr-FR"/>
-              </w:rPr>
-              <w:tab/>
-            </w:r>
-            <w:r>
-              <w:rPr>
-                <w:rStyle w:val="Lienhypertexte"/>
-                <w:noProof/>
-              </w:rPr>
-              <w:t>Cas d’utilisation commun</w:t>
-            </w:r>
-            <w:r>
-              <w:rPr>
-                <w:noProof/>
-                <w:webHidden/>
-              </w:rPr>
-              <w:tab/>
-            </w:r>
-            <w:r>
-              <w:rPr>
-                <w:noProof/>
-                <w:webHidden/>
-              </w:rPr>
-              <w:fldChar w:fldCharType="begin"/>
-            </w:r>
-            <w:r>
-              <w:rPr>
-                <w:noProof/>
-                <w:webHidden/>
-              </w:rPr>
-              <w:instrText xml:space="preserve"> PAGEREF _Toc32496696 \h </w:instrText>
-            </w:r>
-            <w:r>
-              <w:rPr>
-                <w:noProof/>
-                <w:webHidden/>
-              </w:rPr>
-            </w:r>
-            <w:r>
-              <w:rPr>
-                <w:noProof/>
-                <w:webHidden/>
-              </w:rPr>
-              <w:fldChar w:fldCharType="separate"/>
-            </w:r>
-            <w:r>
-              <w:rPr>
-                <w:noProof/>
-                <w:webHidden/>
-              </w:rPr>
-              <w:t>3</w:t>
-            </w:r>
-            <w:r>
-              <w:rPr>
-                <w:noProof/>
-                <w:webHidden/>
-              </w:rPr>
-              <w:fldChar w:fldCharType="end"/>
-            </w:r>
-          </w:hyperlink>
-        </w:p>
-        <w:p>
-          <w:pPr>
-            <w:pStyle w:val="TM3"/>
-            <w:tabs>
-              <w:tab w:val="left" w:pos="1100"/>
-              <w:tab w:val="right" w:leader="dot" w:pos="9062"/>
-            </w:tabs>
-            <w:rPr>
-              <w:rFonts w:eastAsiaTheme="minorEastAsia"/>
-              <w:noProof/>
-              <w:lang w:eastAsia="fr-FR"/>
-            </w:rPr>
-          </w:pPr>
-          <w:hyperlink w:anchor="_Toc32496697" w:history="1">
-            <w:r>
-              <w:rPr>
-                <w:rStyle w:val="Lienhypertexte"/>
-                <w:noProof/>
-              </w:rPr>
-              <w:t>1.2</w:t>
-            </w:r>
-            <w:r>
-              <w:rPr>
-                <w:rFonts w:eastAsiaTheme="minorEastAsia"/>
-                <w:noProof/>
-                <w:lang w:eastAsia="fr-FR"/>
-              </w:rPr>
-              <w:tab/>
-            </w:r>
-            <w:r>
-              <w:rPr>
-                <w:rStyle w:val="Lienhypertexte"/>
-                <w:noProof/>
-              </w:rPr>
-              <w:t>Cas d’utilisation de l’étudiant 1</w:t>
-            </w:r>
-            <w:r>
-              <w:rPr>
-                <w:noProof/>
-                <w:webHidden/>
-              </w:rPr>
-              <w:tab/>
-            </w:r>
-            <w:r>
-              <w:rPr>
-                <w:noProof/>
-                <w:webHidden/>
-              </w:rPr>
-              <w:fldChar w:fldCharType="begin"/>
-            </w:r>
-            <w:r>
-              <w:rPr>
-                <w:noProof/>
-                <w:webHidden/>
-              </w:rPr>
-              <w:instrText xml:space="preserve"> PAGEREF _Toc32496697 \h </w:instrText>
+              <w:instrText xml:space="preserve"> PAGEREF _Toc32504885 \h </w:instrText>
             </w:r>
             <w:r>
               <w:rPr>
@@ -1531,23 +1343,27 @@
               <w:tab w:val="right" w:leader="dot" w:pos="9062"/>
             </w:tabs>
             <w:rPr>
-              <w:rFonts w:eastAsiaTheme="minorEastAsia"/>
+              <w:rFonts w:asciiTheme="minorHAnsi" w:eastAsiaTheme="minorEastAsia" w:hAnsiTheme="minorHAnsi"/>
               <w:noProof/>
+              <w:sz w:val="22"/>
+              <w:szCs w:val="22"/>
               <w:lang w:eastAsia="fr-FR"/>
             </w:rPr>
           </w:pPr>
-          <w:hyperlink w:anchor="_Toc32496698" w:history="1">
+          <w:hyperlink w:anchor="_Toc32504886" w:history="1">
             <w:r>
               <w:rPr>
                 <w:rStyle w:val="Lienhypertexte"/>
                 <w:noProof/>
               </w:rPr>
-              <w:t>1.</w:t>
-            </w:r>
-            <w:r>
-              <w:rPr>
-                <w:rFonts w:eastAsiaTheme="minorEastAsia"/>
-                <w:noProof/>
+              <w:t>2.</w:t>
+            </w:r>
+            <w:r>
+              <w:rPr>
+                <w:rFonts w:asciiTheme="minorHAnsi" w:eastAsiaTheme="minorEastAsia" w:hAnsiTheme="minorHAnsi"/>
+                <w:noProof/>
+                <w:sz w:val="22"/>
+                <w:szCs w:val="22"/>
                 <w:lang w:eastAsia="fr-FR"/>
               </w:rPr>
               <w:tab/>
@@ -1557,7 +1373,7 @@
                 <w:rStyle w:val="Lienhypertexte"/>
                 <w:noProof/>
               </w:rPr>
-              <w:t>Scénario</w:t>
+              <w:t>Le but du projet</w:t>
             </w:r>
             <w:r>
               <w:rPr>
@@ -1578,7 +1394,7 @@
                 <w:noProof/>
                 <w:webHidden/>
               </w:rPr>
-              <w:instrText xml:space="preserve"> PAGEREF _Toc32496698 \h </w:instrText>
+              <w:instrText xml:space="preserve"> PAGEREF _Toc32504886 \h </w:instrText>
             </w:r>
             <w:r>
               <w:rPr>
@@ -1617,23 +1433,27 @@
               <w:tab w:val="right" w:leader="dot" w:pos="9062"/>
             </w:tabs>
             <w:rPr>
-              <w:rFonts w:eastAsiaTheme="minorEastAsia"/>
+              <w:rFonts w:asciiTheme="minorHAnsi" w:eastAsiaTheme="minorEastAsia" w:hAnsiTheme="minorHAnsi"/>
               <w:noProof/>
+              <w:sz w:val="22"/>
+              <w:szCs w:val="22"/>
               <w:lang w:eastAsia="fr-FR"/>
             </w:rPr>
           </w:pPr>
-          <w:hyperlink w:anchor="_Toc32496699" w:history="1">
+          <w:hyperlink w:anchor="_Toc32504887" w:history="1">
             <w:r>
               <w:rPr>
                 <w:rStyle w:val="Lienhypertexte"/>
                 <w:noProof/>
               </w:rPr>
-              <w:t>2.</w:t>
-            </w:r>
-            <w:r>
-              <w:rPr>
-                <w:rFonts w:eastAsiaTheme="minorEastAsia"/>
-                <w:noProof/>
+              <w:t>3.</w:t>
+            </w:r>
+            <w:r>
+              <w:rPr>
+                <w:rFonts w:asciiTheme="minorHAnsi" w:eastAsiaTheme="minorEastAsia" w:hAnsiTheme="minorHAnsi"/>
+                <w:noProof/>
+                <w:sz w:val="22"/>
+                <w:szCs w:val="22"/>
                 <w:lang w:eastAsia="fr-FR"/>
               </w:rPr>
               <w:tab/>
@@ -1643,7 +1463,7 @@
                 <w:rStyle w:val="Lienhypertexte"/>
                 <w:noProof/>
               </w:rPr>
-              <w:t>Modèle Conceptuel de Données</w:t>
+              <w:t>Le principe de réalisation du projet</w:t>
             </w:r>
             <w:r>
               <w:rPr>
@@ -1664,7 +1484,79 @@
                 <w:noProof/>
                 <w:webHidden/>
               </w:rPr>
-              <w:instrText xml:space="preserve"> PAGEREF _Toc32496699 \h </w:instrText>
+              <w:instrText xml:space="preserve"> PAGEREF _Toc32504887 \h </w:instrText>
+            </w:r>
+            <w:r>
+              <w:rPr>
+                <w:noProof/>
+                <w:webHidden/>
+              </w:rPr>
+            </w:r>
+            <w:r>
+              <w:rPr>
+                <w:noProof/>
+                <w:webHidden/>
+              </w:rPr>
+              <w:fldChar w:fldCharType="separate"/>
+            </w:r>
+            <w:r>
+              <w:rPr>
+                <w:noProof/>
+                <w:webHidden/>
+              </w:rPr>
+              <w:t>5</w:t>
+            </w:r>
+            <w:r>
+              <w:rPr>
+                <w:noProof/>
+                <w:webHidden/>
+              </w:rPr>
+              <w:fldChar w:fldCharType="end"/>
+            </w:r>
+          </w:hyperlink>
+        </w:p>
+        <w:p>
+          <w:pPr>
+            <w:pStyle w:val="TM3"/>
+            <w:tabs>
+              <w:tab w:val="right" w:leader="dot" w:pos="9062"/>
+            </w:tabs>
+            <w:rPr>
+              <w:rFonts w:asciiTheme="minorHAnsi" w:eastAsiaTheme="minorEastAsia" w:hAnsiTheme="minorHAnsi"/>
+              <w:noProof/>
+              <w:sz w:val="22"/>
+              <w:szCs w:val="22"/>
+              <w:lang w:eastAsia="fr-FR"/>
+            </w:rPr>
+          </w:pPr>
+          <w:hyperlink w:anchor="_Toc32504888" w:history="1">
+            <w:r>
+              <w:rPr>
+                <w:rStyle w:val="Lienhypertexte"/>
+                <w:noProof/>
+              </w:rPr>
+              <w:t>Synoptique simplifié du système</w:t>
+            </w:r>
+            <w:r>
+              <w:rPr>
+                <w:noProof/>
+                <w:webHidden/>
+              </w:rPr>
+              <w:tab/>
+            </w:r>
+            <w:r>
+              <w:rPr>
+                <w:noProof/>
+                <w:webHidden/>
+              </w:rPr>
+              <w:fldChar w:fldCharType="begin"/>
+            </w:r>
+            <w:r>
+              <w:rPr>
+                <w:noProof/>
+                <w:webHidden/>
+              </w:rPr>
+              <w:instrText xml:space="preserve"> PAGEREF _Toc32504888 \h </w:instrText>
             </w:r>
             <w:r>
               <w:rPr>
@@ -1703,23 +1595,27 @@
               <w:tab w:val="right" w:leader="dot" w:pos="9062"/>
             </w:tabs>
             <w:rPr>
-              <w:rFonts w:eastAsiaTheme="minorEastAsia"/>
+              <w:rFonts w:asciiTheme="minorHAnsi" w:eastAsiaTheme="minorEastAsia" w:hAnsiTheme="minorHAnsi"/>
               <w:noProof/>
+              <w:sz w:val="22"/>
+              <w:szCs w:val="22"/>
               <w:lang w:eastAsia="fr-FR"/>
             </w:rPr>
           </w:pPr>
-          <w:hyperlink w:anchor="_Toc32496700" w:history="1">
+          <w:hyperlink w:anchor="_Toc32504889" w:history="1">
             <w:r>
               <w:rPr>
                 <w:rStyle w:val="Lienhypertexte"/>
                 <w:noProof/>
               </w:rPr>
-              <w:t>3.</w:t>
-            </w:r>
-            <w:r>
-              <w:rPr>
-                <w:rFonts w:eastAsiaTheme="minorEastAsia"/>
-                <w:noProof/>
+              <w:t>4.</w:t>
+            </w:r>
+            <w:r>
+              <w:rPr>
+                <w:rFonts w:asciiTheme="minorHAnsi" w:eastAsiaTheme="minorEastAsia" w:hAnsiTheme="minorHAnsi"/>
+                <w:noProof/>
+                <w:sz w:val="22"/>
+                <w:szCs w:val="22"/>
                 <w:lang w:eastAsia="fr-FR"/>
               </w:rPr>
               <w:tab/>
@@ -1729,7 +1625,7 @@
                 <w:rStyle w:val="Lienhypertexte"/>
                 <w:noProof/>
               </w:rPr>
-              <w:t>Diagrammes de séquences</w:t>
+              <w:t>Analyse fonctionnelle du système</w:t>
             </w:r>
             <w:r>
               <w:rPr>
@@ -1750,7 +1646,7 @@
                 <w:noProof/>
                 <w:webHidden/>
               </w:rPr>
-              <w:instrText xml:space="preserve"> PAGEREF _Toc32496700 \h </w:instrText>
+              <w:instrText xml:space="preserve"> PAGEREF _Toc32504889 \h </w:instrText>
             </w:r>
             <w:r>
               <w:rPr>
@@ -1785,47 +1681,33 @@
           <w:pPr>
             <w:pStyle w:val="TM3"/>
             <w:tabs>
-              <w:tab w:val="left" w:pos="1100"/>
               <w:tab w:val="right" w:leader="dot" w:pos="9062"/>
             </w:tabs>
             <w:rPr>
-              <w:rFonts w:eastAsiaTheme="minorEastAsia"/>
+              <w:rFonts w:asciiTheme="minorHAnsi" w:eastAsiaTheme="minorEastAsia" w:hAnsiTheme="minorHAnsi"/>
               <w:noProof/>
+              <w:sz w:val="22"/>
+              <w:szCs w:val="22"/>
               <w:lang w:eastAsia="fr-FR"/>
             </w:rPr>
           </w:pPr>
-          <w:hyperlink w:anchor="_Toc32496701" w:history="1">
+          <w:hyperlink w:anchor="_Toc32504890" w:history="1">
             <w:r>
               <w:rPr>
                 <w:rStyle w:val="Lienhypertexte"/>
                 <w:noProof/>
               </w:rPr>
-              <w:t>3.1</w:t>
-            </w:r>
-            <w:r>
-              <w:rPr>
-                <w:rFonts w:eastAsiaTheme="minorEastAsia"/>
-                <w:noProof/>
-                <w:lang w:eastAsia="fr-FR"/>
+              <w:t>Diagramme de cas d’utilisation</w:t>
+            </w:r>
+            <w:r>
+              <w:rPr>
+                <w:noProof/>
+                <w:webHidden/>
               </w:rPr>
               <w:tab/>
             </w:r>
             <w:r>
               <w:rPr>
-                <w:rStyle w:val="Lienhypertexte"/>
-                <w:noProof/>
-              </w:rPr>
-              <w:t>Inscription à une course</w:t>
-            </w:r>
-            <w:r>
-              <w:rPr>
-                <w:noProof/>
-                <w:webHidden/>
-              </w:rPr>
-              <w:tab/>
-            </w:r>
-            <w:r>
-              <w:rPr>
                 <w:noProof/>
                 <w:webHidden/>
               </w:rPr>
@@ -1836,7 +1718,7 @@
                 <w:noProof/>
                 <w:webHidden/>
               </w:rPr>
-              <w:instrText xml:space="preserve"> PAGEREF _Toc32496701 \h </w:instrText>
+              <w:instrText xml:space="preserve"> PAGEREF _Toc32504890 \h </w:instrText>
             </w:r>
             <w:r>
               <w:rPr>
@@ -1871,37 +1753,95 @@
           <w:pPr>
             <w:pStyle w:val="TM3"/>
             <w:tabs>
-              <w:tab w:val="left" w:pos="1100"/>
               <w:tab w:val="right" w:leader="dot" w:pos="9062"/>
             </w:tabs>
             <w:rPr>
-              <w:rFonts w:eastAsiaTheme="minorEastAsia"/>
+              <w:rFonts w:asciiTheme="minorHAnsi" w:eastAsiaTheme="minorEastAsia" w:hAnsiTheme="minorHAnsi"/>
               <w:noProof/>
+              <w:sz w:val="22"/>
+              <w:szCs w:val="22"/>
               <w:lang w:eastAsia="fr-FR"/>
             </w:rPr>
           </w:pPr>
-          <w:hyperlink w:anchor="_Toc32496702" w:history="1">
+          <w:hyperlink w:anchor="_Toc32504891" w:history="1">
             <w:r>
               <w:rPr>
                 <w:rStyle w:val="Lienhypertexte"/>
                 <w:noProof/>
               </w:rPr>
-              <w:t>3.2</w:t>
-            </w:r>
-            <w:r>
-              <w:rPr>
-                <w:rFonts w:eastAsiaTheme="minorEastAsia"/>
-                <w:noProof/>
-                <w:lang w:eastAsia="fr-FR"/>
+              <w:t>Diagramme d’exigence</w:t>
+            </w:r>
+            <w:r>
+              <w:rPr>
+                <w:noProof/>
+                <w:webHidden/>
               </w:rPr>
               <w:tab/>
             </w:r>
             <w:r>
               <w:rPr>
+                <w:noProof/>
+                <w:webHidden/>
+              </w:rPr>
+              <w:fldChar w:fldCharType="begin"/>
+            </w:r>
+            <w:r>
+              <w:rPr>
+                <w:noProof/>
+                <w:webHidden/>
+              </w:rPr>
+              <w:instrText xml:space="preserve"> PAGEREF _Toc32504891 \h </w:instrText>
+            </w:r>
+            <w:r>
+              <w:rPr>
+                <w:noProof/>
+                <w:webHidden/>
+              </w:rPr>
+            </w:r>
+            <w:r>
+              <w:rPr>
+                <w:noProof/>
+                <w:webHidden/>
+              </w:rPr>
+              <w:fldChar w:fldCharType="separate"/>
+            </w:r>
+            <w:r>
+              <w:rPr>
+                <w:noProof/>
+                <w:webHidden/>
+              </w:rPr>
+              <w:t>7</w:t>
+            </w:r>
+            <w:r>
+              <w:rPr>
+                <w:noProof/>
+                <w:webHidden/>
+              </w:rPr>
+              <w:fldChar w:fldCharType="end"/>
+            </w:r>
+          </w:hyperlink>
+        </w:p>
+        <w:p>
+          <w:pPr>
+            <w:pStyle w:val="TM3"/>
+            <w:tabs>
+              <w:tab w:val="right" w:leader="dot" w:pos="9062"/>
+            </w:tabs>
+            <w:rPr>
+              <w:rFonts w:asciiTheme="minorHAnsi" w:eastAsiaTheme="minorEastAsia" w:hAnsiTheme="minorHAnsi"/>
+              <w:noProof/>
+              <w:sz w:val="22"/>
+              <w:szCs w:val="22"/>
+              <w:lang w:eastAsia="fr-FR"/>
+            </w:rPr>
+          </w:pPr>
+          <w:hyperlink w:anchor="_Toc32504892" w:history="1">
+            <w:r>
+              <w:rPr>
                 <w:rStyle w:val="Lienhypertexte"/>
                 <w:noProof/>
               </w:rPr>
-              <w:t>Connexion au site</w:t>
+              <w:t>Diagramme de classe</w:t>
             </w:r>
             <w:r>
               <w:rPr>
@@ -1922,7 +1862,7 @@
                 <w:noProof/>
                 <w:webHidden/>
               </w:rPr>
-              <w:instrText xml:space="preserve"> PAGEREF _Toc32496702 \h </w:instrText>
+              <w:instrText xml:space="preserve"> PAGEREF _Toc32504892 \h </w:instrText>
             </w:r>
             <w:r>
               <w:rPr>
@@ -1942,7 +1882,151 @@
                 <w:noProof/>
                 <w:webHidden/>
               </w:rPr>
-              <w:t>6</w:t>
+              <w:t>8</w:t>
+            </w:r>
+            <w:r>
+              <w:rPr>
+                <w:noProof/>
+                <w:webHidden/>
+              </w:rPr>
+              <w:fldChar w:fldCharType="end"/>
+            </w:r>
+          </w:hyperlink>
+        </w:p>
+        <w:p>
+          <w:pPr>
+            <w:pStyle w:val="TM3"/>
+            <w:tabs>
+              <w:tab w:val="right" w:leader="dot" w:pos="9062"/>
+            </w:tabs>
+            <w:rPr>
+              <w:rFonts w:asciiTheme="minorHAnsi" w:eastAsiaTheme="minorEastAsia" w:hAnsiTheme="minorHAnsi"/>
+              <w:noProof/>
+              <w:sz w:val="22"/>
+              <w:szCs w:val="22"/>
+              <w:lang w:eastAsia="fr-FR"/>
+            </w:rPr>
+          </w:pPr>
+          <w:hyperlink w:anchor="_Toc32504893" w:history="1">
+            <w:r>
+              <w:rPr>
+                <w:rStyle w:val="Lienhypertexte"/>
+                <w:noProof/>
+              </w:rPr>
+              <w:t>Modèle Conceptuel de Données</w:t>
+            </w:r>
+            <w:r>
+              <w:rPr>
+                <w:noProof/>
+                <w:webHidden/>
+              </w:rPr>
+              <w:tab/>
+            </w:r>
+            <w:r>
+              <w:rPr>
+                <w:noProof/>
+                <w:webHidden/>
+              </w:rPr>
+              <w:fldChar w:fldCharType="begin"/>
+            </w:r>
+            <w:r>
+              <w:rPr>
+                <w:noProof/>
+                <w:webHidden/>
+              </w:rPr>
+              <w:instrText xml:space="preserve"> PAGEREF _Toc32504893 \h </w:instrText>
+            </w:r>
+            <w:r>
+              <w:rPr>
+                <w:noProof/>
+                <w:webHidden/>
+              </w:rPr>
+            </w:r>
+            <w:r>
+              <w:rPr>
+                <w:noProof/>
+                <w:webHidden/>
+              </w:rPr>
+              <w:fldChar w:fldCharType="separate"/>
+            </w:r>
+            <w:r>
+              <w:rPr>
+                <w:noProof/>
+                <w:webHidden/>
+              </w:rPr>
+              <w:t>9</w:t>
+            </w:r>
+            <w:r>
+              <w:rPr>
+                <w:noProof/>
+                <w:webHidden/>
+              </w:rPr>
+              <w:fldChar w:fldCharType="end"/>
+            </w:r>
+          </w:hyperlink>
+        </w:p>
+        <w:p>
+          <w:pPr>
+            <w:pStyle w:val="TM3"/>
+            <w:tabs>
+              <w:tab w:val="right" w:leader="dot" w:pos="9062"/>
+            </w:tabs>
+            <w:rPr>
+              <w:rFonts w:asciiTheme="minorHAnsi" w:eastAsiaTheme="minorEastAsia" w:hAnsiTheme="minorHAnsi"/>
+              <w:noProof/>
+              <w:sz w:val="22"/>
+              <w:szCs w:val="22"/>
+              <w:lang w:eastAsia="fr-FR"/>
+            </w:rPr>
+          </w:pPr>
+          <w:hyperlink w:anchor="_Toc32504894" w:history="1">
+            <w:r>
+              <w:rPr>
+                <w:rStyle w:val="Lienhypertexte"/>
+                <w:noProof/>
+              </w:rPr>
+              <w:t>Diagramme de séquence</w:t>
+            </w:r>
+            <w:r>
+              <w:rPr>
+                <w:noProof/>
+                <w:webHidden/>
+              </w:rPr>
+              <w:tab/>
+            </w:r>
+            <w:r>
+              <w:rPr>
+                <w:noProof/>
+                <w:webHidden/>
+              </w:rPr>
+              <w:fldChar w:fldCharType="begin"/>
+            </w:r>
+            <w:r>
+              <w:rPr>
+                <w:noProof/>
+                <w:webHidden/>
+              </w:rPr>
+              <w:instrText xml:space="preserve"> PAGEREF _Toc32504894 \h </w:instrText>
+            </w:r>
+            <w:r>
+              <w:rPr>
+                <w:noProof/>
+                <w:webHidden/>
+              </w:rPr>
+            </w:r>
+            <w:r>
+              <w:rPr>
+                <w:noProof/>
+                <w:webHidden/>
+              </w:rPr>
+              <w:fldChar w:fldCharType="separate"/>
+            </w:r>
+            <w:r>
+              <w:rPr>
+                <w:noProof/>
+                <w:webHidden/>
+              </w:rPr>
+              <w:t>9</w:t>
             </w:r>
             <w:r>
               <w:rPr>
@@ -1961,23 +2045,27 @@
               <w:tab w:val="right" w:leader="dot" w:pos="9062"/>
             </w:tabs>
             <w:rPr>
-              <w:rFonts w:eastAsiaTheme="minorEastAsia"/>
+              <w:rFonts w:asciiTheme="minorHAnsi" w:eastAsiaTheme="minorEastAsia" w:hAnsiTheme="minorHAnsi"/>
               <w:noProof/>
+              <w:sz w:val="22"/>
+              <w:szCs w:val="22"/>
               <w:lang w:eastAsia="fr-FR"/>
             </w:rPr>
           </w:pPr>
-          <w:hyperlink w:anchor="_Toc32496703" w:history="1">
+          <w:hyperlink w:anchor="_Toc32504895" w:history="1">
             <w:r>
               <w:rPr>
                 <w:rStyle w:val="Lienhypertexte"/>
                 <w:noProof/>
               </w:rPr>
-              <w:t>4.</w:t>
-            </w:r>
-            <w:r>
-              <w:rPr>
-                <w:rFonts w:eastAsiaTheme="minorEastAsia"/>
-                <w:noProof/>
+              <w:t>5.</w:t>
+            </w:r>
+            <w:r>
+              <w:rPr>
+                <w:rFonts w:asciiTheme="minorHAnsi" w:eastAsiaTheme="minorEastAsia" w:hAnsiTheme="minorHAnsi"/>
+                <w:noProof/>
+                <w:sz w:val="22"/>
+                <w:szCs w:val="22"/>
                 <w:lang w:eastAsia="fr-FR"/>
               </w:rPr>
               <w:tab/>
@@ -1987,6 +2075,1644 @@
                 <w:rStyle w:val="Lienhypertexte"/>
                 <w:noProof/>
               </w:rPr>
+              <w:t>Organisation du projet</w:t>
+            </w:r>
+            <w:r>
+              <w:rPr>
+                <w:noProof/>
+                <w:webHidden/>
+              </w:rPr>
+              <w:tab/>
+            </w:r>
+            <w:r>
+              <w:rPr>
+                <w:noProof/>
+                <w:webHidden/>
+              </w:rPr>
+              <w:fldChar w:fldCharType="begin"/>
+            </w:r>
+            <w:r>
+              <w:rPr>
+                <w:noProof/>
+                <w:webHidden/>
+              </w:rPr>
+              <w:instrText xml:space="preserve"> PAGEREF _Toc32504895 \h </w:instrText>
+            </w:r>
+            <w:r>
+              <w:rPr>
+                <w:noProof/>
+                <w:webHidden/>
+              </w:rPr>
+            </w:r>
+            <w:r>
+              <w:rPr>
+                <w:noProof/>
+                <w:webHidden/>
+              </w:rPr>
+              <w:fldChar w:fldCharType="separate"/>
+            </w:r>
+            <w:r>
+              <w:rPr>
+                <w:noProof/>
+                <w:webHidden/>
+              </w:rPr>
+              <w:t>10</w:t>
+            </w:r>
+            <w:r>
+              <w:rPr>
+                <w:noProof/>
+                <w:webHidden/>
+              </w:rPr>
+              <w:fldChar w:fldCharType="end"/>
+            </w:r>
+          </w:hyperlink>
+        </w:p>
+        <w:p>
+          <w:pPr>
+            <w:pStyle w:val="TM3"/>
+            <w:tabs>
+              <w:tab w:val="right" w:leader="dot" w:pos="9062"/>
+            </w:tabs>
+            <w:rPr>
+              <w:rFonts w:asciiTheme="minorHAnsi" w:eastAsiaTheme="minorEastAsia" w:hAnsiTheme="minorHAnsi"/>
+              <w:noProof/>
+              <w:sz w:val="22"/>
+              <w:szCs w:val="22"/>
+              <w:lang w:eastAsia="fr-FR"/>
+            </w:rPr>
+          </w:pPr>
+          <w:hyperlink w:anchor="_Toc32504896" w:history="1">
+            <w:r>
+              <w:rPr>
+                <w:rStyle w:val="Lienhypertexte"/>
+                <w:noProof/>
+              </w:rPr>
+              <w:t>GANTT Prévisionnel</w:t>
+            </w:r>
+            <w:r>
+              <w:rPr>
+                <w:noProof/>
+                <w:webHidden/>
+              </w:rPr>
+              <w:tab/>
+            </w:r>
+            <w:r>
+              <w:rPr>
+                <w:noProof/>
+                <w:webHidden/>
+              </w:rPr>
+              <w:fldChar w:fldCharType="begin"/>
+            </w:r>
+            <w:r>
+              <w:rPr>
+                <w:noProof/>
+                <w:webHidden/>
+              </w:rPr>
+              <w:instrText xml:space="preserve"> PAGEREF _Toc32504896 \h </w:instrText>
+            </w:r>
+            <w:r>
+              <w:rPr>
+                <w:noProof/>
+                <w:webHidden/>
+              </w:rPr>
+            </w:r>
+            <w:r>
+              <w:rPr>
+                <w:noProof/>
+                <w:webHidden/>
+              </w:rPr>
+              <w:fldChar w:fldCharType="separate"/>
+            </w:r>
+            <w:r>
+              <w:rPr>
+                <w:noProof/>
+                <w:webHidden/>
+              </w:rPr>
+              <w:t>10</w:t>
+            </w:r>
+            <w:r>
+              <w:rPr>
+                <w:noProof/>
+                <w:webHidden/>
+              </w:rPr>
+              <w:fldChar w:fldCharType="end"/>
+            </w:r>
+          </w:hyperlink>
+        </w:p>
+        <w:p>
+          <w:pPr>
+            <w:pStyle w:val="TM3"/>
+            <w:tabs>
+              <w:tab w:val="right" w:leader="dot" w:pos="9062"/>
+            </w:tabs>
+            <w:rPr>
+              <w:rFonts w:asciiTheme="minorHAnsi" w:eastAsiaTheme="minorEastAsia" w:hAnsiTheme="minorHAnsi"/>
+              <w:noProof/>
+              <w:sz w:val="22"/>
+              <w:szCs w:val="22"/>
+              <w:lang w:eastAsia="fr-FR"/>
+            </w:rPr>
+          </w:pPr>
+          <w:hyperlink w:anchor="_Toc32504897" w:history="1">
+            <w:r>
+              <w:rPr>
+                <w:rStyle w:val="Lienhypertexte"/>
+                <w:noProof/>
+              </w:rPr>
+              <w:t>GANTT Réel</w:t>
+            </w:r>
+            <w:r>
+              <w:rPr>
+                <w:noProof/>
+                <w:webHidden/>
+              </w:rPr>
+              <w:tab/>
+            </w:r>
+            <w:r>
+              <w:rPr>
+                <w:noProof/>
+                <w:webHidden/>
+              </w:rPr>
+              <w:fldChar w:fldCharType="begin"/>
+            </w:r>
+            <w:r>
+              <w:rPr>
+                <w:noProof/>
+                <w:webHidden/>
+              </w:rPr>
+              <w:instrText xml:space="preserve"> PAGEREF _Toc32504897 \h </w:instrText>
+            </w:r>
+            <w:r>
+              <w:rPr>
+                <w:noProof/>
+                <w:webHidden/>
+              </w:rPr>
+            </w:r>
+            <w:r>
+              <w:rPr>
+                <w:noProof/>
+                <w:webHidden/>
+              </w:rPr>
+              <w:fldChar w:fldCharType="separate"/>
+            </w:r>
+            <w:r>
+              <w:rPr>
+                <w:noProof/>
+                <w:webHidden/>
+              </w:rPr>
+              <w:t>11</w:t>
+            </w:r>
+            <w:r>
+              <w:rPr>
+                <w:noProof/>
+                <w:webHidden/>
+              </w:rPr>
+              <w:fldChar w:fldCharType="end"/>
+            </w:r>
+          </w:hyperlink>
+        </w:p>
+        <w:p>
+          <w:pPr>
+            <w:pStyle w:val="TM3"/>
+            <w:tabs>
+              <w:tab w:val="right" w:leader="dot" w:pos="9062"/>
+            </w:tabs>
+            <w:rPr>
+              <w:rFonts w:asciiTheme="minorHAnsi" w:eastAsiaTheme="minorEastAsia" w:hAnsiTheme="minorHAnsi"/>
+              <w:noProof/>
+              <w:sz w:val="22"/>
+              <w:szCs w:val="22"/>
+              <w:lang w:eastAsia="fr-FR"/>
+            </w:rPr>
+          </w:pPr>
+          <w:hyperlink w:anchor="_Toc32504898" w:history="1">
+            <w:r>
+              <w:rPr>
+                <w:rStyle w:val="Lienhypertexte"/>
+                <w:noProof/>
+              </w:rPr>
+              <w:t>Répartition des tâches</w:t>
+            </w:r>
+            <w:r>
+              <w:rPr>
+                <w:noProof/>
+                <w:webHidden/>
+              </w:rPr>
+              <w:tab/>
+            </w:r>
+            <w:r>
+              <w:rPr>
+                <w:noProof/>
+                <w:webHidden/>
+              </w:rPr>
+              <w:fldChar w:fldCharType="begin"/>
+            </w:r>
+            <w:r>
+              <w:rPr>
+                <w:noProof/>
+                <w:webHidden/>
+              </w:rPr>
+              <w:instrText xml:space="preserve"> PAGEREF _Toc32504898 \h </w:instrText>
+            </w:r>
+            <w:r>
+              <w:rPr>
+                <w:noProof/>
+                <w:webHidden/>
+              </w:rPr>
+            </w:r>
+            <w:r>
+              <w:rPr>
+                <w:noProof/>
+                <w:webHidden/>
+              </w:rPr>
+              <w:fldChar w:fldCharType="separate"/>
+            </w:r>
+            <w:r>
+              <w:rPr>
+                <w:noProof/>
+                <w:webHidden/>
+              </w:rPr>
+              <w:t>11</w:t>
+            </w:r>
+            <w:r>
+              <w:rPr>
+                <w:noProof/>
+                <w:webHidden/>
+              </w:rPr>
+              <w:fldChar w:fldCharType="end"/>
+            </w:r>
+          </w:hyperlink>
+        </w:p>
+        <w:p>
+          <w:pPr>
+            <w:pStyle w:val="TM2"/>
+            <w:tabs>
+              <w:tab w:val="left" w:pos="660"/>
+              <w:tab w:val="right" w:leader="dot" w:pos="9062"/>
+            </w:tabs>
+            <w:rPr>
+              <w:rFonts w:asciiTheme="minorHAnsi" w:eastAsiaTheme="minorEastAsia" w:hAnsiTheme="minorHAnsi"/>
+              <w:noProof/>
+              <w:sz w:val="22"/>
+              <w:szCs w:val="22"/>
+              <w:lang w:eastAsia="fr-FR"/>
+            </w:rPr>
+          </w:pPr>
+          <w:hyperlink w:anchor="_Toc32504899" w:history="1">
+            <w:r>
+              <w:rPr>
+                <w:rStyle w:val="Lienhypertexte"/>
+                <w:noProof/>
+              </w:rPr>
+              <w:t>6.</w:t>
+            </w:r>
+            <w:r>
+              <w:rPr>
+                <w:rFonts w:asciiTheme="minorHAnsi" w:eastAsiaTheme="minorEastAsia" w:hAnsiTheme="minorHAnsi"/>
+                <w:noProof/>
+                <w:sz w:val="22"/>
+                <w:szCs w:val="22"/>
+                <w:lang w:eastAsia="fr-FR"/>
+              </w:rPr>
+              <w:tab/>
+            </w:r>
+            <w:r>
+              <w:rPr>
+                <w:rStyle w:val="Lienhypertexte"/>
+                <w:noProof/>
+              </w:rPr>
+              <w:t>Organisation de l’équipe</w:t>
+            </w:r>
+            <w:r>
+              <w:rPr>
+                <w:noProof/>
+                <w:webHidden/>
+              </w:rPr>
+              <w:tab/>
+            </w:r>
+            <w:r>
+              <w:rPr>
+                <w:noProof/>
+                <w:webHidden/>
+              </w:rPr>
+              <w:fldChar w:fldCharType="begin"/>
+            </w:r>
+            <w:r>
+              <w:rPr>
+                <w:noProof/>
+                <w:webHidden/>
+              </w:rPr>
+              <w:instrText xml:space="preserve"> PAGEREF _Toc32504899 \h </w:instrText>
+            </w:r>
+            <w:r>
+              <w:rPr>
+                <w:noProof/>
+                <w:webHidden/>
+              </w:rPr>
+            </w:r>
+            <w:r>
+              <w:rPr>
+                <w:noProof/>
+                <w:webHidden/>
+              </w:rPr>
+              <w:fldChar w:fldCharType="separate"/>
+            </w:r>
+            <w:r>
+              <w:rPr>
+                <w:noProof/>
+                <w:webHidden/>
+              </w:rPr>
+              <w:t>11</w:t>
+            </w:r>
+            <w:r>
+              <w:rPr>
+                <w:noProof/>
+                <w:webHidden/>
+              </w:rPr>
+              <w:fldChar w:fldCharType="end"/>
+            </w:r>
+          </w:hyperlink>
+        </w:p>
+        <w:p>
+          <w:pPr>
+            <w:pStyle w:val="TM3"/>
+            <w:tabs>
+              <w:tab w:val="right" w:leader="dot" w:pos="9062"/>
+            </w:tabs>
+            <w:rPr>
+              <w:rFonts w:asciiTheme="minorHAnsi" w:eastAsiaTheme="minorEastAsia" w:hAnsiTheme="minorHAnsi"/>
+              <w:noProof/>
+              <w:sz w:val="22"/>
+              <w:szCs w:val="22"/>
+              <w:lang w:eastAsia="fr-FR"/>
+            </w:rPr>
+          </w:pPr>
+          <w:hyperlink w:anchor="_Toc32504900" w:history="1">
+            <w:r>
+              <w:rPr>
+                <w:rStyle w:val="Lienhypertexte"/>
+                <w:noProof/>
+              </w:rPr>
+              <w:t>Compte rendu d’activité (CRA)</w:t>
+            </w:r>
+            <w:r>
+              <w:rPr>
+                <w:noProof/>
+                <w:webHidden/>
+              </w:rPr>
+              <w:tab/>
+            </w:r>
+            <w:r>
+              <w:rPr>
+                <w:noProof/>
+                <w:webHidden/>
+              </w:rPr>
+              <w:fldChar w:fldCharType="begin"/>
+            </w:r>
+            <w:r>
+              <w:rPr>
+                <w:noProof/>
+                <w:webHidden/>
+              </w:rPr>
+              <w:instrText xml:space="preserve"> PAGEREF _Toc32504900 \h </w:instrText>
+            </w:r>
+            <w:r>
+              <w:rPr>
+                <w:noProof/>
+                <w:webHidden/>
+              </w:rPr>
+            </w:r>
+            <w:r>
+              <w:rPr>
+                <w:noProof/>
+                <w:webHidden/>
+              </w:rPr>
+              <w:fldChar w:fldCharType="separate"/>
+            </w:r>
+            <w:r>
+              <w:rPr>
+                <w:noProof/>
+                <w:webHidden/>
+              </w:rPr>
+              <w:t>11</w:t>
+            </w:r>
+            <w:r>
+              <w:rPr>
+                <w:noProof/>
+                <w:webHidden/>
+              </w:rPr>
+              <w:fldChar w:fldCharType="end"/>
+            </w:r>
+          </w:hyperlink>
+        </w:p>
+        <w:p>
+          <w:pPr>
+            <w:pStyle w:val="TM3"/>
+            <w:tabs>
+              <w:tab w:val="right" w:leader="dot" w:pos="9062"/>
+            </w:tabs>
+            <w:rPr>
+              <w:rFonts w:asciiTheme="minorHAnsi" w:eastAsiaTheme="minorEastAsia" w:hAnsiTheme="minorHAnsi"/>
+              <w:noProof/>
+              <w:sz w:val="22"/>
+              <w:szCs w:val="22"/>
+              <w:lang w:eastAsia="fr-FR"/>
+            </w:rPr>
+          </w:pPr>
+          <w:hyperlink w:anchor="_Toc32504901" w:history="1">
+            <w:r>
+              <w:rPr>
+                <w:rStyle w:val="Lienhypertexte"/>
+                <w:noProof/>
+              </w:rPr>
+              <w:t>Cahier de bord</w:t>
+            </w:r>
+            <w:r>
+              <w:rPr>
+                <w:noProof/>
+                <w:webHidden/>
+              </w:rPr>
+              <w:tab/>
+            </w:r>
+            <w:r>
+              <w:rPr>
+                <w:noProof/>
+                <w:webHidden/>
+              </w:rPr>
+              <w:fldChar w:fldCharType="begin"/>
+            </w:r>
+            <w:r>
+              <w:rPr>
+                <w:noProof/>
+                <w:webHidden/>
+              </w:rPr>
+              <w:instrText xml:space="preserve"> PAGEREF _Toc32504901 \h </w:instrText>
+            </w:r>
+            <w:r>
+              <w:rPr>
+                <w:noProof/>
+                <w:webHidden/>
+              </w:rPr>
+            </w:r>
+            <w:r>
+              <w:rPr>
+                <w:noProof/>
+                <w:webHidden/>
+              </w:rPr>
+              <w:fldChar w:fldCharType="separate"/>
+            </w:r>
+            <w:r>
+              <w:rPr>
+                <w:noProof/>
+                <w:webHidden/>
+              </w:rPr>
+              <w:t>11</w:t>
+            </w:r>
+            <w:r>
+              <w:rPr>
+                <w:noProof/>
+                <w:webHidden/>
+              </w:rPr>
+              <w:fldChar w:fldCharType="end"/>
+            </w:r>
+          </w:hyperlink>
+        </w:p>
+        <w:p>
+          <w:pPr>
+            <w:pStyle w:val="TM3"/>
+            <w:tabs>
+              <w:tab w:val="right" w:leader="dot" w:pos="9062"/>
+            </w:tabs>
+            <w:rPr>
+              <w:rFonts w:asciiTheme="minorHAnsi" w:eastAsiaTheme="minorEastAsia" w:hAnsiTheme="minorHAnsi"/>
+              <w:noProof/>
+              <w:sz w:val="22"/>
+              <w:szCs w:val="22"/>
+              <w:lang w:eastAsia="fr-FR"/>
+            </w:rPr>
+          </w:pPr>
+          <w:hyperlink w:anchor="_Toc32504902" w:history="1">
+            <w:r>
+              <w:rPr>
+                <w:rStyle w:val="Lienhypertexte"/>
+                <w:noProof/>
+              </w:rPr>
+              <w:t>GitHub et Versionning</w:t>
+            </w:r>
+            <w:r>
+              <w:rPr>
+                <w:noProof/>
+                <w:webHidden/>
+              </w:rPr>
+              <w:tab/>
+            </w:r>
+            <w:r>
+              <w:rPr>
+                <w:noProof/>
+                <w:webHidden/>
+              </w:rPr>
+              <w:fldChar w:fldCharType="begin"/>
+            </w:r>
+            <w:r>
+              <w:rPr>
+                <w:noProof/>
+                <w:webHidden/>
+              </w:rPr>
+              <w:instrText xml:space="preserve"> PAGEREF _Toc32504902 \h </w:instrText>
+            </w:r>
+            <w:r>
+              <w:rPr>
+                <w:noProof/>
+                <w:webHidden/>
+              </w:rPr>
+            </w:r>
+            <w:r>
+              <w:rPr>
+                <w:noProof/>
+                <w:webHidden/>
+              </w:rPr>
+              <w:fldChar w:fldCharType="separate"/>
+            </w:r>
+            <w:r>
+              <w:rPr>
+                <w:noProof/>
+                <w:webHidden/>
+              </w:rPr>
+              <w:t>11</w:t>
+            </w:r>
+            <w:r>
+              <w:rPr>
+                <w:noProof/>
+                <w:webHidden/>
+              </w:rPr>
+              <w:fldChar w:fldCharType="end"/>
+            </w:r>
+          </w:hyperlink>
+        </w:p>
+        <w:p>
+          <w:pPr>
+            <w:pStyle w:val="TM3"/>
+            <w:tabs>
+              <w:tab w:val="right" w:leader="dot" w:pos="9062"/>
+            </w:tabs>
+            <w:rPr>
+              <w:rFonts w:asciiTheme="minorHAnsi" w:eastAsiaTheme="minorEastAsia" w:hAnsiTheme="minorHAnsi"/>
+              <w:noProof/>
+              <w:sz w:val="22"/>
+              <w:szCs w:val="22"/>
+              <w:lang w:eastAsia="fr-FR"/>
+            </w:rPr>
+          </w:pPr>
+          <w:hyperlink w:anchor="_Toc32504903" w:history="1">
+            <w:r>
+              <w:rPr>
+                <w:rStyle w:val="Lienhypertexte"/>
+                <w:noProof/>
+              </w:rPr>
+              <w:t>Démarrage projet et classe de simulation</w:t>
+            </w:r>
+            <w:r>
+              <w:rPr>
+                <w:noProof/>
+                <w:webHidden/>
+              </w:rPr>
+              <w:tab/>
+            </w:r>
+            <w:r>
+              <w:rPr>
+                <w:noProof/>
+                <w:webHidden/>
+              </w:rPr>
+              <w:fldChar w:fldCharType="begin"/>
+            </w:r>
+            <w:r>
+              <w:rPr>
+                <w:noProof/>
+                <w:webHidden/>
+              </w:rPr>
+              <w:instrText xml:space="preserve"> PAGEREF _Toc32504903 \h </w:instrText>
+            </w:r>
+            <w:r>
+              <w:rPr>
+                <w:noProof/>
+                <w:webHidden/>
+              </w:rPr>
+            </w:r>
+            <w:r>
+              <w:rPr>
+                <w:noProof/>
+                <w:webHidden/>
+              </w:rPr>
+              <w:fldChar w:fldCharType="separate"/>
+            </w:r>
+            <w:r>
+              <w:rPr>
+                <w:noProof/>
+                <w:webHidden/>
+              </w:rPr>
+              <w:t>11</w:t>
+            </w:r>
+            <w:r>
+              <w:rPr>
+                <w:noProof/>
+                <w:webHidden/>
+              </w:rPr>
+              <w:fldChar w:fldCharType="end"/>
+            </w:r>
+          </w:hyperlink>
+        </w:p>
+        <w:p>
+          <w:pPr>
+            <w:pStyle w:val="TM3"/>
+            <w:tabs>
+              <w:tab w:val="right" w:leader="dot" w:pos="9062"/>
+            </w:tabs>
+            <w:rPr>
+              <w:rFonts w:asciiTheme="minorHAnsi" w:eastAsiaTheme="minorEastAsia" w:hAnsiTheme="minorHAnsi"/>
+              <w:noProof/>
+              <w:sz w:val="22"/>
+              <w:szCs w:val="22"/>
+              <w:lang w:eastAsia="fr-FR"/>
+            </w:rPr>
+          </w:pPr>
+          <w:hyperlink w:anchor="_Toc32504904" w:history="1">
+            <w:r>
+              <w:rPr>
+                <w:rStyle w:val="Lienhypertexte"/>
+                <w:noProof/>
+              </w:rPr>
+              <w:t>Logiciel d’analyse et de développement</w:t>
+            </w:r>
+            <w:r>
+              <w:rPr>
+                <w:noProof/>
+                <w:webHidden/>
+              </w:rPr>
+              <w:tab/>
+            </w:r>
+            <w:r>
+              <w:rPr>
+                <w:noProof/>
+                <w:webHidden/>
+              </w:rPr>
+              <w:fldChar w:fldCharType="begin"/>
+            </w:r>
+            <w:r>
+              <w:rPr>
+                <w:noProof/>
+                <w:webHidden/>
+              </w:rPr>
+              <w:instrText xml:space="preserve"> PAGEREF _Toc32504904 \h </w:instrText>
+            </w:r>
+            <w:r>
+              <w:rPr>
+                <w:noProof/>
+                <w:webHidden/>
+              </w:rPr>
+            </w:r>
+            <w:r>
+              <w:rPr>
+                <w:noProof/>
+                <w:webHidden/>
+              </w:rPr>
+              <w:fldChar w:fldCharType="separate"/>
+            </w:r>
+            <w:r>
+              <w:rPr>
+                <w:noProof/>
+                <w:webHidden/>
+              </w:rPr>
+              <w:t>11</w:t>
+            </w:r>
+            <w:r>
+              <w:rPr>
+                <w:noProof/>
+                <w:webHidden/>
+              </w:rPr>
+              <w:fldChar w:fldCharType="end"/>
+            </w:r>
+          </w:hyperlink>
+        </w:p>
+        <w:p>
+          <w:pPr>
+            <w:pStyle w:val="TM3"/>
+            <w:tabs>
+              <w:tab w:val="right" w:leader="dot" w:pos="9062"/>
+            </w:tabs>
+            <w:rPr>
+              <w:rFonts w:asciiTheme="minorHAnsi" w:eastAsiaTheme="minorEastAsia" w:hAnsiTheme="minorHAnsi"/>
+              <w:noProof/>
+              <w:sz w:val="22"/>
+              <w:szCs w:val="22"/>
+              <w:lang w:eastAsia="fr-FR"/>
+            </w:rPr>
+          </w:pPr>
+          <w:hyperlink w:anchor="_Toc32504905" w:history="1">
+            <w:r>
+              <w:rPr>
+                <w:rStyle w:val="Lienhypertexte"/>
+                <w:noProof/>
+              </w:rPr>
+              <w:t>Maquettage et Prototype</w:t>
+            </w:r>
+            <w:r>
+              <w:rPr>
+                <w:noProof/>
+                <w:webHidden/>
+              </w:rPr>
+              <w:tab/>
+            </w:r>
+            <w:r>
+              <w:rPr>
+                <w:noProof/>
+                <w:webHidden/>
+              </w:rPr>
+              <w:fldChar w:fldCharType="begin"/>
+            </w:r>
+            <w:r>
+              <w:rPr>
+                <w:noProof/>
+                <w:webHidden/>
+              </w:rPr>
+              <w:instrText xml:space="preserve"> PAGEREF _Toc32504905 \h </w:instrText>
+            </w:r>
+            <w:r>
+              <w:rPr>
+                <w:noProof/>
+                <w:webHidden/>
+              </w:rPr>
+            </w:r>
+            <w:r>
+              <w:rPr>
+                <w:noProof/>
+                <w:webHidden/>
+              </w:rPr>
+              <w:fldChar w:fldCharType="separate"/>
+            </w:r>
+            <w:r>
+              <w:rPr>
+                <w:noProof/>
+                <w:webHidden/>
+              </w:rPr>
+              <w:t>11</w:t>
+            </w:r>
+            <w:r>
+              <w:rPr>
+                <w:noProof/>
+                <w:webHidden/>
+              </w:rPr>
+              <w:fldChar w:fldCharType="end"/>
+            </w:r>
+          </w:hyperlink>
+        </w:p>
+        <w:p>
+          <w:pPr>
+            <w:pStyle w:val="TM2"/>
+            <w:tabs>
+              <w:tab w:val="left" w:pos="660"/>
+              <w:tab w:val="right" w:leader="dot" w:pos="9062"/>
+            </w:tabs>
+            <w:rPr>
+              <w:rFonts w:asciiTheme="minorHAnsi" w:eastAsiaTheme="minorEastAsia" w:hAnsiTheme="minorHAnsi"/>
+              <w:noProof/>
+              <w:sz w:val="22"/>
+              <w:szCs w:val="22"/>
+              <w:lang w:eastAsia="fr-FR"/>
+            </w:rPr>
+          </w:pPr>
+          <w:hyperlink w:anchor="_Toc32504906" w:history="1">
+            <w:r>
+              <w:rPr>
+                <w:rStyle w:val="Lienhypertexte"/>
+                <w:noProof/>
+              </w:rPr>
+              <w:t>7.</w:t>
+            </w:r>
+            <w:r>
+              <w:rPr>
+                <w:rFonts w:asciiTheme="minorHAnsi" w:eastAsiaTheme="minorEastAsia" w:hAnsiTheme="minorHAnsi"/>
+                <w:noProof/>
+                <w:sz w:val="22"/>
+                <w:szCs w:val="22"/>
+                <w:lang w:eastAsia="fr-FR"/>
+              </w:rPr>
+              <w:tab/>
+            </w:r>
+            <w:r>
+              <w:rPr>
+                <w:rStyle w:val="Lienhypertexte"/>
+                <w:noProof/>
+              </w:rPr>
+              <w:t>Choix technique et Etude physique</w:t>
+            </w:r>
+            <w:r>
+              <w:rPr>
+                <w:noProof/>
+                <w:webHidden/>
+              </w:rPr>
+              <w:tab/>
+            </w:r>
+            <w:r>
+              <w:rPr>
+                <w:noProof/>
+                <w:webHidden/>
+              </w:rPr>
+              <w:fldChar w:fldCharType="begin"/>
+            </w:r>
+            <w:r>
+              <w:rPr>
+                <w:noProof/>
+                <w:webHidden/>
+              </w:rPr>
+              <w:instrText xml:space="preserve"> PAGEREF _Toc32504906 \h </w:instrText>
+            </w:r>
+            <w:r>
+              <w:rPr>
+                <w:noProof/>
+                <w:webHidden/>
+              </w:rPr>
+            </w:r>
+            <w:r>
+              <w:rPr>
+                <w:noProof/>
+                <w:webHidden/>
+              </w:rPr>
+              <w:fldChar w:fldCharType="separate"/>
+            </w:r>
+            <w:r>
+              <w:rPr>
+                <w:noProof/>
+                <w:webHidden/>
+              </w:rPr>
+              <w:t>12</w:t>
+            </w:r>
+            <w:r>
+              <w:rPr>
+                <w:noProof/>
+                <w:webHidden/>
+              </w:rPr>
+              <w:fldChar w:fldCharType="end"/>
+            </w:r>
+          </w:hyperlink>
+        </w:p>
+        <w:p>
+          <w:pPr>
+            <w:pStyle w:val="TM3"/>
+            <w:tabs>
+              <w:tab w:val="right" w:leader="dot" w:pos="9062"/>
+            </w:tabs>
+            <w:rPr>
+              <w:rFonts w:asciiTheme="minorHAnsi" w:eastAsiaTheme="minorEastAsia" w:hAnsiTheme="minorHAnsi"/>
+              <w:noProof/>
+              <w:sz w:val="22"/>
+              <w:szCs w:val="22"/>
+              <w:lang w:eastAsia="fr-FR"/>
+            </w:rPr>
+          </w:pPr>
+          <w:hyperlink w:anchor="_Toc32504907" w:history="1">
+            <w:r>
+              <w:rPr>
+                <w:rStyle w:val="Lienhypertexte"/>
+                <w:noProof/>
+              </w:rPr>
+              <w:t>Etude d’un lecteur RFID</w:t>
+            </w:r>
+            <w:r>
+              <w:rPr>
+                <w:noProof/>
+                <w:webHidden/>
+              </w:rPr>
+              <w:tab/>
+            </w:r>
+            <w:r>
+              <w:rPr>
+                <w:noProof/>
+                <w:webHidden/>
+              </w:rPr>
+              <w:fldChar w:fldCharType="begin"/>
+            </w:r>
+            <w:r>
+              <w:rPr>
+                <w:noProof/>
+                <w:webHidden/>
+              </w:rPr>
+              <w:instrText xml:space="preserve"> PAGEREF _Toc32504907 \h </w:instrText>
+            </w:r>
+            <w:r>
+              <w:rPr>
+                <w:noProof/>
+                <w:webHidden/>
+              </w:rPr>
+            </w:r>
+            <w:r>
+              <w:rPr>
+                <w:noProof/>
+                <w:webHidden/>
+              </w:rPr>
+              <w:fldChar w:fldCharType="separate"/>
+            </w:r>
+            <w:r>
+              <w:rPr>
+                <w:noProof/>
+                <w:webHidden/>
+              </w:rPr>
+              <w:t>12</w:t>
+            </w:r>
+            <w:r>
+              <w:rPr>
+                <w:noProof/>
+                <w:webHidden/>
+              </w:rPr>
+              <w:fldChar w:fldCharType="end"/>
+            </w:r>
+          </w:hyperlink>
+        </w:p>
+        <w:p>
+          <w:pPr>
+            <w:pStyle w:val="TM3"/>
+            <w:tabs>
+              <w:tab w:val="right" w:leader="dot" w:pos="9062"/>
+            </w:tabs>
+            <w:rPr>
+              <w:rFonts w:asciiTheme="minorHAnsi" w:eastAsiaTheme="minorEastAsia" w:hAnsiTheme="minorHAnsi"/>
+              <w:noProof/>
+              <w:sz w:val="22"/>
+              <w:szCs w:val="22"/>
+              <w:lang w:eastAsia="fr-FR"/>
+            </w:rPr>
+          </w:pPr>
+          <w:hyperlink w:anchor="_Toc32504908" w:history="1">
+            <w:r>
+              <w:rPr>
+                <w:rStyle w:val="Lienhypertexte"/>
+                <w:noProof/>
+              </w:rPr>
+              <w:t>Etude d’un lecteur RFID pour les courses</w:t>
+            </w:r>
+            <w:r>
+              <w:rPr>
+                <w:noProof/>
+                <w:webHidden/>
+              </w:rPr>
+              <w:tab/>
+            </w:r>
+            <w:r>
+              <w:rPr>
+                <w:noProof/>
+                <w:webHidden/>
+              </w:rPr>
+              <w:fldChar w:fldCharType="begin"/>
+            </w:r>
+            <w:r>
+              <w:rPr>
+                <w:noProof/>
+                <w:webHidden/>
+              </w:rPr>
+              <w:instrText xml:space="preserve"> PAGEREF _Toc32504908 \h </w:instrText>
+            </w:r>
+            <w:r>
+              <w:rPr>
+                <w:noProof/>
+                <w:webHidden/>
+              </w:rPr>
+            </w:r>
+            <w:r>
+              <w:rPr>
+                <w:noProof/>
+                <w:webHidden/>
+              </w:rPr>
+              <w:fldChar w:fldCharType="separate"/>
+            </w:r>
+            <w:r>
+              <w:rPr>
+                <w:noProof/>
+                <w:webHidden/>
+              </w:rPr>
+              <w:t>12</w:t>
+            </w:r>
+            <w:r>
+              <w:rPr>
+                <w:noProof/>
+                <w:webHidden/>
+              </w:rPr>
+              <w:fldChar w:fldCharType="end"/>
+            </w:r>
+          </w:hyperlink>
+        </w:p>
+        <w:p>
+          <w:pPr>
+            <w:pStyle w:val="TM3"/>
+            <w:tabs>
+              <w:tab w:val="right" w:leader="dot" w:pos="9062"/>
+            </w:tabs>
+            <w:rPr>
+              <w:rFonts w:asciiTheme="minorHAnsi" w:eastAsiaTheme="minorEastAsia" w:hAnsiTheme="minorHAnsi"/>
+              <w:noProof/>
+              <w:sz w:val="22"/>
+              <w:szCs w:val="22"/>
+              <w:lang w:eastAsia="fr-FR"/>
+            </w:rPr>
+          </w:pPr>
+          <w:hyperlink w:anchor="_Toc32504909" w:history="1">
+            <w:r>
+              <w:rPr>
+                <w:rStyle w:val="Lienhypertexte"/>
+                <w:noProof/>
+              </w:rPr>
+              <w:t>Etude du Wifi</w:t>
+            </w:r>
+            <w:r>
+              <w:rPr>
+                <w:noProof/>
+                <w:webHidden/>
+              </w:rPr>
+              <w:tab/>
+            </w:r>
+            <w:r>
+              <w:rPr>
+                <w:noProof/>
+                <w:webHidden/>
+              </w:rPr>
+              <w:fldChar w:fldCharType="begin"/>
+            </w:r>
+            <w:r>
+              <w:rPr>
+                <w:noProof/>
+                <w:webHidden/>
+              </w:rPr>
+              <w:instrText xml:space="preserve"> PAGEREF _Toc32504909 \h </w:instrText>
+            </w:r>
+            <w:r>
+              <w:rPr>
+                <w:noProof/>
+                <w:webHidden/>
+              </w:rPr>
+            </w:r>
+            <w:r>
+              <w:rPr>
+                <w:noProof/>
+                <w:webHidden/>
+              </w:rPr>
+              <w:fldChar w:fldCharType="separate"/>
+            </w:r>
+            <w:r>
+              <w:rPr>
+                <w:noProof/>
+                <w:webHidden/>
+              </w:rPr>
+              <w:t>12</w:t>
+            </w:r>
+            <w:r>
+              <w:rPr>
+                <w:noProof/>
+                <w:webHidden/>
+              </w:rPr>
+              <w:fldChar w:fldCharType="end"/>
+            </w:r>
+          </w:hyperlink>
+        </w:p>
+        <w:p>
+          <w:pPr>
+            <w:pStyle w:val="TM2"/>
+            <w:tabs>
+              <w:tab w:val="left" w:pos="660"/>
+              <w:tab w:val="right" w:leader="dot" w:pos="9062"/>
+            </w:tabs>
+            <w:rPr>
+              <w:rFonts w:asciiTheme="minorHAnsi" w:eastAsiaTheme="minorEastAsia" w:hAnsiTheme="minorHAnsi"/>
+              <w:noProof/>
+              <w:sz w:val="22"/>
+              <w:szCs w:val="22"/>
+              <w:lang w:eastAsia="fr-FR"/>
+            </w:rPr>
+          </w:pPr>
+          <w:hyperlink w:anchor="_Toc32504910" w:history="1">
+            <w:r>
+              <w:rPr>
+                <w:rStyle w:val="Lienhypertexte"/>
+                <w:noProof/>
+              </w:rPr>
+              <w:t>8.</w:t>
+            </w:r>
+            <w:r>
+              <w:rPr>
+                <w:rFonts w:asciiTheme="minorHAnsi" w:eastAsiaTheme="minorEastAsia" w:hAnsiTheme="minorHAnsi"/>
+                <w:noProof/>
+                <w:sz w:val="22"/>
+                <w:szCs w:val="22"/>
+                <w:lang w:eastAsia="fr-FR"/>
+              </w:rPr>
+              <w:tab/>
+            </w:r>
+            <w:r>
+              <w:rPr>
+                <w:rStyle w:val="Lienhypertexte"/>
+                <w:noProof/>
+              </w:rPr>
+              <w:t>Recette</w:t>
+            </w:r>
+            <w:r>
+              <w:rPr>
+                <w:noProof/>
+                <w:webHidden/>
+              </w:rPr>
+              <w:tab/>
+            </w:r>
+            <w:r>
+              <w:rPr>
+                <w:noProof/>
+                <w:webHidden/>
+              </w:rPr>
+              <w:fldChar w:fldCharType="begin"/>
+            </w:r>
+            <w:r>
+              <w:rPr>
+                <w:noProof/>
+                <w:webHidden/>
+              </w:rPr>
+              <w:instrText xml:space="preserve"> PAGEREF _Toc32504910 \h </w:instrText>
+            </w:r>
+            <w:r>
+              <w:rPr>
+                <w:noProof/>
+                <w:webHidden/>
+              </w:rPr>
+            </w:r>
+            <w:r>
+              <w:rPr>
+                <w:noProof/>
+                <w:webHidden/>
+              </w:rPr>
+              <w:fldChar w:fldCharType="separate"/>
+            </w:r>
+            <w:r>
+              <w:rPr>
+                <w:noProof/>
+                <w:webHidden/>
+              </w:rPr>
+              <w:t>12</w:t>
+            </w:r>
+            <w:r>
+              <w:rPr>
+                <w:noProof/>
+                <w:webHidden/>
+              </w:rPr>
+              <w:fldChar w:fldCharType="end"/>
+            </w:r>
+          </w:hyperlink>
+        </w:p>
+        <w:p>
+          <w:pPr>
+            <w:pStyle w:val="TM2"/>
+            <w:tabs>
+              <w:tab w:val="left" w:pos="660"/>
+              <w:tab w:val="right" w:leader="dot" w:pos="9062"/>
+            </w:tabs>
+            <w:rPr>
+              <w:rFonts w:asciiTheme="minorHAnsi" w:eastAsiaTheme="minorEastAsia" w:hAnsiTheme="minorHAnsi"/>
+              <w:noProof/>
+              <w:sz w:val="22"/>
+              <w:szCs w:val="22"/>
+              <w:lang w:eastAsia="fr-FR"/>
+            </w:rPr>
+          </w:pPr>
+          <w:hyperlink w:anchor="_Toc32504911" w:history="1">
+            <w:r>
+              <w:rPr>
+                <w:rStyle w:val="Lienhypertexte"/>
+                <w:noProof/>
+              </w:rPr>
+              <w:t>9.</w:t>
+            </w:r>
+            <w:r>
+              <w:rPr>
+                <w:rFonts w:asciiTheme="minorHAnsi" w:eastAsiaTheme="minorEastAsia" w:hAnsiTheme="minorHAnsi"/>
+                <w:noProof/>
+                <w:sz w:val="22"/>
+                <w:szCs w:val="22"/>
+                <w:lang w:eastAsia="fr-FR"/>
+              </w:rPr>
+              <w:tab/>
+            </w:r>
+            <w:r>
+              <w:rPr>
+                <w:rStyle w:val="Lienhypertexte"/>
+                <w:noProof/>
+              </w:rPr>
+              <w:t>Tests d’intégration du prototype</w:t>
+            </w:r>
+            <w:r>
+              <w:rPr>
+                <w:noProof/>
+                <w:webHidden/>
+              </w:rPr>
+              <w:tab/>
+            </w:r>
+            <w:r>
+              <w:rPr>
+                <w:noProof/>
+                <w:webHidden/>
+              </w:rPr>
+              <w:fldChar w:fldCharType="begin"/>
+            </w:r>
+            <w:r>
+              <w:rPr>
+                <w:noProof/>
+                <w:webHidden/>
+              </w:rPr>
+              <w:instrText xml:space="preserve"> PAGEREF _Toc32504911 \h </w:instrText>
+            </w:r>
+            <w:r>
+              <w:rPr>
+                <w:noProof/>
+                <w:webHidden/>
+              </w:rPr>
+            </w:r>
+            <w:r>
+              <w:rPr>
+                <w:noProof/>
+                <w:webHidden/>
+              </w:rPr>
+              <w:fldChar w:fldCharType="separate"/>
+            </w:r>
+            <w:r>
+              <w:rPr>
+                <w:noProof/>
+                <w:webHidden/>
+              </w:rPr>
+              <w:t>12</w:t>
+            </w:r>
+            <w:r>
+              <w:rPr>
+                <w:noProof/>
+                <w:webHidden/>
+              </w:rPr>
+              <w:fldChar w:fldCharType="end"/>
+            </w:r>
+          </w:hyperlink>
+        </w:p>
+        <w:p>
+          <w:pPr>
+            <w:pStyle w:val="TM2"/>
+            <w:tabs>
+              <w:tab w:val="left" w:pos="880"/>
+              <w:tab w:val="right" w:leader="dot" w:pos="9062"/>
+            </w:tabs>
+            <w:rPr>
+              <w:rFonts w:asciiTheme="minorHAnsi" w:eastAsiaTheme="minorEastAsia" w:hAnsiTheme="minorHAnsi"/>
+              <w:noProof/>
+              <w:sz w:val="22"/>
+              <w:szCs w:val="22"/>
+              <w:lang w:eastAsia="fr-FR"/>
+            </w:rPr>
+          </w:pPr>
+          <w:hyperlink w:anchor="_Toc32504912" w:history="1">
+            <w:r>
+              <w:rPr>
+                <w:rStyle w:val="Lienhypertexte"/>
+                <w:noProof/>
+              </w:rPr>
+              <w:t>10.</w:t>
+            </w:r>
+            <w:r>
+              <w:rPr>
+                <w:rFonts w:asciiTheme="minorHAnsi" w:eastAsiaTheme="minorEastAsia" w:hAnsiTheme="minorHAnsi"/>
+                <w:noProof/>
+                <w:sz w:val="22"/>
+                <w:szCs w:val="22"/>
+                <w:lang w:eastAsia="fr-FR"/>
+              </w:rPr>
+              <w:tab/>
+            </w:r>
+            <w:r>
+              <w:rPr>
+                <w:rStyle w:val="Lienhypertexte"/>
+                <w:noProof/>
+              </w:rPr>
+              <w:t>Avancement et Conclusion</w:t>
+            </w:r>
+            <w:r>
+              <w:rPr>
+                <w:noProof/>
+                <w:webHidden/>
+              </w:rPr>
+              <w:tab/>
+            </w:r>
+            <w:r>
+              <w:rPr>
+                <w:noProof/>
+                <w:webHidden/>
+              </w:rPr>
+              <w:fldChar w:fldCharType="begin"/>
+            </w:r>
+            <w:r>
+              <w:rPr>
+                <w:noProof/>
+                <w:webHidden/>
+              </w:rPr>
+              <w:instrText xml:space="preserve"> PAGEREF _Toc32504912 \h </w:instrText>
+            </w:r>
+            <w:r>
+              <w:rPr>
+                <w:noProof/>
+                <w:webHidden/>
+              </w:rPr>
+            </w:r>
+            <w:r>
+              <w:rPr>
+                <w:noProof/>
+                <w:webHidden/>
+              </w:rPr>
+              <w:fldChar w:fldCharType="separate"/>
+            </w:r>
+            <w:r>
+              <w:rPr>
+                <w:noProof/>
+                <w:webHidden/>
+              </w:rPr>
+              <w:t>12</w:t>
+            </w:r>
+            <w:r>
+              <w:rPr>
+                <w:noProof/>
+                <w:webHidden/>
+              </w:rPr>
+              <w:fldChar w:fldCharType="end"/>
+            </w:r>
+          </w:hyperlink>
+        </w:p>
+        <w:p>
+          <w:pPr>
+            <w:pStyle w:val="TM2"/>
+            <w:tabs>
+              <w:tab w:val="left" w:pos="880"/>
+              <w:tab w:val="right" w:leader="dot" w:pos="9062"/>
+            </w:tabs>
+            <w:rPr>
+              <w:rFonts w:asciiTheme="minorHAnsi" w:eastAsiaTheme="minorEastAsia" w:hAnsiTheme="minorHAnsi"/>
+              <w:noProof/>
+              <w:sz w:val="22"/>
+              <w:szCs w:val="22"/>
+              <w:lang w:eastAsia="fr-FR"/>
+            </w:rPr>
+          </w:pPr>
+          <w:hyperlink w:anchor="_Toc32504913" w:history="1">
+            <w:r>
+              <w:rPr>
+                <w:rStyle w:val="Lienhypertexte"/>
+                <w:noProof/>
+              </w:rPr>
+              <w:t>11.</w:t>
+            </w:r>
+            <w:r>
+              <w:rPr>
+                <w:rFonts w:asciiTheme="minorHAnsi" w:eastAsiaTheme="minorEastAsia" w:hAnsiTheme="minorHAnsi"/>
+                <w:noProof/>
+                <w:sz w:val="22"/>
+                <w:szCs w:val="22"/>
+                <w:lang w:eastAsia="fr-FR"/>
+              </w:rPr>
+              <w:tab/>
+            </w:r>
+            <w:r>
+              <w:rPr>
+                <w:rStyle w:val="Lienhypertexte"/>
+                <w:noProof/>
+              </w:rPr>
+              <w:t>Diagrammes de séquences</w:t>
+            </w:r>
+            <w:r>
+              <w:rPr>
+                <w:noProof/>
+                <w:webHidden/>
+              </w:rPr>
+              <w:tab/>
+            </w:r>
+            <w:r>
+              <w:rPr>
+                <w:noProof/>
+                <w:webHidden/>
+              </w:rPr>
+              <w:fldChar w:fldCharType="begin"/>
+            </w:r>
+            <w:r>
+              <w:rPr>
+                <w:noProof/>
+                <w:webHidden/>
+              </w:rPr>
+              <w:instrText xml:space="preserve"> PAGEREF _Toc32504913 \h </w:instrText>
+            </w:r>
+            <w:r>
+              <w:rPr>
+                <w:noProof/>
+                <w:webHidden/>
+              </w:rPr>
+            </w:r>
+            <w:r>
+              <w:rPr>
+                <w:noProof/>
+                <w:webHidden/>
+              </w:rPr>
+              <w:fldChar w:fldCharType="separate"/>
+            </w:r>
+            <w:r>
+              <w:rPr>
+                <w:noProof/>
+                <w:webHidden/>
+              </w:rPr>
+              <w:t>13</w:t>
+            </w:r>
+            <w:r>
+              <w:rPr>
+                <w:noProof/>
+                <w:webHidden/>
+              </w:rPr>
+              <w:fldChar w:fldCharType="end"/>
+            </w:r>
+          </w:hyperlink>
+        </w:p>
+        <w:p>
+          <w:pPr>
+            <w:pStyle w:val="TM3"/>
+            <w:tabs>
+              <w:tab w:val="right" w:leader="dot" w:pos="9062"/>
+            </w:tabs>
+            <w:rPr>
+              <w:rFonts w:asciiTheme="minorHAnsi" w:eastAsiaTheme="minorEastAsia" w:hAnsiTheme="minorHAnsi"/>
+              <w:noProof/>
+              <w:sz w:val="22"/>
+              <w:szCs w:val="22"/>
+              <w:lang w:eastAsia="fr-FR"/>
+            </w:rPr>
+          </w:pPr>
+          <w:hyperlink w:anchor="_Toc32504914" w:history="1">
+            <w:r>
+              <w:rPr>
+                <w:rStyle w:val="Lienhypertexte"/>
+                <w:noProof/>
+              </w:rPr>
+              <w:t>Inscription à une course</w:t>
+            </w:r>
+            <w:r>
+              <w:rPr>
+                <w:noProof/>
+                <w:webHidden/>
+              </w:rPr>
+              <w:tab/>
+            </w:r>
+            <w:r>
+              <w:rPr>
+                <w:noProof/>
+                <w:webHidden/>
+              </w:rPr>
+              <w:fldChar w:fldCharType="begin"/>
+            </w:r>
+            <w:r>
+              <w:rPr>
+                <w:noProof/>
+                <w:webHidden/>
+              </w:rPr>
+              <w:instrText xml:space="preserve"> PAGEREF _Toc32504914 \h </w:instrText>
+            </w:r>
+            <w:r>
+              <w:rPr>
+                <w:noProof/>
+                <w:webHidden/>
+              </w:rPr>
+            </w:r>
+            <w:r>
+              <w:rPr>
+                <w:noProof/>
+                <w:webHidden/>
+              </w:rPr>
+              <w:fldChar w:fldCharType="separate"/>
+            </w:r>
+            <w:r>
+              <w:rPr>
+                <w:noProof/>
+                <w:webHidden/>
+              </w:rPr>
+              <w:t>13</w:t>
+            </w:r>
+            <w:r>
+              <w:rPr>
+                <w:noProof/>
+                <w:webHidden/>
+              </w:rPr>
+              <w:fldChar w:fldCharType="end"/>
+            </w:r>
+          </w:hyperlink>
+        </w:p>
+        <w:p>
+          <w:pPr>
+            <w:pStyle w:val="TM3"/>
+            <w:tabs>
+              <w:tab w:val="right" w:leader="dot" w:pos="9062"/>
+            </w:tabs>
+            <w:rPr>
+              <w:rFonts w:asciiTheme="minorHAnsi" w:eastAsiaTheme="minorEastAsia" w:hAnsiTheme="minorHAnsi"/>
+              <w:noProof/>
+              <w:sz w:val="22"/>
+              <w:szCs w:val="22"/>
+              <w:lang w:eastAsia="fr-FR"/>
+            </w:rPr>
+          </w:pPr>
+          <w:hyperlink w:anchor="_Toc32504915" w:history="1">
+            <w:r>
+              <w:rPr>
+                <w:rStyle w:val="Lienhypertexte"/>
+                <w:noProof/>
+              </w:rPr>
+              <w:t>Connexion au site</w:t>
+            </w:r>
+            <w:r>
+              <w:rPr>
+                <w:noProof/>
+                <w:webHidden/>
+              </w:rPr>
+              <w:tab/>
+            </w:r>
+            <w:r>
+              <w:rPr>
+                <w:noProof/>
+                <w:webHidden/>
+              </w:rPr>
+              <w:fldChar w:fldCharType="begin"/>
+            </w:r>
+            <w:r>
+              <w:rPr>
+                <w:noProof/>
+                <w:webHidden/>
+              </w:rPr>
+              <w:instrText xml:space="preserve"> PAGEREF _Toc32504915 \h </w:instrText>
+            </w:r>
+            <w:r>
+              <w:rPr>
+                <w:noProof/>
+                <w:webHidden/>
+              </w:rPr>
+            </w:r>
+            <w:r>
+              <w:rPr>
+                <w:noProof/>
+                <w:webHidden/>
+              </w:rPr>
+              <w:fldChar w:fldCharType="separate"/>
+            </w:r>
+            <w:r>
+              <w:rPr>
+                <w:noProof/>
+                <w:webHidden/>
+              </w:rPr>
+              <w:t>13</w:t>
+            </w:r>
+            <w:r>
+              <w:rPr>
+                <w:noProof/>
+                <w:webHidden/>
+              </w:rPr>
+              <w:fldChar w:fldCharType="end"/>
+            </w:r>
+          </w:hyperlink>
+        </w:p>
+        <w:p>
+          <w:pPr>
+            <w:pStyle w:val="TM2"/>
+            <w:tabs>
+              <w:tab w:val="left" w:pos="880"/>
+              <w:tab w:val="right" w:leader="dot" w:pos="9062"/>
+            </w:tabs>
+            <w:rPr>
+              <w:rFonts w:asciiTheme="minorHAnsi" w:eastAsiaTheme="minorEastAsia" w:hAnsiTheme="minorHAnsi"/>
+              <w:noProof/>
+              <w:sz w:val="22"/>
+              <w:szCs w:val="22"/>
+              <w:lang w:eastAsia="fr-FR"/>
+            </w:rPr>
+          </w:pPr>
+          <w:hyperlink w:anchor="_Toc32504916" w:history="1">
+            <w:r>
+              <w:rPr>
+                <w:rStyle w:val="Lienhypertexte"/>
+                <w:noProof/>
+              </w:rPr>
+              <w:t>12.</w:t>
+            </w:r>
+            <w:r>
+              <w:rPr>
+                <w:rFonts w:asciiTheme="minorHAnsi" w:eastAsiaTheme="minorEastAsia" w:hAnsiTheme="minorHAnsi"/>
+                <w:noProof/>
+                <w:sz w:val="22"/>
+                <w:szCs w:val="22"/>
+                <w:lang w:eastAsia="fr-FR"/>
+              </w:rPr>
+              <w:tab/>
+            </w:r>
+            <w:r>
+              <w:rPr>
+                <w:rStyle w:val="Lienhypertexte"/>
+                <w:noProof/>
+              </w:rPr>
               <w:t>Diagramme de classes</w:t>
             </w:r>
             <w:r>
@@ -2008,7 +3734,7 @@
                 <w:noProof/>
                 <w:webHidden/>
               </w:rPr>
-              <w:instrText xml:space="preserve"> PAGEREF _Toc32496703 \h </w:instrText>
+              <w:instrText xml:space="preserve"> PAGEREF _Toc32504916 \h </w:instrText>
             </w:r>
             <w:r>
               <w:rPr>
@@ -2028,7 +3754,7 @@
                 <w:noProof/>
                 <w:webHidden/>
               </w:rPr>
-              <w:t>7</w:t>
+              <w:t>14</w:t>
             </w:r>
             <w:r>
               <w:rPr>
@@ -2043,28 +3769,77 @@
           <w:pPr>
             <w:pStyle w:val="TM1"/>
             <w:rPr>
-              <w:rFonts w:eastAsiaTheme="minorEastAsia"/>
+              <w:rFonts w:asciiTheme="minorHAnsi" w:eastAsiaTheme="minorEastAsia" w:hAnsiTheme="minorHAnsi"/>
               <w:b w:val="0"/>
+              <w:sz w:val="22"/>
+              <w:szCs w:val="22"/>
               <w:lang w:eastAsia="fr-FR"/>
             </w:rPr>
           </w:pPr>
-          <w:hyperlink w:anchor="_Toc32496704" w:history="1">
+          <w:hyperlink w:anchor="_Toc32504917" w:history="1">
             <w:r>
               <w:rPr>
                 <w:rStyle w:val="Lienhypertexte"/>
               </w:rPr>
-              <w:t>II.</w:t>
-            </w:r>
-            <w:r>
-              <w:rPr>
-                <w:rFonts w:eastAsiaTheme="minorEastAsia"/>
-                <w:b w:val="0"/>
-                <w:lang w:eastAsia="fr-FR"/>
+              <w:t>PARTIE 2 : PARTIE INDIVIDUEL ETUDIANT 1 : Victor GOSSELIN</w:t>
+            </w:r>
+            <w:r>
+              <w:rPr>
+                <w:webHidden/>
               </w:rPr>
               <w:tab/>
             </w:r>
             <w:r>
               <w:rPr>
+                <w:webHidden/>
+              </w:rPr>
+              <w:fldChar w:fldCharType="begin"/>
+            </w:r>
+            <w:r>
+              <w:rPr>
+                <w:webHidden/>
+              </w:rPr>
+              <w:instrText xml:space="preserve"> PAGEREF _Toc32504917 \h </w:instrText>
+            </w:r>
+            <w:r>
+              <w:rPr>
+                <w:webHidden/>
+              </w:rPr>
+            </w:r>
+            <w:r>
+              <w:rPr>
+                <w:webHidden/>
+              </w:rPr>
+              <w:fldChar w:fldCharType="separate"/>
+            </w:r>
+            <w:r>
+              <w:rPr>
+                <w:webHidden/>
+              </w:rPr>
+              <w:t>15</w:t>
+            </w:r>
+            <w:r>
+              <w:rPr>
+                <w:webHidden/>
+              </w:rPr>
+              <w:fldChar w:fldCharType="end"/>
+            </w:r>
+          </w:hyperlink>
+        </w:p>
+        <w:p>
+          <w:pPr>
+            <w:pStyle w:val="TM1"/>
+            <w:rPr>
+              <w:rFonts w:asciiTheme="minorHAnsi" w:eastAsiaTheme="minorEastAsia" w:hAnsiTheme="minorHAnsi"/>
+              <w:b w:val="0"/>
+              <w:sz w:val="22"/>
+              <w:szCs w:val="22"/>
+              <w:lang w:eastAsia="fr-FR"/>
+            </w:rPr>
+          </w:pPr>
+          <w:hyperlink w:anchor="_Toc32504918" w:history="1">
+            <w:r>
+              <w:rPr>
                 <w:rStyle w:val="Lienhypertexte"/>
               </w:rPr>
               <w:t>ETUDE PHYSIQUE</w:t>
@@ -2085,7 +3860,7 @@
               <w:rPr>
                 <w:webHidden/>
               </w:rPr>
-              <w:instrText xml:space="preserve"> PAGEREF _Toc32496704 \h </w:instrText>
+              <w:instrText xml:space="preserve"> PAGEREF _Toc32504918 \h </w:instrText>
             </w:r>
             <w:r>
               <w:rPr>
@@ -2102,7 +3877,7 @@
               <w:rPr>
                 <w:webHidden/>
               </w:rPr>
-              <w:t>8</w:t>
+              <w:t>16</w:t>
             </w:r>
             <w:r>
               <w:rPr>
@@ -2116,20 +3891,40 @@
           <w:pPr>
             <w:pStyle w:val="TM2"/>
             <w:tabs>
+              <w:tab w:val="left" w:pos="880"/>
               <w:tab w:val="right" w:leader="dot" w:pos="9062"/>
             </w:tabs>
             <w:rPr>
-              <w:rFonts w:eastAsiaTheme="minorEastAsia"/>
+              <w:rFonts w:asciiTheme="minorHAnsi" w:eastAsiaTheme="minorEastAsia" w:hAnsiTheme="minorHAnsi"/>
               <w:noProof/>
+              <w:sz w:val="22"/>
+              <w:szCs w:val="22"/>
               <w:lang w:eastAsia="fr-FR"/>
             </w:rPr>
           </w:pPr>
-          <w:hyperlink w:anchor="_Toc32496705" w:history="1">
+          <w:hyperlink w:anchor="_Toc32504919" w:history="1">
             <w:r>
               <w:rPr>
                 <w:rStyle w:val="Lienhypertexte"/>
                 <w:noProof/>
               </w:rPr>
+              <w:t>13.</w:t>
+            </w:r>
+            <w:r>
+              <w:rPr>
+                <w:rFonts w:asciiTheme="minorHAnsi" w:eastAsiaTheme="minorEastAsia" w:hAnsiTheme="minorHAnsi"/>
+                <w:noProof/>
+                <w:sz w:val="22"/>
+                <w:szCs w:val="22"/>
+                <w:lang w:eastAsia="fr-FR"/>
+              </w:rPr>
+              <w:tab/>
+            </w:r>
+            <w:r>
+              <w:rPr>
+                <w:rStyle w:val="Lienhypertexte"/>
+                <w:noProof/>
+              </w:rPr>
               <w:t>LECTEUR RFID</w:t>
             </w:r>
             <w:r>
@@ -2151,7 +3946,7 @@
                 <w:noProof/>
                 <w:webHidden/>
               </w:rPr>
-              <w:instrText xml:space="preserve"> PAGEREF _Toc32496705 \h </w:instrText>
+              <w:instrText xml:space="preserve"> PAGEREF _Toc32504919 \h </w:instrText>
             </w:r>
             <w:r>
               <w:rPr>
@@ -2171,7 +3966,7 @@
                 <w:noProof/>
                 <w:webHidden/>
               </w:rPr>
-              <w:t>8</w:t>
+              <w:t>16</w:t>
             </w:r>
             <w:r>
               <w:rPr>
@@ -2190,12 +3985,14 @@
               <w:tab w:val="right" w:leader="dot" w:pos="9062"/>
             </w:tabs>
             <w:rPr>
-              <w:rFonts w:eastAsiaTheme="minorEastAsia"/>
+              <w:rFonts w:asciiTheme="minorHAnsi" w:eastAsiaTheme="minorEastAsia" w:hAnsiTheme="minorHAnsi"/>
               <w:noProof/>
+              <w:sz w:val="22"/>
+              <w:szCs w:val="22"/>
               <w:lang w:eastAsia="fr-FR"/>
             </w:rPr>
           </w:pPr>
-          <w:hyperlink w:anchor="_Toc32496706" w:history="1">
+          <w:hyperlink w:anchor="_Toc32504920" w:history="1">
             <w:r>
               <w:rPr>
                 <w:rStyle w:val="Lienhypertexte"/>
@@ -2205,8 +4002,10 @@
             </w:r>
             <w:r>
               <w:rPr>
-                <w:rFonts w:eastAsiaTheme="minorEastAsia"/>
-                <w:noProof/>
+                <w:rFonts w:asciiTheme="minorHAnsi" w:eastAsiaTheme="minorEastAsia" w:hAnsiTheme="minorHAnsi"/>
+                <w:noProof/>
+                <w:sz w:val="22"/>
+                <w:szCs w:val="22"/>
                 <w:lang w:eastAsia="fr-FR"/>
               </w:rPr>
               <w:tab/>
@@ -2237,7 +4036,7 @@
                 <w:noProof/>
                 <w:webHidden/>
               </w:rPr>
-              <w:instrText xml:space="preserve"> PAGEREF _Toc32496706 \h </w:instrText>
+              <w:instrText xml:space="preserve"> PAGEREF _Toc32504920 \h </w:instrText>
             </w:r>
             <w:r>
               <w:rPr>
@@ -2257,7 +4056,7 @@
                 <w:noProof/>
                 <w:webHidden/>
               </w:rPr>
-              <w:t>8</w:t>
+              <w:t>16</w:t>
             </w:r>
             <w:r>
               <w:rPr>
@@ -2276,12 +4075,14 @@
               <w:tab w:val="right" w:leader="dot" w:pos="9062"/>
             </w:tabs>
             <w:rPr>
-              <w:rFonts w:eastAsiaTheme="minorEastAsia"/>
+              <w:rFonts w:asciiTheme="minorHAnsi" w:eastAsiaTheme="minorEastAsia" w:hAnsiTheme="minorHAnsi"/>
               <w:noProof/>
+              <w:sz w:val="22"/>
+              <w:szCs w:val="22"/>
               <w:lang w:eastAsia="fr-FR"/>
             </w:rPr>
           </w:pPr>
-          <w:hyperlink w:anchor="_Toc32496707" w:history="1">
+          <w:hyperlink w:anchor="_Toc32504921" w:history="1">
             <w:r>
               <w:rPr>
                 <w:rStyle w:val="Lienhypertexte"/>
@@ -2291,8 +4092,10 @@
             </w:r>
             <w:r>
               <w:rPr>
-                <w:rFonts w:eastAsiaTheme="minorEastAsia"/>
-                <w:noProof/>
+                <w:rFonts w:asciiTheme="minorHAnsi" w:eastAsiaTheme="minorEastAsia" w:hAnsiTheme="minorHAnsi"/>
+                <w:noProof/>
+                <w:sz w:val="22"/>
+                <w:szCs w:val="22"/>
                 <w:lang w:eastAsia="fr-FR"/>
               </w:rPr>
               <w:tab/>
@@ -2323,7 +4126,7 @@
                 <w:noProof/>
                 <w:webHidden/>
               </w:rPr>
-              <w:instrText xml:space="preserve"> PAGEREF _Toc32496707 \h </w:instrText>
+              <w:instrText xml:space="preserve"> PAGEREF _Toc32504921 \h </w:instrText>
             </w:r>
             <w:r>
               <w:rPr>
@@ -2343,7 +4146,7 @@
                 <w:noProof/>
                 <w:webHidden/>
               </w:rPr>
-              <w:t>9</w:t>
+              <w:t>17</w:t>
             </w:r>
             <w:r>
               <w:rPr>
@@ -2358,40 +4161,28 @@
           <w:pPr>
             <w:pStyle w:val="TM1"/>
             <w:rPr>
-              <w:rFonts w:eastAsiaTheme="minorEastAsia"/>
+              <w:rFonts w:asciiTheme="minorHAnsi" w:eastAsiaTheme="minorEastAsia" w:hAnsiTheme="minorHAnsi"/>
               <w:b w:val="0"/>
+              <w:sz w:val="22"/>
+              <w:szCs w:val="22"/>
               <w:lang w:eastAsia="fr-FR"/>
             </w:rPr>
           </w:pPr>
-          <w:hyperlink w:anchor="_Toc32496708" w:history="1">
+          <w:hyperlink w:anchor="_Toc32504922" w:history="1">
             <w:r>
               <w:rPr>
                 <w:rStyle w:val="Lienhypertexte"/>
               </w:rPr>
-              <w:t>III.</w:t>
-            </w:r>
-            <w:r>
-              <w:rPr>
-                <w:rFonts w:eastAsiaTheme="minorEastAsia"/>
-                <w:b w:val="0"/>
-                <w:lang w:eastAsia="fr-FR"/>
+              <w:t>MODULES DE TESTS</w:t>
+            </w:r>
+            <w:r>
+              <w:rPr>
+                <w:webHidden/>
               </w:rPr>
               <w:tab/>
             </w:r>
             <w:r>
               <w:rPr>
-                <w:rStyle w:val="Lienhypertexte"/>
-              </w:rPr>
-              <w:t>MODULES DE TESTS</w:t>
-            </w:r>
-            <w:r>
-              <w:rPr>
-                <w:webHidden/>
-              </w:rPr>
-              <w:tab/>
-            </w:r>
-            <w:r>
-              <w:rPr>
                 <w:webHidden/>
               </w:rPr>
               <w:fldChar w:fldCharType="begin"/>
@@ -2400,7 +4191,7 @@
               <w:rPr>
                 <w:webHidden/>
               </w:rPr>
-              <w:instrText xml:space="preserve"> PAGEREF _Toc32496708 \h </w:instrText>
+              <w:instrText xml:space="preserve"> PAGEREF _Toc32504922 \h </w:instrText>
             </w:r>
             <w:r>
               <w:rPr>
@@ -2417,7 +4208,7 @@
               <w:rPr>
                 <w:webHidden/>
               </w:rPr>
-              <w:t>11</w:t>
+              <w:t>19</w:t>
             </w:r>
             <w:r>
               <w:rPr>
@@ -2429,229 +4220,148 @@
         </w:p>
         <w:p>
           <w:pPr>
-            <w:jc w:val="both"/>
+            <w:spacing w:line="240" w:lineRule="auto"/>
           </w:pPr>
           <w:r>
-            <w:rPr>
-              <w:b/>
-              <w:bCs/>
-            </w:rPr>
             <w:fldChar w:fldCharType="end"/>
           </w:r>
         </w:p>
       </w:sdtContent>
     </w:sdt>
-    <w:p>
-      <w:pPr>
-        <w:jc w:val="both"/>
-      </w:pPr>
-    </w:p>
-    <w:p>
-      <w:pPr>
-        <w:jc w:val="both"/>
-      </w:pPr>
-    </w:p>
-    <w:p>
-      <w:pPr>
-        <w:jc w:val="both"/>
-      </w:pPr>
-    </w:p>
-    <w:p>
-      <w:pPr>
-        <w:jc w:val="both"/>
-      </w:pPr>
-    </w:p>
-    <w:p>
-      <w:pPr>
-        <w:jc w:val="both"/>
-      </w:pPr>
-    </w:p>
-    <w:p>
-      <w:pPr>
-        <w:jc w:val="both"/>
-      </w:pPr>
-    </w:p>
-    <w:p>
-      <w:pPr>
-        <w:jc w:val="both"/>
-      </w:pPr>
-    </w:p>
-    <w:p>
-      <w:pPr>
-        <w:jc w:val="both"/>
-      </w:pPr>
-    </w:p>
-    <w:p>
-      <w:pPr>
-        <w:jc w:val="both"/>
-      </w:pPr>
-    </w:p>
-    <w:p>
-      <w:pPr>
-        <w:jc w:val="both"/>
-      </w:pPr>
-    </w:p>
-    <w:p>
-      <w:pPr>
-        <w:jc w:val="both"/>
-      </w:pPr>
-    </w:p>
-    <w:p>
-      <w:pPr>
-        <w:jc w:val="both"/>
-      </w:pPr>
-    </w:p>
+    <w:p/>
+    <w:p/>
+    <w:p/>
+    <w:p/>
+    <w:p/>
+    <w:p/>
+    <w:p/>
+    <w:p/>
+    <w:p/>
+    <w:p/>
+    <w:p/>
+    <w:p/>
+    <w:p/>
+    <w:p/>
+    <w:p/>
+    <w:p/>
+    <w:p/>
+    <w:p/>
     <w:p>
       <w:pPr>
         <w:pStyle w:val="Titre1"/>
       </w:pPr>
-      <w:bookmarkStart w:id="0" w:name="_Toc32496693"/>
-      <w:r>
+      <w:bookmarkStart w:id="0" w:name="_Toc32504883"/>
+      <w:r>
+        <w:lastRenderedPageBreak/>
         <w:t>INTRODUCTION</w:t>
       </w:r>
       <w:bookmarkEnd w:id="0"/>
     </w:p>
     <w:p/>
-    <w:p/>
-    <w:p/>
-    <w:p/>
-    <w:p/>
-    <w:p/>
-    <w:p/>
-    <w:p/>
-    <w:p/>
-    <w:p/>
-    <w:p/>
-    <w:p/>
-    <w:p/>
-    <w:p/>
-    <w:p/>
-    <w:p/>
-    <w:p/>
-    <w:p/>
-    <w:p/>
-    <w:p/>
-    <w:p/>
-    <w:p/>
-    <w:p/>
-    <w:p/>
-    <w:p/>
+    <w:p>
+      <w:r>
+        <w:t xml:space="preserve">Chaque année, l’établissement de la Providence organise un CROSS au sein de son parc pour soutenir une cause associative qui change chaque année. L’organisation principale est gérée par l’équipe enseignante d’Éducation Physique est Sportive. Tous les enseignants sont invités au </w:t>
+      </w:r>
+      <w:proofErr w:type="spellStart"/>
+      <w:r>
+        <w:t>cour</w:t>
+      </w:r>
+      <w:proofErr w:type="spellEnd"/>
+      <w:r>
+        <w:t xml:space="preserve"> de cette journée pour participer à la coordination des différentes courses qui permettent aux jeunes de l’école, du collège, du lycée général, et du lycée des métiers de pouvoir courir pour l’association. L’équipe EPS propose aux élèves du BTS SN d’améliorer l’organisation générale de cette journée en apportant les outils numériques adéquats pour faciliter l’inscription des élèves, la gestion des courses, et la prise en comptes des résultats. </w:t>
+      </w:r>
+    </w:p>
+    <w:p/>
+    <w:p>
+      <w:r>
+        <w:t xml:space="preserve">Actuellement, les fiches d’inscriptions sont données aux enseignants principaux sous format papier. L’équipe enseignante d’EPS récupère les inscriptions et prépare les dossards pour associer un numéro de dossard à un élève sous un fichier </w:t>
+      </w:r>
+      <w:proofErr w:type="spellStart"/>
+      <w:r>
+        <w:t>excel</w:t>
+      </w:r>
+      <w:proofErr w:type="spellEnd"/>
+      <w:r>
+        <w:t>.</w:t>
+      </w:r>
+    </w:p>
+    <w:p>
+      <w:r>
+        <w:t xml:space="preserve"> A l’arrivée les dossards sont récupérés au fil de l’eau pour préparer un classement qui sera ensuite affiché sous format papier à la vue des apprenants. IL n’y a pas de chrono associé aux coureurs. </w:t>
+      </w:r>
+    </w:p>
+    <w:p/>
+    <w:p>
+      <w:r>
+        <w:t xml:space="preserve">Pour </w:t>
+      </w:r>
+      <w:r>
+        <w:t>améliorer</w:t>
+      </w:r>
+      <w:r>
+        <w:t xml:space="preserve"> la gestion de cette journée, nous proposons donc d’introduire les outils numériques suivant :</w:t>
+      </w:r>
+    </w:p>
+    <w:p>
+      <w:r>
+        <w:t xml:space="preserve"> - Une application Web Intranet pour l’inscription des élèves par courses dans une base de donnée associée automatiquement à un numéro de dossard avec une puce RFID. - Le système devra proposer aux organisateurs de pouvoir sélectionner une course pour lancer le chrono au départ de cette dernière.</w:t>
+      </w:r>
+    </w:p>
+    <w:p>
+      <w:r>
+        <w:t xml:space="preserve"> - A l’Arrivée un lecteur RFID Scan les dossards pour établir un classement avec le temps d’arrivée de l’élève. </w:t>
+      </w:r>
+    </w:p>
+    <w:p>
+      <w:r>
+        <w:t>- Pour améliorer le côté ludique de l’événement, un écran doit proposer d’afficher en temps réel les identités des élèves avec leur classement et leur temps d’arrivée. - Certaines courses possèdent plusieurs tours, il est demandé de pouvoir paramétrer ce nombre de tours dans l’application afin d’afficher le classement provisoire à chaque tour de la course.</w:t>
+      </w:r>
+      <w:r>
+        <w:t xml:space="preserve"> </w:t>
+      </w:r>
+      <w:r>
+        <w:t>Ce système doit aussi pouvoir être utilisé dans les séances d’endurance proposée par les enseignants EPS</w:t>
+      </w:r>
+    </w:p>
     <w:p/>
     <w:p/>
     <w:p/>
     <w:p>
       <w:pPr>
         <w:pStyle w:val="Titre1"/>
+      </w:pPr>
+      <w:bookmarkStart w:id="1" w:name="_Toc32504884"/>
+      <w:r>
+        <w:lastRenderedPageBreak/>
+        <w:t>PARTIE 1 : PRESENTATION COMMUNE DU PROJET</w:t>
+      </w:r>
+      <w:bookmarkEnd w:id="1"/>
+    </w:p>
+    <w:p/>
+    <w:p>
+      <w:pPr>
+        <w:pStyle w:val="Titre2"/>
+      </w:pPr>
+      <w:bookmarkStart w:id="2" w:name="_Toc32504885"/>
+      <w:r>
+        <w:t>Présentation du sujet</w:t>
+      </w:r>
+      <w:bookmarkEnd w:id="2"/>
+    </w:p>
+    <w:p>
+      <w:pPr>
         <w:rPr>
-          <w:sz w:val="36"/>
-          <w:szCs w:val="36"/>
+          <w14:shadow w14:blurRad="38100" w14:dist="19050" w14:dir="2700000" w14:sx="100000" w14:sy="100000" w14:kx="0" w14:ky="0" w14:algn="tl">
+            <w14:schemeClr w14:val="dk1">
+              <w14:alpha w14:val="60000"/>
+            </w14:schemeClr>
+          </w14:shadow>
+          <w14:textOutline w14:w="0" w14:cap="flat" w14:cmpd="sng" w14:algn="ctr">
+            <w14:noFill/>
+            <w14:prstDash w14:val="solid"/>
+            <w14:round/>
+          </w14:textOutline>
         </w:rPr>
-      </w:pPr>
-      <w:bookmarkStart w:id="1" w:name="_Toc32496694"/>
-      <w:r>
-        <w:rPr>
-          <w:sz w:val="36"/>
-          <w:szCs w:val="36"/>
-        </w:rPr>
-        <w:lastRenderedPageBreak/>
-        <w:t xml:space="preserve">PARTIE 1 : </w:t>
-      </w:r>
-      <w:bookmarkEnd w:id="1"/>
-      <w:r>
-        <w:rPr>
-          <w:sz w:val="36"/>
-          <w:szCs w:val="36"/>
-        </w:rPr>
-        <w:t>PRESENTATION COMMUNE DU PROJET</w:t>
-      </w:r>
-    </w:p>
-    <w:p>
-      <w:pPr>
-        <w:jc w:val="both"/>
-        <w:rPr>
-          <w:sz w:val="28"/>
-        </w:rPr>
-      </w:pPr>
-    </w:p>
-    <w:p>
-      <w:pPr>
-        <w:pStyle w:val="Titre2"/>
-      </w:pPr>
-      <w:r>
-        <w:t>Présentation du sujet</w:t>
-      </w:r>
-    </w:p>
-    <w:p/>
-    <w:p/>
-    <w:p>
-      <w:pPr>
-        <w:pStyle w:val="Titre2"/>
-      </w:pPr>
-      <w:r>
-        <w:t>Le but du projet</w:t>
-      </w:r>
-    </w:p>
-    <w:p/>
-    <w:p/>
-    <w:p>
-      <w:pPr>
-        <w:pStyle w:val="Titre2"/>
-      </w:pPr>
-      <w:r>
-        <w:t>Le principe de réalisation du projet</w:t>
-      </w:r>
-    </w:p>
-    <w:p/>
-    <w:p/>
-    <w:p/>
-    <w:p/>
-    <w:p/>
-    <w:p/>
-    <w:p/>
-    <w:p/>
-    <w:p/>
-    <w:p/>
-    <w:p/>
-    <w:p/>
-    <w:p/>
-    <w:p/>
-    <w:p/>
-    <w:p/>
-    <w:p/>
-    <w:p/>
-    <w:p/>
-    <w:p/>
-    <w:p/>
-    <w:p>
-      <w:pPr>
-        <w:pStyle w:val="Titre2"/>
-      </w:pPr>
-      <w:r>
-        <w:lastRenderedPageBreak/>
-        <w:t>Analyse fonctionnelle du système</w:t>
-      </w:r>
-    </w:p>
-    <w:p/>
-    <w:p>
-      <w:pPr>
-        <w:pStyle w:val="Titre3"/>
-        <w:ind w:left="0" w:firstLine="708"/>
-      </w:pPr>
-      <w:bookmarkStart w:id="2" w:name="_Toc32496695"/>
-      <w:r>
-        <w:rPr>
-          <w:u w:val="none"/>
-        </w:rPr>
-        <w:t xml:space="preserve">4.1 </w:t>
-      </w:r>
-      <w:r>
-        <w:t>Diagramme de cas d’utilisation</w:t>
-      </w:r>
-      <w:bookmarkEnd w:id="2"/>
-    </w:p>
-    <w:p>
-      <w:pPr>
-        <w:jc w:val="both"/>
       </w:pPr>
       <w:r>
         <w:rPr>
@@ -2659,15 +4369,319 @@
           <w:lang w:eastAsia="fr-FR"/>
         </w:rPr>
         <w:drawing>
-          <wp:anchor distT="0" distB="0" distL="114300" distR="114300" simplePos="0" relativeHeight="251673600" behindDoc="1" locked="0" layoutInCell="1" allowOverlap="1" wp14:anchorId="53A207FD" wp14:editId="0A19612F">
+          <wp:inline distT="0" distB="0" distL="0" distR="0" wp14:anchorId="17C60122" wp14:editId="22262FB9">
+            <wp:extent cx="1990725" cy="561975"/>
+            <wp:effectExtent l="0" t="0" r="9525" b="9525"/>
+            <wp:docPr id="1" name="Image 1"/>
+            <wp:cNvGraphicFramePr>
+              <a:graphicFrameLocks xmlns:a="http://schemas.openxmlformats.org/drawingml/2006/main" noChangeAspect="1"/>
+            </wp:cNvGraphicFramePr>
+            <a:graphic xmlns:a="http://schemas.openxmlformats.org/drawingml/2006/main">
+              <a:graphicData uri="http://schemas.openxmlformats.org/drawingml/2006/picture">
+                <pic:pic xmlns:pic="http://schemas.openxmlformats.org/drawingml/2006/picture">
+                  <pic:nvPicPr>
+                    <pic:cNvPr id="1" name=""/>
+                    <pic:cNvPicPr/>
+                  </pic:nvPicPr>
+                  <pic:blipFill>
+                    <a:blip r:embed="rId10"/>
+                    <a:stretch>
+                      <a:fillRect/>
+                    </a:stretch>
+                  </pic:blipFill>
+                  <pic:spPr>
+                    <a:xfrm>
+                      <a:off x="0" y="0"/>
+                      <a:ext cx="1990725" cy="561975"/>
+                    </a:xfrm>
+                    <a:prstGeom prst="rect">
+                      <a:avLst/>
+                    </a:prstGeom>
+                  </pic:spPr>
+                </pic:pic>
+              </a:graphicData>
+            </a:graphic>
+          </wp:inline>
+        </w:drawing>
+      </w:r>
+      <w:r>
+        <w:t xml:space="preserve">Le client est le lycée de la Providence d’Amiens qui fait appel aux BTS SN pour améliorer le système de CROSS en apportant des outils numériques pour faciliter l’inscription des élèves, la gestion de la course et la prise en compte du résultat. </w:t>
+      </w:r>
+      <w:r>
+        <w:rPr>
+          <w14:shadow w14:blurRad="38100" w14:dist="19050" w14:dir="2700000" w14:sx="100000" w14:sy="100000" w14:kx="0" w14:ky="0" w14:algn="tl">
+            <w14:schemeClr w14:val="dk1">
+              <w14:alpha w14:val="60000"/>
+            </w14:schemeClr>
+          </w14:shadow>
+          <w14:textOutline w14:w="0" w14:cap="flat" w14:cmpd="sng" w14:algn="ctr">
+            <w14:noFill/>
+            <w14:prstDash w14:val="solid"/>
+            <w14:round/>
+          </w14:textOutline>
+        </w:rPr>
+        <w:t xml:space="preserve"> </w:t>
+      </w:r>
+    </w:p>
+    <w:p>
+      <w:r>
+        <w:t xml:space="preserve">Voici un extrait du cahier des charges du projet </w:t>
+      </w:r>
+    </w:p>
+    <w:p>
+      <w:r>
+        <w:t>« Le système doit facilement être déplaçable et pratique pour être utilisé lors d’une séance de cours (course d’endurance hors cross). Le système doit utiliser des dossards, mais doit être compatible avec de simples cartes RFIF (pour les séances de cours d’endurance par exemple) En cas de coupure wifi le système doit uploader ses résultats sur le réseau dès qu’il retrouve le wifi »</w:t>
+      </w:r>
+    </w:p>
+    <w:p/>
+    <w:p/>
+    <w:p>
+      <w:pPr>
+        <w:pStyle w:val="Titre2"/>
+      </w:pPr>
+      <w:bookmarkStart w:id="3" w:name="_Toc32504886"/>
+      <w:r>
+        <w:t>Le but du projet</w:t>
+      </w:r>
+      <w:bookmarkEnd w:id="3"/>
+    </w:p>
+    <w:p>
+      <w:r>
+        <w:rPr>
+          <w:noProof/>
+          <w:lang w:eastAsia="fr-FR"/>
+        </w:rPr>
+        <w:drawing>
+          <wp:inline distT="0" distB="0" distL="0" distR="0" wp14:anchorId="2E0192CA" wp14:editId="0D692D45">
+            <wp:extent cx="5760720" cy="3637915"/>
+            <wp:effectExtent l="0" t="0" r="0" b="635"/>
+            <wp:docPr id="4" name="Image 4"/>
+            <wp:cNvGraphicFramePr>
+              <a:graphicFrameLocks xmlns:a="http://schemas.openxmlformats.org/drawingml/2006/main" noChangeAspect="1"/>
+            </wp:cNvGraphicFramePr>
+            <a:graphic xmlns:a="http://schemas.openxmlformats.org/drawingml/2006/main">
+              <a:graphicData uri="http://schemas.openxmlformats.org/drawingml/2006/picture">
+                <pic:pic xmlns:pic="http://schemas.openxmlformats.org/drawingml/2006/picture">
+                  <pic:nvPicPr>
+                    <pic:cNvPr id="1" name=""/>
+                    <pic:cNvPicPr/>
+                  </pic:nvPicPr>
+                  <pic:blipFill>
+                    <a:blip r:embed="rId11"/>
+                    <a:stretch>
+                      <a:fillRect/>
+                    </a:stretch>
+                  </pic:blipFill>
+                  <pic:spPr>
+                    <a:xfrm>
+                      <a:off x="0" y="0"/>
+                      <a:ext cx="5760720" cy="3637915"/>
+                    </a:xfrm>
+                    <a:prstGeom prst="rect">
+                      <a:avLst/>
+                    </a:prstGeom>
+                  </pic:spPr>
+                </pic:pic>
+              </a:graphicData>
+            </a:graphic>
+          </wp:inline>
+        </w:drawing>
+      </w:r>
+    </w:p>
+    <w:p>
+      <w:r>
+        <w:lastRenderedPageBreak/>
+        <w:t>Ce projet a pour but d’aider un établissement, en l’occurrence La Providence, d’automatiser un système de courses. Ce système permettra aux professeurs de sports de créer en avance des courses sur un site Web. Ces courses auront des paramètres prédéfinis. Les élèves pourront ensuite consulter les cours</w:t>
+      </w:r>
+      <w:r>
+        <w:t>es à venir et s’y inscrire s’il</w:t>
+      </w:r>
+      <w:r>
+        <w:t>s ont l’autorisation. Une fois inscrit, le professeur pourra ajouter ou retirer un(des) élève(s).</w:t>
+      </w:r>
+    </w:p>
+    <w:p>
+      <w:r>
+        <w:t>Le jour de la course les élèves inscrits viendront récupérer un dossard qui leur sera associé.</w:t>
+      </w:r>
+    </w:p>
+    <w:p>
+      <w:r>
+        <w:t>Une fois la course démarrée, un utilisateur lambda du site pourra voir en temps réel les résultats de la course qui s’afficheront sur une page du site.</w:t>
+      </w:r>
+    </w:p>
+    <w:p>
+      <w:r>
+        <w:t>D’autres pages seront dédiées à la lecture d’anciens temps, de records etc.</w:t>
+      </w:r>
+    </w:p>
+    <w:p/>
+    <w:p/>
+    <w:p>
+      <w:pPr>
+        <w:pStyle w:val="Titre2"/>
+      </w:pPr>
+      <w:bookmarkStart w:id="4" w:name="_Toc32504887"/>
+      <w:r>
+        <w:t>Le principe de réalisation du projet</w:t>
+      </w:r>
+      <w:bookmarkEnd w:id="4"/>
+    </w:p>
+    <w:p/>
+    <w:p>
+      <w:pPr>
+        <w:pStyle w:val="Titre3"/>
+      </w:pPr>
+      <w:bookmarkStart w:id="5" w:name="_Toc32504888"/>
+      <w:r>
+        <w:t>Synoptique simplifié du système</w:t>
+      </w:r>
+      <w:bookmarkEnd w:id="5"/>
+      <w:r>
+        <w:t xml:space="preserve"> </w:t>
+      </w:r>
+    </w:p>
+    <w:p>
+      <w:r>
+        <w:rPr>
+          <w:noProof/>
+          <w:lang w:eastAsia="fr-FR"/>
+        </w:rPr>
+        <w:drawing>
+          <wp:anchor distT="0" distB="0" distL="114300" distR="114300" simplePos="0" relativeHeight="251675648" behindDoc="0" locked="0" layoutInCell="1" allowOverlap="1" wp14:anchorId="16FA7A66" wp14:editId="223655BA">
+            <wp:simplePos x="0" y="0"/>
+            <wp:positionH relativeFrom="margin">
+              <wp:align>center</wp:align>
+            </wp:positionH>
+            <wp:positionV relativeFrom="paragraph">
+              <wp:posOffset>300724</wp:posOffset>
+            </wp:positionV>
+            <wp:extent cx="7062739" cy="2028825"/>
+            <wp:effectExtent l="0" t="0" r="5080" b="0"/>
+            <wp:wrapNone/>
+            <wp:docPr id="7" name="Image 7"/>
+            <wp:cNvGraphicFramePr>
+              <a:graphicFrameLocks xmlns:a="http://schemas.openxmlformats.org/drawingml/2006/main" noChangeAspect="1"/>
+            </wp:cNvGraphicFramePr>
+            <a:graphic xmlns:a="http://schemas.openxmlformats.org/drawingml/2006/main">
+              <a:graphicData uri="http://schemas.openxmlformats.org/drawingml/2006/picture">
+                <pic:pic xmlns:pic="http://schemas.openxmlformats.org/drawingml/2006/picture">
+                  <pic:nvPicPr>
+                    <pic:cNvPr id="1" name=""/>
+                    <pic:cNvPicPr/>
+                  </pic:nvPicPr>
+                  <pic:blipFill>
+                    <a:blip r:embed="rId12">
+                      <a:extLst>
+                        <a:ext uri="{28A0092B-C50C-407E-A947-70E740481C1C}">
+                          <a14:useLocalDpi xmlns:a14="http://schemas.microsoft.com/office/drawing/2010/main" val="0"/>
+                        </a:ext>
+                      </a:extLst>
+                    </a:blip>
+                    <a:stretch>
+                      <a:fillRect/>
+                    </a:stretch>
+                  </pic:blipFill>
+                  <pic:spPr>
+                    <a:xfrm>
+                      <a:off x="0" y="0"/>
+                      <a:ext cx="7062739" cy="2028825"/>
+                    </a:xfrm>
+                    <a:prstGeom prst="rect">
+                      <a:avLst/>
+                    </a:prstGeom>
+                  </pic:spPr>
+                </pic:pic>
+              </a:graphicData>
+            </a:graphic>
+            <wp14:sizeRelH relativeFrom="page">
+              <wp14:pctWidth>0</wp14:pctWidth>
+            </wp14:sizeRelH>
+            <wp14:sizeRelV relativeFrom="page">
+              <wp14:pctHeight>0</wp14:pctHeight>
+            </wp14:sizeRelV>
+          </wp:anchor>
+        </w:drawing>
+      </w:r>
+    </w:p>
+    <w:p/>
+    <w:p/>
+    <w:p/>
+    <w:p/>
+    <w:p/>
+    <w:p/>
+    <w:p/>
+    <w:p/>
+    <w:p/>
+    <w:p/>
+    <w:p/>
+    <w:p/>
+    <w:p/>
+    <w:p/>
+    <w:p/>
+    <w:p/>
+    <w:p>
+      <w:pPr>
+        <w:pStyle w:val="Titre2"/>
+      </w:pPr>
+      <w:bookmarkStart w:id="6" w:name="_Toc32504889"/>
+      <w:r>
+        <w:lastRenderedPageBreak/>
+        <w:t>Analyse fonctionnelle du système</w:t>
+      </w:r>
+      <w:bookmarkEnd w:id="6"/>
+    </w:p>
+    <w:p/>
+    <w:p>
+      <w:r>
+        <w:t>Dans cette partie je vais présenter l’analyse avant la phase de conception. Durant la phase du projet et les échanges avec le client. Certain</w:t>
+      </w:r>
+      <w:r>
+        <w:t>s</w:t>
+      </w:r>
+      <w:r>
+        <w:t xml:space="preserve"> point</w:t>
+      </w:r>
+      <w:r>
+        <w:t>s</w:t>
+      </w:r>
+      <w:r>
+        <w:t xml:space="preserve"> pourront être amené à changer pour sécuriser le système ou contourner </w:t>
+      </w:r>
+      <w:r>
+        <w:t>des contraintes non prévues</w:t>
+      </w:r>
+      <w:r>
+        <w:t xml:space="preserve"> durant l’analyse.</w:t>
+      </w:r>
+    </w:p>
+    <w:p/>
+    <w:p>
+      <w:pPr>
+        <w:pStyle w:val="Titre3"/>
+      </w:pPr>
+      <w:bookmarkStart w:id="7" w:name="_Toc32504890"/>
+      <w:r>
+        <w:t>Diagramme de cas d’utilisation</w:t>
+      </w:r>
+      <w:bookmarkEnd w:id="7"/>
+    </w:p>
+    <w:p>
+      <w:r>
+        <w:rPr>
+          <w:noProof/>
+          <w:lang w:eastAsia="fr-FR"/>
+        </w:rPr>
+        <w:drawing>
+          <wp:anchor distT="0" distB="0" distL="114300" distR="114300" simplePos="0" relativeHeight="251673600" behindDoc="1" locked="0" layoutInCell="1" allowOverlap="1" wp14:anchorId="19837CAA" wp14:editId="64525328">
             <wp:simplePos x="0" y="0"/>
             <wp:positionH relativeFrom="page">
-              <wp:align>left</wp:align>
+              <wp:posOffset>67310</wp:posOffset>
             </wp:positionH>
             <wp:positionV relativeFrom="paragraph">
-              <wp:posOffset>218440</wp:posOffset>
+              <wp:posOffset>249393</wp:posOffset>
             </wp:positionV>
-            <wp:extent cx="7270068" cy="4722495"/>
+            <wp:extent cx="7269480" cy="4722495"/>
             <wp:effectExtent l="0" t="0" r="7620" b="1905"/>
             <wp:wrapNone/>
             <wp:docPr id="2" name="Image 2" descr="C:\Users\Victor\Documents\GitHub\Projet_Cross\Diagrammes Communs\use case commuuun.PNG"/>
@@ -2684,7 +4698,7 @@
                     </pic:cNvPicPr>
                   </pic:nvPicPr>
                   <pic:blipFill>
-                    <a:blip r:embed="rId10">
+                    <a:blip r:embed="rId13">
                       <a:extLst>
                         <a:ext uri="{28A0092B-C50C-407E-A947-70E740481C1C}">
                           <a14:useLocalDpi xmlns:a14="http://schemas.microsoft.com/office/drawing/2010/main" val="0"/>
@@ -2699,7 +4713,7 @@
                   <pic:spPr bwMode="auto">
                     <a:xfrm>
                       <a:off x="0" y="0"/>
-                      <a:ext cx="7270068" cy="4722495"/>
+                      <a:ext cx="7269480" cy="4722495"/>
                     </a:xfrm>
                     <a:prstGeom prst="rect">
                       <a:avLst/>
@@ -2722,98 +4736,57 @@
         </w:drawing>
       </w:r>
     </w:p>
-    <w:p>
-      <w:pPr>
-        <w:jc w:val="both"/>
-      </w:pPr>
-    </w:p>
-    <w:p>
-      <w:pPr>
-        <w:jc w:val="both"/>
-      </w:pPr>
-    </w:p>
-    <w:p>
-      <w:pPr>
-        <w:jc w:val="both"/>
-      </w:pPr>
-    </w:p>
-    <w:p>
-      <w:pPr>
-        <w:jc w:val="both"/>
-      </w:pPr>
-    </w:p>
-    <w:p>
-      <w:pPr>
-        <w:jc w:val="both"/>
-      </w:pPr>
-    </w:p>
-    <w:p>
-      <w:pPr>
-        <w:jc w:val="both"/>
-      </w:pPr>
-    </w:p>
-    <w:p>
-      <w:pPr>
-        <w:jc w:val="both"/>
-      </w:pPr>
-    </w:p>
-    <w:p>
-      <w:pPr>
-        <w:jc w:val="both"/>
-      </w:pPr>
-    </w:p>
-    <w:p>
-      <w:pPr>
-        <w:jc w:val="both"/>
-      </w:pPr>
-    </w:p>
-    <w:p>
-      <w:pPr>
-        <w:jc w:val="both"/>
-      </w:pPr>
-    </w:p>
-    <w:p>
-      <w:pPr>
-        <w:jc w:val="both"/>
-      </w:pPr>
-    </w:p>
-    <w:p>
-      <w:pPr>
-        <w:jc w:val="both"/>
-      </w:pPr>
-    </w:p>
-    <w:p>
-      <w:pPr>
-        <w:jc w:val="both"/>
-      </w:pPr>
-    </w:p>
-    <w:p>
-      <w:pPr>
-        <w:jc w:val="both"/>
-      </w:pPr>
-    </w:p>
-    <w:p>
-      <w:pPr>
-        <w:jc w:val="both"/>
-      </w:pPr>
-    </w:p>
-    <w:p>
-      <w:pPr>
-        <w:jc w:val="both"/>
-      </w:pPr>
-    </w:p>
+    <w:p/>
+    <w:p/>
+    <w:p/>
+    <w:p/>
+    <w:p/>
+    <w:p/>
+    <w:p/>
+    <w:p/>
+    <w:p/>
+    <w:p/>
+    <w:p/>
+    <w:p/>
+    <w:p/>
+    <w:p/>
+    <w:p/>
+    <w:p/>
+    <w:p/>
+    <w:p/>
+    <w:p/>
+    <w:p/>
+    <w:p/>
+    <w:p/>
     <w:p>
       <w:pPr>
         <w:pStyle w:val="Titre3"/>
-        <w:ind w:left="0"/>
-        <w:rPr>
-          <w:rFonts w:eastAsia="SimSun" w:cstheme="minorBidi"/>
-          <w:sz w:val="22"/>
-          <w:szCs w:val="22"/>
-          <w:u w:val="none"/>
-        </w:rPr>
-      </w:pPr>
-    </w:p>
+      </w:pPr>
+      <w:bookmarkStart w:id="8" w:name="_Toc32504891"/>
+      <w:r>
+        <w:lastRenderedPageBreak/>
+        <w:t>Diagramme d’exigence</w:t>
+      </w:r>
+      <w:bookmarkEnd w:id="8"/>
+    </w:p>
+    <w:p/>
+    <w:p/>
+    <w:p/>
+    <w:p/>
+    <w:p/>
+    <w:p/>
+    <w:p/>
+    <w:p/>
+    <w:p/>
+    <w:p/>
+    <w:p/>
+    <w:p/>
+    <w:p/>
+    <w:p/>
+    <w:p/>
+    <w:p/>
+    <w:p/>
+    <w:p/>
     <w:p/>
     <w:p/>
     <w:p/>
@@ -2827,70 +4800,13 @@
     <w:p>
       <w:pPr>
         <w:pStyle w:val="Titre3"/>
-        <w:ind w:left="0" w:firstLine="708"/>
-      </w:pPr>
-      <w:r>
-        <w:rPr>
-          <w:rFonts w:eastAsia="SimSun" w:cstheme="minorBidi"/>
-          <w:sz w:val="22"/>
-          <w:szCs w:val="22"/>
-          <w:u w:val="none"/>
-        </w:rPr>
+      </w:pPr>
+      <w:bookmarkStart w:id="9" w:name="_Toc32504892"/>
+      <w:r>
         <w:lastRenderedPageBreak/>
-        <w:t xml:space="preserve">4.2 </w:t>
-      </w:r>
-      <w:r>
-        <w:t>Diagramme d’exigence</w:t>
-      </w:r>
-    </w:p>
-    <w:p/>
-    <w:p/>
-    <w:p/>
-    <w:p/>
-    <w:p/>
-    <w:p/>
-    <w:p/>
-    <w:p/>
-    <w:p/>
-    <w:p/>
-    <w:p/>
-    <w:p/>
-    <w:p/>
-    <w:p/>
-    <w:p/>
-    <w:p/>
-    <w:p/>
-    <w:p/>
-    <w:p/>
-    <w:p/>
-    <w:p/>
-    <w:p/>
-    <w:p/>
-    <w:p/>
-    <w:p/>
-    <w:p/>
-    <w:p/>
-    <w:p/>
-    <w:p/>
-    <w:p/>
-    <w:p>
-      <w:pPr>
-        <w:pStyle w:val="Titre3"/>
-        <w:ind w:left="0"/>
-      </w:pPr>
-      <w:r>
-        <w:rPr>
-          <w:rFonts w:eastAsia="SimSun" w:cstheme="minorBidi"/>
-          <w:sz w:val="22"/>
-          <w:szCs w:val="22"/>
-          <w:u w:val="none"/>
-        </w:rPr>
-        <w:lastRenderedPageBreak/>
-        <w:t xml:space="preserve">4.3 </w:t>
-      </w:r>
-      <w:r>
         <w:t>Diagramme de classe</w:t>
       </w:r>
+      <w:bookmarkEnd w:id="9"/>
     </w:p>
     <w:p/>
     <w:p>
@@ -2900,7 +4816,7 @@
           <w:lang w:eastAsia="fr-FR"/>
         </w:rPr>
         <w:drawing>
-          <wp:inline distT="0" distB="0" distL="0" distR="0" wp14:anchorId="59B6690A" wp14:editId="45E8837E">
+          <wp:inline distT="0" distB="0" distL="0" distR="0" wp14:anchorId="454D17B9" wp14:editId="3993E727">
             <wp:extent cx="8203454" cy="5773683"/>
             <wp:effectExtent l="0" t="4445" r="3175" b="3175"/>
             <wp:docPr id="15" name="Image 15" descr="E:\GitHub\Projet_Cross\Diagrammes Communs\class_commun.PNG"/>
@@ -2917,7 +4833,7 @@
                     </pic:cNvPicPr>
                   </pic:nvPicPr>
                   <pic:blipFill>
-                    <a:blip r:embed="rId11">
+                    <a:blip r:embed="rId14">
                       <a:extLst>
                         <a:ext uri="{28A0092B-C50C-407E-A947-70E740481C1C}">
                           <a14:useLocalDpi xmlns:a14="http://schemas.microsoft.com/office/drawing/2010/main" val="0"/>
@@ -2952,437 +4868,33 @@
     <w:p>
       <w:pPr>
         <w:pStyle w:val="Titre3"/>
-        <w:ind w:left="0" w:firstLine="708"/>
-      </w:pPr>
-      <w:r>
-        <w:rPr>
-          <w:u w:val="none"/>
-        </w:rPr>
+      </w:pPr>
+      <w:bookmarkStart w:id="10" w:name="_Toc32504893"/>
+      <w:r>
         <w:lastRenderedPageBreak/>
-        <w:t xml:space="preserve">4.4 </w:t>
-      </w:r>
-      <w:r>
-        <w:t>Diagramme de séquence</w:t>
-      </w:r>
-    </w:p>
-    <w:p>
-      <w:pPr>
-        <w:jc w:val="both"/>
-      </w:pPr>
-    </w:p>
-    <w:p>
-      <w:pPr>
-        <w:jc w:val="both"/>
-      </w:pPr>
-    </w:p>
-    <w:p>
-      <w:pPr>
-        <w:jc w:val="both"/>
-      </w:pPr>
-    </w:p>
-    <w:p>
-      <w:pPr>
-        <w:jc w:val="both"/>
-      </w:pPr>
-    </w:p>
-    <w:p>
-      <w:pPr>
-        <w:jc w:val="both"/>
-      </w:pPr>
-    </w:p>
-    <w:p>
-      <w:pPr>
-        <w:jc w:val="both"/>
-      </w:pPr>
-    </w:p>
-    <w:p>
-      <w:pPr>
-        <w:jc w:val="both"/>
-      </w:pPr>
-    </w:p>
-    <w:p>
-      <w:pPr>
-        <w:jc w:val="both"/>
-      </w:pPr>
-    </w:p>
-    <w:p>
-      <w:pPr>
-        <w:jc w:val="both"/>
-      </w:pPr>
-    </w:p>
-    <w:p>
-      <w:pPr>
-        <w:jc w:val="both"/>
-      </w:pPr>
-    </w:p>
-    <w:p>
-      <w:pPr>
-        <w:jc w:val="both"/>
-      </w:pPr>
-    </w:p>
-    <w:p>
-      <w:pPr>
-        <w:jc w:val="both"/>
-      </w:pPr>
-    </w:p>
-    <w:p>
-      <w:pPr>
-        <w:jc w:val="both"/>
-      </w:pPr>
-    </w:p>
-    <w:p>
-      <w:pPr>
-        <w:jc w:val="both"/>
-      </w:pPr>
-    </w:p>
-    <w:p>
-      <w:pPr>
-        <w:jc w:val="both"/>
-      </w:pPr>
-    </w:p>
-    <w:p>
-      <w:pPr>
-        <w:jc w:val="both"/>
-      </w:pPr>
-    </w:p>
-    <w:p>
-      <w:pPr>
-        <w:jc w:val="both"/>
-      </w:pPr>
-    </w:p>
-    <w:p>
-      <w:pPr>
-        <w:jc w:val="both"/>
-      </w:pPr>
-    </w:p>
-    <w:p>
-      <w:pPr>
-        <w:jc w:val="both"/>
-      </w:pPr>
-    </w:p>
-    <w:p>
-      <w:pPr>
-        <w:jc w:val="both"/>
-      </w:pPr>
-    </w:p>
-    <w:p>
-      <w:pPr>
-        <w:jc w:val="both"/>
-      </w:pPr>
-    </w:p>
-    <w:p>
-      <w:pPr>
-        <w:jc w:val="both"/>
-      </w:pPr>
-    </w:p>
-    <w:p>
-      <w:pPr>
-        <w:jc w:val="both"/>
-      </w:pPr>
-    </w:p>
-    <w:p>
-      <w:pPr>
-        <w:jc w:val="both"/>
-      </w:pPr>
-    </w:p>
-    <w:p>
-      <w:pPr>
-        <w:jc w:val="both"/>
-      </w:pPr>
-    </w:p>
-    <w:p>
-      <w:pPr>
-        <w:jc w:val="both"/>
-      </w:pPr>
-    </w:p>
-    <w:p>
-      <w:pPr>
-        <w:jc w:val="both"/>
-      </w:pPr>
-    </w:p>
-    <w:p>
-      <w:pPr>
-        <w:jc w:val="both"/>
-      </w:pPr>
-    </w:p>
-    <w:p>
-      <w:pPr>
-        <w:jc w:val="both"/>
-      </w:pPr>
-    </w:p>
-    <w:p>
-      <w:pPr>
-        <w:jc w:val="both"/>
-      </w:pPr>
-    </w:p>
-    <w:p>
-      <w:pPr>
-        <w:pStyle w:val="Titre2"/>
-      </w:pPr>
-      <w:r>
-        <w:lastRenderedPageBreak/>
-        <w:t>Organis</w:t>
-      </w:r>
-      <w:r>
-        <w:t>ation du projet</w:t>
-      </w:r>
-    </w:p>
-    <w:p/>
-    <w:p>
-      <w:pPr>
-        <w:pStyle w:val="Titre3"/>
-      </w:pPr>
-      <w:r>
-        <w:rPr>
-          <w:u w:val="none"/>
-        </w:rPr>
-        <w:t xml:space="preserve">5.1 </w:t>
-      </w:r>
-      <w:r>
-        <w:t>GANTT Prévisionnel</w:t>
-      </w:r>
-    </w:p>
-    <w:p>
-      <w:bookmarkStart w:id="3" w:name="_GoBack"/>
-      <w:bookmarkEnd w:id="3"/>
-    </w:p>
-    <w:p>
-      <w:pPr>
-        <w:jc w:val="center"/>
-      </w:pPr>
+        <w:t>Modèle Conceptuel de Données</w:t>
+      </w:r>
+      <w:bookmarkEnd w:id="10"/>
+    </w:p>
+    <w:p>
       <w:r>
         <w:rPr>
           <w:noProof/>
           <w:lang w:eastAsia="fr-FR"/>
         </w:rPr>
         <w:drawing>
-          <wp:inline distT="0" distB="0" distL="0" distR="0">
-            <wp:extent cx="7741915" cy="3939848"/>
-            <wp:effectExtent l="0" t="4127" r="7937" b="7938"/>
-            <wp:docPr id="3" name="Image 3" descr="C:\Users\Victor\Documents\GitHub\Projet_Cross\Diagrammes Communs\GANTT prévisionnel.PNG"/>
-            <wp:cNvGraphicFramePr>
-              <a:graphicFrameLocks xmlns:a="http://schemas.openxmlformats.org/drawingml/2006/main" noChangeAspect="1"/>
-            </wp:cNvGraphicFramePr>
-            <a:graphic xmlns:a="http://schemas.openxmlformats.org/drawingml/2006/main">
-              <a:graphicData uri="http://schemas.openxmlformats.org/drawingml/2006/picture">
-                <pic:pic xmlns:pic="http://schemas.openxmlformats.org/drawingml/2006/picture">
-                  <pic:nvPicPr>
-                    <pic:cNvPr id="0" name="Picture 2" descr="C:\Users\Victor\Documents\GitHub\Projet_Cross\Diagrammes Communs\GANTT prévisionnel.PNG"/>
-                    <pic:cNvPicPr>
-                      <a:picLocks noChangeAspect="1" noChangeArrowheads="1"/>
-                    </pic:cNvPicPr>
-                  </pic:nvPicPr>
-                  <pic:blipFill>
-                    <a:blip r:embed="rId12">
-                      <a:extLst>
-                        <a:ext uri="{28A0092B-C50C-407E-A947-70E740481C1C}">
-                          <a14:useLocalDpi xmlns:a14="http://schemas.microsoft.com/office/drawing/2010/main" val="0"/>
-                        </a:ext>
-                      </a:extLst>
-                    </a:blip>
-                    <a:srcRect/>
-                    <a:stretch>
-                      <a:fillRect/>
-                    </a:stretch>
-                  </pic:blipFill>
-                  <pic:spPr bwMode="auto">
-                    <a:xfrm rot="16200000">
-                      <a:off x="0" y="0"/>
-                      <a:ext cx="7796494" cy="3967623"/>
-                    </a:xfrm>
-                    <a:prstGeom prst="rect">
-                      <a:avLst/>
-                    </a:prstGeom>
-                    <a:noFill/>
-                    <a:ln>
-                      <a:noFill/>
-                    </a:ln>
-                  </pic:spPr>
-                </pic:pic>
-              </a:graphicData>
-            </a:graphic>
-          </wp:inline>
-        </w:drawing>
-      </w:r>
-    </w:p>
-    <w:p/>
-    <w:p>
-      <w:pPr>
-        <w:pStyle w:val="Titre3"/>
-      </w:pPr>
-      <w:r>
-        <w:rPr>
-          <w:u w:val="none"/>
-        </w:rPr>
-        <w:t xml:space="preserve">5.2 </w:t>
-      </w:r>
-      <w:r>
-        <w:t>GANTT Réel</w:t>
-      </w:r>
-    </w:p>
-    <w:p/>
-    <w:p/>
-    <w:p>
-      <w:pPr>
-        <w:pStyle w:val="Titre3"/>
-      </w:pPr>
-      <w:r>
-        <w:rPr>
-          <w:u w:val="none"/>
-        </w:rPr>
-        <w:t xml:space="preserve">5.3 </w:t>
-      </w:r>
-      <w:r>
-        <w:t>Répartition des tâches</w:t>
-      </w:r>
-    </w:p>
-    <w:p/>
-    <w:p/>
-    <w:p/>
-    <w:p/>
-    <w:p/>
-    <w:p/>
-    <w:p/>
-    <w:p/>
-    <w:p/>
-    <w:p/>
-    <w:p/>
-    <w:p/>
-    <w:p/>
-    <w:p/>
-    <w:p/>
-    <w:p/>
-    <w:p/>
-    <w:p>
-      <w:pPr>
-        <w:pStyle w:val="Titre2"/>
-      </w:pPr>
-      <w:r>
-        <w:t>Organisation de l’équipe</w:t>
-      </w:r>
-    </w:p>
-    <w:p>
-      <w:pPr>
-        <w:jc w:val="both"/>
-      </w:pPr>
-    </w:p>
-    <w:p>
-      <w:pPr>
-        <w:jc w:val="both"/>
-      </w:pPr>
-    </w:p>
-    <w:p>
-      <w:pPr>
-        <w:jc w:val="both"/>
-      </w:pPr>
-    </w:p>
-    <w:p>
-      <w:pPr>
-        <w:pStyle w:val="Titre2"/>
-      </w:pPr>
-      <w:r>
-        <w:t>Choix technique et Etude physique</w:t>
-      </w:r>
-    </w:p>
-    <w:p>
-      <w:pPr>
-        <w:jc w:val="both"/>
-      </w:pPr>
-    </w:p>
-    <w:p>
-      <w:pPr>
-        <w:jc w:val="both"/>
-      </w:pPr>
-    </w:p>
-    <w:p>
-      <w:pPr>
-        <w:pStyle w:val="Titre2"/>
-      </w:pPr>
-      <w:r>
-        <w:t>Recette</w:t>
-      </w:r>
-    </w:p>
-    <w:p/>
-    <w:p>
-      <w:pPr>
-        <w:pStyle w:val="Titre2"/>
-      </w:pPr>
-      <w:r>
-        <w:lastRenderedPageBreak/>
-        <w:t>Tests d’intégration du prototype</w:t>
-      </w:r>
-    </w:p>
-    <w:p>
-      <w:pPr>
-        <w:jc w:val="both"/>
-      </w:pPr>
-    </w:p>
-    <w:p>
-      <w:pPr>
-        <w:pStyle w:val="Titre2"/>
-      </w:pPr>
-      <w:r>
-        <w:t>Avancement et Conclusion</w:t>
-      </w:r>
-    </w:p>
-    <w:p>
-      <w:pPr>
-        <w:jc w:val="both"/>
-      </w:pPr>
-    </w:p>
-    <w:p>
-      <w:pPr>
-        <w:jc w:val="both"/>
-      </w:pPr>
-    </w:p>
-    <w:p>
-      <w:pPr>
-        <w:jc w:val="both"/>
-      </w:pPr>
-    </w:p>
-    <w:p>
-      <w:pPr>
-        <w:jc w:val="both"/>
-      </w:pPr>
-    </w:p>
-    <w:p>
-      <w:pPr>
-        <w:pStyle w:val="Titre2"/>
-        <w:numPr>
-          <w:ilvl w:val="0"/>
-          <w:numId w:val="0"/>
-        </w:numPr>
-        <w:ind w:left="720" w:hanging="360"/>
-        <w:jc w:val="both"/>
-      </w:pPr>
-      <w:bookmarkStart w:id="4" w:name="_Toc32496699"/>
-      <w:r>
-        <w:t>Modèle Conceptuel de Données</w:t>
-      </w:r>
-      <w:bookmarkEnd w:id="4"/>
-    </w:p>
-    <w:p>
-      <w:pPr>
-        <w:jc w:val="both"/>
-      </w:pPr>
-      <w:r>
-        <w:rPr>
-          <w:noProof/>
-          <w:lang w:eastAsia="fr-FR"/>
-        </w:rPr>
-        <w:drawing>
-          <wp:anchor distT="0" distB="0" distL="114300" distR="114300" simplePos="0" relativeHeight="251665408" behindDoc="1" locked="0" layoutInCell="1" allowOverlap="1" wp14:anchorId="64C2789A" wp14:editId="13999286">
+          <wp:anchor distT="0" distB="0" distL="114300" distR="114300" simplePos="0" relativeHeight="251677696" behindDoc="1" locked="0" layoutInCell="1" allowOverlap="1" wp14:anchorId="7A179FED" wp14:editId="775F425A">
             <wp:simplePos x="0" y="0"/>
             <wp:positionH relativeFrom="margin">
-              <wp:posOffset>-605790</wp:posOffset>
+              <wp:align>center</wp:align>
             </wp:positionH>
             <wp:positionV relativeFrom="paragraph">
-              <wp:posOffset>179543</wp:posOffset>
+              <wp:posOffset>302659</wp:posOffset>
             </wp:positionV>
-            <wp:extent cx="6970877" cy="3681351"/>
-            <wp:effectExtent l="0" t="0" r="1905" b="0"/>
+            <wp:extent cx="7246838" cy="3827087"/>
+            <wp:effectExtent l="0" t="0" r="0" b="2540"/>
             <wp:wrapNone/>
-            <wp:docPr id="11" name="Image 11"/>
+            <wp:docPr id="8" name="Image 8"/>
             <wp:cNvGraphicFramePr>
               <a:graphicFrameLocks xmlns:a="http://schemas.openxmlformats.org/drawingml/2006/main" noChangeAspect="1"/>
             </wp:cNvGraphicFramePr>
@@ -3394,7 +4906,7 @@
                     <pic:cNvPicPr/>
                   </pic:nvPicPr>
                   <pic:blipFill rotWithShape="1">
-                    <a:blip r:embed="rId13">
+                    <a:blip r:embed="rId15">
                       <a:extLst>
                         <a:ext uri="{28A0092B-C50C-407E-A947-70E740481C1C}">
                           <a14:useLocalDpi xmlns:a14="http://schemas.microsoft.com/office/drawing/2010/main" val="0"/>
@@ -3407,7 +4919,7 @@
                   <pic:spPr bwMode="auto">
                     <a:xfrm>
                       <a:off x="0" y="0"/>
-                      <a:ext cx="6970877" cy="3681351"/>
+                      <a:ext cx="7246838" cy="3827087"/>
                     </a:xfrm>
                     <a:prstGeom prst="rect">
                       <a:avLst/>
@@ -3434,160 +4946,82 @@
         </w:drawing>
       </w:r>
     </w:p>
-    <w:p>
-      <w:pPr>
-        <w:jc w:val="both"/>
-      </w:pPr>
-    </w:p>
-    <w:p>
-      <w:pPr>
-        <w:jc w:val="both"/>
-      </w:pPr>
-    </w:p>
-    <w:p>
-      <w:pPr>
-        <w:jc w:val="both"/>
-      </w:pPr>
-    </w:p>
-    <w:p>
-      <w:pPr>
-        <w:jc w:val="both"/>
-      </w:pPr>
-    </w:p>
-    <w:p>
-      <w:pPr>
-        <w:jc w:val="both"/>
-      </w:pPr>
-    </w:p>
-    <w:p>
-      <w:pPr>
-        <w:jc w:val="both"/>
-      </w:pPr>
-    </w:p>
-    <w:p>
-      <w:pPr>
-        <w:jc w:val="both"/>
-      </w:pPr>
-    </w:p>
-    <w:p>
-      <w:pPr>
-        <w:jc w:val="both"/>
-      </w:pPr>
-    </w:p>
-    <w:p>
-      <w:pPr>
-        <w:jc w:val="both"/>
-      </w:pPr>
-    </w:p>
-    <w:p>
-      <w:pPr>
-        <w:jc w:val="both"/>
-      </w:pPr>
-    </w:p>
-    <w:p>
-      <w:pPr>
-        <w:jc w:val="both"/>
-      </w:pPr>
-    </w:p>
-    <w:p>
-      <w:pPr>
-        <w:jc w:val="both"/>
-      </w:pPr>
-    </w:p>
-    <w:p>
-      <w:pPr>
-        <w:jc w:val="both"/>
-      </w:pPr>
-    </w:p>
-    <w:p>
-      <w:pPr>
-        <w:jc w:val="both"/>
-      </w:pPr>
-    </w:p>
-    <w:p>
-      <w:pPr>
-        <w:jc w:val="both"/>
-      </w:pPr>
-    </w:p>
-    <w:p>
-      <w:pPr>
-        <w:jc w:val="both"/>
-      </w:pPr>
-    </w:p>
-    <w:p>
-      <w:pPr>
-        <w:jc w:val="both"/>
-      </w:pPr>
-    </w:p>
-    <w:p>
-      <w:pPr>
-        <w:jc w:val="both"/>
-      </w:pPr>
-    </w:p>
-    <w:p>
-      <w:pPr>
-        <w:jc w:val="both"/>
-      </w:pPr>
-    </w:p>
-    <w:p>
-      <w:pPr>
-        <w:jc w:val="both"/>
-      </w:pPr>
-    </w:p>
-    <w:p>
-      <w:pPr>
-        <w:jc w:val="both"/>
-      </w:pPr>
-    </w:p>
+    <w:p/>
+    <w:p/>
+    <w:p/>
+    <w:p/>
+    <w:p/>
+    <w:p/>
+    <w:p/>
+    <w:p/>
+    <w:p/>
+    <w:p/>
+    <w:p/>
+    <w:p/>
+    <w:p/>
+    <w:p/>
+    <w:p/>
+    <w:p>
+      <w:pPr>
+        <w:pStyle w:val="Titre3"/>
+      </w:pPr>
+      <w:bookmarkStart w:id="11" w:name="_Toc32504894"/>
+      <w:r>
+        <w:t>Diagramme de séquence</w:t>
+      </w:r>
+      <w:bookmarkEnd w:id="11"/>
+    </w:p>
+    <w:p/>
+    <w:p/>
+    <w:p/>
+    <w:p/>
+    <w:p/>
+    <w:p/>
+    <w:p/>
+    <w:p/>
+    <w:p/>
+    <w:p/>
+    <w:p/>
+    <w:p/>
     <w:p>
       <w:pPr>
         <w:pStyle w:val="Titre2"/>
-        <w:jc w:val="both"/>
-      </w:pPr>
-      <w:bookmarkStart w:id="5" w:name="_Toc32496700"/>
+      </w:pPr>
+      <w:bookmarkStart w:id="12" w:name="_Toc32504895"/>
       <w:r>
         <w:lastRenderedPageBreak/>
-        <w:t>Diagrammes de séquences</w:t>
-      </w:r>
-      <w:bookmarkEnd w:id="5"/>
-    </w:p>
-    <w:p>
-      <w:pPr>
-        <w:jc w:val="both"/>
-        <w:rPr>
-          <w:sz w:val="24"/>
-        </w:rPr>
-      </w:pPr>
-    </w:p>
+        <w:t>Organis</w:t>
+      </w:r>
+      <w:r>
+        <w:t>ation du projet</w:t>
+      </w:r>
+      <w:bookmarkEnd w:id="12"/>
+    </w:p>
+    <w:p/>
     <w:p>
       <w:pPr>
         <w:pStyle w:val="Titre3"/>
       </w:pPr>
-      <w:bookmarkStart w:id="6" w:name="_Toc32496701"/>
-      <w:r>
-        <w:t>Inscription à une course</w:t>
-      </w:r>
-      <w:bookmarkEnd w:id="6"/>
-    </w:p>
-    <w:p>
+      <w:bookmarkStart w:id="13" w:name="_Toc32504896"/>
+      <w:r>
+        <w:t>GANTT Prévisionnel</w:t>
+      </w:r>
+      <w:bookmarkEnd w:id="13"/>
+    </w:p>
+    <w:p>
+      <w:pPr>
+        <w:jc w:val="center"/>
+      </w:pPr>
       <w:r>
         <w:rPr>
           <w:noProof/>
           <w:lang w:eastAsia="fr-FR"/>
         </w:rPr>
         <w:drawing>
-          <wp:anchor distT="0" distB="0" distL="114300" distR="114300" simplePos="0" relativeHeight="251666432" behindDoc="1" locked="0" layoutInCell="1" allowOverlap="1" wp14:anchorId="0596EBB6" wp14:editId="09DD4E1B">
-            <wp:simplePos x="0" y="0"/>
-            <wp:positionH relativeFrom="margin">
-              <wp:align>center</wp:align>
-            </wp:positionH>
-            <wp:positionV relativeFrom="paragraph">
-              <wp:posOffset>161859</wp:posOffset>
-            </wp:positionV>
-            <wp:extent cx="7338455" cy="4001985"/>
-            <wp:effectExtent l="0" t="0" r="0" b="0"/>
-            <wp:wrapNone/>
-            <wp:docPr id="35" name="Image 35" descr="diagramme_sequence_isncription_coureur.PNG"/>
+          <wp:inline distT="0" distB="0" distL="0" distR="0" wp14:anchorId="1C816F42" wp14:editId="2C95F47F">
+            <wp:extent cx="7902278" cy="4021456"/>
+            <wp:effectExtent l="0" t="2858" r="953" b="952"/>
+            <wp:docPr id="3" name="Image 3" descr="C:\Users\Victor\Documents\GitHub\Projet_Cross\Diagrammes Communs\GANTT prévisionnel.PNG"/>
             <wp:cNvGraphicFramePr>
               <a:graphicFrameLocks xmlns:a="http://schemas.openxmlformats.org/drawingml/2006/main" noChangeAspect="1"/>
             </wp:cNvGraphicFramePr>
@@ -3595,13 +5029,13 @@
               <a:graphicData uri="http://schemas.openxmlformats.org/drawingml/2006/picture">
                 <pic:pic xmlns:pic="http://schemas.openxmlformats.org/drawingml/2006/picture">
                   <pic:nvPicPr>
-                    <pic:cNvPr id="0" name="Picture 1" descr="diagramme_sequence_isncription_coureur.PNG"/>
+                    <pic:cNvPr id="0" name="Picture 2" descr="C:\Users\Victor\Documents\GitHub\Projet_Cross\Diagrammes Communs\GANTT prévisionnel.PNG"/>
                     <pic:cNvPicPr>
                       <a:picLocks noChangeAspect="1" noChangeArrowheads="1"/>
                     </pic:cNvPicPr>
                   </pic:nvPicPr>
                   <pic:blipFill>
-                    <a:blip r:embed="rId14">
+                    <a:blip r:embed="rId16">
                       <a:extLst>
                         <a:ext uri="{28A0092B-C50C-407E-A947-70E740481C1C}">
                           <a14:useLocalDpi xmlns:a14="http://schemas.microsoft.com/office/drawing/2010/main" val="0"/>
@@ -3614,9 +5048,9 @@
                     </a:stretch>
                   </pic:blipFill>
                   <pic:spPr bwMode="auto">
-                    <a:xfrm>
+                    <a:xfrm rot="16200000">
                       <a:off x="0" y="0"/>
-                      <a:ext cx="7338455" cy="4001985"/>
+                      <a:ext cx="7963974" cy="4052853"/>
                     </a:xfrm>
                     <a:prstGeom prst="rect">
                       <a:avLst/>
@@ -3629,441 +5063,157 @@
                 </pic:pic>
               </a:graphicData>
             </a:graphic>
-            <wp14:sizeRelH relativeFrom="margin">
-              <wp14:pctWidth>0</wp14:pctWidth>
-            </wp14:sizeRelH>
-            <wp14:sizeRelV relativeFrom="margin">
-              <wp14:pctHeight>0</wp14:pctHeight>
-            </wp14:sizeRelV>
-          </wp:anchor>
+          </wp:inline>
         </w:drawing>
       </w:r>
     </w:p>
-    <w:p>
-      <w:pPr>
-        <w:jc w:val="both"/>
-      </w:pPr>
-    </w:p>
-    <w:p>
-      <w:pPr>
-        <w:jc w:val="both"/>
-      </w:pPr>
-    </w:p>
-    <w:p>
-      <w:pPr>
-        <w:jc w:val="both"/>
-      </w:pPr>
-    </w:p>
-    <w:p>
-      <w:pPr>
-        <w:jc w:val="both"/>
-      </w:pPr>
-    </w:p>
-    <w:p>
-      <w:pPr>
-        <w:jc w:val="both"/>
-      </w:pPr>
-    </w:p>
-    <w:p>
-      <w:pPr>
-        <w:jc w:val="both"/>
-      </w:pPr>
-    </w:p>
-    <w:p>
-      <w:pPr>
-        <w:jc w:val="both"/>
-      </w:pPr>
-    </w:p>
-    <w:p>
-      <w:pPr>
-        <w:jc w:val="both"/>
-      </w:pPr>
-    </w:p>
-    <w:p>
-      <w:pPr>
-        <w:jc w:val="both"/>
-      </w:pPr>
-    </w:p>
-    <w:p>
-      <w:pPr>
-        <w:jc w:val="both"/>
-      </w:pPr>
-    </w:p>
-    <w:p>
-      <w:pPr>
-        <w:jc w:val="both"/>
-      </w:pPr>
-    </w:p>
-    <w:p>
-      <w:pPr>
-        <w:jc w:val="both"/>
-      </w:pPr>
-    </w:p>
-    <w:p>
-      <w:pPr>
-        <w:jc w:val="both"/>
-      </w:pPr>
-    </w:p>
-    <w:p>
-      <w:pPr>
-        <w:jc w:val="both"/>
-      </w:pPr>
-    </w:p>
+    <w:p/>
     <w:p>
       <w:pPr>
         <w:pStyle w:val="Titre3"/>
       </w:pPr>
-      <w:bookmarkStart w:id="7" w:name="_Toc32496702"/>
-      <w:r>
-        <w:t>Connexion au site</w:t>
-      </w:r>
-      <w:bookmarkEnd w:id="7"/>
-    </w:p>
-    <w:p/>
-    <w:p/>
-    <w:p>
-      <w:pPr>
-        <w:jc w:val="both"/>
-      </w:pPr>
-    </w:p>
-    <w:p>
-      <w:pPr>
-        <w:jc w:val="both"/>
-      </w:pPr>
-    </w:p>
-    <w:p>
-      <w:pPr>
-        <w:jc w:val="both"/>
-      </w:pPr>
-    </w:p>
-    <w:p>
-      <w:pPr>
-        <w:jc w:val="both"/>
-      </w:pPr>
-    </w:p>
-    <w:p>
-      <w:pPr>
-        <w:jc w:val="both"/>
-      </w:pPr>
-    </w:p>
-    <w:p>
-      <w:pPr>
-        <w:jc w:val="both"/>
-      </w:pPr>
-    </w:p>
-    <w:p>
-      <w:pPr>
-        <w:jc w:val="both"/>
-      </w:pPr>
-    </w:p>
-    <w:p>
-      <w:pPr>
-        <w:jc w:val="both"/>
-      </w:pPr>
-    </w:p>
-    <w:p>
-      <w:pPr>
-        <w:jc w:val="both"/>
-      </w:pPr>
-    </w:p>
+      <w:bookmarkStart w:id="14" w:name="_Toc32504897"/>
+      <w:r>
+        <w:t>GANTT Réel</w:t>
+      </w:r>
+      <w:bookmarkEnd w:id="14"/>
+    </w:p>
+    <w:p/>
+    <w:p/>
+    <w:p>
+      <w:pPr>
+        <w:pStyle w:val="Titre3"/>
+      </w:pPr>
+      <w:bookmarkStart w:id="15" w:name="_Toc32504898"/>
+      <w:r>
+        <w:t>Répartition des tâches</w:t>
+      </w:r>
+      <w:bookmarkEnd w:id="15"/>
+    </w:p>
+    <w:p/>
+    <w:p/>
+    <w:p/>
+    <w:p/>
+    <w:p/>
     <w:p>
       <w:pPr>
         <w:pStyle w:val="Titre2"/>
-        <w:jc w:val="both"/>
-      </w:pPr>
-      <w:bookmarkStart w:id="8" w:name="_Toc32496703"/>
-      <w:r>
-        <w:t>Diagramme de classes</w:t>
-      </w:r>
-      <w:bookmarkEnd w:id="8"/>
-    </w:p>
-    <w:p>
-      <w:pPr>
-        <w:jc w:val="both"/>
-      </w:pPr>
-    </w:p>
-    <w:p>
-      <w:pPr>
-        <w:jc w:val="both"/>
-      </w:pPr>
-    </w:p>
-    <w:p>
-      <w:pPr>
-        <w:jc w:val="both"/>
-      </w:pPr>
-    </w:p>
-    <w:p>
-      <w:pPr>
-        <w:jc w:val="both"/>
-      </w:pPr>
-    </w:p>
-    <w:p>
-      <w:pPr>
-        <w:jc w:val="both"/>
-      </w:pPr>
-    </w:p>
-    <w:p>
-      <w:pPr>
-        <w:jc w:val="both"/>
-      </w:pPr>
-    </w:p>
-    <w:p>
-      <w:pPr>
-        <w:pStyle w:val="Titre1"/>
-        <w:rPr>
-          <w:sz w:val="36"/>
-          <w:szCs w:val="36"/>
-        </w:rPr>
-      </w:pPr>
-      <w:r>
-        <w:rPr>
-          <w:sz w:val="36"/>
-          <w:szCs w:val="36"/>
-        </w:rPr>
-        <w:t>PARTIE 2</w:t>
-      </w:r>
-      <w:r>
-        <w:rPr>
-          <w:sz w:val="36"/>
-          <w:szCs w:val="36"/>
-        </w:rPr>
-        <w:t xml:space="preserve"> : </w:t>
-      </w:r>
-      <w:r>
-        <w:rPr>
-          <w:sz w:val="36"/>
-          <w:szCs w:val="36"/>
-        </w:rPr>
-        <w:t>PARTIE</w:t>
-      </w:r>
-      <w:r>
-        <w:rPr>
-          <w:sz w:val="36"/>
-          <w:szCs w:val="36"/>
-        </w:rPr>
-        <w:t xml:space="preserve"> </w:t>
-      </w:r>
-      <w:r>
-        <w:rPr>
-          <w:sz w:val="36"/>
-          <w:szCs w:val="36"/>
-        </w:rPr>
-        <w:t>INDIVIDUEL ETUDIANT 1 : Victor GOSSELIN</w:t>
-      </w:r>
-    </w:p>
-    <w:p>
-      <w:pPr>
-        <w:jc w:val="both"/>
-      </w:pPr>
-    </w:p>
-    <w:p>
-      <w:pPr>
-        <w:jc w:val="both"/>
-      </w:pPr>
-    </w:p>
-    <w:p>
-      <w:pPr>
-        <w:jc w:val="both"/>
-      </w:pPr>
-    </w:p>
-    <w:p>
-      <w:pPr>
-        <w:jc w:val="both"/>
-      </w:pPr>
-    </w:p>
-    <w:p>
-      <w:pPr>
-        <w:jc w:val="both"/>
-      </w:pPr>
-    </w:p>
-    <w:p>
-      <w:pPr>
-        <w:jc w:val="both"/>
-      </w:pPr>
-    </w:p>
-    <w:p>
-      <w:pPr>
-        <w:jc w:val="both"/>
-      </w:pPr>
-    </w:p>
-    <w:p>
-      <w:pPr>
-        <w:jc w:val="both"/>
-      </w:pPr>
-    </w:p>
-    <w:p>
-      <w:pPr>
-        <w:jc w:val="both"/>
-      </w:pPr>
-    </w:p>
-    <w:p>
-      <w:pPr>
-        <w:jc w:val="both"/>
-      </w:pPr>
-    </w:p>
-    <w:p>
-      <w:pPr>
-        <w:jc w:val="both"/>
-      </w:pPr>
-    </w:p>
-    <w:p>
-      <w:pPr>
-        <w:jc w:val="both"/>
-      </w:pPr>
-    </w:p>
-    <w:p>
-      <w:pPr>
-        <w:jc w:val="both"/>
-      </w:pPr>
-    </w:p>
-    <w:p>
-      <w:pPr>
-        <w:jc w:val="both"/>
-      </w:pPr>
-    </w:p>
-    <w:p>
-      <w:pPr>
-        <w:jc w:val="both"/>
-      </w:pPr>
-    </w:p>
-    <w:p>
-      <w:pPr>
-        <w:jc w:val="both"/>
-      </w:pPr>
-    </w:p>
-    <w:p>
-      <w:pPr>
-        <w:jc w:val="both"/>
-      </w:pPr>
-    </w:p>
-    <w:p>
-      <w:pPr>
-        <w:jc w:val="both"/>
-      </w:pPr>
-    </w:p>
-    <w:p>
-      <w:pPr>
-        <w:jc w:val="both"/>
-      </w:pPr>
-    </w:p>
-    <w:p>
-      <w:pPr>
-        <w:jc w:val="both"/>
-      </w:pPr>
-    </w:p>
-    <w:p>
-      <w:pPr>
-        <w:jc w:val="both"/>
-      </w:pPr>
-    </w:p>
-    <w:p>
-      <w:pPr>
-        <w:jc w:val="both"/>
-      </w:pPr>
-    </w:p>
-    <w:p>
-      <w:pPr>
-        <w:jc w:val="both"/>
-      </w:pPr>
-    </w:p>
-    <w:p>
-      <w:pPr>
-        <w:jc w:val="both"/>
-      </w:pPr>
-    </w:p>
-    <w:p>
-      <w:pPr>
-        <w:jc w:val="both"/>
-      </w:pPr>
-    </w:p>
-    <w:p>
-      <w:pPr>
-        <w:jc w:val="both"/>
-      </w:pPr>
-    </w:p>
-    <w:p>
-      <w:pPr>
-        <w:jc w:val="both"/>
-      </w:pPr>
-    </w:p>
-    <w:p>
-      <w:pPr>
-        <w:pStyle w:val="Titre1"/>
-      </w:pPr>
-      <w:bookmarkStart w:id="9" w:name="_Toc32496704"/>
-      <w:r>
-        <w:t>E</w:t>
-      </w:r>
-      <w:r>
-        <w:t xml:space="preserve">TUDE </w:t>
-      </w:r>
-      <w:r>
-        <w:t>PHYSIQUE</w:t>
-      </w:r>
-      <w:bookmarkEnd w:id="9"/>
-    </w:p>
-    <w:p>
-      <w:pPr>
-        <w:jc w:val="both"/>
-        <w:rPr>
-          <w:sz w:val="28"/>
-        </w:rPr>
-      </w:pPr>
-    </w:p>
-    <w:p>
-      <w:pPr>
-        <w:jc w:val="both"/>
-        <w:rPr>
-          <w:sz w:val="28"/>
-        </w:rPr>
-      </w:pPr>
-    </w:p>
+      </w:pPr>
+      <w:bookmarkStart w:id="16" w:name="_Toc32504899"/>
+      <w:r>
+        <w:t>Organisation de l’équipe</w:t>
+      </w:r>
+      <w:bookmarkEnd w:id="16"/>
+    </w:p>
+    <w:p/>
+    <w:p>
+      <w:pPr>
+        <w:pStyle w:val="Titre3"/>
+      </w:pPr>
+      <w:bookmarkStart w:id="17" w:name="_Toc32504900"/>
+      <w:r>
+        <w:t>Compte rendu d’activité (CRA)</w:t>
+      </w:r>
+      <w:bookmarkEnd w:id="17"/>
+    </w:p>
+    <w:p/>
+    <w:p/>
+    <w:p>
+      <w:pPr>
+        <w:pStyle w:val="Titre3"/>
+      </w:pPr>
+      <w:bookmarkStart w:id="18" w:name="_Toc32504901"/>
+      <w:r>
+        <w:t>Cahier de bord</w:t>
+      </w:r>
+      <w:bookmarkEnd w:id="18"/>
+    </w:p>
+    <w:p/>
+    <w:p>
+      <w:pPr>
+        <w:pStyle w:val="Titre3"/>
+      </w:pPr>
+      <w:bookmarkStart w:id="19" w:name="_Toc32504902"/>
+      <w:r>
+        <w:t xml:space="preserve">GitHub et </w:t>
+      </w:r>
+      <w:proofErr w:type="spellStart"/>
+      <w:r>
+        <w:t>Versionning</w:t>
+      </w:r>
+      <w:bookmarkEnd w:id="19"/>
+      <w:proofErr w:type="spellEnd"/>
+    </w:p>
+    <w:p/>
+    <w:p>
+      <w:pPr>
+        <w:pStyle w:val="Titre3"/>
+      </w:pPr>
+      <w:bookmarkStart w:id="20" w:name="_Toc32504903"/>
+      <w:r>
+        <w:t>Démarrage projet et classe de simulation</w:t>
+      </w:r>
+      <w:bookmarkEnd w:id="20"/>
+    </w:p>
+    <w:p/>
+    <w:p>
+      <w:pPr>
+        <w:pStyle w:val="Titre3"/>
+      </w:pPr>
+      <w:bookmarkStart w:id="21" w:name="_Toc32504904"/>
+      <w:r>
+        <w:t>Logiciel d’analyse et de développement</w:t>
+      </w:r>
+      <w:bookmarkEnd w:id="21"/>
+    </w:p>
+    <w:p/>
+    <w:p>
+      <w:pPr>
+        <w:pStyle w:val="Titre3"/>
+      </w:pPr>
+      <w:bookmarkStart w:id="22" w:name="_Toc32504905"/>
+      <w:r>
+        <w:t>Maquettage et Prototype</w:t>
+      </w:r>
+      <w:bookmarkEnd w:id="22"/>
+    </w:p>
+    <w:p/>
+    <w:p/>
+    <w:p/>
+    <w:p/>
+    <w:p/>
+    <w:p/>
+    <w:p/>
+    <w:p/>
     <w:p>
       <w:pPr>
         <w:pStyle w:val="Titre2"/>
-        <w:numPr>
-          <w:ilvl w:val="0"/>
-          <w:numId w:val="0"/>
-        </w:numPr>
-        <w:ind w:left="720"/>
-        <w:jc w:val="both"/>
-      </w:pPr>
-      <w:bookmarkStart w:id="10" w:name="_Toc32496705"/>
-      <w:r>
-        <w:t>L</w:t>
-      </w:r>
-      <w:r>
-        <w:t>ECTEUR</w:t>
-      </w:r>
-      <w:r>
-        <w:t xml:space="preserve"> RFID</w:t>
-      </w:r>
-      <w:bookmarkEnd w:id="10"/>
-    </w:p>
-    <w:p>
-      <w:pPr>
-        <w:jc w:val="both"/>
-      </w:pPr>
-    </w:p>
+      </w:pPr>
+      <w:bookmarkStart w:id="23" w:name="_Toc32504906"/>
+      <w:r>
+        <w:lastRenderedPageBreak/>
+        <w:t>Choix technique et Etude physique</w:t>
+      </w:r>
+      <w:bookmarkEnd w:id="23"/>
+    </w:p>
+    <w:p/>
     <w:p>
       <w:pPr>
         <w:pStyle w:val="Titre3"/>
-        <w:numPr>
-          <w:ilvl w:val="0"/>
-          <w:numId w:val="20"/>
-        </w:numPr>
-      </w:pPr>
-      <w:bookmarkStart w:id="11" w:name="_Toc32496706"/>
+      </w:pPr>
+      <w:bookmarkStart w:id="24" w:name="_Toc32504907"/>
+      <w:r>
+        <w:t>Etude d’un lecteur RFID</w:t>
+      </w:r>
+      <w:bookmarkEnd w:id="24"/>
+    </w:p>
+    <w:p/>
+    <w:p>
       <w:r>
         <w:t>Présentation et fonctionnement</w:t>
       </w:r>
-      <w:bookmarkEnd w:id="11"/>
-    </w:p>
-    <w:p>
-      <w:pPr>
-        <w:jc w:val="both"/>
-      </w:pPr>
-    </w:p>
+    </w:p>
+    <w:p/>
     <w:p>
       <w:pPr>
         <w:pStyle w:val="Titre4"/>
@@ -4077,10 +5227,6 @@
       </w:r>
     </w:p>
     <w:p>
-      <w:pPr>
-        <w:ind w:firstLine="708"/>
-        <w:jc w:val="both"/>
-      </w:pPr>
       <w:r>
         <w:t xml:space="preserve">La RFID (Radio </w:t>
       </w:r>
@@ -4105,21 +5251,10 @@
         <w:t>une méth</w:t>
       </w:r>
       <w:r>
-        <w:t xml:space="preserve">ode permettant de mémoriser </w:t>
-      </w:r>
-      <w:r>
-        <w:t>et récupérer des données à distance. Le système est activé par un transfert d’énergie électromagnétique entre une étiquette radio et un émetteur RFID.</w:t>
-      </w:r>
-      <w:r>
-        <w:t xml:space="preserve"> Cette technologie est utilisée dans le but d’identifier des objets ou personnes possédant une puce et suivre le cheminement d’un colis par exemple.</w:t>
-      </w:r>
-    </w:p>
-    <w:p>
-      <w:pPr>
-        <w:ind w:firstLine="708"/>
-        <w:jc w:val="both"/>
-      </w:pPr>
-    </w:p>
+        <w:t>ode permettant de mémoriser et récupérer des données à distance. Le système est activé par un transfert d’énergie électromagnétique entre une étiquette radio et un émetteur RFID. Cette technologie est utilisée dans le but d’identifier des objets ou personnes possédant une puce et suivre le cheminement d’un colis par exemple.</w:t>
+      </w:r>
+    </w:p>
+    <w:p/>
     <w:p>
       <w:pPr>
         <w:pStyle w:val="Titre4"/>
@@ -4133,9 +5268,6 @@
       </w:r>
     </w:p>
     <w:p>
-      <w:pPr>
-        <w:jc w:val="both"/>
-      </w:pPr>
       <w:r>
         <w:t>Le lecteur RFID fonctionne de la manière suivante :</w:t>
       </w:r>
@@ -4147,16 +5279,9 @@
           <w:ilvl w:val="0"/>
           <w:numId w:val="15"/>
         </w:numPr>
-        <w:jc w:val="both"/>
-      </w:pPr>
-      <w:r>
-        <w:t>Il transmet à travers des ondes-radio l’</w:t>
-      </w:r>
-      <w:r>
-        <w:t>énergie</w:t>
-      </w:r>
-      <w:r>
-        <w:t xml:space="preserve"> au tag RFID,</w:t>
+      </w:pPr>
+      <w:r>
+        <w:t>Il transmet à travers des ondes-radio l’énergie au tag RFID,</w:t>
       </w:r>
     </w:p>
     <w:p>
@@ -4166,7 +5291,6 @@
           <w:ilvl w:val="0"/>
           <w:numId w:val="15"/>
         </w:numPr>
-        <w:jc w:val="both"/>
       </w:pPr>
       <w:r>
         <w:t>Il transmet alors une requête d’informations aux étiquettes RFID situées dans son champ magnétique,</w:t>
@@ -4179,45 +5303,28 @@
           <w:ilvl w:val="0"/>
           <w:numId w:val="15"/>
         </w:numPr>
-        <w:jc w:val="both"/>
-      </w:pPr>
-      <w:r>
-        <w:t xml:space="preserve">Il réceptionne les réponses et les transmet aux applications </w:t>
-      </w:r>
-      <w:r>
-        <w:t>concernées</w:t>
-      </w:r>
-      <w:r>
-        <w:t>.</w:t>
-      </w:r>
-    </w:p>
-    <w:p>
-      <w:pPr>
-        <w:jc w:val="both"/>
-      </w:pPr>
+      </w:pPr>
+      <w:r>
+        <w:t>Il réceptionne les réponses et les transmet aux applications concernées.</w:t>
+      </w:r>
+    </w:p>
+    <w:p>
       <w:r>
         <w:t>La communication entre le lecteur RFID et l’étiquette est possible grâce à chaque antenne RFID intégrée dans chacun des 2 composants.</w:t>
       </w:r>
     </w:p>
-    <w:p>
-      <w:pPr>
-        <w:jc w:val="both"/>
-      </w:pPr>
-    </w:p>
-    <w:p>
-      <w:pPr>
-        <w:jc w:val="center"/>
-      </w:pPr>
+    <w:p/>
+    <w:p>
       <w:r>
         <w:rPr>
           <w:noProof/>
           <w:lang w:eastAsia="fr-FR"/>
         </w:rPr>
         <w:drawing>
-          <wp:inline distT="0" distB="0" distL="0" distR="0" wp14:anchorId="0A0A2300" wp14:editId="41ED6B86">
+          <wp:inline distT="0" distB="0" distL="0" distR="0" wp14:anchorId="1FC3CB61" wp14:editId="355DFE6A">
             <wp:extent cx="2617941" cy="1240972"/>
             <wp:effectExtent l="0" t="0" r="0" b="3810"/>
-            <wp:docPr id="33" name="Image 33"/>
+            <wp:docPr id="9" name="Image 9"/>
             <wp:cNvGraphicFramePr>
               <a:graphicFrameLocks xmlns:a="http://schemas.openxmlformats.org/drawingml/2006/main" noChangeAspect="1"/>
             </wp:cNvGraphicFramePr>
@@ -4229,7 +5336,7 @@
                     <pic:cNvPicPr/>
                   </pic:nvPicPr>
                   <pic:blipFill>
-                    <a:blip r:embed="rId15"/>
+                    <a:blip r:embed="rId17"/>
                     <a:stretch>
                       <a:fillRect/>
                     </a:stretch>
@@ -4254,20 +5361,16 @@
     <w:p/>
     <w:p/>
     <w:p/>
-    <w:p/>
-    <w:p>
-      <w:pPr>
-        <w:pStyle w:val="Titre3"/>
-        <w:numPr>
-          <w:ilvl w:val="0"/>
-          <w:numId w:val="19"/>
-        </w:numPr>
-      </w:pPr>
-      <w:bookmarkStart w:id="12" w:name="_Toc32496707"/>
-      <w:r>
+    <w:p>
+      <w:bookmarkStart w:id="25" w:name="_GoBack"/>
+      <w:bookmarkEnd w:id="25"/>
+    </w:p>
+    <w:p/>
+    <w:p>
+      <w:r>
+        <w:lastRenderedPageBreak/>
         <w:t>Utilisation et choix du RFID</w:t>
       </w:r>
-      <w:bookmarkEnd w:id="12"/>
     </w:p>
     <w:p/>
     <w:p>
@@ -4308,19 +5411,7 @@
         </w:numPr>
       </w:pPr>
       <w:r>
-        <w:t>Étiquettes</w:t>
-      </w:r>
-      <w:r>
-        <w:t>,</w:t>
-      </w:r>
-      <w:r>
-        <w:t xml:space="preserve"> stickers</w:t>
-      </w:r>
-      <w:r>
-        <w:t xml:space="preserve"> et dossard</w:t>
-      </w:r>
-      <w:r>
-        <w:t>,</w:t>
+        <w:t>Étiquettes, stickers et dossard,</w:t>
       </w:r>
     </w:p>
     <w:p>
@@ -4360,27 +5451,11 @@
       </w:r>
     </w:p>
     <w:p>
-      <w:pPr>
-        <w:jc w:val="both"/>
-      </w:pPr>
-      <w:r>
-        <w:t>Nous allons donc utiliser l</w:t>
-      </w:r>
-      <w:r>
-        <w:t>e dossard</w:t>
-      </w:r>
-      <w:r>
-        <w:t>, appelé plus précisément DAG.</w:t>
-      </w:r>
-      <w:r>
-        <w:t xml:space="preserve"> Car c’est le moins coûteux et plus pratique pour le coureur d’accrocher un dossard.</w:t>
-      </w:r>
-    </w:p>
-    <w:p>
-      <w:pPr>
-        <w:jc w:val="both"/>
-      </w:pPr>
-    </w:p>
+      <w:r>
+        <w:t>Nous allons donc utiliser le dossard, appelé plus précisément DAG. Car c’est le moins coûteux et plus pratique pour le coureur d’accrocher un dossard.</w:t>
+      </w:r>
+    </w:p>
+    <w:p/>
     <w:p>
       <w:pPr>
         <w:pStyle w:val="Titre4"/>
@@ -4394,28 +5469,16 @@
       </w:r>
     </w:p>
     <w:p>
-      <w:pPr>
-        <w:jc w:val="both"/>
-      </w:pPr>
-      <w:r>
-        <w:t>La fréquence est la car</w:t>
-      </w:r>
-      <w:r>
-        <w:t>actéristique qui permet d’établir la communication entre la puce et l’antenne.</w:t>
-      </w:r>
-    </w:p>
-    <w:p>
-      <w:pPr>
-        <w:jc w:val="both"/>
-      </w:pPr>
+      <w:r>
+        <w:t>La fréquence est la caractéristique qui permet d’établir la communication entre la puce et l’antenne.</w:t>
+      </w:r>
+    </w:p>
+    <w:p>
       <w:r>
         <w:t>Les puces se différencient en grande partie par la fréquence de fonctionnement et la distance de lecture. Plus la fréquence est élevée, plus la distance de lecture s’agrandit. En fonction de ces éléments, la puce sera plus ou moins puissante et plus ou moins onéreuse.</w:t>
       </w:r>
     </w:p>
     <w:p>
-      <w:pPr>
-        <w:jc w:val="both"/>
-      </w:pPr>
       <w:r>
         <w:t>Trois types de fréquence sont utilisés pour les puces RFID :</w:t>
       </w:r>
@@ -4460,24 +5523,12 @@
           </w:tcPr>
           <w:p>
             <w:pPr>
-              <w:spacing w:after="0" w:line="240" w:lineRule="auto"/>
-              <w:jc w:val="center"/>
-              <w:rPr>
-                <w:rFonts w:eastAsia="Times New Roman" w:cs="Times New Roman"/>
-                <w:color w:val="393939"/>
-                <w:sz w:val="24"/>
-                <w:szCs w:val="24"/>
+              <w:rPr>
                 <w:lang w:eastAsia="fr-FR"/>
               </w:rPr>
             </w:pPr>
             <w:r>
               <w:rPr>
-                <w:rFonts w:eastAsia="Times New Roman" w:cs="Times New Roman"/>
-                <w:b/>
-                <w:bCs/>
-                <w:color w:val="393939"/>
-                <w:sz w:val="24"/>
-                <w:szCs w:val="24"/>
                 <w:lang w:eastAsia="fr-FR"/>
               </w:rPr>
               <w:t>Types de fréquence</w:t>
@@ -4499,24 +5550,12 @@
           </w:tcPr>
           <w:p>
             <w:pPr>
-              <w:spacing w:after="0" w:line="240" w:lineRule="auto"/>
-              <w:jc w:val="center"/>
-              <w:rPr>
-                <w:rFonts w:eastAsia="Times New Roman" w:cs="Times New Roman"/>
-                <w:color w:val="393939"/>
-                <w:sz w:val="24"/>
-                <w:szCs w:val="24"/>
+              <w:rPr>
                 <w:lang w:eastAsia="fr-FR"/>
               </w:rPr>
             </w:pPr>
             <w:r>
               <w:rPr>
-                <w:rFonts w:eastAsia="Times New Roman" w:cs="Times New Roman"/>
-                <w:b/>
-                <w:bCs/>
-                <w:color w:val="393939"/>
-                <w:sz w:val="24"/>
-                <w:szCs w:val="24"/>
                 <w:lang w:eastAsia="fr-FR"/>
               </w:rPr>
               <w:t>Fréquence de fonctionnement</w:t>
@@ -4538,24 +5577,12 @@
           </w:tcPr>
           <w:p>
             <w:pPr>
-              <w:spacing w:after="0" w:line="240" w:lineRule="auto"/>
-              <w:jc w:val="center"/>
-              <w:rPr>
-                <w:rFonts w:eastAsia="Times New Roman" w:cs="Times New Roman"/>
-                <w:color w:val="393939"/>
-                <w:sz w:val="24"/>
-                <w:szCs w:val="24"/>
+              <w:rPr>
                 <w:lang w:eastAsia="fr-FR"/>
               </w:rPr>
             </w:pPr>
             <w:r>
               <w:rPr>
-                <w:rFonts w:eastAsia="Times New Roman" w:cs="Times New Roman"/>
-                <w:b/>
-                <w:bCs/>
-                <w:color w:val="393939"/>
-                <w:sz w:val="24"/>
-                <w:szCs w:val="24"/>
                 <w:lang w:eastAsia="fr-FR"/>
               </w:rPr>
               <w:t>Distance de lecture (m)</w:t>
@@ -4577,24 +5604,12 @@
           </w:tcPr>
           <w:p>
             <w:pPr>
-              <w:spacing w:after="0" w:line="240" w:lineRule="auto"/>
-              <w:jc w:val="center"/>
-              <w:rPr>
-                <w:rFonts w:eastAsia="Times New Roman" w:cs="Times New Roman"/>
-                <w:color w:val="393939"/>
-                <w:sz w:val="24"/>
-                <w:szCs w:val="24"/>
+              <w:rPr>
                 <w:lang w:eastAsia="fr-FR"/>
               </w:rPr>
             </w:pPr>
             <w:r>
               <w:rPr>
-                <w:rFonts w:eastAsia="Times New Roman" w:cs="Times New Roman"/>
-                <w:b/>
-                <w:bCs/>
-                <w:color w:val="393939"/>
-                <w:sz w:val="24"/>
-                <w:szCs w:val="24"/>
                 <w:lang w:eastAsia="fr-FR"/>
               </w:rPr>
               <w:t>Taux de transfert</w:t>
@@ -4616,24 +5631,12 @@
           </w:tcPr>
           <w:p>
             <w:pPr>
-              <w:spacing w:after="0" w:line="240" w:lineRule="auto"/>
-              <w:jc w:val="center"/>
-              <w:rPr>
-                <w:rFonts w:eastAsia="Times New Roman" w:cs="Times New Roman"/>
-                <w:color w:val="393939"/>
-                <w:sz w:val="24"/>
-                <w:szCs w:val="24"/>
+              <w:rPr>
                 <w:lang w:eastAsia="fr-FR"/>
               </w:rPr>
             </w:pPr>
             <w:r>
               <w:rPr>
-                <w:rFonts w:eastAsia="Times New Roman" w:cs="Times New Roman"/>
-                <w:b/>
-                <w:bCs/>
-                <w:color w:val="393939"/>
-                <w:sz w:val="24"/>
-                <w:szCs w:val="24"/>
                 <w:lang w:eastAsia="fr-FR"/>
               </w:rPr>
               <w:t>Normes</w:t>
@@ -4657,22 +5660,12 @@
           </w:tcPr>
           <w:p>
             <w:pPr>
-              <w:spacing w:after="0" w:line="240" w:lineRule="auto"/>
-              <w:jc w:val="center"/>
-              <w:rPr>
-                <w:rFonts w:eastAsia="Times New Roman" w:cs="Times New Roman"/>
-                <w:color w:val="393939"/>
-                <w:sz w:val="24"/>
-                <w:szCs w:val="24"/>
+              <w:rPr>
                 <w:lang w:eastAsia="fr-FR"/>
               </w:rPr>
             </w:pPr>
             <w:r>
               <w:rPr>
-                <w:rFonts w:eastAsia="Times New Roman" w:cs="Times New Roman"/>
-                <w:color w:val="393939"/>
-                <w:sz w:val="24"/>
-                <w:szCs w:val="24"/>
                 <w:lang w:eastAsia="fr-FR"/>
               </w:rPr>
               <w:t>Basse fréquence</w:t>
@@ -4694,22 +5687,12 @@
           </w:tcPr>
           <w:p>
             <w:pPr>
-              <w:spacing w:after="0" w:line="240" w:lineRule="auto"/>
-              <w:jc w:val="center"/>
-              <w:rPr>
-                <w:rFonts w:eastAsia="Times New Roman" w:cs="Times New Roman"/>
-                <w:color w:val="393939"/>
-                <w:sz w:val="24"/>
-                <w:szCs w:val="24"/>
+              <w:rPr>
                 <w:lang w:eastAsia="fr-FR"/>
               </w:rPr>
             </w:pPr>
             <w:r>
               <w:rPr>
-                <w:rFonts w:eastAsia="Times New Roman" w:cs="Times New Roman"/>
-                <w:color w:val="393939"/>
-                <w:sz w:val="24"/>
-                <w:szCs w:val="24"/>
                 <w:lang w:eastAsia="fr-FR"/>
               </w:rPr>
               <w:t>&lt; 135 kHz</w:t>
@@ -4731,22 +5714,12 @@
           </w:tcPr>
           <w:p>
             <w:pPr>
-              <w:spacing w:after="0" w:line="240" w:lineRule="auto"/>
-              <w:jc w:val="center"/>
-              <w:rPr>
-                <w:rFonts w:eastAsia="Times New Roman" w:cs="Times New Roman"/>
-                <w:color w:val="393939"/>
-                <w:sz w:val="24"/>
-                <w:szCs w:val="24"/>
+              <w:rPr>
                 <w:lang w:eastAsia="fr-FR"/>
               </w:rPr>
             </w:pPr>
             <w:r>
               <w:rPr>
-                <w:rFonts w:eastAsia="Times New Roman" w:cs="Times New Roman"/>
-                <w:color w:val="393939"/>
-                <w:sz w:val="24"/>
-                <w:szCs w:val="24"/>
                 <w:lang w:eastAsia="fr-FR"/>
               </w:rPr>
               <w:t>0.5</w:t>
@@ -4768,22 +5741,12 @@
           </w:tcPr>
           <w:p>
             <w:pPr>
-              <w:spacing w:after="0" w:line="240" w:lineRule="auto"/>
-              <w:jc w:val="center"/>
-              <w:rPr>
-                <w:rFonts w:eastAsia="Times New Roman" w:cs="Times New Roman"/>
-                <w:color w:val="393939"/>
-                <w:sz w:val="24"/>
-                <w:szCs w:val="24"/>
+              <w:rPr>
                 <w:lang w:eastAsia="fr-FR"/>
               </w:rPr>
             </w:pPr>
             <w:r>
               <w:rPr>
-                <w:rFonts w:eastAsia="Times New Roman" w:cs="Times New Roman"/>
-                <w:color w:val="393939"/>
-                <w:sz w:val="24"/>
-                <w:szCs w:val="24"/>
                 <w:lang w:eastAsia="fr-FR"/>
               </w:rPr>
               <w:t>1kb/s</w:t>
@@ -4805,22 +5768,12 @@
           </w:tcPr>
           <w:p>
             <w:pPr>
-              <w:spacing w:after="0" w:line="240" w:lineRule="auto"/>
-              <w:jc w:val="center"/>
-              <w:rPr>
-                <w:rFonts w:eastAsia="Times New Roman" w:cs="Times New Roman"/>
-                <w:color w:val="393939"/>
-                <w:sz w:val="24"/>
-                <w:szCs w:val="24"/>
+              <w:rPr>
                 <w:lang w:eastAsia="fr-FR"/>
               </w:rPr>
             </w:pPr>
             <w:r>
               <w:rPr>
-                <w:rFonts w:eastAsia="Times New Roman" w:cs="Times New Roman"/>
-                <w:color w:val="393939"/>
-                <w:sz w:val="24"/>
-                <w:szCs w:val="24"/>
                 <w:lang w:eastAsia="fr-FR"/>
               </w:rPr>
               <w:t xml:space="preserve">ISO 142231 </w:t>
@@ -4828,22 +5781,12 @@
           </w:p>
           <w:p>
             <w:pPr>
-              <w:spacing w:after="0" w:line="240" w:lineRule="auto"/>
-              <w:jc w:val="center"/>
-              <w:rPr>
-                <w:rFonts w:eastAsia="Times New Roman" w:cs="Times New Roman"/>
-                <w:color w:val="393939"/>
-                <w:sz w:val="24"/>
-                <w:szCs w:val="24"/>
+              <w:rPr>
                 <w:lang w:eastAsia="fr-FR"/>
               </w:rPr>
             </w:pPr>
             <w:r>
               <w:rPr>
-                <w:rFonts w:eastAsia="Times New Roman" w:cs="Times New Roman"/>
-                <w:color w:val="393939"/>
-                <w:sz w:val="24"/>
-                <w:szCs w:val="24"/>
                 <w:lang w:eastAsia="fr-FR"/>
               </w:rPr>
               <w:t>ISO 18000-2</w:t>
@@ -4867,22 +5810,12 @@
           </w:tcPr>
           <w:p>
             <w:pPr>
-              <w:spacing w:after="0" w:line="240" w:lineRule="auto"/>
-              <w:jc w:val="center"/>
-              <w:rPr>
-                <w:rFonts w:eastAsia="Times New Roman" w:cs="Times New Roman"/>
-                <w:color w:val="393939"/>
-                <w:sz w:val="24"/>
-                <w:szCs w:val="24"/>
+              <w:rPr>
                 <w:lang w:eastAsia="fr-FR"/>
               </w:rPr>
             </w:pPr>
             <w:r>
               <w:rPr>
-                <w:rFonts w:eastAsia="Times New Roman" w:cs="Times New Roman"/>
-                <w:color w:val="393939"/>
-                <w:sz w:val="24"/>
-                <w:szCs w:val="24"/>
                 <w:lang w:eastAsia="fr-FR"/>
               </w:rPr>
               <w:t>Haute fréquence</w:t>
@@ -4904,22 +5837,12 @@
           </w:tcPr>
           <w:p>
             <w:pPr>
-              <w:spacing w:after="0" w:line="240" w:lineRule="auto"/>
-              <w:jc w:val="center"/>
-              <w:rPr>
-                <w:rFonts w:eastAsia="Times New Roman" w:cs="Times New Roman"/>
-                <w:color w:val="393939"/>
-                <w:sz w:val="24"/>
-                <w:szCs w:val="24"/>
+              <w:rPr>
                 <w:lang w:eastAsia="fr-FR"/>
               </w:rPr>
             </w:pPr>
             <w:r>
               <w:rPr>
-                <w:rFonts w:eastAsia="Times New Roman" w:cs="Times New Roman"/>
-                <w:color w:val="393939"/>
-                <w:sz w:val="24"/>
-                <w:szCs w:val="24"/>
                 <w:lang w:eastAsia="fr-FR"/>
               </w:rPr>
               <w:t>13,56 Mhz</w:t>
@@ -4941,22 +5864,12 @@
           </w:tcPr>
           <w:p>
             <w:pPr>
-              <w:spacing w:after="0" w:line="240" w:lineRule="auto"/>
-              <w:jc w:val="center"/>
-              <w:rPr>
-                <w:rFonts w:eastAsia="Times New Roman" w:cs="Times New Roman"/>
-                <w:color w:val="393939"/>
-                <w:sz w:val="24"/>
-                <w:szCs w:val="24"/>
+              <w:rPr>
                 <w:lang w:eastAsia="fr-FR"/>
               </w:rPr>
             </w:pPr>
             <w:r>
               <w:rPr>
-                <w:rFonts w:eastAsia="Times New Roman" w:cs="Times New Roman"/>
-                <w:color w:val="393939"/>
-                <w:sz w:val="24"/>
-                <w:szCs w:val="24"/>
                 <w:lang w:eastAsia="fr-FR"/>
               </w:rPr>
               <w:t>1</w:t>
@@ -4978,22 +5891,12 @@
           </w:tcPr>
           <w:p>
             <w:pPr>
-              <w:spacing w:after="0" w:line="240" w:lineRule="auto"/>
-              <w:jc w:val="center"/>
-              <w:rPr>
-                <w:rFonts w:eastAsia="Times New Roman" w:cs="Times New Roman"/>
-                <w:color w:val="393939"/>
-                <w:sz w:val="24"/>
-                <w:szCs w:val="24"/>
+              <w:rPr>
                 <w:lang w:eastAsia="fr-FR"/>
               </w:rPr>
             </w:pPr>
             <w:r>
               <w:rPr>
-                <w:rFonts w:eastAsia="Times New Roman" w:cs="Times New Roman"/>
-                <w:color w:val="393939"/>
-                <w:sz w:val="24"/>
-                <w:szCs w:val="24"/>
                 <w:lang w:eastAsia="fr-FR"/>
               </w:rPr>
               <w:t>25kb/s</w:t>
@@ -5015,22 +5918,12 @@
           </w:tcPr>
           <w:p>
             <w:pPr>
-              <w:spacing w:after="100" w:afterAutospacing="1" w:line="240" w:lineRule="auto"/>
-              <w:jc w:val="center"/>
-              <w:rPr>
-                <w:rFonts w:eastAsia="Times New Roman" w:cs="Times New Roman"/>
-                <w:color w:val="393939"/>
-                <w:sz w:val="24"/>
-                <w:szCs w:val="24"/>
+              <w:rPr>
                 <w:lang w:eastAsia="fr-FR"/>
               </w:rPr>
             </w:pPr>
             <w:r>
               <w:rPr>
-                <w:rFonts w:eastAsia="Times New Roman" w:cs="Times New Roman"/>
-                <w:color w:val="393939"/>
-                <w:sz w:val="24"/>
-                <w:szCs w:val="24"/>
                 <w:lang w:eastAsia="fr-FR"/>
               </w:rPr>
               <w:t>ISO 14443</w:t>
@@ -5038,22 +5931,12 @@
           </w:p>
           <w:p>
             <w:pPr>
-              <w:spacing w:after="100" w:afterAutospacing="1" w:line="240" w:lineRule="auto"/>
-              <w:jc w:val="center"/>
-              <w:rPr>
-                <w:rFonts w:eastAsia="Times New Roman" w:cs="Times New Roman"/>
-                <w:color w:val="393939"/>
-                <w:sz w:val="24"/>
-                <w:szCs w:val="24"/>
+              <w:rPr>
                 <w:lang w:eastAsia="fr-FR"/>
               </w:rPr>
             </w:pPr>
             <w:r>
               <w:rPr>
-                <w:rFonts w:eastAsia="Times New Roman" w:cs="Times New Roman"/>
-                <w:color w:val="393939"/>
-                <w:sz w:val="24"/>
-                <w:szCs w:val="24"/>
                 <w:lang w:eastAsia="fr-FR"/>
               </w:rPr>
               <w:t>ISO 15693</w:t>
@@ -5061,22 +5944,12 @@
           </w:p>
           <w:p>
             <w:pPr>
-              <w:spacing w:after="100" w:afterAutospacing="1" w:line="240" w:lineRule="auto"/>
-              <w:jc w:val="center"/>
-              <w:rPr>
-                <w:rFonts w:eastAsia="Times New Roman" w:cs="Times New Roman"/>
-                <w:color w:val="393939"/>
-                <w:sz w:val="24"/>
-                <w:szCs w:val="24"/>
+              <w:rPr>
                 <w:lang w:eastAsia="fr-FR"/>
               </w:rPr>
             </w:pPr>
             <w:r>
               <w:rPr>
-                <w:rFonts w:eastAsia="Times New Roman" w:cs="Times New Roman"/>
-                <w:color w:val="393939"/>
-                <w:sz w:val="24"/>
-                <w:szCs w:val="24"/>
                 <w:lang w:eastAsia="fr-FR"/>
               </w:rPr>
               <w:t>ISO 18000-3</w:t>
@@ -5100,22 +5973,12 @@
           </w:tcPr>
           <w:p>
             <w:pPr>
-              <w:spacing w:after="0" w:line="240" w:lineRule="auto"/>
-              <w:jc w:val="center"/>
-              <w:rPr>
-                <w:rFonts w:eastAsia="Times New Roman" w:cs="Times New Roman"/>
-                <w:color w:val="393939"/>
-                <w:sz w:val="24"/>
-                <w:szCs w:val="24"/>
+              <w:rPr>
                 <w:lang w:eastAsia="fr-FR"/>
               </w:rPr>
             </w:pPr>
             <w:r>
               <w:rPr>
-                <w:rFonts w:eastAsia="Times New Roman" w:cs="Times New Roman"/>
-                <w:color w:val="393939"/>
-                <w:sz w:val="24"/>
-                <w:szCs w:val="24"/>
                 <w:lang w:eastAsia="fr-FR"/>
               </w:rPr>
               <w:t>Très haute fréquence</w:t>
@@ -5137,22 +6000,12 @@
           </w:tcPr>
           <w:p>
             <w:pPr>
-              <w:spacing w:after="0" w:line="240" w:lineRule="auto"/>
-              <w:jc w:val="center"/>
-              <w:rPr>
-                <w:rFonts w:eastAsia="Times New Roman" w:cs="Times New Roman"/>
-                <w:color w:val="393939"/>
-                <w:sz w:val="24"/>
-                <w:szCs w:val="24"/>
+              <w:rPr>
                 <w:lang w:eastAsia="fr-FR"/>
               </w:rPr>
             </w:pPr>
             <w:r>
               <w:rPr>
-                <w:rFonts w:eastAsia="Times New Roman" w:cs="Times New Roman"/>
-                <w:color w:val="393939"/>
-                <w:sz w:val="24"/>
-                <w:szCs w:val="24"/>
                 <w:lang w:eastAsia="fr-FR"/>
               </w:rPr>
               <w:t>863 à 915 Mhz</w:t>
@@ -5174,22 +6027,12 @@
           </w:tcPr>
           <w:p>
             <w:pPr>
-              <w:spacing w:after="0" w:line="240" w:lineRule="auto"/>
-              <w:jc w:val="center"/>
-              <w:rPr>
-                <w:rFonts w:eastAsia="Times New Roman" w:cs="Times New Roman"/>
-                <w:color w:val="393939"/>
-                <w:sz w:val="24"/>
-                <w:szCs w:val="24"/>
+              <w:rPr>
                 <w:lang w:eastAsia="fr-FR"/>
               </w:rPr>
             </w:pPr>
             <w:r>
               <w:rPr>
-                <w:rFonts w:eastAsia="Times New Roman" w:cs="Times New Roman"/>
-                <w:color w:val="393939"/>
-                <w:sz w:val="24"/>
-                <w:szCs w:val="24"/>
                 <w:lang w:eastAsia="fr-FR"/>
               </w:rPr>
               <w:t>3 à 6</w:t>
@@ -5211,22 +6054,12 @@
           </w:tcPr>
           <w:p>
             <w:pPr>
-              <w:spacing w:after="0" w:line="240" w:lineRule="auto"/>
-              <w:jc w:val="center"/>
-              <w:rPr>
-                <w:rFonts w:eastAsia="Times New Roman" w:cs="Times New Roman"/>
-                <w:color w:val="393939"/>
-                <w:sz w:val="24"/>
-                <w:szCs w:val="24"/>
+              <w:rPr>
                 <w:lang w:eastAsia="fr-FR"/>
               </w:rPr>
             </w:pPr>
             <w:r>
               <w:rPr>
-                <w:rFonts w:eastAsia="Times New Roman" w:cs="Times New Roman"/>
-                <w:color w:val="393939"/>
-                <w:sz w:val="24"/>
-                <w:szCs w:val="24"/>
                 <w:lang w:eastAsia="fr-FR"/>
               </w:rPr>
               <w:t>28kb/s</w:t>
@@ -5248,22 +6081,12 @@
           </w:tcPr>
           <w:p>
             <w:pPr>
-              <w:spacing w:after="0" w:line="240" w:lineRule="auto"/>
-              <w:jc w:val="center"/>
-              <w:rPr>
-                <w:rFonts w:eastAsia="Times New Roman" w:cs="Times New Roman"/>
-                <w:color w:val="393939"/>
-                <w:sz w:val="24"/>
-                <w:szCs w:val="24"/>
+              <w:rPr>
                 <w:lang w:eastAsia="fr-FR"/>
               </w:rPr>
             </w:pPr>
             <w:r>
               <w:rPr>
-                <w:rFonts w:eastAsia="Times New Roman" w:cs="Times New Roman"/>
-                <w:color w:val="393939"/>
-                <w:sz w:val="24"/>
-                <w:szCs w:val="24"/>
                 <w:lang w:eastAsia="fr-FR"/>
               </w:rPr>
               <w:t>ISO 18000-6</w:t>
@@ -5272,30 +6095,15 @@
         </w:tc>
       </w:tr>
     </w:tbl>
-    <w:p>
-      <w:pPr>
-        <w:jc w:val="both"/>
-      </w:pPr>
-    </w:p>
-    <w:p>
-      <w:pPr>
-        <w:jc w:val="both"/>
-      </w:pPr>
-      <w:r>
-        <w:t xml:space="preserve">Nous allons utiliser la fréquence de 13.56 Mhz, soit la haute </w:t>
-      </w:r>
-      <w:r>
-        <w:t>fréquence</w:t>
-      </w:r>
-      <w:r>
-        <w:t>.</w:t>
-      </w:r>
-    </w:p>
-    <w:p>
-      <w:pPr>
-        <w:jc w:val="both"/>
-      </w:pPr>
-    </w:p>
+    <w:p/>
+    <w:p>
+      <w:r>
+        <w:t>Nous allons utiliser la fréquence de 13.56 Mhz, soit la haute fréquence.</w:t>
+      </w:r>
+    </w:p>
+    <w:p/>
+    <w:p/>
+    <w:p/>
     <w:p>
       <w:pPr>
         <w:pStyle w:val="Titre4"/>
@@ -5310,17 +6118,8 @@
       </w:r>
     </w:p>
     <w:p>
-      <w:pPr>
-        <w:jc w:val="both"/>
-      </w:pPr>
-      <w:r>
-        <w:t xml:space="preserve">Cette technologie se décline en </w:t>
-      </w:r>
-      <w:r>
-        <w:t>deux</w:t>
-      </w:r>
-      <w:r>
-        <w:t xml:space="preserve"> versions :</w:t>
+      <w:r>
+        <w:t>Cette technologie se décline en deux versions :</w:t>
       </w:r>
     </w:p>
     <w:p>
@@ -5330,23 +6129,12 @@
           <w:ilvl w:val="0"/>
           <w:numId w:val="15"/>
         </w:numPr>
-        <w:jc w:val="both"/>
-      </w:pPr>
-      <w:r>
-        <w:t>La RFID passive : fonctionne en lecture seule puisque la puce ne possède pas de batterie et doit être déplacé vers le lecteur pour être lu. Un puissant signal électromagnétique lui est alors envoyé, ce qui permet d’activer la puce RFID et de lire les informations qu’elle contient.</w:t>
-      </w:r>
-      <w:r>
-        <w:t xml:space="preserve"> Avantages : moins couteuse, vie presque illimitée. Inconvénients : courte distance</w:t>
-      </w:r>
-      <w:r>
-        <w:t>.</w:t>
-      </w:r>
-    </w:p>
-    <w:p>
-      <w:pPr>
-        <w:jc w:val="both"/>
-      </w:pPr>
-    </w:p>
+      </w:pPr>
+      <w:r>
+        <w:t>La RFID passive : fonctionne en lecture seule puisque la puce ne possède pas de batterie et doit être déplacé vers le lecteur pour être lu. Un puissant signal électromagnétique lui est alors envoyé, ce qui permet d’activer la puce RFID et de lire les informations qu’elle contient. Avantages : moins couteuse, vie presque illimitée. Inconvénients : courte distance.</w:t>
+      </w:r>
+    </w:p>
+    <w:p/>
     <w:p>
       <w:pPr>
         <w:pStyle w:val="Paragraphedeliste"/>
@@ -5354,36 +6142,18 @@
           <w:ilvl w:val="0"/>
           <w:numId w:val="15"/>
         </w:numPr>
-        <w:jc w:val="both"/>
-      </w:pPr>
-      <w:r>
-        <w:t xml:space="preserve">La RFID active : </w:t>
-      </w:r>
-      <w:r>
-        <w:t xml:space="preserve">fonctionne avec une source d’énergie telle qu’une petite pile ou une batterie, ce qui permet de lire la carte à plus longue distance. </w:t>
-      </w:r>
-      <w:r>
-        <w:t>Avantages : ils ont leur propre énergie qui permet d’émettre un signal de manière autonome, longue distance, peuvent communiquer les données sans qu’un lecteur RFID se situe à proximité du tag. Inconvénients : le cout, durée de fonctionnement limité des étiquettes et impact sur la santé très controversé.</w:t>
-      </w:r>
-    </w:p>
-    <w:p>
-      <w:pPr>
-        <w:jc w:val="both"/>
-      </w:pPr>
-    </w:p>
-    <w:p>
-      <w:pPr>
-        <w:jc w:val="both"/>
-      </w:pPr>
+      </w:pPr>
+      <w:r>
+        <w:t>La RFID active : fonctionne avec une source d’énergie telle qu’une petite pile ou une batterie, ce qui permet de lire la carte à plus longue distance. Avantages : ils ont leur propre énergie qui permet d’émettre un signal de manière autonome, longue distance, peuvent communiquer les données sans qu’un lecteur RFID se situe à proximité du tag. Inconvénients : le cout, durée de fonctionnement limité des étiquettes et impact sur la santé très controversé.</w:t>
+      </w:r>
+    </w:p>
+    <w:p/>
+    <w:p>
       <w:r>
         <w:t>Nous allons utiliser la technologie RFID passive.</w:t>
       </w:r>
     </w:p>
-    <w:p>
-      <w:pPr>
-        <w:jc w:val="both"/>
-      </w:pPr>
-    </w:p>
+    <w:p/>
     <w:p>
       <w:pPr>
         <w:pStyle w:val="Titre4"/>
@@ -5398,19 +6168,16 @@
     </w:p>
     <w:p/>
     <w:p>
-      <w:pPr>
-        <w:jc w:val="center"/>
-      </w:pPr>
       <w:r>
         <w:rPr>
           <w:noProof/>
           <w:lang w:eastAsia="fr-FR"/>
         </w:rPr>
         <w:drawing>
-          <wp:inline distT="0" distB="0" distL="0" distR="0" wp14:anchorId="4C42DA2E" wp14:editId="3BB90322">
+          <wp:inline distT="0" distB="0" distL="0" distR="0" wp14:anchorId="71F5E87E" wp14:editId="01E52EA0">
             <wp:extent cx="2721935" cy="2138733"/>
             <wp:effectExtent l="0" t="0" r="2540" b="0"/>
-            <wp:docPr id="41" name="Image 41" descr="Résultat de recherche d'images pour &quot;DAG system rfid&quot;"/>
+            <wp:docPr id="10" name="Image 10" descr="Résultat de recherche d'images pour &quot;DAG system rfid&quot;"/>
             <wp:cNvGraphicFramePr>
               <a:graphicFrameLocks xmlns:a="http://schemas.openxmlformats.org/drawingml/2006/main" noChangeAspect="1"/>
             </wp:cNvGraphicFramePr>
@@ -5424,7 +6191,7 @@
                     </pic:cNvPicPr>
                   </pic:nvPicPr>
                   <pic:blipFill rotWithShape="1">
-                    <a:blip r:embed="rId16" cstate="print">
+                    <a:blip r:embed="rId18" cstate="print">
                       <a:extLst>
                         <a:ext uri="{28A0092B-C50C-407E-A947-70E740481C1C}">
                           <a14:useLocalDpi xmlns:a14="http://schemas.microsoft.com/office/drawing/2010/main" val="0"/>
@@ -5460,10 +6227,1422 @@
       </w:r>
     </w:p>
     <w:p>
-      <w:pPr>
-        <w:ind w:firstLine="708"/>
-        <w:jc w:val="both"/>
-      </w:pPr>
+      <w:r>
+        <w:t>Nous avons décidé d’utiliser un dossard de la marque DAG System. Nous avons choisi ce produit car il répond au attendent. C’est un système RFID, pour le support il est facile d’installer se dossard sur un coureur, la fréquence du dossard est de 13.56 Mhz soit une haute fréquence qui permet d’avoir une distance de lecture de 1 m et un taux de transfert de 25kb/ s. De plus ce dossard utilise la technologie du RFID passive qui est beaucoup moins couteux et qui correspond à nos attendent.</w:t>
+      </w:r>
+    </w:p>
+    <w:p/>
+    <w:p>
+      <w:pPr>
+        <w:pStyle w:val="Titre3"/>
+      </w:pPr>
+      <w:bookmarkStart w:id="26" w:name="_Toc32504908"/>
+      <w:r>
+        <w:lastRenderedPageBreak/>
+        <w:t>Etude d’un lecteur RFID pour les courses</w:t>
+      </w:r>
+      <w:bookmarkEnd w:id="26"/>
+    </w:p>
+    <w:p/>
+    <w:p/>
+    <w:p>
+      <w:pPr>
+        <w:pStyle w:val="Titre3"/>
+      </w:pPr>
+      <w:bookmarkStart w:id="27" w:name="_Toc32504909"/>
+      <w:r>
+        <w:t>Etude du Wifi</w:t>
+      </w:r>
+      <w:bookmarkEnd w:id="27"/>
+    </w:p>
+    <w:p/>
+    <w:p/>
+    <w:p>
+      <w:pPr>
+        <w:pStyle w:val="Titre2"/>
+      </w:pPr>
+      <w:bookmarkStart w:id="28" w:name="_Toc32504910"/>
+      <w:r>
+        <w:t>Recette</w:t>
+      </w:r>
+      <w:bookmarkEnd w:id="28"/>
+    </w:p>
+    <w:p/>
+    <w:p>
+      <w:pPr>
+        <w:pStyle w:val="Titre2"/>
+      </w:pPr>
+      <w:bookmarkStart w:id="29" w:name="_Toc32504911"/>
+      <w:r>
+        <w:t>Tests d’intégration du prototype</w:t>
+      </w:r>
+      <w:bookmarkEnd w:id="29"/>
+    </w:p>
+    <w:p/>
+    <w:p>
+      <w:pPr>
+        <w:pStyle w:val="Titre2"/>
+      </w:pPr>
+      <w:r>
+        <w:rPr>
+          <w:u w:val="none"/>
+        </w:rPr>
+        <w:t xml:space="preserve"> </w:t>
+      </w:r>
+      <w:bookmarkStart w:id="30" w:name="_Toc32504912"/>
+      <w:r>
+        <w:t>Avancement et Conclusion</w:t>
+      </w:r>
+      <w:bookmarkEnd w:id="30"/>
+    </w:p>
+    <w:p/>
+    <w:p/>
+    <w:p/>
+    <w:p/>
+    <w:p/>
+    <w:p/>
+    <w:p/>
+    <w:p/>
+    <w:p/>
+    <w:p/>
+    <w:p/>
+    <w:p/>
+    <w:p/>
+    <w:p/>
+    <w:p/>
+    <w:p>
+      <w:pPr>
+        <w:pStyle w:val="Titre2"/>
+      </w:pPr>
+      <w:bookmarkStart w:id="31" w:name="_Toc32504913"/>
+      <w:r>
+        <w:t>Diagrammes de séquences</w:t>
+      </w:r>
+      <w:bookmarkEnd w:id="31"/>
+    </w:p>
+    <w:p/>
+    <w:p>
+      <w:pPr>
+        <w:pStyle w:val="Titre3"/>
+      </w:pPr>
+      <w:bookmarkStart w:id="32" w:name="_Toc32504914"/>
+      <w:r>
+        <w:t>Inscription à une course</w:t>
+      </w:r>
+      <w:bookmarkEnd w:id="32"/>
+    </w:p>
+    <w:p>
+      <w:r>
+        <w:rPr>
+          <w:noProof/>
+          <w:lang w:eastAsia="fr-FR"/>
+        </w:rPr>
+        <w:drawing>
+          <wp:anchor distT="0" distB="0" distL="114300" distR="114300" simplePos="0" relativeHeight="251666432" behindDoc="1" locked="0" layoutInCell="1" allowOverlap="1" wp14:anchorId="0FD1647C" wp14:editId="6F08B34C">
+            <wp:simplePos x="0" y="0"/>
+            <wp:positionH relativeFrom="margin">
+              <wp:align>center</wp:align>
+            </wp:positionH>
+            <wp:positionV relativeFrom="paragraph">
+              <wp:posOffset>161859</wp:posOffset>
+            </wp:positionV>
+            <wp:extent cx="7338455" cy="4001985"/>
+            <wp:effectExtent l="0" t="0" r="0" b="0"/>
+            <wp:wrapNone/>
+            <wp:docPr id="35" name="Image 35" descr="diagramme_sequence_isncription_coureur.PNG"/>
+            <wp:cNvGraphicFramePr>
+              <a:graphicFrameLocks xmlns:a="http://schemas.openxmlformats.org/drawingml/2006/main" noChangeAspect="1"/>
+            </wp:cNvGraphicFramePr>
+            <a:graphic xmlns:a="http://schemas.openxmlformats.org/drawingml/2006/main">
+              <a:graphicData uri="http://schemas.openxmlformats.org/drawingml/2006/picture">
+                <pic:pic xmlns:pic="http://schemas.openxmlformats.org/drawingml/2006/picture">
+                  <pic:nvPicPr>
+                    <pic:cNvPr id="0" name="Picture 1" descr="diagramme_sequence_isncription_coureur.PNG"/>
+                    <pic:cNvPicPr>
+                      <a:picLocks noChangeAspect="1" noChangeArrowheads="1"/>
+                    </pic:cNvPicPr>
+                  </pic:nvPicPr>
+                  <pic:blipFill>
+                    <a:blip r:embed="rId19">
+                      <a:extLst>
+                        <a:ext uri="{28A0092B-C50C-407E-A947-70E740481C1C}">
+                          <a14:useLocalDpi xmlns:a14="http://schemas.microsoft.com/office/drawing/2010/main" val="0"/>
+                        </a:ext>
+                      </a:extLst>
+                    </a:blip>
+                    <a:srcRect/>
+                    <a:stretch>
+                      <a:fillRect/>
+                    </a:stretch>
+                  </pic:blipFill>
+                  <pic:spPr bwMode="auto">
+                    <a:xfrm>
+                      <a:off x="0" y="0"/>
+                      <a:ext cx="7338455" cy="4001985"/>
+                    </a:xfrm>
+                    <a:prstGeom prst="rect">
+                      <a:avLst/>
+                    </a:prstGeom>
+                    <a:noFill/>
+                    <a:ln>
+                      <a:noFill/>
+                    </a:ln>
+                  </pic:spPr>
+                </pic:pic>
+              </a:graphicData>
+            </a:graphic>
+            <wp14:sizeRelH relativeFrom="margin">
+              <wp14:pctWidth>0</wp14:pctWidth>
+            </wp14:sizeRelH>
+            <wp14:sizeRelV relativeFrom="margin">
+              <wp14:pctHeight>0</wp14:pctHeight>
+            </wp14:sizeRelV>
+          </wp:anchor>
+        </w:drawing>
+      </w:r>
+    </w:p>
+    <w:p/>
+    <w:p/>
+    <w:p/>
+    <w:p/>
+    <w:p/>
+    <w:p/>
+    <w:p/>
+    <w:p/>
+    <w:p/>
+    <w:p/>
+    <w:p/>
+    <w:p/>
+    <w:p/>
+    <w:p/>
+    <w:p>
+      <w:pPr>
+        <w:pStyle w:val="Titre3"/>
+      </w:pPr>
+      <w:bookmarkStart w:id="33" w:name="_Toc32504915"/>
+      <w:r>
+        <w:t>Connexion au site</w:t>
+      </w:r>
+      <w:bookmarkEnd w:id="33"/>
+    </w:p>
+    <w:p/>
+    <w:p/>
+    <w:p/>
+    <w:p/>
+    <w:p/>
+    <w:p/>
+    <w:p/>
+    <w:p/>
+    <w:p/>
+    <w:p/>
+    <w:p/>
+    <w:p>
+      <w:pPr>
+        <w:pStyle w:val="Titre2"/>
+      </w:pPr>
+      <w:bookmarkStart w:id="34" w:name="_Toc32504916"/>
+      <w:r>
+        <w:t>Diagramme de classes</w:t>
+      </w:r>
+      <w:bookmarkEnd w:id="34"/>
+    </w:p>
+    <w:p/>
+    <w:p/>
+    <w:p/>
+    <w:p/>
+    <w:p/>
+    <w:p/>
+    <w:p/>
+    <w:p/>
+    <w:p/>
+    <w:p/>
+    <w:p/>
+    <w:p/>
+    <w:p/>
+    <w:p/>
+    <w:p/>
+    <w:p/>
+    <w:p/>
+    <w:p/>
+    <w:p/>
+    <w:p/>
+    <w:p/>
+    <w:p/>
+    <w:p/>
+    <w:p/>
+    <w:p/>
+    <w:p>
+      <w:pPr>
+        <w:pStyle w:val="Titre1"/>
+      </w:pPr>
+      <w:bookmarkStart w:id="35" w:name="_Toc32504917"/>
+      <w:r>
+        <w:t>PARTIE 2</w:t>
+      </w:r>
+      <w:r>
+        <w:t xml:space="preserve"> : </w:t>
+      </w:r>
+      <w:r>
+        <w:t>PARTIE</w:t>
+      </w:r>
+      <w:r>
+        <w:t xml:space="preserve"> </w:t>
+      </w:r>
+      <w:r>
+        <w:t>INDIVIDUEL ETUDIANT 1 : Victor GOSSELIN</w:t>
+      </w:r>
+      <w:bookmarkEnd w:id="35"/>
+    </w:p>
+    <w:p/>
+    <w:p/>
+    <w:p/>
+    <w:p/>
+    <w:p/>
+    <w:p/>
+    <w:p/>
+    <w:p/>
+    <w:p/>
+    <w:p/>
+    <w:p/>
+    <w:p/>
+    <w:p/>
+    <w:p/>
+    <w:p/>
+    <w:p/>
+    <w:p/>
+    <w:p/>
+    <w:p/>
+    <w:p/>
+    <w:p/>
+    <w:p/>
+    <w:p/>
+    <w:p/>
+    <w:p/>
+    <w:p/>
+    <w:p/>
+    <w:p>
+      <w:pPr>
+        <w:pStyle w:val="Titre2"/>
+      </w:pPr>
+      <w:bookmarkStart w:id="36" w:name="_Toc32504919"/>
+      <w:r>
+        <w:t>L</w:t>
+      </w:r>
+      <w:r>
+        <w:t>ECTEUR</w:t>
+      </w:r>
+      <w:r>
+        <w:t xml:space="preserve"> RFID</w:t>
+      </w:r>
+      <w:bookmarkEnd w:id="36"/>
+    </w:p>
+    <w:p/>
+    <w:p>
+      <w:pPr>
+        <w:pStyle w:val="Titre3"/>
+        <w:numPr>
+          <w:ilvl w:val="0"/>
+          <w:numId w:val="20"/>
+        </w:numPr>
+      </w:pPr>
+      <w:bookmarkStart w:id="37" w:name="_Toc32504920"/>
+      <w:r>
+        <w:t>Présentation et fonctionnement</w:t>
+      </w:r>
+      <w:bookmarkEnd w:id="37"/>
+    </w:p>
+    <w:p/>
+    <w:p>
+      <w:pPr>
+        <w:pStyle w:val="Titre4"/>
+        <w:numPr>
+          <w:ilvl w:val="0"/>
+          <w:numId w:val="17"/>
+        </w:numPr>
+      </w:pPr>
+      <w:r>
+        <w:t xml:space="preserve">Introduction </w:t>
+      </w:r>
+    </w:p>
+    <w:p>
+      <w:r>
+        <w:t xml:space="preserve">La RFID (Radio </w:t>
+      </w:r>
+      <w:proofErr w:type="spellStart"/>
+      <w:r>
+        <w:t>Frequency</w:t>
+      </w:r>
+      <w:proofErr w:type="spellEnd"/>
+      <w:r>
+        <w:t xml:space="preserve"> Identification</w:t>
+      </w:r>
+      <w:r>
+        <w:t>)</w:t>
+      </w:r>
+      <w:r>
+        <w:t xml:space="preserve"> es</w:t>
+      </w:r>
+      <w:r>
+        <w:t xml:space="preserve">t </w:t>
+      </w:r>
+      <w:r>
+        <w:t>une méth</w:t>
+      </w:r>
+      <w:r>
+        <w:t xml:space="preserve">ode permettant de mémoriser </w:t>
+      </w:r>
+      <w:r>
+        <w:t>et récupérer des données à distance. Le système est activé par un transfert d’énergie électromagnétique entre une étiquette radio et un émetteur RFID.</w:t>
+      </w:r>
+      <w:r>
+        <w:t xml:space="preserve"> Cette technologie est </w:t>
+      </w:r>
+      <w:r>
+        <w:lastRenderedPageBreak/>
+        <w:t>utilisée dans le but d’identifier des objets ou personnes possédant une puce et suivre le cheminement d’un colis par exemple.</w:t>
+      </w:r>
+    </w:p>
+    <w:p/>
+    <w:p>
+      <w:pPr>
+        <w:pStyle w:val="Titre4"/>
+        <w:numPr>
+          <w:ilvl w:val="0"/>
+          <w:numId w:val="17"/>
+        </w:numPr>
+      </w:pPr>
+      <w:r>
+        <w:t>Principe du lecteur RFID</w:t>
+      </w:r>
+    </w:p>
+    <w:p>
+      <w:r>
+        <w:t>Le lecteur RFID fonctionne de la manière suivante :</w:t>
+      </w:r>
+    </w:p>
+    <w:p>
+      <w:pPr>
+        <w:pStyle w:val="Paragraphedeliste"/>
+        <w:numPr>
+          <w:ilvl w:val="0"/>
+          <w:numId w:val="15"/>
+        </w:numPr>
+      </w:pPr>
+      <w:r>
+        <w:t>Il transmet à travers des ondes-radio l’</w:t>
+      </w:r>
+      <w:r>
+        <w:t>énergie</w:t>
+      </w:r>
+      <w:r>
+        <w:t xml:space="preserve"> au tag RFID,</w:t>
+      </w:r>
+    </w:p>
+    <w:p>
+      <w:pPr>
+        <w:pStyle w:val="Paragraphedeliste"/>
+        <w:numPr>
+          <w:ilvl w:val="0"/>
+          <w:numId w:val="15"/>
+        </w:numPr>
+      </w:pPr>
+      <w:r>
+        <w:t>Il transmet alors une requête d’informations aux étiquettes RFID situées dans son champ magnétique,</w:t>
+      </w:r>
+    </w:p>
+    <w:p>
+      <w:pPr>
+        <w:pStyle w:val="Paragraphedeliste"/>
+        <w:numPr>
+          <w:ilvl w:val="0"/>
+          <w:numId w:val="15"/>
+        </w:numPr>
+      </w:pPr>
+      <w:r>
+        <w:t xml:space="preserve">Il réceptionne les réponses et les transmet aux applications </w:t>
+      </w:r>
+      <w:r>
+        <w:t>concernées</w:t>
+      </w:r>
+      <w:r>
+        <w:t>.</w:t>
+      </w:r>
+    </w:p>
+    <w:p>
+      <w:r>
+        <w:t>La communication entre le lecteur RFID et l’étiquette est possible grâce à chaque antenne RFID intégrée dans chacun des 2 composants.</w:t>
+      </w:r>
+    </w:p>
+    <w:p/>
+    <w:p>
+      <w:r>
+        <w:rPr>
+          <w:noProof/>
+          <w:lang w:eastAsia="fr-FR"/>
+        </w:rPr>
+        <w:drawing>
+          <wp:inline distT="0" distB="0" distL="0" distR="0" wp14:anchorId="3BD36B09" wp14:editId="38BE1EFF">
+            <wp:extent cx="2617941" cy="1240972"/>
+            <wp:effectExtent l="0" t="0" r="0" b="3810"/>
+            <wp:docPr id="33" name="Image 33"/>
+            <wp:cNvGraphicFramePr>
+              <a:graphicFrameLocks xmlns:a="http://schemas.openxmlformats.org/drawingml/2006/main" noChangeAspect="1"/>
+            </wp:cNvGraphicFramePr>
+            <a:graphic xmlns:a="http://schemas.openxmlformats.org/drawingml/2006/main">
+              <a:graphicData uri="http://schemas.openxmlformats.org/drawingml/2006/picture">
+                <pic:pic xmlns:pic="http://schemas.openxmlformats.org/drawingml/2006/picture">
+                  <pic:nvPicPr>
+                    <pic:cNvPr id="1" name=""/>
+                    <pic:cNvPicPr/>
+                  </pic:nvPicPr>
+                  <pic:blipFill>
+                    <a:blip r:embed="rId17"/>
+                    <a:stretch>
+                      <a:fillRect/>
+                    </a:stretch>
+                  </pic:blipFill>
+                  <pic:spPr>
+                    <a:xfrm>
+                      <a:off x="0" y="0"/>
+                      <a:ext cx="2633969" cy="1248570"/>
+                    </a:xfrm>
+                    <a:prstGeom prst="rect">
+                      <a:avLst/>
+                    </a:prstGeom>
+                  </pic:spPr>
+                </pic:pic>
+              </a:graphicData>
+            </a:graphic>
+          </wp:inline>
+        </w:drawing>
+      </w:r>
+    </w:p>
+    <w:p/>
+    <w:p/>
+    <w:p/>
+    <w:p/>
+    <w:p/>
+    <w:p/>
+    <w:p/>
+    <w:p>
+      <w:pPr>
+        <w:pStyle w:val="Titre3"/>
+        <w:numPr>
+          <w:ilvl w:val="0"/>
+          <w:numId w:val="19"/>
+        </w:numPr>
+      </w:pPr>
+      <w:bookmarkStart w:id="38" w:name="_Toc32504921"/>
+      <w:r>
+        <w:t>Utilisation et choix du RFID</w:t>
+      </w:r>
+      <w:bookmarkEnd w:id="38"/>
+    </w:p>
+    <w:p/>
+    <w:p>
+      <w:pPr>
+        <w:pStyle w:val="Titre4"/>
+        <w:numPr>
+          <w:ilvl w:val="0"/>
+          <w:numId w:val="16"/>
+        </w:numPr>
+      </w:pPr>
+      <w:r>
+        <w:t>Les différents supports</w:t>
+      </w:r>
+    </w:p>
+    <w:p>
+      <w:r>
+        <w:t xml:space="preserve">La RFID se développe sous différents supports : </w:t>
+      </w:r>
+    </w:p>
+    <w:p>
+      <w:pPr>
+        <w:pStyle w:val="Paragraphedeliste"/>
+        <w:numPr>
+          <w:ilvl w:val="0"/>
+          <w:numId w:val="15"/>
+        </w:numPr>
+      </w:pPr>
+      <w:r>
+        <w:t>La carte/badge RFID,</w:t>
+      </w:r>
+    </w:p>
+    <w:p>
+      <w:pPr>
+        <w:pStyle w:val="Paragraphedeliste"/>
+        <w:numPr>
+          <w:ilvl w:val="0"/>
+          <w:numId w:val="15"/>
+        </w:numPr>
+      </w:pPr>
+      <w:r>
+        <w:t>Étiquettes</w:t>
+      </w:r>
+      <w:r>
+        <w:t>,</w:t>
+      </w:r>
+      <w:r>
+        <w:t xml:space="preserve"> stickers</w:t>
+      </w:r>
+      <w:r>
+        <w:t xml:space="preserve"> et dossard</w:t>
+      </w:r>
+      <w:r>
+        <w:t>,</w:t>
+      </w:r>
+    </w:p>
+    <w:p>
+      <w:pPr>
+        <w:pStyle w:val="Paragraphedeliste"/>
+        <w:numPr>
+          <w:ilvl w:val="0"/>
+          <w:numId w:val="15"/>
+        </w:numPr>
+      </w:pPr>
+      <w:r>
+        <w:t>Bracelets,</w:t>
+      </w:r>
+    </w:p>
+    <w:p>
+      <w:pPr>
+        <w:pStyle w:val="Paragraphedeliste"/>
+        <w:numPr>
+          <w:ilvl w:val="0"/>
+          <w:numId w:val="15"/>
+        </w:numPr>
+      </w:pPr>
+      <w:r>
+        <w:t>Porte-clés et tags,</w:t>
+      </w:r>
+    </w:p>
+    <w:p>
+      <w:pPr>
+        <w:pStyle w:val="Paragraphedeliste"/>
+        <w:numPr>
+          <w:ilvl w:val="0"/>
+          <w:numId w:val="15"/>
+        </w:numPr>
+      </w:pPr>
+      <w:r>
+        <w:t>Puces sous cutanés.</w:t>
+      </w:r>
+    </w:p>
+    <w:p>
+      <w:r>
+        <w:lastRenderedPageBreak/>
+        <w:t>Nous allons donc utiliser l</w:t>
+      </w:r>
+      <w:r>
+        <w:t>e dossard</w:t>
+      </w:r>
+      <w:r>
+        <w:t>, appelé plus précisément DAG.</w:t>
+      </w:r>
+      <w:r>
+        <w:t xml:space="preserve"> Car c’est le moins coûteux et plus pratique pour le coureur d’accrocher un dossard.</w:t>
+      </w:r>
+    </w:p>
+    <w:p/>
+    <w:p>
+      <w:pPr>
+        <w:pStyle w:val="Titre4"/>
+        <w:numPr>
+          <w:ilvl w:val="0"/>
+          <w:numId w:val="16"/>
+        </w:numPr>
+      </w:pPr>
+      <w:r>
+        <w:t>La communication par la puce</w:t>
+      </w:r>
+    </w:p>
+    <w:p>
+      <w:r>
+        <w:t>La fréquence est la car</w:t>
+      </w:r>
+      <w:r>
+        <w:t>actéristique qui permet d’établir la communication entre la puce et l’antenne.</w:t>
+      </w:r>
+    </w:p>
+    <w:p>
+      <w:r>
+        <w:t>Les puces se différencient en grande partie par la fréquence de fonctionnement et la distance de lecture. Plus la fréquence est élevée, plus la distance de lecture s’agrandit. En fonction de ces éléments, la puce sera plus ou moins puissante et plus ou moins onéreuse.</w:t>
+      </w:r>
+    </w:p>
+    <w:p>
+      <w:r>
+        <w:t>Trois types de fréquence sont utilisés pour les puces RFID :</w:t>
+      </w:r>
+    </w:p>
+    <w:tbl>
+      <w:tblPr>
+        <w:tblW w:w="9490" w:type="dxa"/>
+        <w:tblBorders>
+          <w:top w:val="outset" w:sz="6" w:space="0" w:color="auto"/>
+          <w:left w:val="outset" w:sz="6" w:space="0" w:color="auto"/>
+          <w:bottom w:val="outset" w:sz="6" w:space="0" w:color="auto"/>
+          <w:right w:val="outset" w:sz="6" w:space="0" w:color="auto"/>
+        </w:tblBorders>
+        <w:tblCellMar>
+          <w:top w:w="15" w:type="dxa"/>
+          <w:left w:w="15" w:type="dxa"/>
+          <w:bottom w:w="15" w:type="dxa"/>
+          <w:right w:w="15" w:type="dxa"/>
+        </w:tblCellMar>
+        <w:tblLook w:val="04A0" w:firstRow="1" w:lastRow="0" w:firstColumn="1" w:lastColumn="0" w:noHBand="0" w:noVBand="1"/>
+      </w:tblPr>
+      <w:tblGrid>
+        <w:gridCol w:w="2544"/>
+        <w:gridCol w:w="1984"/>
+        <w:gridCol w:w="1560"/>
+        <w:gridCol w:w="1559"/>
+        <w:gridCol w:w="1843"/>
+      </w:tblGrid>
+      <w:tr>
+        <w:tc>
+          <w:tcPr>
+            <w:tcW w:w="2544" w:type="dxa"/>
+            <w:tcBorders>
+              <w:top w:val="outset" w:sz="6" w:space="0" w:color="auto"/>
+              <w:left w:val="outset" w:sz="6" w:space="0" w:color="auto"/>
+              <w:bottom w:val="outset" w:sz="6" w:space="0" w:color="auto"/>
+              <w:right w:val="outset" w:sz="6" w:space="0" w:color="auto"/>
+            </w:tcBorders>
+            <w:shd w:val="clear" w:color="auto" w:fill="auto"/>
+            <w:vAlign w:val="center"/>
+            <w:hideMark/>
+          </w:tcPr>
+          <w:p>
+            <w:pPr>
+              <w:rPr>
+                <w:lang w:eastAsia="fr-FR"/>
+              </w:rPr>
+            </w:pPr>
+            <w:r>
+              <w:rPr>
+                <w:lang w:eastAsia="fr-FR"/>
+              </w:rPr>
+              <w:t>Types de fréquence</w:t>
+            </w:r>
+          </w:p>
+        </w:tc>
+        <w:tc>
+          <w:tcPr>
+            <w:tcW w:w="1984" w:type="dxa"/>
+            <w:tcBorders>
+              <w:top w:val="outset" w:sz="6" w:space="0" w:color="auto"/>
+              <w:left w:val="outset" w:sz="6" w:space="0" w:color="auto"/>
+              <w:bottom w:val="outset" w:sz="6" w:space="0" w:color="auto"/>
+              <w:right w:val="outset" w:sz="6" w:space="0" w:color="auto"/>
+            </w:tcBorders>
+            <w:shd w:val="clear" w:color="auto" w:fill="auto"/>
+            <w:vAlign w:val="center"/>
+            <w:hideMark/>
+          </w:tcPr>
+          <w:p>
+            <w:pPr>
+              <w:rPr>
+                <w:lang w:eastAsia="fr-FR"/>
+              </w:rPr>
+            </w:pPr>
+            <w:r>
+              <w:rPr>
+                <w:lang w:eastAsia="fr-FR"/>
+              </w:rPr>
+              <w:t>Fréquence de fonctionnement</w:t>
+            </w:r>
+          </w:p>
+        </w:tc>
+        <w:tc>
+          <w:tcPr>
+            <w:tcW w:w="1560" w:type="dxa"/>
+            <w:tcBorders>
+              <w:top w:val="outset" w:sz="6" w:space="0" w:color="auto"/>
+              <w:left w:val="outset" w:sz="6" w:space="0" w:color="auto"/>
+              <w:bottom w:val="outset" w:sz="6" w:space="0" w:color="auto"/>
+              <w:right w:val="outset" w:sz="6" w:space="0" w:color="auto"/>
+            </w:tcBorders>
+            <w:shd w:val="clear" w:color="auto" w:fill="auto"/>
+            <w:vAlign w:val="center"/>
+            <w:hideMark/>
+          </w:tcPr>
+          <w:p>
+            <w:pPr>
+              <w:rPr>
+                <w:lang w:eastAsia="fr-FR"/>
+              </w:rPr>
+            </w:pPr>
+            <w:r>
+              <w:rPr>
+                <w:lang w:eastAsia="fr-FR"/>
+              </w:rPr>
+              <w:t>Distance de lecture (m)</w:t>
+            </w:r>
+          </w:p>
+        </w:tc>
+        <w:tc>
+          <w:tcPr>
+            <w:tcW w:w="1559" w:type="dxa"/>
+            <w:tcBorders>
+              <w:top w:val="outset" w:sz="6" w:space="0" w:color="auto"/>
+              <w:left w:val="outset" w:sz="6" w:space="0" w:color="auto"/>
+              <w:bottom w:val="outset" w:sz="6" w:space="0" w:color="auto"/>
+              <w:right w:val="outset" w:sz="6" w:space="0" w:color="auto"/>
+            </w:tcBorders>
+            <w:shd w:val="clear" w:color="auto" w:fill="auto"/>
+            <w:vAlign w:val="center"/>
+            <w:hideMark/>
+          </w:tcPr>
+          <w:p>
+            <w:pPr>
+              <w:rPr>
+                <w:lang w:eastAsia="fr-FR"/>
+              </w:rPr>
+            </w:pPr>
+            <w:r>
+              <w:rPr>
+                <w:lang w:eastAsia="fr-FR"/>
+              </w:rPr>
+              <w:t>Taux de transfert</w:t>
+            </w:r>
+          </w:p>
+        </w:tc>
+        <w:tc>
+          <w:tcPr>
+            <w:tcW w:w="1843" w:type="dxa"/>
+            <w:tcBorders>
+              <w:top w:val="outset" w:sz="6" w:space="0" w:color="auto"/>
+              <w:left w:val="outset" w:sz="6" w:space="0" w:color="auto"/>
+              <w:bottom w:val="outset" w:sz="6" w:space="0" w:color="auto"/>
+              <w:right w:val="outset" w:sz="6" w:space="0" w:color="auto"/>
+            </w:tcBorders>
+            <w:shd w:val="clear" w:color="auto" w:fill="auto"/>
+            <w:vAlign w:val="center"/>
+            <w:hideMark/>
+          </w:tcPr>
+          <w:p>
+            <w:pPr>
+              <w:rPr>
+                <w:lang w:eastAsia="fr-FR"/>
+              </w:rPr>
+            </w:pPr>
+            <w:r>
+              <w:rPr>
+                <w:lang w:eastAsia="fr-FR"/>
+              </w:rPr>
+              <w:t>Normes</w:t>
+            </w:r>
+          </w:p>
+        </w:tc>
+      </w:tr>
+      <w:tr>
+        <w:tc>
+          <w:tcPr>
+            <w:tcW w:w="2544" w:type="dxa"/>
+            <w:tcBorders>
+              <w:top w:val="outset" w:sz="6" w:space="0" w:color="auto"/>
+              <w:left w:val="outset" w:sz="6" w:space="0" w:color="auto"/>
+              <w:bottom w:val="outset" w:sz="6" w:space="0" w:color="auto"/>
+              <w:right w:val="outset" w:sz="6" w:space="0" w:color="auto"/>
+            </w:tcBorders>
+            <w:shd w:val="clear" w:color="auto" w:fill="auto"/>
+            <w:vAlign w:val="center"/>
+            <w:hideMark/>
+          </w:tcPr>
+          <w:p>
+            <w:pPr>
+              <w:rPr>
+                <w:lang w:eastAsia="fr-FR"/>
+              </w:rPr>
+            </w:pPr>
+            <w:r>
+              <w:rPr>
+                <w:lang w:eastAsia="fr-FR"/>
+              </w:rPr>
+              <w:t>Basse fréquence</w:t>
+            </w:r>
+          </w:p>
+        </w:tc>
+        <w:tc>
+          <w:tcPr>
+            <w:tcW w:w="1984" w:type="dxa"/>
+            <w:tcBorders>
+              <w:top w:val="outset" w:sz="6" w:space="0" w:color="auto"/>
+              <w:left w:val="outset" w:sz="6" w:space="0" w:color="auto"/>
+              <w:bottom w:val="outset" w:sz="6" w:space="0" w:color="auto"/>
+              <w:right w:val="outset" w:sz="6" w:space="0" w:color="auto"/>
+            </w:tcBorders>
+            <w:shd w:val="clear" w:color="auto" w:fill="auto"/>
+            <w:vAlign w:val="center"/>
+            <w:hideMark/>
+          </w:tcPr>
+          <w:p>
+            <w:pPr>
+              <w:rPr>
+                <w:lang w:eastAsia="fr-FR"/>
+              </w:rPr>
+            </w:pPr>
+            <w:r>
+              <w:rPr>
+                <w:lang w:eastAsia="fr-FR"/>
+              </w:rPr>
+              <w:t>&lt; 135 kHz</w:t>
+            </w:r>
+          </w:p>
+        </w:tc>
+        <w:tc>
+          <w:tcPr>
+            <w:tcW w:w="1560" w:type="dxa"/>
+            <w:tcBorders>
+              <w:top w:val="outset" w:sz="6" w:space="0" w:color="auto"/>
+              <w:left w:val="outset" w:sz="6" w:space="0" w:color="auto"/>
+              <w:bottom w:val="outset" w:sz="6" w:space="0" w:color="auto"/>
+              <w:right w:val="outset" w:sz="6" w:space="0" w:color="auto"/>
+            </w:tcBorders>
+            <w:shd w:val="clear" w:color="auto" w:fill="auto"/>
+            <w:vAlign w:val="center"/>
+            <w:hideMark/>
+          </w:tcPr>
+          <w:p>
+            <w:pPr>
+              <w:rPr>
+                <w:lang w:eastAsia="fr-FR"/>
+              </w:rPr>
+            </w:pPr>
+            <w:r>
+              <w:rPr>
+                <w:lang w:eastAsia="fr-FR"/>
+              </w:rPr>
+              <w:t>0.5</w:t>
+            </w:r>
+          </w:p>
+        </w:tc>
+        <w:tc>
+          <w:tcPr>
+            <w:tcW w:w="1559" w:type="dxa"/>
+            <w:tcBorders>
+              <w:top w:val="outset" w:sz="6" w:space="0" w:color="auto"/>
+              <w:left w:val="outset" w:sz="6" w:space="0" w:color="auto"/>
+              <w:bottom w:val="outset" w:sz="6" w:space="0" w:color="auto"/>
+              <w:right w:val="outset" w:sz="6" w:space="0" w:color="auto"/>
+            </w:tcBorders>
+            <w:shd w:val="clear" w:color="auto" w:fill="auto"/>
+            <w:vAlign w:val="center"/>
+            <w:hideMark/>
+          </w:tcPr>
+          <w:p>
+            <w:pPr>
+              <w:rPr>
+                <w:lang w:eastAsia="fr-FR"/>
+              </w:rPr>
+            </w:pPr>
+            <w:r>
+              <w:rPr>
+                <w:lang w:eastAsia="fr-FR"/>
+              </w:rPr>
+              <w:t>1kb/s</w:t>
+            </w:r>
+          </w:p>
+        </w:tc>
+        <w:tc>
+          <w:tcPr>
+            <w:tcW w:w="1843" w:type="dxa"/>
+            <w:tcBorders>
+              <w:top w:val="outset" w:sz="6" w:space="0" w:color="auto"/>
+              <w:left w:val="outset" w:sz="6" w:space="0" w:color="auto"/>
+              <w:bottom w:val="outset" w:sz="6" w:space="0" w:color="auto"/>
+              <w:right w:val="outset" w:sz="6" w:space="0" w:color="auto"/>
+            </w:tcBorders>
+            <w:shd w:val="clear" w:color="auto" w:fill="auto"/>
+            <w:vAlign w:val="center"/>
+            <w:hideMark/>
+          </w:tcPr>
+          <w:p>
+            <w:pPr>
+              <w:rPr>
+                <w:lang w:eastAsia="fr-FR"/>
+              </w:rPr>
+            </w:pPr>
+            <w:r>
+              <w:rPr>
+                <w:lang w:eastAsia="fr-FR"/>
+              </w:rPr>
+              <w:t xml:space="preserve">ISO 142231 </w:t>
+            </w:r>
+          </w:p>
+          <w:p>
+            <w:pPr>
+              <w:rPr>
+                <w:lang w:eastAsia="fr-FR"/>
+              </w:rPr>
+            </w:pPr>
+            <w:r>
+              <w:rPr>
+                <w:lang w:eastAsia="fr-FR"/>
+              </w:rPr>
+              <w:t>ISO 18000-2</w:t>
+            </w:r>
+          </w:p>
+        </w:tc>
+      </w:tr>
+      <w:tr>
+        <w:tc>
+          <w:tcPr>
+            <w:tcW w:w="2544" w:type="dxa"/>
+            <w:tcBorders>
+              <w:top w:val="outset" w:sz="6" w:space="0" w:color="auto"/>
+              <w:left w:val="outset" w:sz="6" w:space="0" w:color="auto"/>
+              <w:bottom w:val="outset" w:sz="6" w:space="0" w:color="auto"/>
+              <w:right w:val="outset" w:sz="6" w:space="0" w:color="auto"/>
+            </w:tcBorders>
+            <w:shd w:val="clear" w:color="auto" w:fill="auto"/>
+            <w:vAlign w:val="center"/>
+            <w:hideMark/>
+          </w:tcPr>
+          <w:p>
+            <w:pPr>
+              <w:rPr>
+                <w:lang w:eastAsia="fr-FR"/>
+              </w:rPr>
+            </w:pPr>
+            <w:r>
+              <w:rPr>
+                <w:lang w:eastAsia="fr-FR"/>
+              </w:rPr>
+              <w:t>Haute fréquence</w:t>
+            </w:r>
+          </w:p>
+        </w:tc>
+        <w:tc>
+          <w:tcPr>
+            <w:tcW w:w="1984" w:type="dxa"/>
+            <w:tcBorders>
+              <w:top w:val="outset" w:sz="6" w:space="0" w:color="auto"/>
+              <w:left w:val="outset" w:sz="6" w:space="0" w:color="auto"/>
+              <w:bottom w:val="outset" w:sz="6" w:space="0" w:color="auto"/>
+              <w:right w:val="outset" w:sz="6" w:space="0" w:color="auto"/>
+            </w:tcBorders>
+            <w:shd w:val="clear" w:color="auto" w:fill="auto"/>
+            <w:vAlign w:val="center"/>
+            <w:hideMark/>
+          </w:tcPr>
+          <w:p>
+            <w:pPr>
+              <w:rPr>
+                <w:lang w:eastAsia="fr-FR"/>
+              </w:rPr>
+            </w:pPr>
+            <w:r>
+              <w:rPr>
+                <w:lang w:eastAsia="fr-FR"/>
+              </w:rPr>
+              <w:t>13,56 Mhz</w:t>
+            </w:r>
+          </w:p>
+        </w:tc>
+        <w:tc>
+          <w:tcPr>
+            <w:tcW w:w="1560" w:type="dxa"/>
+            <w:tcBorders>
+              <w:top w:val="outset" w:sz="6" w:space="0" w:color="auto"/>
+              <w:left w:val="outset" w:sz="6" w:space="0" w:color="auto"/>
+              <w:bottom w:val="outset" w:sz="6" w:space="0" w:color="auto"/>
+              <w:right w:val="outset" w:sz="6" w:space="0" w:color="auto"/>
+            </w:tcBorders>
+            <w:shd w:val="clear" w:color="auto" w:fill="auto"/>
+            <w:vAlign w:val="center"/>
+            <w:hideMark/>
+          </w:tcPr>
+          <w:p>
+            <w:pPr>
+              <w:rPr>
+                <w:lang w:eastAsia="fr-FR"/>
+              </w:rPr>
+            </w:pPr>
+            <w:r>
+              <w:rPr>
+                <w:lang w:eastAsia="fr-FR"/>
+              </w:rPr>
+              <w:t>1</w:t>
+            </w:r>
+          </w:p>
+        </w:tc>
+        <w:tc>
+          <w:tcPr>
+            <w:tcW w:w="1559" w:type="dxa"/>
+            <w:tcBorders>
+              <w:top w:val="outset" w:sz="6" w:space="0" w:color="auto"/>
+              <w:left w:val="outset" w:sz="6" w:space="0" w:color="auto"/>
+              <w:bottom w:val="outset" w:sz="6" w:space="0" w:color="auto"/>
+              <w:right w:val="outset" w:sz="6" w:space="0" w:color="auto"/>
+            </w:tcBorders>
+            <w:shd w:val="clear" w:color="auto" w:fill="auto"/>
+            <w:vAlign w:val="center"/>
+            <w:hideMark/>
+          </w:tcPr>
+          <w:p>
+            <w:pPr>
+              <w:rPr>
+                <w:lang w:eastAsia="fr-FR"/>
+              </w:rPr>
+            </w:pPr>
+            <w:r>
+              <w:rPr>
+                <w:lang w:eastAsia="fr-FR"/>
+              </w:rPr>
+              <w:t>25kb/s</w:t>
+            </w:r>
+          </w:p>
+        </w:tc>
+        <w:tc>
+          <w:tcPr>
+            <w:tcW w:w="1843" w:type="dxa"/>
+            <w:tcBorders>
+              <w:top w:val="outset" w:sz="6" w:space="0" w:color="auto"/>
+              <w:left w:val="outset" w:sz="6" w:space="0" w:color="auto"/>
+              <w:bottom w:val="outset" w:sz="6" w:space="0" w:color="auto"/>
+              <w:right w:val="outset" w:sz="6" w:space="0" w:color="auto"/>
+            </w:tcBorders>
+            <w:shd w:val="clear" w:color="auto" w:fill="auto"/>
+            <w:vAlign w:val="center"/>
+            <w:hideMark/>
+          </w:tcPr>
+          <w:p>
+            <w:pPr>
+              <w:rPr>
+                <w:lang w:eastAsia="fr-FR"/>
+              </w:rPr>
+            </w:pPr>
+            <w:r>
+              <w:rPr>
+                <w:lang w:eastAsia="fr-FR"/>
+              </w:rPr>
+              <w:t>ISO 14443</w:t>
+            </w:r>
+          </w:p>
+          <w:p>
+            <w:pPr>
+              <w:rPr>
+                <w:lang w:eastAsia="fr-FR"/>
+              </w:rPr>
+            </w:pPr>
+            <w:r>
+              <w:rPr>
+                <w:lang w:eastAsia="fr-FR"/>
+              </w:rPr>
+              <w:t>ISO 15693</w:t>
+            </w:r>
+          </w:p>
+          <w:p>
+            <w:pPr>
+              <w:rPr>
+                <w:lang w:eastAsia="fr-FR"/>
+              </w:rPr>
+            </w:pPr>
+            <w:r>
+              <w:rPr>
+                <w:lang w:eastAsia="fr-FR"/>
+              </w:rPr>
+              <w:t>ISO 18000-3</w:t>
+            </w:r>
+          </w:p>
+        </w:tc>
+      </w:tr>
+      <w:tr>
+        <w:tc>
+          <w:tcPr>
+            <w:tcW w:w="2544" w:type="dxa"/>
+            <w:tcBorders>
+              <w:top w:val="outset" w:sz="6" w:space="0" w:color="auto"/>
+              <w:left w:val="outset" w:sz="6" w:space="0" w:color="auto"/>
+              <w:bottom w:val="outset" w:sz="6" w:space="0" w:color="auto"/>
+              <w:right w:val="outset" w:sz="6" w:space="0" w:color="auto"/>
+            </w:tcBorders>
+            <w:shd w:val="clear" w:color="auto" w:fill="auto"/>
+            <w:vAlign w:val="center"/>
+            <w:hideMark/>
+          </w:tcPr>
+          <w:p>
+            <w:pPr>
+              <w:rPr>
+                <w:lang w:eastAsia="fr-FR"/>
+              </w:rPr>
+            </w:pPr>
+            <w:r>
+              <w:rPr>
+                <w:lang w:eastAsia="fr-FR"/>
+              </w:rPr>
+              <w:t>Très haute fréquence</w:t>
+            </w:r>
+          </w:p>
+        </w:tc>
+        <w:tc>
+          <w:tcPr>
+            <w:tcW w:w="1984" w:type="dxa"/>
+            <w:tcBorders>
+              <w:top w:val="outset" w:sz="6" w:space="0" w:color="auto"/>
+              <w:left w:val="outset" w:sz="6" w:space="0" w:color="auto"/>
+              <w:bottom w:val="outset" w:sz="6" w:space="0" w:color="auto"/>
+              <w:right w:val="outset" w:sz="6" w:space="0" w:color="auto"/>
+            </w:tcBorders>
+            <w:shd w:val="clear" w:color="auto" w:fill="auto"/>
+            <w:vAlign w:val="center"/>
+            <w:hideMark/>
+          </w:tcPr>
+          <w:p>
+            <w:pPr>
+              <w:rPr>
+                <w:lang w:eastAsia="fr-FR"/>
+              </w:rPr>
+            </w:pPr>
+            <w:r>
+              <w:rPr>
+                <w:lang w:eastAsia="fr-FR"/>
+              </w:rPr>
+              <w:t>863 à 915 Mhz</w:t>
+            </w:r>
+          </w:p>
+        </w:tc>
+        <w:tc>
+          <w:tcPr>
+            <w:tcW w:w="1560" w:type="dxa"/>
+            <w:tcBorders>
+              <w:top w:val="outset" w:sz="6" w:space="0" w:color="auto"/>
+              <w:left w:val="outset" w:sz="6" w:space="0" w:color="auto"/>
+              <w:bottom w:val="outset" w:sz="6" w:space="0" w:color="auto"/>
+              <w:right w:val="outset" w:sz="6" w:space="0" w:color="auto"/>
+            </w:tcBorders>
+            <w:shd w:val="clear" w:color="auto" w:fill="auto"/>
+            <w:vAlign w:val="center"/>
+            <w:hideMark/>
+          </w:tcPr>
+          <w:p>
+            <w:pPr>
+              <w:rPr>
+                <w:lang w:eastAsia="fr-FR"/>
+              </w:rPr>
+            </w:pPr>
+            <w:r>
+              <w:rPr>
+                <w:lang w:eastAsia="fr-FR"/>
+              </w:rPr>
+              <w:t>3 à 6</w:t>
+            </w:r>
+          </w:p>
+        </w:tc>
+        <w:tc>
+          <w:tcPr>
+            <w:tcW w:w="1559" w:type="dxa"/>
+            <w:tcBorders>
+              <w:top w:val="outset" w:sz="6" w:space="0" w:color="auto"/>
+              <w:left w:val="outset" w:sz="6" w:space="0" w:color="auto"/>
+              <w:bottom w:val="outset" w:sz="6" w:space="0" w:color="auto"/>
+              <w:right w:val="outset" w:sz="6" w:space="0" w:color="auto"/>
+            </w:tcBorders>
+            <w:shd w:val="clear" w:color="auto" w:fill="auto"/>
+            <w:vAlign w:val="center"/>
+            <w:hideMark/>
+          </w:tcPr>
+          <w:p>
+            <w:pPr>
+              <w:rPr>
+                <w:lang w:eastAsia="fr-FR"/>
+              </w:rPr>
+            </w:pPr>
+            <w:r>
+              <w:rPr>
+                <w:lang w:eastAsia="fr-FR"/>
+              </w:rPr>
+              <w:t>28kb/s</w:t>
+            </w:r>
+          </w:p>
+        </w:tc>
+        <w:tc>
+          <w:tcPr>
+            <w:tcW w:w="1843" w:type="dxa"/>
+            <w:tcBorders>
+              <w:top w:val="outset" w:sz="6" w:space="0" w:color="auto"/>
+              <w:left w:val="outset" w:sz="6" w:space="0" w:color="auto"/>
+              <w:bottom w:val="outset" w:sz="6" w:space="0" w:color="auto"/>
+              <w:right w:val="outset" w:sz="6" w:space="0" w:color="auto"/>
+            </w:tcBorders>
+            <w:shd w:val="clear" w:color="auto" w:fill="auto"/>
+            <w:vAlign w:val="center"/>
+            <w:hideMark/>
+          </w:tcPr>
+          <w:p>
+            <w:pPr>
+              <w:rPr>
+                <w:lang w:eastAsia="fr-FR"/>
+              </w:rPr>
+            </w:pPr>
+            <w:r>
+              <w:rPr>
+                <w:lang w:eastAsia="fr-FR"/>
+              </w:rPr>
+              <w:t>ISO 18000-6</w:t>
+            </w:r>
+          </w:p>
+        </w:tc>
+      </w:tr>
+    </w:tbl>
+    <w:p/>
+    <w:p>
+      <w:r>
+        <w:t xml:space="preserve">Nous allons utiliser la fréquence de 13.56 Mhz, soit la haute </w:t>
+      </w:r>
+      <w:r>
+        <w:t>fréquence</w:t>
+      </w:r>
+      <w:r>
+        <w:t>.</w:t>
+      </w:r>
+    </w:p>
+    <w:p/>
+    <w:p>
+      <w:pPr>
+        <w:pStyle w:val="Titre4"/>
+        <w:numPr>
+          <w:ilvl w:val="0"/>
+          <w:numId w:val="16"/>
+        </w:numPr>
+      </w:pPr>
+      <w:r>
+        <w:t>Les capacités de la puce RFID</w:t>
+      </w:r>
+    </w:p>
+    <w:p>
+      <w:r>
+        <w:t xml:space="preserve">Cette technologie se décline en </w:t>
+      </w:r>
+      <w:r>
+        <w:t>deux</w:t>
+      </w:r>
+      <w:r>
+        <w:t xml:space="preserve"> versions :</w:t>
+      </w:r>
+    </w:p>
+    <w:p>
+      <w:pPr>
+        <w:pStyle w:val="Paragraphedeliste"/>
+        <w:numPr>
+          <w:ilvl w:val="0"/>
+          <w:numId w:val="15"/>
+        </w:numPr>
+      </w:pPr>
+      <w:r>
+        <w:t>La RFID passive : fonctionne en lecture seule puisque la puce ne possède pas de batterie et doit être déplacé vers le lecteur pour être lu. Un puissant signal électromagnétique lui est alors envoyé, ce qui permet d’activer la puce RFID et de lire les informations qu’elle contient.</w:t>
+      </w:r>
+      <w:r>
+        <w:t xml:space="preserve"> Avantages : moins couteuse, vie presque illimitée. Inconvénients : courte distance</w:t>
+      </w:r>
+      <w:r>
+        <w:t>.</w:t>
+      </w:r>
+    </w:p>
+    <w:p/>
+    <w:p>
+      <w:pPr>
+        <w:pStyle w:val="Paragraphedeliste"/>
+        <w:numPr>
+          <w:ilvl w:val="0"/>
+          <w:numId w:val="15"/>
+        </w:numPr>
+      </w:pPr>
+      <w:r>
+        <w:t xml:space="preserve">La RFID active : </w:t>
+      </w:r>
+      <w:r>
+        <w:t xml:space="preserve">fonctionne avec une source d’énergie telle qu’une petite pile ou une batterie, ce qui permet de lire la carte à plus longue distance. </w:t>
+      </w:r>
+      <w:r>
+        <w:t xml:space="preserve">Avantages : ils ont leur propre énergie qui permet d’émettre un signal de manière autonome, longue distance, peuvent communiquer les données sans qu’un lecteur RFID se situe à proximité du tag. </w:t>
+      </w:r>
+      <w:r>
+        <w:lastRenderedPageBreak/>
+        <w:t>Inconvénients : le cout, durée de fonctionnement limité des étiquettes et impact sur la santé très controversé.</w:t>
+      </w:r>
+    </w:p>
+    <w:p/>
+    <w:p>
+      <w:r>
+        <w:t>Nous allons utiliser la technologie RFID passive.</w:t>
+      </w:r>
+    </w:p>
+    <w:p/>
+    <w:p>
+      <w:pPr>
+        <w:pStyle w:val="Titre4"/>
+        <w:numPr>
+          <w:ilvl w:val="0"/>
+          <w:numId w:val="16"/>
+        </w:numPr>
+      </w:pPr>
+      <w:r>
+        <w:t>Pourquoi choisir cela ?</w:t>
+      </w:r>
+    </w:p>
+    <w:p/>
+    <w:p>
+      <w:r>
+        <w:rPr>
+          <w:noProof/>
+          <w:lang w:eastAsia="fr-FR"/>
+        </w:rPr>
+        <w:drawing>
+          <wp:inline distT="0" distB="0" distL="0" distR="0" wp14:anchorId="70B7F799" wp14:editId="5CA2960D">
+            <wp:extent cx="2721935" cy="2138733"/>
+            <wp:effectExtent l="0" t="0" r="2540" b="0"/>
+            <wp:docPr id="41" name="Image 41" descr="Résultat de recherche d'images pour &quot;DAG system rfid&quot;"/>
+            <wp:cNvGraphicFramePr>
+              <a:graphicFrameLocks xmlns:a="http://schemas.openxmlformats.org/drawingml/2006/main" noChangeAspect="1"/>
+            </wp:cNvGraphicFramePr>
+            <a:graphic xmlns:a="http://schemas.openxmlformats.org/drawingml/2006/main">
+              <a:graphicData uri="http://schemas.openxmlformats.org/drawingml/2006/picture">
+                <pic:pic xmlns:pic="http://schemas.openxmlformats.org/drawingml/2006/picture">
+                  <pic:nvPicPr>
+                    <pic:cNvPr id="0" name="Picture 11" descr="Résultat de recherche d'images pour &quot;DAG system rfid&quot;"/>
+                    <pic:cNvPicPr>
+                      <a:picLocks noChangeAspect="1" noChangeArrowheads="1"/>
+                    </pic:cNvPicPr>
+                  </pic:nvPicPr>
+                  <pic:blipFill rotWithShape="1">
+                    <a:blip r:embed="rId18" cstate="print">
+                      <a:extLst>
+                        <a:ext uri="{28A0092B-C50C-407E-A947-70E740481C1C}">
+                          <a14:useLocalDpi xmlns:a14="http://schemas.microsoft.com/office/drawing/2010/main" val="0"/>
+                        </a:ext>
+                      </a:extLst>
+                    </a:blip>
+                    <a:srcRect l="11632" t="7605" r="20232" b="13640"/>
+                    <a:stretch/>
+                  </pic:blipFill>
+                  <pic:spPr bwMode="auto">
+                    <a:xfrm>
+                      <a:off x="0" y="0"/>
+                      <a:ext cx="2728235" cy="2143683"/>
+                    </a:xfrm>
+                    <a:prstGeom prst="rect">
+                      <a:avLst/>
+                    </a:prstGeom>
+                    <a:noFill/>
+                    <a:ln>
+                      <a:noFill/>
+                    </a:ln>
+                    <a:extLst>
+                      <a:ext uri="{53640926-AAD7-44D8-BBD7-CCE9431645EC}">
+                        <a14:shadowObscured xmlns:a14="http://schemas.microsoft.com/office/drawing/2010/main"/>
+                      </a:ext>
+                    </a:extLst>
+                  </pic:spPr>
+                </pic:pic>
+              </a:graphicData>
+            </a:graphic>
+          </wp:inline>
+        </w:drawing>
+      </w:r>
+    </w:p>
+    <w:p>
       <w:r>
         <w:t xml:space="preserve">Nous avons décidé d’utiliser un dossard de la marque DAG System. Nous avons choisi ce produit car il répond au attendent. C’est un système RFID, pour le support il est facile d’installer se dossard sur un coureur, la fréquence du dossard est de 13.56 Mhz soit une haute fréquence qui permet d’avoir une distance de lecture de 1 m et un taux de transfert de 25kb/ s. </w:t>
       </w:r>
@@ -5477,186 +7656,54 @@
         <w:t>.</w:t>
       </w:r>
     </w:p>
-    <w:p>
-      <w:pPr>
-        <w:jc w:val="both"/>
-      </w:pPr>
-    </w:p>
-    <w:p>
-      <w:pPr>
-        <w:jc w:val="center"/>
-      </w:pPr>
-    </w:p>
-    <w:p>
-      <w:pPr>
-        <w:jc w:val="both"/>
-      </w:pPr>
-    </w:p>
-    <w:p>
-      <w:pPr>
-        <w:jc w:val="both"/>
-      </w:pPr>
-    </w:p>
-    <w:p>
-      <w:pPr>
-        <w:jc w:val="both"/>
-      </w:pPr>
-    </w:p>
-    <w:p>
-      <w:pPr>
-        <w:jc w:val="both"/>
-      </w:pPr>
-    </w:p>
-    <w:p>
-      <w:pPr>
-        <w:jc w:val="both"/>
-      </w:pPr>
-    </w:p>
-    <w:p>
-      <w:pPr>
-        <w:jc w:val="both"/>
-      </w:pPr>
-    </w:p>
-    <w:p>
-      <w:pPr>
-        <w:jc w:val="both"/>
-      </w:pPr>
-    </w:p>
-    <w:p>
-      <w:pPr>
-        <w:jc w:val="both"/>
-      </w:pPr>
-    </w:p>
-    <w:p>
-      <w:pPr>
-        <w:jc w:val="both"/>
-      </w:pPr>
-    </w:p>
-    <w:p>
-      <w:pPr>
-        <w:jc w:val="both"/>
-      </w:pPr>
-    </w:p>
-    <w:p>
-      <w:pPr>
-        <w:jc w:val="both"/>
-      </w:pPr>
-    </w:p>
-    <w:p>
-      <w:pPr>
-        <w:jc w:val="both"/>
-      </w:pPr>
-    </w:p>
-    <w:p>
-      <w:pPr>
-        <w:jc w:val="both"/>
-      </w:pPr>
-    </w:p>
-    <w:p>
-      <w:pPr>
-        <w:jc w:val="both"/>
-      </w:pPr>
-    </w:p>
-    <w:p>
-      <w:pPr>
-        <w:jc w:val="both"/>
-      </w:pPr>
-    </w:p>
-    <w:p>
-      <w:pPr>
-        <w:jc w:val="both"/>
-      </w:pPr>
-    </w:p>
-    <w:p>
-      <w:pPr>
-        <w:jc w:val="both"/>
-      </w:pPr>
-    </w:p>
+    <w:p/>
+    <w:p/>
+    <w:p/>
+    <w:p/>
+    <w:p/>
+    <w:p/>
+    <w:p/>
+    <w:p/>
+    <w:p/>
+    <w:p/>
+    <w:p/>
+    <w:p/>
+    <w:p/>
+    <w:p/>
+    <w:p/>
+    <w:p/>
+    <w:p/>
+    <w:p/>
+    <w:p/>
     <w:p>
       <w:pPr>
         <w:pStyle w:val="Titre1"/>
       </w:pPr>
-      <w:bookmarkStart w:id="13" w:name="_Toc32496708"/>
+      <w:bookmarkStart w:id="39" w:name="_Toc32504922"/>
       <w:r>
         <w:t>M</w:t>
       </w:r>
       <w:r>
         <w:t>ODULES DE TESTS</w:t>
       </w:r>
-      <w:bookmarkEnd w:id="13"/>
-    </w:p>
-    <w:p>
-      <w:pPr>
-        <w:jc w:val="both"/>
-      </w:pPr>
-    </w:p>
-    <w:p>
-      <w:pPr>
-        <w:jc w:val="both"/>
-      </w:pPr>
-    </w:p>
-    <w:p>
-      <w:pPr>
-        <w:jc w:val="both"/>
-      </w:pPr>
-    </w:p>
-    <w:p>
-      <w:pPr>
-        <w:jc w:val="both"/>
-      </w:pPr>
-    </w:p>
-    <w:p>
-      <w:pPr>
-        <w:jc w:val="both"/>
-      </w:pPr>
-    </w:p>
-    <w:p>
-      <w:pPr>
-        <w:jc w:val="both"/>
-      </w:pPr>
-    </w:p>
-    <w:p>
-      <w:pPr>
-        <w:jc w:val="both"/>
-      </w:pPr>
-    </w:p>
-    <w:p>
-      <w:pPr>
-        <w:jc w:val="both"/>
-      </w:pPr>
-    </w:p>
-    <w:p>
-      <w:pPr>
-        <w:jc w:val="both"/>
-      </w:pPr>
-    </w:p>
-    <w:p>
-      <w:pPr>
-        <w:jc w:val="both"/>
-      </w:pPr>
-    </w:p>
-    <w:p>
-      <w:pPr>
-        <w:jc w:val="both"/>
-      </w:pPr>
-    </w:p>
-    <w:p>
-      <w:pPr>
-        <w:jc w:val="both"/>
-      </w:pPr>
-    </w:p>
-    <w:p>
-      <w:pPr>
-        <w:jc w:val="both"/>
-      </w:pPr>
-    </w:p>
-    <w:p>
-      <w:pPr>
-        <w:jc w:val="both"/>
-      </w:pPr>
-    </w:p>
+      <w:bookmarkEnd w:id="39"/>
+    </w:p>
+    <w:p/>
+    <w:p/>
+    <w:p/>
+    <w:p/>
+    <w:p/>
+    <w:p/>
+    <w:p/>
+    <w:p/>
+    <w:p/>
+    <w:p/>
+    <w:p/>
+    <w:p/>
+    <w:p/>
+    <w:p/>
     <w:sectPr>
-      <w:footerReference w:type="default" r:id="rId17"/>
+      <w:footerReference w:type="default" r:id="rId20"/>
       <w:pgSz w:w="11906" w:h="16838"/>
       <w:pgMar w:top="1417" w:right="1417" w:bottom="1417" w:left="1417" w:header="708" w:footer="708" w:gutter="0"/>
       <w:pgNumType w:start="0"/>
@@ -5672,9 +7719,6 @@
 <w:endnotes xmlns:wpc="http://schemas.microsoft.com/office/word/2010/wordprocessingCanvas" xmlns:cx="http://schemas.microsoft.com/office/drawing/2014/chartex" xmlns:mc="http://schemas.openxmlformats.org/markup-compatibility/2006" xmlns:o="urn:schemas-microsoft-com:office:office" xmlns:r="http://schemas.openxmlformats.org/officeDocument/2006/relationships" xmlns:m="http://schemas.openxmlformats.org/officeDocument/2006/math" xmlns:v="urn:schemas-microsoft-com:vml" xmlns:wp14="http://schemas.microsoft.com/office/word/2010/wordprocessingDrawing" xmlns:wp="http://schemas.openxmlformats.org/drawingml/2006/wordprocessingDrawing" xmlns:w10="urn:schemas-microsoft-com:office:word" xmlns:w="http://schemas.openxmlformats.org/wordprocessingml/2006/main" xmlns:w14="http://schemas.microsoft.com/office/word/2010/wordml" xmlns:w15="http://schemas.microsoft.com/office/word/2012/wordml" xmlns:w16se="http://schemas.microsoft.com/office/word/2015/wordml/symex" xmlns:wpg="http://schemas.microsoft.com/office/word/2010/wordprocessingGroup" xmlns:wpi="http://schemas.microsoft.com/office/word/2010/wordprocessingInk" xmlns:wne="http://schemas.microsoft.com/office/word/2006/wordml" xmlns:wps="http://schemas.microsoft.com/office/word/2010/wordprocessingShape" mc:Ignorable="w14 w15 w16se wp14">
   <w:endnote w:type="separator" w:id="-1">
     <w:p>
-      <w:pPr>
-        <w:spacing w:after="0" w:line="240" w:lineRule="auto"/>
-      </w:pPr>
       <w:r>
         <w:separator/>
       </w:r>
@@ -5682,9 +7726,6 @@
   </w:endnote>
   <w:endnote w:type="continuationSeparator" w:id="0">
     <w:p>
-      <w:pPr>
-        <w:spacing w:after="0" w:line="240" w:lineRule="auto"/>
-      </w:pPr>
       <w:r>
         <w:continuationSeparator/>
       </w:r>
@@ -5697,13 +7738,12 @@
 <w:ftr xmlns:wpc="http://schemas.microsoft.com/office/word/2010/wordprocessingCanvas" xmlns:cx="http://schemas.microsoft.com/office/drawing/2014/chartex" xmlns:mc="http://schemas.openxmlformats.org/markup-compatibility/2006" xmlns:o="urn:schemas-microsoft-com:office:office" xmlns:r="http://schemas.openxmlformats.org/officeDocument/2006/relationships" xmlns:m="http://schemas.openxmlformats.org/officeDocument/2006/math" xmlns:v="urn:schemas-microsoft-com:vml" xmlns:wp14="http://schemas.microsoft.com/office/word/2010/wordprocessingDrawing" xmlns:wp="http://schemas.openxmlformats.org/drawingml/2006/wordprocessingDrawing" xmlns:w10="urn:schemas-microsoft-com:office:word" xmlns:w="http://schemas.openxmlformats.org/wordprocessingml/2006/main" xmlns:w14="http://schemas.microsoft.com/office/word/2010/wordml" xmlns:w15="http://schemas.microsoft.com/office/word/2012/wordml" xmlns:w16se="http://schemas.microsoft.com/office/word/2015/wordml/symex" xmlns:wpg="http://schemas.microsoft.com/office/word/2010/wordprocessingGroup" xmlns:wpi="http://schemas.microsoft.com/office/word/2010/wordprocessingInk" xmlns:wne="http://schemas.microsoft.com/office/word/2006/wordml" xmlns:wps="http://schemas.microsoft.com/office/word/2010/wordprocessingShape" mc:Ignorable="w14 w15 w16se wp14">
   <w:sdt>
     <w:sdtPr>
-      <w:id w:val="-2022389724"/>
+      <w:id w:val="1329943908"/>
       <w:docPartObj>
         <w:docPartGallery w:val="Page Numbers (Bottom of Page)"/>
         <w:docPartUnique/>
       </w:docPartObj>
     </w:sdtPr>
-    <w:sdtEndPr/>
     <w:sdtContent>
       <w:p>
         <w:pPr>
@@ -5723,7 +7763,7 @@
           <w:rPr>
             <w:noProof/>
           </w:rPr>
-          <w:t>16</w:t>
+          <w:t>22</w:t>
         </w:r>
         <w:r>
           <w:fldChar w:fldCharType="end"/>
@@ -5743,9 +7783,6 @@
 <w:footnotes xmlns:wpc="http://schemas.microsoft.com/office/word/2010/wordprocessingCanvas" xmlns:cx="http://schemas.microsoft.com/office/drawing/2014/chartex" xmlns:mc="http://schemas.openxmlformats.org/markup-compatibility/2006" xmlns:o="urn:schemas-microsoft-com:office:office" xmlns:r="http://schemas.openxmlformats.org/officeDocument/2006/relationships" xmlns:m="http://schemas.openxmlformats.org/officeDocument/2006/math" xmlns:v="urn:schemas-microsoft-com:vml" xmlns:wp14="http://schemas.microsoft.com/office/word/2010/wordprocessingDrawing" xmlns:wp="http://schemas.openxmlformats.org/drawingml/2006/wordprocessingDrawing" xmlns:w10="urn:schemas-microsoft-com:office:word" xmlns:w="http://schemas.openxmlformats.org/wordprocessingml/2006/main" xmlns:w14="http://schemas.microsoft.com/office/word/2010/wordml" xmlns:w15="http://schemas.microsoft.com/office/word/2012/wordml" xmlns:w16se="http://schemas.microsoft.com/office/word/2015/wordml/symex" xmlns:wpg="http://schemas.microsoft.com/office/word/2010/wordprocessingGroup" xmlns:wpi="http://schemas.microsoft.com/office/word/2010/wordprocessingInk" xmlns:wne="http://schemas.microsoft.com/office/word/2006/wordml" xmlns:wps="http://schemas.microsoft.com/office/word/2010/wordprocessingShape" mc:Ignorable="w14 w15 w16se wp14">
   <w:footnote w:type="separator" w:id="-1">
     <w:p>
-      <w:pPr>
-        <w:spacing w:after="0" w:line="240" w:lineRule="auto"/>
-      </w:pPr>
       <w:r>
         <w:separator/>
       </w:r>
@@ -5753,9 +7790,6 @@
   </w:footnote>
   <w:footnote w:type="continuationSeparator" w:id="0">
     <w:p>
-      <w:pPr>
-        <w:spacing w:after="0" w:line="240" w:lineRule="auto"/>
-      </w:pPr>
       <w:r>
         <w:continuationSeparator/>
       </w:r>
@@ -6033,7 +8067,7 @@
   <w:abstractNum w:abstractNumId="3" w15:restartNumberingAfterBreak="0">
     <w:nsid w:val="18D7289B"/>
     <w:multiLevelType w:val="multilevel"/>
-    <w:tmpl w:val="777A1364"/>
+    <w:tmpl w:val="CB949F28"/>
     <w:lvl w:ilvl="0">
       <w:start w:val="1"/>
       <w:numFmt w:val="decimal"/>
@@ -7990,6 +10024,15 @@
   <w:style w:type="paragraph" w:default="1" w:styleId="Normal">
     <w:name w:val="Normal"/>
     <w:qFormat/>
+    <w:rsid w:val="007B3560"/>
+    <w:pPr>
+      <w:jc w:val="both"/>
+    </w:pPr>
+    <w:rPr>
+      <w:rFonts w:ascii="Calibri" w:hAnsi="Calibri"/>
+      <w:sz w:val="24"/>
+      <w:szCs w:val="24"/>
+    </w:rPr>
   </w:style>
   <w:style w:type="paragraph" w:styleId="Titre1">
     <w:name w:val="heading 1"/>
@@ -8054,8 +10097,6 @@
     </w:pPr>
     <w:rPr>
       <w:rFonts w:eastAsiaTheme="majorEastAsia" w:cstheme="minorHAnsi"/>
-      <w:sz w:val="24"/>
-      <w:szCs w:val="24"/>
       <w:u w:val="single"/>
     </w:rPr>
   </w:style>
@@ -8070,11 +10111,9 @@
     <w:rsid w:val="007F0664"/>
     <w:pPr>
       <w:ind w:left="2160"/>
-      <w:jc w:val="both"/>
       <w:outlineLvl w:val="3"/>
     </w:pPr>
     <w:rPr>
-      <w:sz w:val="24"/>
       <w:u w:val="single"/>
     </w:rPr>
   </w:style>
@@ -8364,8 +10403,6 @@
     </w:pPr>
     <w:rPr>
       <w:rFonts w:ascii="Times New Roman" w:eastAsia="Times New Roman" w:hAnsi="Times New Roman" w:cs="Times New Roman"/>
-      <w:sz w:val="24"/>
-      <w:szCs w:val="24"/>
       <w:lang w:eastAsia="fr-FR"/>
     </w:rPr>
   </w:style>
@@ -8677,7 +10714,7 @@
 </file>
 
 <file path=customXml/itemProps2.xml><?xml version="1.0" encoding="utf-8"?>
-<ds:datastoreItem xmlns:ds="http://schemas.openxmlformats.org/officeDocument/2006/customXml" ds:itemID="{06240CB6-7D99-4E77-94A7-5670A59C8DA1}">
+<ds:datastoreItem xmlns:ds="http://schemas.openxmlformats.org/officeDocument/2006/customXml" ds:itemID="{060EFBFD-76E0-446A-8167-55C7EEC0DA71}">
   <ds:schemaRefs>
     <ds:schemaRef ds:uri="http://schemas.openxmlformats.org/officeDocument/2006/bibliography"/>
   </ds:schemaRefs>

--- a/Etudiant 1/Diagrammes/Dossier_revu0.docx
+++ b/Etudiant 1/Diagrammes/Dossier_revu0.docx
@@ -1,6 +1,6 @@
 
 <file path=word/document.xml><?xml version="1.0" encoding="utf-8"?>
-<w:document xmlns:wpc="http://schemas.microsoft.com/office/word/2010/wordprocessingCanvas" xmlns:cx="http://schemas.microsoft.com/office/drawing/2014/chartex" xmlns:mc="http://schemas.openxmlformats.org/markup-compatibility/2006" xmlns:o="urn:schemas-microsoft-com:office:office" xmlns:r="http://schemas.openxmlformats.org/officeDocument/2006/relationships" xmlns:m="http://schemas.openxmlformats.org/officeDocument/2006/math" xmlns:v="urn:schemas-microsoft-com:vml" xmlns:wp14="http://schemas.microsoft.com/office/word/2010/wordprocessingDrawing" xmlns:wp="http://schemas.openxmlformats.org/drawingml/2006/wordprocessingDrawing" xmlns:w10="urn:schemas-microsoft-com:office:word" xmlns:w="http://schemas.openxmlformats.org/wordprocessingml/2006/main" xmlns:w14="http://schemas.microsoft.com/office/word/2010/wordml" xmlns:w15="http://schemas.microsoft.com/office/word/2012/wordml" xmlns:w16se="http://schemas.microsoft.com/office/word/2015/wordml/symex" xmlns:wpg="http://schemas.microsoft.com/office/word/2010/wordprocessingGroup" xmlns:wpi="http://schemas.microsoft.com/office/word/2010/wordprocessingInk" xmlns:wne="http://schemas.microsoft.com/office/word/2006/wordml" xmlns:wps="http://schemas.microsoft.com/office/word/2010/wordprocessingShape" mc:Ignorable="w14 w15 w16se wp14">
+<w:document xmlns:wpc="http://schemas.microsoft.com/office/word/2010/wordprocessingCanvas" xmlns:cx="http://schemas.microsoft.com/office/drawing/2014/chartex" xmlns:cx1="http://schemas.microsoft.com/office/drawing/2015/9/8/chartex" xmlns:cx2="http://schemas.microsoft.com/office/drawing/2015/10/21/chartex" xmlns:cx3="http://schemas.microsoft.com/office/drawing/2016/5/9/chartex" xmlns:cx4="http://schemas.microsoft.com/office/drawing/2016/5/10/chartex" xmlns:cx5="http://schemas.microsoft.com/office/drawing/2016/5/11/chartex" xmlns:cx6="http://schemas.microsoft.com/office/drawing/2016/5/12/chartex" xmlns:cx7="http://schemas.microsoft.com/office/drawing/2016/5/13/chartex" xmlns:cx8="http://schemas.microsoft.com/office/drawing/2016/5/14/chartex" xmlns:mc="http://schemas.openxmlformats.org/markup-compatibility/2006" xmlns:aink="http://schemas.microsoft.com/office/drawing/2016/ink" xmlns:am3d="http://schemas.microsoft.com/office/drawing/2017/model3d" xmlns:o="urn:schemas-microsoft-com:office:office" xmlns:r="http://schemas.openxmlformats.org/officeDocument/2006/relationships" xmlns:m="http://schemas.openxmlformats.org/officeDocument/2006/math" xmlns:v="urn:schemas-microsoft-com:vml" xmlns:wp14="http://schemas.microsoft.com/office/word/2010/wordprocessingDrawing" xmlns:wp="http://schemas.openxmlformats.org/drawingml/2006/wordprocessingDrawing" xmlns:w10="urn:schemas-microsoft-com:office:word" xmlns:w="http://schemas.openxmlformats.org/wordprocessingml/2006/main" xmlns:w14="http://schemas.microsoft.com/office/word/2010/wordml" xmlns:w15="http://schemas.microsoft.com/office/word/2012/wordml" xmlns:w16cid="http://schemas.microsoft.com/office/word/2016/wordml/cid" xmlns:w16se="http://schemas.microsoft.com/office/word/2015/wordml/symex" xmlns:wpg="http://schemas.microsoft.com/office/word/2010/wordprocessingGroup" xmlns:wpi="http://schemas.microsoft.com/office/word/2010/wordprocessingInk" xmlns:wne="http://schemas.microsoft.com/office/word/2006/wordml" xmlns:wps="http://schemas.microsoft.com/office/word/2010/wordprocessingShape" mc:Ignorable="w14 w15 w16se w16cid wp14">
   <w:body>
     <w:sdt>
       <w:sdtPr>
@@ -10,78 +10,9 @@
           <w:docPartUnique/>
         </w:docPartObj>
       </w:sdtPr>
-      <w:sdtEndPr/>
       <w:sdtContent>
         <w:p/>
         <w:p>
-          <w:r>
-            <w:rPr>
-              <w:noProof/>
-              <w:lang w:eastAsia="fr-FR"/>
-            </w:rPr>
-            <w:drawing>
-              <wp:anchor distT="0" distB="0" distL="114300" distR="114300" simplePos="0" relativeHeight="251672576" behindDoc="1" locked="0" layoutInCell="1" allowOverlap="1" wp14:anchorId="45BE5407" wp14:editId="31AA6836">
-                <wp:simplePos x="0" y="0"/>
-                <wp:positionH relativeFrom="margin">
-                  <wp:posOffset>252730</wp:posOffset>
-                </wp:positionH>
-                <wp:positionV relativeFrom="paragraph">
-                  <wp:posOffset>1308734</wp:posOffset>
-                </wp:positionV>
-                <wp:extent cx="6019701" cy="4015893"/>
-                <wp:effectExtent l="0" t="0" r="635" b="3810"/>
-                <wp:wrapNone/>
-                <wp:docPr id="40" name="Image 40" descr="Résultat de recherche d'images pour &quot;cross lycée la providence&quot;"/>
-                <wp:cNvGraphicFramePr>
-                  <a:graphicFrameLocks xmlns:a="http://schemas.openxmlformats.org/drawingml/2006/main" noChangeAspect="1"/>
-                </wp:cNvGraphicFramePr>
-                <a:graphic xmlns:a="http://schemas.openxmlformats.org/drawingml/2006/main">
-                  <a:graphicData uri="http://schemas.openxmlformats.org/drawingml/2006/picture">
-                    <pic:pic xmlns:pic="http://schemas.openxmlformats.org/drawingml/2006/picture">
-                      <pic:nvPicPr>
-                        <pic:cNvPr id="0" name="Picture 9" descr="Résultat de recherche d'images pour &quot;cross lycée la providence&quot;"/>
-                        <pic:cNvPicPr>
-                          <a:picLocks noChangeAspect="1" noChangeArrowheads="1"/>
-                        </pic:cNvPicPr>
-                      </pic:nvPicPr>
-                      <pic:blipFill>
-                        <a:blip r:embed="rId9" cstate="print">
-                          <a:extLst>
-                            <a:ext uri="{28A0092B-C50C-407E-A947-70E740481C1C}">
-                              <a14:useLocalDpi xmlns:a14="http://schemas.microsoft.com/office/drawing/2010/main" val="0"/>
-                            </a:ext>
-                          </a:extLst>
-                        </a:blip>
-                        <a:srcRect/>
-                        <a:stretch>
-                          <a:fillRect/>
-                        </a:stretch>
-                      </pic:blipFill>
-                      <pic:spPr bwMode="auto">
-                        <a:xfrm>
-                          <a:off x="0" y="0"/>
-                          <a:ext cx="6022998" cy="4018093"/>
-                        </a:xfrm>
-                        <a:prstGeom prst="rect">
-                          <a:avLst/>
-                        </a:prstGeom>
-                        <a:noFill/>
-                        <a:ln>
-                          <a:noFill/>
-                        </a:ln>
-                      </pic:spPr>
-                    </pic:pic>
-                  </a:graphicData>
-                </a:graphic>
-                <wp14:sizeRelH relativeFrom="margin">
-                  <wp14:pctWidth>0</wp14:pctWidth>
-                </wp14:sizeRelH>
-                <wp14:sizeRelV relativeFrom="margin">
-                  <wp14:pctHeight>0</wp14:pctHeight>
-                </wp14:sizeRelV>
-              </wp:anchor>
-            </w:drawing>
-          </w:r>
           <w:r>
             <w:rPr>
               <w:noProof/>
@@ -96,10 +27,10 @@
                       <wp:posOffset>3371850</wp:posOffset>
                     </wp:positionH>
                     <wp:positionV relativeFrom="page">
-                      <wp:posOffset>7915275</wp:posOffset>
+                      <wp:posOffset>7005577</wp:posOffset>
                     </wp:positionV>
                     <wp:extent cx="3300730" cy="826770"/>
-                    <wp:effectExtent l="0" t="0" r="13970" b="11430"/>
+                    <wp:effectExtent l="0" t="0" r="1270" b="0"/>
                     <wp:wrapSquare wrapText="bothSides"/>
                     <wp:docPr id="113" name="Zone de texte 113"/>
                     <wp:cNvGraphicFramePr/>
@@ -162,7 +93,6 @@
                                     <w:dataBinding w:prefixMappings="xmlns:ns0='http://purl.org/dc/elements/1.1/' xmlns:ns1='http://schemas.openxmlformats.org/package/2006/metadata/core-properties' " w:xpath="/ns1:coreProperties[1]/ns0:title[1]" w:storeItemID="{6C3C8BC8-F283-45AE-878A-BAB7291924A1}"/>
                                     <w:text w:multiLine="1"/>
                                   </w:sdtPr>
-                                  <w:sdtEndPr/>
                                   <w:sdtContent>
                                     <w:r>
                                       <w:rPr>
@@ -191,7 +121,6 @@
                                   <w:dataBinding w:prefixMappings="xmlns:ns0='http://purl.org/dc/elements/1.1/' xmlns:ns1='http://schemas.openxmlformats.org/package/2006/metadata/core-properties' " w:xpath="/ns1:coreProperties[1]/ns0:subject[1]" w:storeItemID="{6C3C8BC8-F283-45AE-878A-BAB7291924A1}"/>
                                   <w:text/>
                                 </w:sdtPr>
-                                <w:sdtEndPr/>
                                 <w:sdtContent>
                                   <w:p>
                                     <w:pPr>
@@ -242,7 +171,7 @@
                     <v:stroke joinstyle="miter"/>
                     <v:path gradientshapeok="t" o:connecttype="rect"/>
                   </v:shapetype>
-                  <v:shape id="Zone de texte 113" o:spid="_x0000_s1026" type="#_x0000_t202" style="position:absolute;left:0;text-align:left;margin-left:265.5pt;margin-top:623.25pt;width:259.9pt;height:65.1pt;z-index:251669504;visibility:visible;mso-wrap-style:square;mso-width-percent:0;mso-height-percent:0;mso-wrap-distance-left:9pt;mso-wrap-distance-top:0;mso-wrap-distance-right:9pt;mso-wrap-distance-bottom:0;mso-position-horizontal:absolute;mso-position-horizontal-relative:page;mso-position-vertical:absolute;mso-position-vertical-relative:page;mso-width-percent:0;mso-height-percent:0;mso-width-relative:page;mso-height-relative:page;v-text-anchor:bottom" o:gfxdata="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" filled="f" stroked="f" strokeweight=".5pt">
+                  <v:shape id="Zone de texte 113" o:spid="_x0000_s1026" type="#_x0000_t202" style="position:absolute;left:0;text-align:left;margin-left:265.5pt;margin-top:551.6pt;width:259.9pt;height:65.1pt;z-index:251669504;visibility:visible;mso-wrap-style:square;mso-width-percent:0;mso-height-percent:0;mso-wrap-distance-left:9pt;mso-wrap-distance-top:0;mso-wrap-distance-right:9pt;mso-wrap-distance-bottom:0;mso-position-horizontal:absolute;mso-position-horizontal-relative:page;mso-position-vertical:absolute;mso-position-vertical-relative:page;mso-width-percent:0;mso-height-percent:0;mso-width-relative:page;mso-height-relative:page;v-text-anchor:bottom" o:gfxdata="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" filled="f" stroked="f" strokeweight=".5pt">
                     <v:textbox inset="0,0,0,0">
                       <w:txbxContent>
                         <w:p>
@@ -270,7 +199,6 @@
                               <w:dataBinding w:prefixMappings="xmlns:ns0='http://purl.org/dc/elements/1.1/' xmlns:ns1='http://schemas.openxmlformats.org/package/2006/metadata/core-properties' " w:xpath="/ns1:coreProperties[1]/ns0:title[1]" w:storeItemID="{6C3C8BC8-F283-45AE-878A-BAB7291924A1}"/>
                               <w:text w:multiLine="1"/>
                             </w:sdtPr>
-                            <w:sdtEndPr/>
                             <w:sdtContent>
                               <w:r>
                                 <w:rPr>
@@ -299,7 +227,6 @@
                             <w:dataBinding w:prefixMappings="xmlns:ns0='http://purl.org/dc/elements/1.1/' xmlns:ns1='http://schemas.openxmlformats.org/package/2006/metadata/core-properties' " w:xpath="/ns1:coreProperties[1]/ns0:subject[1]" w:storeItemID="{6C3C8BC8-F283-45AE-878A-BAB7291924A1}"/>
                             <w:text/>
                           </w:sdtPr>
-                          <w:sdtEndPr/>
                           <w:sdtContent>
                             <w:p>
                               <w:pPr>
@@ -324,6 +251,488 @@
                             </w:p>
                           </w:sdtContent>
                         </w:sdt>
+                      </w:txbxContent>
+                    </v:textbox>
+                    <w10:wrap type="square" anchorx="page" anchory="page"/>
+                  </v:shape>
+                </w:pict>
+              </mc:Fallback>
+            </mc:AlternateContent>
+          </w:r>
+          <w:r>
+            <w:rPr>
+              <w:noProof/>
+              <w:lang w:eastAsia="fr-FR"/>
+            </w:rPr>
+            <w:drawing>
+              <wp:anchor distT="0" distB="0" distL="114300" distR="114300" simplePos="0" relativeHeight="251672576" behindDoc="1" locked="0" layoutInCell="1" allowOverlap="1" wp14:anchorId="45BE5407" wp14:editId="31AA6836">
+                <wp:simplePos x="0" y="0"/>
+                <wp:positionH relativeFrom="margin">
+                  <wp:posOffset>229581</wp:posOffset>
+                </wp:positionH>
+                <wp:positionV relativeFrom="paragraph">
+                  <wp:posOffset>602044</wp:posOffset>
+                </wp:positionV>
+                <wp:extent cx="6019701" cy="4015893"/>
+                <wp:effectExtent l="0" t="0" r="635" b="3810"/>
+                <wp:wrapNone/>
+                <wp:docPr id="40" name="Image 40" descr="Résultat de recherche d'images pour &quot;cross lycée la providence&quot;"/>
+                <wp:cNvGraphicFramePr>
+                  <a:graphicFrameLocks xmlns:a="http://schemas.openxmlformats.org/drawingml/2006/main" noChangeAspect="1"/>
+                </wp:cNvGraphicFramePr>
+                <a:graphic xmlns:a="http://schemas.openxmlformats.org/drawingml/2006/main">
+                  <a:graphicData uri="http://schemas.openxmlformats.org/drawingml/2006/picture">
+                    <pic:pic xmlns:pic="http://schemas.openxmlformats.org/drawingml/2006/picture">
+                      <pic:nvPicPr>
+                        <pic:cNvPr id="0" name="Picture 9" descr="Résultat de recherche d'images pour &quot;cross lycée la providence&quot;"/>
+                        <pic:cNvPicPr>
+                          <a:picLocks noChangeAspect="1" noChangeArrowheads="1"/>
+                        </pic:cNvPicPr>
+                      </pic:nvPicPr>
+                      <pic:blipFill>
+                        <a:blip r:embed="rId9" cstate="print">
+                          <a:extLst>
+                            <a:ext uri="{28A0092B-C50C-407E-A947-70E740481C1C}">
+                              <a14:useLocalDpi xmlns:a14="http://schemas.microsoft.com/office/drawing/2010/main" val="0"/>
+                            </a:ext>
+                          </a:extLst>
+                        </a:blip>
+                        <a:srcRect/>
+                        <a:stretch>
+                          <a:fillRect/>
+                        </a:stretch>
+                      </pic:blipFill>
+                      <pic:spPr bwMode="auto">
+                        <a:xfrm>
+                          <a:off x="0" y="0"/>
+                          <a:ext cx="6019701" cy="4015893"/>
+                        </a:xfrm>
+                        <a:prstGeom prst="rect">
+                          <a:avLst/>
+                        </a:prstGeom>
+                        <a:noFill/>
+                        <a:ln>
+                          <a:noFill/>
+                        </a:ln>
+                      </pic:spPr>
+                    </pic:pic>
+                  </a:graphicData>
+                </a:graphic>
+                <wp14:sizeRelH relativeFrom="margin">
+                  <wp14:pctWidth>0</wp14:pctWidth>
+                </wp14:sizeRelH>
+                <wp14:sizeRelV relativeFrom="margin">
+                  <wp14:pctHeight>0</wp14:pctHeight>
+                </wp14:sizeRelV>
+              </wp:anchor>
+            </w:drawing>
+          </w:r>
+          <w:r>
+            <w:rPr>
+              <w:noProof/>
+              <w:lang w:eastAsia="fr-FR"/>
+            </w:rPr>
+            <mc:AlternateContent>
+              <mc:Choice Requires="wps">
+                <w:drawing>
+                  <wp:anchor distT="0" distB="0" distL="114300" distR="114300" simplePos="0" relativeHeight="251670528" behindDoc="0" locked="0" layoutInCell="1" allowOverlap="1" wp14:anchorId="7B49B550" wp14:editId="55BDB13A">
+                    <wp:simplePos x="0" y="0"/>
+                    <wp:positionH relativeFrom="page">
+                      <wp:posOffset>1145894</wp:posOffset>
+                    </wp:positionH>
+                    <wp:positionV relativeFrom="page">
+                      <wp:posOffset>8877782</wp:posOffset>
+                    </wp:positionV>
+                    <wp:extent cx="5753100" cy="942332"/>
+                    <wp:effectExtent l="0" t="0" r="635" b="0"/>
+                    <wp:wrapSquare wrapText="bothSides"/>
+                    <wp:docPr id="112" name="Zone de texte 112"/>
+                    <wp:cNvGraphicFramePr/>
+                    <a:graphic xmlns:a="http://schemas.openxmlformats.org/drawingml/2006/main">
+                      <a:graphicData uri="http://schemas.microsoft.com/office/word/2010/wordprocessingShape">
+                        <wps:wsp>
+                          <wps:cNvSpPr txBox="1"/>
+                          <wps:spPr>
+                            <a:xfrm>
+                              <a:off x="0" y="0"/>
+                              <a:ext cx="5753100" cy="942332"/>
+                            </a:xfrm>
+                            <a:prstGeom prst="rect">
+                              <a:avLst/>
+                            </a:prstGeom>
+                            <a:noFill/>
+                            <a:ln w="6350">
+                              <a:noFill/>
+                            </a:ln>
+                            <a:effectLst/>
+                          </wps:spPr>
+                          <wps:style>
+                            <a:lnRef idx="0">
+                              <a:schemeClr val="accent1"/>
+                            </a:lnRef>
+                            <a:fillRef idx="0">
+                              <a:schemeClr val="accent1"/>
+                            </a:fillRef>
+                            <a:effectRef idx="0">
+                              <a:schemeClr val="accent1"/>
+                            </a:effectRef>
+                            <a:fontRef idx="minor">
+                              <a:schemeClr val="dk1"/>
+                            </a:fontRef>
+                          </wps:style>
+                          <wps:txbx>
+                            <w:txbxContent>
+                              <w:sdt>
+                                <w:sdtPr>
+                                  <w:rPr>
+                                    <w:caps/>
+                                    <w:color w:val="262626" w:themeColor="text1" w:themeTint="D9"/>
+                                    <w:sz w:val="32"/>
+                                    <w:szCs w:val="28"/>
+                                  </w:rPr>
+                                  <w:alias w:val="Auteur"/>
+                                  <w:tag w:val=""/>
+                                  <w:id w:val="1260711048"/>
+                                  <w:dataBinding w:prefixMappings="xmlns:ns0='http://purl.org/dc/elements/1.1/' xmlns:ns1='http://schemas.openxmlformats.org/package/2006/metadata/core-properties' " w:xpath="/ns1:coreProperties[1]/ns0:creator[1]" w:storeItemID="{6C3C8BC8-F283-45AE-878A-BAB7291924A1}"/>
+                                  <w:text/>
+                                </w:sdtPr>
+                                <w:sdtContent>
+                                  <w:p>
+                                    <w:pPr>
+                                      <w:pStyle w:val="Sansinterligne"/>
+                                      <w:jc w:val="right"/>
+                                      <w:rPr>
+                                        <w:caps/>
+                                        <w:color w:val="262626" w:themeColor="text1" w:themeTint="D9"/>
+                                        <w:sz w:val="32"/>
+                                        <w:szCs w:val="28"/>
+                                      </w:rPr>
+                                    </w:pPr>
+                                    <w:r>
+                                      <w:rPr>
+                                        <w:caps/>
+                                        <w:color w:val="262626" w:themeColor="text1" w:themeTint="D9"/>
+                                        <w:sz w:val="32"/>
+                                        <w:szCs w:val="28"/>
+                                      </w:rPr>
+                                      <w:t>Victor GOSSELIN</w:t>
+                                    </w:r>
+                                  </w:p>
+                                </w:sdtContent>
+                              </w:sdt>
+                              <w:p>
+                                <w:pPr>
+                                  <w:pStyle w:val="Sansinterligne"/>
+                                  <w:jc w:val="right"/>
+                                  <w:rPr>
+                                    <w:caps/>
+                                    <w:color w:val="262626" w:themeColor="text1" w:themeTint="D9"/>
+                                    <w:sz w:val="32"/>
+                                    <w:szCs w:val="28"/>
+                                  </w:rPr>
+                                </w:pPr>
+                                <w:r>
+                                  <w:rPr>
+                                    <w:caps/>
+                                    <w:color w:val="262626" w:themeColor="text1" w:themeTint="D9"/>
+                                    <w:sz w:val="32"/>
+                                    <w:szCs w:val="28"/>
+                                  </w:rPr>
+                                  <w:t xml:space="preserve">MATTHIAS JOUEN </w:t>
+                                </w:r>
+                              </w:p>
+                              <w:p>
+                                <w:pPr>
+                                  <w:pStyle w:val="Sansinterligne"/>
+                                  <w:jc w:val="right"/>
+                                  <w:rPr>
+                                    <w:caps/>
+                                    <w:color w:val="262626" w:themeColor="text1" w:themeTint="D9"/>
+                                    <w:sz w:val="32"/>
+                                    <w:szCs w:val="28"/>
+                                  </w:rPr>
+                                </w:pPr>
+                                <w:r>
+                                  <w:rPr>
+                                    <w:caps/>
+                                    <w:color w:val="262626" w:themeColor="text1" w:themeTint="D9"/>
+                                    <w:sz w:val="32"/>
+                                    <w:szCs w:val="28"/>
+                                  </w:rPr>
+                                  <w:t>SERGE LAPRAYE</w:t>
+                                </w:r>
+                              </w:p>
+                              <w:p>
+                                <w:pPr>
+                                  <w:pStyle w:val="Sansinterligne"/>
+                                  <w:jc w:val="right"/>
+                                  <w:rPr>
+                                    <w:caps/>
+                                    <w:color w:val="262626" w:themeColor="text1" w:themeTint="D9"/>
+                                    <w:sz w:val="28"/>
+                                    <w:szCs w:val="20"/>
+                                  </w:rPr>
+                                </w:pPr>
+                                <w:sdt>
+                                  <w:sdtPr>
+                                    <w:rPr>
+                                      <w:caps/>
+                                      <w:color w:val="262626" w:themeColor="text1" w:themeTint="D9"/>
+                                      <w:sz w:val="28"/>
+                                      <w:szCs w:val="20"/>
+                                    </w:rPr>
+                                    <w:alias w:val="Société"/>
+                                    <w:tag w:val=""/>
+                                    <w:id w:val="2080092032"/>
+                                    <w:dataBinding w:prefixMappings="xmlns:ns0='http://schemas.openxmlformats.org/officeDocument/2006/extended-properties' " w:xpath="/ns0:Properties[1]/ns0:Company[1]" w:storeItemID="{6668398D-A668-4E3E-A5EB-62B293D839F1}"/>
+                                    <w:text/>
+                                  </w:sdtPr>
+                                  <w:sdtContent>
+                                    <w:r>
+                                      <w:rPr>
+                                        <w:caps/>
+                                        <w:color w:val="262626" w:themeColor="text1" w:themeTint="D9"/>
+                                        <w:sz w:val="28"/>
+                                        <w:szCs w:val="20"/>
+                                      </w:rPr>
+                                      <w:t>SN2</w:t>
+                                    </w:r>
+                                  </w:sdtContent>
+                                </w:sdt>
+                              </w:p>
+                              <w:p>
+                                <w:pPr>
+                                  <w:pStyle w:val="Sansinterligne"/>
+                                  <w:jc w:val="right"/>
+                                  <w:rPr>
+                                    <w:caps/>
+                                    <w:color w:val="262626" w:themeColor="text1" w:themeTint="D9"/>
+                                    <w:sz w:val="20"/>
+                                    <w:szCs w:val="20"/>
+                                  </w:rPr>
+                                </w:pPr>
+                                <w:sdt>
+                                  <w:sdtPr>
+                                    <w:rPr>
+                                      <w:color w:val="262626" w:themeColor="text1" w:themeTint="D9"/>
+                                      <w:sz w:val="20"/>
+                                      <w:szCs w:val="20"/>
+                                    </w:rPr>
+                                    <w:alias w:val="Adresse"/>
+                                    <w:tag w:val=""/>
+                                    <w:id w:val="440882751"/>
+                                    <w:showingPlcHdr/>
+                                    <w:dataBinding w:prefixMappings="xmlns:ns0='http://schemas.microsoft.com/office/2006/coverPageProps' " w:xpath="/ns0:CoverPageProperties[1]/ns0:CompanyAddress[1]" w:storeItemID="{55AF091B-3C7A-41E3-B477-F2FDAA23CFDA}"/>
+                                    <w:text/>
+                                  </w:sdtPr>
+                                  <w:sdtContent>
+                                    <w:r>
+                                      <w:rPr>
+                                        <w:color w:val="262626" w:themeColor="text1" w:themeTint="D9"/>
+                                        <w:sz w:val="20"/>
+                                        <w:szCs w:val="20"/>
+                                      </w:rPr>
+                                      <w:t xml:space="preserve">     </w:t>
+                                    </w:r>
+                                  </w:sdtContent>
+                                </w:sdt>
+                                <w:r>
+                                  <w:rPr>
+                                    <w:color w:val="262626" w:themeColor="text1" w:themeTint="D9"/>
+                                    <w:sz w:val="20"/>
+                                    <w:szCs w:val="20"/>
+                                  </w:rPr>
+                                  <w:t xml:space="preserve"> </w:t>
+                                </w:r>
+                              </w:p>
+                            </w:txbxContent>
+                          </wps:txbx>
+                          <wps:bodyPr rot="0" spcFirstLastPara="0" vertOverflow="overflow" horzOverflow="overflow" vert="horz" wrap="square" lIns="0" tIns="0" rIns="0" bIns="0" numCol="1" spcCol="0" rtlCol="0" fromWordArt="0" anchor="b" anchorCtr="0" forceAA="0" compatLnSpc="1">
+                            <a:prstTxWarp prst="textNoShape">
+                              <a:avLst/>
+                            </a:prstTxWarp>
+                            <a:noAutofit/>
+                          </wps:bodyPr>
+                        </wps:wsp>
+                      </a:graphicData>
+                    </a:graphic>
+                    <wp14:sizeRelH relativeFrom="page">
+                      <wp14:pctWidth>73400</wp14:pctWidth>
+                    </wp14:sizeRelH>
+                    <wp14:sizeRelV relativeFrom="page">
+                      <wp14:pctHeight>0</wp14:pctHeight>
+                    </wp14:sizeRelV>
+                  </wp:anchor>
+                </w:drawing>
+              </mc:Choice>
+              <mc:Fallback>
+                <w:pict>
+                  <v:shape w14:anchorId="7B49B550" id="Zone de texte 112" o:spid="_x0000_s1027" type="#_x0000_t202" style="position:absolute;left:0;text-align:left;margin-left:90.25pt;margin-top:699.05pt;width:453pt;height:74.2pt;z-index:251670528;visibility:visible;mso-wrap-style:square;mso-width-percent:734;mso-height-percent:0;mso-wrap-distance-left:9pt;mso-wrap-distance-top:0;mso-wrap-distance-right:9pt;mso-wrap-distance-bottom:0;mso-position-horizontal:absolute;mso-position-horizontal-relative:page;mso-position-vertical:absolute;mso-position-vertical-relative:page;mso-width-percent:734;mso-height-percent:0;mso-width-relative:page;mso-height-relative:page;v-text-anchor:bottom" o:gfxdata="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" filled="f" stroked="f" strokeweight=".5pt">
+                    <v:textbox inset="0,0,0,0">
+                      <w:txbxContent>
+                        <w:sdt>
+                          <w:sdtPr>
+                            <w:rPr>
+                              <w:caps/>
+                              <w:color w:val="262626" w:themeColor="text1" w:themeTint="D9"/>
+                              <w:sz w:val="32"/>
+                              <w:szCs w:val="28"/>
+                            </w:rPr>
+                            <w:alias w:val="Auteur"/>
+                            <w:tag w:val=""/>
+                            <w:id w:val="1260711048"/>
+                            <w:dataBinding w:prefixMappings="xmlns:ns0='http://purl.org/dc/elements/1.1/' xmlns:ns1='http://schemas.openxmlformats.org/package/2006/metadata/core-properties' " w:xpath="/ns1:coreProperties[1]/ns0:creator[1]" w:storeItemID="{6C3C8BC8-F283-45AE-878A-BAB7291924A1}"/>
+                            <w:text/>
+                          </w:sdtPr>
+                          <w:sdtContent>
+                            <w:p>
+                              <w:pPr>
+                                <w:pStyle w:val="Sansinterligne"/>
+                                <w:jc w:val="right"/>
+                                <w:rPr>
+                                  <w:caps/>
+                                  <w:color w:val="262626" w:themeColor="text1" w:themeTint="D9"/>
+                                  <w:sz w:val="32"/>
+                                  <w:szCs w:val="28"/>
+                                </w:rPr>
+                              </w:pPr>
+                              <w:r>
+                                <w:rPr>
+                                  <w:caps/>
+                                  <w:color w:val="262626" w:themeColor="text1" w:themeTint="D9"/>
+                                  <w:sz w:val="32"/>
+                                  <w:szCs w:val="28"/>
+                                </w:rPr>
+                                <w:t>Victor GOSSELIN</w:t>
+                              </w:r>
+                            </w:p>
+                          </w:sdtContent>
+                        </w:sdt>
+                        <w:p>
+                          <w:pPr>
+                            <w:pStyle w:val="Sansinterligne"/>
+                            <w:jc w:val="right"/>
+                            <w:rPr>
+                              <w:caps/>
+                              <w:color w:val="262626" w:themeColor="text1" w:themeTint="D9"/>
+                              <w:sz w:val="32"/>
+                              <w:szCs w:val="28"/>
+                            </w:rPr>
+                          </w:pPr>
+                          <w:r>
+                            <w:rPr>
+                              <w:caps/>
+                              <w:color w:val="262626" w:themeColor="text1" w:themeTint="D9"/>
+                              <w:sz w:val="32"/>
+                              <w:szCs w:val="28"/>
+                            </w:rPr>
+                            <w:t xml:space="preserve">MATTHIAS JOUEN </w:t>
+                          </w:r>
+                        </w:p>
+                        <w:p>
+                          <w:pPr>
+                            <w:pStyle w:val="Sansinterligne"/>
+                            <w:jc w:val="right"/>
+                            <w:rPr>
+                              <w:caps/>
+                              <w:color w:val="262626" w:themeColor="text1" w:themeTint="D9"/>
+                              <w:sz w:val="32"/>
+                              <w:szCs w:val="28"/>
+                            </w:rPr>
+                          </w:pPr>
+                          <w:r>
+                            <w:rPr>
+                              <w:caps/>
+                              <w:color w:val="262626" w:themeColor="text1" w:themeTint="D9"/>
+                              <w:sz w:val="32"/>
+                              <w:szCs w:val="28"/>
+                            </w:rPr>
+                            <w:t>SERGE LAPRAYE</w:t>
+                          </w:r>
+                        </w:p>
+                        <w:p>
+                          <w:pPr>
+                            <w:pStyle w:val="Sansinterligne"/>
+                            <w:jc w:val="right"/>
+                            <w:rPr>
+                              <w:caps/>
+                              <w:color w:val="262626" w:themeColor="text1" w:themeTint="D9"/>
+                              <w:sz w:val="28"/>
+                              <w:szCs w:val="20"/>
+                            </w:rPr>
+                          </w:pPr>
+                          <w:sdt>
+                            <w:sdtPr>
+                              <w:rPr>
+                                <w:caps/>
+                                <w:color w:val="262626" w:themeColor="text1" w:themeTint="D9"/>
+                                <w:sz w:val="28"/>
+                                <w:szCs w:val="20"/>
+                              </w:rPr>
+                              <w:alias w:val="Société"/>
+                              <w:tag w:val=""/>
+                              <w:id w:val="2080092032"/>
+                              <w:dataBinding w:prefixMappings="xmlns:ns0='http://schemas.openxmlformats.org/officeDocument/2006/extended-properties' " w:xpath="/ns0:Properties[1]/ns0:Company[1]" w:storeItemID="{6668398D-A668-4E3E-A5EB-62B293D839F1}"/>
+                              <w:text/>
+                            </w:sdtPr>
+                            <w:sdtContent>
+                              <w:r>
+                                <w:rPr>
+                                  <w:caps/>
+                                  <w:color w:val="262626" w:themeColor="text1" w:themeTint="D9"/>
+                                  <w:sz w:val="28"/>
+                                  <w:szCs w:val="20"/>
+                                </w:rPr>
+                                <w:t>SN2</w:t>
+                              </w:r>
+                            </w:sdtContent>
+                          </w:sdt>
+                        </w:p>
+                        <w:p>
+                          <w:pPr>
+                            <w:pStyle w:val="Sansinterligne"/>
+                            <w:jc w:val="right"/>
+                            <w:rPr>
+                              <w:caps/>
+                              <w:color w:val="262626" w:themeColor="text1" w:themeTint="D9"/>
+                              <w:sz w:val="20"/>
+                              <w:szCs w:val="20"/>
+                            </w:rPr>
+                          </w:pPr>
+                          <w:sdt>
+                            <w:sdtPr>
+                              <w:rPr>
+                                <w:color w:val="262626" w:themeColor="text1" w:themeTint="D9"/>
+                                <w:sz w:val="20"/>
+                                <w:szCs w:val="20"/>
+                              </w:rPr>
+                              <w:alias w:val="Adresse"/>
+                              <w:tag w:val=""/>
+                              <w:id w:val="440882751"/>
+                              <w:showingPlcHdr/>
+                              <w:dataBinding w:prefixMappings="xmlns:ns0='http://schemas.microsoft.com/office/2006/coverPageProps' " w:xpath="/ns0:CoverPageProperties[1]/ns0:CompanyAddress[1]" w:storeItemID="{55AF091B-3C7A-41E3-B477-F2FDAA23CFDA}"/>
+                              <w:text/>
+                            </w:sdtPr>
+                            <w:sdtContent>
+                              <w:r>
+                                <w:rPr>
+                                  <w:color w:val="262626" w:themeColor="text1" w:themeTint="D9"/>
+                                  <w:sz w:val="20"/>
+                                  <w:szCs w:val="20"/>
+                                </w:rPr>
+                                <w:t xml:space="preserve">     </w:t>
+                              </w:r>
+                            </w:sdtContent>
+                          </w:sdt>
+                          <w:r>
+                            <w:rPr>
+                              <w:color w:val="262626" w:themeColor="text1" w:themeTint="D9"/>
+                              <w:sz w:val="20"/>
+                              <w:szCs w:val="20"/>
+                            </w:rPr>
+                            <w:t xml:space="preserve"> </w:t>
+                          </w:r>
+                        </w:p>
                       </w:txbxContent>
                     </v:textbox>
                     <w10:wrap type="square" anchorx="page" anchory="page"/>
@@ -424,7 +833,6 @@
                                     <w:calendar w:val="gregorian"/>
                                   </w:date>
                                 </w:sdtPr>
-                                <w:sdtEndPr/>
                                 <w:sdtContent>
                                   <w:p>
                                     <w:pPr>
@@ -462,7 +870,16 @@
                                         <w:sz w:val="44"/>
                                         <w:szCs w:val="40"/>
                                       </w:rPr>
-                                      <w:t xml:space="preserve"> 0</w:t>
+                                      <w:t xml:space="preserve"> </w:t>
+                                    </w:r>
+                                    <w:r>
+                                      <w:rPr>
+                                        <w:caps/>
+                                        <w:color w:val="0F637A" w:themeColor="text2" w:themeShade="BF"/>
+                                        <w:sz w:val="44"/>
+                                        <w:szCs w:val="40"/>
+                                      </w:rPr>
+                                      <w:t>1</w:t>
                                     </w:r>
                                   </w:p>
                                 </w:sdtContent>
@@ -489,7 +906,7 @@
               </mc:Choice>
               <mc:Fallback>
                 <w:pict>
-                  <v:shape w14:anchorId="58BEC9A2" id="Zone de texte 111" o:spid="_x0000_s1027" type="#_x0000_t202" style="position:absolute;left:0;text-align:left;margin-left:0;margin-top:0;width:288.25pt;height:287.5pt;z-index:251671552;visibility:visible;mso-wrap-style:square;mso-width-percent:734;mso-height-percent:363;mso-left-percent:150;mso-top-percent:91;mso-wrap-distance-left:9pt;mso-wrap-distance-top:0;mso-wrap-distance-right:9pt;mso-wrap-distance-bottom:0;mso-position-horizontal-relative:page;mso-position-vertical-relative:page;mso-width-percent:734;mso-height-percent:363;mso-left-percent:150;mso-top-percent:91;mso-width-relative:page;mso-height-relative:page;v-text-anchor:bottom" o:gfxdata="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" filled="f" stroked="f" strokeweight=".5pt">
+                  <v:shape w14:anchorId="58BEC9A2" id="Zone de texte 111" o:spid="_x0000_s1028" type="#_x0000_t202" style="position:absolute;left:0;text-align:left;margin-left:0;margin-top:0;width:288.25pt;height:287.5pt;z-index:251671552;visibility:visible;mso-wrap-style:square;mso-width-percent:734;mso-height-percent:363;mso-left-percent:150;mso-top-percent:91;mso-wrap-distance-left:9pt;mso-wrap-distance-top:0;mso-wrap-distance-right:9pt;mso-wrap-distance-bottom:0;mso-position-horizontal-relative:page;mso-position-vertical-relative:page;mso-width-percent:734;mso-height-percent:363;mso-left-percent:150;mso-top-percent:91;mso-width-relative:page;mso-height-relative:page;v-text-anchor:bottom" o:gfxdata="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" filled="f" stroked="f" strokeweight=".5pt">
                     <v:textbox style="mso-fit-shape-to-text:t" inset="0,0,0,0">
                       <w:txbxContent>
                         <w:sdt>
@@ -511,7 +928,6 @@
                               <w:calendar w:val="gregorian"/>
                             </w:date>
                           </w:sdtPr>
-                          <w:sdtEndPr/>
                           <w:sdtContent>
                             <w:p>
                               <w:pPr>
@@ -549,365 +965,20 @@
                                   <w:sz w:val="44"/>
                                   <w:szCs w:val="40"/>
                                 </w:rPr>
-                                <w:t xml:space="preserve"> 0</w:t>
+                                <w:t xml:space="preserve"> </w:t>
+                              </w:r>
+                              <w:r>
+                                <w:rPr>
+                                  <w:caps/>
+                                  <w:color w:val="0F637A" w:themeColor="text2" w:themeShade="BF"/>
+                                  <w:sz w:val="44"/>
+                                  <w:szCs w:val="40"/>
+                                </w:rPr>
+                                <w:t>1</w:t>
                               </w:r>
                             </w:p>
                           </w:sdtContent>
                         </w:sdt>
-                      </w:txbxContent>
-                    </v:textbox>
-                    <w10:wrap type="square" anchorx="page" anchory="page"/>
-                  </v:shape>
-                </w:pict>
-              </mc:Fallback>
-            </mc:AlternateContent>
-          </w:r>
-          <w:r>
-            <w:rPr>
-              <w:noProof/>
-              <w:lang w:eastAsia="fr-FR"/>
-            </w:rPr>
-            <mc:AlternateContent>
-              <mc:Choice Requires="wps">
-                <w:drawing>
-                  <wp:anchor distT="0" distB="0" distL="114300" distR="114300" simplePos="0" relativeHeight="251670528" behindDoc="0" locked="0" layoutInCell="1" allowOverlap="1" wp14:anchorId="7B49B550" wp14:editId="55BDB13A">
-                    <wp:simplePos x="0" y="0"/>
-                    <mc:AlternateContent>
-                      <mc:Choice Requires="wp14">
-                        <wp:positionH relativeFrom="page">
-                          <wp14:pctPosHOffset>15000</wp14:pctPosHOffset>
-                        </wp:positionH>
-                      </mc:Choice>
-                      <mc:Fallback>
-                        <wp:positionH relativeFrom="page">
-                          <wp:posOffset>1133475</wp:posOffset>
-                        </wp:positionH>
-                      </mc:Fallback>
-                    </mc:AlternateContent>
-                    <mc:AlternateContent>
-                      <mc:Choice Requires="wp14">
-                        <wp:positionV relativeFrom="page">
-                          <wp14:pctPosVOffset>83700</wp14:pctPosVOffset>
-                        </wp:positionV>
-                      </mc:Choice>
-                      <mc:Fallback>
-                        <wp:positionV relativeFrom="page">
-                          <wp:posOffset>8949055</wp:posOffset>
-                        </wp:positionV>
-                      </mc:Fallback>
-                    </mc:AlternateContent>
-                    <wp:extent cx="5753100" cy="652780"/>
-                    <wp:effectExtent l="0" t="0" r="10160" b="14605"/>
-                    <wp:wrapSquare wrapText="bothSides"/>
-                    <wp:docPr id="112" name="Zone de texte 112"/>
-                    <wp:cNvGraphicFramePr/>
-                    <a:graphic xmlns:a="http://schemas.openxmlformats.org/drawingml/2006/main">
-                      <a:graphicData uri="http://schemas.microsoft.com/office/word/2010/wordprocessingShape">
-                        <wps:wsp>
-                          <wps:cNvSpPr txBox="1"/>
-                          <wps:spPr>
-                            <a:xfrm>
-                              <a:off x="0" y="0"/>
-                              <a:ext cx="5753100" cy="652780"/>
-                            </a:xfrm>
-                            <a:prstGeom prst="rect">
-                              <a:avLst/>
-                            </a:prstGeom>
-                            <a:noFill/>
-                            <a:ln w="6350">
-                              <a:noFill/>
-                            </a:ln>
-                            <a:effectLst/>
-                          </wps:spPr>
-                          <wps:style>
-                            <a:lnRef idx="0">
-                              <a:schemeClr val="accent1"/>
-                            </a:lnRef>
-                            <a:fillRef idx="0">
-                              <a:schemeClr val="accent1"/>
-                            </a:fillRef>
-                            <a:effectRef idx="0">
-                              <a:schemeClr val="accent1"/>
-                            </a:effectRef>
-                            <a:fontRef idx="minor">
-                              <a:schemeClr val="dk1"/>
-                            </a:fontRef>
-                          </wps:style>
-                          <wps:txbx>
-                            <w:txbxContent>
-                              <w:sdt>
-                                <w:sdtPr>
-                                  <w:rPr>
-                                    <w:caps/>
-                                    <w:color w:val="262626" w:themeColor="text1" w:themeTint="D9"/>
-                                    <w:sz w:val="32"/>
-                                    <w:szCs w:val="28"/>
-                                  </w:rPr>
-                                  <w:alias w:val="Auteur"/>
-                                  <w:tag w:val=""/>
-                                  <w:id w:val="1260711048"/>
-                                  <w:dataBinding w:prefixMappings="xmlns:ns0='http://purl.org/dc/elements/1.1/' xmlns:ns1='http://schemas.openxmlformats.org/package/2006/metadata/core-properties' " w:xpath="/ns1:coreProperties[1]/ns0:creator[1]" w:storeItemID="{6C3C8BC8-F283-45AE-878A-BAB7291924A1}"/>
-                                  <w:text/>
-                                </w:sdtPr>
-                                <w:sdtEndPr/>
-                                <w:sdtContent>
-                                  <w:p>
-                                    <w:pPr>
-                                      <w:pStyle w:val="Sansinterligne"/>
-                                      <w:jc w:val="right"/>
-                                      <w:rPr>
-                                        <w:caps/>
-                                        <w:color w:val="262626" w:themeColor="text1" w:themeTint="D9"/>
-                                        <w:sz w:val="32"/>
-                                        <w:szCs w:val="28"/>
-                                      </w:rPr>
-                                    </w:pPr>
-                                    <w:r>
-                                      <w:rPr>
-                                        <w:caps/>
-                                        <w:color w:val="262626" w:themeColor="text1" w:themeTint="D9"/>
-                                        <w:sz w:val="32"/>
-                                        <w:szCs w:val="28"/>
-                                      </w:rPr>
-                                      <w:t>Victor GOSSELIN</w:t>
-                                    </w:r>
-                                  </w:p>
-                                </w:sdtContent>
-                              </w:sdt>
-                              <w:p>
-                                <w:pPr>
-                                  <w:pStyle w:val="Sansinterligne"/>
-                                  <w:jc w:val="right"/>
-                                  <w:rPr>
-                                    <w:caps/>
-                                    <w:color w:val="262626" w:themeColor="text1" w:themeTint="D9"/>
-                                    <w:sz w:val="28"/>
-                                    <w:szCs w:val="20"/>
-                                  </w:rPr>
-                                </w:pPr>
-                                <w:sdt>
-                                  <w:sdtPr>
-                                    <w:rPr>
-                                      <w:caps/>
-                                      <w:color w:val="262626" w:themeColor="text1" w:themeTint="D9"/>
-                                      <w:sz w:val="28"/>
-                                      <w:szCs w:val="20"/>
-                                    </w:rPr>
-                                    <w:alias w:val="Société"/>
-                                    <w:tag w:val=""/>
-                                    <w:id w:val="2080092032"/>
-                                    <w:dataBinding w:prefixMappings="xmlns:ns0='http://schemas.openxmlformats.org/officeDocument/2006/extended-properties' " w:xpath="/ns0:Properties[1]/ns0:Company[1]" w:storeItemID="{6668398D-A668-4E3E-A5EB-62B293D839F1}"/>
-                                    <w:text/>
-                                  </w:sdtPr>
-                                  <w:sdtEndPr/>
-                                  <w:sdtContent>
-                                    <w:r>
-                                      <w:rPr>
-                                        <w:caps/>
-                                        <w:color w:val="262626" w:themeColor="text1" w:themeTint="D9"/>
-                                        <w:sz w:val="28"/>
-                                        <w:szCs w:val="20"/>
-                                      </w:rPr>
-                                      <w:t>SN2</w:t>
-                                    </w:r>
-                                  </w:sdtContent>
-                                </w:sdt>
-                              </w:p>
-                              <w:p>
-                                <w:pPr>
-                                  <w:pStyle w:val="Sansinterligne"/>
-                                  <w:jc w:val="right"/>
-                                  <w:rPr>
-                                    <w:caps/>
-                                    <w:color w:val="262626" w:themeColor="text1" w:themeTint="D9"/>
-                                    <w:sz w:val="20"/>
-                                    <w:szCs w:val="20"/>
-                                  </w:rPr>
-                                </w:pPr>
-                                <w:sdt>
-                                  <w:sdtPr>
-                                    <w:rPr>
-                                      <w:color w:val="262626" w:themeColor="text1" w:themeTint="D9"/>
-                                      <w:sz w:val="20"/>
-                                      <w:szCs w:val="20"/>
-                                    </w:rPr>
-                                    <w:alias w:val="Adresse"/>
-                                    <w:tag w:val=""/>
-                                    <w:id w:val="440882751"/>
-                                    <w:showingPlcHdr/>
-                                    <w:dataBinding w:prefixMappings="xmlns:ns0='http://schemas.microsoft.com/office/2006/coverPageProps' " w:xpath="/ns0:CoverPageProperties[1]/ns0:CompanyAddress[1]" w:storeItemID="{55AF091B-3C7A-41E3-B477-F2FDAA23CFDA}"/>
-                                    <w:text/>
-                                  </w:sdtPr>
-                                  <w:sdtEndPr/>
-                                  <w:sdtContent>
-                                    <w:r>
-                                      <w:rPr>
-                                        <w:color w:val="262626" w:themeColor="text1" w:themeTint="D9"/>
-                                        <w:sz w:val="20"/>
-                                        <w:szCs w:val="20"/>
-                                      </w:rPr>
-                                      <w:t xml:space="preserve">     </w:t>
-                                    </w:r>
-                                  </w:sdtContent>
-                                </w:sdt>
-                                <w:r>
-                                  <w:rPr>
-                                    <w:color w:val="262626" w:themeColor="text1" w:themeTint="D9"/>
-                                    <w:sz w:val="20"/>
-                                    <w:szCs w:val="20"/>
-                                  </w:rPr>
-                                  <w:t xml:space="preserve"> </w:t>
-                                </w:r>
-                              </w:p>
-                            </w:txbxContent>
-                          </wps:txbx>
-                          <wps:bodyPr rot="0" spcFirstLastPara="0" vertOverflow="overflow" horzOverflow="overflow" vert="horz" wrap="square" lIns="0" tIns="0" rIns="0" bIns="0" numCol="1" spcCol="0" rtlCol="0" fromWordArt="0" anchor="b" anchorCtr="0" forceAA="0" compatLnSpc="1">
-                            <a:prstTxWarp prst="textNoShape">
-                              <a:avLst/>
-                            </a:prstTxWarp>
-                            <a:noAutofit/>
-                          </wps:bodyPr>
-                        </wps:wsp>
-                      </a:graphicData>
-                    </a:graphic>
-                    <wp14:sizeRelH relativeFrom="page">
-                      <wp14:pctWidth>73400</wp14:pctWidth>
-                    </wp14:sizeRelH>
-                    <wp14:sizeRelV relativeFrom="page">
-                      <wp14:pctHeight>8000</wp14:pctHeight>
-                    </wp14:sizeRelV>
-                  </wp:anchor>
-                </w:drawing>
-              </mc:Choice>
-              <mc:Fallback>
-                <w:pict>
-                  <v:shape w14:anchorId="7B49B550" id="Zone de texte 112" o:spid="_x0000_s1028" type="#_x0000_t202" style="position:absolute;left:0;text-align:left;margin-left:0;margin-top:0;width:453pt;height:51.4pt;z-index:251670528;visibility:visible;mso-wrap-style:square;mso-width-percent:734;mso-height-percent:80;mso-left-percent:150;mso-top-percent:837;mso-wrap-distance-left:9pt;mso-wrap-distance-top:0;mso-wrap-distance-right:9pt;mso-wrap-distance-bottom:0;mso-position-horizontal-relative:page;mso-position-vertical-relative:page;mso-width-percent:734;mso-height-percent:80;mso-left-percent:150;mso-top-percent:837;mso-width-relative:page;mso-height-relative:page;v-text-anchor:bottom" o:gfxdata="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" filled="f" stroked="f" strokeweight=".5pt">
-                    <v:textbox inset="0,0,0,0">
-                      <w:txbxContent>
-                        <w:sdt>
-                          <w:sdtPr>
-                            <w:rPr>
-                              <w:caps/>
-                              <w:color w:val="262626" w:themeColor="text1" w:themeTint="D9"/>
-                              <w:sz w:val="32"/>
-                              <w:szCs w:val="28"/>
-                            </w:rPr>
-                            <w:alias w:val="Auteur"/>
-                            <w:tag w:val=""/>
-                            <w:id w:val="1260711048"/>
-                            <w:dataBinding w:prefixMappings="xmlns:ns0='http://purl.org/dc/elements/1.1/' xmlns:ns1='http://schemas.openxmlformats.org/package/2006/metadata/core-properties' " w:xpath="/ns1:coreProperties[1]/ns0:creator[1]" w:storeItemID="{6C3C8BC8-F283-45AE-878A-BAB7291924A1}"/>
-                            <w:text/>
-                          </w:sdtPr>
-                          <w:sdtEndPr/>
-                          <w:sdtContent>
-                            <w:p>
-                              <w:pPr>
-                                <w:pStyle w:val="Sansinterligne"/>
-                                <w:jc w:val="right"/>
-                                <w:rPr>
-                                  <w:caps/>
-                                  <w:color w:val="262626" w:themeColor="text1" w:themeTint="D9"/>
-                                  <w:sz w:val="32"/>
-                                  <w:szCs w:val="28"/>
-                                </w:rPr>
-                              </w:pPr>
-                              <w:r>
-                                <w:rPr>
-                                  <w:caps/>
-                                  <w:color w:val="262626" w:themeColor="text1" w:themeTint="D9"/>
-                                  <w:sz w:val="32"/>
-                                  <w:szCs w:val="28"/>
-                                </w:rPr>
-                                <w:t>Victor GOSSELIN</w:t>
-                              </w:r>
-                            </w:p>
-                          </w:sdtContent>
-                        </w:sdt>
-                        <w:p>
-                          <w:pPr>
-                            <w:pStyle w:val="Sansinterligne"/>
-                            <w:jc w:val="right"/>
-                            <w:rPr>
-                              <w:caps/>
-                              <w:color w:val="262626" w:themeColor="text1" w:themeTint="D9"/>
-                              <w:sz w:val="28"/>
-                              <w:szCs w:val="20"/>
-                            </w:rPr>
-                          </w:pPr>
-                          <w:sdt>
-                            <w:sdtPr>
-                              <w:rPr>
-                                <w:caps/>
-                                <w:color w:val="262626" w:themeColor="text1" w:themeTint="D9"/>
-                                <w:sz w:val="28"/>
-                                <w:szCs w:val="20"/>
-                              </w:rPr>
-                              <w:alias w:val="Société"/>
-                              <w:tag w:val=""/>
-                              <w:id w:val="2080092032"/>
-                              <w:dataBinding w:prefixMappings="xmlns:ns0='http://schemas.openxmlformats.org/officeDocument/2006/extended-properties' " w:xpath="/ns0:Properties[1]/ns0:Company[1]" w:storeItemID="{6668398D-A668-4E3E-A5EB-62B293D839F1}"/>
-                              <w:text/>
-                            </w:sdtPr>
-                            <w:sdtEndPr/>
-                            <w:sdtContent>
-                              <w:r>
-                                <w:rPr>
-                                  <w:caps/>
-                                  <w:color w:val="262626" w:themeColor="text1" w:themeTint="D9"/>
-                                  <w:sz w:val="28"/>
-                                  <w:szCs w:val="20"/>
-                                </w:rPr>
-                                <w:t>SN2</w:t>
-                              </w:r>
-                            </w:sdtContent>
-                          </w:sdt>
-                        </w:p>
-                        <w:p>
-                          <w:pPr>
-                            <w:pStyle w:val="Sansinterligne"/>
-                            <w:jc w:val="right"/>
-                            <w:rPr>
-                              <w:caps/>
-                              <w:color w:val="262626" w:themeColor="text1" w:themeTint="D9"/>
-                              <w:sz w:val="20"/>
-                              <w:szCs w:val="20"/>
-                            </w:rPr>
-                          </w:pPr>
-                          <w:sdt>
-                            <w:sdtPr>
-                              <w:rPr>
-                                <w:color w:val="262626" w:themeColor="text1" w:themeTint="D9"/>
-                                <w:sz w:val="20"/>
-                                <w:szCs w:val="20"/>
-                              </w:rPr>
-                              <w:alias w:val="Adresse"/>
-                              <w:tag w:val=""/>
-                              <w:id w:val="440882751"/>
-                              <w:showingPlcHdr/>
-                              <w:dataBinding w:prefixMappings="xmlns:ns0='http://schemas.microsoft.com/office/2006/coverPageProps' " w:xpath="/ns0:CoverPageProperties[1]/ns0:CompanyAddress[1]" w:storeItemID="{55AF091B-3C7A-41E3-B477-F2FDAA23CFDA}"/>
-                              <w:text/>
-                            </w:sdtPr>
-                            <w:sdtEndPr/>
-                            <w:sdtContent>
-                              <w:r>
-                                <w:rPr>
-                                  <w:color w:val="262626" w:themeColor="text1" w:themeTint="D9"/>
-                                  <w:sz w:val="20"/>
-                                  <w:szCs w:val="20"/>
-                                </w:rPr>
-                                <w:t xml:space="preserve">     </w:t>
-                              </w:r>
-                            </w:sdtContent>
-                          </w:sdt>
-                          <w:r>
-                            <w:rPr>
-                              <w:color w:val="262626" w:themeColor="text1" w:themeTint="D9"/>
-                              <w:sz w:val="20"/>
-                              <w:szCs w:val="20"/>
-                            </w:rPr>
-                            <w:t xml:space="preserve"> </w:t>
-                          </w:r>
-                        </w:p>
                       </w:txbxContent>
                     </v:textbox>
                     <w10:wrap type="square" anchorx="page" anchory="page"/>
@@ -1074,7 +1145,6 @@
         </w:p>
       </w:sdtContent>
     </w:sdt>
-    <w:p/>
     <w:sdt>
       <w:sdtPr>
         <w:rPr>
@@ -1109,9 +1179,6 @@
         <w:p>
           <w:pPr>
             <w:spacing w:line="240" w:lineRule="auto"/>
-            <w:rPr>
-              <w:lang w:eastAsia="fr-FR"/>
-            </w:rPr>
           </w:pPr>
         </w:p>
         <w:p>
@@ -1120,8 +1187,6 @@
             <w:rPr>
               <w:rFonts w:asciiTheme="minorHAnsi" w:eastAsiaTheme="minorEastAsia" w:hAnsiTheme="minorHAnsi"/>
               <w:b w:val="0"/>
-              <w:sz w:val="22"/>
-              <w:szCs w:val="22"/>
               <w:lang w:eastAsia="fr-FR"/>
             </w:rPr>
           </w:pPr>
@@ -1134,7 +1199,7 @@
           <w:r>
             <w:fldChar w:fldCharType="separate"/>
           </w:r>
-          <w:hyperlink w:anchor="_Toc32504883" w:history="1">
+          <w:hyperlink w:anchor="_Toc33884970" w:history="1">
             <w:r>
               <w:rPr>
                 <w:rStyle w:val="Lienhypertexte"/>
@@ -1157,7 +1222,7 @@
               <w:rPr>
                 <w:webHidden/>
               </w:rPr>
-              <w:instrText xml:space="preserve"> PAGEREF _Toc32504883 \h </w:instrText>
+              <w:instrText xml:space="preserve"> PAGEREF _Toc33884970 \h </w:instrText>
             </w:r>
             <w:r>
               <w:rPr>
@@ -1190,12 +1255,10 @@
             <w:rPr>
               <w:rFonts w:asciiTheme="minorHAnsi" w:eastAsiaTheme="minorEastAsia" w:hAnsiTheme="minorHAnsi"/>
               <w:b w:val="0"/>
-              <w:sz w:val="22"/>
-              <w:szCs w:val="22"/>
               <w:lang w:eastAsia="fr-FR"/>
             </w:rPr>
           </w:pPr>
-          <w:hyperlink w:anchor="_Toc32504884" w:history="1">
+          <w:hyperlink w:anchor="_Toc33884971" w:history="1">
             <w:r>
               <w:rPr>
                 <w:rStyle w:val="Lienhypertexte"/>
@@ -1218,7 +1281,7 @@
               <w:rPr>
                 <w:webHidden/>
               </w:rPr>
-              <w:instrText xml:space="preserve"> PAGEREF _Toc32504884 \h </w:instrText>
+              <w:instrText xml:space="preserve"> PAGEREF _Toc33884971 \h </w:instrText>
             </w:r>
             <w:r>
               <w:rPr>
@@ -1249,51 +1312,31 @@
           <w:pPr>
             <w:pStyle w:val="TM2"/>
             <w:tabs>
-              <w:tab w:val="left" w:pos="660"/>
               <w:tab w:val="right" w:leader="dot" w:pos="9062"/>
             </w:tabs>
             <w:rPr>
               <w:rFonts w:asciiTheme="minorHAnsi" w:eastAsiaTheme="minorEastAsia" w:hAnsiTheme="minorHAnsi"/>
               <w:noProof/>
-              <w:sz w:val="22"/>
-              <w:szCs w:val="22"/>
               <w:lang w:eastAsia="fr-FR"/>
             </w:rPr>
           </w:pPr>
-          <w:hyperlink w:anchor="_Toc32504885" w:history="1">
+          <w:hyperlink w:anchor="_Toc33884972" w:history="1">
             <w:r>
               <w:rPr>
                 <w:rStyle w:val="Lienhypertexte"/>
                 <w:noProof/>
               </w:rPr>
-              <w:t>1.</w:t>
-            </w:r>
-            <w:r>
-              <w:rPr>
-                <w:rFonts w:asciiTheme="minorHAnsi" w:eastAsiaTheme="minorEastAsia" w:hAnsiTheme="minorHAnsi"/>
-                <w:noProof/>
-                <w:sz w:val="22"/>
-                <w:szCs w:val="22"/>
-                <w:lang w:eastAsia="fr-FR"/>
+              <w:t>Présentation du sujet</w:t>
+            </w:r>
+            <w:r>
+              <w:rPr>
+                <w:noProof/>
+                <w:webHidden/>
               </w:rPr>
               <w:tab/>
             </w:r>
             <w:r>
               <w:rPr>
-                <w:rStyle w:val="Lienhypertexte"/>
-                <w:noProof/>
-              </w:rPr>
-              <w:t>Présentation du sujet</w:t>
-            </w:r>
-            <w:r>
-              <w:rPr>
-                <w:noProof/>
-                <w:webHidden/>
-              </w:rPr>
-              <w:tab/>
-            </w:r>
-            <w:r>
-              <w:rPr>
                 <w:noProof/>
                 <w:webHidden/>
               </w:rPr>
@@ -1304,7 +1347,7 @@
                 <w:noProof/>
                 <w:webHidden/>
               </w:rPr>
-              <w:instrText xml:space="preserve"> PAGEREF _Toc32504885 \h </w:instrText>
+              <w:instrText xml:space="preserve"> PAGEREF _Toc33884972 \h </w:instrText>
             </w:r>
             <w:r>
               <w:rPr>
@@ -1339,51 +1382,31 @@
           <w:pPr>
             <w:pStyle w:val="TM2"/>
             <w:tabs>
-              <w:tab w:val="left" w:pos="660"/>
               <w:tab w:val="right" w:leader="dot" w:pos="9062"/>
             </w:tabs>
             <w:rPr>
               <w:rFonts w:asciiTheme="minorHAnsi" w:eastAsiaTheme="minorEastAsia" w:hAnsiTheme="minorHAnsi"/>
               <w:noProof/>
-              <w:sz w:val="22"/>
-              <w:szCs w:val="22"/>
               <w:lang w:eastAsia="fr-FR"/>
             </w:rPr>
           </w:pPr>
-          <w:hyperlink w:anchor="_Toc32504886" w:history="1">
+          <w:hyperlink w:anchor="_Toc33884973" w:history="1">
             <w:r>
               <w:rPr>
                 <w:rStyle w:val="Lienhypertexte"/>
                 <w:noProof/>
               </w:rPr>
-              <w:t>2.</w:t>
-            </w:r>
-            <w:r>
-              <w:rPr>
-                <w:rFonts w:asciiTheme="minorHAnsi" w:eastAsiaTheme="minorEastAsia" w:hAnsiTheme="minorHAnsi"/>
-                <w:noProof/>
-                <w:sz w:val="22"/>
-                <w:szCs w:val="22"/>
-                <w:lang w:eastAsia="fr-FR"/>
+              <w:t>Le but du projet</w:t>
+            </w:r>
+            <w:r>
+              <w:rPr>
+                <w:noProof/>
+                <w:webHidden/>
               </w:rPr>
               <w:tab/>
             </w:r>
             <w:r>
               <w:rPr>
-                <w:rStyle w:val="Lienhypertexte"/>
-                <w:noProof/>
-              </w:rPr>
-              <w:t>Le but du projet</w:t>
-            </w:r>
-            <w:r>
-              <w:rPr>
-                <w:noProof/>
-                <w:webHidden/>
-              </w:rPr>
-              <w:tab/>
-            </w:r>
-            <w:r>
-              <w:rPr>
                 <w:noProof/>
                 <w:webHidden/>
               </w:rPr>
@@ -1394,7 +1417,7 @@
                 <w:noProof/>
                 <w:webHidden/>
               </w:rPr>
-              <w:instrText xml:space="preserve"> PAGEREF _Toc32504886 \h </w:instrText>
+              <w:instrText xml:space="preserve"> PAGEREF _Toc33884973 \h </w:instrText>
             </w:r>
             <w:r>
               <w:rPr>
@@ -1429,51 +1452,31 @@
           <w:pPr>
             <w:pStyle w:val="TM2"/>
             <w:tabs>
-              <w:tab w:val="left" w:pos="660"/>
               <w:tab w:val="right" w:leader="dot" w:pos="9062"/>
             </w:tabs>
             <w:rPr>
               <w:rFonts w:asciiTheme="minorHAnsi" w:eastAsiaTheme="minorEastAsia" w:hAnsiTheme="minorHAnsi"/>
               <w:noProof/>
-              <w:sz w:val="22"/>
-              <w:szCs w:val="22"/>
               <w:lang w:eastAsia="fr-FR"/>
             </w:rPr>
           </w:pPr>
-          <w:hyperlink w:anchor="_Toc32504887" w:history="1">
+          <w:hyperlink w:anchor="_Toc33884974" w:history="1">
             <w:r>
               <w:rPr>
                 <w:rStyle w:val="Lienhypertexte"/>
                 <w:noProof/>
               </w:rPr>
-              <w:t>3.</w:t>
-            </w:r>
-            <w:r>
-              <w:rPr>
-                <w:rFonts w:asciiTheme="minorHAnsi" w:eastAsiaTheme="minorEastAsia" w:hAnsiTheme="minorHAnsi"/>
-                <w:noProof/>
-                <w:sz w:val="22"/>
-                <w:szCs w:val="22"/>
-                <w:lang w:eastAsia="fr-FR"/>
+              <w:t>Le principe de réalisation du projet</w:t>
+            </w:r>
+            <w:r>
+              <w:rPr>
+                <w:noProof/>
+                <w:webHidden/>
               </w:rPr>
               <w:tab/>
             </w:r>
             <w:r>
               <w:rPr>
-                <w:rStyle w:val="Lienhypertexte"/>
-                <w:noProof/>
-              </w:rPr>
-              <w:t>Le principe de réalisation du projet</w:t>
-            </w:r>
-            <w:r>
-              <w:rPr>
-                <w:noProof/>
-                <w:webHidden/>
-              </w:rPr>
-              <w:tab/>
-            </w:r>
-            <w:r>
-              <w:rPr>
                 <w:noProof/>
                 <w:webHidden/>
               </w:rPr>
@@ -1484,7 +1487,7 @@
                 <w:noProof/>
                 <w:webHidden/>
               </w:rPr>
-              <w:instrText xml:space="preserve"> PAGEREF _Toc32504887 \h </w:instrText>
+              <w:instrText xml:space="preserve"> PAGEREF _Toc33884974 \h </w:instrText>
             </w:r>
             <w:r>
               <w:rPr>
@@ -1524,12 +1527,10 @@
             <w:rPr>
               <w:rFonts w:asciiTheme="minorHAnsi" w:eastAsiaTheme="minorEastAsia" w:hAnsiTheme="minorHAnsi"/>
               <w:noProof/>
-              <w:sz w:val="22"/>
-              <w:szCs w:val="22"/>
               <w:lang w:eastAsia="fr-FR"/>
             </w:rPr>
           </w:pPr>
-          <w:hyperlink w:anchor="_Toc32504888" w:history="1">
+          <w:hyperlink w:anchor="_Toc33884975" w:history="1">
             <w:r>
               <w:rPr>
                 <w:rStyle w:val="Lienhypertexte"/>
@@ -1556,7 +1557,7 @@
                 <w:noProof/>
                 <w:webHidden/>
               </w:rPr>
-              <w:instrText xml:space="preserve"> PAGEREF _Toc32504888 \h </w:instrText>
+              <w:instrText xml:space="preserve"> PAGEREF _Toc33884975 \h </w:instrText>
             </w:r>
             <w:r>
               <w:rPr>
@@ -1591,51 +1592,31 @@
           <w:pPr>
             <w:pStyle w:val="TM2"/>
             <w:tabs>
-              <w:tab w:val="left" w:pos="660"/>
               <w:tab w:val="right" w:leader="dot" w:pos="9062"/>
             </w:tabs>
             <w:rPr>
               <w:rFonts w:asciiTheme="minorHAnsi" w:eastAsiaTheme="minorEastAsia" w:hAnsiTheme="minorHAnsi"/>
               <w:noProof/>
-              <w:sz w:val="22"/>
-              <w:szCs w:val="22"/>
               <w:lang w:eastAsia="fr-FR"/>
             </w:rPr>
           </w:pPr>
-          <w:hyperlink w:anchor="_Toc32504889" w:history="1">
+          <w:hyperlink w:anchor="_Toc33884976" w:history="1">
             <w:r>
               <w:rPr>
                 <w:rStyle w:val="Lienhypertexte"/>
                 <w:noProof/>
               </w:rPr>
-              <w:t>4.</w:t>
-            </w:r>
-            <w:r>
-              <w:rPr>
-                <w:rFonts w:asciiTheme="minorHAnsi" w:eastAsiaTheme="minorEastAsia" w:hAnsiTheme="minorHAnsi"/>
-                <w:noProof/>
-                <w:sz w:val="22"/>
-                <w:szCs w:val="22"/>
-                <w:lang w:eastAsia="fr-FR"/>
+              <w:t>Analyse fonctionnelle du système</w:t>
+            </w:r>
+            <w:r>
+              <w:rPr>
+                <w:noProof/>
+                <w:webHidden/>
               </w:rPr>
               <w:tab/>
             </w:r>
             <w:r>
               <w:rPr>
-                <w:rStyle w:val="Lienhypertexte"/>
-                <w:noProof/>
-              </w:rPr>
-              <w:t>Analyse fonctionnelle du système</w:t>
-            </w:r>
-            <w:r>
-              <w:rPr>
-                <w:noProof/>
-                <w:webHidden/>
-              </w:rPr>
-              <w:tab/>
-            </w:r>
-            <w:r>
-              <w:rPr>
                 <w:noProof/>
                 <w:webHidden/>
               </w:rPr>
@@ -1646,7 +1627,7 @@
                 <w:noProof/>
                 <w:webHidden/>
               </w:rPr>
-              <w:instrText xml:space="preserve"> PAGEREF _Toc32504889 \h </w:instrText>
+              <w:instrText xml:space="preserve"> PAGEREF _Toc33884976 \h </w:instrText>
             </w:r>
             <w:r>
               <w:rPr>
@@ -1666,7 +1647,7 @@
                 <w:noProof/>
                 <w:webHidden/>
               </w:rPr>
-              <w:t>6</w:t>
+              <w:t>5</w:t>
             </w:r>
             <w:r>
               <w:rPr>
@@ -1686,12 +1667,10 @@
             <w:rPr>
               <w:rFonts w:asciiTheme="minorHAnsi" w:eastAsiaTheme="minorEastAsia" w:hAnsiTheme="minorHAnsi"/>
               <w:noProof/>
-              <w:sz w:val="22"/>
-              <w:szCs w:val="22"/>
               <w:lang w:eastAsia="fr-FR"/>
             </w:rPr>
           </w:pPr>
-          <w:hyperlink w:anchor="_Toc32504890" w:history="1">
+          <w:hyperlink w:anchor="_Toc33884977" w:history="1">
             <w:r>
               <w:rPr>
                 <w:rStyle w:val="Lienhypertexte"/>
@@ -1718,7 +1697,7 @@
                 <w:noProof/>
                 <w:webHidden/>
               </w:rPr>
-              <w:instrText xml:space="preserve"> PAGEREF _Toc32504890 \h </w:instrText>
+              <w:instrText xml:space="preserve"> PAGEREF _Toc33884977 \h </w:instrText>
             </w:r>
             <w:r>
               <w:rPr>
@@ -1758,12 +1737,10 @@
             <w:rPr>
               <w:rFonts w:asciiTheme="minorHAnsi" w:eastAsiaTheme="minorEastAsia" w:hAnsiTheme="minorHAnsi"/>
               <w:noProof/>
-              <w:sz w:val="22"/>
-              <w:szCs w:val="22"/>
               <w:lang w:eastAsia="fr-FR"/>
             </w:rPr>
           </w:pPr>
-          <w:hyperlink w:anchor="_Toc32504891" w:history="1">
+          <w:hyperlink w:anchor="_Toc33884978" w:history="1">
             <w:r>
               <w:rPr>
                 <w:rStyle w:val="Lienhypertexte"/>
@@ -1790,7 +1767,7 @@
                 <w:noProof/>
                 <w:webHidden/>
               </w:rPr>
-              <w:instrText xml:space="preserve"> PAGEREF _Toc32504891 \h </w:instrText>
+              <w:instrText xml:space="preserve"> PAGEREF _Toc33884978 \h </w:instrText>
             </w:r>
             <w:r>
               <w:rPr>
@@ -1810,7 +1787,7 @@
                 <w:noProof/>
                 <w:webHidden/>
               </w:rPr>
-              <w:t>7</w:t>
+              <w:t>6</w:t>
             </w:r>
             <w:r>
               <w:rPr>
@@ -1830,12 +1807,10 @@
             <w:rPr>
               <w:rFonts w:asciiTheme="minorHAnsi" w:eastAsiaTheme="minorEastAsia" w:hAnsiTheme="minorHAnsi"/>
               <w:noProof/>
-              <w:sz w:val="22"/>
-              <w:szCs w:val="22"/>
               <w:lang w:eastAsia="fr-FR"/>
             </w:rPr>
           </w:pPr>
-          <w:hyperlink w:anchor="_Toc32504892" w:history="1">
+          <w:hyperlink w:anchor="_Toc33884979" w:history="1">
             <w:r>
               <w:rPr>
                 <w:rStyle w:val="Lienhypertexte"/>
@@ -1862,7 +1837,7 @@
                 <w:noProof/>
                 <w:webHidden/>
               </w:rPr>
-              <w:instrText xml:space="preserve"> PAGEREF _Toc32504892 \h </w:instrText>
+              <w:instrText xml:space="preserve"> PAGEREF _Toc33884979 \h </w:instrText>
             </w:r>
             <w:r>
               <w:rPr>
@@ -1882,7 +1857,7 @@
                 <w:noProof/>
                 <w:webHidden/>
               </w:rPr>
-              <w:t>8</w:t>
+              <w:t>7</w:t>
             </w:r>
             <w:r>
               <w:rPr>
@@ -1902,12 +1877,10 @@
             <w:rPr>
               <w:rFonts w:asciiTheme="minorHAnsi" w:eastAsiaTheme="minorEastAsia" w:hAnsiTheme="minorHAnsi"/>
               <w:noProof/>
-              <w:sz w:val="22"/>
-              <w:szCs w:val="22"/>
               <w:lang w:eastAsia="fr-FR"/>
             </w:rPr>
           </w:pPr>
-          <w:hyperlink w:anchor="_Toc32504893" w:history="1">
+          <w:hyperlink w:anchor="_Toc33884980" w:history="1">
             <w:r>
               <w:rPr>
                 <w:rStyle w:val="Lienhypertexte"/>
@@ -1934,7 +1907,7 @@
                 <w:noProof/>
                 <w:webHidden/>
               </w:rPr>
-              <w:instrText xml:space="preserve"> PAGEREF _Toc32504893 \h </w:instrText>
+              <w:instrText xml:space="preserve"> PAGEREF _Toc33884980 \h </w:instrText>
             </w:r>
             <w:r>
               <w:rPr>
@@ -1954,7 +1927,7 @@
                 <w:noProof/>
                 <w:webHidden/>
               </w:rPr>
-              <w:t>9</w:t>
+              <w:t>8</w:t>
             </w:r>
             <w:r>
               <w:rPr>
@@ -1974,12 +1947,10 @@
             <w:rPr>
               <w:rFonts w:asciiTheme="minorHAnsi" w:eastAsiaTheme="minorEastAsia" w:hAnsiTheme="minorHAnsi"/>
               <w:noProof/>
-              <w:sz w:val="22"/>
-              <w:szCs w:val="22"/>
               <w:lang w:eastAsia="fr-FR"/>
             </w:rPr>
           </w:pPr>
-          <w:hyperlink w:anchor="_Toc32504894" w:history="1">
+          <w:hyperlink w:anchor="_Toc33884981" w:history="1">
             <w:r>
               <w:rPr>
                 <w:rStyle w:val="Lienhypertexte"/>
@@ -2006,7 +1977,7 @@
                 <w:noProof/>
                 <w:webHidden/>
               </w:rPr>
-              <w:instrText xml:space="preserve"> PAGEREF _Toc32504894 \h </w:instrText>
+              <w:instrText xml:space="preserve"> PAGEREF _Toc33884981 \h </w:instrText>
             </w:r>
             <w:r>
               <w:rPr>
@@ -2026,7 +1997,7 @@
                 <w:noProof/>
                 <w:webHidden/>
               </w:rPr>
-              <w:t>9</w:t>
+              <w:t>8</w:t>
             </w:r>
             <w:r>
               <w:rPr>
@@ -2041,51 +2012,31 @@
           <w:pPr>
             <w:pStyle w:val="TM2"/>
             <w:tabs>
-              <w:tab w:val="left" w:pos="660"/>
               <w:tab w:val="right" w:leader="dot" w:pos="9062"/>
             </w:tabs>
             <w:rPr>
               <w:rFonts w:asciiTheme="minorHAnsi" w:eastAsiaTheme="minorEastAsia" w:hAnsiTheme="minorHAnsi"/>
               <w:noProof/>
-              <w:sz w:val="22"/>
-              <w:szCs w:val="22"/>
               <w:lang w:eastAsia="fr-FR"/>
             </w:rPr>
           </w:pPr>
-          <w:hyperlink w:anchor="_Toc32504895" w:history="1">
+          <w:hyperlink w:anchor="_Toc33884982" w:history="1">
             <w:r>
               <w:rPr>
                 <w:rStyle w:val="Lienhypertexte"/>
                 <w:noProof/>
               </w:rPr>
-              <w:t>5.</w:t>
-            </w:r>
-            <w:r>
-              <w:rPr>
-                <w:rFonts w:asciiTheme="minorHAnsi" w:eastAsiaTheme="minorEastAsia" w:hAnsiTheme="minorHAnsi"/>
-                <w:noProof/>
-                <w:sz w:val="22"/>
-                <w:szCs w:val="22"/>
-                <w:lang w:eastAsia="fr-FR"/>
+              <w:t>Organisation du projet</w:t>
+            </w:r>
+            <w:r>
+              <w:rPr>
+                <w:noProof/>
+                <w:webHidden/>
               </w:rPr>
               <w:tab/>
             </w:r>
             <w:r>
               <w:rPr>
-                <w:rStyle w:val="Lienhypertexte"/>
-                <w:noProof/>
-              </w:rPr>
-              <w:t>Organisation du projet</w:t>
-            </w:r>
-            <w:r>
-              <w:rPr>
-                <w:noProof/>
-                <w:webHidden/>
-              </w:rPr>
-              <w:tab/>
-            </w:r>
-            <w:r>
-              <w:rPr>
                 <w:noProof/>
                 <w:webHidden/>
               </w:rPr>
@@ -2096,7 +2047,7 @@
                 <w:noProof/>
                 <w:webHidden/>
               </w:rPr>
-              <w:instrText xml:space="preserve"> PAGEREF _Toc32504895 \h </w:instrText>
+              <w:instrText xml:space="preserve"> PAGEREF _Toc33884982 \h </w:instrText>
             </w:r>
             <w:r>
               <w:rPr>
@@ -2116,7 +2067,7 @@
                 <w:noProof/>
                 <w:webHidden/>
               </w:rPr>
-              <w:t>10</w:t>
+              <w:t>9</w:t>
             </w:r>
             <w:r>
               <w:rPr>
@@ -2136,12 +2087,10 @@
             <w:rPr>
               <w:rFonts w:asciiTheme="minorHAnsi" w:eastAsiaTheme="minorEastAsia" w:hAnsiTheme="minorHAnsi"/>
               <w:noProof/>
-              <w:sz w:val="22"/>
-              <w:szCs w:val="22"/>
               <w:lang w:eastAsia="fr-FR"/>
             </w:rPr>
           </w:pPr>
-          <w:hyperlink w:anchor="_Toc32504896" w:history="1">
+          <w:hyperlink w:anchor="_Toc33884983" w:history="1">
             <w:r>
               <w:rPr>
                 <w:rStyle w:val="Lienhypertexte"/>
@@ -2168,7 +2117,7 @@
                 <w:noProof/>
                 <w:webHidden/>
               </w:rPr>
-              <w:instrText xml:space="preserve"> PAGEREF _Toc32504896 \h </w:instrText>
+              <w:instrText xml:space="preserve"> PAGEREF _Toc33884983 \h </w:instrText>
             </w:r>
             <w:r>
               <w:rPr>
@@ -2188,7 +2137,7 @@
                 <w:noProof/>
                 <w:webHidden/>
               </w:rPr>
-              <w:t>10</w:t>
+              <w:t>9</w:t>
             </w:r>
             <w:r>
               <w:rPr>
@@ -2208,12 +2157,10 @@
             <w:rPr>
               <w:rFonts w:asciiTheme="minorHAnsi" w:eastAsiaTheme="minorEastAsia" w:hAnsiTheme="minorHAnsi"/>
               <w:noProof/>
-              <w:sz w:val="22"/>
-              <w:szCs w:val="22"/>
               <w:lang w:eastAsia="fr-FR"/>
             </w:rPr>
           </w:pPr>
-          <w:hyperlink w:anchor="_Toc32504897" w:history="1">
+          <w:hyperlink w:anchor="_Toc33884984" w:history="1">
             <w:r>
               <w:rPr>
                 <w:rStyle w:val="Lienhypertexte"/>
@@ -2240,7 +2187,7 @@
                 <w:noProof/>
                 <w:webHidden/>
               </w:rPr>
-              <w:instrText xml:space="preserve"> PAGEREF _Toc32504897 \h </w:instrText>
+              <w:instrText xml:space="preserve"> PAGEREF _Toc33884984 \h </w:instrText>
             </w:r>
             <w:r>
               <w:rPr>
@@ -2260,7 +2207,7 @@
                 <w:noProof/>
                 <w:webHidden/>
               </w:rPr>
-              <w:t>11</w:t>
+              <w:t>10</w:t>
             </w:r>
             <w:r>
               <w:rPr>
@@ -2280,12 +2227,10 @@
             <w:rPr>
               <w:rFonts w:asciiTheme="minorHAnsi" w:eastAsiaTheme="minorEastAsia" w:hAnsiTheme="minorHAnsi"/>
               <w:noProof/>
-              <w:sz w:val="22"/>
-              <w:szCs w:val="22"/>
               <w:lang w:eastAsia="fr-FR"/>
             </w:rPr>
           </w:pPr>
-          <w:hyperlink w:anchor="_Toc32504898" w:history="1">
+          <w:hyperlink w:anchor="_Toc33884985" w:history="1">
             <w:r>
               <w:rPr>
                 <w:rStyle w:val="Lienhypertexte"/>
@@ -2312,7 +2257,7 @@
                 <w:noProof/>
                 <w:webHidden/>
               </w:rPr>
-              <w:instrText xml:space="preserve"> PAGEREF _Toc32504898 \h </w:instrText>
+              <w:instrText xml:space="preserve"> PAGEREF _Toc33884985 \h </w:instrText>
             </w:r>
             <w:r>
               <w:rPr>
@@ -2332,7 +2277,7 @@
                 <w:noProof/>
                 <w:webHidden/>
               </w:rPr>
-              <w:t>11</w:t>
+              <w:t>10</w:t>
             </w:r>
             <w:r>
               <w:rPr>
@@ -2347,51 +2292,31 @@
           <w:pPr>
             <w:pStyle w:val="TM2"/>
             <w:tabs>
-              <w:tab w:val="left" w:pos="660"/>
               <w:tab w:val="right" w:leader="dot" w:pos="9062"/>
             </w:tabs>
             <w:rPr>
               <w:rFonts w:asciiTheme="minorHAnsi" w:eastAsiaTheme="minorEastAsia" w:hAnsiTheme="minorHAnsi"/>
               <w:noProof/>
-              <w:sz w:val="22"/>
-              <w:szCs w:val="22"/>
               <w:lang w:eastAsia="fr-FR"/>
             </w:rPr>
           </w:pPr>
-          <w:hyperlink w:anchor="_Toc32504899" w:history="1">
+          <w:hyperlink w:anchor="_Toc33884986" w:history="1">
             <w:r>
               <w:rPr>
                 <w:rStyle w:val="Lienhypertexte"/>
                 <w:noProof/>
               </w:rPr>
-              <w:t>6.</w:t>
-            </w:r>
-            <w:r>
-              <w:rPr>
-                <w:rFonts w:asciiTheme="minorHAnsi" w:eastAsiaTheme="minorEastAsia" w:hAnsiTheme="minorHAnsi"/>
-                <w:noProof/>
-                <w:sz w:val="22"/>
-                <w:szCs w:val="22"/>
-                <w:lang w:eastAsia="fr-FR"/>
+              <w:t>Organisation de l’équipe</w:t>
+            </w:r>
+            <w:r>
+              <w:rPr>
+                <w:noProof/>
+                <w:webHidden/>
               </w:rPr>
               <w:tab/>
             </w:r>
             <w:r>
               <w:rPr>
-                <w:rStyle w:val="Lienhypertexte"/>
-                <w:noProof/>
-              </w:rPr>
-              <w:t>Organisation de l’équipe</w:t>
-            </w:r>
-            <w:r>
-              <w:rPr>
-                <w:noProof/>
-                <w:webHidden/>
-              </w:rPr>
-              <w:tab/>
-            </w:r>
-            <w:r>
-              <w:rPr>
                 <w:noProof/>
                 <w:webHidden/>
               </w:rPr>
@@ -2402,7 +2327,7 @@
                 <w:noProof/>
                 <w:webHidden/>
               </w:rPr>
-              <w:instrText xml:space="preserve"> PAGEREF _Toc32504899 \h </w:instrText>
+              <w:instrText xml:space="preserve"> PAGEREF _Toc33884986 \h </w:instrText>
             </w:r>
             <w:r>
               <w:rPr>
@@ -2442,12 +2367,10 @@
             <w:rPr>
               <w:rFonts w:asciiTheme="minorHAnsi" w:eastAsiaTheme="minorEastAsia" w:hAnsiTheme="minorHAnsi"/>
               <w:noProof/>
-              <w:sz w:val="22"/>
-              <w:szCs w:val="22"/>
               <w:lang w:eastAsia="fr-FR"/>
             </w:rPr>
           </w:pPr>
-          <w:hyperlink w:anchor="_Toc32504900" w:history="1">
+          <w:hyperlink w:anchor="_Toc33884987" w:history="1">
             <w:r>
               <w:rPr>
                 <w:rStyle w:val="Lienhypertexte"/>
@@ -2474,7 +2397,7 @@
                 <w:noProof/>
                 <w:webHidden/>
               </w:rPr>
-              <w:instrText xml:space="preserve"> PAGEREF _Toc32504900 \h </w:instrText>
+              <w:instrText xml:space="preserve"> PAGEREF _Toc33884987 \h </w:instrText>
             </w:r>
             <w:r>
               <w:rPr>
@@ -2514,12 +2437,10 @@
             <w:rPr>
               <w:rFonts w:asciiTheme="minorHAnsi" w:eastAsiaTheme="minorEastAsia" w:hAnsiTheme="minorHAnsi"/>
               <w:noProof/>
-              <w:sz w:val="22"/>
-              <w:szCs w:val="22"/>
               <w:lang w:eastAsia="fr-FR"/>
             </w:rPr>
           </w:pPr>
-          <w:hyperlink w:anchor="_Toc32504901" w:history="1">
+          <w:hyperlink w:anchor="_Toc33884988" w:history="1">
             <w:r>
               <w:rPr>
                 <w:rStyle w:val="Lienhypertexte"/>
@@ -2546,7 +2467,7 @@
                 <w:noProof/>
                 <w:webHidden/>
               </w:rPr>
-              <w:instrText xml:space="preserve"> PAGEREF _Toc32504901 \h </w:instrText>
+              <w:instrText xml:space="preserve"> PAGEREF _Toc33884988 \h </w:instrText>
             </w:r>
             <w:r>
               <w:rPr>
@@ -2586,12 +2507,10 @@
             <w:rPr>
               <w:rFonts w:asciiTheme="minorHAnsi" w:eastAsiaTheme="minorEastAsia" w:hAnsiTheme="minorHAnsi"/>
               <w:noProof/>
-              <w:sz w:val="22"/>
-              <w:szCs w:val="22"/>
               <w:lang w:eastAsia="fr-FR"/>
             </w:rPr>
           </w:pPr>
-          <w:hyperlink w:anchor="_Toc32504902" w:history="1">
+          <w:hyperlink w:anchor="_Toc33884989" w:history="1">
             <w:r>
               <w:rPr>
                 <w:rStyle w:val="Lienhypertexte"/>
@@ -2618,7 +2537,7 @@
                 <w:noProof/>
                 <w:webHidden/>
               </w:rPr>
-              <w:instrText xml:space="preserve"> PAGEREF _Toc32504902 \h </w:instrText>
+              <w:instrText xml:space="preserve"> PAGEREF _Toc33884989 \h </w:instrText>
             </w:r>
             <w:r>
               <w:rPr>
@@ -2658,12 +2577,10 @@
             <w:rPr>
               <w:rFonts w:asciiTheme="minorHAnsi" w:eastAsiaTheme="minorEastAsia" w:hAnsiTheme="minorHAnsi"/>
               <w:noProof/>
-              <w:sz w:val="22"/>
-              <w:szCs w:val="22"/>
               <w:lang w:eastAsia="fr-FR"/>
             </w:rPr>
           </w:pPr>
-          <w:hyperlink w:anchor="_Toc32504903" w:history="1">
+          <w:hyperlink w:anchor="_Toc33884990" w:history="1">
             <w:r>
               <w:rPr>
                 <w:rStyle w:val="Lienhypertexte"/>
@@ -2690,7 +2607,7 @@
                 <w:noProof/>
                 <w:webHidden/>
               </w:rPr>
-              <w:instrText xml:space="preserve"> PAGEREF _Toc32504903 \h </w:instrText>
+              <w:instrText xml:space="preserve"> PAGEREF _Toc33884990 \h </w:instrText>
             </w:r>
             <w:r>
               <w:rPr>
@@ -2730,12 +2647,10 @@
             <w:rPr>
               <w:rFonts w:asciiTheme="minorHAnsi" w:eastAsiaTheme="minorEastAsia" w:hAnsiTheme="minorHAnsi"/>
               <w:noProof/>
-              <w:sz w:val="22"/>
-              <w:szCs w:val="22"/>
               <w:lang w:eastAsia="fr-FR"/>
             </w:rPr>
           </w:pPr>
-          <w:hyperlink w:anchor="_Toc32504904" w:history="1">
+          <w:hyperlink w:anchor="_Toc33884991" w:history="1">
             <w:r>
               <w:rPr>
                 <w:rStyle w:val="Lienhypertexte"/>
@@ -2762,7 +2677,7 @@
                 <w:noProof/>
                 <w:webHidden/>
               </w:rPr>
-              <w:instrText xml:space="preserve"> PAGEREF _Toc32504904 \h </w:instrText>
+              <w:instrText xml:space="preserve"> PAGEREF _Toc33884991 \h </w:instrText>
             </w:r>
             <w:r>
               <w:rPr>
@@ -2802,12 +2717,10 @@
             <w:rPr>
               <w:rFonts w:asciiTheme="minorHAnsi" w:eastAsiaTheme="minorEastAsia" w:hAnsiTheme="minorHAnsi"/>
               <w:noProof/>
-              <w:sz w:val="22"/>
-              <w:szCs w:val="22"/>
               <w:lang w:eastAsia="fr-FR"/>
             </w:rPr>
           </w:pPr>
-          <w:hyperlink w:anchor="_Toc32504905" w:history="1">
+          <w:hyperlink w:anchor="_Toc33884992" w:history="1">
             <w:r>
               <w:rPr>
                 <w:rStyle w:val="Lienhypertexte"/>
@@ -2834,7 +2747,7 @@
                 <w:noProof/>
                 <w:webHidden/>
               </w:rPr>
-              <w:instrText xml:space="preserve"> PAGEREF _Toc32504905 \h </w:instrText>
+              <w:instrText xml:space="preserve"> PAGEREF _Toc33884992 \h </w:instrText>
             </w:r>
             <w:r>
               <w:rPr>
@@ -2869,51 +2782,31 @@
           <w:pPr>
             <w:pStyle w:val="TM2"/>
             <w:tabs>
-              <w:tab w:val="left" w:pos="660"/>
               <w:tab w:val="right" w:leader="dot" w:pos="9062"/>
             </w:tabs>
             <w:rPr>
               <w:rFonts w:asciiTheme="minorHAnsi" w:eastAsiaTheme="minorEastAsia" w:hAnsiTheme="minorHAnsi"/>
               <w:noProof/>
-              <w:sz w:val="22"/>
-              <w:szCs w:val="22"/>
               <w:lang w:eastAsia="fr-FR"/>
             </w:rPr>
           </w:pPr>
-          <w:hyperlink w:anchor="_Toc32504906" w:history="1">
+          <w:hyperlink w:anchor="_Toc33884993" w:history="1">
             <w:r>
               <w:rPr>
                 <w:rStyle w:val="Lienhypertexte"/>
                 <w:noProof/>
               </w:rPr>
-              <w:t>7.</w:t>
-            </w:r>
-            <w:r>
-              <w:rPr>
-                <w:rFonts w:asciiTheme="minorHAnsi" w:eastAsiaTheme="minorEastAsia" w:hAnsiTheme="minorHAnsi"/>
-                <w:noProof/>
-                <w:sz w:val="22"/>
-                <w:szCs w:val="22"/>
-                <w:lang w:eastAsia="fr-FR"/>
+              <w:t>Choix technique et Etude physique</w:t>
+            </w:r>
+            <w:r>
+              <w:rPr>
+                <w:noProof/>
+                <w:webHidden/>
               </w:rPr>
               <w:tab/>
             </w:r>
             <w:r>
               <w:rPr>
-                <w:rStyle w:val="Lienhypertexte"/>
-                <w:noProof/>
-              </w:rPr>
-              <w:t>Choix technique et Etude physique</w:t>
-            </w:r>
-            <w:r>
-              <w:rPr>
-                <w:noProof/>
-                <w:webHidden/>
-              </w:rPr>
-              <w:tab/>
-            </w:r>
-            <w:r>
-              <w:rPr>
                 <w:noProof/>
                 <w:webHidden/>
               </w:rPr>
@@ -2924,7 +2817,7 @@
                 <w:noProof/>
                 <w:webHidden/>
               </w:rPr>
-              <w:instrText xml:space="preserve"> PAGEREF _Toc32504906 \h </w:instrText>
+              <w:instrText xml:space="preserve"> PAGEREF _Toc33884993 \h </w:instrText>
             </w:r>
             <w:r>
               <w:rPr>
@@ -2944,7 +2837,7 @@
                 <w:noProof/>
                 <w:webHidden/>
               </w:rPr>
-              <w:t>12</w:t>
+              <w:t>11</w:t>
             </w:r>
             <w:r>
               <w:rPr>
@@ -2964,12 +2857,10 @@
             <w:rPr>
               <w:rFonts w:asciiTheme="minorHAnsi" w:eastAsiaTheme="minorEastAsia" w:hAnsiTheme="minorHAnsi"/>
               <w:noProof/>
-              <w:sz w:val="22"/>
-              <w:szCs w:val="22"/>
               <w:lang w:eastAsia="fr-FR"/>
             </w:rPr>
           </w:pPr>
-          <w:hyperlink w:anchor="_Toc32504907" w:history="1">
+          <w:hyperlink w:anchor="_Toc33884994" w:history="1">
             <w:r>
               <w:rPr>
                 <w:rStyle w:val="Lienhypertexte"/>
@@ -2996,7 +2887,7 @@
                 <w:noProof/>
                 <w:webHidden/>
               </w:rPr>
-              <w:instrText xml:space="preserve"> PAGEREF _Toc32504907 \h </w:instrText>
+              <w:instrText xml:space="preserve"> PAGEREF _Toc33884994 \h </w:instrText>
             </w:r>
             <w:r>
               <w:rPr>
@@ -3016,7 +2907,7 @@
                 <w:noProof/>
                 <w:webHidden/>
               </w:rPr>
-              <w:t>12</w:t>
+              <w:t>11</w:t>
             </w:r>
             <w:r>
               <w:rPr>
@@ -3036,12 +2927,10 @@
             <w:rPr>
               <w:rFonts w:asciiTheme="minorHAnsi" w:eastAsiaTheme="minorEastAsia" w:hAnsiTheme="minorHAnsi"/>
               <w:noProof/>
-              <w:sz w:val="22"/>
-              <w:szCs w:val="22"/>
               <w:lang w:eastAsia="fr-FR"/>
             </w:rPr>
           </w:pPr>
-          <w:hyperlink w:anchor="_Toc32504908" w:history="1">
+          <w:hyperlink w:anchor="_Toc33884995" w:history="1">
             <w:r>
               <w:rPr>
                 <w:rStyle w:val="Lienhypertexte"/>
@@ -3068,7 +2957,7 @@
                 <w:noProof/>
                 <w:webHidden/>
               </w:rPr>
-              <w:instrText xml:space="preserve"> PAGEREF _Toc32504908 \h </w:instrText>
+              <w:instrText xml:space="preserve"> PAGEREF _Toc33884995 \h </w:instrText>
             </w:r>
             <w:r>
               <w:rPr>
@@ -3088,7 +2977,7 @@
                 <w:noProof/>
                 <w:webHidden/>
               </w:rPr>
-              <w:t>12</w:t>
+              <w:t>14</w:t>
             </w:r>
             <w:r>
               <w:rPr>
@@ -3108,12 +2997,10 @@
             <w:rPr>
               <w:rFonts w:asciiTheme="minorHAnsi" w:eastAsiaTheme="minorEastAsia" w:hAnsiTheme="minorHAnsi"/>
               <w:noProof/>
-              <w:sz w:val="22"/>
-              <w:szCs w:val="22"/>
               <w:lang w:eastAsia="fr-FR"/>
             </w:rPr>
           </w:pPr>
-          <w:hyperlink w:anchor="_Toc32504909" w:history="1">
+          <w:hyperlink w:anchor="_Toc33884996" w:history="1">
             <w:r>
               <w:rPr>
                 <w:rStyle w:val="Lienhypertexte"/>
@@ -3140,7 +3027,7 @@
                 <w:noProof/>
                 <w:webHidden/>
               </w:rPr>
-              <w:instrText xml:space="preserve"> PAGEREF _Toc32504909 \h </w:instrText>
+              <w:instrText xml:space="preserve"> PAGEREF _Toc33884996 \h </w:instrText>
             </w:r>
             <w:r>
               <w:rPr>
@@ -3160,7 +3047,7 @@
                 <w:noProof/>
                 <w:webHidden/>
               </w:rPr>
-              <w:t>12</w:t>
+              <w:t>14</w:t>
             </w:r>
             <w:r>
               <w:rPr>
@@ -3175,51 +3062,31 @@
           <w:pPr>
             <w:pStyle w:val="TM2"/>
             <w:tabs>
-              <w:tab w:val="left" w:pos="660"/>
               <w:tab w:val="right" w:leader="dot" w:pos="9062"/>
             </w:tabs>
             <w:rPr>
               <w:rFonts w:asciiTheme="minorHAnsi" w:eastAsiaTheme="minorEastAsia" w:hAnsiTheme="minorHAnsi"/>
               <w:noProof/>
-              <w:sz w:val="22"/>
-              <w:szCs w:val="22"/>
               <w:lang w:eastAsia="fr-FR"/>
             </w:rPr>
           </w:pPr>
-          <w:hyperlink w:anchor="_Toc32504910" w:history="1">
+          <w:hyperlink w:anchor="_Toc33884997" w:history="1">
             <w:r>
               <w:rPr>
                 <w:rStyle w:val="Lienhypertexte"/>
                 <w:noProof/>
               </w:rPr>
-              <w:t>8.</w:t>
-            </w:r>
-            <w:r>
-              <w:rPr>
-                <w:rFonts w:asciiTheme="minorHAnsi" w:eastAsiaTheme="minorEastAsia" w:hAnsiTheme="minorHAnsi"/>
-                <w:noProof/>
-                <w:sz w:val="22"/>
-                <w:szCs w:val="22"/>
-                <w:lang w:eastAsia="fr-FR"/>
+              <w:t>Recette</w:t>
+            </w:r>
+            <w:r>
+              <w:rPr>
+                <w:noProof/>
+                <w:webHidden/>
               </w:rPr>
               <w:tab/>
             </w:r>
             <w:r>
               <w:rPr>
-                <w:rStyle w:val="Lienhypertexte"/>
-                <w:noProof/>
-              </w:rPr>
-              <w:t>Recette</w:t>
-            </w:r>
-            <w:r>
-              <w:rPr>
-                <w:noProof/>
-                <w:webHidden/>
-              </w:rPr>
-              <w:tab/>
-            </w:r>
-            <w:r>
-              <w:rPr>
                 <w:noProof/>
                 <w:webHidden/>
               </w:rPr>
@@ -3230,7 +3097,7 @@
                 <w:noProof/>
                 <w:webHidden/>
               </w:rPr>
-              <w:instrText xml:space="preserve"> PAGEREF _Toc32504910 \h </w:instrText>
+              <w:instrText xml:space="preserve"> PAGEREF _Toc33884997 \h </w:instrText>
             </w:r>
             <w:r>
               <w:rPr>
@@ -3250,7 +3117,7 @@
                 <w:noProof/>
                 <w:webHidden/>
               </w:rPr>
-              <w:t>12</w:t>
+              <w:t>14</w:t>
             </w:r>
             <w:r>
               <w:rPr>
@@ -3265,51 +3132,31 @@
           <w:pPr>
             <w:pStyle w:val="TM2"/>
             <w:tabs>
-              <w:tab w:val="left" w:pos="660"/>
               <w:tab w:val="right" w:leader="dot" w:pos="9062"/>
             </w:tabs>
             <w:rPr>
               <w:rFonts w:asciiTheme="minorHAnsi" w:eastAsiaTheme="minorEastAsia" w:hAnsiTheme="minorHAnsi"/>
               <w:noProof/>
-              <w:sz w:val="22"/>
-              <w:szCs w:val="22"/>
               <w:lang w:eastAsia="fr-FR"/>
             </w:rPr>
           </w:pPr>
-          <w:hyperlink w:anchor="_Toc32504911" w:history="1">
+          <w:hyperlink w:anchor="_Toc33884998" w:history="1">
             <w:r>
               <w:rPr>
                 <w:rStyle w:val="Lienhypertexte"/>
                 <w:noProof/>
               </w:rPr>
-              <w:t>9.</w:t>
-            </w:r>
-            <w:r>
-              <w:rPr>
-                <w:rFonts w:asciiTheme="minorHAnsi" w:eastAsiaTheme="minorEastAsia" w:hAnsiTheme="minorHAnsi"/>
-                <w:noProof/>
-                <w:sz w:val="22"/>
-                <w:szCs w:val="22"/>
-                <w:lang w:eastAsia="fr-FR"/>
+              <w:t>Tests d’intégration du prototype</w:t>
+            </w:r>
+            <w:r>
+              <w:rPr>
+                <w:noProof/>
+                <w:webHidden/>
               </w:rPr>
               <w:tab/>
             </w:r>
             <w:r>
               <w:rPr>
-                <w:rStyle w:val="Lienhypertexte"/>
-                <w:noProof/>
-              </w:rPr>
-              <w:t>Tests d’intégration du prototype</w:t>
-            </w:r>
-            <w:r>
-              <w:rPr>
-                <w:noProof/>
-                <w:webHidden/>
-              </w:rPr>
-              <w:tab/>
-            </w:r>
-            <w:r>
-              <w:rPr>
                 <w:noProof/>
                 <w:webHidden/>
               </w:rPr>
@@ -3320,7 +3167,7 @@
                 <w:noProof/>
                 <w:webHidden/>
               </w:rPr>
-              <w:instrText xml:space="preserve"> PAGEREF _Toc32504911 \h </w:instrText>
+              <w:instrText xml:space="preserve"> PAGEREF _Toc33884998 \h </w:instrText>
             </w:r>
             <w:r>
               <w:rPr>
@@ -3340,7 +3187,7 @@
                 <w:noProof/>
                 <w:webHidden/>
               </w:rPr>
-              <w:t>12</w:t>
+              <w:t>14</w:t>
             </w:r>
             <w:r>
               <w:rPr>
@@ -3355,86 +3202,125 @@
           <w:pPr>
             <w:pStyle w:val="TM2"/>
             <w:tabs>
-              <w:tab w:val="left" w:pos="880"/>
               <w:tab w:val="right" w:leader="dot" w:pos="9062"/>
             </w:tabs>
             <w:rPr>
               <w:rFonts w:asciiTheme="minorHAnsi" w:eastAsiaTheme="minorEastAsia" w:hAnsiTheme="minorHAnsi"/>
               <w:noProof/>
-              <w:sz w:val="22"/>
-              <w:szCs w:val="22"/>
               <w:lang w:eastAsia="fr-FR"/>
             </w:rPr>
           </w:pPr>
-          <w:hyperlink w:anchor="_Toc32504912" w:history="1">
+          <w:hyperlink w:anchor="_Toc33884999" w:history="1">
             <w:r>
               <w:rPr>
                 <w:rStyle w:val="Lienhypertexte"/>
                 <w:noProof/>
               </w:rPr>
-              <w:t>10.</w:t>
-            </w:r>
-            <w:r>
-              <w:rPr>
-                <w:rFonts w:asciiTheme="minorHAnsi" w:eastAsiaTheme="minorEastAsia" w:hAnsiTheme="minorHAnsi"/>
-                <w:noProof/>
-                <w:sz w:val="22"/>
-                <w:szCs w:val="22"/>
-                <w:lang w:eastAsia="fr-FR"/>
+              <w:t>Avancement et Conclusion</w:t>
+            </w:r>
+            <w:r>
+              <w:rPr>
+                <w:noProof/>
+                <w:webHidden/>
               </w:rPr>
               <w:tab/>
             </w:r>
             <w:r>
               <w:rPr>
+                <w:noProof/>
+                <w:webHidden/>
+              </w:rPr>
+              <w:fldChar w:fldCharType="begin"/>
+            </w:r>
+            <w:r>
+              <w:rPr>
+                <w:noProof/>
+                <w:webHidden/>
+              </w:rPr>
+              <w:instrText xml:space="preserve"> PAGEREF _Toc33884999 \h </w:instrText>
+            </w:r>
+            <w:r>
+              <w:rPr>
+                <w:noProof/>
+                <w:webHidden/>
+              </w:rPr>
+            </w:r>
+            <w:r>
+              <w:rPr>
+                <w:noProof/>
+                <w:webHidden/>
+              </w:rPr>
+              <w:fldChar w:fldCharType="separate"/>
+            </w:r>
+            <w:r>
+              <w:rPr>
+                <w:noProof/>
+                <w:webHidden/>
+              </w:rPr>
+              <w:t>15</w:t>
+            </w:r>
+            <w:r>
+              <w:rPr>
+                <w:noProof/>
+                <w:webHidden/>
+              </w:rPr>
+              <w:fldChar w:fldCharType="end"/>
+            </w:r>
+          </w:hyperlink>
+        </w:p>
+        <w:p>
+          <w:pPr>
+            <w:pStyle w:val="TM1"/>
+            <w:rPr>
+              <w:rFonts w:asciiTheme="minorHAnsi" w:eastAsiaTheme="minorEastAsia" w:hAnsiTheme="minorHAnsi"/>
+              <w:b w:val="0"/>
+              <w:lang w:eastAsia="fr-FR"/>
+            </w:rPr>
+          </w:pPr>
+          <w:hyperlink w:anchor="_Toc33885000" w:history="1">
+            <w:r>
+              <w:rPr>
                 <w:rStyle w:val="Lienhypertexte"/>
-                <w:noProof/>
-              </w:rPr>
-              <w:t>Avancement et Conclusion</w:t>
-            </w:r>
-            <w:r>
-              <w:rPr>
-                <w:noProof/>
+              </w:rPr>
+              <w:t>PARTIE 2 : PARTIE INDIVIDUEL ETUDIANT 1 : Victor GOSSELIN</w:t>
+            </w:r>
+            <w:r>
+              <w:rPr>
                 <w:webHidden/>
               </w:rPr>
               <w:tab/>
             </w:r>
             <w:r>
               <w:rPr>
-                <w:noProof/>
                 <w:webHidden/>
               </w:rPr>
               <w:fldChar w:fldCharType="begin"/>
             </w:r>
             <w:r>
               <w:rPr>
-                <w:noProof/>
-                <w:webHidden/>
-              </w:rPr>
-              <w:instrText xml:space="preserve"> PAGEREF _Toc32504912 \h </w:instrText>
-            </w:r>
-            <w:r>
-              <w:rPr>
-                <w:noProof/>
-                <w:webHidden/>
-              </w:rPr>
-            </w:r>
-            <w:r>
-              <w:rPr>
-                <w:noProof/>
+                <w:webHidden/>
+              </w:rPr>
+              <w:instrText xml:space="preserve"> PAGEREF _Toc33885000 \h </w:instrText>
+            </w:r>
+            <w:r>
+              <w:rPr>
+                <w:webHidden/>
+              </w:rPr>
+            </w:r>
+            <w:r>
+              <w:rPr>
                 <w:webHidden/>
               </w:rPr>
               <w:fldChar w:fldCharType="separate"/>
             </w:r>
             <w:r>
               <w:rPr>
-                <w:noProof/>
-                <w:webHidden/>
-              </w:rPr>
-              <w:t>12</w:t>
-            </w:r>
-            <w:r>
-              <w:rPr>
-                <w:noProof/>
+                <w:webHidden/>
+              </w:rPr>
+              <w:t>15</w:t>
+            </w:r>
+            <w:r>
+              <w:rPr>
                 <w:webHidden/>
               </w:rPr>
               <w:fldChar w:fldCharType="end"/>
@@ -3445,51 +3331,31 @@
           <w:pPr>
             <w:pStyle w:val="TM2"/>
             <w:tabs>
-              <w:tab w:val="left" w:pos="880"/>
               <w:tab w:val="right" w:leader="dot" w:pos="9062"/>
             </w:tabs>
             <w:rPr>
               <w:rFonts w:asciiTheme="minorHAnsi" w:eastAsiaTheme="minorEastAsia" w:hAnsiTheme="minorHAnsi"/>
               <w:noProof/>
-              <w:sz w:val="22"/>
-              <w:szCs w:val="22"/>
               <w:lang w:eastAsia="fr-FR"/>
             </w:rPr>
           </w:pPr>
-          <w:hyperlink w:anchor="_Toc32504913" w:history="1">
+          <w:hyperlink w:anchor="_Toc33885001" w:history="1">
             <w:r>
               <w:rPr>
                 <w:rStyle w:val="Lienhypertexte"/>
                 <w:noProof/>
               </w:rPr>
-              <w:t>11.</w:t>
-            </w:r>
-            <w:r>
-              <w:rPr>
-                <w:rFonts w:asciiTheme="minorHAnsi" w:eastAsiaTheme="minorEastAsia" w:hAnsiTheme="minorHAnsi"/>
-                <w:noProof/>
-                <w:sz w:val="22"/>
-                <w:szCs w:val="22"/>
-                <w:lang w:eastAsia="fr-FR"/>
+              <w:t>Diagrammes de séquences</w:t>
+            </w:r>
+            <w:r>
+              <w:rPr>
+                <w:noProof/>
+                <w:webHidden/>
               </w:rPr>
               <w:tab/>
             </w:r>
             <w:r>
               <w:rPr>
-                <w:rStyle w:val="Lienhypertexte"/>
-                <w:noProof/>
-              </w:rPr>
-              <w:t>Diagrammes de séquences</w:t>
-            </w:r>
-            <w:r>
-              <w:rPr>
-                <w:noProof/>
-                <w:webHidden/>
-              </w:rPr>
-              <w:tab/>
-            </w:r>
-            <w:r>
-              <w:rPr>
                 <w:noProof/>
                 <w:webHidden/>
               </w:rPr>
@@ -3500,7 +3366,7 @@
                 <w:noProof/>
                 <w:webHidden/>
               </w:rPr>
-              <w:instrText xml:space="preserve"> PAGEREF _Toc32504913 \h </w:instrText>
+              <w:instrText xml:space="preserve"> PAGEREF _Toc33885001 \h </w:instrText>
             </w:r>
             <w:r>
               <w:rPr>
@@ -3520,7 +3386,7 @@
                 <w:noProof/>
                 <w:webHidden/>
               </w:rPr>
-              <w:t>13</w:t>
+              <w:t>15</w:t>
             </w:r>
             <w:r>
               <w:rPr>
@@ -3540,12 +3406,10 @@
             <w:rPr>
               <w:rFonts w:asciiTheme="minorHAnsi" w:eastAsiaTheme="minorEastAsia" w:hAnsiTheme="minorHAnsi"/>
               <w:noProof/>
-              <w:sz w:val="22"/>
-              <w:szCs w:val="22"/>
               <w:lang w:eastAsia="fr-FR"/>
             </w:rPr>
           </w:pPr>
-          <w:hyperlink w:anchor="_Toc32504914" w:history="1">
+          <w:hyperlink w:anchor="_Toc33885002" w:history="1">
             <w:r>
               <w:rPr>
                 <w:rStyle w:val="Lienhypertexte"/>
@@ -3572,7 +3436,7 @@
                 <w:noProof/>
                 <w:webHidden/>
               </w:rPr>
-              <w:instrText xml:space="preserve"> PAGEREF _Toc32504914 \h </w:instrText>
+              <w:instrText xml:space="preserve"> PAGEREF _Toc33885002 \h </w:instrText>
             </w:r>
             <w:r>
               <w:rPr>
@@ -3592,7 +3456,7 @@
                 <w:noProof/>
                 <w:webHidden/>
               </w:rPr>
-              <w:t>13</w:t>
+              <w:t>15</w:t>
             </w:r>
             <w:r>
               <w:rPr>
@@ -3612,12 +3476,10 @@
             <w:rPr>
               <w:rFonts w:asciiTheme="minorHAnsi" w:eastAsiaTheme="minorEastAsia" w:hAnsiTheme="minorHAnsi"/>
               <w:noProof/>
-              <w:sz w:val="22"/>
-              <w:szCs w:val="22"/>
               <w:lang w:eastAsia="fr-FR"/>
             </w:rPr>
           </w:pPr>
-          <w:hyperlink w:anchor="_Toc32504915" w:history="1">
+          <w:hyperlink w:anchor="_Toc33885003" w:history="1">
             <w:r>
               <w:rPr>
                 <w:rStyle w:val="Lienhypertexte"/>
@@ -3644,7 +3506,7 @@
                 <w:noProof/>
                 <w:webHidden/>
               </w:rPr>
-              <w:instrText xml:space="preserve"> PAGEREF _Toc32504915 \h </w:instrText>
+              <w:instrText xml:space="preserve"> PAGEREF _Toc33885003 \h </w:instrText>
             </w:r>
             <w:r>
               <w:rPr>
@@ -3664,7 +3526,7 @@
                 <w:noProof/>
                 <w:webHidden/>
               </w:rPr>
-              <w:t>13</w:t>
+              <w:t>16</w:t>
             </w:r>
             <w:r>
               <w:rPr>
@@ -3679,31 +3541,167 @@
           <w:pPr>
             <w:pStyle w:val="TM2"/>
             <w:tabs>
-              <w:tab w:val="left" w:pos="880"/>
               <w:tab w:val="right" w:leader="dot" w:pos="9062"/>
             </w:tabs>
             <w:rPr>
               <w:rFonts w:asciiTheme="minorHAnsi" w:eastAsiaTheme="minorEastAsia" w:hAnsiTheme="minorHAnsi"/>
               <w:noProof/>
-              <w:sz w:val="22"/>
-              <w:szCs w:val="22"/>
               <w:lang w:eastAsia="fr-FR"/>
             </w:rPr>
           </w:pPr>
-          <w:hyperlink w:anchor="_Toc32504916" w:history="1">
+          <w:hyperlink w:anchor="_Toc33885004" w:history="1">
             <w:r>
               <w:rPr>
                 <w:rStyle w:val="Lienhypertexte"/>
                 <w:noProof/>
               </w:rPr>
-              <w:t>12.</w:t>
+              <w:t>Diagramme de classes</w:t>
+            </w:r>
+            <w:r>
+              <w:rPr>
+                <w:noProof/>
+                <w:webHidden/>
+              </w:rPr>
+              <w:tab/>
+            </w:r>
+            <w:r>
+              <w:rPr>
+                <w:noProof/>
+                <w:webHidden/>
+              </w:rPr>
+              <w:fldChar w:fldCharType="begin"/>
+            </w:r>
+            <w:r>
+              <w:rPr>
+                <w:noProof/>
+                <w:webHidden/>
+              </w:rPr>
+              <w:instrText xml:space="preserve"> PAGEREF _Toc33885004 \h </w:instrText>
+            </w:r>
+            <w:r>
+              <w:rPr>
+                <w:noProof/>
+                <w:webHidden/>
+              </w:rPr>
+            </w:r>
+            <w:r>
+              <w:rPr>
+                <w:noProof/>
+                <w:webHidden/>
+              </w:rPr>
+              <w:fldChar w:fldCharType="separate"/>
+            </w:r>
+            <w:r>
+              <w:rPr>
+                <w:noProof/>
+                <w:webHidden/>
+              </w:rPr>
+              <w:t>16</w:t>
+            </w:r>
+            <w:r>
+              <w:rPr>
+                <w:noProof/>
+                <w:webHidden/>
+              </w:rPr>
+              <w:fldChar w:fldCharType="end"/>
+            </w:r>
+          </w:hyperlink>
+        </w:p>
+        <w:p>
+          <w:pPr>
+            <w:pStyle w:val="TM2"/>
+            <w:tabs>
+              <w:tab w:val="right" w:leader="dot" w:pos="9062"/>
+            </w:tabs>
+            <w:rPr>
+              <w:rFonts w:asciiTheme="minorHAnsi" w:eastAsiaTheme="minorEastAsia" w:hAnsiTheme="minorHAnsi"/>
+              <w:noProof/>
+              <w:lang w:eastAsia="fr-FR"/>
+            </w:rPr>
+          </w:pPr>
+          <w:hyperlink w:anchor="_Toc33885005" w:history="1">
+            <w:r>
+              <w:rPr>
+                <w:rStyle w:val="Lienhypertexte"/>
+                <w:noProof/>
+              </w:rPr>
+              <w:t>LECTEUR RFID</w:t>
+            </w:r>
+            <w:r>
+              <w:rPr>
+                <w:noProof/>
+                <w:webHidden/>
+              </w:rPr>
+              <w:tab/>
+            </w:r>
+            <w:r>
+              <w:rPr>
+                <w:noProof/>
+                <w:webHidden/>
+              </w:rPr>
+              <w:fldChar w:fldCharType="begin"/>
+            </w:r>
+            <w:r>
+              <w:rPr>
+                <w:noProof/>
+                <w:webHidden/>
+              </w:rPr>
+              <w:instrText xml:space="preserve"> PAGEREF _Toc33885005 \h </w:instrText>
+            </w:r>
+            <w:r>
+              <w:rPr>
+                <w:noProof/>
+                <w:webHidden/>
+              </w:rPr>
+            </w:r>
+            <w:r>
+              <w:rPr>
+                <w:noProof/>
+                <w:webHidden/>
+              </w:rPr>
+              <w:fldChar w:fldCharType="separate"/>
+            </w:r>
+            <w:r>
+              <w:rPr>
+                <w:noProof/>
+                <w:webHidden/>
+              </w:rPr>
+              <w:t>17</w:t>
+            </w:r>
+            <w:r>
+              <w:rPr>
+                <w:noProof/>
+                <w:webHidden/>
+              </w:rPr>
+              <w:fldChar w:fldCharType="end"/>
+            </w:r>
+          </w:hyperlink>
+        </w:p>
+        <w:p>
+          <w:pPr>
+            <w:pStyle w:val="TM3"/>
+            <w:tabs>
+              <w:tab w:val="left" w:pos="960"/>
+              <w:tab w:val="right" w:leader="dot" w:pos="9062"/>
+            </w:tabs>
+            <w:rPr>
+              <w:rFonts w:asciiTheme="minorHAnsi" w:eastAsiaTheme="minorEastAsia" w:hAnsiTheme="minorHAnsi"/>
+              <w:noProof/>
+              <w:lang w:eastAsia="fr-FR"/>
+            </w:rPr>
+          </w:pPr>
+          <w:hyperlink w:anchor="_Toc33885006" w:history="1">
+            <w:r>
+              <w:rPr>
+                <w:rStyle w:val="Lienhypertexte"/>
+                <w:noProof/>
+              </w:rPr>
+              <w:t>1.</w:t>
             </w:r>
             <w:r>
               <w:rPr>
                 <w:rFonts w:asciiTheme="minorHAnsi" w:eastAsiaTheme="minorEastAsia" w:hAnsiTheme="minorHAnsi"/>
                 <w:noProof/>
-                <w:sz w:val="22"/>
-                <w:szCs w:val="22"/>
                 <w:lang w:eastAsia="fr-FR"/>
               </w:rPr>
               <w:tab/>
@@ -3713,7 +3711,7 @@
                 <w:rStyle w:val="Lienhypertexte"/>
                 <w:noProof/>
               </w:rPr>
-              <w:t>Diagramme de classes</w:t>
+              <w:t>Présentation et fonctionnement</w:t>
             </w:r>
             <w:r>
               <w:rPr>
@@ -3734,7 +3732,7 @@
                 <w:noProof/>
                 <w:webHidden/>
               </w:rPr>
-              <w:instrText xml:space="preserve"> PAGEREF _Toc32504916 \h </w:instrText>
+              <w:instrText xml:space="preserve"> PAGEREF _Toc33885006 \h </w:instrText>
             </w:r>
             <w:r>
               <w:rPr>
@@ -3754,7 +3752,93 @@
                 <w:noProof/>
                 <w:webHidden/>
               </w:rPr>
-              <w:t>14</w:t>
+              <w:t>17</w:t>
+            </w:r>
+            <w:r>
+              <w:rPr>
+                <w:noProof/>
+                <w:webHidden/>
+              </w:rPr>
+              <w:fldChar w:fldCharType="end"/>
+            </w:r>
+          </w:hyperlink>
+        </w:p>
+        <w:p>
+          <w:pPr>
+            <w:pStyle w:val="TM3"/>
+            <w:tabs>
+              <w:tab w:val="left" w:pos="960"/>
+              <w:tab w:val="right" w:leader="dot" w:pos="9062"/>
+            </w:tabs>
+            <w:rPr>
+              <w:rFonts w:asciiTheme="minorHAnsi" w:eastAsiaTheme="minorEastAsia" w:hAnsiTheme="minorHAnsi"/>
+              <w:noProof/>
+              <w:lang w:eastAsia="fr-FR"/>
+            </w:rPr>
+          </w:pPr>
+          <w:hyperlink w:anchor="_Toc33885007" w:history="1">
+            <w:r>
+              <w:rPr>
+                <w:rStyle w:val="Lienhypertexte"/>
+                <w:noProof/>
+              </w:rPr>
+              <w:t>2.</w:t>
+            </w:r>
+            <w:r>
+              <w:rPr>
+                <w:rFonts w:asciiTheme="minorHAnsi" w:eastAsiaTheme="minorEastAsia" w:hAnsiTheme="minorHAnsi"/>
+                <w:noProof/>
+                <w:lang w:eastAsia="fr-FR"/>
+              </w:rPr>
+              <w:tab/>
+            </w:r>
+            <w:r>
+              <w:rPr>
+                <w:rStyle w:val="Lienhypertexte"/>
+                <w:noProof/>
+              </w:rPr>
+              <w:t>Utilisation et choix du RFID</w:t>
+            </w:r>
+            <w:r>
+              <w:rPr>
+                <w:noProof/>
+                <w:webHidden/>
+              </w:rPr>
+              <w:tab/>
+            </w:r>
+            <w:r>
+              <w:rPr>
+                <w:noProof/>
+                <w:webHidden/>
+              </w:rPr>
+              <w:fldChar w:fldCharType="begin"/>
+            </w:r>
+            <w:r>
+              <w:rPr>
+                <w:noProof/>
+                <w:webHidden/>
+              </w:rPr>
+              <w:instrText xml:space="preserve"> PAGEREF _Toc33885007 \h </w:instrText>
+            </w:r>
+            <w:r>
+              <w:rPr>
+                <w:noProof/>
+                <w:webHidden/>
+              </w:rPr>
+            </w:r>
+            <w:r>
+              <w:rPr>
+                <w:noProof/>
+                <w:webHidden/>
+              </w:rPr>
+              <w:fldChar w:fldCharType="separate"/>
+            </w:r>
+            <w:r>
+              <w:rPr>
+                <w:noProof/>
+                <w:webHidden/>
+              </w:rPr>
+              <w:t>18</w:t>
             </w:r>
             <w:r>
               <w:rPr>
@@ -3771,17 +3855,15 @@
             <w:rPr>
               <w:rFonts w:asciiTheme="minorHAnsi" w:eastAsiaTheme="minorEastAsia" w:hAnsiTheme="minorHAnsi"/>
               <w:b w:val="0"/>
-              <w:sz w:val="22"/>
-              <w:szCs w:val="22"/>
               <w:lang w:eastAsia="fr-FR"/>
             </w:rPr>
           </w:pPr>
-          <w:hyperlink w:anchor="_Toc32504917" w:history="1">
+          <w:hyperlink w:anchor="_Toc33885008" w:history="1">
             <w:r>
               <w:rPr>
                 <w:rStyle w:val="Lienhypertexte"/>
               </w:rPr>
-              <w:t>PARTIE 2 : PARTIE INDIVIDUEL ETUDIANT 1 : Victor GOSSELIN</w:t>
+              <w:t>MODULES DE TESTS</w:t>
             </w:r>
             <w:r>
               <w:rPr>
@@ -3799,7 +3881,7 @@
               <w:rPr>
                 <w:webHidden/>
               </w:rPr>
-              <w:instrText xml:space="preserve"> PAGEREF _Toc32504917 \h </w:instrText>
+              <w:instrText xml:space="preserve"> PAGEREF _Toc33885008 \h </w:instrText>
             </w:r>
             <w:r>
               <w:rPr>
@@ -3816,399 +3898,7 @@
               <w:rPr>
                 <w:webHidden/>
               </w:rPr>
-              <w:t>15</w:t>
-            </w:r>
-            <w:r>
-              <w:rPr>
-                <w:webHidden/>
-              </w:rPr>
-              <w:fldChar w:fldCharType="end"/>
-            </w:r>
-          </w:hyperlink>
-        </w:p>
-        <w:p>
-          <w:pPr>
-            <w:pStyle w:val="TM1"/>
-            <w:rPr>
-              <w:rFonts w:asciiTheme="minorHAnsi" w:eastAsiaTheme="minorEastAsia" w:hAnsiTheme="minorHAnsi"/>
-              <w:b w:val="0"/>
-              <w:sz w:val="22"/>
-              <w:szCs w:val="22"/>
-              <w:lang w:eastAsia="fr-FR"/>
-            </w:rPr>
-          </w:pPr>
-          <w:hyperlink w:anchor="_Toc32504918" w:history="1">
-            <w:r>
-              <w:rPr>
-                <w:rStyle w:val="Lienhypertexte"/>
-              </w:rPr>
-              <w:t>ETUDE PHYSIQUE</w:t>
-            </w:r>
-            <w:r>
-              <w:rPr>
-                <w:webHidden/>
-              </w:rPr>
-              <w:tab/>
-            </w:r>
-            <w:r>
-              <w:rPr>
-                <w:webHidden/>
-              </w:rPr>
-              <w:fldChar w:fldCharType="begin"/>
-            </w:r>
-            <w:r>
-              <w:rPr>
-                <w:webHidden/>
-              </w:rPr>
-              <w:instrText xml:space="preserve"> PAGEREF _Toc32504918 \h </w:instrText>
-            </w:r>
-            <w:r>
-              <w:rPr>
-                <w:webHidden/>
-              </w:rPr>
-            </w:r>
-            <w:r>
-              <w:rPr>
-                <w:webHidden/>
-              </w:rPr>
-              <w:fldChar w:fldCharType="separate"/>
-            </w:r>
-            <w:r>
-              <w:rPr>
-                <w:webHidden/>
-              </w:rPr>
-              <w:t>16</w:t>
-            </w:r>
-            <w:r>
-              <w:rPr>
-                <w:webHidden/>
-              </w:rPr>
-              <w:fldChar w:fldCharType="end"/>
-            </w:r>
-          </w:hyperlink>
-        </w:p>
-        <w:p>
-          <w:pPr>
-            <w:pStyle w:val="TM2"/>
-            <w:tabs>
-              <w:tab w:val="left" w:pos="880"/>
-              <w:tab w:val="right" w:leader="dot" w:pos="9062"/>
-            </w:tabs>
-            <w:rPr>
-              <w:rFonts w:asciiTheme="minorHAnsi" w:eastAsiaTheme="minorEastAsia" w:hAnsiTheme="minorHAnsi"/>
-              <w:noProof/>
-              <w:sz w:val="22"/>
-              <w:szCs w:val="22"/>
-              <w:lang w:eastAsia="fr-FR"/>
-            </w:rPr>
-          </w:pPr>
-          <w:hyperlink w:anchor="_Toc32504919" w:history="1">
-            <w:r>
-              <w:rPr>
-                <w:rStyle w:val="Lienhypertexte"/>
-                <w:noProof/>
-              </w:rPr>
-              <w:t>13.</w:t>
-            </w:r>
-            <w:r>
-              <w:rPr>
-                <w:rFonts w:asciiTheme="minorHAnsi" w:eastAsiaTheme="minorEastAsia" w:hAnsiTheme="minorHAnsi"/>
-                <w:noProof/>
-                <w:sz w:val="22"/>
-                <w:szCs w:val="22"/>
-                <w:lang w:eastAsia="fr-FR"/>
-              </w:rPr>
-              <w:tab/>
-            </w:r>
-            <w:r>
-              <w:rPr>
-                <w:rStyle w:val="Lienhypertexte"/>
-                <w:noProof/>
-              </w:rPr>
-              <w:t>LECTEUR RFID</w:t>
-            </w:r>
-            <w:r>
-              <w:rPr>
-                <w:noProof/>
-                <w:webHidden/>
-              </w:rPr>
-              <w:tab/>
-            </w:r>
-            <w:r>
-              <w:rPr>
-                <w:noProof/>
-                <w:webHidden/>
-              </w:rPr>
-              <w:fldChar w:fldCharType="begin"/>
-            </w:r>
-            <w:r>
-              <w:rPr>
-                <w:noProof/>
-                <w:webHidden/>
-              </w:rPr>
-              <w:instrText xml:space="preserve"> PAGEREF _Toc32504919 \h </w:instrText>
-            </w:r>
-            <w:r>
-              <w:rPr>
-                <w:noProof/>
-                <w:webHidden/>
-              </w:rPr>
-            </w:r>
-            <w:r>
-              <w:rPr>
-                <w:noProof/>
-                <w:webHidden/>
-              </w:rPr>
-              <w:fldChar w:fldCharType="separate"/>
-            </w:r>
-            <w:r>
-              <w:rPr>
-                <w:noProof/>
-                <w:webHidden/>
-              </w:rPr>
-              <w:t>16</w:t>
-            </w:r>
-            <w:r>
-              <w:rPr>
-                <w:noProof/>
-                <w:webHidden/>
-              </w:rPr>
-              <w:fldChar w:fldCharType="end"/>
-            </w:r>
-          </w:hyperlink>
-        </w:p>
-        <w:p>
-          <w:pPr>
-            <w:pStyle w:val="TM3"/>
-            <w:tabs>
-              <w:tab w:val="left" w:pos="880"/>
-              <w:tab w:val="right" w:leader="dot" w:pos="9062"/>
-            </w:tabs>
-            <w:rPr>
-              <w:rFonts w:asciiTheme="minorHAnsi" w:eastAsiaTheme="minorEastAsia" w:hAnsiTheme="minorHAnsi"/>
-              <w:noProof/>
-              <w:sz w:val="22"/>
-              <w:szCs w:val="22"/>
-              <w:lang w:eastAsia="fr-FR"/>
-            </w:rPr>
-          </w:pPr>
-          <w:hyperlink w:anchor="_Toc32504920" w:history="1">
-            <w:r>
-              <w:rPr>
-                <w:rStyle w:val="Lienhypertexte"/>
-                <w:noProof/>
-              </w:rPr>
-              <w:t>1.</w:t>
-            </w:r>
-            <w:r>
-              <w:rPr>
-                <w:rFonts w:asciiTheme="minorHAnsi" w:eastAsiaTheme="minorEastAsia" w:hAnsiTheme="minorHAnsi"/>
-                <w:noProof/>
-                <w:sz w:val="22"/>
-                <w:szCs w:val="22"/>
-                <w:lang w:eastAsia="fr-FR"/>
-              </w:rPr>
-              <w:tab/>
-            </w:r>
-            <w:r>
-              <w:rPr>
-                <w:rStyle w:val="Lienhypertexte"/>
-                <w:noProof/>
-              </w:rPr>
-              <w:t>Présentation et fonctionnement</w:t>
-            </w:r>
-            <w:r>
-              <w:rPr>
-                <w:noProof/>
-                <w:webHidden/>
-              </w:rPr>
-              <w:tab/>
-            </w:r>
-            <w:r>
-              <w:rPr>
-                <w:noProof/>
-                <w:webHidden/>
-              </w:rPr>
-              <w:fldChar w:fldCharType="begin"/>
-            </w:r>
-            <w:r>
-              <w:rPr>
-                <w:noProof/>
-                <w:webHidden/>
-              </w:rPr>
-              <w:instrText xml:space="preserve"> PAGEREF _Toc32504920 \h </w:instrText>
-            </w:r>
-            <w:r>
-              <w:rPr>
-                <w:noProof/>
-                <w:webHidden/>
-              </w:rPr>
-            </w:r>
-            <w:r>
-              <w:rPr>
-                <w:noProof/>
-                <w:webHidden/>
-              </w:rPr>
-              <w:fldChar w:fldCharType="separate"/>
-            </w:r>
-            <w:r>
-              <w:rPr>
-                <w:noProof/>
-                <w:webHidden/>
-              </w:rPr>
-              <w:t>16</w:t>
-            </w:r>
-            <w:r>
-              <w:rPr>
-                <w:noProof/>
-                <w:webHidden/>
-              </w:rPr>
-              <w:fldChar w:fldCharType="end"/>
-            </w:r>
-          </w:hyperlink>
-        </w:p>
-        <w:p>
-          <w:pPr>
-            <w:pStyle w:val="TM3"/>
-            <w:tabs>
-              <w:tab w:val="left" w:pos="880"/>
-              <w:tab w:val="right" w:leader="dot" w:pos="9062"/>
-            </w:tabs>
-            <w:rPr>
-              <w:rFonts w:asciiTheme="minorHAnsi" w:eastAsiaTheme="minorEastAsia" w:hAnsiTheme="minorHAnsi"/>
-              <w:noProof/>
-              <w:sz w:val="22"/>
-              <w:szCs w:val="22"/>
-              <w:lang w:eastAsia="fr-FR"/>
-            </w:rPr>
-          </w:pPr>
-          <w:hyperlink w:anchor="_Toc32504921" w:history="1">
-            <w:r>
-              <w:rPr>
-                <w:rStyle w:val="Lienhypertexte"/>
-                <w:noProof/>
-              </w:rPr>
-              <w:t>2.</w:t>
-            </w:r>
-            <w:r>
-              <w:rPr>
-                <w:rFonts w:asciiTheme="minorHAnsi" w:eastAsiaTheme="minorEastAsia" w:hAnsiTheme="minorHAnsi"/>
-                <w:noProof/>
-                <w:sz w:val="22"/>
-                <w:szCs w:val="22"/>
-                <w:lang w:eastAsia="fr-FR"/>
-              </w:rPr>
-              <w:tab/>
-            </w:r>
-            <w:r>
-              <w:rPr>
-                <w:rStyle w:val="Lienhypertexte"/>
-                <w:noProof/>
-              </w:rPr>
-              <w:t>Utilisation et choix du RFID</w:t>
-            </w:r>
-            <w:r>
-              <w:rPr>
-                <w:noProof/>
-                <w:webHidden/>
-              </w:rPr>
-              <w:tab/>
-            </w:r>
-            <w:r>
-              <w:rPr>
-                <w:noProof/>
-                <w:webHidden/>
-              </w:rPr>
-              <w:fldChar w:fldCharType="begin"/>
-            </w:r>
-            <w:r>
-              <w:rPr>
-                <w:noProof/>
-                <w:webHidden/>
-              </w:rPr>
-              <w:instrText xml:space="preserve"> PAGEREF _Toc32504921 \h </w:instrText>
-            </w:r>
-            <w:r>
-              <w:rPr>
-                <w:noProof/>
-                <w:webHidden/>
-              </w:rPr>
-            </w:r>
-            <w:r>
-              <w:rPr>
-                <w:noProof/>
-                <w:webHidden/>
-              </w:rPr>
-              <w:fldChar w:fldCharType="separate"/>
-            </w:r>
-            <w:r>
-              <w:rPr>
-                <w:noProof/>
-                <w:webHidden/>
-              </w:rPr>
-              <w:t>17</w:t>
-            </w:r>
-            <w:r>
-              <w:rPr>
-                <w:noProof/>
-                <w:webHidden/>
-              </w:rPr>
-              <w:fldChar w:fldCharType="end"/>
-            </w:r>
-          </w:hyperlink>
-        </w:p>
-        <w:p>
-          <w:pPr>
-            <w:pStyle w:val="TM1"/>
-            <w:rPr>
-              <w:rFonts w:asciiTheme="minorHAnsi" w:eastAsiaTheme="minorEastAsia" w:hAnsiTheme="minorHAnsi"/>
-              <w:b w:val="0"/>
-              <w:sz w:val="22"/>
-              <w:szCs w:val="22"/>
-              <w:lang w:eastAsia="fr-FR"/>
-            </w:rPr>
-          </w:pPr>
-          <w:hyperlink w:anchor="_Toc32504922" w:history="1">
-            <w:r>
-              <w:rPr>
-                <w:rStyle w:val="Lienhypertexte"/>
-              </w:rPr>
-              <w:t>MODULES DE TESTS</w:t>
-            </w:r>
-            <w:r>
-              <w:rPr>
-                <w:webHidden/>
-              </w:rPr>
-              <w:tab/>
-            </w:r>
-            <w:r>
-              <w:rPr>
-                <w:webHidden/>
-              </w:rPr>
-              <w:fldChar w:fldCharType="begin"/>
-            </w:r>
-            <w:r>
-              <w:rPr>
-                <w:webHidden/>
-              </w:rPr>
-              <w:instrText xml:space="preserve"> PAGEREF _Toc32504922 \h </w:instrText>
-            </w:r>
-            <w:r>
-              <w:rPr>
-                <w:webHidden/>
-              </w:rPr>
-            </w:r>
-            <w:r>
-              <w:rPr>
-                <w:webHidden/>
-              </w:rPr>
-              <w:fldChar w:fldCharType="separate"/>
-            </w:r>
-            <w:r>
-              <w:rPr>
-                <w:webHidden/>
-              </w:rPr>
-              <w:t>19</w:t>
+              <w:t>20</w:t>
             </w:r>
             <w:r>
               <w:rPr>
@@ -4246,11 +3936,14 @@
     <w:p/>
     <w:p/>
     <w:p/>
+    <w:p/>
+    <w:p/>
+    <w:p/>
     <w:p>
       <w:pPr>
         <w:pStyle w:val="Titre1"/>
       </w:pPr>
-      <w:bookmarkStart w:id="0" w:name="_Toc32504883"/>
+      <w:bookmarkStart w:id="0" w:name="_Toc33884970"/>
       <w:r>
         <w:lastRenderedPageBreak/>
         <w:t>INTRODUCTION</w:t>
@@ -4330,7 +4023,7 @@
       <w:pPr>
         <w:pStyle w:val="Titre1"/>
       </w:pPr>
-      <w:bookmarkStart w:id="1" w:name="_Toc32504884"/>
+      <w:bookmarkStart w:id="1" w:name="_Toc33884971"/>
       <w:r>
         <w:lastRenderedPageBreak/>
         <w:t>PARTIE 1 : PRESENTATION COMMUNE DU PROJET</w:t>
@@ -4341,10 +4034,28 @@
     <w:p>
       <w:pPr>
         <w:pStyle w:val="Titre2"/>
-      </w:pPr>
-      <w:bookmarkStart w:id="2" w:name="_Toc32504885"/>
-      <w:r>
+        <w:rPr>
+          <w:color w:val="1C6194" w:themeColor="accent2" w:themeShade="BF"/>
+        </w:rPr>
+      </w:pPr>
+      <w:bookmarkStart w:id="2" w:name="_Toc33884972"/>
+      <w:r>
+        <w:rPr>
+          <w:color w:val="1C6194" w:themeColor="accent2" w:themeShade="BF"/>
+        </w:rPr>
         <w:t>Présentation du sujet</w:t>
+      </w:r>
+      <w:r>
+        <w:rPr>
+          <w:color w:val="1C6194" w:themeColor="accent2" w:themeShade="BF"/>
+        </w:rPr>
+        <w:softHyphen/>
+      </w:r>
+      <w:r>
+        <w:rPr>
+          <w:color w:val="1C6194" w:themeColor="accent2" w:themeShade="BF"/>
+        </w:rPr>
+        <w:softHyphen/>
       </w:r>
       <w:bookmarkEnd w:id="2"/>
     </w:p>
@@ -4364,15 +4075,66 @@
         </w:rPr>
       </w:pPr>
       <w:r>
+        <w:t xml:space="preserve">Le client est le lycée de la Providence d’Amiens qui fait appel aux BTS SN pour améliorer le système de CROSS en apportant des outils numériques pour faciliter l’inscription des élèves, la gestion de la course et la prise en compte du résultat. </w:t>
+      </w:r>
+      <w:r>
+        <w:rPr>
+          <w14:shadow w14:blurRad="38100" w14:dist="19050" w14:dir="2700000" w14:sx="100000" w14:sy="100000" w14:kx="0" w14:ky="0" w14:algn="tl">
+            <w14:schemeClr w14:val="dk1">
+              <w14:alpha w14:val="60000"/>
+            </w14:schemeClr>
+          </w14:shadow>
+          <w14:textOutline w14:w="0" w14:cap="flat" w14:cmpd="sng" w14:algn="ctr">
+            <w14:noFill/>
+            <w14:prstDash w14:val="solid"/>
+            <w14:round/>
+          </w14:textOutline>
+        </w:rPr>
+        <w:t xml:space="preserve"> </w:t>
+      </w:r>
+    </w:p>
+    <w:p>
+      <w:r>
+        <w:t>Voici un extrait du cahier des charges du projet</w:t>
+      </w:r>
+      <w:r>
+        <w:t>.</w:t>
+      </w:r>
+    </w:p>
+    <w:p>
+      <w:r>
+        <w:t>« Le système doit facilement être déplaçable et pratique pour être utilisé lors d’une séance de cours (course d’endurance hors cross). Le système doit utiliser des dossards, mais doit être compatible avec de simples cartes RFIF (pour les séances de cours d’endurance par exemple) En cas de coupure wifi le système doit uploader ses résultats sur le réseau dès qu’il retrouve le wifi »</w:t>
+      </w:r>
+    </w:p>
+    <w:p/>
+    <w:p/>
+    <w:p>
+      <w:pPr>
+        <w:pStyle w:val="Titre2"/>
+        <w:rPr>
+          <w:color w:val="1C6194" w:themeColor="accent2" w:themeShade="BF"/>
+        </w:rPr>
+      </w:pPr>
+      <w:bookmarkStart w:id="3" w:name="_Toc33884973"/>
+      <w:r>
+        <w:rPr>
+          <w:color w:val="1C6194" w:themeColor="accent2" w:themeShade="BF"/>
+        </w:rPr>
+        <w:t>Le but du projet</w:t>
+      </w:r>
+      <w:bookmarkEnd w:id="3"/>
+    </w:p>
+    <w:p>
+      <w:r>
         <w:rPr>
           <w:noProof/>
           <w:lang w:eastAsia="fr-FR"/>
         </w:rPr>
         <w:drawing>
-          <wp:inline distT="0" distB="0" distL="0" distR="0" wp14:anchorId="17C60122" wp14:editId="22262FB9">
-            <wp:extent cx="1990725" cy="561975"/>
-            <wp:effectExtent l="0" t="0" r="9525" b="9525"/>
-            <wp:docPr id="1" name="Image 1"/>
+          <wp:inline distT="0" distB="0" distL="0" distR="0" wp14:anchorId="2E0192CA" wp14:editId="0D692D45">
+            <wp:extent cx="5760720" cy="3637915"/>
+            <wp:effectExtent l="0" t="0" r="0" b="635"/>
+            <wp:docPr id="4" name="Image 4"/>
             <wp:cNvGraphicFramePr>
               <a:graphicFrameLocks xmlns:a="http://schemas.openxmlformats.org/drawingml/2006/main" noChangeAspect="1"/>
             </wp:cNvGraphicFramePr>
@@ -4392,89 +4154,6 @@
                   <pic:spPr>
                     <a:xfrm>
                       <a:off x="0" y="0"/>
-                      <a:ext cx="1990725" cy="561975"/>
-                    </a:xfrm>
-                    <a:prstGeom prst="rect">
-                      <a:avLst/>
-                    </a:prstGeom>
-                  </pic:spPr>
-                </pic:pic>
-              </a:graphicData>
-            </a:graphic>
-          </wp:inline>
-        </w:drawing>
-      </w:r>
-      <w:r>
-        <w:t xml:space="preserve">Le client est le lycée de la Providence d’Amiens qui fait appel aux BTS SN pour améliorer le système de CROSS en apportant des outils numériques pour faciliter l’inscription des élèves, la gestion de la course et la prise en compte du résultat. </w:t>
-      </w:r>
-      <w:r>
-        <w:rPr>
-          <w14:shadow w14:blurRad="38100" w14:dist="19050" w14:dir="2700000" w14:sx="100000" w14:sy="100000" w14:kx="0" w14:ky="0" w14:algn="tl">
-            <w14:schemeClr w14:val="dk1">
-              <w14:alpha w14:val="60000"/>
-            </w14:schemeClr>
-          </w14:shadow>
-          <w14:textOutline w14:w="0" w14:cap="flat" w14:cmpd="sng" w14:algn="ctr">
-            <w14:noFill/>
-            <w14:prstDash w14:val="solid"/>
-            <w14:round/>
-          </w14:textOutline>
-        </w:rPr>
-        <w:t xml:space="preserve"> </w:t>
-      </w:r>
-    </w:p>
-    <w:p>
-      <w:r>
-        <w:t xml:space="preserve">Voici un extrait du cahier des charges du projet </w:t>
-      </w:r>
-    </w:p>
-    <w:p>
-      <w:r>
-        <w:t>« Le système doit facilement être déplaçable et pratique pour être utilisé lors d’une séance de cours (course d’endurance hors cross). Le système doit utiliser des dossards, mais doit être compatible avec de simples cartes RFIF (pour les séances de cours d’endurance par exemple) En cas de coupure wifi le système doit uploader ses résultats sur le réseau dès qu’il retrouve le wifi »</w:t>
-      </w:r>
-    </w:p>
-    <w:p/>
-    <w:p/>
-    <w:p>
-      <w:pPr>
-        <w:pStyle w:val="Titre2"/>
-      </w:pPr>
-      <w:bookmarkStart w:id="3" w:name="_Toc32504886"/>
-      <w:r>
-        <w:t>Le but du projet</w:t>
-      </w:r>
-      <w:bookmarkEnd w:id="3"/>
-    </w:p>
-    <w:p>
-      <w:r>
-        <w:rPr>
-          <w:noProof/>
-          <w:lang w:eastAsia="fr-FR"/>
-        </w:rPr>
-        <w:drawing>
-          <wp:inline distT="0" distB="0" distL="0" distR="0" wp14:anchorId="2E0192CA" wp14:editId="0D692D45">
-            <wp:extent cx="5760720" cy="3637915"/>
-            <wp:effectExtent l="0" t="0" r="0" b="635"/>
-            <wp:docPr id="4" name="Image 4"/>
-            <wp:cNvGraphicFramePr>
-              <a:graphicFrameLocks xmlns:a="http://schemas.openxmlformats.org/drawingml/2006/main" noChangeAspect="1"/>
-            </wp:cNvGraphicFramePr>
-            <a:graphic xmlns:a="http://schemas.openxmlformats.org/drawingml/2006/main">
-              <a:graphicData uri="http://schemas.openxmlformats.org/drawingml/2006/picture">
-                <pic:pic xmlns:pic="http://schemas.openxmlformats.org/drawingml/2006/picture">
-                  <pic:nvPicPr>
-                    <pic:cNvPr id="1" name=""/>
-                    <pic:cNvPicPr/>
-                  </pic:nvPicPr>
-                  <pic:blipFill>
-                    <a:blip r:embed="rId11"/>
-                    <a:stretch>
-                      <a:fillRect/>
-                    </a:stretch>
-                  </pic:blipFill>
-                  <pic:spPr>
-                    <a:xfrm>
-                      <a:off x="0" y="0"/>
                       <a:ext cx="5760720" cy="3637915"/>
                     </a:xfrm>
                     <a:prstGeom prst="rect">
@@ -4490,8 +4169,11 @@
     </w:p>
     <w:p>
       <w:r>
+        <w:t xml:space="preserve">Ce projet a pour but d’aider un établissement, en l’occurrence La Providence, d’automatiser un système de courses. Ce système permettra aux professeurs de sports de créer en avance des courses sur un site Web. Ces courses auront des paramètres prédéfinis. Les élèves </w:t>
+      </w:r>
+      <w:r>
         <w:lastRenderedPageBreak/>
-        <w:t>Ce projet a pour but d’aider un établissement, en l’occurrence La Providence, d’automatiser un système de courses. Ce système permettra aux professeurs de sports de créer en avance des courses sur un site Web. Ces courses auront des paramètres prédéfinis. Les élèves pourront ensuite consulter les cours</w:t>
+        <w:t>pourront ensuite consulter les cours</w:t>
       </w:r>
       <w:r>
         <w:t>es à venir et s’y inscrire s’il</w:t>
@@ -4520,24 +4202,38 @@
     <w:p>
       <w:pPr>
         <w:pStyle w:val="Titre2"/>
-      </w:pPr>
-      <w:bookmarkStart w:id="4" w:name="_Toc32504887"/>
-      <w:r>
+        <w:rPr>
+          <w:color w:val="1C6194" w:themeColor="accent2" w:themeShade="BF"/>
+        </w:rPr>
+      </w:pPr>
+      <w:bookmarkStart w:id="4" w:name="_Toc33884974"/>
+      <w:r>
+        <w:rPr>
+          <w:color w:val="1C6194" w:themeColor="accent2" w:themeShade="BF"/>
+        </w:rPr>
         <w:t>Le principe de réalisation du projet</w:t>
       </w:r>
       <w:bookmarkEnd w:id="4"/>
     </w:p>
-    <w:p/>
     <w:p>
       <w:pPr>
         <w:pStyle w:val="Titre3"/>
-      </w:pPr>
-      <w:bookmarkStart w:id="5" w:name="_Toc32504888"/>
-      <w:r>
+        <w:rPr>
+          <w:color w:val="134163" w:themeColor="accent2" w:themeShade="80"/>
+        </w:rPr>
+      </w:pPr>
+      <w:bookmarkStart w:id="5" w:name="_Toc33884975"/>
+      <w:r>
+        <w:rPr>
+          <w:color w:val="134163" w:themeColor="accent2" w:themeShade="80"/>
+        </w:rPr>
         <w:t>Synoptique simplifié du système</w:t>
       </w:r>
       <w:bookmarkEnd w:id="5"/>
       <w:r>
+        <w:rPr>
+          <w:color w:val="134163" w:themeColor="accent2" w:themeShade="80"/>
+        </w:rPr>
         <w:t xml:space="preserve"> </w:t>
       </w:r>
     </w:p>
@@ -4571,7 +4267,7 @@
                     <pic:cNvPicPr/>
                   </pic:nvPicPr>
                   <pic:blipFill>
-                    <a:blip r:embed="rId12">
+                    <a:blip r:embed="rId11">
                       <a:extLst>
                         <a:ext uri="{28A0092B-C50C-407E-A947-70E740481C1C}">
                           <a14:useLocalDpi xmlns:a14="http://schemas.microsoft.com/office/drawing/2010/main" val="0"/>
@@ -4613,55 +4309,58 @@
     <w:p/>
     <w:p/>
     <w:p/>
-    <w:p/>
-    <w:p/>
-    <w:p/>
-    <w:p/>
-    <w:p/>
-    <w:p/>
-    <w:p/>
     <w:p>
       <w:pPr>
         <w:pStyle w:val="Titre2"/>
-      </w:pPr>
-      <w:bookmarkStart w:id="6" w:name="_Toc32504889"/>
-      <w:r>
+        <w:rPr>
+          <w:color w:val="1C6194" w:themeColor="accent2" w:themeShade="BF"/>
+        </w:rPr>
+      </w:pPr>
+      <w:bookmarkStart w:id="6" w:name="_Toc33884976"/>
+      <w:r>
+        <w:rPr>
+          <w:color w:val="1C6194" w:themeColor="accent2" w:themeShade="BF"/>
+        </w:rPr>
+        <w:t>Analyse fonctionnelle du système</w:t>
+      </w:r>
+      <w:bookmarkEnd w:id="6"/>
+    </w:p>
+    <w:p>
+      <w:r>
+        <w:t>Dans cette partie je vais présenter l’analyse avant la phase de conception. Durant la phase du projet et les échanges avec le client. Certain</w:t>
+      </w:r>
+      <w:r>
+        <w:t>s</w:t>
+      </w:r>
+      <w:r>
+        <w:t xml:space="preserve"> point</w:t>
+      </w:r>
+      <w:r>
+        <w:t>s</w:t>
+      </w:r>
+      <w:r>
+        <w:t xml:space="preserve"> pourront être amené à changer pour sécuriser le système ou contourner des contraintes non prévues durant l’analyse.</w:t>
+      </w:r>
+    </w:p>
+    <w:p/>
+    <w:p/>
+    <w:p/>
+    <w:p/>
+    <w:p/>
+    <w:p/>
+    <w:p>
+      <w:pPr>
+        <w:pStyle w:val="Titre3"/>
+        <w:rPr>
+          <w:color w:val="134163" w:themeColor="accent2" w:themeShade="80"/>
+        </w:rPr>
+      </w:pPr>
+      <w:bookmarkStart w:id="7" w:name="_Toc33884977"/>
+      <w:r>
+        <w:rPr>
+          <w:color w:val="134163" w:themeColor="accent2" w:themeShade="80"/>
+        </w:rPr>
         <w:lastRenderedPageBreak/>
-        <w:t>Analyse fonctionnelle du système</w:t>
-      </w:r>
-      <w:bookmarkEnd w:id="6"/>
-    </w:p>
-    <w:p/>
-    <w:p>
-      <w:r>
-        <w:t>Dans cette partie je vais présenter l’analyse avant la phase de conception. Durant la phase du projet et les échanges avec le client. Certain</w:t>
-      </w:r>
-      <w:r>
-        <w:t>s</w:t>
-      </w:r>
-      <w:r>
-        <w:t xml:space="preserve"> point</w:t>
-      </w:r>
-      <w:r>
-        <w:t>s</w:t>
-      </w:r>
-      <w:r>
-        <w:t xml:space="preserve"> pourront être amené à changer pour sécuriser le système ou contourner </w:t>
-      </w:r>
-      <w:r>
-        <w:t>des contraintes non prévues</w:t>
-      </w:r>
-      <w:r>
-        <w:t xml:space="preserve"> durant l’analyse.</w:t>
-      </w:r>
-    </w:p>
-    <w:p/>
-    <w:p>
-      <w:pPr>
-        <w:pStyle w:val="Titre3"/>
-      </w:pPr>
-      <w:bookmarkStart w:id="7" w:name="_Toc32504890"/>
-      <w:r>
         <w:t>Diagramme de cas d’utilisation</w:t>
       </w:r>
       <w:bookmarkEnd w:id="7"/>
@@ -4698,7 +4397,7 @@
                     </pic:cNvPicPr>
                   </pic:nvPicPr>
                   <pic:blipFill>
-                    <a:blip r:embed="rId13">
+                    <a:blip r:embed="rId12">
                       <a:extLst>
                         <a:ext uri="{28A0092B-C50C-407E-A947-70E740481C1C}">
                           <a14:useLocalDpi xmlns:a14="http://schemas.microsoft.com/office/drawing/2010/main" val="0"/>
@@ -4753,18 +4452,18 @@
     <w:p/>
     <w:p/>
     <w:p/>
-    <w:p/>
-    <w:p/>
-    <w:p/>
-    <w:p/>
-    <w:p/>
     <w:p>
       <w:pPr>
         <w:pStyle w:val="Titre3"/>
-      </w:pPr>
-      <w:bookmarkStart w:id="8" w:name="_Toc32504891"/>
-      <w:r>
-        <w:lastRenderedPageBreak/>
+        <w:rPr>
+          <w:color w:val="134163" w:themeColor="accent2" w:themeShade="80"/>
+        </w:rPr>
+      </w:pPr>
+      <w:bookmarkStart w:id="8" w:name="_Toc33884978"/>
+      <w:r>
+        <w:rPr>
+          <w:color w:val="134163" w:themeColor="accent2" w:themeShade="80"/>
+        </w:rPr>
         <w:t>Diagramme d’exigence</w:t>
       </w:r>
       <w:bookmarkEnd w:id="8"/>
@@ -4779,30 +4478,18 @@
     <w:p/>
     <w:p/>
     <w:p/>
-    <w:p/>
-    <w:p/>
-    <w:p/>
-    <w:p/>
-    <w:p/>
-    <w:p/>
-    <w:p/>
-    <w:p/>
-    <w:p/>
-    <w:p/>
-    <w:p/>
-    <w:p/>
-    <w:p/>
-    <w:p/>
-    <w:p/>
-    <w:p/>
-    <w:p/>
-    <w:p/>
     <w:p>
       <w:pPr>
         <w:pStyle w:val="Titre3"/>
-      </w:pPr>
-      <w:bookmarkStart w:id="9" w:name="_Toc32504892"/>
-      <w:r>
+        <w:rPr>
+          <w:color w:val="134163" w:themeColor="accent2" w:themeShade="80"/>
+        </w:rPr>
+      </w:pPr>
+      <w:bookmarkStart w:id="9" w:name="_Toc33884979"/>
+      <w:r>
+        <w:rPr>
+          <w:color w:val="134163" w:themeColor="accent2" w:themeShade="80"/>
+        </w:rPr>
         <w:lastRenderedPageBreak/>
         <w:t>Diagramme de classe</w:t>
       </w:r>
@@ -4833,7 +4520,7 @@
                     </pic:cNvPicPr>
                   </pic:nvPicPr>
                   <pic:blipFill>
-                    <a:blip r:embed="rId14">
+                    <a:blip r:embed="rId13">
                       <a:extLst>
                         <a:ext uri="{28A0092B-C50C-407E-A947-70E740481C1C}">
                           <a14:useLocalDpi xmlns:a14="http://schemas.microsoft.com/office/drawing/2010/main" val="0"/>
@@ -4868,9 +4555,15 @@
     <w:p>
       <w:pPr>
         <w:pStyle w:val="Titre3"/>
-      </w:pPr>
-      <w:bookmarkStart w:id="10" w:name="_Toc32504893"/>
-      <w:r>
+        <w:rPr>
+          <w:color w:val="134163" w:themeColor="accent2" w:themeShade="80"/>
+        </w:rPr>
+      </w:pPr>
+      <w:bookmarkStart w:id="10" w:name="_Toc33884980"/>
+      <w:r>
+        <w:rPr>
+          <w:color w:val="134163" w:themeColor="accent2" w:themeShade="80"/>
+        </w:rPr>
         <w:lastRenderedPageBreak/>
         <w:t>Modèle Conceptuel de Données</w:t>
       </w:r>
@@ -4906,7 +4599,7 @@
                     <pic:cNvPicPr/>
                   </pic:nvPicPr>
                   <pic:blipFill rotWithShape="1">
-                    <a:blip r:embed="rId15">
+                    <a:blip r:embed="rId14">
                       <a:extLst>
                         <a:ext uri="{28A0092B-C50C-407E-A947-70E740481C1C}">
                           <a14:useLocalDpi xmlns:a14="http://schemas.microsoft.com/office/drawing/2010/main" val="0"/>
@@ -4964,16 +4657,36 @@
     <w:p>
       <w:pPr>
         <w:pStyle w:val="Titre3"/>
-      </w:pPr>
-      <w:bookmarkStart w:id="11" w:name="_Toc32504894"/>
-      <w:r>
+        <w:rPr>
+          <w:color w:val="134163" w:themeColor="accent2" w:themeShade="80"/>
+        </w:rPr>
+      </w:pPr>
+      <w:bookmarkStart w:id="11" w:name="_Toc33884981"/>
+      <w:r>
+        <w:rPr>
+          <w:color w:val="134163" w:themeColor="accent2" w:themeShade="80"/>
+        </w:rPr>
         <w:t>Diagramme de séquence</w:t>
       </w:r>
       <w:bookmarkEnd w:id="11"/>
     </w:p>
     <w:p/>
-    <w:p/>
-    <w:p/>
+    <w:p>
+      <w:r>
+        <w:t xml:space="preserve">Les diagrammes de séquences seront présentés par </w:t>
+      </w:r>
+      <w:proofErr w:type="spellStart"/>
+      <w:r>
+        <w:t>chaqu</w:t>
+      </w:r>
+      <w:proofErr w:type="spellEnd"/>
+      <w:r>
+        <w:t xml:space="preserve"> </w:t>
+      </w:r>
+      <w:r>
+        <w:t>’un des étudiants en charges de ces derniers.</w:t>
+      </w:r>
+    </w:p>
     <w:p/>
     <w:p/>
     <w:p/>
@@ -4986,13 +4699,22 @@
     <w:p>
       <w:pPr>
         <w:pStyle w:val="Titre2"/>
-      </w:pPr>
-      <w:bookmarkStart w:id="12" w:name="_Toc32504895"/>
-      <w:r>
+        <w:rPr>
+          <w:color w:val="1C6194" w:themeColor="accent2" w:themeShade="BF"/>
+        </w:rPr>
+      </w:pPr>
+      <w:bookmarkStart w:id="12" w:name="_Toc33884982"/>
+      <w:r>
+        <w:rPr>
+          <w:color w:val="1C6194" w:themeColor="accent2" w:themeShade="BF"/>
+        </w:rPr>
         <w:lastRenderedPageBreak/>
         <w:t>Organis</w:t>
       </w:r>
       <w:r>
+        <w:rPr>
+          <w:color w:val="1C6194" w:themeColor="accent2" w:themeShade="BF"/>
+        </w:rPr>
         <w:t>ation du projet</w:t>
       </w:r>
       <w:bookmarkEnd w:id="12"/>
@@ -5001,9 +4723,15 @@
     <w:p>
       <w:pPr>
         <w:pStyle w:val="Titre3"/>
-      </w:pPr>
-      <w:bookmarkStart w:id="13" w:name="_Toc32504896"/>
-      <w:r>
+        <w:rPr>
+          <w:color w:val="134163" w:themeColor="accent2" w:themeShade="80"/>
+        </w:rPr>
+      </w:pPr>
+      <w:bookmarkStart w:id="13" w:name="_Toc33884983"/>
+      <w:r>
+        <w:rPr>
+          <w:color w:val="134163" w:themeColor="accent2" w:themeShade="80"/>
+        </w:rPr>
         <w:t>GANTT Prévisionnel</w:t>
       </w:r>
       <w:bookmarkEnd w:id="13"/>
@@ -5035,7 +4763,7 @@
                     </pic:cNvPicPr>
                   </pic:nvPicPr>
                   <pic:blipFill>
-                    <a:blip r:embed="rId16">
+                    <a:blip r:embed="rId15">
                       <a:extLst>
                         <a:ext uri="{28A0092B-C50C-407E-A947-70E740481C1C}">
                           <a14:useLocalDpi xmlns:a14="http://schemas.microsoft.com/office/drawing/2010/main" val="0"/>
@@ -5067,13 +4795,19 @@
         </w:drawing>
       </w:r>
     </w:p>
-    <w:p/>
     <w:p>
       <w:pPr>
         <w:pStyle w:val="Titre3"/>
-      </w:pPr>
-      <w:bookmarkStart w:id="14" w:name="_Toc32504897"/>
-      <w:r>
+        <w:rPr>
+          <w:color w:val="134163" w:themeColor="accent2" w:themeShade="80"/>
+        </w:rPr>
+      </w:pPr>
+      <w:bookmarkStart w:id="14" w:name="_Toc33884984"/>
+      <w:r>
+        <w:rPr>
+          <w:color w:val="134163" w:themeColor="accent2" w:themeShade="80"/>
+        </w:rPr>
+        <w:lastRenderedPageBreak/>
         <w:t>GANTT Réel</w:t>
       </w:r>
       <w:bookmarkEnd w:id="14"/>
@@ -5083,9 +4817,15 @@
     <w:p>
       <w:pPr>
         <w:pStyle w:val="Titre3"/>
-      </w:pPr>
-      <w:bookmarkStart w:id="15" w:name="_Toc32504898"/>
-      <w:r>
+        <w:rPr>
+          <w:color w:val="134163" w:themeColor="accent2" w:themeShade="80"/>
+        </w:rPr>
+      </w:pPr>
+      <w:bookmarkStart w:id="15" w:name="_Toc33884985"/>
+      <w:r>
+        <w:rPr>
+          <w:color w:val="134163" w:themeColor="accent2" w:themeShade="80"/>
+        </w:rPr>
         <w:t>Répartition des tâches</w:t>
       </w:r>
       <w:bookmarkEnd w:id="15"/>
@@ -5095,12 +4835,40 @@
     <w:p/>
     <w:p/>
     <w:p/>
+    <w:p/>
+    <w:p/>
+    <w:p/>
+    <w:p/>
+    <w:p/>
+    <w:p/>
+    <w:p/>
+    <w:p/>
+    <w:p/>
+    <w:p/>
+    <w:p/>
+    <w:p/>
+    <w:p/>
+    <w:p/>
+    <w:p/>
+    <w:p/>
+    <w:p/>
+    <w:p/>
+    <w:p/>
+    <w:p/>
+    <w:p/>
     <w:p>
       <w:pPr>
         <w:pStyle w:val="Titre2"/>
-      </w:pPr>
-      <w:bookmarkStart w:id="16" w:name="_Toc32504899"/>
-      <w:r>
+        <w:rPr>
+          <w:color w:val="1C6194" w:themeColor="accent2" w:themeShade="BF"/>
+        </w:rPr>
+      </w:pPr>
+      <w:bookmarkStart w:id="16" w:name="_Toc33884986"/>
+      <w:r>
+        <w:rPr>
+          <w:color w:val="1C6194" w:themeColor="accent2" w:themeShade="BF"/>
+        </w:rPr>
+        <w:lastRenderedPageBreak/>
         <w:t>Organisation de l’équipe</w:t>
       </w:r>
       <w:bookmarkEnd w:id="16"/>
@@ -5109,9 +4877,15 @@
     <w:p>
       <w:pPr>
         <w:pStyle w:val="Titre3"/>
-      </w:pPr>
-      <w:bookmarkStart w:id="17" w:name="_Toc32504900"/>
-      <w:r>
+        <w:rPr>
+          <w:color w:val="134163" w:themeColor="accent2" w:themeShade="80"/>
+        </w:rPr>
+      </w:pPr>
+      <w:bookmarkStart w:id="17" w:name="_Toc33884987"/>
+      <w:r>
+        <w:rPr>
+          <w:color w:val="134163" w:themeColor="accent2" w:themeShade="80"/>
+        </w:rPr>
         <w:t>Compte rendu d’activité (CRA)</w:t>
       </w:r>
       <w:bookmarkEnd w:id="17"/>
@@ -5121,24 +4895,40 @@
     <w:p>
       <w:pPr>
         <w:pStyle w:val="Titre3"/>
-      </w:pPr>
-      <w:bookmarkStart w:id="18" w:name="_Toc32504901"/>
-      <w:r>
+        <w:rPr>
+          <w:color w:val="134163" w:themeColor="accent2" w:themeShade="80"/>
+        </w:rPr>
+      </w:pPr>
+      <w:bookmarkStart w:id="18" w:name="_Toc33884988"/>
+      <w:r>
+        <w:rPr>
+          <w:color w:val="134163" w:themeColor="accent2" w:themeShade="80"/>
+        </w:rPr>
         <w:t>Cahier de bord</w:t>
       </w:r>
       <w:bookmarkEnd w:id="18"/>
     </w:p>
     <w:p/>
+    <w:p/>
     <w:p>
       <w:pPr>
         <w:pStyle w:val="Titre3"/>
-      </w:pPr>
-      <w:bookmarkStart w:id="19" w:name="_Toc32504902"/>
-      <w:r>
+        <w:rPr>
+          <w:color w:val="134163" w:themeColor="accent2" w:themeShade="80"/>
+        </w:rPr>
+      </w:pPr>
+      <w:bookmarkStart w:id="19" w:name="_Toc33884989"/>
+      <w:r>
+        <w:rPr>
+          <w:color w:val="134163" w:themeColor="accent2" w:themeShade="80"/>
+        </w:rPr>
         <w:t xml:space="preserve">GitHub et </w:t>
       </w:r>
       <w:proofErr w:type="spellStart"/>
       <w:r>
+        <w:rPr>
+          <w:color w:val="134163" w:themeColor="accent2" w:themeShade="80"/>
+        </w:rPr>
         <w:t>Versionning</w:t>
       </w:r>
       <w:bookmarkEnd w:id="19"/>
@@ -5147,32 +4937,264 @@
     <w:p/>
     <w:p>
       <w:pPr>
+        <w:jc w:val="center"/>
+      </w:pPr>
+      <w:r>
+        <w:rPr>
+          <w:highlight w:val="yellow"/>
+        </w:rPr>
+        <w:t>METTRE</w:t>
+      </w:r>
+      <w:r>
+        <w:t xml:space="preserve"> </w:t>
+      </w:r>
+      <w:r>
+        <w:rPr>
+          <w:highlight w:val="yellow"/>
+        </w:rPr>
+        <w:t>PHOTO</w:t>
+      </w:r>
+    </w:p>
+    <w:p>
+      <w:r>
+        <w:t xml:space="preserve">Pour travailler en collaboration nous avons utilisé le logiciel de </w:t>
+      </w:r>
+      <w:proofErr w:type="spellStart"/>
+      <w:r>
+        <w:t>V</w:t>
+      </w:r>
+      <w:r>
+        <w:t>ersionning</w:t>
+      </w:r>
+      <w:proofErr w:type="spellEnd"/>
+      <w:r>
+        <w:t xml:space="preserve"> GIT. Ainsi que la plateforme d’hébergement Git-hub.com. Sur nos </w:t>
+      </w:r>
+      <w:r>
+        <w:t>PC</w:t>
+      </w:r>
+      <w:r>
+        <w:t xml:space="preserve"> de </w:t>
+      </w:r>
+      <w:r>
+        <w:t>développement nous avons une version de notre code source avec nos différents « Commit » une fois qu’une fonctionnalité est opérationnel nous la poussons sur le site hébergement « Push » pour que tous les membres du projet puissent avoir la fonctionnalité.</w:t>
+      </w:r>
+    </w:p>
+    <w:p>
+      <w:pPr>
+        <w:jc w:val="center"/>
+      </w:pPr>
+      <w:r>
+        <w:rPr>
+          <w:highlight w:val="yellow"/>
+        </w:rPr>
+        <w:t>METTRE PHOTO</w:t>
+      </w:r>
+    </w:p>
+    <w:p>
+      <w:pPr>
+        <w:jc w:val="left"/>
+      </w:pPr>
+    </w:p>
+    <w:p>
+      <w:pPr>
+        <w:jc w:val="left"/>
+      </w:pPr>
+      <w:r>
+        <w:t>A chaque instant sur l’hébergeur il y a la version la plus à jours de notre projet. Et il est très facile de récupérer une version antérieure en cas de soucis</w:t>
+      </w:r>
+    </w:p>
+    <w:p/>
+    <w:p>
+      <w:pPr>
         <w:pStyle w:val="Titre3"/>
-      </w:pPr>
-      <w:bookmarkStart w:id="20" w:name="_Toc32504903"/>
-      <w:r>
+        <w:rPr>
+          <w:color w:val="134163" w:themeColor="accent2" w:themeShade="80"/>
+        </w:rPr>
+      </w:pPr>
+      <w:bookmarkStart w:id="20" w:name="_Toc33884990"/>
+      <w:r>
+        <w:rPr>
+          <w:color w:val="134163" w:themeColor="accent2" w:themeShade="80"/>
+        </w:rPr>
         <w:t>Démarrage projet et classe de simulation</w:t>
       </w:r>
       <w:bookmarkEnd w:id="20"/>
     </w:p>
     <w:p/>
+    <w:p/>
+    <w:p/>
+    <w:p/>
+    <w:p/>
+    <w:p/>
+    <w:p/>
+    <w:p/>
+    <w:p/>
+    <w:p/>
     <w:p>
       <w:pPr>
         <w:pStyle w:val="Titre3"/>
-      </w:pPr>
-      <w:bookmarkStart w:id="21" w:name="_Toc32504904"/>
-      <w:r>
+        <w:rPr>
+          <w:color w:val="134163" w:themeColor="accent2" w:themeShade="80"/>
+        </w:rPr>
+      </w:pPr>
+      <w:bookmarkStart w:id="21" w:name="_Toc33884991"/>
+      <w:r>
+        <w:rPr>
+          <w:color w:val="134163" w:themeColor="accent2" w:themeShade="80"/>
+        </w:rPr>
+        <w:lastRenderedPageBreak/>
         <w:t>Logiciel d’analyse et de développement</w:t>
       </w:r>
       <w:bookmarkEnd w:id="21"/>
     </w:p>
     <w:p/>
     <w:p>
+      <w:r>
+        <w:t>Pour réaliser nos diagrammes nous avons utilisés l’outil en ligne :</w:t>
+      </w:r>
+    </w:p>
+    <w:p>
+      <w:hyperlink r:id="rId16" w:history="1">
+        <w:r>
+          <w:rPr>
+            <w:rStyle w:val="Lienhypertexte"/>
+          </w:rPr>
+          <w:t>https://online.visual-par</w:t>
+        </w:r>
+        <w:r>
+          <w:rPr>
+            <w:rStyle w:val="Lienhypertexte"/>
+          </w:rPr>
+          <w:t>a</w:t>
+        </w:r>
+        <w:r>
+          <w:rPr>
+            <w:rStyle w:val="Lienhypertexte"/>
+          </w:rPr>
+          <w:t>digm.com</w:t>
+        </w:r>
+      </w:hyperlink>
+    </w:p>
+    <w:p>
+      <w:r>
+        <w:rPr>
+          <w:noProof/>
+        </w:rPr>
+        <w:drawing>
+          <wp:inline distT="0" distB="0" distL="0" distR="0">
+            <wp:extent cx="5760720" cy="3071495"/>
+            <wp:effectExtent l="0" t="0" r="5080" b="1905"/>
+            <wp:docPr id="11" name="Image 11"/>
+            <wp:cNvGraphicFramePr>
+              <a:graphicFrameLocks xmlns:a="http://schemas.openxmlformats.org/drawingml/2006/main" noChangeAspect="1"/>
+            </wp:cNvGraphicFramePr>
+            <a:graphic xmlns:a="http://schemas.openxmlformats.org/drawingml/2006/main">
+              <a:graphicData uri="http://schemas.openxmlformats.org/drawingml/2006/picture">
+                <pic:pic xmlns:pic="http://schemas.openxmlformats.org/drawingml/2006/picture">
+                  <pic:nvPicPr>
+                    <pic:cNvPr id="11" name="Capture d’écran 2020-02-29 à 16.50.31.png"/>
+                    <pic:cNvPicPr/>
+                  </pic:nvPicPr>
+                  <pic:blipFill>
+                    <a:blip r:embed="rId17" cstate="print">
+                      <a:extLst>
+                        <a:ext uri="{28A0092B-C50C-407E-A947-70E740481C1C}">
+                          <a14:useLocalDpi xmlns:a14="http://schemas.microsoft.com/office/drawing/2010/main" val="0"/>
+                        </a:ext>
+                      </a:extLst>
+                    </a:blip>
+                    <a:stretch>
+                      <a:fillRect/>
+                    </a:stretch>
+                  </pic:blipFill>
+                  <pic:spPr>
+                    <a:xfrm>
+                      <a:off x="0" y="0"/>
+                      <a:ext cx="5760720" cy="3071495"/>
+                    </a:xfrm>
+                    <a:prstGeom prst="rect">
+                      <a:avLst/>
+                    </a:prstGeom>
+                  </pic:spPr>
+                </pic:pic>
+              </a:graphicData>
+            </a:graphic>
+          </wp:inline>
+        </w:drawing>
+      </w:r>
+    </w:p>
+    <w:p>
+      <w:pPr>
+        <w:jc w:val="right"/>
+        <w:rPr>
+          <w:i/>
+          <w:iCs/>
+        </w:rPr>
+      </w:pPr>
+      <w:proofErr w:type="spellStart"/>
+      <w:r>
+        <w:rPr>
+          <w:i/>
+          <w:iCs/>
+        </w:rPr>
+        <w:t>Screen</w:t>
+      </w:r>
+      <w:proofErr w:type="spellEnd"/>
+      <w:r>
+        <w:rPr>
+          <w:i/>
+          <w:iCs/>
+        </w:rPr>
+        <w:t xml:space="preserve"> du site Visual </w:t>
+      </w:r>
+      <w:proofErr w:type="spellStart"/>
+      <w:r>
+        <w:rPr>
+          <w:i/>
+          <w:iCs/>
+        </w:rPr>
+        <w:t>Paradigm</w:t>
+      </w:r>
+      <w:proofErr w:type="spellEnd"/>
+      <w:r>
+        <w:rPr>
+          <w:i/>
+          <w:iCs/>
+        </w:rPr>
+        <w:t xml:space="preserve"> une fois que l’on est connecté</w:t>
+      </w:r>
+    </w:p>
+    <w:p>
+      <w:r>
+        <w:t xml:space="preserve">Cette application en ligne permet de </w:t>
+      </w:r>
+      <w:r>
+        <w:t>créer</w:t>
+      </w:r>
+      <w:r>
+        <w:t xml:space="preserve"> des diagrammes et de retrouver nos diagrammes sur n’importe qu’elle machine en mode édition. L’espace gratuit est suffisant pour nos besoins d</w:t>
+      </w:r>
+      <w:r>
+        <w:t>e notre</w:t>
+      </w:r>
+      <w:r>
+        <w:t xml:space="preserve"> projet.</w:t>
+      </w:r>
+    </w:p>
+    <w:p/>
+    <w:p>
       <w:pPr>
         <w:pStyle w:val="Titre3"/>
-      </w:pPr>
-      <w:bookmarkStart w:id="22" w:name="_Toc32504905"/>
-      <w:r>
+        <w:rPr>
+          <w:color w:val="134163" w:themeColor="accent2" w:themeShade="80"/>
+        </w:rPr>
+      </w:pPr>
+      <w:bookmarkStart w:id="22" w:name="_Toc33884992"/>
+      <w:r>
+        <w:rPr>
+          <w:color w:val="134163" w:themeColor="accent2" w:themeShade="80"/>
+        </w:rPr>
         <w:t>Maquettage et Prototype</w:t>
       </w:r>
       <w:bookmarkEnd w:id="22"/>
@@ -5185,30 +5207,68 @@
     <w:p/>
     <w:p/>
     <w:p/>
+    <w:p/>
+    <w:p/>
     <w:p>
       <w:pPr>
         <w:pStyle w:val="Titre2"/>
-      </w:pPr>
-      <w:bookmarkStart w:id="23" w:name="_Toc32504906"/>
-      <w:r>
+        <w:rPr>
+          <w:color w:val="1C6194" w:themeColor="accent2" w:themeShade="BF"/>
+        </w:rPr>
+      </w:pPr>
+      <w:bookmarkStart w:id="23" w:name="_Toc33884993"/>
+      <w:r>
+        <w:rPr>
+          <w:color w:val="1C6194" w:themeColor="accent2" w:themeShade="BF"/>
+        </w:rPr>
         <w:lastRenderedPageBreak/>
-        <w:t>Choix technique et Etude physique</w:t>
+        <w:t xml:space="preserve">Choix technique et </w:t>
+      </w:r>
+      <w:r>
+        <w:rPr>
+          <w:color w:val="1C6194" w:themeColor="accent2" w:themeShade="BF"/>
+        </w:rPr>
+        <w:t>Étude</w:t>
+      </w:r>
+      <w:r>
+        <w:rPr>
+          <w:color w:val="1C6194" w:themeColor="accent2" w:themeShade="BF"/>
+        </w:rPr>
+        <w:t xml:space="preserve"> physique</w:t>
       </w:r>
       <w:bookmarkEnd w:id="23"/>
     </w:p>
-    <w:p/>
     <w:p>
       <w:pPr>
         <w:pStyle w:val="Titre3"/>
-      </w:pPr>
-      <w:bookmarkStart w:id="24" w:name="_Toc32504907"/>
-      <w:r>
-        <w:t>Etude d’un lecteur RFID</w:t>
+        <w:rPr>
+          <w:color w:val="134163" w:themeColor="accent2" w:themeShade="80"/>
+        </w:rPr>
+      </w:pPr>
+      <w:bookmarkStart w:id="24" w:name="_Toc33884994"/>
+      <w:r>
+        <w:rPr>
+          <w:color w:val="134163" w:themeColor="accent2" w:themeShade="80"/>
+        </w:rPr>
+        <w:t>Étude</w:t>
+      </w:r>
+      <w:r>
+        <w:rPr>
+          <w:color w:val="134163" w:themeColor="accent2" w:themeShade="80"/>
+        </w:rPr>
+        <w:t xml:space="preserve"> d’un lecteur RFID</w:t>
       </w:r>
       <w:bookmarkEnd w:id="24"/>
     </w:p>
-    <w:p/>
-    <w:p>
+    <w:p>
+      <w:pPr>
+        <w:pStyle w:val="Titre4"/>
+      </w:pPr>
+    </w:p>
+    <w:p>
+      <w:pPr>
+        <w:pStyle w:val="Titre4"/>
+      </w:pPr>
       <w:r>
         <w:t>Présentation et fonctionnement</w:t>
       </w:r>
@@ -5216,11 +5276,7 @@
     <w:p/>
     <w:p>
       <w:pPr>
-        <w:pStyle w:val="Titre4"/>
-        <w:numPr>
-          <w:ilvl w:val="0"/>
-          <w:numId w:val="17"/>
-        </w:numPr>
+        <w:pStyle w:val="Titre5"/>
       </w:pPr>
       <w:r>
         <w:t xml:space="preserve">Introduction </w:t>
@@ -5257,11 +5313,7 @@
     <w:p/>
     <w:p>
       <w:pPr>
-        <w:pStyle w:val="Titre4"/>
-        <w:numPr>
-          <w:ilvl w:val="0"/>
-          <w:numId w:val="17"/>
-        </w:numPr>
+        <w:pStyle w:val="Titre5"/>
       </w:pPr>
       <w:r>
         <w:t>Principe du lecteur RFID</w:t>
@@ -5315,6 +5367,10 @@
     </w:p>
     <w:p/>
     <w:p>
+      <w:pPr>
+        <w:jc w:val="center"/>
+      </w:pPr>
+      <w:bookmarkStart w:id="25" w:name="_GoBack"/>
       <w:r>
         <w:rPr>
           <w:noProof/>
@@ -5336,7 +5392,7 @@
                     <pic:cNvPicPr/>
                   </pic:nvPicPr>
                   <pic:blipFill>
-                    <a:blip r:embed="rId17"/>
+                    <a:blip r:embed="rId18"/>
                     <a:stretch>
                       <a:fillRect/>
                     </a:stretch>
@@ -5356,17 +5412,19 @@
           </wp:inline>
         </w:drawing>
       </w:r>
-    </w:p>
-    <w:p/>
-    <w:p/>
-    <w:p/>
-    <w:p/>
-    <w:p>
-      <w:bookmarkStart w:id="25" w:name="_GoBack"/>
       <w:bookmarkEnd w:id="25"/>
     </w:p>
     <w:p/>
-    <w:p>
+    <w:p/>
+    <w:p/>
+    <w:p/>
+    <w:p/>
+    <w:p/>
+    <w:p/>
+    <w:p>
+      <w:pPr>
+        <w:pStyle w:val="Titre4"/>
+      </w:pPr>
       <w:r>
         <w:lastRenderedPageBreak/>
         <w:t>Utilisation et choix du RFID</w:t>
@@ -5375,11 +5433,7 @@
     <w:p/>
     <w:p>
       <w:pPr>
-        <w:pStyle w:val="Titre4"/>
-        <w:numPr>
-          <w:ilvl w:val="0"/>
-          <w:numId w:val="16"/>
-        </w:numPr>
+        <w:pStyle w:val="Titre5"/>
       </w:pPr>
       <w:r>
         <w:t>Les différents supports</w:t>
@@ -5458,11 +5512,7 @@
     <w:p/>
     <w:p>
       <w:pPr>
-        <w:pStyle w:val="Titre4"/>
-        <w:numPr>
-          <w:ilvl w:val="0"/>
-          <w:numId w:val="16"/>
-        </w:numPr>
+        <w:pStyle w:val="Titre5"/>
       </w:pPr>
       <w:r>
         <w:t>La communication par la puce</w:t>
@@ -6106,15 +6156,14 @@
     <w:p/>
     <w:p>
       <w:pPr>
-        <w:pStyle w:val="Titre4"/>
-        <w:numPr>
-          <w:ilvl w:val="0"/>
-          <w:numId w:val="16"/>
-        </w:numPr>
+        <w:pStyle w:val="Titre5"/>
       </w:pPr>
       <w:r>
         <w:lastRenderedPageBreak/>
-        <w:t>Les capacités de la puce RFID</w:t>
+        <w:t>L</w:t>
+      </w:r>
+      <w:r>
+        <w:t>es capacités de la puce RFID</w:t>
       </w:r>
     </w:p>
     <w:p>
@@ -6156,11 +6205,7 @@
     <w:p/>
     <w:p>
       <w:pPr>
-        <w:pStyle w:val="Titre4"/>
-        <w:numPr>
-          <w:ilvl w:val="0"/>
-          <w:numId w:val="16"/>
-        </w:numPr>
+        <w:pStyle w:val="Titre5"/>
       </w:pPr>
       <w:r>
         <w:t>Pourquoi choisir cela ?</w:t>
@@ -6168,6 +6213,9 @@
     </w:p>
     <w:p/>
     <w:p>
+      <w:pPr>
+        <w:jc w:val="center"/>
+      </w:pPr>
       <w:r>
         <w:rPr>
           <w:noProof/>
@@ -6191,7 +6239,7 @@
                     </pic:cNvPicPr>
                   </pic:nvPicPr>
                   <pic:blipFill rotWithShape="1">
-                    <a:blip r:embed="rId18" cstate="print">
+                    <a:blip r:embed="rId19" cstate="print">
                       <a:extLst>
                         <a:ext uri="{28A0092B-C50C-407E-A947-70E740481C1C}">
                           <a14:useLocalDpi xmlns:a14="http://schemas.microsoft.com/office/drawing/2010/main" val="0"/>
@@ -6235,9 +6283,15 @@
     <w:p>
       <w:pPr>
         <w:pStyle w:val="Titre3"/>
-      </w:pPr>
-      <w:bookmarkStart w:id="26" w:name="_Toc32504908"/>
-      <w:r>
+        <w:rPr>
+          <w:color w:val="134163" w:themeColor="accent2" w:themeShade="80"/>
+        </w:rPr>
+      </w:pPr>
+      <w:bookmarkStart w:id="26" w:name="_Toc33884995"/>
+      <w:r>
+        <w:rPr>
+          <w:color w:val="134163" w:themeColor="accent2" w:themeShade="80"/>
+        </w:rPr>
         <w:lastRenderedPageBreak/>
         <w:t>Etude d’un lecteur RFID pour les courses</w:t>
       </w:r>
@@ -6248,21 +6302,40 @@
     <w:p>
       <w:pPr>
         <w:pStyle w:val="Titre3"/>
-      </w:pPr>
-      <w:bookmarkStart w:id="27" w:name="_Toc32504909"/>
-      <w:r>
+        <w:rPr>
+          <w:color w:val="134163" w:themeColor="accent2" w:themeShade="80"/>
+        </w:rPr>
+      </w:pPr>
+      <w:bookmarkStart w:id="27" w:name="_Toc33884996"/>
+      <w:r>
+        <w:rPr>
+          <w:color w:val="134163" w:themeColor="accent2" w:themeShade="80"/>
+        </w:rPr>
         <w:t>Etude du Wifi</w:t>
       </w:r>
       <w:bookmarkEnd w:id="27"/>
     </w:p>
     <w:p/>
     <w:p/>
+    <w:p/>
+    <w:p/>
+    <w:p/>
+    <w:p/>
+    <w:p/>
+    <w:p/>
+    <w:p/>
     <w:p>
       <w:pPr>
         <w:pStyle w:val="Titre2"/>
-      </w:pPr>
-      <w:bookmarkStart w:id="28" w:name="_Toc32504910"/>
-      <w:r>
+        <w:rPr>
+          <w:color w:val="1C6194" w:themeColor="accent2" w:themeShade="BF"/>
+        </w:rPr>
+      </w:pPr>
+      <w:bookmarkStart w:id="28" w:name="_Toc33884997"/>
+      <w:r>
+        <w:rPr>
+          <w:color w:val="1C6194" w:themeColor="accent2" w:themeShade="BF"/>
+        </w:rPr>
         <w:t>Recette</w:t>
       </w:r>
       <w:bookmarkEnd w:id="28"/>
@@ -6271,9 +6344,15 @@
     <w:p>
       <w:pPr>
         <w:pStyle w:val="Titre2"/>
-      </w:pPr>
-      <w:bookmarkStart w:id="29" w:name="_Toc32504911"/>
-      <w:r>
+        <w:rPr>
+          <w:color w:val="1C6194" w:themeColor="accent2" w:themeShade="BF"/>
+        </w:rPr>
+      </w:pPr>
+      <w:bookmarkStart w:id="29" w:name="_Toc33884998"/>
+      <w:r>
+        <w:rPr>
+          <w:color w:val="1C6194" w:themeColor="accent2" w:themeShade="BF"/>
+        </w:rPr>
         <w:t>Tests d’intégration du prototype</w:t>
       </w:r>
       <w:bookmarkEnd w:id="29"/>
@@ -6282,15 +6361,22 @@
     <w:p>
       <w:pPr>
         <w:pStyle w:val="Titre2"/>
-      </w:pPr>
-      <w:r>
-        <w:rPr>
+        <w:rPr>
+          <w:color w:val="1C6194" w:themeColor="accent2" w:themeShade="BF"/>
+        </w:rPr>
+      </w:pPr>
+      <w:r>
+        <w:rPr>
+          <w:color w:val="1C6194" w:themeColor="accent2" w:themeShade="BF"/>
           <w:u w:val="none"/>
         </w:rPr>
         <w:t xml:space="preserve"> </w:t>
       </w:r>
-      <w:bookmarkStart w:id="30" w:name="_Toc32504912"/>
-      <w:r>
+      <w:bookmarkStart w:id="30" w:name="_Toc33884999"/>
+      <w:r>
+        <w:rPr>
+          <w:color w:val="1C6194" w:themeColor="accent2" w:themeShade="BF"/>
+        </w:rPr>
         <w:t>Avancement et Conclusion</w:t>
       </w:r>
       <w:bookmarkEnd w:id="30"/>
@@ -6306,235 +6392,67 @@
     <w:p/>
     <w:p/>
     <w:p/>
-    <w:p/>
-    <w:p/>
-    <w:p/>
+    <w:p>
+      <w:pPr>
+        <w:pStyle w:val="Titre1"/>
+      </w:pPr>
+      <w:bookmarkStart w:id="31" w:name="_Toc33885000"/>
+      <w:r>
+        <w:lastRenderedPageBreak/>
+        <w:t>PARTIE 2</w:t>
+      </w:r>
+      <w:r>
+        <w:t xml:space="preserve"> : </w:t>
+      </w:r>
+      <w:r>
+        <w:t>PARTIE</w:t>
+      </w:r>
+      <w:r>
+        <w:t xml:space="preserve"> </w:t>
+      </w:r>
+      <w:r>
+        <w:t xml:space="preserve">INDIVIDUEL </w:t>
+      </w:r>
+      <w:r>
+        <w:t>VICTOR</w:t>
+      </w:r>
+      <w:r>
+        <w:t xml:space="preserve"> GOSSELIN</w:t>
+      </w:r>
+      <w:bookmarkEnd w:id="31"/>
+      <w:r>
+        <w:t xml:space="preserve"> </w:t>
+      </w:r>
+      <w:r>
+        <w:t>(ETUDIANT 1)</w:t>
+      </w:r>
+    </w:p>
     <w:p/>
     <w:p>
       <w:pPr>
         <w:pStyle w:val="Titre2"/>
-      </w:pPr>
-      <w:bookmarkStart w:id="31" w:name="_Toc32504913"/>
-      <w:r>
-        <w:t>Diagrammes de séquences</w:t>
-      </w:r>
-      <w:bookmarkEnd w:id="31"/>
-    </w:p>
-    <w:p/>
-    <w:p>
-      <w:pPr>
-        <w:pStyle w:val="Titre3"/>
-      </w:pPr>
-      <w:bookmarkStart w:id="32" w:name="_Toc32504914"/>
-      <w:r>
-        <w:t>Inscription à une course</w:t>
-      </w:r>
-      <w:bookmarkEnd w:id="32"/>
-    </w:p>
-    <w:p>
-      <w:r>
-        <w:rPr>
-          <w:noProof/>
-          <w:lang w:eastAsia="fr-FR"/>
-        </w:rPr>
-        <w:drawing>
-          <wp:anchor distT="0" distB="0" distL="114300" distR="114300" simplePos="0" relativeHeight="251666432" behindDoc="1" locked="0" layoutInCell="1" allowOverlap="1" wp14:anchorId="0FD1647C" wp14:editId="6F08B34C">
-            <wp:simplePos x="0" y="0"/>
-            <wp:positionH relativeFrom="margin">
-              <wp:align>center</wp:align>
-            </wp:positionH>
-            <wp:positionV relativeFrom="paragraph">
-              <wp:posOffset>161859</wp:posOffset>
-            </wp:positionV>
-            <wp:extent cx="7338455" cy="4001985"/>
-            <wp:effectExtent l="0" t="0" r="0" b="0"/>
-            <wp:wrapNone/>
-            <wp:docPr id="35" name="Image 35" descr="diagramme_sequence_isncription_coureur.PNG"/>
-            <wp:cNvGraphicFramePr>
-              <a:graphicFrameLocks xmlns:a="http://schemas.openxmlformats.org/drawingml/2006/main" noChangeAspect="1"/>
-            </wp:cNvGraphicFramePr>
-            <a:graphic xmlns:a="http://schemas.openxmlformats.org/drawingml/2006/main">
-              <a:graphicData uri="http://schemas.openxmlformats.org/drawingml/2006/picture">
-                <pic:pic xmlns:pic="http://schemas.openxmlformats.org/drawingml/2006/picture">
-                  <pic:nvPicPr>
-                    <pic:cNvPr id="0" name="Picture 1" descr="diagramme_sequence_isncription_coureur.PNG"/>
-                    <pic:cNvPicPr>
-                      <a:picLocks noChangeAspect="1" noChangeArrowheads="1"/>
-                    </pic:cNvPicPr>
-                  </pic:nvPicPr>
-                  <pic:blipFill>
-                    <a:blip r:embed="rId19">
-                      <a:extLst>
-                        <a:ext uri="{28A0092B-C50C-407E-A947-70E740481C1C}">
-                          <a14:useLocalDpi xmlns:a14="http://schemas.microsoft.com/office/drawing/2010/main" val="0"/>
-                        </a:ext>
-                      </a:extLst>
-                    </a:blip>
-                    <a:srcRect/>
-                    <a:stretch>
-                      <a:fillRect/>
-                    </a:stretch>
-                  </pic:blipFill>
-                  <pic:spPr bwMode="auto">
-                    <a:xfrm>
-                      <a:off x="0" y="0"/>
-                      <a:ext cx="7338455" cy="4001985"/>
-                    </a:xfrm>
-                    <a:prstGeom prst="rect">
-                      <a:avLst/>
-                    </a:prstGeom>
-                    <a:noFill/>
-                    <a:ln>
-                      <a:noFill/>
-                    </a:ln>
-                  </pic:spPr>
-                </pic:pic>
-              </a:graphicData>
-            </a:graphic>
-            <wp14:sizeRelH relativeFrom="margin">
-              <wp14:pctWidth>0</wp14:pctWidth>
-            </wp14:sizeRelH>
-            <wp14:sizeRelV relativeFrom="margin">
-              <wp14:pctHeight>0</wp14:pctHeight>
-            </wp14:sizeRelV>
-          </wp:anchor>
-        </w:drawing>
-      </w:r>
-    </w:p>
-    <w:p/>
-    <w:p/>
-    <w:p/>
-    <w:p/>
-    <w:p/>
-    <w:p/>
-    <w:p/>
-    <w:p/>
-    <w:p/>
-    <w:p/>
-    <w:p/>
-    <w:p/>
-    <w:p/>
-    <w:p/>
-    <w:p>
-      <w:pPr>
-        <w:pStyle w:val="Titre3"/>
-      </w:pPr>
-      <w:bookmarkStart w:id="33" w:name="_Toc32504915"/>
-      <w:r>
-        <w:t>Connexion au site</w:t>
-      </w:r>
-      <w:bookmarkEnd w:id="33"/>
-    </w:p>
-    <w:p/>
-    <w:p/>
-    <w:p/>
-    <w:p/>
-    <w:p/>
-    <w:p/>
-    <w:p/>
-    <w:p/>
-    <w:p/>
-    <w:p/>
-    <w:p/>
-    <w:p>
-      <w:pPr>
-        <w:pStyle w:val="Titre2"/>
-      </w:pPr>
-      <w:bookmarkStart w:id="34" w:name="_Toc32504916"/>
-      <w:r>
-        <w:t>Diagramme de classes</w:t>
-      </w:r>
-      <w:bookmarkEnd w:id="34"/>
-    </w:p>
-    <w:p/>
-    <w:p/>
-    <w:p/>
-    <w:p/>
-    <w:p/>
-    <w:p/>
-    <w:p/>
-    <w:p/>
-    <w:p/>
-    <w:p/>
-    <w:p/>
-    <w:p/>
-    <w:p/>
-    <w:p/>
-    <w:p/>
-    <w:p/>
-    <w:p/>
-    <w:p/>
-    <w:p/>
-    <w:p/>
-    <w:p/>
-    <w:p/>
-    <w:p/>
-    <w:p/>
-    <w:p/>
-    <w:p>
-      <w:pPr>
-        <w:pStyle w:val="Titre1"/>
-      </w:pPr>
-      <w:bookmarkStart w:id="35" w:name="_Toc32504917"/>
-      <w:r>
-        <w:t>PARTIE 2</w:t>
-      </w:r>
-      <w:r>
-        <w:t xml:space="preserve"> : </w:t>
-      </w:r>
-      <w:r>
-        <w:t>PARTIE</w:t>
-      </w:r>
-      <w:r>
-        <w:t xml:space="preserve"> </w:t>
-      </w:r>
-      <w:r>
-        <w:t>INDIVIDUEL ETUDIANT 1 : Victor GOSSELIN</w:t>
-      </w:r>
-      <w:bookmarkEnd w:id="35"/>
-    </w:p>
-    <w:p/>
-    <w:p/>
-    <w:p/>
-    <w:p/>
-    <w:p/>
-    <w:p/>
-    <w:p/>
-    <w:p/>
-    <w:p/>
-    <w:p/>
-    <w:p/>
-    <w:p/>
-    <w:p/>
-    <w:p/>
-    <w:p/>
-    <w:p/>
-    <w:p/>
-    <w:p/>
-    <w:p/>
-    <w:p/>
-    <w:p/>
-    <w:p/>
-    <w:p/>
-    <w:p/>
-    <w:p/>
-    <w:p/>
-    <w:p/>
-    <w:p>
-      <w:pPr>
-        <w:pStyle w:val="Titre2"/>
-      </w:pPr>
-      <w:bookmarkStart w:id="36" w:name="_Toc32504919"/>
-      <w:r>
-        <w:t>L</w:t>
-      </w:r>
-      <w:r>
-        <w:t>ECTEUR</w:t>
-      </w:r>
-      <w:r>
-        <w:t xml:space="preserve"> RFID</w:t>
-      </w:r>
-      <w:bookmarkEnd w:id="36"/>
+        <w:rPr>
+          <w:color w:val="1C6194" w:themeColor="accent2" w:themeShade="BF"/>
+        </w:rPr>
+      </w:pPr>
+      <w:r>
+        <w:rPr>
+          <w:color w:val="1C6194" w:themeColor="accent2" w:themeShade="BF"/>
+        </w:rPr>
+        <w:t>Module de test</w:t>
+      </w:r>
+      <w:r>
+        <w:rPr>
+          <w:color w:val="1C6194" w:themeColor="accent2" w:themeShade="BF"/>
+        </w:rPr>
+        <w:t> : C</w:t>
+      </w:r>
+      <w:r>
+        <w:rPr>
+          <w:color w:val="1C6194" w:themeColor="accent2" w:themeShade="BF"/>
+        </w:rPr>
+        <w:t>onnexion au site</w:t>
+      </w:r>
     </w:p>
     <w:p/>
     <w:p>
@@ -6542,1166 +6460,255 @@
         <w:pStyle w:val="Titre3"/>
         <w:numPr>
           <w:ilvl w:val="0"/>
-          <w:numId w:val="20"/>
+          <w:numId w:val="22"/>
         </w:numPr>
-      </w:pPr>
-      <w:bookmarkStart w:id="37" w:name="_Toc32504920"/>
-      <w:r>
-        <w:t>Présentation et fonctionnement</w:t>
-      </w:r>
-      <w:bookmarkEnd w:id="37"/>
-    </w:p>
-    <w:p/>
-    <w:p>
-      <w:pPr>
-        <w:pStyle w:val="Titre4"/>
-        <w:numPr>
-          <w:ilvl w:val="0"/>
-          <w:numId w:val="17"/>
-        </w:numPr>
-      </w:pPr>
-      <w:r>
-        <w:t xml:space="preserve">Introduction </w:t>
-      </w:r>
-    </w:p>
-    <w:p>
-      <w:r>
-        <w:t xml:space="preserve">La RFID (Radio </w:t>
-      </w:r>
-      <w:proofErr w:type="spellStart"/>
-      <w:r>
-        <w:t>Frequency</w:t>
-      </w:r>
-      <w:proofErr w:type="spellEnd"/>
-      <w:r>
-        <w:t xml:space="preserve"> Identification</w:t>
-      </w:r>
-      <w:r>
-        <w:t>)</w:t>
-      </w:r>
-      <w:r>
-        <w:t xml:space="preserve"> es</w:t>
-      </w:r>
-      <w:r>
-        <w:t xml:space="preserve">t </w:t>
-      </w:r>
-      <w:r>
-        <w:t>une méth</w:t>
-      </w:r>
-      <w:r>
-        <w:t xml:space="preserve">ode permettant de mémoriser </w:t>
-      </w:r>
-      <w:r>
-        <w:t>et récupérer des données à distance. Le système est activé par un transfert d’énergie électromagnétique entre une étiquette radio et un émetteur RFID.</w:t>
-      </w:r>
-      <w:r>
-        <w:t xml:space="preserve"> Cette technologie est </w:t>
-      </w:r>
-      <w:r>
-        <w:lastRenderedPageBreak/>
-        <w:t>utilisée dans le but d’identifier des objets ou personnes possédant une puce et suivre le cheminement d’un colis par exemple.</w:t>
-      </w:r>
-    </w:p>
-    <w:p/>
-    <w:p>
-      <w:pPr>
-        <w:pStyle w:val="Titre4"/>
-        <w:numPr>
-          <w:ilvl w:val="0"/>
-          <w:numId w:val="17"/>
-        </w:numPr>
-      </w:pPr>
-      <w:r>
-        <w:t>Principe du lecteur RFID</w:t>
-      </w:r>
-    </w:p>
-    <w:p>
-      <w:r>
-        <w:t>Le lecteur RFID fonctionne de la manière suivante :</w:t>
-      </w:r>
-    </w:p>
-    <w:p>
-      <w:pPr>
-        <w:pStyle w:val="Paragraphedeliste"/>
-        <w:numPr>
-          <w:ilvl w:val="0"/>
-          <w:numId w:val="15"/>
-        </w:numPr>
-      </w:pPr>
-      <w:r>
-        <w:t>Il transmet à travers des ondes-radio l’</w:t>
-      </w:r>
-      <w:r>
-        <w:t>énergie</w:t>
-      </w:r>
-      <w:r>
-        <w:t xml:space="preserve"> au tag RFID,</w:t>
-      </w:r>
-    </w:p>
-    <w:p>
-      <w:pPr>
-        <w:pStyle w:val="Paragraphedeliste"/>
-        <w:numPr>
-          <w:ilvl w:val="0"/>
-          <w:numId w:val="15"/>
-        </w:numPr>
-      </w:pPr>
-      <w:r>
-        <w:t>Il transmet alors une requête d’informations aux étiquettes RFID situées dans son champ magnétique,</w:t>
-      </w:r>
-    </w:p>
-    <w:p>
-      <w:pPr>
-        <w:pStyle w:val="Paragraphedeliste"/>
-        <w:numPr>
-          <w:ilvl w:val="0"/>
-          <w:numId w:val="15"/>
-        </w:numPr>
-      </w:pPr>
-      <w:r>
-        <w:t xml:space="preserve">Il réceptionne les réponses et les transmet aux applications </w:t>
-      </w:r>
-      <w:r>
-        <w:t>concernées</w:t>
-      </w:r>
-      <w:r>
-        <w:t>.</w:t>
-      </w:r>
-    </w:p>
-    <w:p>
-      <w:r>
-        <w:t>La communication entre le lecteur RFID et l’étiquette est possible grâce à chaque antenne RFID intégrée dans chacun des 2 composants.</w:t>
-      </w:r>
-    </w:p>
-    <w:p/>
-    <w:p>
-      <w:r>
-        <w:rPr>
-          <w:noProof/>
-          <w:lang w:eastAsia="fr-FR"/>
-        </w:rPr>
-        <w:drawing>
-          <wp:inline distT="0" distB="0" distL="0" distR="0" wp14:anchorId="3BD36B09" wp14:editId="38BE1EFF">
-            <wp:extent cx="2617941" cy="1240972"/>
-            <wp:effectExtent l="0" t="0" r="0" b="3810"/>
-            <wp:docPr id="33" name="Image 33"/>
-            <wp:cNvGraphicFramePr>
-              <a:graphicFrameLocks xmlns:a="http://schemas.openxmlformats.org/drawingml/2006/main" noChangeAspect="1"/>
-            </wp:cNvGraphicFramePr>
-            <a:graphic xmlns:a="http://schemas.openxmlformats.org/drawingml/2006/main">
-              <a:graphicData uri="http://schemas.openxmlformats.org/drawingml/2006/picture">
-                <pic:pic xmlns:pic="http://schemas.openxmlformats.org/drawingml/2006/picture">
-                  <pic:nvPicPr>
-                    <pic:cNvPr id="1" name=""/>
-                    <pic:cNvPicPr/>
-                  </pic:nvPicPr>
-                  <pic:blipFill>
-                    <a:blip r:embed="rId17"/>
-                    <a:stretch>
-                      <a:fillRect/>
-                    </a:stretch>
-                  </pic:blipFill>
-                  <pic:spPr>
-                    <a:xfrm>
-                      <a:off x="0" y="0"/>
-                      <a:ext cx="2633969" cy="1248570"/>
-                    </a:xfrm>
-                    <a:prstGeom prst="rect">
-                      <a:avLst/>
-                    </a:prstGeom>
-                  </pic:spPr>
-                </pic:pic>
-              </a:graphicData>
-            </a:graphic>
-          </wp:inline>
-        </w:drawing>
-      </w:r>
-    </w:p>
-    <w:p/>
-    <w:p/>
-    <w:p/>
-    <w:p/>
-    <w:p/>
-    <w:p/>
+        <w:rPr>
+          <w:color w:val="134163" w:themeColor="accent2" w:themeShade="80"/>
+          <w:highlight w:val="yellow"/>
+        </w:rPr>
+      </w:pPr>
+      <w:r>
+        <w:rPr>
+          <w:color w:val="134163" w:themeColor="accent2" w:themeShade="80"/>
+          <w:highlight w:val="yellow"/>
+        </w:rPr>
+        <w:t>Module sous-test (</w:t>
+      </w:r>
+      <w:r>
+        <w:rPr>
+          <w:color w:val="134163" w:themeColor="accent2" w:themeShade="80"/>
+          <w:highlight w:val="yellow"/>
+        </w:rPr>
+        <w:t>à</w:t>
+      </w:r>
+      <w:r>
+        <w:rPr>
+          <w:color w:val="134163" w:themeColor="accent2" w:themeShade="80"/>
+          <w:highlight w:val="yellow"/>
+        </w:rPr>
+        <w:t xml:space="preserve"> compléter)</w:t>
+      </w:r>
+    </w:p>
     <w:p/>
     <w:p>
       <w:pPr>
         <w:pStyle w:val="Titre3"/>
         <w:numPr>
           <w:ilvl w:val="0"/>
-          <w:numId w:val="19"/>
+          <w:numId w:val="22"/>
         </w:numPr>
-      </w:pPr>
-      <w:bookmarkStart w:id="38" w:name="_Toc32504921"/>
-      <w:r>
-        <w:t>Utilisation et choix du RFID</w:t>
-      </w:r>
-      <w:bookmarkEnd w:id="38"/>
-    </w:p>
-    <w:p/>
-    <w:p>
-      <w:pPr>
-        <w:pStyle w:val="Titre4"/>
+        <w:rPr>
+          <w:color w:val="134163" w:themeColor="accent2" w:themeShade="80"/>
+          <w:highlight w:val="yellow"/>
+        </w:rPr>
+      </w:pPr>
+      <w:r>
+        <w:rPr>
+          <w:color w:val="134163" w:themeColor="accent2" w:themeShade="80"/>
+          <w:highlight w:val="yellow"/>
+        </w:rPr>
+        <w:t xml:space="preserve">Module sous-test </w:t>
+      </w:r>
+    </w:p>
+    <w:p/>
+    <w:p>
+      <w:pPr>
+        <w:pStyle w:val="Titre3"/>
         <w:numPr>
           <w:ilvl w:val="0"/>
-          <w:numId w:val="16"/>
+          <w:numId w:val="22"/>
         </w:numPr>
-      </w:pPr>
-      <w:r>
-        <w:t>Les différents supports</w:t>
-      </w:r>
-    </w:p>
-    <w:p>
-      <w:r>
-        <w:t xml:space="preserve">La RFID se développe sous différents supports : </w:t>
-      </w:r>
-    </w:p>
-    <w:p>
-      <w:pPr>
-        <w:pStyle w:val="Paragraphedeliste"/>
-        <w:numPr>
-          <w:ilvl w:val="0"/>
-          <w:numId w:val="15"/>
-        </w:numPr>
-      </w:pPr>
-      <w:r>
-        <w:t>La carte/badge RFID,</w:t>
-      </w:r>
-    </w:p>
-    <w:p>
-      <w:pPr>
-        <w:pStyle w:val="Paragraphedeliste"/>
-        <w:numPr>
-          <w:ilvl w:val="0"/>
-          <w:numId w:val="15"/>
-        </w:numPr>
-      </w:pPr>
-      <w:r>
-        <w:t>Étiquettes</w:t>
-      </w:r>
-      <w:r>
-        <w:t>,</w:t>
-      </w:r>
-      <w:r>
-        <w:t xml:space="preserve"> stickers</w:t>
-      </w:r>
-      <w:r>
-        <w:t xml:space="preserve"> et dossard</w:t>
-      </w:r>
-      <w:r>
-        <w:t>,</w:t>
-      </w:r>
-    </w:p>
-    <w:p>
-      <w:pPr>
-        <w:pStyle w:val="Paragraphedeliste"/>
-        <w:numPr>
-          <w:ilvl w:val="0"/>
-          <w:numId w:val="15"/>
-        </w:numPr>
-      </w:pPr>
-      <w:r>
-        <w:t>Bracelets,</w:t>
-      </w:r>
-    </w:p>
-    <w:p>
-      <w:pPr>
-        <w:pStyle w:val="Paragraphedeliste"/>
-        <w:numPr>
-          <w:ilvl w:val="0"/>
-          <w:numId w:val="15"/>
-        </w:numPr>
-      </w:pPr>
-      <w:r>
-        <w:t>Porte-clés et tags,</w:t>
-      </w:r>
-    </w:p>
-    <w:p>
-      <w:pPr>
-        <w:pStyle w:val="Paragraphedeliste"/>
-        <w:numPr>
-          <w:ilvl w:val="0"/>
-          <w:numId w:val="15"/>
-        </w:numPr>
-      </w:pPr>
-      <w:r>
-        <w:t>Puces sous cutanés.</w:t>
-      </w:r>
-    </w:p>
-    <w:p>
+        <w:rPr>
+          <w:color w:val="134163" w:themeColor="accent2" w:themeShade="80"/>
+          <w:highlight w:val="yellow"/>
+        </w:rPr>
+      </w:pPr>
+      <w:r>
+        <w:rPr>
+          <w:color w:val="134163" w:themeColor="accent2" w:themeShade="80"/>
+          <w:highlight w:val="yellow"/>
+        </w:rPr>
+        <w:t>Module sous-test</w:t>
+      </w:r>
+    </w:p>
+    <w:p/>
+    <w:p>
+      <w:pPr>
+        <w:pStyle w:val="Titre2"/>
+        <w:rPr>
+          <w:color w:val="1C6194" w:themeColor="accent2" w:themeShade="BF"/>
+        </w:rPr>
+      </w:pPr>
+    </w:p>
+    <w:p>
+      <w:pPr>
+        <w:pStyle w:val="Titre2"/>
+        <w:rPr>
+          <w:color w:val="1C6194" w:themeColor="accent2" w:themeShade="BF"/>
+        </w:rPr>
+      </w:pPr>
+      <w:r>
+        <w:rPr>
+          <w:color w:val="1C6194" w:themeColor="accent2" w:themeShade="BF"/>
+        </w:rPr>
+        <w:t>Module de test</w:t>
+      </w:r>
+      <w:r>
+        <w:rPr>
+          <w:color w:val="1C6194" w:themeColor="accent2" w:themeShade="BF"/>
+        </w:rPr>
+        <w:t> : Inscription à une course</w:t>
+      </w:r>
+    </w:p>
+    <w:p/>
+    <w:p/>
+    <w:p>
+      <w:pPr>
+        <w:pStyle w:val="Titre2"/>
+        <w:rPr>
+          <w:color w:val="1C6194" w:themeColor="accent2" w:themeShade="BF"/>
+        </w:rPr>
+      </w:pPr>
+      <w:r>
+        <w:rPr>
+          <w:color w:val="1C6194" w:themeColor="accent2" w:themeShade="BF"/>
+        </w:rPr>
+        <w:t>Module de test</w:t>
+      </w:r>
+      <w:r>
+        <w:rPr>
+          <w:color w:val="1C6194" w:themeColor="accent2" w:themeShade="BF"/>
+        </w:rPr>
+        <w:t> : Association coureur Dossard</w:t>
+      </w:r>
+    </w:p>
+    <w:p>
+      <w:pPr>
+        <w:pStyle w:val="Titre2"/>
+        <w:rPr>
+          <w:color w:val="1C6194" w:themeColor="accent2" w:themeShade="BF"/>
+        </w:rPr>
+      </w:pPr>
+    </w:p>
+    <w:p/>
+    <w:p>
+      <w:pPr>
+        <w:pStyle w:val="Titre2"/>
+        <w:rPr>
+          <w:color w:val="1C6194" w:themeColor="accent2" w:themeShade="BF"/>
+        </w:rPr>
+      </w:pPr>
+      <w:r>
+        <w:rPr>
+          <w:color w:val="1C6194" w:themeColor="accent2" w:themeShade="BF"/>
+        </w:rPr>
+        <w:t>Module de test</w:t>
+      </w:r>
+      <w:r>
+        <w:rPr>
+          <w:color w:val="1C6194" w:themeColor="accent2" w:themeShade="BF"/>
+        </w:rPr>
+        <w:t> : Création d’une course</w:t>
+      </w:r>
+    </w:p>
+    <w:p>
+      <w:pPr>
+        <w:pStyle w:val="Titre2"/>
+        <w:rPr>
+          <w:color w:val="1C6194" w:themeColor="accent2" w:themeShade="BF"/>
+        </w:rPr>
+      </w:pPr>
+    </w:p>
+    <w:p/>
+    <w:p>
+      <w:pPr>
+        <w:pStyle w:val="Titre2"/>
+        <w:rPr>
+          <w:color w:val="1C6194" w:themeColor="accent2" w:themeShade="BF"/>
+        </w:rPr>
+      </w:pPr>
+      <w:r>
+        <w:rPr>
+          <w:color w:val="1C6194" w:themeColor="accent2" w:themeShade="BF"/>
+        </w:rPr>
+        <w:t>Module de test</w:t>
+      </w:r>
+      <w:r>
+        <w:rPr>
+          <w:color w:val="1C6194" w:themeColor="accent2" w:themeShade="BF"/>
+        </w:rPr>
+        <w:t> : Gérer les inscription</w:t>
+      </w:r>
+      <w:r>
+        <w:rPr>
+          <w:color w:val="1C6194" w:themeColor="accent2" w:themeShade="BF"/>
+        </w:rPr>
+        <w:t>s</w:t>
+      </w:r>
+      <w:r>
+        <w:rPr>
+          <w:color w:val="1C6194" w:themeColor="accent2" w:themeShade="BF"/>
+        </w:rPr>
+        <w:t xml:space="preserve"> à une course</w:t>
+      </w:r>
+    </w:p>
+    <w:p/>
+    <w:p/>
+    <w:p/>
+    <w:p/>
+    <w:p/>
+    <w:p/>
+    <w:p>
+      <w:pPr>
+        <w:pStyle w:val="Titre1"/>
+      </w:pPr>
       <w:r>
         <w:lastRenderedPageBreak/>
-        <w:t>Nous allons donc utiliser l</w:t>
-      </w:r>
-      <w:r>
-        <w:t>e dossard</w:t>
-      </w:r>
-      <w:r>
-        <w:t>, appelé plus précisément DAG.</w:t>
-      </w:r>
-      <w:r>
-        <w:t xml:space="preserve"> Car c’est le moins coûteux et plus pratique pour le coureur d’accrocher un dossard.</w:t>
-      </w:r>
-    </w:p>
-    <w:p/>
-    <w:p>
-      <w:pPr>
-        <w:pStyle w:val="Titre4"/>
-        <w:numPr>
-          <w:ilvl w:val="0"/>
-          <w:numId w:val="16"/>
-        </w:numPr>
-      </w:pPr>
-      <w:r>
-        <w:t>La communication par la puce</w:t>
-      </w:r>
-    </w:p>
-    <w:p>
-      <w:r>
-        <w:t>La fréquence est la car</w:t>
-      </w:r>
-      <w:r>
-        <w:t>actéristique qui permet d’établir la communication entre la puce et l’antenne.</w:t>
-      </w:r>
-    </w:p>
-    <w:p>
-      <w:r>
-        <w:t>Les puces se différencient en grande partie par la fréquence de fonctionnement et la distance de lecture. Plus la fréquence est élevée, plus la distance de lecture s’agrandit. En fonction de ces éléments, la puce sera plus ou moins puissante et plus ou moins onéreuse.</w:t>
-      </w:r>
-    </w:p>
-    <w:p>
-      <w:r>
-        <w:t>Trois types de fréquence sont utilisés pour les puces RFID :</w:t>
-      </w:r>
-    </w:p>
-    <w:tbl>
-      <w:tblPr>
-        <w:tblW w:w="9490" w:type="dxa"/>
-        <w:tblBorders>
-          <w:top w:val="outset" w:sz="6" w:space="0" w:color="auto"/>
-          <w:left w:val="outset" w:sz="6" w:space="0" w:color="auto"/>
-          <w:bottom w:val="outset" w:sz="6" w:space="0" w:color="auto"/>
-          <w:right w:val="outset" w:sz="6" w:space="0" w:color="auto"/>
-        </w:tblBorders>
-        <w:tblCellMar>
-          <w:top w:w="15" w:type="dxa"/>
-          <w:left w:w="15" w:type="dxa"/>
-          <w:bottom w:w="15" w:type="dxa"/>
-          <w:right w:w="15" w:type="dxa"/>
-        </w:tblCellMar>
-        <w:tblLook w:val="04A0" w:firstRow="1" w:lastRow="0" w:firstColumn="1" w:lastColumn="0" w:noHBand="0" w:noVBand="1"/>
-      </w:tblPr>
-      <w:tblGrid>
-        <w:gridCol w:w="2544"/>
-        <w:gridCol w:w="1984"/>
-        <w:gridCol w:w="1560"/>
-        <w:gridCol w:w="1559"/>
-        <w:gridCol w:w="1843"/>
-      </w:tblGrid>
-      <w:tr>
-        <w:tc>
-          <w:tcPr>
-            <w:tcW w:w="2544" w:type="dxa"/>
-            <w:tcBorders>
-              <w:top w:val="outset" w:sz="6" w:space="0" w:color="auto"/>
-              <w:left w:val="outset" w:sz="6" w:space="0" w:color="auto"/>
-              <w:bottom w:val="outset" w:sz="6" w:space="0" w:color="auto"/>
-              <w:right w:val="outset" w:sz="6" w:space="0" w:color="auto"/>
-            </w:tcBorders>
-            <w:shd w:val="clear" w:color="auto" w:fill="auto"/>
-            <w:vAlign w:val="center"/>
-            <w:hideMark/>
-          </w:tcPr>
-          <w:p>
-            <w:pPr>
-              <w:rPr>
-                <w:lang w:eastAsia="fr-FR"/>
-              </w:rPr>
-            </w:pPr>
-            <w:r>
-              <w:rPr>
-                <w:lang w:eastAsia="fr-FR"/>
-              </w:rPr>
-              <w:t>Types de fréquence</w:t>
-            </w:r>
-          </w:p>
-        </w:tc>
-        <w:tc>
-          <w:tcPr>
-            <w:tcW w:w="1984" w:type="dxa"/>
-            <w:tcBorders>
-              <w:top w:val="outset" w:sz="6" w:space="0" w:color="auto"/>
-              <w:left w:val="outset" w:sz="6" w:space="0" w:color="auto"/>
-              <w:bottom w:val="outset" w:sz="6" w:space="0" w:color="auto"/>
-              <w:right w:val="outset" w:sz="6" w:space="0" w:color="auto"/>
-            </w:tcBorders>
-            <w:shd w:val="clear" w:color="auto" w:fill="auto"/>
-            <w:vAlign w:val="center"/>
-            <w:hideMark/>
-          </w:tcPr>
-          <w:p>
-            <w:pPr>
-              <w:rPr>
-                <w:lang w:eastAsia="fr-FR"/>
-              </w:rPr>
-            </w:pPr>
-            <w:r>
-              <w:rPr>
-                <w:lang w:eastAsia="fr-FR"/>
-              </w:rPr>
-              <w:t>Fréquence de fonctionnement</w:t>
-            </w:r>
-          </w:p>
-        </w:tc>
-        <w:tc>
-          <w:tcPr>
-            <w:tcW w:w="1560" w:type="dxa"/>
-            <w:tcBorders>
-              <w:top w:val="outset" w:sz="6" w:space="0" w:color="auto"/>
-              <w:left w:val="outset" w:sz="6" w:space="0" w:color="auto"/>
-              <w:bottom w:val="outset" w:sz="6" w:space="0" w:color="auto"/>
-              <w:right w:val="outset" w:sz="6" w:space="0" w:color="auto"/>
-            </w:tcBorders>
-            <w:shd w:val="clear" w:color="auto" w:fill="auto"/>
-            <w:vAlign w:val="center"/>
-            <w:hideMark/>
-          </w:tcPr>
-          <w:p>
-            <w:pPr>
-              <w:rPr>
-                <w:lang w:eastAsia="fr-FR"/>
-              </w:rPr>
-            </w:pPr>
-            <w:r>
-              <w:rPr>
-                <w:lang w:eastAsia="fr-FR"/>
-              </w:rPr>
-              <w:t>Distance de lecture (m)</w:t>
-            </w:r>
-          </w:p>
-        </w:tc>
-        <w:tc>
-          <w:tcPr>
-            <w:tcW w:w="1559" w:type="dxa"/>
-            <w:tcBorders>
-              <w:top w:val="outset" w:sz="6" w:space="0" w:color="auto"/>
-              <w:left w:val="outset" w:sz="6" w:space="0" w:color="auto"/>
-              <w:bottom w:val="outset" w:sz="6" w:space="0" w:color="auto"/>
-              <w:right w:val="outset" w:sz="6" w:space="0" w:color="auto"/>
-            </w:tcBorders>
-            <w:shd w:val="clear" w:color="auto" w:fill="auto"/>
-            <w:vAlign w:val="center"/>
-            <w:hideMark/>
-          </w:tcPr>
-          <w:p>
-            <w:pPr>
-              <w:rPr>
-                <w:lang w:eastAsia="fr-FR"/>
-              </w:rPr>
-            </w:pPr>
-            <w:r>
-              <w:rPr>
-                <w:lang w:eastAsia="fr-FR"/>
-              </w:rPr>
-              <w:t>Taux de transfert</w:t>
-            </w:r>
-          </w:p>
-        </w:tc>
-        <w:tc>
-          <w:tcPr>
-            <w:tcW w:w="1843" w:type="dxa"/>
-            <w:tcBorders>
-              <w:top w:val="outset" w:sz="6" w:space="0" w:color="auto"/>
-              <w:left w:val="outset" w:sz="6" w:space="0" w:color="auto"/>
-              <w:bottom w:val="outset" w:sz="6" w:space="0" w:color="auto"/>
-              <w:right w:val="outset" w:sz="6" w:space="0" w:color="auto"/>
-            </w:tcBorders>
-            <w:shd w:val="clear" w:color="auto" w:fill="auto"/>
-            <w:vAlign w:val="center"/>
-            <w:hideMark/>
-          </w:tcPr>
-          <w:p>
-            <w:pPr>
-              <w:rPr>
-                <w:lang w:eastAsia="fr-FR"/>
-              </w:rPr>
-            </w:pPr>
-            <w:r>
-              <w:rPr>
-                <w:lang w:eastAsia="fr-FR"/>
-              </w:rPr>
-              <w:t>Normes</w:t>
-            </w:r>
-          </w:p>
-        </w:tc>
-      </w:tr>
-      <w:tr>
-        <w:tc>
-          <w:tcPr>
-            <w:tcW w:w="2544" w:type="dxa"/>
-            <w:tcBorders>
-              <w:top w:val="outset" w:sz="6" w:space="0" w:color="auto"/>
-              <w:left w:val="outset" w:sz="6" w:space="0" w:color="auto"/>
-              <w:bottom w:val="outset" w:sz="6" w:space="0" w:color="auto"/>
-              <w:right w:val="outset" w:sz="6" w:space="0" w:color="auto"/>
-            </w:tcBorders>
-            <w:shd w:val="clear" w:color="auto" w:fill="auto"/>
-            <w:vAlign w:val="center"/>
-            <w:hideMark/>
-          </w:tcPr>
-          <w:p>
-            <w:pPr>
-              <w:rPr>
-                <w:lang w:eastAsia="fr-FR"/>
-              </w:rPr>
-            </w:pPr>
-            <w:r>
-              <w:rPr>
-                <w:lang w:eastAsia="fr-FR"/>
-              </w:rPr>
-              <w:t>Basse fréquence</w:t>
-            </w:r>
-          </w:p>
-        </w:tc>
-        <w:tc>
-          <w:tcPr>
-            <w:tcW w:w="1984" w:type="dxa"/>
-            <w:tcBorders>
-              <w:top w:val="outset" w:sz="6" w:space="0" w:color="auto"/>
-              <w:left w:val="outset" w:sz="6" w:space="0" w:color="auto"/>
-              <w:bottom w:val="outset" w:sz="6" w:space="0" w:color="auto"/>
-              <w:right w:val="outset" w:sz="6" w:space="0" w:color="auto"/>
-            </w:tcBorders>
-            <w:shd w:val="clear" w:color="auto" w:fill="auto"/>
-            <w:vAlign w:val="center"/>
-            <w:hideMark/>
-          </w:tcPr>
-          <w:p>
-            <w:pPr>
-              <w:rPr>
-                <w:lang w:eastAsia="fr-FR"/>
-              </w:rPr>
-            </w:pPr>
-            <w:r>
-              <w:rPr>
-                <w:lang w:eastAsia="fr-FR"/>
-              </w:rPr>
-              <w:t>&lt; 135 kHz</w:t>
-            </w:r>
-          </w:p>
-        </w:tc>
-        <w:tc>
-          <w:tcPr>
-            <w:tcW w:w="1560" w:type="dxa"/>
-            <w:tcBorders>
-              <w:top w:val="outset" w:sz="6" w:space="0" w:color="auto"/>
-              <w:left w:val="outset" w:sz="6" w:space="0" w:color="auto"/>
-              <w:bottom w:val="outset" w:sz="6" w:space="0" w:color="auto"/>
-              <w:right w:val="outset" w:sz="6" w:space="0" w:color="auto"/>
-            </w:tcBorders>
-            <w:shd w:val="clear" w:color="auto" w:fill="auto"/>
-            <w:vAlign w:val="center"/>
-            <w:hideMark/>
-          </w:tcPr>
-          <w:p>
-            <w:pPr>
-              <w:rPr>
-                <w:lang w:eastAsia="fr-FR"/>
-              </w:rPr>
-            </w:pPr>
-            <w:r>
-              <w:rPr>
-                <w:lang w:eastAsia="fr-FR"/>
-              </w:rPr>
-              <w:t>0.5</w:t>
-            </w:r>
-          </w:p>
-        </w:tc>
-        <w:tc>
-          <w:tcPr>
-            <w:tcW w:w="1559" w:type="dxa"/>
-            <w:tcBorders>
-              <w:top w:val="outset" w:sz="6" w:space="0" w:color="auto"/>
-              <w:left w:val="outset" w:sz="6" w:space="0" w:color="auto"/>
-              <w:bottom w:val="outset" w:sz="6" w:space="0" w:color="auto"/>
-              <w:right w:val="outset" w:sz="6" w:space="0" w:color="auto"/>
-            </w:tcBorders>
-            <w:shd w:val="clear" w:color="auto" w:fill="auto"/>
-            <w:vAlign w:val="center"/>
-            <w:hideMark/>
-          </w:tcPr>
-          <w:p>
-            <w:pPr>
-              <w:rPr>
-                <w:lang w:eastAsia="fr-FR"/>
-              </w:rPr>
-            </w:pPr>
-            <w:r>
-              <w:rPr>
-                <w:lang w:eastAsia="fr-FR"/>
-              </w:rPr>
-              <w:t>1kb/s</w:t>
-            </w:r>
-          </w:p>
-        </w:tc>
-        <w:tc>
-          <w:tcPr>
-            <w:tcW w:w="1843" w:type="dxa"/>
-            <w:tcBorders>
-              <w:top w:val="outset" w:sz="6" w:space="0" w:color="auto"/>
-              <w:left w:val="outset" w:sz="6" w:space="0" w:color="auto"/>
-              <w:bottom w:val="outset" w:sz="6" w:space="0" w:color="auto"/>
-              <w:right w:val="outset" w:sz="6" w:space="0" w:color="auto"/>
-            </w:tcBorders>
-            <w:shd w:val="clear" w:color="auto" w:fill="auto"/>
-            <w:vAlign w:val="center"/>
-            <w:hideMark/>
-          </w:tcPr>
-          <w:p>
-            <w:pPr>
-              <w:rPr>
-                <w:lang w:eastAsia="fr-FR"/>
-              </w:rPr>
-            </w:pPr>
-            <w:r>
-              <w:rPr>
-                <w:lang w:eastAsia="fr-FR"/>
-              </w:rPr>
-              <w:t xml:space="preserve">ISO 142231 </w:t>
-            </w:r>
-          </w:p>
-          <w:p>
-            <w:pPr>
-              <w:rPr>
-                <w:lang w:eastAsia="fr-FR"/>
-              </w:rPr>
-            </w:pPr>
-            <w:r>
-              <w:rPr>
-                <w:lang w:eastAsia="fr-FR"/>
-              </w:rPr>
-              <w:t>ISO 18000-2</w:t>
-            </w:r>
-          </w:p>
-        </w:tc>
-      </w:tr>
-      <w:tr>
-        <w:tc>
-          <w:tcPr>
-            <w:tcW w:w="2544" w:type="dxa"/>
-            <w:tcBorders>
-              <w:top w:val="outset" w:sz="6" w:space="0" w:color="auto"/>
-              <w:left w:val="outset" w:sz="6" w:space="0" w:color="auto"/>
-              <w:bottom w:val="outset" w:sz="6" w:space="0" w:color="auto"/>
-              <w:right w:val="outset" w:sz="6" w:space="0" w:color="auto"/>
-            </w:tcBorders>
-            <w:shd w:val="clear" w:color="auto" w:fill="auto"/>
-            <w:vAlign w:val="center"/>
-            <w:hideMark/>
-          </w:tcPr>
-          <w:p>
-            <w:pPr>
-              <w:rPr>
-                <w:lang w:eastAsia="fr-FR"/>
-              </w:rPr>
-            </w:pPr>
-            <w:r>
-              <w:rPr>
-                <w:lang w:eastAsia="fr-FR"/>
-              </w:rPr>
-              <w:t>Haute fréquence</w:t>
-            </w:r>
-          </w:p>
-        </w:tc>
-        <w:tc>
-          <w:tcPr>
-            <w:tcW w:w="1984" w:type="dxa"/>
-            <w:tcBorders>
-              <w:top w:val="outset" w:sz="6" w:space="0" w:color="auto"/>
-              <w:left w:val="outset" w:sz="6" w:space="0" w:color="auto"/>
-              <w:bottom w:val="outset" w:sz="6" w:space="0" w:color="auto"/>
-              <w:right w:val="outset" w:sz="6" w:space="0" w:color="auto"/>
-            </w:tcBorders>
-            <w:shd w:val="clear" w:color="auto" w:fill="auto"/>
-            <w:vAlign w:val="center"/>
-            <w:hideMark/>
-          </w:tcPr>
-          <w:p>
-            <w:pPr>
-              <w:rPr>
-                <w:lang w:eastAsia="fr-FR"/>
-              </w:rPr>
-            </w:pPr>
-            <w:r>
-              <w:rPr>
-                <w:lang w:eastAsia="fr-FR"/>
-              </w:rPr>
-              <w:t>13,56 Mhz</w:t>
-            </w:r>
-          </w:p>
-        </w:tc>
-        <w:tc>
-          <w:tcPr>
-            <w:tcW w:w="1560" w:type="dxa"/>
-            <w:tcBorders>
-              <w:top w:val="outset" w:sz="6" w:space="0" w:color="auto"/>
-              <w:left w:val="outset" w:sz="6" w:space="0" w:color="auto"/>
-              <w:bottom w:val="outset" w:sz="6" w:space="0" w:color="auto"/>
-              <w:right w:val="outset" w:sz="6" w:space="0" w:color="auto"/>
-            </w:tcBorders>
-            <w:shd w:val="clear" w:color="auto" w:fill="auto"/>
-            <w:vAlign w:val="center"/>
-            <w:hideMark/>
-          </w:tcPr>
-          <w:p>
-            <w:pPr>
-              <w:rPr>
-                <w:lang w:eastAsia="fr-FR"/>
-              </w:rPr>
-            </w:pPr>
-            <w:r>
-              <w:rPr>
-                <w:lang w:eastAsia="fr-FR"/>
-              </w:rPr>
-              <w:t>1</w:t>
-            </w:r>
-          </w:p>
-        </w:tc>
-        <w:tc>
-          <w:tcPr>
-            <w:tcW w:w="1559" w:type="dxa"/>
-            <w:tcBorders>
-              <w:top w:val="outset" w:sz="6" w:space="0" w:color="auto"/>
-              <w:left w:val="outset" w:sz="6" w:space="0" w:color="auto"/>
-              <w:bottom w:val="outset" w:sz="6" w:space="0" w:color="auto"/>
-              <w:right w:val="outset" w:sz="6" w:space="0" w:color="auto"/>
-            </w:tcBorders>
-            <w:shd w:val="clear" w:color="auto" w:fill="auto"/>
-            <w:vAlign w:val="center"/>
-            <w:hideMark/>
-          </w:tcPr>
-          <w:p>
-            <w:pPr>
-              <w:rPr>
-                <w:lang w:eastAsia="fr-FR"/>
-              </w:rPr>
-            </w:pPr>
-            <w:r>
-              <w:rPr>
-                <w:lang w:eastAsia="fr-FR"/>
-              </w:rPr>
-              <w:t>25kb/s</w:t>
-            </w:r>
-          </w:p>
-        </w:tc>
-        <w:tc>
-          <w:tcPr>
-            <w:tcW w:w="1843" w:type="dxa"/>
-            <w:tcBorders>
-              <w:top w:val="outset" w:sz="6" w:space="0" w:color="auto"/>
-              <w:left w:val="outset" w:sz="6" w:space="0" w:color="auto"/>
-              <w:bottom w:val="outset" w:sz="6" w:space="0" w:color="auto"/>
-              <w:right w:val="outset" w:sz="6" w:space="0" w:color="auto"/>
-            </w:tcBorders>
-            <w:shd w:val="clear" w:color="auto" w:fill="auto"/>
-            <w:vAlign w:val="center"/>
-            <w:hideMark/>
-          </w:tcPr>
-          <w:p>
-            <w:pPr>
-              <w:rPr>
-                <w:lang w:eastAsia="fr-FR"/>
-              </w:rPr>
-            </w:pPr>
-            <w:r>
-              <w:rPr>
-                <w:lang w:eastAsia="fr-FR"/>
-              </w:rPr>
-              <w:t>ISO 14443</w:t>
-            </w:r>
-          </w:p>
-          <w:p>
-            <w:pPr>
-              <w:rPr>
-                <w:lang w:eastAsia="fr-FR"/>
-              </w:rPr>
-            </w:pPr>
-            <w:r>
-              <w:rPr>
-                <w:lang w:eastAsia="fr-FR"/>
-              </w:rPr>
-              <w:t>ISO 15693</w:t>
-            </w:r>
-          </w:p>
-          <w:p>
-            <w:pPr>
-              <w:rPr>
-                <w:lang w:eastAsia="fr-FR"/>
-              </w:rPr>
-            </w:pPr>
-            <w:r>
-              <w:rPr>
-                <w:lang w:eastAsia="fr-FR"/>
-              </w:rPr>
-              <w:t>ISO 18000-3</w:t>
-            </w:r>
-          </w:p>
-        </w:tc>
-      </w:tr>
-      <w:tr>
-        <w:tc>
-          <w:tcPr>
-            <w:tcW w:w="2544" w:type="dxa"/>
-            <w:tcBorders>
-              <w:top w:val="outset" w:sz="6" w:space="0" w:color="auto"/>
-              <w:left w:val="outset" w:sz="6" w:space="0" w:color="auto"/>
-              <w:bottom w:val="outset" w:sz="6" w:space="0" w:color="auto"/>
-              <w:right w:val="outset" w:sz="6" w:space="0" w:color="auto"/>
-            </w:tcBorders>
-            <w:shd w:val="clear" w:color="auto" w:fill="auto"/>
-            <w:vAlign w:val="center"/>
-            <w:hideMark/>
-          </w:tcPr>
-          <w:p>
-            <w:pPr>
-              <w:rPr>
-                <w:lang w:eastAsia="fr-FR"/>
-              </w:rPr>
-            </w:pPr>
-            <w:r>
-              <w:rPr>
-                <w:lang w:eastAsia="fr-FR"/>
-              </w:rPr>
-              <w:t>Très haute fréquence</w:t>
-            </w:r>
-          </w:p>
-        </w:tc>
-        <w:tc>
-          <w:tcPr>
-            <w:tcW w:w="1984" w:type="dxa"/>
-            <w:tcBorders>
-              <w:top w:val="outset" w:sz="6" w:space="0" w:color="auto"/>
-              <w:left w:val="outset" w:sz="6" w:space="0" w:color="auto"/>
-              <w:bottom w:val="outset" w:sz="6" w:space="0" w:color="auto"/>
-              <w:right w:val="outset" w:sz="6" w:space="0" w:color="auto"/>
-            </w:tcBorders>
-            <w:shd w:val="clear" w:color="auto" w:fill="auto"/>
-            <w:vAlign w:val="center"/>
-            <w:hideMark/>
-          </w:tcPr>
-          <w:p>
-            <w:pPr>
-              <w:rPr>
-                <w:lang w:eastAsia="fr-FR"/>
-              </w:rPr>
-            </w:pPr>
-            <w:r>
-              <w:rPr>
-                <w:lang w:eastAsia="fr-FR"/>
-              </w:rPr>
-              <w:t>863 à 915 Mhz</w:t>
-            </w:r>
-          </w:p>
-        </w:tc>
-        <w:tc>
-          <w:tcPr>
-            <w:tcW w:w="1560" w:type="dxa"/>
-            <w:tcBorders>
-              <w:top w:val="outset" w:sz="6" w:space="0" w:color="auto"/>
-              <w:left w:val="outset" w:sz="6" w:space="0" w:color="auto"/>
-              <w:bottom w:val="outset" w:sz="6" w:space="0" w:color="auto"/>
-              <w:right w:val="outset" w:sz="6" w:space="0" w:color="auto"/>
-            </w:tcBorders>
-            <w:shd w:val="clear" w:color="auto" w:fill="auto"/>
-            <w:vAlign w:val="center"/>
-            <w:hideMark/>
-          </w:tcPr>
-          <w:p>
-            <w:pPr>
-              <w:rPr>
-                <w:lang w:eastAsia="fr-FR"/>
-              </w:rPr>
-            </w:pPr>
-            <w:r>
-              <w:rPr>
-                <w:lang w:eastAsia="fr-FR"/>
-              </w:rPr>
-              <w:t>3 à 6</w:t>
-            </w:r>
-          </w:p>
-        </w:tc>
-        <w:tc>
-          <w:tcPr>
-            <w:tcW w:w="1559" w:type="dxa"/>
-            <w:tcBorders>
-              <w:top w:val="outset" w:sz="6" w:space="0" w:color="auto"/>
-              <w:left w:val="outset" w:sz="6" w:space="0" w:color="auto"/>
-              <w:bottom w:val="outset" w:sz="6" w:space="0" w:color="auto"/>
-              <w:right w:val="outset" w:sz="6" w:space="0" w:color="auto"/>
-            </w:tcBorders>
-            <w:shd w:val="clear" w:color="auto" w:fill="auto"/>
-            <w:vAlign w:val="center"/>
-            <w:hideMark/>
-          </w:tcPr>
-          <w:p>
-            <w:pPr>
-              <w:rPr>
-                <w:lang w:eastAsia="fr-FR"/>
-              </w:rPr>
-            </w:pPr>
-            <w:r>
-              <w:rPr>
-                <w:lang w:eastAsia="fr-FR"/>
-              </w:rPr>
-              <w:t>28kb/s</w:t>
-            </w:r>
-          </w:p>
-        </w:tc>
-        <w:tc>
-          <w:tcPr>
-            <w:tcW w:w="1843" w:type="dxa"/>
-            <w:tcBorders>
-              <w:top w:val="outset" w:sz="6" w:space="0" w:color="auto"/>
-              <w:left w:val="outset" w:sz="6" w:space="0" w:color="auto"/>
-              <w:bottom w:val="outset" w:sz="6" w:space="0" w:color="auto"/>
-              <w:right w:val="outset" w:sz="6" w:space="0" w:color="auto"/>
-            </w:tcBorders>
-            <w:shd w:val="clear" w:color="auto" w:fill="auto"/>
-            <w:vAlign w:val="center"/>
-            <w:hideMark/>
-          </w:tcPr>
-          <w:p>
-            <w:pPr>
-              <w:rPr>
-                <w:lang w:eastAsia="fr-FR"/>
-              </w:rPr>
-            </w:pPr>
-            <w:r>
-              <w:rPr>
-                <w:lang w:eastAsia="fr-FR"/>
-              </w:rPr>
-              <w:t>ISO 18000-6</w:t>
-            </w:r>
-          </w:p>
-        </w:tc>
-      </w:tr>
-    </w:tbl>
-    <w:p/>
-    <w:p>
-      <w:r>
-        <w:t xml:space="preserve">Nous allons utiliser la fréquence de 13.56 Mhz, soit la haute </w:t>
-      </w:r>
-      <w:r>
-        <w:t>fréquence</w:t>
-      </w:r>
-      <w:r>
-        <w:t>.</w:t>
-      </w:r>
-    </w:p>
-    <w:p/>
-    <w:p>
-      <w:pPr>
-        <w:pStyle w:val="Titre4"/>
-        <w:numPr>
-          <w:ilvl w:val="0"/>
-          <w:numId w:val="16"/>
-        </w:numPr>
-      </w:pPr>
-      <w:r>
-        <w:t>Les capacités de la puce RFID</w:t>
-      </w:r>
-    </w:p>
-    <w:p>
-      <w:r>
-        <w:t xml:space="preserve">Cette technologie se décline en </w:t>
-      </w:r>
-      <w:r>
-        <w:t>deux</w:t>
-      </w:r>
-      <w:r>
-        <w:t xml:space="preserve"> versions :</w:t>
-      </w:r>
-    </w:p>
-    <w:p>
-      <w:pPr>
-        <w:pStyle w:val="Paragraphedeliste"/>
-        <w:numPr>
-          <w:ilvl w:val="0"/>
-          <w:numId w:val="15"/>
-        </w:numPr>
-      </w:pPr>
-      <w:r>
-        <w:t>La RFID passive : fonctionne en lecture seule puisque la puce ne possède pas de batterie et doit être déplacé vers le lecteur pour être lu. Un puissant signal électromagnétique lui est alors envoyé, ce qui permet d’activer la puce RFID et de lire les informations qu’elle contient.</w:t>
-      </w:r>
-      <w:r>
-        <w:t xml:space="preserve"> Avantages : moins couteuse, vie presque illimitée. Inconvénients : courte distance</w:t>
-      </w:r>
-      <w:r>
-        <w:t>.</w:t>
-      </w:r>
-    </w:p>
-    <w:p/>
-    <w:p>
-      <w:pPr>
-        <w:pStyle w:val="Paragraphedeliste"/>
-        <w:numPr>
-          <w:ilvl w:val="0"/>
-          <w:numId w:val="15"/>
-        </w:numPr>
-      </w:pPr>
-      <w:r>
-        <w:t xml:space="preserve">La RFID active : </w:t>
-      </w:r>
-      <w:r>
-        <w:t xml:space="preserve">fonctionne avec une source d’énergie telle qu’une petite pile ou une batterie, ce qui permet de lire la carte à plus longue distance. </w:t>
-      </w:r>
-      <w:r>
-        <w:t xml:space="preserve">Avantages : ils ont leur propre énergie qui permet d’émettre un signal de manière autonome, longue distance, peuvent communiquer les données sans qu’un lecteur RFID se situe à proximité du tag. </w:t>
-      </w:r>
+        <w:t>PARTIE 3 : PARTIE INDIVIDUEL MAT</w:t>
+      </w:r>
+      <w:r>
+        <w:t>T</w:t>
+      </w:r>
+      <w:r>
+        <w:t>HIAS JOUEN (ETUDIANT 2)</w:t>
+      </w:r>
+    </w:p>
+    <w:p/>
+    <w:p/>
+    <w:p/>
+    <w:p/>
+    <w:p/>
+    <w:p/>
+    <w:p/>
+    <w:p/>
+    <w:p/>
+    <w:p/>
+    <w:p/>
+    <w:p/>
+    <w:p/>
+    <w:p/>
+    <w:p/>
+    <w:p/>
+    <w:p/>
+    <w:p/>
+    <w:p/>
+    <w:p/>
+    <w:p/>
+    <w:p/>
+    <w:p/>
+    <w:p/>
+    <w:p/>
+    <w:p/>
+    <w:p/>
+    <w:p>
+      <w:pPr>
+        <w:pStyle w:val="Titre1"/>
+      </w:pPr>
       <w:r>
         <w:lastRenderedPageBreak/>
-        <w:t>Inconvénients : le cout, durée de fonctionnement limité des étiquettes et impact sur la santé très controversé.</w:t>
-      </w:r>
-    </w:p>
-    <w:p/>
-    <w:p>
-      <w:r>
-        <w:t>Nous allons utiliser la technologie RFID passive.</w:t>
-      </w:r>
-    </w:p>
-    <w:p/>
-    <w:p>
-      <w:pPr>
-        <w:pStyle w:val="Titre4"/>
-        <w:numPr>
-          <w:ilvl w:val="0"/>
-          <w:numId w:val="16"/>
-        </w:numPr>
-      </w:pPr>
-      <w:r>
-        <w:t>Pourquoi choisir cela ?</w:t>
-      </w:r>
-    </w:p>
-    <w:p/>
-    <w:p>
-      <w:r>
-        <w:rPr>
-          <w:noProof/>
-          <w:lang w:eastAsia="fr-FR"/>
-        </w:rPr>
-        <w:drawing>
-          <wp:inline distT="0" distB="0" distL="0" distR="0" wp14:anchorId="70B7F799" wp14:editId="5CA2960D">
-            <wp:extent cx="2721935" cy="2138733"/>
-            <wp:effectExtent l="0" t="0" r="2540" b="0"/>
-            <wp:docPr id="41" name="Image 41" descr="Résultat de recherche d'images pour &quot;DAG system rfid&quot;"/>
-            <wp:cNvGraphicFramePr>
-              <a:graphicFrameLocks xmlns:a="http://schemas.openxmlformats.org/drawingml/2006/main" noChangeAspect="1"/>
-            </wp:cNvGraphicFramePr>
-            <a:graphic xmlns:a="http://schemas.openxmlformats.org/drawingml/2006/main">
-              <a:graphicData uri="http://schemas.openxmlformats.org/drawingml/2006/picture">
-                <pic:pic xmlns:pic="http://schemas.openxmlformats.org/drawingml/2006/picture">
-                  <pic:nvPicPr>
-                    <pic:cNvPr id="0" name="Picture 11" descr="Résultat de recherche d'images pour &quot;DAG system rfid&quot;"/>
-                    <pic:cNvPicPr>
-                      <a:picLocks noChangeAspect="1" noChangeArrowheads="1"/>
-                    </pic:cNvPicPr>
-                  </pic:nvPicPr>
-                  <pic:blipFill rotWithShape="1">
-                    <a:blip r:embed="rId18" cstate="print">
-                      <a:extLst>
-                        <a:ext uri="{28A0092B-C50C-407E-A947-70E740481C1C}">
-                          <a14:useLocalDpi xmlns:a14="http://schemas.microsoft.com/office/drawing/2010/main" val="0"/>
-                        </a:ext>
-                      </a:extLst>
-                    </a:blip>
-                    <a:srcRect l="11632" t="7605" r="20232" b="13640"/>
-                    <a:stretch/>
-                  </pic:blipFill>
-                  <pic:spPr bwMode="auto">
-                    <a:xfrm>
-                      <a:off x="0" y="0"/>
-                      <a:ext cx="2728235" cy="2143683"/>
-                    </a:xfrm>
-                    <a:prstGeom prst="rect">
-                      <a:avLst/>
-                    </a:prstGeom>
-                    <a:noFill/>
-                    <a:ln>
-                      <a:noFill/>
-                    </a:ln>
-                    <a:extLst>
-                      <a:ext uri="{53640926-AAD7-44D8-BBD7-CCE9431645EC}">
-                        <a14:shadowObscured xmlns:a14="http://schemas.microsoft.com/office/drawing/2010/main"/>
-                      </a:ext>
-                    </a:extLst>
-                  </pic:spPr>
-                </pic:pic>
-              </a:graphicData>
-            </a:graphic>
-          </wp:inline>
-        </w:drawing>
-      </w:r>
-    </w:p>
-    <w:p>
-      <w:r>
-        <w:t xml:space="preserve">Nous avons décidé d’utiliser un dossard de la marque DAG System. Nous avons choisi ce produit car il répond au attendent. C’est un système RFID, pour le support il est facile d’installer se dossard sur un coureur, la fréquence du dossard est de 13.56 Mhz soit une haute fréquence qui permet d’avoir une distance de lecture de 1 m et un taux de transfert de 25kb/ s. </w:t>
-      </w:r>
-      <w:r>
-        <w:t xml:space="preserve">De plus ce dossard utilise la technologie du RFID passive qui est beaucoup moins couteux et qui correspond à nos </w:t>
-      </w:r>
-      <w:r>
-        <w:t>attendent</w:t>
-      </w:r>
-      <w:r>
-        <w:t>.</w:t>
-      </w:r>
-    </w:p>
-    <w:p/>
-    <w:p/>
-    <w:p/>
-    <w:p/>
-    <w:p/>
-    <w:p/>
-    <w:p/>
-    <w:p/>
-    <w:p/>
-    <w:p/>
-    <w:p/>
-    <w:p/>
-    <w:p/>
-    <w:p/>
-    <w:p/>
-    <w:p/>
-    <w:p/>
-    <w:p/>
-    <w:p/>
-    <w:p>
-      <w:pPr>
-        <w:pStyle w:val="Titre1"/>
-      </w:pPr>
-      <w:bookmarkStart w:id="39" w:name="_Toc32504922"/>
-      <w:r>
-        <w:t>M</w:t>
-      </w:r>
-      <w:r>
-        <w:t>ODULES DE TESTS</w:t>
-      </w:r>
-      <w:bookmarkEnd w:id="39"/>
-    </w:p>
-    <w:p/>
-    <w:p/>
-    <w:p/>
-    <w:p/>
-    <w:p/>
-    <w:p/>
-    <w:p/>
-    <w:p/>
-    <w:p/>
-    <w:p/>
-    <w:p/>
-    <w:p/>
-    <w:p/>
-    <w:p/>
+        <w:t>PARTIE 4 : PARTIE INDIVIDUEL SERGE LAPRAYE (ETUDIANT 3)</w:t>
+      </w:r>
+    </w:p>
     <w:sectPr>
       <w:footerReference w:type="default" r:id="rId20"/>
       <w:pgSz w:w="11906" w:h="16838"/>
@@ -7716,7 +6723,7 @@
 </file>
 
 <file path=word/endnotes.xml><?xml version="1.0" encoding="utf-8"?>
-<w:endnotes xmlns:wpc="http://schemas.microsoft.com/office/word/2010/wordprocessingCanvas" xmlns:cx="http://schemas.microsoft.com/office/drawing/2014/chartex" xmlns:mc="http://schemas.openxmlformats.org/markup-compatibility/2006" xmlns:o="urn:schemas-microsoft-com:office:office" xmlns:r="http://schemas.openxmlformats.org/officeDocument/2006/relationships" xmlns:m="http://schemas.openxmlformats.org/officeDocument/2006/math" xmlns:v="urn:schemas-microsoft-com:vml" xmlns:wp14="http://schemas.microsoft.com/office/word/2010/wordprocessingDrawing" xmlns:wp="http://schemas.openxmlformats.org/drawingml/2006/wordprocessingDrawing" xmlns:w10="urn:schemas-microsoft-com:office:word" xmlns:w="http://schemas.openxmlformats.org/wordprocessingml/2006/main" xmlns:w14="http://schemas.microsoft.com/office/word/2010/wordml" xmlns:w15="http://schemas.microsoft.com/office/word/2012/wordml" xmlns:w16se="http://schemas.microsoft.com/office/word/2015/wordml/symex" xmlns:wpg="http://schemas.microsoft.com/office/word/2010/wordprocessingGroup" xmlns:wpi="http://schemas.microsoft.com/office/word/2010/wordprocessingInk" xmlns:wne="http://schemas.microsoft.com/office/word/2006/wordml" xmlns:wps="http://schemas.microsoft.com/office/word/2010/wordprocessingShape" mc:Ignorable="w14 w15 w16se wp14">
+<w:endnotes xmlns:wpc="http://schemas.microsoft.com/office/word/2010/wordprocessingCanvas" xmlns:cx="http://schemas.microsoft.com/office/drawing/2014/chartex" xmlns:cx1="http://schemas.microsoft.com/office/drawing/2015/9/8/chartex" xmlns:cx2="http://schemas.microsoft.com/office/drawing/2015/10/21/chartex" xmlns:cx3="http://schemas.microsoft.com/office/drawing/2016/5/9/chartex" xmlns:cx4="http://schemas.microsoft.com/office/drawing/2016/5/10/chartex" xmlns:cx5="http://schemas.microsoft.com/office/drawing/2016/5/11/chartex" xmlns:cx6="http://schemas.microsoft.com/office/drawing/2016/5/12/chartex" xmlns:cx7="http://schemas.microsoft.com/office/drawing/2016/5/13/chartex" xmlns:cx8="http://schemas.microsoft.com/office/drawing/2016/5/14/chartex" xmlns:mc="http://schemas.openxmlformats.org/markup-compatibility/2006" xmlns:aink="http://schemas.microsoft.com/office/drawing/2016/ink" xmlns:am3d="http://schemas.microsoft.com/office/drawing/2017/model3d" xmlns:o="urn:schemas-microsoft-com:office:office" xmlns:r="http://schemas.openxmlformats.org/officeDocument/2006/relationships" xmlns:m="http://schemas.openxmlformats.org/officeDocument/2006/math" xmlns:v="urn:schemas-microsoft-com:vml" xmlns:wp14="http://schemas.microsoft.com/office/word/2010/wordprocessingDrawing" xmlns:wp="http://schemas.openxmlformats.org/drawingml/2006/wordprocessingDrawing" xmlns:w10="urn:schemas-microsoft-com:office:word" xmlns:w="http://schemas.openxmlformats.org/wordprocessingml/2006/main" xmlns:w14="http://schemas.microsoft.com/office/word/2010/wordml" xmlns:w15="http://schemas.microsoft.com/office/word/2012/wordml" xmlns:w16cid="http://schemas.microsoft.com/office/word/2016/wordml/cid" xmlns:w16se="http://schemas.microsoft.com/office/word/2015/wordml/symex" xmlns:wpg="http://schemas.microsoft.com/office/word/2010/wordprocessingGroup" xmlns:wpi="http://schemas.microsoft.com/office/word/2010/wordprocessingInk" xmlns:wne="http://schemas.microsoft.com/office/word/2006/wordml" xmlns:wps="http://schemas.microsoft.com/office/word/2010/wordprocessingShape" mc:Ignorable="w14 w15 w16se w16cid wp14">
   <w:endnote w:type="separator" w:id="-1">
     <w:p>
       <w:r>
@@ -7735,7 +6742,7 @@
 </file>
 
 <file path=word/footer1.xml><?xml version="1.0" encoding="utf-8"?>
-<w:ftr xmlns:wpc="http://schemas.microsoft.com/office/word/2010/wordprocessingCanvas" xmlns:cx="http://schemas.microsoft.com/office/drawing/2014/chartex" xmlns:mc="http://schemas.openxmlformats.org/markup-compatibility/2006" xmlns:o="urn:schemas-microsoft-com:office:office" xmlns:r="http://schemas.openxmlformats.org/officeDocument/2006/relationships" xmlns:m="http://schemas.openxmlformats.org/officeDocument/2006/math" xmlns:v="urn:schemas-microsoft-com:vml" xmlns:wp14="http://schemas.microsoft.com/office/word/2010/wordprocessingDrawing" xmlns:wp="http://schemas.openxmlformats.org/drawingml/2006/wordprocessingDrawing" xmlns:w10="urn:schemas-microsoft-com:office:word" xmlns:w="http://schemas.openxmlformats.org/wordprocessingml/2006/main" xmlns:w14="http://schemas.microsoft.com/office/word/2010/wordml" xmlns:w15="http://schemas.microsoft.com/office/word/2012/wordml" xmlns:w16se="http://schemas.microsoft.com/office/word/2015/wordml/symex" xmlns:wpg="http://schemas.microsoft.com/office/word/2010/wordprocessingGroup" xmlns:wpi="http://schemas.microsoft.com/office/word/2010/wordprocessingInk" xmlns:wne="http://schemas.microsoft.com/office/word/2006/wordml" xmlns:wps="http://schemas.microsoft.com/office/word/2010/wordprocessingShape" mc:Ignorable="w14 w15 w16se wp14">
+<w:ftr xmlns:wpc="http://schemas.microsoft.com/office/word/2010/wordprocessingCanvas" xmlns:cx="http://schemas.microsoft.com/office/drawing/2014/chartex" xmlns:cx1="http://schemas.microsoft.com/office/drawing/2015/9/8/chartex" xmlns:cx2="http://schemas.microsoft.com/office/drawing/2015/10/21/chartex" xmlns:cx3="http://schemas.microsoft.com/office/drawing/2016/5/9/chartex" xmlns:cx4="http://schemas.microsoft.com/office/drawing/2016/5/10/chartex" xmlns:cx5="http://schemas.microsoft.com/office/drawing/2016/5/11/chartex" xmlns:cx6="http://schemas.microsoft.com/office/drawing/2016/5/12/chartex" xmlns:cx7="http://schemas.microsoft.com/office/drawing/2016/5/13/chartex" xmlns:cx8="http://schemas.microsoft.com/office/drawing/2016/5/14/chartex" xmlns:mc="http://schemas.openxmlformats.org/markup-compatibility/2006" xmlns:aink="http://schemas.microsoft.com/office/drawing/2016/ink" xmlns:am3d="http://schemas.microsoft.com/office/drawing/2017/model3d" xmlns:o="urn:schemas-microsoft-com:office:office" xmlns:r="http://schemas.openxmlformats.org/officeDocument/2006/relationships" xmlns:m="http://schemas.openxmlformats.org/officeDocument/2006/math" xmlns:v="urn:schemas-microsoft-com:vml" xmlns:wp14="http://schemas.microsoft.com/office/word/2010/wordprocessingDrawing" xmlns:wp="http://schemas.openxmlformats.org/drawingml/2006/wordprocessingDrawing" xmlns:w10="urn:schemas-microsoft-com:office:word" xmlns:w="http://schemas.openxmlformats.org/wordprocessingml/2006/main" xmlns:w14="http://schemas.microsoft.com/office/word/2010/wordml" xmlns:w15="http://schemas.microsoft.com/office/word/2012/wordml" xmlns:w16cid="http://schemas.microsoft.com/office/word/2016/wordml/cid" xmlns:w16se="http://schemas.microsoft.com/office/word/2015/wordml/symex" xmlns:wpg="http://schemas.microsoft.com/office/word/2010/wordprocessingGroup" xmlns:wpi="http://schemas.microsoft.com/office/word/2010/wordprocessingInk" xmlns:wne="http://schemas.microsoft.com/office/word/2006/wordml" xmlns:wps="http://schemas.microsoft.com/office/word/2010/wordprocessingShape" mc:Ignorable="w14 w15 w16se w16cid wp14">
   <w:sdt>
     <w:sdtPr>
       <w:id w:val="1329943908"/>
@@ -7780,7 +6787,7 @@
 </file>
 
 <file path=word/footnotes.xml><?xml version="1.0" encoding="utf-8"?>
-<w:footnotes xmlns:wpc="http://schemas.microsoft.com/office/word/2010/wordprocessingCanvas" xmlns:cx="http://schemas.microsoft.com/office/drawing/2014/chartex" xmlns:mc="http://schemas.openxmlformats.org/markup-compatibility/2006" xmlns:o="urn:schemas-microsoft-com:office:office" xmlns:r="http://schemas.openxmlformats.org/officeDocument/2006/relationships" xmlns:m="http://schemas.openxmlformats.org/officeDocument/2006/math" xmlns:v="urn:schemas-microsoft-com:vml" xmlns:wp14="http://schemas.microsoft.com/office/word/2010/wordprocessingDrawing" xmlns:wp="http://schemas.openxmlformats.org/drawingml/2006/wordprocessingDrawing" xmlns:w10="urn:schemas-microsoft-com:office:word" xmlns:w="http://schemas.openxmlformats.org/wordprocessingml/2006/main" xmlns:w14="http://schemas.microsoft.com/office/word/2010/wordml" xmlns:w15="http://schemas.microsoft.com/office/word/2012/wordml" xmlns:w16se="http://schemas.microsoft.com/office/word/2015/wordml/symex" xmlns:wpg="http://schemas.microsoft.com/office/word/2010/wordprocessingGroup" xmlns:wpi="http://schemas.microsoft.com/office/word/2010/wordprocessingInk" xmlns:wne="http://schemas.microsoft.com/office/word/2006/wordml" xmlns:wps="http://schemas.microsoft.com/office/word/2010/wordprocessingShape" mc:Ignorable="w14 w15 w16se wp14">
+<w:footnotes xmlns:wpc="http://schemas.microsoft.com/office/word/2010/wordprocessingCanvas" xmlns:cx="http://schemas.microsoft.com/office/drawing/2014/chartex" xmlns:cx1="http://schemas.microsoft.com/office/drawing/2015/9/8/chartex" xmlns:cx2="http://schemas.microsoft.com/office/drawing/2015/10/21/chartex" xmlns:cx3="http://schemas.microsoft.com/office/drawing/2016/5/9/chartex" xmlns:cx4="http://schemas.microsoft.com/office/drawing/2016/5/10/chartex" xmlns:cx5="http://schemas.microsoft.com/office/drawing/2016/5/11/chartex" xmlns:cx6="http://schemas.microsoft.com/office/drawing/2016/5/12/chartex" xmlns:cx7="http://schemas.microsoft.com/office/drawing/2016/5/13/chartex" xmlns:cx8="http://schemas.microsoft.com/office/drawing/2016/5/14/chartex" xmlns:mc="http://schemas.openxmlformats.org/markup-compatibility/2006" xmlns:aink="http://schemas.microsoft.com/office/drawing/2016/ink" xmlns:am3d="http://schemas.microsoft.com/office/drawing/2017/model3d" xmlns:o="urn:schemas-microsoft-com:office:office" xmlns:r="http://schemas.openxmlformats.org/officeDocument/2006/relationships" xmlns:m="http://schemas.openxmlformats.org/officeDocument/2006/math" xmlns:v="urn:schemas-microsoft-com:vml" xmlns:wp14="http://schemas.microsoft.com/office/word/2010/wordprocessingDrawing" xmlns:wp="http://schemas.openxmlformats.org/drawingml/2006/wordprocessingDrawing" xmlns:w10="urn:schemas-microsoft-com:office:word" xmlns:w="http://schemas.openxmlformats.org/wordprocessingml/2006/main" xmlns:w14="http://schemas.microsoft.com/office/word/2010/wordml" xmlns:w15="http://schemas.microsoft.com/office/word/2012/wordml" xmlns:w16cid="http://schemas.microsoft.com/office/word/2016/wordml/cid" xmlns:w16se="http://schemas.microsoft.com/office/word/2015/wordml/symex" xmlns:wpg="http://schemas.microsoft.com/office/word/2010/wordprocessingGroup" xmlns:wpi="http://schemas.microsoft.com/office/word/2010/wordprocessingInk" xmlns:wne="http://schemas.microsoft.com/office/word/2006/wordml" xmlns:wps="http://schemas.microsoft.com/office/word/2010/wordprocessingShape" mc:Ignorable="w14 w15 w16se w16cid wp14">
   <w:footnote w:type="separator" w:id="-1">
     <w:p>
       <w:r>
@@ -7799,7 +6806,7 @@
 </file>
 
 <file path=word/numbering.xml><?xml version="1.0" encoding="utf-8"?>
-<w:numbering xmlns:wpc="http://schemas.microsoft.com/office/word/2010/wordprocessingCanvas" xmlns:cx="http://schemas.microsoft.com/office/drawing/2014/chartex" xmlns:mc="http://schemas.openxmlformats.org/markup-compatibility/2006" xmlns:o="urn:schemas-microsoft-com:office:office" xmlns:r="http://schemas.openxmlformats.org/officeDocument/2006/relationships" xmlns:m="http://schemas.openxmlformats.org/officeDocument/2006/math" xmlns:v="urn:schemas-microsoft-com:vml" xmlns:wp14="http://schemas.microsoft.com/office/word/2010/wordprocessingDrawing" xmlns:wp="http://schemas.openxmlformats.org/drawingml/2006/wordprocessingDrawing" xmlns:w10="urn:schemas-microsoft-com:office:word" xmlns:w="http://schemas.openxmlformats.org/wordprocessingml/2006/main" xmlns:w14="http://schemas.microsoft.com/office/word/2010/wordml" xmlns:w15="http://schemas.microsoft.com/office/word/2012/wordml" xmlns:w16se="http://schemas.microsoft.com/office/word/2015/wordml/symex" xmlns:wpg="http://schemas.microsoft.com/office/word/2010/wordprocessingGroup" xmlns:wpi="http://schemas.microsoft.com/office/word/2010/wordprocessingInk" xmlns:wne="http://schemas.microsoft.com/office/word/2006/wordml" xmlns:wps="http://schemas.microsoft.com/office/word/2010/wordprocessingShape" mc:Ignorable="w14 w15 w16se wp14">
+<w:numbering xmlns:wpc="http://schemas.microsoft.com/office/word/2010/wordprocessingCanvas" xmlns:cx="http://schemas.microsoft.com/office/drawing/2014/chartex" xmlns:cx1="http://schemas.microsoft.com/office/drawing/2015/9/8/chartex" xmlns:cx2="http://schemas.microsoft.com/office/drawing/2015/10/21/chartex" xmlns:cx3="http://schemas.microsoft.com/office/drawing/2016/5/9/chartex" xmlns:cx4="http://schemas.microsoft.com/office/drawing/2016/5/10/chartex" xmlns:cx5="http://schemas.microsoft.com/office/drawing/2016/5/11/chartex" xmlns:cx6="http://schemas.microsoft.com/office/drawing/2016/5/12/chartex" xmlns:cx7="http://schemas.microsoft.com/office/drawing/2016/5/13/chartex" xmlns:cx8="http://schemas.microsoft.com/office/drawing/2016/5/14/chartex" xmlns:mc="http://schemas.openxmlformats.org/markup-compatibility/2006" xmlns:aink="http://schemas.microsoft.com/office/drawing/2016/ink" xmlns:am3d="http://schemas.microsoft.com/office/drawing/2017/model3d" xmlns:o="urn:schemas-microsoft-com:office:office" xmlns:r="http://schemas.openxmlformats.org/officeDocument/2006/relationships" xmlns:m="http://schemas.openxmlformats.org/officeDocument/2006/math" xmlns:v="urn:schemas-microsoft-com:vml" xmlns:wp14="http://schemas.microsoft.com/office/word/2010/wordprocessingDrawing" xmlns:wp="http://schemas.openxmlformats.org/drawingml/2006/wordprocessingDrawing" xmlns:w10="urn:schemas-microsoft-com:office:word" xmlns:w="http://schemas.openxmlformats.org/wordprocessingml/2006/main" xmlns:w14="http://schemas.microsoft.com/office/word/2010/wordml" xmlns:w15="http://schemas.microsoft.com/office/word/2012/wordml" xmlns:w16cid="http://schemas.microsoft.com/office/word/2016/wordml/cid" xmlns:w16se="http://schemas.microsoft.com/office/word/2015/wordml/symex" xmlns:wpg="http://schemas.microsoft.com/office/word/2010/wordprocessingGroup" xmlns:wpi="http://schemas.microsoft.com/office/word/2010/wordprocessingInk" xmlns:wne="http://schemas.microsoft.com/office/word/2006/wordml" xmlns:wps="http://schemas.microsoft.com/office/word/2010/wordprocessingShape" mc:Ignorable="w14 w15 w16se w16cid wp14">
   <w:abstractNum w:abstractNumId="0" w15:restartNumberingAfterBreak="0">
     <w:nsid w:val="04D8062A"/>
     <w:multiLevelType w:val="hybridMultilevel"/>
@@ -8071,7 +7078,6 @@
     <w:lvl w:ilvl="0">
       <w:start w:val="1"/>
       <w:numFmt w:val="decimal"/>
-      <w:pStyle w:val="Titre2"/>
       <w:lvlText w:val="%1."/>
       <w:lvlJc w:val="left"/>
       <w:pPr>
@@ -8281,6 +7287,95 @@
     </w:lvl>
   </w:abstractNum>
   <w:abstractNum w:abstractNumId="5" w15:restartNumberingAfterBreak="0">
+    <w:nsid w:val="25E15079"/>
+    <w:multiLevelType w:val="hybridMultilevel"/>
+    <w:tmpl w:val="EE22249A"/>
+    <w:lvl w:ilvl="0" w:tplc="72E67702">
+      <w:start w:val="1"/>
+      <w:numFmt w:val="decimal"/>
+      <w:lvlText w:val="%1)"/>
+      <w:lvlJc w:val="left"/>
+      <w:pPr>
+        <w:ind w:left="1428" w:hanging="360"/>
+      </w:pPr>
+      <w:rPr>
+        <w:rFonts w:hint="default"/>
+      </w:rPr>
+    </w:lvl>
+    <w:lvl w:ilvl="1" w:tplc="040C0019" w:tentative="1">
+      <w:start w:val="1"/>
+      <w:numFmt w:val="lowerLetter"/>
+      <w:lvlText w:val="%2."/>
+      <w:lvlJc w:val="left"/>
+      <w:pPr>
+        <w:ind w:left="2148" w:hanging="360"/>
+      </w:pPr>
+    </w:lvl>
+    <w:lvl w:ilvl="2" w:tplc="040C001B" w:tentative="1">
+      <w:start w:val="1"/>
+      <w:numFmt w:val="lowerRoman"/>
+      <w:lvlText w:val="%3."/>
+      <w:lvlJc w:val="right"/>
+      <w:pPr>
+        <w:ind w:left="2868" w:hanging="180"/>
+      </w:pPr>
+    </w:lvl>
+    <w:lvl w:ilvl="3" w:tplc="040C000F" w:tentative="1">
+      <w:start w:val="1"/>
+      <w:numFmt w:val="decimal"/>
+      <w:lvlText w:val="%4."/>
+      <w:lvlJc w:val="left"/>
+      <w:pPr>
+        <w:ind w:left="3588" w:hanging="360"/>
+      </w:pPr>
+    </w:lvl>
+    <w:lvl w:ilvl="4" w:tplc="040C0019" w:tentative="1">
+      <w:start w:val="1"/>
+      <w:numFmt w:val="lowerLetter"/>
+      <w:lvlText w:val="%5."/>
+      <w:lvlJc w:val="left"/>
+      <w:pPr>
+        <w:ind w:left="4308" w:hanging="360"/>
+      </w:pPr>
+    </w:lvl>
+    <w:lvl w:ilvl="5" w:tplc="040C001B" w:tentative="1">
+      <w:start w:val="1"/>
+      <w:numFmt w:val="lowerRoman"/>
+      <w:lvlText w:val="%6."/>
+      <w:lvlJc w:val="right"/>
+      <w:pPr>
+        <w:ind w:left="5028" w:hanging="180"/>
+      </w:pPr>
+    </w:lvl>
+    <w:lvl w:ilvl="6" w:tplc="040C000F" w:tentative="1">
+      <w:start w:val="1"/>
+      <w:numFmt w:val="decimal"/>
+      <w:lvlText w:val="%7."/>
+      <w:lvlJc w:val="left"/>
+      <w:pPr>
+        <w:ind w:left="5748" w:hanging="360"/>
+      </w:pPr>
+    </w:lvl>
+    <w:lvl w:ilvl="7" w:tplc="040C0019" w:tentative="1">
+      <w:start w:val="1"/>
+      <w:numFmt w:val="lowerLetter"/>
+      <w:lvlText w:val="%8."/>
+      <w:lvlJc w:val="left"/>
+      <w:pPr>
+        <w:ind w:left="6468" w:hanging="360"/>
+      </w:pPr>
+    </w:lvl>
+    <w:lvl w:ilvl="8" w:tplc="040C001B" w:tentative="1">
+      <w:start w:val="1"/>
+      <w:numFmt w:val="lowerRoman"/>
+      <w:lvlText w:val="%9."/>
+      <w:lvlJc w:val="right"/>
+      <w:pPr>
+        <w:ind w:left="7188" w:hanging="180"/>
+      </w:pPr>
+    </w:lvl>
+  </w:abstractNum>
+  <w:abstractNum w:abstractNumId="6" w15:restartNumberingAfterBreak="0">
     <w:nsid w:val="36B748ED"/>
     <w:multiLevelType w:val="hybridMultilevel"/>
     <w:tmpl w:val="B59A8C66"/>
@@ -8369,7 +7464,7 @@
       </w:pPr>
     </w:lvl>
   </w:abstractNum>
-  <w:abstractNum w:abstractNumId="6" w15:restartNumberingAfterBreak="0">
+  <w:abstractNum w:abstractNumId="7" w15:restartNumberingAfterBreak="0">
     <w:nsid w:val="38804894"/>
     <w:multiLevelType w:val="hybridMultilevel"/>
     <w:tmpl w:val="9A5EAE5E"/>
@@ -8455,7 +7550,7 @@
       </w:pPr>
     </w:lvl>
   </w:abstractNum>
-  <w:abstractNum w:abstractNumId="7" w15:restartNumberingAfterBreak="0">
+  <w:abstractNum w:abstractNumId="8" w15:restartNumberingAfterBreak="0">
     <w:nsid w:val="4418208D"/>
     <w:multiLevelType w:val="hybridMultilevel"/>
     <w:tmpl w:val="A74238F2"/>
@@ -8541,7 +7636,7 @@
       </w:pPr>
     </w:lvl>
   </w:abstractNum>
-  <w:abstractNum w:abstractNumId="8" w15:restartNumberingAfterBreak="0">
+  <w:abstractNum w:abstractNumId="9" w15:restartNumberingAfterBreak="0">
     <w:nsid w:val="44EB40BD"/>
     <w:multiLevelType w:val="hybridMultilevel"/>
     <w:tmpl w:val="3744937A"/>
@@ -8630,7 +7725,7 @@
       </w:pPr>
     </w:lvl>
   </w:abstractNum>
-  <w:abstractNum w:abstractNumId="9" w15:restartNumberingAfterBreak="0">
+  <w:abstractNum w:abstractNumId="10" w15:restartNumberingAfterBreak="0">
     <w:nsid w:val="4CDB3304"/>
     <w:multiLevelType w:val="hybridMultilevel"/>
     <w:tmpl w:val="25408644"/>
@@ -8719,7 +7814,7 @@
       </w:pPr>
     </w:lvl>
   </w:abstractNum>
-  <w:abstractNum w:abstractNumId="10" w15:restartNumberingAfterBreak="0">
+  <w:abstractNum w:abstractNumId="11" w15:restartNumberingAfterBreak="0">
     <w:nsid w:val="503126F9"/>
     <w:multiLevelType w:val="hybridMultilevel"/>
     <w:tmpl w:val="84B23650"/>
@@ -8808,7 +7903,7 @@
       </w:pPr>
     </w:lvl>
   </w:abstractNum>
-  <w:abstractNum w:abstractNumId="11" w15:restartNumberingAfterBreak="0">
+  <w:abstractNum w:abstractNumId="12" w15:restartNumberingAfterBreak="0">
     <w:nsid w:val="53203BC3"/>
     <w:multiLevelType w:val="hybridMultilevel"/>
     <w:tmpl w:val="56EE45CC"/>
@@ -8894,7 +7989,7 @@
       </w:pPr>
     </w:lvl>
   </w:abstractNum>
-  <w:abstractNum w:abstractNumId="12" w15:restartNumberingAfterBreak="0">
+  <w:abstractNum w:abstractNumId="13" w15:restartNumberingAfterBreak="0">
     <w:nsid w:val="53A950DD"/>
     <w:multiLevelType w:val="hybridMultilevel"/>
     <w:tmpl w:val="D50A809A"/>
@@ -8980,7 +8075,7 @@
       </w:pPr>
     </w:lvl>
   </w:abstractNum>
-  <w:abstractNum w:abstractNumId="13" w15:restartNumberingAfterBreak="0">
+  <w:abstractNum w:abstractNumId="14" w15:restartNumberingAfterBreak="0">
     <w:nsid w:val="55091387"/>
     <w:multiLevelType w:val="hybridMultilevel"/>
     <w:tmpl w:val="87BA8190"/>
@@ -9069,7 +8164,7 @@
       </w:pPr>
     </w:lvl>
   </w:abstractNum>
-  <w:abstractNum w:abstractNumId="14" w15:restartNumberingAfterBreak="0">
+  <w:abstractNum w:abstractNumId="15" w15:restartNumberingAfterBreak="0">
     <w:nsid w:val="577F7B3E"/>
     <w:multiLevelType w:val="hybridMultilevel"/>
     <w:tmpl w:val="A752953A"/>
@@ -9159,7 +8254,7 @@
       </w:pPr>
     </w:lvl>
   </w:abstractNum>
-  <w:abstractNum w:abstractNumId="15" w15:restartNumberingAfterBreak="0">
+  <w:abstractNum w:abstractNumId="16" w15:restartNumberingAfterBreak="0">
     <w:nsid w:val="5FE22FEF"/>
     <w:multiLevelType w:val="hybridMultilevel"/>
     <w:tmpl w:val="8F82F9A4"/>
@@ -9248,7 +8343,7 @@
       </w:pPr>
     </w:lvl>
   </w:abstractNum>
-  <w:abstractNum w:abstractNumId="16" w15:restartNumberingAfterBreak="0">
+  <w:abstractNum w:abstractNumId="17" w15:restartNumberingAfterBreak="0">
     <w:nsid w:val="77B701BB"/>
     <w:multiLevelType w:val="hybridMultilevel"/>
     <w:tmpl w:val="B42CA322"/>
@@ -9360,7 +8455,7 @@
       </w:rPr>
     </w:lvl>
   </w:abstractNum>
-  <w:abstractNum w:abstractNumId="17" w15:restartNumberingAfterBreak="0">
+  <w:abstractNum w:abstractNumId="18" w15:restartNumberingAfterBreak="0">
     <w:nsid w:val="7DE47AE0"/>
     <w:multiLevelType w:val="hybridMultilevel"/>
     <w:tmpl w:val="F0102992"/>
@@ -9450,7 +8545,7 @@
       </w:pPr>
     </w:lvl>
   </w:abstractNum>
-  <w:abstractNum w:abstractNumId="18" w15:restartNumberingAfterBreak="0">
+  <w:abstractNum w:abstractNumId="19" w15:restartNumberingAfterBreak="0">
     <w:nsid w:val="7FB17857"/>
     <w:multiLevelType w:val="hybridMultilevel"/>
     <w:tmpl w:val="8E2EDE92"/>
@@ -9540,25 +8635,25 @@
     <w:abstractNumId w:val="4"/>
   </w:num>
   <w:num w:numId="2">
-    <w:abstractNumId w:val="8"/>
+    <w:abstractNumId w:val="9"/>
   </w:num>
   <w:num w:numId="3">
-    <w:abstractNumId w:val="15"/>
+    <w:abstractNumId w:val="16"/>
   </w:num>
   <w:num w:numId="4">
-    <w:abstractNumId w:val="13"/>
+    <w:abstractNumId w:val="14"/>
   </w:num>
   <w:num w:numId="5">
     <w:abstractNumId w:val="0"/>
   </w:num>
   <w:num w:numId="6">
-    <w:abstractNumId w:val="5"/>
+    <w:abstractNumId w:val="6"/>
   </w:num>
   <w:num w:numId="7">
-    <w:abstractNumId w:val="6"/>
+    <w:abstractNumId w:val="7"/>
   </w:num>
   <w:num w:numId="8">
-    <w:abstractNumId w:val="12"/>
+    <w:abstractNumId w:val="13"/>
   </w:num>
   <w:num w:numId="9">
     <w:abstractNumId w:val="3"/>
@@ -9567,25 +8662,25 @@
     <w:abstractNumId w:val="1"/>
   </w:num>
   <w:num w:numId="11">
-    <w:abstractNumId w:val="14"/>
+    <w:abstractNumId w:val="15"/>
   </w:num>
   <w:num w:numId="12">
     <w:abstractNumId w:val="2"/>
   </w:num>
   <w:num w:numId="13">
-    <w:abstractNumId w:val="9"/>
+    <w:abstractNumId w:val="10"/>
   </w:num>
   <w:num w:numId="14">
-    <w:abstractNumId w:val="7"/>
+    <w:abstractNumId w:val="8"/>
   </w:num>
   <w:num w:numId="15">
-    <w:abstractNumId w:val="16"/>
+    <w:abstractNumId w:val="17"/>
   </w:num>
   <w:num w:numId="16">
-    <w:abstractNumId w:val="11"/>
+    <w:abstractNumId w:val="12"/>
   </w:num>
   <w:num w:numId="17">
-    <w:abstractNumId w:val="18"/>
+    <w:abstractNumId w:val="19"/>
   </w:num>
   <w:num w:numId="18">
     <w:abstractNumId w:val="3"/>
@@ -9618,21 +8713,22 @@
     </w:lvlOverride>
   </w:num>
   <w:num w:numId="19">
-    <w:abstractNumId w:val="10"/>
+    <w:abstractNumId w:val="11"/>
   </w:num>
   <w:num w:numId="20">
-    <w:abstractNumId w:val="17"/>
+    <w:abstractNumId w:val="18"/>
   </w:num>
   <w:num w:numId="21">
     <w:abstractNumId w:val="3"/>
-    <w:lvlOverride w:ilvl="0"/>
-    <w:lvlOverride w:ilvl="1"/>
+  </w:num>
+  <w:num w:numId="22">
+    <w:abstractNumId w:val="5"/>
   </w:num>
 </w:numbering>
 </file>
 
 <file path=word/styles.xml><?xml version="1.0" encoding="utf-8"?>
-<w:styles xmlns:mc="http://schemas.openxmlformats.org/markup-compatibility/2006" xmlns:r="http://schemas.openxmlformats.org/officeDocument/2006/relationships" xmlns:w="http://schemas.openxmlformats.org/wordprocessingml/2006/main" xmlns:w14="http://schemas.microsoft.com/office/word/2010/wordml" xmlns:w15="http://schemas.microsoft.com/office/word/2012/wordml" xmlns:w16se="http://schemas.microsoft.com/office/word/2015/wordml/symex" mc:Ignorable="w14 w15 w16se">
+<w:styles xmlns:mc="http://schemas.openxmlformats.org/markup-compatibility/2006" xmlns:r="http://schemas.openxmlformats.org/officeDocument/2006/relationships" xmlns:w="http://schemas.openxmlformats.org/wordprocessingml/2006/main" xmlns:w14="http://schemas.microsoft.com/office/word/2010/wordml" xmlns:w15="http://schemas.microsoft.com/office/word/2012/wordml" xmlns:w16cid="http://schemas.microsoft.com/office/word/2016/wordml/cid" xmlns:w16se="http://schemas.microsoft.com/office/word/2015/wordml/symex" mc:Ignorable="w14 w15 w16se w16cid">
   <w:docDefaults>
     <w:rPrDefault>
       <w:rPr>
@@ -9648,7 +8744,7 @@
       </w:pPr>
     </w:pPrDefault>
   </w:docDefaults>
-  <w:latentStyles w:defLockedState="0" w:defUIPriority="99" w:defSemiHidden="0" w:defUnhideWhenUsed="0" w:defQFormat="0" w:count="371">
+  <w:latentStyles w:defLockedState="0" w:defUIPriority="99" w:defSemiHidden="0" w:defUnhideWhenUsed="0" w:defQFormat="0" w:count="376">
     <w:lsdException w:name="Normal" w:uiPriority="0" w:qFormat="1"/>
     <w:lsdException w:name="heading 1" w:uiPriority="9" w:qFormat="1"/>
     <w:lsdException w:name="heading 2" w:semiHidden="1" w:uiPriority="9" w:unhideWhenUsed="1" w:qFormat="1"/>
@@ -9754,7 +8850,6 @@
     <w:lsdException w:name="HTML Sample" w:semiHidden="1" w:unhideWhenUsed="1"/>
     <w:lsdException w:name="HTML Typewriter" w:semiHidden="1" w:unhideWhenUsed="1"/>
     <w:lsdException w:name="HTML Variable" w:semiHidden="1" w:unhideWhenUsed="1"/>
-    <w:lsdException w:name="Normal Table" w:semiHidden="1" w:unhideWhenUsed="1"/>
     <w:lsdException w:name="annotation subject" w:semiHidden="1" w:unhideWhenUsed="1"/>
     <w:lsdException w:name="No List" w:semiHidden="1" w:unhideWhenUsed="1"/>
     <w:lsdException w:name="Outline List 1" w:semiHidden="1" w:unhideWhenUsed="1"/>
@@ -9797,11 +8892,8 @@
     <w:lsdException w:name="Table Contemporary" w:semiHidden="1" w:unhideWhenUsed="1"/>
     <w:lsdException w:name="Table Elegant" w:semiHidden="1" w:unhideWhenUsed="1"/>
     <w:lsdException w:name="Table Professional" w:semiHidden="1" w:unhideWhenUsed="1"/>
-    <w:lsdException w:name="Table Subtle 1" w:semiHidden="1" w:unhideWhenUsed="1"/>
     <w:lsdException w:name="Table Subtle 2" w:semiHidden="1" w:unhideWhenUsed="1"/>
     <w:lsdException w:name="Table Web 1" w:semiHidden="1" w:unhideWhenUsed="1"/>
-    <w:lsdException w:name="Table Web 2" w:semiHidden="1" w:unhideWhenUsed="1"/>
-    <w:lsdException w:name="Table Web 3" w:semiHidden="1" w:unhideWhenUsed="1"/>
     <w:lsdException w:name="Balloon Text" w:semiHidden="1" w:unhideWhenUsed="1"/>
     <w:lsdException w:name="Table Grid" w:uiPriority="39"/>
     <w:lsdException w:name="Table Theme" w:semiHidden="1" w:unhideWhenUsed="1"/>
@@ -10020,6 +9112,11 @@
     <w:lsdException w:name="List Table 5 Dark Accent 6" w:uiPriority="50"/>
     <w:lsdException w:name="List Table 6 Colorful Accent 6" w:uiPriority="51"/>
     <w:lsdException w:name="List Table 7 Colorful Accent 6" w:uiPriority="52"/>
+    <w:lsdException w:name="Mention" w:semiHidden="1" w:unhideWhenUsed="1"/>
+    <w:lsdException w:name="Smart Hyperlink" w:semiHidden="1" w:unhideWhenUsed="1"/>
+    <w:lsdException w:name="Hashtag" w:semiHidden="1" w:unhideWhenUsed="1"/>
+    <w:lsdException w:name="Unresolved Mention" w:semiHidden="1" w:unhideWhenUsed="1"/>
+    <w:lsdException w:name="Smart Link" w:semiHidden="1" w:unhideWhenUsed="1"/>
   </w:latentStyles>
   <w:style w:type="paragraph" w:default="1" w:styleId="Normal">
     <w:name w:val="Normal"/>
@@ -10066,16 +9163,16 @@
     <w:uiPriority w:val="9"/>
     <w:unhideWhenUsed/>
     <w:qFormat/>
-    <w:rsid w:val="00434F03"/>
+    <w:rsid w:val="00B255AC"/>
     <w:pPr>
-      <w:numPr>
-        <w:numId w:val="9"/>
-      </w:numPr>
       <w:outlineLvl w:val="1"/>
     </w:pPr>
     <w:rPr>
-      <w:sz w:val="28"/>
-      <w:szCs w:val="28"/>
+      <w:b/>
+      <w:bCs/>
+      <w:color w:val="1C6194" w:themeColor="accent2" w:themeShade="BF"/>
+      <w:sz w:val="32"/>
+      <w:szCs w:val="32"/>
       <w:u w:val="single"/>
     </w:rPr>
   </w:style>
@@ -10087,7 +9184,7 @@
     <w:uiPriority w:val="9"/>
     <w:unhideWhenUsed/>
     <w:qFormat/>
-    <w:rsid w:val="000B1457"/>
+    <w:rsid w:val="00825046"/>
     <w:pPr>
       <w:keepNext/>
       <w:keepLines/>
@@ -10097,6 +9194,13 @@
     </w:pPr>
     <w:rPr>
       <w:rFonts w:eastAsiaTheme="majorEastAsia" w:cstheme="minorHAnsi"/>
+      <w:b/>
+      <w:bCs/>
+      <w:i/>
+      <w:iCs/>
+      <w:color w:val="134163" w:themeColor="accent2" w:themeShade="80"/>
+      <w:sz w:val="28"/>
+      <w:szCs w:val="28"/>
       <w:u w:val="single"/>
     </w:rPr>
   </w:style>
@@ -10108,12 +9212,35 @@
     <w:uiPriority w:val="9"/>
     <w:unhideWhenUsed/>
     <w:qFormat/>
-    <w:rsid w:val="007F0664"/>
+    <w:rsid w:val="005F2D56"/>
     <w:pPr>
-      <w:ind w:left="2160"/>
+      <w:jc w:val="left"/>
       <w:outlineLvl w:val="3"/>
     </w:pPr>
     <w:rPr>
+      <w:b/>
+      <w:bCs/>
+      <w:u w:val="single"/>
+    </w:rPr>
+  </w:style>
+  <w:style w:type="paragraph" w:styleId="Titre5">
+    <w:name w:val="heading 5"/>
+    <w:basedOn w:val="Normal"/>
+    <w:next w:val="Normal"/>
+    <w:link w:val="Titre5Car"/>
+    <w:uiPriority w:val="9"/>
+    <w:unhideWhenUsed/>
+    <w:qFormat/>
+    <w:rsid w:val="005F2D56"/>
+    <w:pPr>
+      <w:keepNext/>
+      <w:keepLines/>
+      <w:spacing w:before="40" w:after="0"/>
+      <w:outlineLvl w:val="4"/>
+    </w:pPr>
+    <w:rPr>
+      <w:rFonts w:eastAsiaTheme="majorEastAsia" w:cs="Calibri"/>
+      <w:color w:val="000000" w:themeColor="text1"/>
       <w:u w:val="single"/>
     </w:rPr>
   </w:style>
@@ -10278,10 +9405,14 @@
     <w:basedOn w:val="Policepardfaut"/>
     <w:link w:val="Titre2"/>
     <w:uiPriority w:val="9"/>
-    <w:rsid w:val="00434F03"/>
+    <w:rsid w:val="00B255AC"/>
     <w:rPr>
-      <w:sz w:val="28"/>
-      <w:szCs w:val="28"/>
+      <w:rFonts w:ascii="Calibri" w:hAnsi="Calibri"/>
+      <w:b/>
+      <w:bCs/>
+      <w:color w:val="1C6194" w:themeColor="accent2" w:themeShade="BF"/>
+      <w:sz w:val="32"/>
+      <w:szCs w:val="32"/>
       <w:u w:val="single"/>
     </w:rPr>
   </w:style>
@@ -10303,11 +9434,16 @@
     <w:basedOn w:val="Policepardfaut"/>
     <w:link w:val="Titre3"/>
     <w:uiPriority w:val="9"/>
-    <w:rsid w:val="000B1457"/>
+    <w:rsid w:val="00825046"/>
     <w:rPr>
-      <w:rFonts w:eastAsiaTheme="majorEastAsia" w:cstheme="minorHAnsi"/>
-      <w:sz w:val="24"/>
-      <w:szCs w:val="24"/>
+      <w:rFonts w:ascii="Calibri" w:eastAsiaTheme="majorEastAsia" w:hAnsi="Calibri" w:cstheme="minorHAnsi"/>
+      <w:b/>
+      <w:bCs/>
+      <w:i/>
+      <w:iCs/>
+      <w:color w:val="134163" w:themeColor="accent2" w:themeShade="80"/>
+      <w:sz w:val="28"/>
+      <w:szCs w:val="28"/>
       <w:u w:val="single"/>
     </w:rPr>
   </w:style>
@@ -10316,9 +9452,13 @@
     <w:basedOn w:val="Policepardfaut"/>
     <w:link w:val="Titre4"/>
     <w:uiPriority w:val="9"/>
-    <w:rsid w:val="007F0664"/>
+    <w:rsid w:val="005F2D56"/>
     <w:rPr>
+      <w:rFonts w:ascii="Calibri" w:hAnsi="Calibri"/>
+      <w:b/>
+      <w:bCs/>
       <w:sz w:val="24"/>
+      <w:szCs w:val="24"/>
       <w:u w:val="single"/>
     </w:rPr>
   </w:style>
@@ -10404,6 +9544,44 @@
     <w:rPr>
       <w:rFonts w:ascii="Times New Roman" w:eastAsia="Times New Roman" w:hAnsi="Times New Roman" w:cs="Times New Roman"/>
       <w:lang w:eastAsia="fr-FR"/>
+    </w:rPr>
+  </w:style>
+  <w:style w:type="character" w:customStyle="1" w:styleId="Titre5Car">
+    <w:name w:val="Titre 5 Car"/>
+    <w:basedOn w:val="Policepardfaut"/>
+    <w:link w:val="Titre5"/>
+    <w:uiPriority w:val="9"/>
+    <w:rsid w:val="005F2D56"/>
+    <w:rPr>
+      <w:rFonts w:ascii="Calibri" w:eastAsiaTheme="majorEastAsia" w:hAnsi="Calibri" w:cs="Calibri"/>
+      <w:color w:val="000000" w:themeColor="text1"/>
+      <w:sz w:val="24"/>
+      <w:szCs w:val="24"/>
+      <w:u w:val="single"/>
+    </w:rPr>
+  </w:style>
+  <w:style w:type="character" w:styleId="Mentionnonrsolue">
+    <w:name w:val="Unresolved Mention"/>
+    <w:basedOn w:val="Policepardfaut"/>
+    <w:uiPriority w:val="99"/>
+    <w:semiHidden/>
+    <w:unhideWhenUsed/>
+    <w:rsid w:val="00D46A86"/>
+    <w:rPr>
+      <w:color w:val="605E5C"/>
+      <w:shd w:val="clear" w:color="auto" w:fill="E1DFDD"/>
+    </w:rPr>
+  </w:style>
+  <w:style w:type="character" w:styleId="Lienhypertextesuivivisit">
+    <w:name w:val="FollowedHyperlink"/>
+    <w:basedOn w:val="Policepardfaut"/>
+    <w:uiPriority w:val="99"/>
+    <w:semiHidden/>
+    <w:unhideWhenUsed/>
+    <w:rsid w:val="00D46A86"/>
+    <w:rPr>
+      <w:color w:val="739D9B" w:themeColor="followedHyperlink"/>
+      <w:u w:val="single"/>
     </w:rPr>
   </w:style>
 </w:styles>
@@ -10692,7 +9870,7 @@
 
 <file path=customXml/item1.xml><?xml version="1.0" encoding="utf-8"?>
 <CoverPageProperties xmlns="http://schemas.microsoft.com/office/2006/coverPageProps">
-  <PublishDate>DOSSIER REVUe 0</PublishDate>
+  <PublishDate>DOSSIER REVUe 1</PublishDate>
   <Abstract/>
   <CompanyAddress/>
   <CompanyPhone/>
@@ -10714,7 +9892,7 @@
 </file>
 
 <file path=customXml/itemProps2.xml><?xml version="1.0" encoding="utf-8"?>
-<ds:datastoreItem xmlns:ds="http://schemas.openxmlformats.org/officeDocument/2006/customXml" ds:itemID="{060EFBFD-76E0-446A-8167-55C7EEC0DA71}">
+<ds:datastoreItem xmlns:ds="http://schemas.openxmlformats.org/officeDocument/2006/customXml" ds:itemID="{6E50E9E1-FAE3-444E-A8DD-C6E0AF1B043C}">
   <ds:schemaRefs>
     <ds:schemaRef ds:uri="http://schemas.openxmlformats.org/officeDocument/2006/bibliography"/>
   </ds:schemaRefs>

--- a/Etudiant 1/Diagrammes/Dossier_revu0.docx
+++ b/Etudiant 1/Diagrammes/Dossier_revu0.docx
@@ -10,6 +10,7 @@
           <w:docPartUnique/>
         </w:docPartObj>
       </w:sdtPr>
+      <w:sdtEndPr/>
       <w:sdtContent>
         <w:p/>
         <w:p>
@@ -21,7 +22,7 @@
             <mc:AlternateContent>
               <mc:Choice Requires="wps">
                 <w:drawing>
-                  <wp:anchor distT="0" distB="0" distL="114300" distR="114300" simplePos="0" relativeHeight="251669504" behindDoc="0" locked="0" layoutInCell="1" allowOverlap="1" wp14:anchorId="716CA705" wp14:editId="70506EFD">
+                  <wp:anchor distT="0" distB="0" distL="114300" distR="114300" simplePos="0" relativeHeight="251669504" behindDoc="0" locked="0" layoutInCell="1" allowOverlap="1" wp14:anchorId="05E69A3B" wp14:editId="7AB78034">
                     <wp:simplePos x="0" y="0"/>
                     <wp:positionH relativeFrom="page">
                       <wp:posOffset>3371850</wp:posOffset>
@@ -70,7 +71,7 @@
                             <w:txbxContent>
                               <w:p>
                                 <w:pPr>
-                                  <w:pStyle w:val="Sansinterligne"/>
+                                  <w:pStyle w:val="NoSpacing"/>
                                   <w:jc w:val="right"/>
                                   <w:rPr>
                                     <w:caps/>
@@ -93,6 +94,7 @@
                                     <w:dataBinding w:prefixMappings="xmlns:ns0='http://purl.org/dc/elements/1.1/' xmlns:ns1='http://schemas.openxmlformats.org/package/2006/metadata/core-properties' " w:xpath="/ns1:coreProperties[1]/ns0:title[1]" w:storeItemID="{6C3C8BC8-F283-45AE-878A-BAB7291924A1}"/>
                                     <w:text w:multiLine="1"/>
                                   </w:sdtPr>
+                                  <w:sdtEndPr/>
                                   <w:sdtContent>
                                     <w:r>
                                       <w:rPr>
@@ -121,10 +123,11 @@
                                   <w:dataBinding w:prefixMappings="xmlns:ns0='http://purl.org/dc/elements/1.1/' xmlns:ns1='http://schemas.openxmlformats.org/package/2006/metadata/core-properties' " w:xpath="/ns1:coreProperties[1]/ns0:subject[1]" w:storeItemID="{6C3C8BC8-F283-45AE-878A-BAB7291924A1}"/>
                                   <w:text/>
                                 </w:sdtPr>
+                                <w:sdtEndPr/>
                                 <w:sdtContent>
                                   <w:p>
                                     <w:pPr>
-                                      <w:pStyle w:val="Sansinterligne"/>
+                                      <w:pStyle w:val="NoSpacing"/>
                                       <w:jc w:val="right"/>
                                       <w:rPr>
                                         <w:smallCaps/>
@@ -167,16 +170,16 @@
               </mc:Choice>
               <mc:Fallback>
                 <w:pict>
-                  <v:shapetype w14:anchorId="716CA705" id="_x0000_t202" coordsize="21600,21600" o:spt="202" path="m,l,21600r21600,l21600,xe">
+                  <v:shapetype w14:anchorId="05E69A3B" id="_x0000_t202" coordsize="21600,21600" o:spt="202" path="m,l,21600r21600,l21600,xe">
                     <v:stroke joinstyle="miter"/>
                     <v:path gradientshapeok="t" o:connecttype="rect"/>
                   </v:shapetype>
-                  <v:shape id="Zone de texte 113" o:spid="_x0000_s1026" type="#_x0000_t202" style="position:absolute;left:0;text-align:left;margin-left:265.5pt;margin-top:551.6pt;width:259.9pt;height:65.1pt;z-index:251669504;visibility:visible;mso-wrap-style:square;mso-width-percent:0;mso-height-percent:0;mso-wrap-distance-left:9pt;mso-wrap-distance-top:0;mso-wrap-distance-right:9pt;mso-wrap-distance-bottom:0;mso-position-horizontal:absolute;mso-position-horizontal-relative:page;mso-position-vertical:absolute;mso-position-vertical-relative:page;mso-width-percent:0;mso-height-percent:0;mso-width-relative:page;mso-height-relative:page;v-text-anchor:bottom" o:gfxdata="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" filled="f" stroked="f" strokeweight=".5pt">
+                  <v:shape id="Zone de texte 113" o:spid="_x0000_s1026" type="#_x0000_t202" style="position:absolute;left:0;text-align:left;margin-left:265.5pt;margin-top:551.6pt;width:259.9pt;height:65.1pt;z-index:251669504;visibility:visible;mso-wrap-style:square;mso-width-percent:0;mso-height-percent:0;mso-wrap-distance-left:9pt;mso-wrap-distance-top:0;mso-wrap-distance-right:9pt;mso-wrap-distance-bottom:0;mso-position-horizontal:absolute;mso-position-horizontal-relative:page;mso-position-vertical:absolute;mso-position-vertical-relative:page;mso-width-percent:0;mso-height-percent:0;mso-width-relative:page;mso-height-relative:page;v-text-anchor:bottom" o:gfxdata="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" filled="f" stroked="f" strokeweight=".5pt">
                     <v:textbox inset="0,0,0,0">
                       <w:txbxContent>
                         <w:p>
                           <w:pPr>
-                            <w:pStyle w:val="Sansinterligne"/>
+                            <w:pStyle w:val="NoSpacing"/>
                             <w:jc w:val="right"/>
                             <w:rPr>
                               <w:caps/>
@@ -199,6 +202,7 @@
                               <w:dataBinding w:prefixMappings="xmlns:ns0='http://purl.org/dc/elements/1.1/' xmlns:ns1='http://schemas.openxmlformats.org/package/2006/metadata/core-properties' " w:xpath="/ns1:coreProperties[1]/ns0:title[1]" w:storeItemID="{6C3C8BC8-F283-45AE-878A-BAB7291924A1}"/>
                               <w:text w:multiLine="1"/>
                             </w:sdtPr>
+                            <w:sdtEndPr/>
                             <w:sdtContent>
                               <w:r>
                                 <w:rPr>
@@ -227,10 +231,11 @@
                             <w:dataBinding w:prefixMappings="xmlns:ns0='http://purl.org/dc/elements/1.1/' xmlns:ns1='http://schemas.openxmlformats.org/package/2006/metadata/core-properties' " w:xpath="/ns1:coreProperties[1]/ns0:subject[1]" w:storeItemID="{6C3C8BC8-F283-45AE-878A-BAB7291924A1}"/>
                             <w:text/>
                           </w:sdtPr>
+                          <w:sdtEndPr/>
                           <w:sdtContent>
                             <w:p>
                               <w:pPr>
-                                <w:pStyle w:val="Sansinterligne"/>
+                                <w:pStyle w:val="NoSpacing"/>
                                 <w:jc w:val="right"/>
                                 <w:rPr>
                                   <w:smallCaps/>
@@ -265,7 +270,7 @@
               <w:lang w:eastAsia="fr-FR"/>
             </w:rPr>
             <w:drawing>
-              <wp:anchor distT="0" distB="0" distL="114300" distR="114300" simplePos="0" relativeHeight="251672576" behindDoc="1" locked="0" layoutInCell="1" allowOverlap="1" wp14:anchorId="45BE5407" wp14:editId="31AA6836">
+              <wp:anchor distT="0" distB="0" distL="114300" distR="114300" simplePos="0" relativeHeight="251672576" behindDoc="1" locked="0" layoutInCell="1" allowOverlap="1" wp14:anchorId="6CBE42A0" wp14:editId="5A0ED827">
                 <wp:simplePos x="0" y="0"/>
                 <wp:positionH relativeFrom="margin">
                   <wp:posOffset>229581</wp:posOffset>
@@ -335,7 +340,7 @@
             <mc:AlternateContent>
               <mc:Choice Requires="wps">
                 <w:drawing>
-                  <wp:anchor distT="0" distB="0" distL="114300" distR="114300" simplePos="0" relativeHeight="251670528" behindDoc="0" locked="0" layoutInCell="1" allowOverlap="1" wp14:anchorId="7B49B550" wp14:editId="55BDB13A">
+                  <wp:anchor distT="0" distB="0" distL="114300" distR="114300" simplePos="0" relativeHeight="251670528" behindDoc="0" locked="0" layoutInCell="1" allowOverlap="1" wp14:anchorId="06873CE5" wp14:editId="0D37BFD0">
                     <wp:simplePos x="0" y="0"/>
                     <wp:positionH relativeFrom="page">
                       <wp:posOffset>1145894</wp:posOffset>
@@ -396,10 +401,11 @@
                                   <w:dataBinding w:prefixMappings="xmlns:ns0='http://purl.org/dc/elements/1.1/' xmlns:ns1='http://schemas.openxmlformats.org/package/2006/metadata/core-properties' " w:xpath="/ns1:coreProperties[1]/ns0:creator[1]" w:storeItemID="{6C3C8BC8-F283-45AE-878A-BAB7291924A1}"/>
                                   <w:text/>
                                 </w:sdtPr>
+                                <w:sdtEndPr/>
                                 <w:sdtContent>
                                   <w:p>
                                     <w:pPr>
-                                      <w:pStyle w:val="Sansinterligne"/>
+                                      <w:pStyle w:val="NoSpacing"/>
                                       <w:jc w:val="right"/>
                                       <w:rPr>
                                         <w:caps/>
@@ -422,7 +428,7 @@
                               </w:sdt>
                               <w:p>
                                 <w:pPr>
-                                  <w:pStyle w:val="Sansinterligne"/>
+                                  <w:pStyle w:val="NoSpacing"/>
                                   <w:jc w:val="right"/>
                                   <w:rPr>
                                     <w:caps/>
@@ -443,7 +449,7 @@
                               </w:p>
                               <w:p>
                                 <w:pPr>
-                                  <w:pStyle w:val="Sansinterligne"/>
+                                  <w:pStyle w:val="NoSpacing"/>
                                   <w:jc w:val="right"/>
                                   <w:rPr>
                                     <w:caps/>
@@ -464,7 +470,7 @@
                               </w:p>
                               <w:p>
                                 <w:pPr>
-                                  <w:pStyle w:val="Sansinterligne"/>
+                                  <w:pStyle w:val="NoSpacing"/>
                                   <w:jc w:val="right"/>
                                   <w:rPr>
                                     <w:caps/>
@@ -487,6 +493,7 @@
                                     <w:dataBinding w:prefixMappings="xmlns:ns0='http://schemas.openxmlformats.org/officeDocument/2006/extended-properties' " w:xpath="/ns0:Properties[1]/ns0:Company[1]" w:storeItemID="{6668398D-A668-4E3E-A5EB-62B293D839F1}"/>
                                     <w:text/>
                                   </w:sdtPr>
+                                  <w:sdtEndPr/>
                                   <w:sdtContent>
                                     <w:r>
                                       <w:rPr>
@@ -502,7 +509,7 @@
                               </w:p>
                               <w:p>
                                 <w:pPr>
-                                  <w:pStyle w:val="Sansinterligne"/>
+                                  <w:pStyle w:val="NoSpacing"/>
                                   <w:jc w:val="right"/>
                                   <w:rPr>
                                     <w:caps/>
@@ -525,6 +532,7 @@
                                     <w:dataBinding w:prefixMappings="xmlns:ns0='http://schemas.microsoft.com/office/2006/coverPageProps' " w:xpath="/ns0:CoverPageProperties[1]/ns0:CompanyAddress[1]" w:storeItemID="{55AF091B-3C7A-41E3-B477-F2FDAA23CFDA}"/>
                                     <w:text/>
                                   </w:sdtPr>
+                                  <w:sdtEndPr/>
                                   <w:sdtContent>
                                     <w:r>
                                       <w:rPr>
@@ -567,7 +575,7 @@
               </mc:Choice>
               <mc:Fallback>
                 <w:pict>
-                  <v:shape w14:anchorId="7B49B550" id="Zone de texte 112" o:spid="_x0000_s1027" type="#_x0000_t202" style="position:absolute;left:0;text-align:left;margin-left:90.25pt;margin-top:699.05pt;width:453pt;height:74.2pt;z-index:251670528;visibility:visible;mso-wrap-style:square;mso-width-percent:734;mso-height-percent:0;mso-wrap-distance-left:9pt;mso-wrap-distance-top:0;mso-wrap-distance-right:9pt;mso-wrap-distance-bottom:0;mso-position-horizontal:absolute;mso-position-horizontal-relative:page;mso-position-vertical:absolute;mso-position-vertical-relative:page;mso-width-percent:734;mso-height-percent:0;mso-width-relative:page;mso-height-relative:page;v-text-anchor:bottom" o:gfxdata="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" filled="f" stroked="f" strokeweight=".5pt">
+                  <v:shape w14:anchorId="06873CE5" id="Zone de texte 112" o:spid="_x0000_s1027" type="#_x0000_t202" style="position:absolute;left:0;text-align:left;margin-left:90.25pt;margin-top:699.05pt;width:453pt;height:74.2pt;z-index:251670528;visibility:visible;mso-wrap-style:square;mso-width-percent:734;mso-height-percent:0;mso-wrap-distance-left:9pt;mso-wrap-distance-top:0;mso-wrap-distance-right:9pt;mso-wrap-distance-bottom:0;mso-position-horizontal:absolute;mso-position-horizontal-relative:page;mso-position-vertical:absolute;mso-position-vertical-relative:page;mso-width-percent:734;mso-height-percent:0;mso-width-relative:page;mso-height-relative:page;v-text-anchor:bottom" o:gfxdata="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" filled="f" stroked="f" strokeweight=".5pt">
                     <v:textbox inset="0,0,0,0">
                       <w:txbxContent>
                         <w:sdt>
@@ -584,10 +592,11 @@
                             <w:dataBinding w:prefixMappings="xmlns:ns0='http://purl.org/dc/elements/1.1/' xmlns:ns1='http://schemas.openxmlformats.org/package/2006/metadata/core-properties' " w:xpath="/ns1:coreProperties[1]/ns0:creator[1]" w:storeItemID="{6C3C8BC8-F283-45AE-878A-BAB7291924A1}"/>
                             <w:text/>
                           </w:sdtPr>
+                          <w:sdtEndPr/>
                           <w:sdtContent>
                             <w:p>
                               <w:pPr>
-                                <w:pStyle w:val="Sansinterligne"/>
+                                <w:pStyle w:val="NoSpacing"/>
                                 <w:jc w:val="right"/>
                                 <w:rPr>
                                   <w:caps/>
@@ -610,7 +619,7 @@
                         </w:sdt>
                         <w:p>
                           <w:pPr>
-                            <w:pStyle w:val="Sansinterligne"/>
+                            <w:pStyle w:val="NoSpacing"/>
                             <w:jc w:val="right"/>
                             <w:rPr>
                               <w:caps/>
@@ -631,7 +640,7 @@
                         </w:p>
                         <w:p>
                           <w:pPr>
-                            <w:pStyle w:val="Sansinterligne"/>
+                            <w:pStyle w:val="NoSpacing"/>
                             <w:jc w:val="right"/>
                             <w:rPr>
                               <w:caps/>
@@ -652,7 +661,7 @@
                         </w:p>
                         <w:p>
                           <w:pPr>
-                            <w:pStyle w:val="Sansinterligne"/>
+                            <w:pStyle w:val="NoSpacing"/>
                             <w:jc w:val="right"/>
                             <w:rPr>
                               <w:caps/>
@@ -675,6 +684,7 @@
                               <w:dataBinding w:prefixMappings="xmlns:ns0='http://schemas.openxmlformats.org/officeDocument/2006/extended-properties' " w:xpath="/ns0:Properties[1]/ns0:Company[1]" w:storeItemID="{6668398D-A668-4E3E-A5EB-62B293D839F1}"/>
                               <w:text/>
                             </w:sdtPr>
+                            <w:sdtEndPr/>
                             <w:sdtContent>
                               <w:r>
                                 <w:rPr>
@@ -690,7 +700,7 @@
                         </w:p>
                         <w:p>
                           <w:pPr>
-                            <w:pStyle w:val="Sansinterligne"/>
+                            <w:pStyle w:val="NoSpacing"/>
                             <w:jc w:val="right"/>
                             <w:rPr>
                               <w:caps/>
@@ -713,6 +723,7 @@
                               <w:dataBinding w:prefixMappings="xmlns:ns0='http://schemas.microsoft.com/office/2006/coverPageProps' " w:xpath="/ns0:CoverPageProperties[1]/ns0:CompanyAddress[1]" w:storeItemID="{55AF091B-3C7A-41E3-B477-F2FDAA23CFDA}"/>
                               <w:text/>
                             </w:sdtPr>
+                            <w:sdtEndPr/>
                             <w:sdtContent>
                               <w:r>
                                 <w:rPr>
@@ -749,7 +760,7 @@
             <mc:AlternateContent>
               <mc:Choice Requires="wps">
                 <w:drawing>
-                  <wp:anchor distT="0" distB="0" distL="114300" distR="114300" simplePos="0" relativeHeight="251671552" behindDoc="0" locked="0" layoutInCell="1" allowOverlap="1" wp14:anchorId="58BEC9A2" wp14:editId="2A4A3115">
+                  <wp:anchor distT="0" distB="0" distL="114300" distR="114300" simplePos="0" relativeHeight="251671552" behindDoc="0" locked="0" layoutInCell="1" allowOverlap="1" wp14:anchorId="2EC63EE5" wp14:editId="066790BD">
                     <wp:simplePos x="0" y="0"/>
                     <mc:AlternateContent>
                       <mc:Choice Requires="wp14">
@@ -833,10 +844,11 @@
                                     <w:calendar w:val="gregorian"/>
                                   </w:date>
                                 </w:sdtPr>
+                                <w:sdtEndPr/>
                                 <w:sdtContent>
                                   <w:p>
                                     <w:pPr>
-                                      <w:pStyle w:val="Sansinterligne"/>
+                                      <w:pStyle w:val="NoSpacing"/>
                                       <w:jc w:val="right"/>
                                       <w:rPr>
                                         <w:caps/>
@@ -906,7 +918,7 @@
               </mc:Choice>
               <mc:Fallback>
                 <w:pict>
-                  <v:shape w14:anchorId="58BEC9A2" id="Zone de texte 111" o:spid="_x0000_s1028" type="#_x0000_t202" style="position:absolute;left:0;text-align:left;margin-left:0;margin-top:0;width:288.25pt;height:287.5pt;z-index:251671552;visibility:visible;mso-wrap-style:square;mso-width-percent:734;mso-height-percent:363;mso-left-percent:150;mso-top-percent:91;mso-wrap-distance-left:9pt;mso-wrap-distance-top:0;mso-wrap-distance-right:9pt;mso-wrap-distance-bottom:0;mso-position-horizontal-relative:page;mso-position-vertical-relative:page;mso-width-percent:734;mso-height-percent:363;mso-left-percent:150;mso-top-percent:91;mso-width-relative:page;mso-height-relative:page;v-text-anchor:bottom" o:gfxdata="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" filled="f" stroked="f" strokeweight=".5pt">
+                  <v:shape w14:anchorId="2EC63EE5" id="Zone de texte 111" o:spid="_x0000_s1028" type="#_x0000_t202" style="position:absolute;left:0;text-align:left;margin-left:0;margin-top:0;width:288.25pt;height:287.5pt;z-index:251671552;visibility:visible;mso-wrap-style:square;mso-width-percent:734;mso-height-percent:363;mso-left-percent:150;mso-top-percent:91;mso-wrap-distance-left:9pt;mso-wrap-distance-top:0;mso-wrap-distance-right:9pt;mso-wrap-distance-bottom:0;mso-position-horizontal-relative:page;mso-position-vertical-relative:page;mso-width-percent:734;mso-height-percent:363;mso-left-percent:150;mso-top-percent:91;mso-width-relative:page;mso-height-relative:page;v-text-anchor:bottom" o:gfxdata="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" filled="f" stroked="f" strokeweight=".5pt">
                     <v:textbox style="mso-fit-shape-to-text:t" inset="0,0,0,0">
                       <w:txbxContent>
                         <w:sdt>
@@ -928,10 +940,11 @@
                               <w:calendar w:val="gregorian"/>
                             </w:date>
                           </w:sdtPr>
+                          <w:sdtEndPr/>
                           <w:sdtContent>
                             <w:p>
                               <w:pPr>
-                                <w:pStyle w:val="Sansinterligne"/>
+                                <w:pStyle w:val="NoSpacing"/>
                                 <w:jc w:val="right"/>
                                 <w:rPr>
                                   <w:caps/>
@@ -995,7 +1008,7 @@
             <mc:AlternateContent>
               <mc:Choice Requires="wpg">
                 <w:drawing>
-                  <wp:anchor distT="0" distB="0" distL="114300" distR="114300" simplePos="0" relativeHeight="251668480" behindDoc="0" locked="0" layoutInCell="1" allowOverlap="1" wp14:anchorId="6944DEF3" wp14:editId="122A0B2A">
+                  <wp:anchor distT="0" distB="0" distL="114300" distR="114300" simplePos="0" relativeHeight="251668480" behindDoc="0" locked="0" layoutInCell="1" allowOverlap="1" wp14:anchorId="4E286951" wp14:editId="7F5D2D47">
                     <wp:simplePos x="0" y="0"/>
                     <mc:AlternateContent>
                       <mc:Choice Requires="wp14">
@@ -1170,7 +1183,7 @@
       <w:sdtContent>
         <w:p>
           <w:pPr>
-            <w:pStyle w:val="Titre"/>
+            <w:pStyle w:val="Title"/>
           </w:pPr>
           <w:r>
             <w:t>Sommaire</w:t>
@@ -1183,7 +1196,7 @@
         </w:p>
         <w:p>
           <w:pPr>
-            <w:pStyle w:val="TM1"/>
+            <w:pStyle w:val="TOC1"/>
             <w:rPr>
               <w:rFonts w:asciiTheme="minorHAnsi" w:eastAsiaTheme="minorEastAsia" w:hAnsiTheme="minorHAnsi"/>
               <w:b w:val="0"/>
@@ -1202,7 +1215,7 @@
           <w:hyperlink w:anchor="_Toc33884970" w:history="1">
             <w:r>
               <w:rPr>
-                <w:rStyle w:val="Lienhypertexte"/>
+                <w:rStyle w:val="Hyperlink"/>
               </w:rPr>
               <w:t>INTRODUCTION</w:t>
             </w:r>
@@ -1251,7 +1264,7 @@
         </w:p>
         <w:p>
           <w:pPr>
-            <w:pStyle w:val="TM1"/>
+            <w:pStyle w:val="TOC1"/>
             <w:rPr>
               <w:rFonts w:asciiTheme="minorHAnsi" w:eastAsiaTheme="minorEastAsia" w:hAnsiTheme="minorHAnsi"/>
               <w:b w:val="0"/>
@@ -1261,7 +1274,7 @@
           <w:hyperlink w:anchor="_Toc33884971" w:history="1">
             <w:r>
               <w:rPr>
-                <w:rStyle w:val="Lienhypertexte"/>
+                <w:rStyle w:val="Hyperlink"/>
               </w:rPr>
               <w:t>PARTIE 1 : PRESENTATION COMMUNE DU PROJET</w:t>
             </w:r>
@@ -1310,7 +1323,7 @@
         </w:p>
         <w:p>
           <w:pPr>
-            <w:pStyle w:val="TM2"/>
+            <w:pStyle w:val="TOC2"/>
             <w:tabs>
               <w:tab w:val="right" w:leader="dot" w:pos="9062"/>
             </w:tabs>
@@ -1323,7 +1336,7 @@
           <w:hyperlink w:anchor="_Toc33884972" w:history="1">
             <w:r>
               <w:rPr>
-                <w:rStyle w:val="Lienhypertexte"/>
+                <w:rStyle w:val="Hyperlink"/>
                 <w:noProof/>
               </w:rPr>
               <w:t>Présentation du sujet</w:t>
@@ -1380,7 +1393,7 @@
         </w:p>
         <w:p>
           <w:pPr>
-            <w:pStyle w:val="TM2"/>
+            <w:pStyle w:val="TOC2"/>
             <w:tabs>
               <w:tab w:val="right" w:leader="dot" w:pos="9062"/>
             </w:tabs>
@@ -1393,7 +1406,7 @@
           <w:hyperlink w:anchor="_Toc33884973" w:history="1">
             <w:r>
               <w:rPr>
-                <w:rStyle w:val="Lienhypertexte"/>
+                <w:rStyle w:val="Hyperlink"/>
                 <w:noProof/>
               </w:rPr>
               <w:t>Le but du projet</w:t>
@@ -1450,7 +1463,7 @@
         </w:p>
         <w:p>
           <w:pPr>
-            <w:pStyle w:val="TM2"/>
+            <w:pStyle w:val="TOC2"/>
             <w:tabs>
               <w:tab w:val="right" w:leader="dot" w:pos="9062"/>
             </w:tabs>
@@ -1463,7 +1476,7 @@
           <w:hyperlink w:anchor="_Toc33884974" w:history="1">
             <w:r>
               <w:rPr>
-                <w:rStyle w:val="Lienhypertexte"/>
+                <w:rStyle w:val="Hyperlink"/>
                 <w:noProof/>
               </w:rPr>
               <w:t>Le principe de réalisation du projet</w:t>
@@ -1520,7 +1533,7 @@
         </w:p>
         <w:p>
           <w:pPr>
-            <w:pStyle w:val="TM3"/>
+            <w:pStyle w:val="TOC3"/>
             <w:tabs>
               <w:tab w:val="right" w:leader="dot" w:pos="9062"/>
             </w:tabs>
@@ -1533,7 +1546,7 @@
           <w:hyperlink w:anchor="_Toc33884975" w:history="1">
             <w:r>
               <w:rPr>
-                <w:rStyle w:val="Lienhypertexte"/>
+                <w:rStyle w:val="Hyperlink"/>
                 <w:noProof/>
               </w:rPr>
               <w:t>Synoptique simplifié du système</w:t>
@@ -1590,7 +1603,7 @@
         </w:p>
         <w:p>
           <w:pPr>
-            <w:pStyle w:val="TM2"/>
+            <w:pStyle w:val="TOC2"/>
             <w:tabs>
               <w:tab w:val="right" w:leader="dot" w:pos="9062"/>
             </w:tabs>
@@ -1603,7 +1616,7 @@
           <w:hyperlink w:anchor="_Toc33884976" w:history="1">
             <w:r>
               <w:rPr>
-                <w:rStyle w:val="Lienhypertexte"/>
+                <w:rStyle w:val="Hyperlink"/>
                 <w:noProof/>
               </w:rPr>
               <w:t>Analyse fonctionnelle du système</w:t>
@@ -1660,7 +1673,7 @@
         </w:p>
         <w:p>
           <w:pPr>
-            <w:pStyle w:val="TM3"/>
+            <w:pStyle w:val="TOC3"/>
             <w:tabs>
               <w:tab w:val="right" w:leader="dot" w:pos="9062"/>
             </w:tabs>
@@ -1673,7 +1686,7 @@
           <w:hyperlink w:anchor="_Toc33884977" w:history="1">
             <w:r>
               <w:rPr>
-                <w:rStyle w:val="Lienhypertexte"/>
+                <w:rStyle w:val="Hyperlink"/>
                 <w:noProof/>
               </w:rPr>
               <w:t>Diagramme de cas d’utilisation</w:t>
@@ -1730,7 +1743,7 @@
         </w:p>
         <w:p>
           <w:pPr>
-            <w:pStyle w:val="TM3"/>
+            <w:pStyle w:val="TOC3"/>
             <w:tabs>
               <w:tab w:val="right" w:leader="dot" w:pos="9062"/>
             </w:tabs>
@@ -1743,7 +1756,7 @@
           <w:hyperlink w:anchor="_Toc33884978" w:history="1">
             <w:r>
               <w:rPr>
-                <w:rStyle w:val="Lienhypertexte"/>
+                <w:rStyle w:val="Hyperlink"/>
                 <w:noProof/>
               </w:rPr>
               <w:t>Diagramme d’exigence</w:t>
@@ -1800,7 +1813,7 @@
         </w:p>
         <w:p>
           <w:pPr>
-            <w:pStyle w:val="TM3"/>
+            <w:pStyle w:val="TOC3"/>
             <w:tabs>
               <w:tab w:val="right" w:leader="dot" w:pos="9062"/>
             </w:tabs>
@@ -1813,7 +1826,7 @@
           <w:hyperlink w:anchor="_Toc33884979" w:history="1">
             <w:r>
               <w:rPr>
-                <w:rStyle w:val="Lienhypertexte"/>
+                <w:rStyle w:val="Hyperlink"/>
                 <w:noProof/>
               </w:rPr>
               <w:t>Diagramme de classe</w:t>
@@ -1870,7 +1883,7 @@
         </w:p>
         <w:p>
           <w:pPr>
-            <w:pStyle w:val="TM3"/>
+            <w:pStyle w:val="TOC3"/>
             <w:tabs>
               <w:tab w:val="right" w:leader="dot" w:pos="9062"/>
             </w:tabs>
@@ -1883,7 +1896,7 @@
           <w:hyperlink w:anchor="_Toc33884980" w:history="1">
             <w:r>
               <w:rPr>
-                <w:rStyle w:val="Lienhypertexte"/>
+                <w:rStyle w:val="Hyperlink"/>
                 <w:noProof/>
               </w:rPr>
               <w:t>Modèle Conceptuel de Données</w:t>
@@ -1940,7 +1953,7 @@
         </w:p>
         <w:p>
           <w:pPr>
-            <w:pStyle w:val="TM3"/>
+            <w:pStyle w:val="TOC3"/>
             <w:tabs>
               <w:tab w:val="right" w:leader="dot" w:pos="9062"/>
             </w:tabs>
@@ -1953,7 +1966,7 @@
           <w:hyperlink w:anchor="_Toc33884981" w:history="1">
             <w:r>
               <w:rPr>
-                <w:rStyle w:val="Lienhypertexte"/>
+                <w:rStyle w:val="Hyperlink"/>
                 <w:noProof/>
               </w:rPr>
               <w:t>Diagramme de séquence</w:t>
@@ -2010,7 +2023,7 @@
         </w:p>
         <w:p>
           <w:pPr>
-            <w:pStyle w:val="TM2"/>
+            <w:pStyle w:val="TOC2"/>
             <w:tabs>
               <w:tab w:val="right" w:leader="dot" w:pos="9062"/>
             </w:tabs>
@@ -2023,7 +2036,7 @@
           <w:hyperlink w:anchor="_Toc33884982" w:history="1">
             <w:r>
               <w:rPr>
-                <w:rStyle w:val="Lienhypertexte"/>
+                <w:rStyle w:val="Hyperlink"/>
                 <w:noProof/>
               </w:rPr>
               <w:t>Organisation du projet</w:t>
@@ -2080,7 +2093,7 @@
         </w:p>
         <w:p>
           <w:pPr>
-            <w:pStyle w:val="TM3"/>
+            <w:pStyle w:val="TOC3"/>
             <w:tabs>
               <w:tab w:val="right" w:leader="dot" w:pos="9062"/>
             </w:tabs>
@@ -2093,7 +2106,7 @@
           <w:hyperlink w:anchor="_Toc33884983" w:history="1">
             <w:r>
               <w:rPr>
-                <w:rStyle w:val="Lienhypertexte"/>
+                <w:rStyle w:val="Hyperlink"/>
                 <w:noProof/>
               </w:rPr>
               <w:t>GANTT Prévisionnel</w:t>
@@ -2150,7 +2163,7 @@
         </w:p>
         <w:p>
           <w:pPr>
-            <w:pStyle w:val="TM3"/>
+            <w:pStyle w:val="TOC3"/>
             <w:tabs>
               <w:tab w:val="right" w:leader="dot" w:pos="9062"/>
             </w:tabs>
@@ -2163,7 +2176,7 @@
           <w:hyperlink w:anchor="_Toc33884984" w:history="1">
             <w:r>
               <w:rPr>
-                <w:rStyle w:val="Lienhypertexte"/>
+                <w:rStyle w:val="Hyperlink"/>
                 <w:noProof/>
               </w:rPr>
               <w:t>GANTT Réel</w:t>
@@ -2220,7 +2233,7 @@
         </w:p>
         <w:p>
           <w:pPr>
-            <w:pStyle w:val="TM3"/>
+            <w:pStyle w:val="TOC3"/>
             <w:tabs>
               <w:tab w:val="right" w:leader="dot" w:pos="9062"/>
             </w:tabs>
@@ -2233,7 +2246,7 @@
           <w:hyperlink w:anchor="_Toc33884985" w:history="1">
             <w:r>
               <w:rPr>
-                <w:rStyle w:val="Lienhypertexte"/>
+                <w:rStyle w:val="Hyperlink"/>
                 <w:noProof/>
               </w:rPr>
               <w:t>Répartition des tâches</w:t>
@@ -2290,7 +2303,7 @@
         </w:p>
         <w:p>
           <w:pPr>
-            <w:pStyle w:val="TM2"/>
+            <w:pStyle w:val="TOC2"/>
             <w:tabs>
               <w:tab w:val="right" w:leader="dot" w:pos="9062"/>
             </w:tabs>
@@ -2303,7 +2316,7 @@
           <w:hyperlink w:anchor="_Toc33884986" w:history="1">
             <w:r>
               <w:rPr>
-                <w:rStyle w:val="Lienhypertexte"/>
+                <w:rStyle w:val="Hyperlink"/>
                 <w:noProof/>
               </w:rPr>
               <w:t>Organisation de l’équipe</w:t>
@@ -2360,7 +2373,7 @@
         </w:p>
         <w:p>
           <w:pPr>
-            <w:pStyle w:val="TM3"/>
+            <w:pStyle w:val="TOC3"/>
             <w:tabs>
               <w:tab w:val="right" w:leader="dot" w:pos="9062"/>
             </w:tabs>
@@ -2373,7 +2386,7 @@
           <w:hyperlink w:anchor="_Toc33884987" w:history="1">
             <w:r>
               <w:rPr>
-                <w:rStyle w:val="Lienhypertexte"/>
+                <w:rStyle w:val="Hyperlink"/>
                 <w:noProof/>
               </w:rPr>
               <w:t>Compte rendu d’activité (CRA)</w:t>
@@ -2430,7 +2443,7 @@
         </w:p>
         <w:p>
           <w:pPr>
-            <w:pStyle w:val="TM3"/>
+            <w:pStyle w:val="TOC3"/>
             <w:tabs>
               <w:tab w:val="right" w:leader="dot" w:pos="9062"/>
             </w:tabs>
@@ -2443,7 +2456,7 @@
           <w:hyperlink w:anchor="_Toc33884988" w:history="1">
             <w:r>
               <w:rPr>
-                <w:rStyle w:val="Lienhypertexte"/>
+                <w:rStyle w:val="Hyperlink"/>
                 <w:noProof/>
               </w:rPr>
               <w:t>Cahier de bord</w:t>
@@ -2500,7 +2513,7 @@
         </w:p>
         <w:p>
           <w:pPr>
-            <w:pStyle w:val="TM3"/>
+            <w:pStyle w:val="TOC3"/>
             <w:tabs>
               <w:tab w:val="right" w:leader="dot" w:pos="9062"/>
             </w:tabs>
@@ -2513,7 +2526,7 @@
           <w:hyperlink w:anchor="_Toc33884989" w:history="1">
             <w:r>
               <w:rPr>
-                <w:rStyle w:val="Lienhypertexte"/>
+                <w:rStyle w:val="Hyperlink"/>
                 <w:noProof/>
               </w:rPr>
               <w:t>GitHub et Versionning</w:t>
@@ -2570,7 +2583,7 @@
         </w:p>
         <w:p>
           <w:pPr>
-            <w:pStyle w:val="TM3"/>
+            <w:pStyle w:val="TOC3"/>
             <w:tabs>
               <w:tab w:val="right" w:leader="dot" w:pos="9062"/>
             </w:tabs>
@@ -2583,7 +2596,7 @@
           <w:hyperlink w:anchor="_Toc33884990" w:history="1">
             <w:r>
               <w:rPr>
-                <w:rStyle w:val="Lienhypertexte"/>
+                <w:rStyle w:val="Hyperlink"/>
                 <w:noProof/>
               </w:rPr>
               <w:t>Démarrage projet et classe de simulation</w:t>
@@ -2640,7 +2653,7 @@
         </w:p>
         <w:p>
           <w:pPr>
-            <w:pStyle w:val="TM3"/>
+            <w:pStyle w:val="TOC3"/>
             <w:tabs>
               <w:tab w:val="right" w:leader="dot" w:pos="9062"/>
             </w:tabs>
@@ -2653,7 +2666,7 @@
           <w:hyperlink w:anchor="_Toc33884991" w:history="1">
             <w:r>
               <w:rPr>
-                <w:rStyle w:val="Lienhypertexte"/>
+                <w:rStyle w:val="Hyperlink"/>
                 <w:noProof/>
               </w:rPr>
               <w:t>Logiciel d’analyse et de développement</w:t>
@@ -2710,7 +2723,7 @@
         </w:p>
         <w:p>
           <w:pPr>
-            <w:pStyle w:val="TM3"/>
+            <w:pStyle w:val="TOC3"/>
             <w:tabs>
               <w:tab w:val="right" w:leader="dot" w:pos="9062"/>
             </w:tabs>
@@ -2723,7 +2736,7 @@
           <w:hyperlink w:anchor="_Toc33884992" w:history="1">
             <w:r>
               <w:rPr>
-                <w:rStyle w:val="Lienhypertexte"/>
+                <w:rStyle w:val="Hyperlink"/>
                 <w:noProof/>
               </w:rPr>
               <w:t>Maquettage et Prototype</w:t>
@@ -2780,7 +2793,7 @@
         </w:p>
         <w:p>
           <w:pPr>
-            <w:pStyle w:val="TM2"/>
+            <w:pStyle w:val="TOC2"/>
             <w:tabs>
               <w:tab w:val="right" w:leader="dot" w:pos="9062"/>
             </w:tabs>
@@ -2793,7 +2806,7 @@
           <w:hyperlink w:anchor="_Toc33884993" w:history="1">
             <w:r>
               <w:rPr>
-                <w:rStyle w:val="Lienhypertexte"/>
+                <w:rStyle w:val="Hyperlink"/>
                 <w:noProof/>
               </w:rPr>
               <w:t>Choix technique et Etude physique</w:t>
@@ -2850,7 +2863,7 @@
         </w:p>
         <w:p>
           <w:pPr>
-            <w:pStyle w:val="TM3"/>
+            <w:pStyle w:val="TOC3"/>
             <w:tabs>
               <w:tab w:val="right" w:leader="dot" w:pos="9062"/>
             </w:tabs>
@@ -2863,7 +2876,7 @@
           <w:hyperlink w:anchor="_Toc33884994" w:history="1">
             <w:r>
               <w:rPr>
-                <w:rStyle w:val="Lienhypertexte"/>
+                <w:rStyle w:val="Hyperlink"/>
                 <w:noProof/>
               </w:rPr>
               <w:t>Etude d’un lecteur RFID</w:t>
@@ -2920,7 +2933,7 @@
         </w:p>
         <w:p>
           <w:pPr>
-            <w:pStyle w:val="TM3"/>
+            <w:pStyle w:val="TOC3"/>
             <w:tabs>
               <w:tab w:val="right" w:leader="dot" w:pos="9062"/>
             </w:tabs>
@@ -2933,7 +2946,7 @@
           <w:hyperlink w:anchor="_Toc33884995" w:history="1">
             <w:r>
               <w:rPr>
-                <w:rStyle w:val="Lienhypertexte"/>
+                <w:rStyle w:val="Hyperlink"/>
                 <w:noProof/>
               </w:rPr>
               <w:t>Etude d’un lecteur RFID pour les courses</w:t>
@@ -2990,7 +3003,7 @@
         </w:p>
         <w:p>
           <w:pPr>
-            <w:pStyle w:val="TM3"/>
+            <w:pStyle w:val="TOC3"/>
             <w:tabs>
               <w:tab w:val="right" w:leader="dot" w:pos="9062"/>
             </w:tabs>
@@ -3003,7 +3016,7 @@
           <w:hyperlink w:anchor="_Toc33884996" w:history="1">
             <w:r>
               <w:rPr>
-                <w:rStyle w:val="Lienhypertexte"/>
+                <w:rStyle w:val="Hyperlink"/>
                 <w:noProof/>
               </w:rPr>
               <w:t>Etude du Wifi</w:t>
@@ -3060,7 +3073,7 @@
         </w:p>
         <w:p>
           <w:pPr>
-            <w:pStyle w:val="TM2"/>
+            <w:pStyle w:val="TOC2"/>
             <w:tabs>
               <w:tab w:val="right" w:leader="dot" w:pos="9062"/>
             </w:tabs>
@@ -3073,7 +3086,7 @@
           <w:hyperlink w:anchor="_Toc33884997" w:history="1">
             <w:r>
               <w:rPr>
-                <w:rStyle w:val="Lienhypertexte"/>
+                <w:rStyle w:val="Hyperlink"/>
                 <w:noProof/>
               </w:rPr>
               <w:t>Recette</w:t>
@@ -3130,7 +3143,7 @@
         </w:p>
         <w:p>
           <w:pPr>
-            <w:pStyle w:val="TM2"/>
+            <w:pStyle w:val="TOC2"/>
             <w:tabs>
               <w:tab w:val="right" w:leader="dot" w:pos="9062"/>
             </w:tabs>
@@ -3143,7 +3156,7 @@
           <w:hyperlink w:anchor="_Toc33884998" w:history="1">
             <w:r>
               <w:rPr>
-                <w:rStyle w:val="Lienhypertexte"/>
+                <w:rStyle w:val="Hyperlink"/>
                 <w:noProof/>
               </w:rPr>
               <w:t>Tests d’intégration du prototype</w:t>
@@ -3200,7 +3213,7 @@
         </w:p>
         <w:p>
           <w:pPr>
-            <w:pStyle w:val="TM2"/>
+            <w:pStyle w:val="TOC2"/>
             <w:tabs>
               <w:tab w:val="right" w:leader="dot" w:pos="9062"/>
             </w:tabs>
@@ -3213,7 +3226,7 @@
           <w:hyperlink w:anchor="_Toc33884999" w:history="1">
             <w:r>
               <w:rPr>
-                <w:rStyle w:val="Lienhypertexte"/>
+                <w:rStyle w:val="Hyperlink"/>
                 <w:noProof/>
               </w:rPr>
               <w:t>Avancement et Conclusion</w:t>
@@ -3270,7 +3283,7 @@
         </w:p>
         <w:p>
           <w:pPr>
-            <w:pStyle w:val="TM1"/>
+            <w:pStyle w:val="TOC1"/>
             <w:rPr>
               <w:rFonts w:asciiTheme="minorHAnsi" w:eastAsiaTheme="minorEastAsia" w:hAnsiTheme="minorHAnsi"/>
               <w:b w:val="0"/>
@@ -3280,7 +3293,7 @@
           <w:hyperlink w:anchor="_Toc33885000" w:history="1">
             <w:r>
               <w:rPr>
-                <w:rStyle w:val="Lienhypertexte"/>
+                <w:rStyle w:val="Hyperlink"/>
               </w:rPr>
               <w:t>PARTIE 2 : PARTIE INDIVIDUEL ETUDIANT 1 : Victor GOSSELIN</w:t>
             </w:r>
@@ -3329,7 +3342,7 @@
         </w:p>
         <w:p>
           <w:pPr>
-            <w:pStyle w:val="TM2"/>
+            <w:pStyle w:val="TOC2"/>
             <w:tabs>
               <w:tab w:val="right" w:leader="dot" w:pos="9062"/>
             </w:tabs>
@@ -3342,7 +3355,7 @@
           <w:hyperlink w:anchor="_Toc33885001" w:history="1">
             <w:r>
               <w:rPr>
-                <w:rStyle w:val="Lienhypertexte"/>
+                <w:rStyle w:val="Hyperlink"/>
                 <w:noProof/>
               </w:rPr>
               <w:t>Diagrammes de séquences</w:t>
@@ -3399,7 +3412,7 @@
         </w:p>
         <w:p>
           <w:pPr>
-            <w:pStyle w:val="TM3"/>
+            <w:pStyle w:val="TOC3"/>
             <w:tabs>
               <w:tab w:val="right" w:leader="dot" w:pos="9062"/>
             </w:tabs>
@@ -3412,7 +3425,7 @@
           <w:hyperlink w:anchor="_Toc33885002" w:history="1">
             <w:r>
               <w:rPr>
-                <w:rStyle w:val="Lienhypertexte"/>
+                <w:rStyle w:val="Hyperlink"/>
                 <w:noProof/>
               </w:rPr>
               <w:t>Inscription à une course</w:t>
@@ -3469,7 +3482,7 @@
         </w:p>
         <w:p>
           <w:pPr>
-            <w:pStyle w:val="TM3"/>
+            <w:pStyle w:val="TOC3"/>
             <w:tabs>
               <w:tab w:val="right" w:leader="dot" w:pos="9062"/>
             </w:tabs>
@@ -3482,7 +3495,7 @@
           <w:hyperlink w:anchor="_Toc33885003" w:history="1">
             <w:r>
               <w:rPr>
-                <w:rStyle w:val="Lienhypertexte"/>
+                <w:rStyle w:val="Hyperlink"/>
                 <w:noProof/>
               </w:rPr>
               <w:t>Connexion au site</w:t>
@@ -3539,7 +3552,7 @@
         </w:p>
         <w:p>
           <w:pPr>
-            <w:pStyle w:val="TM2"/>
+            <w:pStyle w:val="TOC2"/>
             <w:tabs>
               <w:tab w:val="right" w:leader="dot" w:pos="9062"/>
             </w:tabs>
@@ -3552,7 +3565,7 @@
           <w:hyperlink w:anchor="_Toc33885004" w:history="1">
             <w:r>
               <w:rPr>
-                <w:rStyle w:val="Lienhypertexte"/>
+                <w:rStyle w:val="Hyperlink"/>
                 <w:noProof/>
               </w:rPr>
               <w:t>Diagramme de classes</w:t>
@@ -3609,7 +3622,7 @@
         </w:p>
         <w:p>
           <w:pPr>
-            <w:pStyle w:val="TM2"/>
+            <w:pStyle w:val="TOC2"/>
             <w:tabs>
               <w:tab w:val="right" w:leader="dot" w:pos="9062"/>
             </w:tabs>
@@ -3622,7 +3635,7 @@
           <w:hyperlink w:anchor="_Toc33885005" w:history="1">
             <w:r>
               <w:rPr>
-                <w:rStyle w:val="Lienhypertexte"/>
+                <w:rStyle w:val="Hyperlink"/>
                 <w:noProof/>
               </w:rPr>
               <w:t>LECTEUR RFID</w:t>
@@ -3679,7 +3692,7 @@
         </w:p>
         <w:p>
           <w:pPr>
-            <w:pStyle w:val="TM3"/>
+            <w:pStyle w:val="TOC3"/>
             <w:tabs>
               <w:tab w:val="left" w:pos="960"/>
               <w:tab w:val="right" w:leader="dot" w:pos="9062"/>
@@ -3693,7 +3706,7 @@
           <w:hyperlink w:anchor="_Toc33885006" w:history="1">
             <w:r>
               <w:rPr>
-                <w:rStyle w:val="Lienhypertexte"/>
+                <w:rStyle w:val="Hyperlink"/>
                 <w:noProof/>
               </w:rPr>
               <w:t>1.</w:t>
@@ -3708,7 +3721,7 @@
             </w:r>
             <w:r>
               <w:rPr>
-                <w:rStyle w:val="Lienhypertexte"/>
+                <w:rStyle w:val="Hyperlink"/>
                 <w:noProof/>
               </w:rPr>
               <w:t>Présentation et fonctionnement</w:t>
@@ -3765,7 +3778,7 @@
         </w:p>
         <w:p>
           <w:pPr>
-            <w:pStyle w:val="TM3"/>
+            <w:pStyle w:val="TOC3"/>
             <w:tabs>
               <w:tab w:val="left" w:pos="960"/>
               <w:tab w:val="right" w:leader="dot" w:pos="9062"/>
@@ -3779,7 +3792,7 @@
           <w:hyperlink w:anchor="_Toc33885007" w:history="1">
             <w:r>
               <w:rPr>
-                <w:rStyle w:val="Lienhypertexte"/>
+                <w:rStyle w:val="Hyperlink"/>
                 <w:noProof/>
               </w:rPr>
               <w:t>2.</w:t>
@@ -3794,7 +3807,7 @@
             </w:r>
             <w:r>
               <w:rPr>
-                <w:rStyle w:val="Lienhypertexte"/>
+                <w:rStyle w:val="Hyperlink"/>
                 <w:noProof/>
               </w:rPr>
               <w:t>Utilisation et choix du RFID</w:t>
@@ -3851,7 +3864,7 @@
         </w:p>
         <w:p>
           <w:pPr>
-            <w:pStyle w:val="TM1"/>
+            <w:pStyle w:val="TOC1"/>
             <w:rPr>
               <w:rFonts w:asciiTheme="minorHAnsi" w:eastAsiaTheme="minorEastAsia" w:hAnsiTheme="minorHAnsi"/>
               <w:b w:val="0"/>
@@ -3861,7 +3874,7 @@
           <w:hyperlink w:anchor="_Toc33885008" w:history="1">
             <w:r>
               <w:rPr>
-                <w:rStyle w:val="Lienhypertexte"/>
+                <w:rStyle w:val="Hyperlink"/>
               </w:rPr>
               <w:t>MODULES DE TESTS</w:t>
             </w:r>
@@ -3941,7 +3954,7 @@
     <w:p/>
     <w:p>
       <w:pPr>
-        <w:pStyle w:val="Titre1"/>
+        <w:pStyle w:val="Heading1"/>
       </w:pPr>
       <w:bookmarkStart w:id="0" w:name="_Toc33884970"/>
       <w:r>
@@ -4021,7 +4034,7 @@
     <w:p/>
     <w:p>
       <w:pPr>
-        <w:pStyle w:val="Titre1"/>
+        <w:pStyle w:val="Heading1"/>
       </w:pPr>
       <w:bookmarkStart w:id="1" w:name="_Toc33884971"/>
       <w:r>
@@ -4033,28 +4046,16 @@
     <w:p/>
     <w:p>
       <w:pPr>
-        <w:pStyle w:val="Titre2"/>
-        <w:rPr>
-          <w:color w:val="1C6194" w:themeColor="accent2" w:themeShade="BF"/>
-        </w:rPr>
+        <w:pStyle w:val="Heading2"/>
       </w:pPr>
       <w:bookmarkStart w:id="2" w:name="_Toc33884972"/>
       <w:r>
-        <w:rPr>
-          <w:color w:val="1C6194" w:themeColor="accent2" w:themeShade="BF"/>
-        </w:rPr>
         <w:t>Présentation du sujet</w:t>
       </w:r>
       <w:r>
-        <w:rPr>
-          <w:color w:val="1C6194" w:themeColor="accent2" w:themeShade="BF"/>
-        </w:rPr>
         <w:softHyphen/>
       </w:r>
       <w:r>
-        <w:rPr>
-          <w:color w:val="1C6194" w:themeColor="accent2" w:themeShade="BF"/>
-        </w:rPr>
         <w:softHyphen/>
       </w:r>
       <w:bookmarkEnd w:id="2"/>
@@ -4110,16 +4111,10 @@
     <w:p/>
     <w:p>
       <w:pPr>
-        <w:pStyle w:val="Titre2"/>
-        <w:rPr>
-          <w:color w:val="1C6194" w:themeColor="accent2" w:themeShade="BF"/>
-        </w:rPr>
+        <w:pStyle w:val="Heading2"/>
       </w:pPr>
       <w:bookmarkStart w:id="3" w:name="_Toc33884973"/>
       <w:r>
-        <w:rPr>
-          <w:color w:val="1C6194" w:themeColor="accent2" w:themeShade="BF"/>
-        </w:rPr>
         <w:t>Le but du projet</w:t>
       </w:r>
       <w:bookmarkEnd w:id="3"/>
@@ -4131,7 +4126,7 @@
           <w:lang w:eastAsia="fr-FR"/>
         </w:rPr>
         <w:drawing>
-          <wp:inline distT="0" distB="0" distL="0" distR="0" wp14:anchorId="2E0192CA" wp14:editId="0D692D45">
+          <wp:inline distT="0" distB="0" distL="0" distR="0" wp14:anchorId="349EE95D" wp14:editId="4F6B7644">
             <wp:extent cx="5760720" cy="3637915"/>
             <wp:effectExtent l="0" t="0" r="0" b="635"/>
             <wp:docPr id="4" name="Image 4"/>
@@ -4201,39 +4196,24 @@
     <w:p/>
     <w:p>
       <w:pPr>
-        <w:pStyle w:val="Titre2"/>
-        <w:rPr>
-          <w:color w:val="1C6194" w:themeColor="accent2" w:themeShade="BF"/>
-        </w:rPr>
+        <w:pStyle w:val="Heading2"/>
       </w:pPr>
       <w:bookmarkStart w:id="4" w:name="_Toc33884974"/>
       <w:r>
-        <w:rPr>
-          <w:color w:val="1C6194" w:themeColor="accent2" w:themeShade="BF"/>
-        </w:rPr>
         <w:t>Le principe de réalisation du projet</w:t>
       </w:r>
       <w:bookmarkEnd w:id="4"/>
     </w:p>
     <w:p>
       <w:pPr>
-        <w:pStyle w:val="Titre3"/>
-        <w:rPr>
-          <w:color w:val="134163" w:themeColor="accent2" w:themeShade="80"/>
-        </w:rPr>
+        <w:pStyle w:val="Heading3"/>
       </w:pPr>
       <w:bookmarkStart w:id="5" w:name="_Toc33884975"/>
       <w:r>
-        <w:rPr>
-          <w:color w:val="134163" w:themeColor="accent2" w:themeShade="80"/>
-        </w:rPr>
         <w:t>Synoptique simplifié du système</w:t>
       </w:r>
       <w:bookmarkEnd w:id="5"/>
       <w:r>
-        <w:rPr>
-          <w:color w:val="134163" w:themeColor="accent2" w:themeShade="80"/>
-        </w:rPr>
         <w:t xml:space="preserve"> </w:t>
       </w:r>
     </w:p>
@@ -4244,7 +4224,7 @@
           <w:lang w:eastAsia="fr-FR"/>
         </w:rPr>
         <w:drawing>
-          <wp:anchor distT="0" distB="0" distL="114300" distR="114300" simplePos="0" relativeHeight="251675648" behindDoc="0" locked="0" layoutInCell="1" allowOverlap="1" wp14:anchorId="16FA7A66" wp14:editId="223655BA">
+          <wp:anchor distT="0" distB="0" distL="114300" distR="114300" simplePos="0" relativeHeight="251675648" behindDoc="0" locked="0" layoutInCell="1" allowOverlap="1" wp14:anchorId="68A4F49A" wp14:editId="1B48B959">
             <wp:simplePos x="0" y="0"/>
             <wp:positionH relativeFrom="margin">
               <wp:align>center</wp:align>
@@ -4311,16 +4291,10 @@
     <w:p/>
     <w:p>
       <w:pPr>
-        <w:pStyle w:val="Titre2"/>
-        <w:rPr>
-          <w:color w:val="1C6194" w:themeColor="accent2" w:themeShade="BF"/>
-        </w:rPr>
+        <w:pStyle w:val="Heading2"/>
       </w:pPr>
       <w:bookmarkStart w:id="6" w:name="_Toc33884976"/>
       <w:r>
-        <w:rPr>
-          <w:color w:val="1C6194" w:themeColor="accent2" w:themeShade="BF"/>
-        </w:rPr>
         <w:t>Analyse fonctionnelle du système</w:t>
       </w:r>
       <w:bookmarkEnd w:id="6"/>
@@ -4350,20 +4324,32 @@
     <w:p/>
     <w:p>
       <w:pPr>
-        <w:pStyle w:val="Titre3"/>
-        <w:rPr>
-          <w:color w:val="134163" w:themeColor="accent2" w:themeShade="80"/>
-        </w:rPr>
+        <w:pStyle w:val="Heading3"/>
       </w:pPr>
       <w:bookmarkStart w:id="7" w:name="_Toc33884977"/>
       <w:r>
-        <w:rPr>
-          <w:color w:val="134163" w:themeColor="accent2" w:themeShade="80"/>
-        </w:rPr>
         <w:lastRenderedPageBreak/>
         <w:t>Diagramme de cas d’utilisation</w:t>
       </w:r>
       <w:bookmarkEnd w:id="7"/>
+    </w:p>
+    <w:p/>
+    <w:p>
+      <w:r>
+        <w:t xml:space="preserve">Dans cette partie on peut observer le diagramme de cas d’utilisation qu’on a fait à l’aide du </w:t>
+      </w:r>
+      <w:proofErr w:type="gramStart"/>
+      <w:r>
+        <w:t>site  ‘</w:t>
+      </w:r>
+      <w:proofErr w:type="gramEnd"/>
+      <w:r>
+        <w:rPr>
+          <w:i/>
+          <w:iCs/>
+        </w:rPr>
+        <w:t>online.visual-paradigm.com’</w:t>
+      </w:r>
     </w:p>
     <w:p>
       <w:r>
@@ -4372,13 +4358,13 @@
           <w:lang w:eastAsia="fr-FR"/>
         </w:rPr>
         <w:drawing>
-          <wp:anchor distT="0" distB="0" distL="114300" distR="114300" simplePos="0" relativeHeight="251673600" behindDoc="1" locked="0" layoutInCell="1" allowOverlap="1" wp14:anchorId="19837CAA" wp14:editId="64525328">
+          <wp:anchor distT="0" distB="0" distL="114300" distR="114300" simplePos="0" relativeHeight="251673600" behindDoc="1" locked="0" layoutInCell="1" allowOverlap="1" wp14:anchorId="4FFB5968" wp14:editId="3081212D">
             <wp:simplePos x="0" y="0"/>
             <wp:positionH relativeFrom="page">
-              <wp:posOffset>67310</wp:posOffset>
+              <wp:align>right</wp:align>
             </wp:positionH>
             <wp:positionV relativeFrom="paragraph">
-              <wp:posOffset>249393</wp:posOffset>
+              <wp:posOffset>222250</wp:posOffset>
             </wp:positionV>
             <wp:extent cx="7269480" cy="4722495"/>
             <wp:effectExtent l="0" t="0" r="7620" b="1905"/>
@@ -4451,19 +4437,101 @@
     <w:p/>
     <w:p/>
     <w:p/>
-    <w:p/>
-    <w:p>
-      <w:pPr>
-        <w:pStyle w:val="Titre3"/>
+    <w:p>
+      <w:r>
+        <w:t xml:space="preserve">Les bulles représentent les fonctionnalités du système, chaque bulle est </w:t>
+      </w:r>
+      <w:proofErr w:type="gramStart"/>
+      <w:r>
+        <w:t>associé</w:t>
+      </w:r>
+      <w:proofErr w:type="gramEnd"/>
+      <w:r>
+        <w:t xml:space="preserve"> à une couleur qui est associé à un élève. Ci-dess</w:t>
+      </w:r>
+      <w:r>
+        <w:t>u</w:t>
+      </w:r>
+      <w:r>
+        <w:t xml:space="preserve">s le système est répartie en trois couleurs qui divisent le système en trois </w:t>
+      </w:r>
+      <w:proofErr w:type="gramStart"/>
+      <w:r>
+        <w:t>parties .</w:t>
+      </w:r>
+      <w:proofErr w:type="gramEnd"/>
+      <w:r>
+        <w:t xml:space="preserve"> </w:t>
+      </w:r>
+    </w:p>
+    <w:p>
+      <w:r>
+        <w:t>1</w:t>
+      </w:r>
+      <w:r>
         <w:rPr>
-          <w:color w:val="134163" w:themeColor="accent2" w:themeShade="80"/>
+          <w:vertAlign w:val="superscript"/>
         </w:rPr>
+        <w:t>ère</w:t>
+      </w:r>
+      <w:r>
+        <w:t xml:space="preserve"> partie : Inscription à la course et paramétrage (couleur bleu)</w:t>
+      </w:r>
+    </w:p>
+    <w:p>
+      <w:r>
+        <w:t>2</w:t>
+      </w:r>
+      <w:r>
+        <w:rPr>
+          <w:vertAlign w:val="superscript"/>
+        </w:rPr>
+        <w:t>ème</w:t>
+      </w:r>
+      <w:r>
+        <w:t xml:space="preserve"> partie : Déroulement de la course et le démarrage de celle-ci (couleur rouge)</w:t>
+      </w:r>
+    </w:p>
+    <w:p>
+      <w:r>
+        <w:t>3</w:t>
+      </w:r>
+      <w:r>
+        <w:rPr>
+          <w:vertAlign w:val="superscript"/>
+        </w:rPr>
+        <w:t>ème</w:t>
+      </w:r>
+      <w:r>
+        <w:t xml:space="preserve"> partie : Affichage de la course en temps réel (couleur </w:t>
+      </w:r>
+      <w:proofErr w:type="gramStart"/>
+      <w:r>
+        <w:t>verte )</w:t>
+      </w:r>
+      <w:proofErr w:type="gramEnd"/>
+    </w:p>
+    <w:p>
+      <w:r>
+        <w:t xml:space="preserve">Pour résumer le système de gestion d’une course est un système qui va permettre l’automatisation de la course en </w:t>
+      </w:r>
+      <w:proofErr w:type="gramStart"/>
+      <w:r>
+        <w:t>question ,</w:t>
+      </w:r>
+      <w:proofErr w:type="gramEnd"/>
+      <w:r>
+        <w:t xml:space="preserve"> le diagramme d’exigence dans les paragraphes suivants va nous permettre d’indiquer les règles plus précises du fonctionnement du système.</w:t>
+      </w:r>
+    </w:p>
+    <w:p/>
+    <w:p/>
+    <w:p>
+      <w:pPr>
+        <w:pStyle w:val="Heading3"/>
       </w:pPr>
       <w:bookmarkStart w:id="8" w:name="_Toc33884978"/>
       <w:r>
-        <w:rPr>
-          <w:color w:val="134163" w:themeColor="accent2" w:themeShade="80"/>
-        </w:rPr>
         <w:t>Diagramme d’exigence</w:t>
       </w:r>
       <w:bookmarkEnd w:id="8"/>
@@ -4476,34 +4544,40 @@
     <w:p/>
     <w:p/>
     <w:p/>
-    <w:p/>
-    <w:p/>
-    <w:p>
-      <w:pPr>
-        <w:pStyle w:val="Titre3"/>
-        <w:rPr>
-          <w:color w:val="134163" w:themeColor="accent2" w:themeShade="80"/>
-        </w:rPr>
+    <w:p>
+      <w:pPr>
+        <w:pStyle w:val="Heading3"/>
+        <w:ind w:left="0"/>
       </w:pPr>
       <w:bookmarkStart w:id="9" w:name="_Toc33884979"/>
       <w:r>
-        <w:rPr>
-          <w:color w:val="134163" w:themeColor="accent2" w:themeShade="80"/>
-        </w:rPr>
-        <w:lastRenderedPageBreak/>
         <w:t>Diagramme de classe</w:t>
       </w:r>
       <w:bookmarkEnd w:id="9"/>
     </w:p>
     <w:p/>
+    <w:p>
+      <w:r>
+        <w:t xml:space="preserve">Dans cette partie on va présenter le diagramme de classe </w:t>
+      </w:r>
+      <w:proofErr w:type="gramStart"/>
+      <w:r>
+        <w:t>commun ,</w:t>
+      </w:r>
+      <w:proofErr w:type="gramEnd"/>
+      <w:r>
+        <w:t xml:space="preserve"> </w:t>
+      </w:r>
+    </w:p>
     <w:p>
       <w:r>
         <w:rPr>
           <w:noProof/>
           <w:lang w:eastAsia="fr-FR"/>
         </w:rPr>
+        <w:lastRenderedPageBreak/>
         <w:drawing>
-          <wp:inline distT="0" distB="0" distL="0" distR="0" wp14:anchorId="454D17B9" wp14:editId="3993E727">
+          <wp:inline distT="0" distB="0" distL="0" distR="0" wp14:anchorId="728D8795" wp14:editId="3A9765A0">
             <wp:extent cx="8203454" cy="5773683"/>
             <wp:effectExtent l="0" t="4445" r="3175" b="3175"/>
             <wp:docPr id="15" name="Image 15" descr="E:\GitHub\Projet_Cross\Diagrammes Communs\class_commun.PNG"/>
@@ -4554,17 +4628,15 @@
     </w:p>
     <w:p>
       <w:pPr>
-        <w:pStyle w:val="Titre3"/>
-        <w:rPr>
-          <w:color w:val="134163" w:themeColor="accent2" w:themeShade="80"/>
-        </w:rPr>
+        <w:pStyle w:val="Heading3"/>
       </w:pPr>
       <w:bookmarkStart w:id="10" w:name="_Toc33884980"/>
-      <w:r>
-        <w:rPr>
-          <w:color w:val="134163" w:themeColor="accent2" w:themeShade="80"/>
-        </w:rPr>
-        <w:lastRenderedPageBreak/>
+    </w:p>
+    <w:p>
+      <w:pPr>
+        <w:pStyle w:val="Heading3"/>
+      </w:pPr>
+      <w:r>
         <w:t>Modèle Conceptuel de Données</w:t>
       </w:r>
       <w:bookmarkEnd w:id="10"/>
@@ -4576,7 +4648,7 @@
           <w:lang w:eastAsia="fr-FR"/>
         </w:rPr>
         <w:drawing>
-          <wp:anchor distT="0" distB="0" distL="114300" distR="114300" simplePos="0" relativeHeight="251677696" behindDoc="1" locked="0" layoutInCell="1" allowOverlap="1" wp14:anchorId="7A179FED" wp14:editId="775F425A">
+          <wp:anchor distT="0" distB="0" distL="114300" distR="114300" simplePos="0" relativeHeight="251677696" behindDoc="1" locked="0" layoutInCell="1" allowOverlap="1" wp14:anchorId="5D2286C3" wp14:editId="1098C64D">
             <wp:simplePos x="0" y="0"/>
             <wp:positionH relativeFrom="margin">
               <wp:align>center</wp:align>
@@ -4656,16 +4728,15 @@
     <w:p/>
     <w:p>
       <w:pPr>
-        <w:pStyle w:val="Titre3"/>
-        <w:rPr>
-          <w:color w:val="134163" w:themeColor="accent2" w:themeShade="80"/>
-        </w:rPr>
+        <w:pStyle w:val="Heading3"/>
       </w:pPr>
       <w:bookmarkStart w:id="11" w:name="_Toc33884981"/>
-      <w:r>
-        <w:rPr>
-          <w:color w:val="134163" w:themeColor="accent2" w:themeShade="80"/>
-        </w:rPr>
+    </w:p>
+    <w:p>
+      <w:pPr>
+        <w:pStyle w:val="Heading3"/>
+      </w:pPr>
+      <w:r>
         <w:t>Diagramme de séquence</w:t>
       </w:r>
       <w:bookmarkEnd w:id="11"/>
@@ -4675,63 +4746,50 @@
       <w:r>
         <w:t xml:space="preserve">Les diagrammes de séquences seront présentés par </w:t>
       </w:r>
-      <w:proofErr w:type="spellStart"/>
-      <w:r>
-        <w:t>chaqu</w:t>
-      </w:r>
-      <w:proofErr w:type="spellEnd"/>
-      <w:r>
-        <w:t xml:space="preserve"> </w:t>
-      </w:r>
-      <w:r>
-        <w:t>’un des étudiants en charges de ces derniers.</w:t>
-      </w:r>
-    </w:p>
-    <w:p/>
-    <w:p/>
-    <w:p/>
-    <w:p/>
-    <w:p/>
-    <w:p/>
-    <w:p/>
-    <w:p/>
-    <w:p/>
-    <w:p>
-      <w:pPr>
-        <w:pStyle w:val="Titre2"/>
-        <w:rPr>
-          <w:color w:val="1C6194" w:themeColor="accent2" w:themeShade="BF"/>
-        </w:rPr>
+      <w:r>
+        <w:t>chacun</w:t>
+      </w:r>
+    </w:p>
+    <w:p>
+      <w:proofErr w:type="gramStart"/>
+      <w:r>
+        <w:t>des</w:t>
+      </w:r>
+      <w:proofErr w:type="gramEnd"/>
+      <w:r>
+        <w:t xml:space="preserve"> étudiants en charges de ces derniers.</w:t>
+      </w:r>
+    </w:p>
+    <w:p/>
+    <w:p/>
+    <w:p/>
+    <w:p/>
+    <w:p/>
+    <w:p/>
+    <w:p/>
+    <w:p>
+      <w:pPr>
+        <w:pStyle w:val="Heading2"/>
       </w:pPr>
       <w:bookmarkStart w:id="12" w:name="_Toc33884982"/>
       <w:r>
-        <w:rPr>
-          <w:color w:val="1C6194" w:themeColor="accent2" w:themeShade="BF"/>
-        </w:rPr>
         <w:lastRenderedPageBreak/>
         <w:t>Organis</w:t>
       </w:r>
       <w:r>
-        <w:rPr>
-          <w:color w:val="1C6194" w:themeColor="accent2" w:themeShade="BF"/>
-        </w:rPr>
         <w:t>ation du projet</w:t>
       </w:r>
       <w:bookmarkEnd w:id="12"/>
     </w:p>
     <w:p/>
-    <w:p>
-      <w:pPr>
-        <w:pStyle w:val="Titre3"/>
-        <w:rPr>
-          <w:color w:val="134163" w:themeColor="accent2" w:themeShade="80"/>
-        </w:rPr>
+    <w:p/>
+    <w:p>
+      <w:pPr>
+        <w:pStyle w:val="Heading3"/>
       </w:pPr>
       <w:bookmarkStart w:id="13" w:name="_Toc33884983"/>
       <w:r>
-        <w:rPr>
-          <w:color w:val="134163" w:themeColor="accent2" w:themeShade="80"/>
-        </w:rPr>
+        <w:lastRenderedPageBreak/>
         <w:t>GANTT Prévisionnel</w:t>
       </w:r>
       <w:bookmarkEnd w:id="13"/>
@@ -4746,7 +4804,7 @@
           <w:lang w:eastAsia="fr-FR"/>
         </w:rPr>
         <w:drawing>
-          <wp:inline distT="0" distB="0" distL="0" distR="0" wp14:anchorId="1C816F42" wp14:editId="2C95F47F">
+          <wp:inline distT="0" distB="0" distL="0" distR="0" wp14:anchorId="4FFC3B2F" wp14:editId="1A77514B">
             <wp:extent cx="7902278" cy="4021456"/>
             <wp:effectExtent l="0" t="2858" r="953" b="952"/>
             <wp:docPr id="3" name="Image 3" descr="C:\Users\Victor\Documents\GitHub\Projet_Cross\Diagrammes Communs\GANTT prévisionnel.PNG"/>
@@ -4797,77 +4855,189 @@
     </w:p>
     <w:p>
       <w:pPr>
-        <w:pStyle w:val="Titre3"/>
+        <w:pStyle w:val="Heading3"/>
+      </w:pPr>
+      <w:bookmarkStart w:id="14" w:name="_Toc33884984"/>
+      <w:r>
+        <w:t>GANTT Réel</w:t>
+      </w:r>
+      <w:bookmarkEnd w:id="14"/>
+    </w:p>
+    <w:p/>
+    <w:p/>
+    <w:p>
+      <w:pPr>
+        <w:pStyle w:val="Heading3"/>
+      </w:pPr>
+      <w:bookmarkStart w:id="15" w:name="_Toc33884985"/>
+      <w:r>
+        <w:t>Répartition des tâches</w:t>
+      </w:r>
+      <w:bookmarkEnd w:id="15"/>
+    </w:p>
+    <w:p/>
+    <w:p>
+      <w:r>
+        <w:t xml:space="preserve">Voici la répartition des tâches, celles-ci nous ont étés imposées par le sujet </w:t>
+      </w:r>
+      <w:proofErr w:type="gramStart"/>
+      <w:r>
+        <w:t>BTS .</w:t>
+      </w:r>
+      <w:proofErr w:type="gramEnd"/>
+    </w:p>
+    <w:p>
+      <w:pPr>
         <w:rPr>
-          <w:color w:val="134163" w:themeColor="accent2" w:themeShade="80"/>
+          <w:b/>
+          <w:bCs/>
         </w:rPr>
       </w:pPr>
-      <w:bookmarkStart w:id="14" w:name="_Toc33884984"/>
       <w:r>
         <w:rPr>
-          <w:color w:val="134163" w:themeColor="accent2" w:themeShade="80"/>
+          <w:b/>
+          <w:bCs/>
         </w:rPr>
-        <w:lastRenderedPageBreak/>
-        <w:t>GANTT Réel</w:t>
-      </w:r>
-      <w:bookmarkEnd w:id="14"/>
-    </w:p>
-    <w:p/>
-    <w:p/>
-    <w:p>
-      <w:pPr>
-        <w:pStyle w:val="Titre3"/>
+        <w:t>Elève 1 : Victor Gosselin </w:t>
+      </w:r>
+    </w:p>
+    <w:p>
+      <w:pPr>
         <w:rPr>
-          <w:color w:val="134163" w:themeColor="accent2" w:themeShade="80"/>
+          <w:i/>
+          <w:iCs/>
         </w:rPr>
       </w:pPr>
-      <w:bookmarkStart w:id="15" w:name="_Toc33884985"/>
+      <w:proofErr w:type="gramStart"/>
       <w:r>
         <w:rPr>
-          <w:color w:val="134163" w:themeColor="accent2" w:themeShade="80"/>
+          <w:i/>
+          <w:iCs/>
         </w:rPr>
-        <w:t>Répartition des tâches</w:t>
-      </w:r>
-      <w:bookmarkEnd w:id="15"/>
-    </w:p>
-    <w:p/>
-    <w:p/>
-    <w:p/>
-    <w:p/>
-    <w:p/>
-    <w:p/>
-    <w:p/>
-    <w:p/>
-    <w:p/>
-    <w:p/>
-    <w:p/>
-    <w:p/>
-    <w:p/>
-    <w:p/>
-    <w:p/>
-    <w:p/>
-    <w:p/>
-    <w:p/>
-    <w:p/>
-    <w:p/>
-    <w:p/>
-    <w:p/>
-    <w:p/>
-    <w:p/>
-    <w:p/>
-    <w:p/>
-    <w:p>
-      <w:pPr>
-        <w:pStyle w:val="Titre2"/>
+        <w:t>WEB ,</w:t>
+      </w:r>
+      <w:proofErr w:type="gramEnd"/>
+      <w:r>
         <w:rPr>
-          <w:color w:val="1C6194" w:themeColor="accent2" w:themeShade="BF"/>
+          <w:i/>
+          <w:iCs/>
         </w:rPr>
+        <w:t xml:space="preserve"> RFID , C++</w:t>
+      </w:r>
+    </w:p>
+    <w:p>
+      <w:pPr>
+        <w:rPr>
+          <w:b/>
+          <w:bCs/>
+        </w:rPr>
+      </w:pPr>
+      <w:r>
+        <w:rPr>
+          <w:b/>
+          <w:bCs/>
+        </w:rPr>
+        <w:t xml:space="preserve">Elève 2 : Matthias </w:t>
+      </w:r>
+      <w:proofErr w:type="spellStart"/>
+      <w:r>
+        <w:rPr>
+          <w:b/>
+          <w:bCs/>
+        </w:rPr>
+        <w:t>Jouen</w:t>
+      </w:r>
+      <w:proofErr w:type="spellEnd"/>
+    </w:p>
+    <w:p>
+      <w:pPr>
+        <w:rPr>
+          <w:i/>
+          <w:iCs/>
+        </w:rPr>
+      </w:pPr>
+      <w:proofErr w:type="gramStart"/>
+      <w:r>
+        <w:rPr>
+          <w:i/>
+          <w:iCs/>
+        </w:rPr>
+        <w:t>C++ ,</w:t>
+      </w:r>
+      <w:proofErr w:type="gramEnd"/>
+      <w:r>
+        <w:rPr>
+          <w:i/>
+          <w:iCs/>
+        </w:rPr>
+        <w:t xml:space="preserve"> RFID , Afficheur LED</w:t>
+      </w:r>
+    </w:p>
+    <w:p>
+      <w:pPr>
+        <w:rPr>
+          <w:b/>
+          <w:bCs/>
+        </w:rPr>
+      </w:pPr>
+      <w:r>
+        <w:rPr>
+          <w:b/>
+          <w:bCs/>
+        </w:rPr>
+        <w:t>Elève 3 : Serge Lapraye</w:t>
+      </w:r>
+    </w:p>
+    <w:p>
+      <w:pPr>
+        <w:rPr>
+          <w:i/>
+          <w:iCs/>
+        </w:rPr>
+      </w:pPr>
+      <w:proofErr w:type="gramStart"/>
+      <w:r>
+        <w:rPr>
+          <w:i/>
+          <w:iCs/>
+        </w:rPr>
+        <w:t>Réseau ,</w:t>
+      </w:r>
+      <w:proofErr w:type="gramEnd"/>
+      <w:r>
+        <w:rPr>
+          <w:i/>
+          <w:iCs/>
+        </w:rPr>
+        <w:t xml:space="preserve"> AJAX, PHP</w:t>
+      </w:r>
+    </w:p>
+    <w:p/>
+    <w:p/>
+    <w:p/>
+    <w:p/>
+    <w:p/>
+    <w:p/>
+    <w:p/>
+    <w:p/>
+    <w:p/>
+    <w:p/>
+    <w:p/>
+    <w:p/>
+    <w:p/>
+    <w:p/>
+    <w:p/>
+    <w:p/>
+    <w:p/>
+    <w:p/>
+    <w:p/>
+    <w:p/>
+    <w:p>
+      <w:pPr>
+        <w:pStyle w:val="Heading2"/>
       </w:pPr>
       <w:bookmarkStart w:id="16" w:name="_Toc33884986"/>
       <w:r>
-        <w:rPr>
-          <w:color w:val="1C6194" w:themeColor="accent2" w:themeShade="BF"/>
-        </w:rPr>
         <w:lastRenderedPageBreak/>
         <w:t>Organisation de l’équipe</w:t>
       </w:r>
@@ -4876,16 +5046,10 @@
     <w:p/>
     <w:p>
       <w:pPr>
-        <w:pStyle w:val="Titre3"/>
-        <w:rPr>
-          <w:color w:val="134163" w:themeColor="accent2" w:themeShade="80"/>
-        </w:rPr>
+        <w:pStyle w:val="Heading3"/>
       </w:pPr>
       <w:bookmarkStart w:id="17" w:name="_Toc33884987"/>
       <w:r>
-        <w:rPr>
-          <w:color w:val="134163" w:themeColor="accent2" w:themeShade="80"/>
-        </w:rPr>
         <w:t>Compte rendu d’activité (CRA)</w:t>
       </w:r>
       <w:bookmarkEnd w:id="17"/>
@@ -4894,16 +5058,10 @@
     <w:p/>
     <w:p>
       <w:pPr>
-        <w:pStyle w:val="Titre3"/>
-        <w:rPr>
-          <w:color w:val="134163" w:themeColor="accent2" w:themeShade="80"/>
-        </w:rPr>
+        <w:pStyle w:val="Heading3"/>
       </w:pPr>
       <w:bookmarkStart w:id="18" w:name="_Toc33884988"/>
       <w:r>
-        <w:rPr>
-          <w:color w:val="134163" w:themeColor="accent2" w:themeShade="80"/>
-        </w:rPr>
         <w:t>Cahier de bord</w:t>
       </w:r>
       <w:bookmarkEnd w:id="18"/>
@@ -4912,29 +5070,23 @@
     <w:p/>
     <w:p>
       <w:pPr>
-        <w:pStyle w:val="Titre3"/>
-        <w:rPr>
-          <w:color w:val="134163" w:themeColor="accent2" w:themeShade="80"/>
-        </w:rPr>
+        <w:pStyle w:val="Heading3"/>
       </w:pPr>
       <w:bookmarkStart w:id="19" w:name="_Toc33884989"/>
       <w:r>
-        <w:rPr>
-          <w:color w:val="134163" w:themeColor="accent2" w:themeShade="80"/>
-        </w:rPr>
         <w:t xml:space="preserve">GitHub et </w:t>
       </w:r>
       <w:proofErr w:type="spellStart"/>
       <w:r>
-        <w:rPr>
-          <w:color w:val="134163" w:themeColor="accent2" w:themeShade="80"/>
-        </w:rPr>
         <w:t>Versionning</w:t>
       </w:r>
       <w:bookmarkEnd w:id="19"/>
       <w:proofErr w:type="spellEnd"/>
     </w:p>
-    <w:p/>
+    <w:p>
+      <w:bookmarkStart w:id="20" w:name="_GoBack"/>
+      <w:bookmarkEnd w:id="20"/>
+    </w:p>
     <w:p>
       <w:pPr>
         <w:jc w:val="center"/>
@@ -5007,46 +5159,34 @@
     <w:p/>
     <w:p>
       <w:pPr>
-        <w:pStyle w:val="Titre3"/>
-        <w:rPr>
-          <w:color w:val="134163" w:themeColor="accent2" w:themeShade="80"/>
-        </w:rPr>
-      </w:pPr>
-      <w:bookmarkStart w:id="20" w:name="_Toc33884990"/>
-      <w:r>
-        <w:rPr>
-          <w:color w:val="134163" w:themeColor="accent2" w:themeShade="80"/>
-        </w:rPr>
+        <w:pStyle w:val="Heading3"/>
+      </w:pPr>
+      <w:bookmarkStart w:id="21" w:name="_Toc33884990"/>
+      <w:r>
         <w:t>Démarrage projet et classe de simulation</w:t>
       </w:r>
-      <w:bookmarkEnd w:id="20"/>
-    </w:p>
-    <w:p/>
-    <w:p/>
-    <w:p/>
-    <w:p/>
-    <w:p/>
-    <w:p/>
-    <w:p/>
-    <w:p/>
-    <w:p/>
-    <w:p/>
-    <w:p>
-      <w:pPr>
-        <w:pStyle w:val="Titre3"/>
-        <w:rPr>
-          <w:color w:val="134163" w:themeColor="accent2" w:themeShade="80"/>
-        </w:rPr>
-      </w:pPr>
-      <w:bookmarkStart w:id="21" w:name="_Toc33884991"/>
-      <w:r>
-        <w:rPr>
-          <w:color w:val="134163" w:themeColor="accent2" w:themeShade="80"/>
-        </w:rPr>
+      <w:bookmarkEnd w:id="21"/>
+    </w:p>
+    <w:p/>
+    <w:p/>
+    <w:p/>
+    <w:p/>
+    <w:p/>
+    <w:p/>
+    <w:p/>
+    <w:p/>
+    <w:p/>
+    <w:p/>
+    <w:p>
+      <w:pPr>
+        <w:pStyle w:val="Heading3"/>
+      </w:pPr>
+      <w:bookmarkStart w:id="22" w:name="_Toc33884991"/>
+      <w:r>
         <w:lastRenderedPageBreak/>
         <w:t>Logiciel d’analyse et de développement</w:t>
       </w:r>
-      <w:bookmarkEnd w:id="21"/>
+      <w:bookmarkEnd w:id="22"/>
     </w:p>
     <w:p/>
     <w:p>
@@ -5058,21 +5198,9 @@
       <w:hyperlink r:id="rId16" w:history="1">
         <w:r>
           <w:rPr>
-            <w:rStyle w:val="Lienhypertexte"/>
+            <w:rStyle w:val="Hyperlink"/>
           </w:rPr>
-          <w:t>https://online.visual-par</w:t>
-        </w:r>
-        <w:r>
-          <w:rPr>
-            <w:rStyle w:val="Lienhypertexte"/>
-          </w:rPr>
-          <w:t>a</w:t>
-        </w:r>
-        <w:r>
-          <w:rPr>
-            <w:rStyle w:val="Lienhypertexte"/>
-          </w:rPr>
-          <w:t>digm.com</w:t>
+          <w:t>https://online.visual-paradigm.com</w:t>
         </w:r>
       </w:hyperlink>
     </w:p>
@@ -5082,7 +5210,7 @@
           <w:noProof/>
         </w:rPr>
         <w:drawing>
-          <wp:inline distT="0" distB="0" distL="0" distR="0">
+          <wp:inline distT="0" distB="0" distL="0" distR="0" wp14:anchorId="6E766E34" wp14:editId="506EB76D">
             <wp:extent cx="5760720" cy="3071495"/>
             <wp:effectExtent l="0" t="0" r="5080" b="1905"/>
             <wp:docPr id="11" name="Image 11"/>
@@ -5132,21 +5260,12 @@
           <w:iCs/>
         </w:rPr>
       </w:pPr>
-      <w:proofErr w:type="spellStart"/>
       <w:r>
         <w:rPr>
           <w:i/>
           <w:iCs/>
         </w:rPr>
-        <w:t>Screen</w:t>
-      </w:r>
-      <w:proofErr w:type="spellEnd"/>
-      <w:r>
-        <w:rPr>
-          <w:i/>
-          <w:iCs/>
-        </w:rPr>
-        <w:t xml:space="preserve"> du site Visual </w:t>
+        <w:t xml:space="preserve">Screen du site Visual </w:t>
       </w:r>
       <w:proofErr w:type="spellStart"/>
       <w:r>
@@ -5185,89 +5304,62 @@
     <w:p/>
     <w:p>
       <w:pPr>
-        <w:pStyle w:val="Titre3"/>
-        <w:rPr>
-          <w:color w:val="134163" w:themeColor="accent2" w:themeShade="80"/>
-        </w:rPr>
-      </w:pPr>
-      <w:bookmarkStart w:id="22" w:name="_Toc33884992"/>
-      <w:r>
-        <w:rPr>
-          <w:color w:val="134163" w:themeColor="accent2" w:themeShade="80"/>
-        </w:rPr>
+        <w:pStyle w:val="Heading3"/>
+      </w:pPr>
+      <w:bookmarkStart w:id="23" w:name="_Toc33884992"/>
+      <w:r>
         <w:t>Maquettage et Prototype</w:t>
       </w:r>
-      <w:bookmarkEnd w:id="22"/>
-    </w:p>
-    <w:p/>
-    <w:p/>
-    <w:p/>
-    <w:p/>
-    <w:p/>
-    <w:p/>
-    <w:p/>
-    <w:p/>
-    <w:p/>
-    <w:p/>
-    <w:p>
-      <w:pPr>
-        <w:pStyle w:val="Titre2"/>
-        <w:rPr>
-          <w:color w:val="1C6194" w:themeColor="accent2" w:themeShade="BF"/>
-        </w:rPr>
-      </w:pPr>
-      <w:bookmarkStart w:id="23" w:name="_Toc33884993"/>
-      <w:r>
-        <w:rPr>
-          <w:color w:val="1C6194" w:themeColor="accent2" w:themeShade="BF"/>
-        </w:rPr>
+      <w:bookmarkEnd w:id="23"/>
+    </w:p>
+    <w:p/>
+    <w:p/>
+    <w:p/>
+    <w:p/>
+    <w:p/>
+    <w:p/>
+    <w:p/>
+    <w:p/>
+    <w:p/>
+    <w:p/>
+    <w:p>
+      <w:pPr>
+        <w:pStyle w:val="Heading2"/>
+      </w:pPr>
+      <w:bookmarkStart w:id="24" w:name="_Toc33884993"/>
+      <w:r>
         <w:lastRenderedPageBreak/>
         <w:t xml:space="preserve">Choix technique et </w:t>
       </w:r>
       <w:r>
-        <w:rPr>
-          <w:color w:val="1C6194" w:themeColor="accent2" w:themeShade="BF"/>
-        </w:rPr>
         <w:t>Étude</w:t>
       </w:r>
       <w:r>
-        <w:rPr>
-          <w:color w:val="1C6194" w:themeColor="accent2" w:themeShade="BF"/>
-        </w:rPr>
         <w:t xml:space="preserve"> physique</w:t>
       </w:r>
-      <w:bookmarkEnd w:id="23"/>
-    </w:p>
-    <w:p>
-      <w:pPr>
-        <w:pStyle w:val="Titre3"/>
-        <w:rPr>
-          <w:color w:val="134163" w:themeColor="accent2" w:themeShade="80"/>
-        </w:rPr>
-      </w:pPr>
-      <w:bookmarkStart w:id="24" w:name="_Toc33884994"/>
-      <w:r>
-        <w:rPr>
-          <w:color w:val="134163" w:themeColor="accent2" w:themeShade="80"/>
-        </w:rPr>
+      <w:bookmarkEnd w:id="24"/>
+    </w:p>
+    <w:p>
+      <w:pPr>
+        <w:pStyle w:val="Heading3"/>
+      </w:pPr>
+      <w:bookmarkStart w:id="25" w:name="_Toc33884994"/>
+      <w:r>
         <w:t>Étude</w:t>
       </w:r>
       <w:r>
-        <w:rPr>
-          <w:color w:val="134163" w:themeColor="accent2" w:themeShade="80"/>
-        </w:rPr>
         <w:t xml:space="preserve"> d’un lecteur RFID</w:t>
       </w:r>
-      <w:bookmarkEnd w:id="24"/>
-    </w:p>
-    <w:p>
-      <w:pPr>
-        <w:pStyle w:val="Titre4"/>
-      </w:pPr>
-    </w:p>
-    <w:p>
-      <w:pPr>
-        <w:pStyle w:val="Titre4"/>
+      <w:bookmarkEnd w:id="25"/>
+    </w:p>
+    <w:p>
+      <w:pPr>
+        <w:pStyle w:val="Heading4"/>
+      </w:pPr>
+    </w:p>
+    <w:p>
+      <w:pPr>
+        <w:pStyle w:val="Heading4"/>
       </w:pPr>
       <w:r>
         <w:t>Présentation et fonctionnement</w:t>
@@ -5276,7 +5368,7 @@
     <w:p/>
     <w:p>
       <w:pPr>
-        <w:pStyle w:val="Titre5"/>
+        <w:pStyle w:val="Heading5"/>
       </w:pPr>
       <w:r>
         <w:t xml:space="preserve">Introduction </w:t>
@@ -5284,15 +5376,7 @@
     </w:p>
     <w:p>
       <w:r>
-        <w:t xml:space="preserve">La RFID (Radio </w:t>
-      </w:r>
-      <w:proofErr w:type="spellStart"/>
-      <w:r>
-        <w:t>Frequency</w:t>
-      </w:r>
-      <w:proofErr w:type="spellEnd"/>
-      <w:r>
-        <w:t xml:space="preserve"> Identification</w:t>
+        <w:t>La RFID (Radio Frequency Identification</w:t>
       </w:r>
       <w:r>
         <w:t>)</w:t>
@@ -5313,7 +5397,7 @@
     <w:p/>
     <w:p>
       <w:pPr>
-        <w:pStyle w:val="Titre5"/>
+        <w:pStyle w:val="Heading5"/>
       </w:pPr>
       <w:r>
         <w:t>Principe du lecteur RFID</w:t>
@@ -5326,7 +5410,7 @@
     </w:p>
     <w:p>
       <w:pPr>
-        <w:pStyle w:val="Paragraphedeliste"/>
+        <w:pStyle w:val="ListParagraph"/>
         <w:numPr>
           <w:ilvl w:val="0"/>
           <w:numId w:val="15"/>
@@ -5338,7 +5422,7 @@
     </w:p>
     <w:p>
       <w:pPr>
-        <w:pStyle w:val="Paragraphedeliste"/>
+        <w:pStyle w:val="ListParagraph"/>
         <w:numPr>
           <w:ilvl w:val="0"/>
           <w:numId w:val="15"/>
@@ -5350,7 +5434,7 @@
     </w:p>
     <w:p>
       <w:pPr>
-        <w:pStyle w:val="Paragraphedeliste"/>
+        <w:pStyle w:val="ListParagraph"/>
         <w:numPr>
           <w:ilvl w:val="0"/>
           <w:numId w:val="15"/>
@@ -5370,14 +5454,13 @@
       <w:pPr>
         <w:jc w:val="center"/>
       </w:pPr>
-      <w:bookmarkStart w:id="25" w:name="_GoBack"/>
       <w:r>
         <w:rPr>
           <w:noProof/>
           <w:lang w:eastAsia="fr-FR"/>
         </w:rPr>
         <w:drawing>
-          <wp:inline distT="0" distB="0" distL="0" distR="0" wp14:anchorId="1FC3CB61" wp14:editId="355DFE6A">
+          <wp:inline distT="0" distB="0" distL="0" distR="0" wp14:anchorId="427FB839" wp14:editId="38CB4490">
             <wp:extent cx="2617941" cy="1240972"/>
             <wp:effectExtent l="0" t="0" r="0" b="3810"/>
             <wp:docPr id="9" name="Image 9"/>
@@ -5412,18 +5495,17 @@
           </wp:inline>
         </w:drawing>
       </w:r>
-      <w:bookmarkEnd w:id="25"/>
-    </w:p>
-    <w:p/>
-    <w:p/>
-    <w:p/>
-    <w:p/>
-    <w:p/>
-    <w:p/>
-    <w:p/>
-    <w:p>
-      <w:pPr>
-        <w:pStyle w:val="Titre4"/>
+    </w:p>
+    <w:p/>
+    <w:p/>
+    <w:p/>
+    <w:p/>
+    <w:p/>
+    <w:p/>
+    <w:p/>
+    <w:p>
+      <w:pPr>
+        <w:pStyle w:val="Heading4"/>
       </w:pPr>
       <w:r>
         <w:lastRenderedPageBreak/>
@@ -5433,7 +5515,7 @@
     <w:p/>
     <w:p>
       <w:pPr>
-        <w:pStyle w:val="Titre5"/>
+        <w:pStyle w:val="Heading5"/>
       </w:pPr>
       <w:r>
         <w:t>Les différents supports</w:t>
@@ -5446,7 +5528,7 @@
     </w:p>
     <w:p>
       <w:pPr>
-        <w:pStyle w:val="Paragraphedeliste"/>
+        <w:pStyle w:val="ListParagraph"/>
         <w:numPr>
           <w:ilvl w:val="0"/>
           <w:numId w:val="15"/>
@@ -5458,7 +5540,7 @@
     </w:p>
     <w:p>
       <w:pPr>
-        <w:pStyle w:val="Paragraphedeliste"/>
+        <w:pStyle w:val="ListParagraph"/>
         <w:numPr>
           <w:ilvl w:val="0"/>
           <w:numId w:val="15"/>
@@ -5470,7 +5552,7 @@
     </w:p>
     <w:p>
       <w:pPr>
-        <w:pStyle w:val="Paragraphedeliste"/>
+        <w:pStyle w:val="ListParagraph"/>
         <w:numPr>
           <w:ilvl w:val="0"/>
           <w:numId w:val="15"/>
@@ -5482,7 +5564,7 @@
     </w:p>
     <w:p>
       <w:pPr>
-        <w:pStyle w:val="Paragraphedeliste"/>
+        <w:pStyle w:val="ListParagraph"/>
         <w:numPr>
           <w:ilvl w:val="0"/>
           <w:numId w:val="15"/>
@@ -5494,7 +5576,7 @@
     </w:p>
     <w:p>
       <w:pPr>
-        <w:pStyle w:val="Paragraphedeliste"/>
+        <w:pStyle w:val="ListParagraph"/>
         <w:numPr>
           <w:ilvl w:val="0"/>
           <w:numId w:val="15"/>
@@ -5512,7 +5594,7 @@
     <w:p/>
     <w:p>
       <w:pPr>
-        <w:pStyle w:val="Titre5"/>
+        <w:pStyle w:val="Heading5"/>
       </w:pPr>
       <w:r>
         <w:t>La communication par la puce</w:t>
@@ -6156,7 +6238,7 @@
     <w:p/>
     <w:p>
       <w:pPr>
-        <w:pStyle w:val="Titre5"/>
+        <w:pStyle w:val="Heading5"/>
       </w:pPr>
       <w:r>
         <w:lastRenderedPageBreak/>
@@ -6173,7 +6255,7 @@
     </w:p>
     <w:p>
       <w:pPr>
-        <w:pStyle w:val="Paragraphedeliste"/>
+        <w:pStyle w:val="ListParagraph"/>
         <w:numPr>
           <w:ilvl w:val="0"/>
           <w:numId w:val="15"/>
@@ -6186,7 +6268,7 @@
     <w:p/>
     <w:p>
       <w:pPr>
-        <w:pStyle w:val="Paragraphedeliste"/>
+        <w:pStyle w:val="ListParagraph"/>
         <w:numPr>
           <w:ilvl w:val="0"/>
           <w:numId w:val="15"/>
@@ -6205,7 +6287,7 @@
     <w:p/>
     <w:p>
       <w:pPr>
-        <w:pStyle w:val="Titre5"/>
+        <w:pStyle w:val="Heading5"/>
       </w:pPr>
       <w:r>
         <w:t>Pourquoi choisir cela ?</w:t>
@@ -6222,7 +6304,7 @@
           <w:lang w:eastAsia="fr-FR"/>
         </w:rPr>
         <w:drawing>
-          <wp:inline distT="0" distB="0" distL="0" distR="0" wp14:anchorId="71F5E87E" wp14:editId="01E52EA0">
+          <wp:inline distT="0" distB="0" distL="0" distR="0" wp14:anchorId="69122AB1" wp14:editId="78FCB518">
             <wp:extent cx="2721935" cy="2138733"/>
             <wp:effectExtent l="0" t="0" r="2540" b="0"/>
             <wp:docPr id="10" name="Image 10" descr="Résultat de recherche d'images pour &quot;DAG system rfid&quot;"/>
@@ -6282,16 +6364,10 @@
     <w:p/>
     <w:p>
       <w:pPr>
-        <w:pStyle w:val="Titre3"/>
-        <w:rPr>
-          <w:color w:val="134163" w:themeColor="accent2" w:themeShade="80"/>
-        </w:rPr>
+        <w:pStyle w:val="Heading3"/>
       </w:pPr>
       <w:bookmarkStart w:id="26" w:name="_Toc33884995"/>
       <w:r>
-        <w:rPr>
-          <w:color w:val="134163" w:themeColor="accent2" w:themeShade="80"/>
-        </w:rPr>
         <w:lastRenderedPageBreak/>
         <w:t>Etude d’un lecteur RFID pour les courses</w:t>
       </w:r>
@@ -6301,82 +6377,57 @@
     <w:p/>
     <w:p>
       <w:pPr>
-        <w:pStyle w:val="Titre3"/>
+        <w:pStyle w:val="Heading3"/>
+      </w:pPr>
+      <w:bookmarkStart w:id="27" w:name="_Toc33884996"/>
+      <w:r>
+        <w:t>Etude du Wifi</w:t>
+      </w:r>
+      <w:bookmarkEnd w:id="27"/>
+    </w:p>
+    <w:p/>
+    <w:p/>
+    <w:p/>
+    <w:p/>
+    <w:p/>
+    <w:p/>
+    <w:p/>
+    <w:p/>
+    <w:p/>
+    <w:p>
+      <w:pPr>
+        <w:pStyle w:val="Heading2"/>
+      </w:pPr>
+      <w:bookmarkStart w:id="28" w:name="_Toc33884997"/>
+      <w:r>
+        <w:t>Recette</w:t>
+      </w:r>
+      <w:bookmarkEnd w:id="28"/>
+    </w:p>
+    <w:p/>
+    <w:p>
+      <w:pPr>
+        <w:pStyle w:val="Heading2"/>
+      </w:pPr>
+      <w:bookmarkStart w:id="29" w:name="_Toc33884998"/>
+      <w:r>
+        <w:t>Tests d’intégration du prototype</w:t>
+      </w:r>
+      <w:bookmarkEnd w:id="29"/>
+    </w:p>
+    <w:p/>
+    <w:p>
+      <w:pPr>
+        <w:pStyle w:val="Heading2"/>
+      </w:pPr>
+      <w:r>
         <w:rPr>
-          <w:color w:val="134163" w:themeColor="accent2" w:themeShade="80"/>
-        </w:rPr>
-      </w:pPr>
-      <w:bookmarkStart w:id="27" w:name="_Toc33884996"/>
-      <w:r>
-        <w:rPr>
-          <w:color w:val="134163" w:themeColor="accent2" w:themeShade="80"/>
-        </w:rPr>
-        <w:t>Etude du Wifi</w:t>
-      </w:r>
-      <w:bookmarkEnd w:id="27"/>
-    </w:p>
-    <w:p/>
-    <w:p/>
-    <w:p/>
-    <w:p/>
-    <w:p/>
-    <w:p/>
-    <w:p/>
-    <w:p/>
-    <w:p/>
-    <w:p>
-      <w:pPr>
-        <w:pStyle w:val="Titre2"/>
-        <w:rPr>
-          <w:color w:val="1C6194" w:themeColor="accent2" w:themeShade="BF"/>
-        </w:rPr>
-      </w:pPr>
-      <w:bookmarkStart w:id="28" w:name="_Toc33884997"/>
-      <w:r>
-        <w:rPr>
-          <w:color w:val="1C6194" w:themeColor="accent2" w:themeShade="BF"/>
-        </w:rPr>
-        <w:t>Recette</w:t>
-      </w:r>
-      <w:bookmarkEnd w:id="28"/>
-    </w:p>
-    <w:p/>
-    <w:p>
-      <w:pPr>
-        <w:pStyle w:val="Titre2"/>
-        <w:rPr>
-          <w:color w:val="1C6194" w:themeColor="accent2" w:themeShade="BF"/>
-        </w:rPr>
-      </w:pPr>
-      <w:bookmarkStart w:id="29" w:name="_Toc33884998"/>
-      <w:r>
-        <w:rPr>
-          <w:color w:val="1C6194" w:themeColor="accent2" w:themeShade="BF"/>
-        </w:rPr>
-        <w:t>Tests d’intégration du prototype</w:t>
-      </w:r>
-      <w:bookmarkEnd w:id="29"/>
-    </w:p>
-    <w:p/>
-    <w:p>
-      <w:pPr>
-        <w:pStyle w:val="Titre2"/>
-        <w:rPr>
-          <w:color w:val="1C6194" w:themeColor="accent2" w:themeShade="BF"/>
-        </w:rPr>
-      </w:pPr>
-      <w:r>
-        <w:rPr>
-          <w:color w:val="1C6194" w:themeColor="accent2" w:themeShade="BF"/>
           <w:u w:val="none"/>
         </w:rPr>
         <w:t xml:space="preserve"> </w:t>
       </w:r>
       <w:bookmarkStart w:id="30" w:name="_Toc33884999"/>
       <w:r>
-        <w:rPr>
-          <w:color w:val="1C6194" w:themeColor="accent2" w:themeShade="BF"/>
-        </w:rPr>
         <w:t>Avancement et Conclusion</w:t>
       </w:r>
       <w:bookmarkEnd w:id="30"/>
@@ -6394,7 +6445,7 @@
     <w:p/>
     <w:p>
       <w:pPr>
-        <w:pStyle w:val="Titre1"/>
+        <w:pStyle w:val="Heading1"/>
       </w:pPr>
       <w:bookmarkStart w:id="31" w:name="_Toc33885000"/>
       <w:r>
@@ -6430,60 +6481,44 @@
     <w:p/>
     <w:p>
       <w:pPr>
-        <w:pStyle w:val="Titre2"/>
-        <w:rPr>
-          <w:color w:val="1C6194" w:themeColor="accent2" w:themeShade="BF"/>
-        </w:rPr>
-      </w:pPr>
-      <w:r>
-        <w:rPr>
-          <w:color w:val="1C6194" w:themeColor="accent2" w:themeShade="BF"/>
-        </w:rPr>
+        <w:pStyle w:val="Heading2"/>
+      </w:pPr>
+      <w:r>
         <w:t>Module de test</w:t>
       </w:r>
       <w:r>
-        <w:rPr>
-          <w:color w:val="1C6194" w:themeColor="accent2" w:themeShade="BF"/>
-        </w:rPr>
         <w:t> : C</w:t>
       </w:r>
       <w:r>
-        <w:rPr>
-          <w:color w:val="1C6194" w:themeColor="accent2" w:themeShade="BF"/>
-        </w:rPr>
         <w:t>onnexion au site</w:t>
       </w:r>
     </w:p>
     <w:p/>
     <w:p>
       <w:pPr>
-        <w:pStyle w:val="Titre3"/>
+        <w:pStyle w:val="Heading3"/>
         <w:numPr>
           <w:ilvl w:val="0"/>
           <w:numId w:val="22"/>
         </w:numPr>
         <w:rPr>
-          <w:color w:val="134163" w:themeColor="accent2" w:themeShade="80"/>
           <w:highlight w:val="yellow"/>
         </w:rPr>
       </w:pPr>
       <w:r>
         <w:rPr>
-          <w:color w:val="134163" w:themeColor="accent2" w:themeShade="80"/>
           <w:highlight w:val="yellow"/>
         </w:rPr>
         <w:t>Module sous-test (</w:t>
       </w:r>
       <w:r>
         <w:rPr>
-          <w:color w:val="134163" w:themeColor="accent2" w:themeShade="80"/>
           <w:highlight w:val="yellow"/>
         </w:rPr>
         <w:t>à</w:t>
       </w:r>
       <w:r>
         <w:rPr>
-          <w:color w:val="134163" w:themeColor="accent2" w:themeShade="80"/>
           <w:highlight w:val="yellow"/>
         </w:rPr>
         <w:t xml:space="preserve"> compléter)</w:t>
@@ -6492,19 +6527,17 @@
     <w:p/>
     <w:p>
       <w:pPr>
-        <w:pStyle w:val="Titre3"/>
+        <w:pStyle w:val="Heading3"/>
         <w:numPr>
           <w:ilvl w:val="0"/>
           <w:numId w:val="22"/>
         </w:numPr>
         <w:rPr>
-          <w:color w:val="134163" w:themeColor="accent2" w:themeShade="80"/>
           <w:highlight w:val="yellow"/>
         </w:rPr>
       </w:pPr>
       <w:r>
         <w:rPr>
-          <w:color w:val="134163" w:themeColor="accent2" w:themeShade="80"/>
           <w:highlight w:val="yellow"/>
         </w:rPr>
         <w:t xml:space="preserve">Module sous-test </w:t>
@@ -6513,19 +6546,17 @@
     <w:p/>
     <w:p>
       <w:pPr>
-        <w:pStyle w:val="Titre3"/>
+        <w:pStyle w:val="Heading3"/>
         <w:numPr>
           <w:ilvl w:val="0"/>
           <w:numId w:val="22"/>
         </w:numPr>
         <w:rPr>
-          <w:color w:val="134163" w:themeColor="accent2" w:themeShade="80"/>
           <w:highlight w:val="yellow"/>
         </w:rPr>
       </w:pPr>
       <w:r>
         <w:rPr>
-          <w:color w:val="134163" w:themeColor="accent2" w:themeShade="80"/>
           <w:highlight w:val="yellow"/>
         </w:rPr>
         <w:t>Module sous-test</w:t>
@@ -6534,29 +6565,17 @@
     <w:p/>
     <w:p>
       <w:pPr>
-        <w:pStyle w:val="Titre2"/>
-        <w:rPr>
-          <w:color w:val="1C6194" w:themeColor="accent2" w:themeShade="BF"/>
-        </w:rPr>
-      </w:pPr>
-    </w:p>
-    <w:p>
-      <w:pPr>
-        <w:pStyle w:val="Titre2"/>
-        <w:rPr>
-          <w:color w:val="1C6194" w:themeColor="accent2" w:themeShade="BF"/>
-        </w:rPr>
-      </w:pPr>
-      <w:r>
-        <w:rPr>
-          <w:color w:val="1C6194" w:themeColor="accent2" w:themeShade="BF"/>
-        </w:rPr>
+        <w:pStyle w:val="Heading2"/>
+      </w:pPr>
+    </w:p>
+    <w:p>
+      <w:pPr>
+        <w:pStyle w:val="Heading2"/>
+      </w:pPr>
+      <w:r>
         <w:t>Module de test</w:t>
       </w:r>
       <w:r>
-        <w:rPr>
-          <w:color w:val="1C6194" w:themeColor="accent2" w:themeShade="BF"/>
-        </w:rPr>
         <w:t> : Inscription à une course</w:t>
       </w:r>
     </w:p>
@@ -6564,91 +6583,52 @@
     <w:p/>
     <w:p>
       <w:pPr>
-        <w:pStyle w:val="Titre2"/>
-        <w:rPr>
-          <w:color w:val="1C6194" w:themeColor="accent2" w:themeShade="BF"/>
-        </w:rPr>
-      </w:pPr>
-      <w:r>
-        <w:rPr>
-          <w:color w:val="1C6194" w:themeColor="accent2" w:themeShade="BF"/>
-        </w:rPr>
+        <w:pStyle w:val="Heading2"/>
+      </w:pPr>
+      <w:r>
         <w:t>Module de test</w:t>
       </w:r>
       <w:r>
-        <w:rPr>
-          <w:color w:val="1C6194" w:themeColor="accent2" w:themeShade="BF"/>
-        </w:rPr>
         <w:t> : Association coureur Dossard</w:t>
       </w:r>
     </w:p>
     <w:p>
       <w:pPr>
-        <w:pStyle w:val="Titre2"/>
-        <w:rPr>
-          <w:color w:val="1C6194" w:themeColor="accent2" w:themeShade="BF"/>
-        </w:rPr>
-      </w:pPr>
-    </w:p>
-    <w:p/>
-    <w:p>
-      <w:pPr>
-        <w:pStyle w:val="Titre2"/>
-        <w:rPr>
-          <w:color w:val="1C6194" w:themeColor="accent2" w:themeShade="BF"/>
-        </w:rPr>
-      </w:pPr>
-      <w:r>
-        <w:rPr>
-          <w:color w:val="1C6194" w:themeColor="accent2" w:themeShade="BF"/>
-        </w:rPr>
+        <w:pStyle w:val="Heading2"/>
+      </w:pPr>
+    </w:p>
+    <w:p/>
+    <w:p>
+      <w:pPr>
+        <w:pStyle w:val="Heading2"/>
+      </w:pPr>
+      <w:r>
         <w:t>Module de test</w:t>
       </w:r>
       <w:r>
-        <w:rPr>
-          <w:color w:val="1C6194" w:themeColor="accent2" w:themeShade="BF"/>
-        </w:rPr>
         <w:t> : Création d’une course</w:t>
       </w:r>
     </w:p>
     <w:p>
       <w:pPr>
-        <w:pStyle w:val="Titre2"/>
-        <w:rPr>
-          <w:color w:val="1C6194" w:themeColor="accent2" w:themeShade="BF"/>
-        </w:rPr>
-      </w:pPr>
-    </w:p>
-    <w:p/>
-    <w:p>
-      <w:pPr>
-        <w:pStyle w:val="Titre2"/>
-        <w:rPr>
-          <w:color w:val="1C6194" w:themeColor="accent2" w:themeShade="BF"/>
-        </w:rPr>
-      </w:pPr>
-      <w:r>
-        <w:rPr>
-          <w:color w:val="1C6194" w:themeColor="accent2" w:themeShade="BF"/>
-        </w:rPr>
+        <w:pStyle w:val="Heading2"/>
+      </w:pPr>
+    </w:p>
+    <w:p/>
+    <w:p>
+      <w:pPr>
+        <w:pStyle w:val="Heading2"/>
+      </w:pPr>
+      <w:r>
         <w:t>Module de test</w:t>
       </w:r>
       <w:r>
-        <w:rPr>
-          <w:color w:val="1C6194" w:themeColor="accent2" w:themeShade="BF"/>
-        </w:rPr>
         <w:t> : Gérer les inscription</w:t>
       </w:r>
       <w:r>
-        <w:rPr>
-          <w:color w:val="1C6194" w:themeColor="accent2" w:themeShade="BF"/>
-        </w:rPr>
         <w:t>s</w:t>
       </w:r>
       <w:r>
-        <w:rPr>
-          <w:color w:val="1C6194" w:themeColor="accent2" w:themeShade="BF"/>
-        </w:rPr>
         <w:t xml:space="preserve"> à une course</w:t>
       </w:r>
     </w:p>
@@ -6660,7 +6640,7 @@
     <w:p/>
     <w:p>
       <w:pPr>
-        <w:pStyle w:val="Titre1"/>
+        <w:pStyle w:val="Heading1"/>
       </w:pPr>
       <w:r>
         <w:lastRenderedPageBreak/>
@@ -6702,7 +6682,7 @@
     <w:p/>
     <w:p>
       <w:pPr>
-        <w:pStyle w:val="Titre1"/>
+        <w:pStyle w:val="Heading1"/>
       </w:pPr>
       <w:r>
         <w:lastRenderedPageBreak/>
@@ -6751,10 +6731,11 @@
         <w:docPartUnique/>
       </w:docPartObj>
     </w:sdtPr>
+    <w:sdtEndPr/>
     <w:sdtContent>
       <w:p>
         <w:pPr>
-          <w:pStyle w:val="Pieddepage"/>
+          <w:pStyle w:val="Footer"/>
           <w:jc w:val="right"/>
         </w:pPr>
         <w:r>
@@ -6780,7 +6761,7 @@
   </w:sdt>
   <w:p>
     <w:pPr>
-      <w:pStyle w:val="Pieddepage"/>
+      <w:pStyle w:val="Footer"/>
     </w:pPr>
   </w:p>
 </w:ftr>
@@ -8850,6 +8831,7 @@
     <w:lsdException w:name="HTML Sample" w:semiHidden="1" w:unhideWhenUsed="1"/>
     <w:lsdException w:name="HTML Typewriter" w:semiHidden="1" w:unhideWhenUsed="1"/>
     <w:lsdException w:name="HTML Variable" w:semiHidden="1" w:unhideWhenUsed="1"/>
+    <w:lsdException w:name="Normal Table" w:semiHidden="1" w:unhideWhenUsed="1"/>
     <w:lsdException w:name="annotation subject" w:semiHidden="1" w:unhideWhenUsed="1"/>
     <w:lsdException w:name="No List" w:semiHidden="1" w:unhideWhenUsed="1"/>
     <w:lsdException w:name="Outline List 1" w:semiHidden="1" w:unhideWhenUsed="1"/>
@@ -8892,8 +8874,11 @@
     <w:lsdException w:name="Table Contemporary" w:semiHidden="1" w:unhideWhenUsed="1"/>
     <w:lsdException w:name="Table Elegant" w:semiHidden="1" w:unhideWhenUsed="1"/>
     <w:lsdException w:name="Table Professional" w:semiHidden="1" w:unhideWhenUsed="1"/>
+    <w:lsdException w:name="Table Subtle 1" w:semiHidden="1" w:unhideWhenUsed="1"/>
     <w:lsdException w:name="Table Subtle 2" w:semiHidden="1" w:unhideWhenUsed="1"/>
     <w:lsdException w:name="Table Web 1" w:semiHidden="1" w:unhideWhenUsed="1"/>
+    <w:lsdException w:name="Table Web 2" w:semiHidden="1" w:unhideWhenUsed="1"/>
+    <w:lsdException w:name="Table Web 3" w:semiHidden="1" w:unhideWhenUsed="1"/>
     <w:lsdException w:name="Balloon Text" w:semiHidden="1" w:unhideWhenUsed="1"/>
     <w:lsdException w:name="Table Grid" w:uiPriority="39"/>
     <w:lsdException w:name="Table Theme" w:semiHidden="1" w:unhideWhenUsed="1"/>
@@ -9131,11 +9116,11 @@
       <w:szCs w:val="24"/>
     </w:rPr>
   </w:style>
-  <w:style w:type="paragraph" w:styleId="Titre1">
+  <w:style w:type="paragraph" w:styleId="Heading1">
     <w:name w:val="heading 1"/>
     <w:basedOn w:val="Normal"/>
     <w:next w:val="Normal"/>
-    <w:link w:val="Titre1Car"/>
+    <w:link w:val="Heading1Char"/>
     <w:uiPriority w:val="9"/>
     <w:qFormat/>
     <w:rsid w:val="00CD14B3"/>
@@ -9155,11 +9140,11 @@
       <w:u w:val="single"/>
     </w:rPr>
   </w:style>
-  <w:style w:type="paragraph" w:styleId="Titre2">
+  <w:style w:type="paragraph" w:styleId="Heading2">
     <w:name w:val="heading 2"/>
     <w:basedOn w:val="Normal"/>
     <w:next w:val="Normal"/>
-    <w:link w:val="Titre2Car"/>
+    <w:link w:val="Heading2Char"/>
     <w:uiPriority w:val="9"/>
     <w:unhideWhenUsed/>
     <w:qFormat/>
@@ -9176,11 +9161,11 @@
       <w:u w:val="single"/>
     </w:rPr>
   </w:style>
-  <w:style w:type="paragraph" w:styleId="Titre3">
+  <w:style w:type="paragraph" w:styleId="Heading3">
     <w:name w:val="heading 3"/>
     <w:basedOn w:val="Normal"/>
     <w:next w:val="Normal"/>
-    <w:link w:val="Titre3Car"/>
+    <w:link w:val="Heading3Char"/>
     <w:uiPriority w:val="9"/>
     <w:unhideWhenUsed/>
     <w:qFormat/>
@@ -9204,11 +9189,11 @@
       <w:u w:val="single"/>
     </w:rPr>
   </w:style>
-  <w:style w:type="paragraph" w:styleId="Titre4">
+  <w:style w:type="paragraph" w:styleId="Heading4">
     <w:name w:val="heading 4"/>
     <w:basedOn w:val="Normal"/>
     <w:next w:val="Normal"/>
-    <w:link w:val="Titre4Car"/>
+    <w:link w:val="Heading4Char"/>
     <w:uiPriority w:val="9"/>
     <w:unhideWhenUsed/>
     <w:qFormat/>
@@ -9223,11 +9208,11 @@
       <w:u w:val="single"/>
     </w:rPr>
   </w:style>
-  <w:style w:type="paragraph" w:styleId="Titre5">
+  <w:style w:type="paragraph" w:styleId="Heading5">
     <w:name w:val="heading 5"/>
     <w:basedOn w:val="Normal"/>
     <w:next w:val="Normal"/>
-    <w:link w:val="Titre5Car"/>
+    <w:link w:val="Heading5Char"/>
     <w:uiPriority w:val="9"/>
     <w:unhideWhenUsed/>
     <w:qFormat/>
@@ -9244,13 +9229,13 @@
       <w:u w:val="single"/>
     </w:rPr>
   </w:style>
-  <w:style w:type="character" w:default="1" w:styleId="Policepardfaut">
+  <w:style w:type="character" w:default="1" w:styleId="DefaultParagraphFont">
     <w:name w:val="Default Paragraph Font"/>
     <w:uiPriority w:val="1"/>
     <w:semiHidden/>
     <w:unhideWhenUsed/>
   </w:style>
-  <w:style w:type="table" w:default="1" w:styleId="TableauNormal">
+  <w:style w:type="table" w:default="1" w:styleId="TableNormal">
     <w:name w:val="Normal Table"/>
     <w:uiPriority w:val="99"/>
     <w:semiHidden/>
@@ -9265,16 +9250,16 @@
       </w:tblCellMar>
     </w:tblPr>
   </w:style>
-  <w:style w:type="numbering" w:default="1" w:styleId="Aucuneliste">
+  <w:style w:type="numbering" w:default="1" w:styleId="NoList">
     <w:name w:val="No List"/>
     <w:uiPriority w:val="99"/>
     <w:semiHidden/>
     <w:unhideWhenUsed/>
   </w:style>
-  <w:style w:type="character" w:customStyle="1" w:styleId="Titre1Car">
-    <w:name w:val="Titre 1 Car"/>
-    <w:basedOn w:val="Policepardfaut"/>
-    <w:link w:val="Titre1"/>
+  <w:style w:type="character" w:customStyle="1" w:styleId="Heading1Char">
+    <w:name w:val="Heading 1 Char"/>
+    <w:basedOn w:val="DefaultParagraphFont"/>
+    <w:link w:val="Heading1"/>
     <w:uiPriority w:val="9"/>
     <w:rsid w:val="00CD14B3"/>
     <w:rPr>
@@ -9285,10 +9270,10 @@
       <w:u w:val="single"/>
     </w:rPr>
   </w:style>
-  <w:style w:type="paragraph" w:styleId="En-tte">
+  <w:style w:type="paragraph" w:styleId="Header">
     <w:name w:val="header"/>
     <w:basedOn w:val="Normal"/>
-    <w:link w:val="En-tteCar"/>
+    <w:link w:val="HeaderChar"/>
     <w:uiPriority w:val="99"/>
     <w:unhideWhenUsed/>
     <w:rsid w:val="006705C8"/>
@@ -9300,17 +9285,17 @@
       <w:spacing w:after="0" w:line="240" w:lineRule="auto"/>
     </w:pPr>
   </w:style>
-  <w:style w:type="character" w:customStyle="1" w:styleId="En-tteCar">
-    <w:name w:val="En-tête Car"/>
-    <w:basedOn w:val="Policepardfaut"/>
-    <w:link w:val="En-tte"/>
+  <w:style w:type="character" w:customStyle="1" w:styleId="HeaderChar">
+    <w:name w:val="Header Char"/>
+    <w:basedOn w:val="DefaultParagraphFont"/>
+    <w:link w:val="Header"/>
     <w:uiPriority w:val="99"/>
     <w:rsid w:val="006705C8"/>
   </w:style>
-  <w:style w:type="paragraph" w:styleId="Pieddepage">
+  <w:style w:type="paragraph" w:styleId="Footer">
     <w:name w:val="footer"/>
     <w:basedOn w:val="Normal"/>
-    <w:link w:val="PieddepageCar"/>
+    <w:link w:val="FooterChar"/>
     <w:uiPriority w:val="99"/>
     <w:unhideWhenUsed/>
     <w:rsid w:val="006705C8"/>
@@ -9322,16 +9307,16 @@
       <w:spacing w:after="0" w:line="240" w:lineRule="auto"/>
     </w:pPr>
   </w:style>
-  <w:style w:type="character" w:customStyle="1" w:styleId="PieddepageCar">
-    <w:name w:val="Pied de page Car"/>
-    <w:basedOn w:val="Policepardfaut"/>
-    <w:link w:val="Pieddepage"/>
+  <w:style w:type="character" w:customStyle="1" w:styleId="FooterChar">
+    <w:name w:val="Footer Char"/>
+    <w:basedOn w:val="DefaultParagraphFont"/>
+    <w:link w:val="Footer"/>
     <w:uiPriority w:val="99"/>
     <w:rsid w:val="006705C8"/>
   </w:style>
-  <w:style w:type="paragraph" w:styleId="Sansinterligne">
+  <w:style w:type="paragraph" w:styleId="NoSpacing">
     <w:name w:val="No Spacing"/>
-    <w:link w:val="SansinterligneCar"/>
+    <w:link w:val="NoSpacingChar"/>
     <w:uiPriority w:val="1"/>
     <w:qFormat/>
     <w:rsid w:val="00805A86"/>
@@ -9343,10 +9328,10 @@
       <w:lang w:eastAsia="fr-FR"/>
     </w:rPr>
   </w:style>
-  <w:style w:type="character" w:customStyle="1" w:styleId="SansinterligneCar">
-    <w:name w:val="Sans interligne Car"/>
-    <w:basedOn w:val="Policepardfaut"/>
-    <w:link w:val="Sansinterligne"/>
+  <w:style w:type="character" w:customStyle="1" w:styleId="NoSpacingChar">
+    <w:name w:val="No Spacing Char"/>
+    <w:basedOn w:val="DefaultParagraphFont"/>
+    <w:link w:val="NoSpacing"/>
     <w:uiPriority w:val="1"/>
     <w:rsid w:val="00805A86"/>
     <w:rPr>
@@ -9354,9 +9339,9 @@
       <w:lang w:eastAsia="fr-FR"/>
     </w:rPr>
   </w:style>
-  <w:style w:type="paragraph" w:styleId="En-ttedetabledesmatires">
+  <w:style w:type="paragraph" w:styleId="TOCHeading">
     <w:name w:val="TOC Heading"/>
-    <w:basedOn w:val="Titre1"/>
+    <w:basedOn w:val="Heading1"/>
     <w:next w:val="Normal"/>
     <w:uiPriority w:val="39"/>
     <w:unhideWhenUsed/>
@@ -9369,7 +9354,7 @@
       <w:lang w:eastAsia="fr-FR"/>
     </w:rPr>
   </w:style>
-  <w:style w:type="paragraph" w:styleId="TM1">
+  <w:style w:type="paragraph" w:styleId="TOC1">
     <w:name w:val="toc 1"/>
     <w:basedOn w:val="Normal"/>
     <w:next w:val="Normal"/>
@@ -9389,9 +9374,9 @@
       <w:noProof/>
     </w:rPr>
   </w:style>
-  <w:style w:type="character" w:styleId="Lienhypertexte">
+  <w:style w:type="character" w:styleId="Hyperlink">
     <w:name w:val="Hyperlink"/>
-    <w:basedOn w:val="Policepardfaut"/>
+    <w:basedOn w:val="DefaultParagraphFont"/>
     <w:uiPriority w:val="99"/>
     <w:unhideWhenUsed/>
     <w:rsid w:val="00805A86"/>
@@ -9400,10 +9385,10 @@
       <w:u w:val="single"/>
     </w:rPr>
   </w:style>
-  <w:style w:type="character" w:customStyle="1" w:styleId="Titre2Car">
-    <w:name w:val="Titre 2 Car"/>
-    <w:basedOn w:val="Policepardfaut"/>
-    <w:link w:val="Titre2"/>
+  <w:style w:type="character" w:customStyle="1" w:styleId="Heading2Char">
+    <w:name w:val="Heading 2 Char"/>
+    <w:basedOn w:val="DefaultParagraphFont"/>
+    <w:link w:val="Heading2"/>
     <w:uiPriority w:val="9"/>
     <w:rsid w:val="00B255AC"/>
     <w:rPr>
@@ -9416,7 +9401,7 @@
       <w:u w:val="single"/>
     </w:rPr>
   </w:style>
-  <w:style w:type="paragraph" w:styleId="TM2">
+  <w:style w:type="paragraph" w:styleId="TOC2">
     <w:name w:val="toc 2"/>
     <w:basedOn w:val="Normal"/>
     <w:next w:val="Normal"/>
@@ -9429,10 +9414,10 @@
       <w:ind w:left="220"/>
     </w:pPr>
   </w:style>
-  <w:style w:type="character" w:customStyle="1" w:styleId="Titre3Car">
-    <w:name w:val="Titre 3 Car"/>
-    <w:basedOn w:val="Policepardfaut"/>
-    <w:link w:val="Titre3"/>
+  <w:style w:type="character" w:customStyle="1" w:styleId="Heading3Char">
+    <w:name w:val="Heading 3 Char"/>
+    <w:basedOn w:val="DefaultParagraphFont"/>
+    <w:link w:val="Heading3"/>
     <w:uiPriority w:val="9"/>
     <w:rsid w:val="00825046"/>
     <w:rPr>
@@ -9447,10 +9432,10 @@
       <w:u w:val="single"/>
     </w:rPr>
   </w:style>
-  <w:style w:type="character" w:customStyle="1" w:styleId="Titre4Car">
-    <w:name w:val="Titre 4 Car"/>
-    <w:basedOn w:val="Policepardfaut"/>
-    <w:link w:val="Titre4"/>
+  <w:style w:type="character" w:customStyle="1" w:styleId="Heading4Char">
+    <w:name w:val="Heading 4 Char"/>
+    <w:basedOn w:val="DefaultParagraphFont"/>
+    <w:link w:val="Heading4"/>
     <w:uiPriority w:val="9"/>
     <w:rsid w:val="005F2D56"/>
     <w:rPr>
@@ -9462,7 +9447,7 @@
       <w:u w:val="single"/>
     </w:rPr>
   </w:style>
-  <w:style w:type="paragraph" w:styleId="Paragraphedeliste">
+  <w:style w:type="paragraph" w:styleId="ListParagraph">
     <w:name w:val="List Paragraph"/>
     <w:basedOn w:val="Normal"/>
     <w:uiPriority w:val="34"/>
@@ -9473,7 +9458,7 @@
       <w:contextualSpacing/>
     </w:pPr>
   </w:style>
-  <w:style w:type="paragraph" w:styleId="TM3">
+  <w:style w:type="paragraph" w:styleId="TOC3">
     <w:name w:val="toc 3"/>
     <w:basedOn w:val="Normal"/>
     <w:next w:val="Normal"/>
@@ -9486,11 +9471,11 @@
       <w:ind w:left="440"/>
     </w:pPr>
   </w:style>
-  <w:style w:type="paragraph" w:styleId="Titre">
+  <w:style w:type="paragraph" w:styleId="Title">
     <w:name w:val="Title"/>
     <w:basedOn w:val="Normal"/>
     <w:next w:val="Normal"/>
-    <w:link w:val="TitreCar"/>
+    <w:link w:val="TitleChar"/>
     <w:uiPriority w:val="10"/>
     <w:qFormat/>
     <w:rsid w:val="003D2F42"/>
@@ -9506,10 +9491,10 @@
       <w:szCs w:val="56"/>
     </w:rPr>
   </w:style>
-  <w:style w:type="character" w:customStyle="1" w:styleId="TitreCar">
-    <w:name w:val="Titre Car"/>
-    <w:basedOn w:val="Policepardfaut"/>
-    <w:link w:val="Titre"/>
+  <w:style w:type="character" w:customStyle="1" w:styleId="TitleChar">
+    <w:name w:val="Title Char"/>
+    <w:basedOn w:val="DefaultParagraphFont"/>
+    <w:link w:val="Title"/>
     <w:uiPriority w:val="10"/>
     <w:rsid w:val="003D2F42"/>
     <w:rPr>
@@ -9520,9 +9505,9 @@
       <w:szCs w:val="56"/>
     </w:rPr>
   </w:style>
-  <w:style w:type="character" w:styleId="lev">
+  <w:style w:type="character" w:styleId="Strong">
     <w:name w:val="Strong"/>
-    <w:basedOn w:val="Policepardfaut"/>
+    <w:basedOn w:val="DefaultParagraphFont"/>
     <w:uiPriority w:val="22"/>
     <w:qFormat/>
     <w:rsid w:val="00766003"/>
@@ -9546,10 +9531,10 @@
       <w:lang w:eastAsia="fr-FR"/>
     </w:rPr>
   </w:style>
-  <w:style w:type="character" w:customStyle="1" w:styleId="Titre5Car">
-    <w:name w:val="Titre 5 Car"/>
-    <w:basedOn w:val="Policepardfaut"/>
-    <w:link w:val="Titre5"/>
+  <w:style w:type="character" w:customStyle="1" w:styleId="Heading5Char">
+    <w:name w:val="Heading 5 Char"/>
+    <w:basedOn w:val="DefaultParagraphFont"/>
+    <w:link w:val="Heading5"/>
     <w:uiPriority w:val="9"/>
     <w:rsid w:val="005F2D56"/>
     <w:rPr>
@@ -9560,9 +9545,9 @@
       <w:u w:val="single"/>
     </w:rPr>
   </w:style>
-  <w:style w:type="character" w:styleId="Mentionnonrsolue">
+  <w:style w:type="character" w:styleId="UnresolvedMention">
     <w:name w:val="Unresolved Mention"/>
-    <w:basedOn w:val="Policepardfaut"/>
+    <w:basedOn w:val="DefaultParagraphFont"/>
     <w:uiPriority w:val="99"/>
     <w:semiHidden/>
     <w:unhideWhenUsed/>
@@ -9572,9 +9557,9 @@
       <w:shd w:val="clear" w:color="auto" w:fill="E1DFDD"/>
     </w:rPr>
   </w:style>
-  <w:style w:type="character" w:styleId="Lienhypertextesuivivisit">
+  <w:style w:type="character" w:styleId="FollowedHyperlink">
     <w:name w:val="FollowedHyperlink"/>
-    <w:basedOn w:val="Policepardfaut"/>
+    <w:basedOn w:val="DefaultParagraphFont"/>
     <w:uiPriority w:val="99"/>
     <w:semiHidden/>
     <w:unhideWhenUsed/>
@@ -9892,7 +9877,7 @@
 </file>
 
 <file path=customXml/itemProps2.xml><?xml version="1.0" encoding="utf-8"?>
-<ds:datastoreItem xmlns:ds="http://schemas.openxmlformats.org/officeDocument/2006/customXml" ds:itemID="{6E50E9E1-FAE3-444E-A8DD-C6E0AF1B043C}">
+<ds:datastoreItem xmlns:ds="http://schemas.openxmlformats.org/officeDocument/2006/customXml" ds:itemID="{D887983E-F0F8-4E45-BE81-108ED1AF9DA2}">
   <ds:schemaRefs>
     <ds:schemaRef ds:uri="http://schemas.openxmlformats.org/officeDocument/2006/bibliography"/>
   </ds:schemaRefs>

--- a/Etudiant 1/Diagrammes/Dossier_revu0.docx
+++ b/Etudiant 1/Diagrammes/Dossier_revu0.docx
@@ -5083,29 +5083,50 @@
       <w:bookmarkEnd w:id="19"/>
       <w:proofErr w:type="spellEnd"/>
     </w:p>
+    <w:p/>
     <w:p>
       <w:bookmarkStart w:id="20" w:name="_GoBack"/>
+      <w:r>
+        <w:rPr>
+          <w:noProof/>
+        </w:rPr>
+        <w:drawing>
+          <wp:inline distT="0" distB="0" distL="0" distR="0" wp14:anchorId="575F2E21" wp14:editId="5482784A">
+            <wp:extent cx="6067425" cy="4505960"/>
+            <wp:effectExtent l="0" t="0" r="9525" b="8890"/>
+            <wp:docPr id="5" name="Picture 5"/>
+            <wp:cNvGraphicFramePr>
+              <a:graphicFrameLocks xmlns:a="http://schemas.openxmlformats.org/drawingml/2006/main" noChangeAspect="1"/>
+            </wp:cNvGraphicFramePr>
+            <a:graphic xmlns:a="http://schemas.openxmlformats.org/drawingml/2006/main">
+              <a:graphicData uri="http://schemas.openxmlformats.org/drawingml/2006/picture">
+                <pic:pic xmlns:pic="http://schemas.openxmlformats.org/drawingml/2006/picture">
+                  <pic:nvPicPr>
+                    <pic:cNvPr id="1" name=""/>
+                    <pic:cNvPicPr/>
+                  </pic:nvPicPr>
+                  <pic:blipFill>
+                    <a:blip r:embed="rId16"/>
+                    <a:stretch>
+                      <a:fillRect/>
+                    </a:stretch>
+                  </pic:blipFill>
+                  <pic:spPr>
+                    <a:xfrm>
+                      <a:off x="0" y="0"/>
+                      <a:ext cx="6067425" cy="4505960"/>
+                    </a:xfrm>
+                    <a:prstGeom prst="rect">
+                      <a:avLst/>
+                    </a:prstGeom>
+                  </pic:spPr>
+                </pic:pic>
+              </a:graphicData>
+            </a:graphic>
+          </wp:inline>
+        </w:drawing>
+      </w:r>
       <w:bookmarkEnd w:id="20"/>
-    </w:p>
-    <w:p>
-      <w:pPr>
-        <w:jc w:val="center"/>
-      </w:pPr>
-      <w:r>
-        <w:rPr>
-          <w:highlight w:val="yellow"/>
-        </w:rPr>
-        <w:t>METTRE</w:t>
-      </w:r>
-      <w:r>
-        <w:t xml:space="preserve"> </w:t>
-      </w:r>
-      <w:r>
-        <w:rPr>
-          <w:highlight w:val="yellow"/>
-        </w:rPr>
-        <w:t>PHOTO</w:t>
-      </w:r>
     </w:p>
     <w:p>
       <w:r>
@@ -5183,7 +5204,6 @@
       </w:pPr>
       <w:bookmarkStart w:id="22" w:name="_Toc33884991"/>
       <w:r>
-        <w:lastRenderedPageBreak/>
         <w:t>Logiciel d’analyse et de développement</w:t>
       </w:r>
       <w:bookmarkEnd w:id="22"/>
@@ -5195,7 +5215,7 @@
       </w:r>
     </w:p>
     <w:p>
-      <w:hyperlink r:id="rId16" w:history="1">
+      <w:hyperlink r:id="rId17" w:history="1">
         <w:r>
           <w:rPr>
             <w:rStyle w:val="Hyperlink"/>
@@ -5225,7 +5245,7 @@
                     <pic:cNvPicPr/>
                   </pic:nvPicPr>
                   <pic:blipFill>
-                    <a:blip r:embed="rId17" cstate="print">
+                    <a:blip r:embed="rId18" cstate="print">
                       <a:extLst>
                         <a:ext uri="{28A0092B-C50C-407E-A947-70E740481C1C}">
                           <a14:useLocalDpi xmlns:a14="http://schemas.microsoft.com/office/drawing/2010/main" val="0"/>
@@ -5286,6 +5306,7 @@
     </w:p>
     <w:p>
       <w:r>
+        <w:lastRenderedPageBreak/>
         <w:t xml:space="preserve">Cette application en ligne permet de </w:t>
       </w:r>
       <w:r>
@@ -5328,7 +5349,6 @@
       </w:pPr>
       <w:bookmarkStart w:id="24" w:name="_Toc33884993"/>
       <w:r>
-        <w:lastRenderedPageBreak/>
         <w:t xml:space="preserve">Choix technique et </w:t>
       </w:r>
       <w:r>
@@ -5446,6 +5466,7 @@
     </w:p>
     <w:p>
       <w:r>
+        <w:lastRenderedPageBreak/>
         <w:t>La communication entre le lecteur RFID et l’étiquette est possible grâce à chaque antenne RFID intégrée dans chacun des 2 composants.</w:t>
       </w:r>
     </w:p>
@@ -5475,7 +5496,7 @@
                     <pic:cNvPicPr/>
                   </pic:nvPicPr>
                   <pic:blipFill>
-                    <a:blip r:embed="rId18"/>
+                    <a:blip r:embed="rId19"/>
                     <a:stretch>
                       <a:fillRect/>
                     </a:stretch>
@@ -5508,7 +5529,6 @@
         <w:pStyle w:val="Heading4"/>
       </w:pPr>
       <w:r>
-        <w:lastRenderedPageBreak/>
         <w:t>Utilisation et choix du RFID</w:t>
       </w:r>
     </w:p>
@@ -5612,6 +5632,7 @@
     </w:p>
     <w:p>
       <w:r>
+        <w:lastRenderedPageBreak/>
         <w:t>Trois types de fréquence sont utilisés pour les puces RFID :</w:t>
       </w:r>
     </w:p>
@@ -6241,7 +6262,6 @@
         <w:pStyle w:val="Heading5"/>
       </w:pPr>
       <w:r>
-        <w:lastRenderedPageBreak/>
         <w:t>L</w:t>
       </w:r>
       <w:r>
@@ -6303,6 +6323,7 @@
           <w:noProof/>
           <w:lang w:eastAsia="fr-FR"/>
         </w:rPr>
+        <w:lastRenderedPageBreak/>
         <w:drawing>
           <wp:inline distT="0" distB="0" distL="0" distR="0" wp14:anchorId="69122AB1" wp14:editId="78FCB518">
             <wp:extent cx="2721935" cy="2138733"/>
@@ -6321,7 +6342,7 @@
                     </pic:cNvPicPr>
                   </pic:nvPicPr>
                   <pic:blipFill rotWithShape="1">
-                    <a:blip r:embed="rId19" cstate="print">
+                    <a:blip r:embed="rId20" cstate="print">
                       <a:extLst>
                         <a:ext uri="{28A0092B-C50C-407E-A947-70E740481C1C}">
                           <a14:useLocalDpi xmlns:a14="http://schemas.microsoft.com/office/drawing/2010/main" val="0"/>
@@ -6368,7 +6389,6 @@
       </w:pPr>
       <w:bookmarkStart w:id="26" w:name="_Toc33884995"/>
       <w:r>
-        <w:lastRenderedPageBreak/>
         <w:t>Etude d’un lecteur RFID pour les courses</w:t>
       </w:r>
       <w:bookmarkEnd w:id="26"/>
@@ -6424,6 +6444,7 @@
         <w:rPr>
           <w:u w:val="none"/>
         </w:rPr>
+        <w:lastRenderedPageBreak/>
         <w:t xml:space="preserve"> </w:t>
       </w:r>
       <w:bookmarkStart w:id="30" w:name="_Toc33884999"/>
@@ -6449,7 +6470,6 @@
       </w:pPr>
       <w:bookmarkStart w:id="31" w:name="_Toc33885000"/>
       <w:r>
-        <w:lastRenderedPageBreak/>
         <w:t>PARTIE 2</w:t>
       </w:r>
       <w:r>
@@ -6643,7 +6663,6 @@
         <w:pStyle w:val="Heading1"/>
       </w:pPr>
       <w:r>
-        <w:lastRenderedPageBreak/>
         <w:t>PARTIE 3 : PARTIE INDIVIDUEL MAT</w:t>
       </w:r>
       <w:r>
@@ -6685,12 +6704,11 @@
         <w:pStyle w:val="Heading1"/>
       </w:pPr>
       <w:r>
-        <w:lastRenderedPageBreak/>
         <w:t>PARTIE 4 : PARTIE INDIVIDUEL SERGE LAPRAYE (ETUDIANT 3)</w:t>
       </w:r>
     </w:p>
     <w:sectPr>
-      <w:footerReference w:type="default" r:id="rId20"/>
+      <w:footerReference w:type="default" r:id="rId21"/>
       <w:pgSz w:w="11906" w:h="16838"/>
       <w:pgMar w:top="1417" w:right="1417" w:bottom="1417" w:left="1417" w:header="708" w:footer="708" w:gutter="0"/>
       <w:pgNumType w:start="0"/>
@@ -9877,7 +9895,7 @@
 </file>
 
 <file path=customXml/itemProps2.xml><?xml version="1.0" encoding="utf-8"?>
-<ds:datastoreItem xmlns:ds="http://schemas.openxmlformats.org/officeDocument/2006/customXml" ds:itemID="{D887983E-F0F8-4E45-BE81-108ED1AF9DA2}">
+<ds:datastoreItem xmlns:ds="http://schemas.openxmlformats.org/officeDocument/2006/customXml" ds:itemID="{76C7F4EE-3BFC-4742-B6C3-DC340C50A37C}">
   <ds:schemaRefs>
     <ds:schemaRef ds:uri="http://schemas.openxmlformats.org/officeDocument/2006/bibliography"/>
   </ds:schemaRefs>

--- a/Etudiant 1/Diagrammes/Dossier_revu0.docx
+++ b/Etudiant 1/Diagrammes/Dossier_revu0.docx
@@ -5085,15 +5085,14 @@
     </w:p>
     <w:p/>
     <w:p>
-      <w:bookmarkStart w:id="20" w:name="_GoBack"/>
       <w:r>
         <w:rPr>
           <w:noProof/>
         </w:rPr>
         <w:drawing>
-          <wp:inline distT="0" distB="0" distL="0" distR="0" wp14:anchorId="575F2E21" wp14:editId="5482784A">
-            <wp:extent cx="6067425" cy="4505960"/>
-            <wp:effectExtent l="0" t="0" r="9525" b="8890"/>
+          <wp:inline distT="0" distB="0" distL="0" distR="0" wp14:anchorId="575F2E21" wp14:editId="33E537B4">
+            <wp:extent cx="6067425" cy="4352925"/>
+            <wp:effectExtent l="0" t="0" r="9525" b="9525"/>
             <wp:docPr id="5" name="Picture 5"/>
             <wp:cNvGraphicFramePr>
               <a:graphicFrameLocks xmlns:a="http://schemas.openxmlformats.org/drawingml/2006/main" noChangeAspect="1"/>
@@ -5114,7 +5113,7 @@
                   <pic:spPr>
                     <a:xfrm>
                       <a:off x="0" y="0"/>
-                      <a:ext cx="6067425" cy="4505960"/>
+                      <a:ext cx="6067425" cy="4352925"/>
                     </a:xfrm>
                     <a:prstGeom prst="rect">
                       <a:avLst/>
@@ -5126,6 +5125,9 @@
           </wp:inline>
         </w:drawing>
       </w:r>
+    </w:p>
+    <w:p>
+      <w:bookmarkStart w:id="20" w:name="_GoBack"/>
       <w:bookmarkEnd w:id="20"/>
     </w:p>
     <w:p>
@@ -5155,13 +5157,48 @@
     </w:p>
     <w:p>
       <w:pPr>
-        <w:jc w:val="center"/>
+        <w:jc w:val="left"/>
       </w:pPr>
       <w:r>
         <w:rPr>
-          <w:highlight w:val="yellow"/>
+          <w:noProof/>
         </w:rPr>
-        <w:t>METTRE PHOTO</w:t>
+        <w:lastRenderedPageBreak/>
+        <w:drawing>
+          <wp:inline distT="0" distB="0" distL="0" distR="0" wp14:anchorId="561DA363" wp14:editId="5F62A96C">
+            <wp:extent cx="5760720" cy="644525"/>
+            <wp:effectExtent l="0" t="0" r="0" b="3175"/>
+            <wp:docPr id="1" name="Picture 1"/>
+            <wp:cNvGraphicFramePr>
+              <a:graphicFrameLocks xmlns:a="http://schemas.openxmlformats.org/drawingml/2006/main" noChangeAspect="1"/>
+            </wp:cNvGraphicFramePr>
+            <a:graphic xmlns:a="http://schemas.openxmlformats.org/drawingml/2006/main">
+              <a:graphicData uri="http://schemas.openxmlformats.org/drawingml/2006/picture">
+                <pic:pic xmlns:pic="http://schemas.openxmlformats.org/drawingml/2006/picture">
+                  <pic:nvPicPr>
+                    <pic:cNvPr id="1" name=""/>
+                    <pic:cNvPicPr/>
+                  </pic:nvPicPr>
+                  <pic:blipFill>
+                    <a:blip r:embed="rId17"/>
+                    <a:stretch>
+                      <a:fillRect/>
+                    </a:stretch>
+                  </pic:blipFill>
+                  <pic:spPr>
+                    <a:xfrm>
+                      <a:off x="0" y="0"/>
+                      <a:ext cx="5760720" cy="644525"/>
+                    </a:xfrm>
+                    <a:prstGeom prst="rect">
+                      <a:avLst/>
+                    </a:prstGeom>
+                  </pic:spPr>
+                </pic:pic>
+              </a:graphicData>
+            </a:graphic>
+          </wp:inline>
+        </w:drawing>
       </w:r>
     </w:p>
     <w:p>
@@ -5215,7 +5252,7 @@
       </w:r>
     </w:p>
     <w:p>
-      <w:hyperlink r:id="rId17" w:history="1">
+      <w:hyperlink r:id="rId18" w:history="1">
         <w:r>
           <w:rPr>
             <w:rStyle w:val="Hyperlink"/>
@@ -5229,6 +5266,7 @@
         <w:rPr>
           <w:noProof/>
         </w:rPr>
+        <w:lastRenderedPageBreak/>
         <w:drawing>
           <wp:inline distT="0" distB="0" distL="0" distR="0" wp14:anchorId="6E766E34" wp14:editId="506EB76D">
             <wp:extent cx="5760720" cy="3071495"/>
@@ -5245,7 +5283,7 @@
                     <pic:cNvPicPr/>
                   </pic:nvPicPr>
                   <pic:blipFill>
-                    <a:blip r:embed="rId18" cstate="print">
+                    <a:blip r:embed="rId19" cstate="print">
                       <a:extLst>
                         <a:ext uri="{28A0092B-C50C-407E-A947-70E740481C1C}">
                           <a14:useLocalDpi xmlns:a14="http://schemas.microsoft.com/office/drawing/2010/main" val="0"/>
@@ -5306,7 +5344,6 @@
     </w:p>
     <w:p>
       <w:r>
-        <w:lastRenderedPageBreak/>
         <w:t xml:space="preserve">Cette application en ligne permet de </w:t>
       </w:r>
       <w:r>
@@ -5466,7 +5503,6 @@
     </w:p>
     <w:p>
       <w:r>
-        <w:lastRenderedPageBreak/>
         <w:t>La communication entre le lecteur RFID et l’étiquette est possible grâce à chaque antenne RFID intégrée dans chacun des 2 composants.</w:t>
       </w:r>
     </w:p>
@@ -5496,7 +5532,7 @@
                     <pic:cNvPicPr/>
                   </pic:nvPicPr>
                   <pic:blipFill>
-                    <a:blip r:embed="rId19"/>
+                    <a:blip r:embed="rId20"/>
                     <a:stretch>
                       <a:fillRect/>
                     </a:stretch>
@@ -5555,6 +5591,7 @@
         </w:numPr>
       </w:pPr>
       <w:r>
+        <w:lastRenderedPageBreak/>
         <w:t>La carte/badge RFID,</w:t>
       </w:r>
     </w:p>
@@ -5632,7 +5669,6 @@
     </w:p>
     <w:p>
       <w:r>
-        <w:lastRenderedPageBreak/>
         <w:t>Trois types de fréquence sont utilisés pour les puces RFID :</w:t>
       </w:r>
     </w:p>
@@ -6282,7 +6318,11 @@
         </w:numPr>
       </w:pPr>
       <w:r>
-        <w:t>La RFID passive : fonctionne en lecture seule puisque la puce ne possède pas de batterie et doit être déplacé vers le lecteur pour être lu. Un puissant signal électromagnétique lui est alors envoyé, ce qui permet d’activer la puce RFID et de lire les informations qu’elle contient. Avantages : moins couteuse, vie presque illimitée. Inconvénients : courte distance.</w:t>
+        <w:t xml:space="preserve">La RFID passive : fonctionne en lecture seule puisque la puce ne possède pas de batterie et doit être déplacé vers le lecteur pour être lu. Un puissant signal électromagnétique lui est alors envoyé, ce qui permet d’activer la puce RFID et de lire </w:t>
+      </w:r>
+      <w:r>
+        <w:lastRenderedPageBreak/>
+        <w:t>les informations qu’elle contient. Avantages : moins couteuse, vie presque illimitée. Inconvénients : courte distance.</w:t>
       </w:r>
     </w:p>
     <w:p/>
@@ -6323,7 +6363,6 @@
           <w:noProof/>
           <w:lang w:eastAsia="fr-FR"/>
         </w:rPr>
-        <w:lastRenderedPageBreak/>
         <w:drawing>
           <wp:inline distT="0" distB="0" distL="0" distR="0" wp14:anchorId="69122AB1" wp14:editId="78FCB518">
             <wp:extent cx="2721935" cy="2138733"/>
@@ -6342,7 +6381,7 @@
                     </pic:cNvPicPr>
                   </pic:nvPicPr>
                   <pic:blipFill rotWithShape="1">
-                    <a:blip r:embed="rId20" cstate="print">
+                    <a:blip r:embed="rId21" cstate="print">
                       <a:extLst>
                         <a:ext uri="{28A0092B-C50C-407E-A947-70E740481C1C}">
                           <a14:useLocalDpi xmlns:a14="http://schemas.microsoft.com/office/drawing/2010/main" val="0"/>
@@ -6444,7 +6483,6 @@
         <w:rPr>
           <w:u w:val="none"/>
         </w:rPr>
-        <w:lastRenderedPageBreak/>
         <w:t xml:space="preserve"> </w:t>
       </w:r>
       <w:bookmarkStart w:id="30" w:name="_Toc33884999"/>
@@ -6708,7 +6746,7 @@
       </w:r>
     </w:p>
     <w:sectPr>
-      <w:footerReference w:type="default" r:id="rId21"/>
+      <w:footerReference w:type="default" r:id="rId22"/>
       <w:pgSz w:w="11906" w:h="16838"/>
       <w:pgMar w:top="1417" w:right="1417" w:bottom="1417" w:left="1417" w:header="708" w:footer="708" w:gutter="0"/>
       <w:pgNumType w:start="0"/>
@@ -9895,7 +9933,7 @@
 </file>
 
 <file path=customXml/itemProps2.xml><?xml version="1.0" encoding="utf-8"?>
-<ds:datastoreItem xmlns:ds="http://schemas.openxmlformats.org/officeDocument/2006/customXml" ds:itemID="{76C7F4EE-3BFC-4742-B6C3-DC340C50A37C}">
+<ds:datastoreItem xmlns:ds="http://schemas.openxmlformats.org/officeDocument/2006/customXml" ds:itemID="{2A729E4F-4495-4ECB-99BF-300EAADECE5F}">
   <ds:schemaRefs>
     <ds:schemaRef ds:uri="http://schemas.openxmlformats.org/officeDocument/2006/bibliography"/>
   </ds:schemaRefs>

--- a/Etudiant 1/Diagrammes/Dossier_revu0.docx
+++ b/Etudiant 1/Diagrammes/Dossier_revu0.docx
@@ -3966,29 +3966,13 @@
     <w:p/>
     <w:p>
       <w:r>
-        <w:t xml:space="preserve">Chaque année, l’établissement de la Providence organise un CROSS au sein de son parc pour soutenir une cause associative qui change chaque année. L’organisation principale est gérée par l’équipe enseignante d’Éducation Physique est Sportive. Tous les enseignants sont invités au </w:t>
-      </w:r>
-      <w:proofErr w:type="spellStart"/>
-      <w:r>
-        <w:t>cour</w:t>
-      </w:r>
-      <w:proofErr w:type="spellEnd"/>
-      <w:r>
-        <w:t xml:space="preserve"> de cette journée pour participer à la coordination des différentes courses qui permettent aux jeunes de l’école, du collège, du lycée général, et du lycée des métiers de pouvoir courir pour l’association. L’équipe EPS propose aux élèves du BTS SN d’améliorer l’organisation générale de cette journée en apportant les outils numériques adéquats pour faciliter l’inscription des élèves, la gestion des courses, et la prise en comptes des résultats. </w:t>
-      </w:r>
-    </w:p>
-    <w:p/>
-    <w:p>
-      <w:r>
-        <w:t xml:space="preserve">Actuellement, les fiches d’inscriptions sont données aux enseignants principaux sous format papier. L’équipe enseignante d’EPS récupère les inscriptions et prépare les dossards pour associer un numéro de dossard à un élève sous un fichier </w:t>
-      </w:r>
-      <w:proofErr w:type="spellStart"/>
-      <w:r>
-        <w:t>excel</w:t>
-      </w:r>
-      <w:proofErr w:type="spellEnd"/>
-      <w:r>
-        <w:t>.</w:t>
+        <w:t xml:space="preserve">Chaque année, l’établissement de la Providence organise un CROSS au sein de son parc pour soutenir une cause associative qui change chaque année. L’organisation principale est gérée par l’équipe enseignante d’Éducation Physique est Sportive. Tous les enseignants sont invités au cour de cette journée pour participer à la coordination des différentes courses qui permettent aux jeunes de l’école, du collège, du lycée général, et du lycée des métiers de pouvoir courir pour l’association. L’équipe EPS propose aux élèves du BTS SN d’améliorer l’organisation générale de cette journée en apportant les outils numériques adéquats pour faciliter l’inscription des élèves, la gestion des courses, et la prise en comptes des résultats. </w:t>
+      </w:r>
+    </w:p>
+    <w:p/>
+    <w:p>
+      <w:r>
+        <w:t>Actuellement, les fiches d’inscriptions sont données aux enseignants principaux sous format papier. L’équipe enseignante d’EPS récupère les inscriptions et prépare les dossards pour associer un numéro de dossard à un élève sous un fichier excel.</w:t>
       </w:r>
     </w:p>
     <w:p>
@@ -4336,13 +4320,8 @@
     <w:p/>
     <w:p>
       <w:r>
-        <w:t xml:space="preserve">Dans cette partie on peut observer le diagramme de cas d’utilisation qu’on a fait à l’aide du </w:t>
-      </w:r>
-      <w:proofErr w:type="gramStart"/>
-      <w:r>
-        <w:t>site  ‘</w:t>
-      </w:r>
-      <w:proofErr w:type="gramEnd"/>
+        <w:t>Dans cette partie on peut observer le diagramme de cas d’utilisation qu’on a fait à l’aide du site  ‘</w:t>
+      </w:r>
       <w:r>
         <w:rPr>
           <w:i/>
@@ -4439,29 +4418,13 @@
     <w:p/>
     <w:p>
       <w:r>
-        <w:t xml:space="preserve">Les bulles représentent les fonctionnalités du système, chaque bulle est </w:t>
-      </w:r>
-      <w:proofErr w:type="gramStart"/>
-      <w:r>
-        <w:t>associé</w:t>
-      </w:r>
-      <w:proofErr w:type="gramEnd"/>
-      <w:r>
-        <w:t xml:space="preserve"> à une couleur qui est associé à un élève. Ci-dess</w:t>
+        <w:t>Les bulles représentent les fonctionnalités du système, chaque bulle est associé à une couleur qui est associé à un élève. Ci-dess</w:t>
       </w:r>
       <w:r>
         <w:t>u</w:t>
       </w:r>
       <w:r>
-        <w:t xml:space="preserve">s le système est répartie en trois couleurs qui divisent le système en trois </w:t>
-      </w:r>
-      <w:proofErr w:type="gramStart"/>
-      <w:r>
-        <w:t>parties .</w:t>
-      </w:r>
-      <w:proofErr w:type="gramEnd"/>
-      <w:r>
-        <w:t xml:space="preserve"> </w:t>
+        <w:t xml:space="preserve">s le système est répartie en trois couleurs qui divisent le système en trois parties . </w:t>
       </w:r>
     </w:p>
     <w:p>
@@ -4503,25 +4466,12 @@
         <w:t>ème</w:t>
       </w:r>
       <w:r>
-        <w:t xml:space="preserve"> partie : Affichage de la course en temps réel (couleur </w:t>
-      </w:r>
-      <w:proofErr w:type="gramStart"/>
-      <w:r>
-        <w:t>verte )</w:t>
-      </w:r>
-      <w:proofErr w:type="gramEnd"/>
-    </w:p>
-    <w:p>
-      <w:r>
-        <w:t xml:space="preserve">Pour résumer le système de gestion d’une course est un système qui va permettre l’automatisation de la course en </w:t>
-      </w:r>
-      <w:proofErr w:type="gramStart"/>
-      <w:r>
-        <w:t>question ,</w:t>
-      </w:r>
-      <w:proofErr w:type="gramEnd"/>
-      <w:r>
-        <w:t xml:space="preserve"> le diagramme d’exigence dans les paragraphes suivants va nous permettre d’indiquer les règles plus précises du fonctionnement du système.</w:t>
+        <w:t xml:space="preserve"> partie : Affichage de la course en temps réel (couleur verte )</w:t>
+      </w:r>
+    </w:p>
+    <w:p>
+      <w:r>
+        <w:t>Pour résumer le système de gestion d’une course est un système qui va permettre l’automatisation de la course en question , le diagramme d’exigence dans les paragraphes suivants va nous permettre d’indiquer les règles plus précises du fonctionnement du système.</w:t>
       </w:r>
     </w:p>
     <w:p/>
@@ -4558,15 +4508,7 @@
     <w:p/>
     <w:p>
       <w:r>
-        <w:t xml:space="preserve">Dans cette partie on va présenter le diagramme de classe </w:t>
-      </w:r>
-      <w:proofErr w:type="gramStart"/>
-      <w:r>
-        <w:t>commun ,</w:t>
-      </w:r>
-      <w:proofErr w:type="gramEnd"/>
-      <w:r>
-        <w:t xml:space="preserve"> </w:t>
+        <w:t xml:space="preserve">Dans cette partie on va présenter le diagramme de classe commun , </w:t>
       </w:r>
     </w:p>
     <w:p>
@@ -4751,13 +4693,8 @@
       </w:r>
     </w:p>
     <w:p>
-      <w:proofErr w:type="gramStart"/>
-      <w:r>
-        <w:t>des</w:t>
-      </w:r>
-      <w:proofErr w:type="gramEnd"/>
-      <w:r>
-        <w:t xml:space="preserve"> étudiants en charges de ces derniers.</w:t>
+      <w:r>
+        <w:t>des étudiants en charges de ces derniers.</w:t>
       </w:r>
     </w:p>
     <w:p/>
@@ -4878,13 +4815,8 @@
     <w:p/>
     <w:p>
       <w:r>
-        <w:t xml:space="preserve">Voici la répartition des tâches, celles-ci nous ont étés imposées par le sujet </w:t>
-      </w:r>
-      <w:proofErr w:type="gramStart"/>
-      <w:r>
-        <w:t>BTS .</w:t>
-      </w:r>
-      <w:proofErr w:type="gramEnd"/>
+        <w:t>Voici la répartition des tâches, celles-ci nous ont étés imposées par le sujet BTS .</w:t>
+      </w:r>
     </w:p>
     <w:p>
       <w:pPr>
@@ -4908,69 +4840,42 @@
           <w:iCs/>
         </w:rPr>
       </w:pPr>
-      <w:proofErr w:type="gramStart"/>
       <w:r>
         <w:rPr>
           <w:i/>
           <w:iCs/>
         </w:rPr>
-        <w:t>WEB ,</w:t>
-      </w:r>
-      <w:proofErr w:type="gramEnd"/>
-      <w:r>
+        <w:t>WEB , RFID , C++</w:t>
+      </w:r>
+    </w:p>
+    <w:p>
+      <w:pPr>
+        <w:rPr>
+          <w:b/>
+          <w:bCs/>
+        </w:rPr>
+      </w:pPr>
+      <w:r>
+        <w:rPr>
+          <w:b/>
+          <w:bCs/>
+        </w:rPr>
+        <w:t>Elève 2 : Matthias Jouen</w:t>
+      </w:r>
+    </w:p>
+    <w:p>
+      <w:pPr>
         <w:rPr>
           <w:i/>
           <w:iCs/>
         </w:rPr>
-        <w:t xml:space="preserve"> RFID , C++</w:t>
-      </w:r>
-    </w:p>
-    <w:p>
-      <w:pPr>
-        <w:rPr>
-          <w:b/>
-          <w:bCs/>
-        </w:rPr>
-      </w:pPr>
-      <w:r>
-        <w:rPr>
-          <w:b/>
-          <w:bCs/>
-        </w:rPr>
-        <w:t xml:space="preserve">Elève 2 : Matthias </w:t>
-      </w:r>
-      <w:proofErr w:type="spellStart"/>
-      <w:r>
-        <w:rPr>
-          <w:b/>
-          <w:bCs/>
-        </w:rPr>
-        <w:t>Jouen</w:t>
-      </w:r>
-      <w:proofErr w:type="spellEnd"/>
-    </w:p>
-    <w:p>
-      <w:pPr>
+      </w:pPr>
+      <w:r>
         <w:rPr>
           <w:i/>
           <w:iCs/>
         </w:rPr>
-      </w:pPr>
-      <w:proofErr w:type="gramStart"/>
-      <w:r>
-        <w:rPr>
-          <w:i/>
-          <w:iCs/>
-        </w:rPr>
-        <w:t>C++ ,</w:t>
-      </w:r>
-      <w:proofErr w:type="gramEnd"/>
-      <w:r>
-        <w:rPr>
-          <w:i/>
-          <w:iCs/>
-        </w:rPr>
-        <w:t xml:space="preserve"> RFID , Afficheur LED</w:t>
+        <w:t>C++ , RFID , Afficheur LED</w:t>
       </w:r>
     </w:p>
     <w:p>
@@ -4995,21 +4900,12 @@
           <w:iCs/>
         </w:rPr>
       </w:pPr>
-      <w:proofErr w:type="gramStart"/>
       <w:r>
         <w:rPr>
           <w:i/>
           <w:iCs/>
         </w:rPr>
-        <w:t>Réseau ,</w:t>
-      </w:r>
-      <w:proofErr w:type="gramEnd"/>
-      <w:r>
-        <w:rPr>
-          <w:i/>
-          <w:iCs/>
-        </w:rPr>
-        <w:t xml:space="preserve"> AJAX, PHP</w:t>
+        <w:t>Réseau , AJAX, PHP</w:t>
       </w:r>
     </w:p>
     <w:p/>
@@ -5074,14 +4970,9 @@
       </w:pPr>
       <w:bookmarkStart w:id="19" w:name="_Toc33884989"/>
       <w:r>
-        <w:t xml:space="preserve">GitHub et </w:t>
-      </w:r>
-      <w:proofErr w:type="spellStart"/>
-      <w:r>
-        <w:t>Versionning</w:t>
+        <w:t>GitHub et Versionning</w:t>
       </w:r>
       <w:bookmarkEnd w:id="19"/>
-      <w:proofErr w:type="spellEnd"/>
     </w:p>
     <w:p/>
     <w:p>
@@ -5090,9 +4981,9 @@
           <w:noProof/>
         </w:rPr>
         <w:drawing>
-          <wp:inline distT="0" distB="0" distL="0" distR="0" wp14:anchorId="575F2E21" wp14:editId="33E537B4">
-            <wp:extent cx="6067425" cy="4352925"/>
-            <wp:effectExtent l="0" t="0" r="9525" b="9525"/>
+          <wp:inline distT="0" distB="0" distL="0" distR="0" wp14:anchorId="575F2E21" wp14:editId="17273F9A">
+            <wp:extent cx="6067425" cy="4267200"/>
+            <wp:effectExtent l="0" t="0" r="9525" b="0"/>
             <wp:docPr id="5" name="Picture 5"/>
             <wp:cNvGraphicFramePr>
               <a:graphicFrameLocks xmlns:a="http://schemas.openxmlformats.org/drawingml/2006/main" noChangeAspect="1"/>
@@ -5113,7 +5004,7 @@
                   <pic:spPr>
                     <a:xfrm>
                       <a:off x="0" y="0"/>
-                      <a:ext cx="6067425" cy="4352925"/>
+                      <a:ext cx="6067425" cy="4267200"/>
                     </a:xfrm>
                     <a:prstGeom prst="rect">
                       <a:avLst/>
@@ -5126,24 +5017,16 @@
         </w:drawing>
       </w:r>
     </w:p>
-    <w:p>
-      <w:bookmarkStart w:id="20" w:name="_GoBack"/>
-      <w:bookmarkEnd w:id="20"/>
-    </w:p>
+    <w:p/>
     <w:p>
       <w:r>
         <w:t xml:space="preserve">Pour travailler en collaboration nous avons utilisé le logiciel de </w:t>
       </w:r>
-      <w:proofErr w:type="spellStart"/>
       <w:r>
         <w:t>V</w:t>
       </w:r>
       <w:r>
-        <w:t>ersionning</w:t>
-      </w:r>
-      <w:proofErr w:type="spellEnd"/>
-      <w:r>
-        <w:t xml:space="preserve"> GIT. Ainsi que la plateforme d’hébergement Git-hub.com. Sur nos </w:t>
+        <w:t xml:space="preserve">ersionning GIT. Ainsi que la plateforme d’hébergement Git-hub.com. Sur nos </w:t>
       </w:r>
       <w:r>
         <w:t>PC</w:t>
@@ -5219,31 +5102,48 @@
       <w:pPr>
         <w:pStyle w:val="Heading3"/>
       </w:pPr>
-      <w:bookmarkStart w:id="21" w:name="_Toc33884990"/>
+      <w:bookmarkStart w:id="20" w:name="_Toc33884990"/>
       <w:r>
         <w:t>Démarrage projet et classe de simulation</w:t>
       </w:r>
+      <w:bookmarkEnd w:id="20"/>
+    </w:p>
+    <w:p/>
+    <w:p/>
+    <w:p/>
+    <w:p/>
+    <w:p/>
+    <w:p/>
+    <w:p/>
+    <w:p/>
+    <w:p/>
+    <w:p/>
+    <w:p/>
+    <w:p/>
+    <w:p/>
+    <w:p/>
+    <w:p/>
+    <w:p/>
+    <w:p/>
+    <w:p/>
+    <w:p/>
+    <w:p/>
+    <w:p/>
+    <w:p/>
+    <w:p>
+      <w:pPr>
+        <w:pStyle w:val="Heading3"/>
+      </w:pPr>
+      <w:bookmarkStart w:id="21" w:name="_Toc33884991"/>
+    </w:p>
+    <w:p>
+      <w:pPr>
+        <w:pStyle w:val="Heading3"/>
+      </w:pPr>
+      <w:r>
+        <w:t>Logiciel d’analyse et de développement</w:t>
+      </w:r>
       <w:bookmarkEnd w:id="21"/>
-    </w:p>
-    <w:p/>
-    <w:p/>
-    <w:p/>
-    <w:p/>
-    <w:p/>
-    <w:p/>
-    <w:p/>
-    <w:p/>
-    <w:p/>
-    <w:p/>
-    <w:p>
-      <w:pPr>
-        <w:pStyle w:val="Heading3"/>
-      </w:pPr>
-      <w:bookmarkStart w:id="22" w:name="_Toc33884991"/>
-      <w:r>
-        <w:t>Logiciel d’analyse et de développement</w:t>
-      </w:r>
-      <w:bookmarkEnd w:id="22"/>
     </w:p>
     <w:p/>
     <w:p>
@@ -5266,7 +5166,6 @@
         <w:rPr>
           <w:noProof/>
         </w:rPr>
-        <w:lastRenderedPageBreak/>
         <w:drawing>
           <wp:inline distT="0" distB="0" distL="0" distR="0" wp14:anchorId="6E766E34" wp14:editId="506EB76D">
             <wp:extent cx="5760720" cy="3071495"/>
@@ -5323,41 +5222,97 @@
           <w:i/>
           <w:iCs/>
         </w:rPr>
-        <w:t xml:space="preserve">Screen du site Visual </w:t>
-      </w:r>
-      <w:proofErr w:type="spellStart"/>
+        <w:t>Screen du site Visual Paradigm une fois que l’on est connecté</w:t>
+      </w:r>
+    </w:p>
+    <w:p>
+      <w:r>
+        <w:t xml:space="preserve">Cette application en ligne permet de </w:t>
+      </w:r>
+      <w:r>
+        <w:t>créer</w:t>
+      </w:r>
+      <w:r>
+        <w:t xml:space="preserve"> des diagrammes et de retrouver nos diagrammes sur n’importe qu’elle machine en mode édition. L’espace gratuit est suffisant pour nos besoins d</w:t>
+      </w:r>
+      <w:r>
+        <w:t>e notre</w:t>
+      </w:r>
+      <w:r>
+        <w:t xml:space="preserve"> projet.</w:t>
+      </w:r>
+    </w:p>
+    <w:p/>
+    <w:p>
+      <w:r>
+        <w:t>Pour la partie code en C++ nous avons utilisé le logiciel EMBARCADERO RAD STUDIO</w:t>
+      </w:r>
+    </w:p>
+    <w:p/>
+    <w:p/>
+    <w:p/>
+    <w:p/>
+    <w:p/>
+    <w:p/>
+    <w:p/>
+    <w:p/>
+    <w:p/>
+    <w:p/>
+    <w:p/>
+    <w:p>
+      <w:r>
+        <w:t>Pour la partie code en PHP nous avons utilisé le logiciel Visual Studio Code</w:t>
+      </w:r>
+    </w:p>
+    <w:p/>
+    <w:p>
       <w:r>
         <w:rPr>
-          <w:i/>
-          <w:iCs/>
+          <w:noProof/>
         </w:rPr>
-        <w:t>Paradigm</w:t>
-      </w:r>
-      <w:proofErr w:type="spellEnd"/>
-      <w:r>
-        <w:rPr>
-          <w:i/>
-          <w:iCs/>
-        </w:rPr>
-        <w:t xml:space="preserve"> une fois que l’on est connecté</w:t>
-      </w:r>
-    </w:p>
-    <w:p>
-      <w:r>
-        <w:t xml:space="preserve">Cette application en ligne permet de </w:t>
-      </w:r>
-      <w:r>
-        <w:t>créer</w:t>
-      </w:r>
-      <w:r>
-        <w:t xml:space="preserve"> des diagrammes et de retrouver nos diagrammes sur n’importe qu’elle machine en mode édition. L’espace gratuit est suffisant pour nos besoins d</w:t>
-      </w:r>
-      <w:r>
-        <w:t>e notre</w:t>
-      </w:r>
-      <w:r>
-        <w:t xml:space="preserve"> projet.</w:t>
-      </w:r>
+        <w:drawing>
+          <wp:inline distT="0" distB="0" distL="0" distR="0" wp14:anchorId="7E85E555" wp14:editId="2DAD8C42">
+            <wp:extent cx="5305425" cy="3724275"/>
+            <wp:effectExtent l="0" t="0" r="9525" b="9525"/>
+            <wp:docPr id="6" name="Picture 6"/>
+            <wp:cNvGraphicFramePr>
+              <a:graphicFrameLocks xmlns:a="http://schemas.openxmlformats.org/drawingml/2006/main" noChangeAspect="1"/>
+            </wp:cNvGraphicFramePr>
+            <a:graphic xmlns:a="http://schemas.openxmlformats.org/drawingml/2006/main">
+              <a:graphicData uri="http://schemas.openxmlformats.org/drawingml/2006/picture">
+                <pic:pic xmlns:pic="http://schemas.openxmlformats.org/drawingml/2006/picture">
+                  <pic:nvPicPr>
+                    <pic:cNvPr id="1" name=""/>
+                    <pic:cNvPicPr/>
+                  </pic:nvPicPr>
+                  <pic:blipFill>
+                    <a:blip r:embed="rId20"/>
+                    <a:stretch>
+                      <a:fillRect/>
+                    </a:stretch>
+                  </pic:blipFill>
+                  <pic:spPr>
+                    <a:xfrm>
+                      <a:off x="0" y="0"/>
+                      <a:ext cx="5319194" cy="3733940"/>
+                    </a:xfrm>
+                    <a:prstGeom prst="rect">
+                      <a:avLst/>
+                    </a:prstGeom>
+                  </pic:spPr>
+                </pic:pic>
+              </a:graphicData>
+            </a:graphic>
+          </wp:inline>
+        </w:drawing>
+      </w:r>
+    </w:p>
+    <w:p>
+      <w:r>
+        <w:t>Cette  application est un éditeur de code proposé par Windows qui prend en charge les langages de programmation utilisés durant notre projet (PHP,HTML , AJAX, JAVASCRIPT)</w:t>
+      </w:r>
+      <w:bookmarkStart w:id="22" w:name="_GoBack"/>
+      <w:bookmarkEnd w:id="22"/>
     </w:p>
     <w:p/>
     <w:p>
@@ -5532,7 +5487,7 @@
                     <pic:cNvPicPr/>
                   </pic:nvPicPr>
                   <pic:blipFill>
-                    <a:blip r:embed="rId20"/>
+                    <a:blip r:embed="rId21"/>
                     <a:stretch>
                       <a:fillRect/>
                     </a:stretch>
@@ -5591,7 +5546,6 @@
         </w:numPr>
       </w:pPr>
       <w:r>
-        <w:lastRenderedPageBreak/>
         <w:t>La carte/badge RFID,</w:t>
       </w:r>
     </w:p>
@@ -6318,11 +6272,7 @@
         </w:numPr>
       </w:pPr>
       <w:r>
-        <w:t xml:space="preserve">La RFID passive : fonctionne en lecture seule puisque la puce ne possède pas de batterie et doit être déplacé vers le lecteur pour être lu. Un puissant signal électromagnétique lui est alors envoyé, ce qui permet d’activer la puce RFID et de lire </w:t>
-      </w:r>
-      <w:r>
-        <w:lastRenderedPageBreak/>
-        <w:t>les informations qu’elle contient. Avantages : moins couteuse, vie presque illimitée. Inconvénients : courte distance.</w:t>
+        <w:t>La RFID passive : fonctionne en lecture seule puisque la puce ne possède pas de batterie et doit être déplacé vers le lecteur pour être lu. Un puissant signal électromagnétique lui est alors envoyé, ce qui permet d’activer la puce RFID et de lire les informations qu’elle contient. Avantages : moins couteuse, vie presque illimitée. Inconvénients : courte distance.</w:t>
       </w:r>
     </w:p>
     <w:p/>
@@ -6381,7 +6331,7 @@
                     </pic:cNvPicPr>
                   </pic:nvPicPr>
                   <pic:blipFill rotWithShape="1">
-                    <a:blip r:embed="rId21" cstate="print">
+                    <a:blip r:embed="rId22" cstate="print">
                       <a:extLst>
                         <a:ext uri="{28A0092B-C50C-407E-A947-70E740481C1C}">
                           <a14:useLocalDpi xmlns:a14="http://schemas.microsoft.com/office/drawing/2010/main" val="0"/>
@@ -6428,6 +6378,7 @@
       </w:pPr>
       <w:bookmarkStart w:id="26" w:name="_Toc33884995"/>
       <w:r>
+        <w:lastRenderedPageBreak/>
         <w:t>Etude d’un lecteur RFID pour les courses</w:t>
       </w:r>
       <w:bookmarkEnd w:id="26"/>
@@ -6508,6 +6459,7 @@
       </w:pPr>
       <w:bookmarkStart w:id="31" w:name="_Toc33885000"/>
       <w:r>
+        <w:lastRenderedPageBreak/>
         <w:t>PARTIE 2</w:t>
       </w:r>
       <w:r>
@@ -6701,6 +6653,7 @@
         <w:pStyle w:val="Heading1"/>
       </w:pPr>
       <w:r>
+        <w:lastRenderedPageBreak/>
         <w:t>PARTIE 3 : PARTIE INDIVIDUEL MAT</w:t>
       </w:r>
       <w:r>
@@ -6742,11 +6695,12 @@
         <w:pStyle w:val="Heading1"/>
       </w:pPr>
       <w:r>
+        <w:lastRenderedPageBreak/>
         <w:t>PARTIE 4 : PARTIE INDIVIDUEL SERGE LAPRAYE (ETUDIANT 3)</w:t>
       </w:r>
     </w:p>
     <w:sectPr>
-      <w:footerReference w:type="default" r:id="rId22"/>
+      <w:footerReference w:type="default" r:id="rId23"/>
       <w:pgSz w:w="11906" w:h="16838"/>
       <w:pgMar w:top="1417" w:right="1417" w:bottom="1417" w:left="1417" w:header="708" w:footer="708" w:gutter="0"/>
       <w:pgNumType w:start="0"/>
@@ -9933,7 +9887,7 @@
 </file>
 
 <file path=customXml/itemProps2.xml><?xml version="1.0" encoding="utf-8"?>
-<ds:datastoreItem xmlns:ds="http://schemas.openxmlformats.org/officeDocument/2006/customXml" ds:itemID="{2A729E4F-4495-4ECB-99BF-300EAADECE5F}">
+<ds:datastoreItem xmlns:ds="http://schemas.openxmlformats.org/officeDocument/2006/customXml" ds:itemID="{9E58BC7A-19FF-40B1-814A-30C917C73916}">
   <ds:schemaRefs>
     <ds:schemaRef ds:uri="http://schemas.openxmlformats.org/officeDocument/2006/bibliography"/>
   </ds:schemaRefs>

--- a/Etudiant 1/Diagrammes/Dossier_revu0.docx
+++ b/Etudiant 1/Diagrammes/Dossier_revu0.docx
@@ -3966,7 +3966,15 @@
     <w:p/>
     <w:p>
       <w:r>
-        <w:t xml:space="preserve">Chaque année, l’établissement de la Providence organise un CROSS au sein de son parc pour soutenir une cause associative qui change chaque année. L’organisation principale est gérée par l’équipe enseignante d’Éducation Physique est Sportive. Tous les enseignants sont invités au cour de cette journée pour participer à la coordination des différentes courses qui permettent aux jeunes de l’école, du collège, du lycée général, et du lycée des métiers de pouvoir courir pour l’association. L’équipe EPS propose aux élèves du BTS SN d’améliorer l’organisation générale de cette journée en apportant les outils numériques adéquats pour faciliter l’inscription des élèves, la gestion des courses, et la prise en comptes des résultats. </w:t>
+        <w:t xml:space="preserve">Chaque année, l’établissement de la Providence organise un CROSS au sein de son parc pour soutenir une cause associative qui change chaque année. L’organisation principale est gérée par l’équipe enseignante d’Éducation Physique est Sportive. Tous les enseignants sont invités au </w:t>
+      </w:r>
+      <w:proofErr w:type="gramStart"/>
+      <w:r>
+        <w:t>cour</w:t>
+      </w:r>
+      <w:proofErr w:type="gramEnd"/>
+      <w:r>
+        <w:t xml:space="preserve"> de cette journée pour participer à la coordination des différentes courses qui permettent aux jeunes de l’école, du collège, du lycée général, et du lycée des métiers de pouvoir courir pour l’association. L’équipe EPS propose aux élèves du BTS SN d’améliorer l’organisation générale de cette journée en apportant les outils numériques adéquats pour faciliter l’inscription des élèves, la gestion des courses, et la prise en comptes des résultats. </w:t>
       </w:r>
     </w:p>
     <w:p/>
@@ -3994,7 +4002,15 @@
     </w:p>
     <w:p>
       <w:r>
-        <w:t xml:space="preserve"> - Une application Web Intranet pour l’inscription des élèves par courses dans une base de donnée associée automatiquement à un numéro de dossard avec une puce RFID. - Le système devra proposer aux organisateurs de pouvoir sélectionner une course pour lancer le chrono au départ de cette dernière.</w:t>
+        <w:t xml:space="preserve"> - Une application Web Intranet pour l’inscription des élèves par courses dans une base de </w:t>
+      </w:r>
+      <w:proofErr w:type="gramStart"/>
+      <w:r>
+        <w:t>donnée associée</w:t>
+      </w:r>
+      <w:proofErr w:type="gramEnd"/>
+      <w:r>
+        <w:t xml:space="preserve"> automatiquement à un numéro de dossard avec une puce RFID. - Le système devra proposer aux organisateurs de pouvoir sélectionner une course pour lancer le chrono au départ de cette dernière.</w:t>
       </w:r>
     </w:p>
     <w:p>
@@ -4320,8 +4336,13 @@
     <w:p/>
     <w:p>
       <w:r>
-        <w:t>Dans cette partie on peut observer le diagramme de cas d’utilisation qu’on a fait à l’aide du site  ‘</w:t>
-      </w:r>
+        <w:t xml:space="preserve">Dans cette partie on peut observer le diagramme de cas d’utilisation qu’on a fait à l’aide du </w:t>
+      </w:r>
+      <w:proofErr w:type="gramStart"/>
+      <w:r>
+        <w:t>site  ‘</w:t>
+      </w:r>
+      <w:proofErr w:type="gramEnd"/>
       <w:r>
         <w:rPr>
           <w:i/>
@@ -4418,13 +4439,23 @@
     <w:p/>
     <w:p>
       <w:r>
-        <w:t>Les bulles représentent les fonctionnalités du système, chaque bulle est associé à une couleur qui est associé à un élève. Ci-dess</w:t>
-      </w:r>
-      <w:r>
-        <w:t>u</w:t>
-      </w:r>
-      <w:r>
-        <w:t xml:space="preserve">s le système est répartie en trois couleurs qui divisent le système en trois parties . </w:t>
+        <w:t xml:space="preserve">Les bulles représentent les fonctionnalités du système, chaque bulle est </w:t>
+      </w:r>
+      <w:proofErr w:type="gramStart"/>
+      <w:r>
+        <w:t>associé</w:t>
+      </w:r>
+      <w:proofErr w:type="gramEnd"/>
+      <w:r>
+        <w:t xml:space="preserve"> à une couleur qui est associé à un élève. Ci-dessus le système est répartie en trois couleurs qui divisent le système en trois </w:t>
+      </w:r>
+      <w:proofErr w:type="gramStart"/>
+      <w:r>
+        <w:t>parties .</w:t>
+      </w:r>
+      <w:proofErr w:type="gramEnd"/>
+      <w:r>
+        <w:t xml:space="preserve"> </w:t>
       </w:r>
     </w:p>
     <w:p>
@@ -4466,12 +4497,25 @@
         <w:t>ème</w:t>
       </w:r>
       <w:r>
-        <w:t xml:space="preserve"> partie : Affichage de la course en temps réel (couleur verte )</w:t>
-      </w:r>
-    </w:p>
-    <w:p>
-      <w:r>
-        <w:t>Pour résumer le système de gestion d’une course est un système qui va permettre l’automatisation de la course en question , le diagramme d’exigence dans les paragraphes suivants va nous permettre d’indiquer les règles plus précises du fonctionnement du système.</w:t>
+        <w:t xml:space="preserve"> partie : Affichage de la course en temps réel (couleur </w:t>
+      </w:r>
+      <w:proofErr w:type="gramStart"/>
+      <w:r>
+        <w:t>verte )</w:t>
+      </w:r>
+      <w:proofErr w:type="gramEnd"/>
+    </w:p>
+    <w:p>
+      <w:r>
+        <w:t xml:space="preserve">Pour résumer le système de gestion d’une course est un système qui va permettre l’automatisation de la course en </w:t>
+      </w:r>
+      <w:proofErr w:type="gramStart"/>
+      <w:r>
+        <w:t>question ,</w:t>
+      </w:r>
+      <w:proofErr w:type="gramEnd"/>
+      <w:r>
+        <w:t xml:space="preserve"> le diagramme d’exigence dans les paragraphes suivants va nous permettre d’indiquer les règles plus précises du fonctionnement du système.</w:t>
       </w:r>
     </w:p>
     <w:p/>
@@ -4508,7 +4552,15 @@
     <w:p/>
     <w:p>
       <w:r>
-        <w:t xml:space="preserve">Dans cette partie on va présenter le diagramme de classe commun , </w:t>
+        <w:t xml:space="preserve">Dans cette partie on va présenter le diagramme de classe </w:t>
+      </w:r>
+      <w:proofErr w:type="gramStart"/>
+      <w:r>
+        <w:t>commun ,</w:t>
+      </w:r>
+      <w:proofErr w:type="gramEnd"/>
+      <w:r>
+        <w:t xml:space="preserve"> </w:t>
       </w:r>
     </w:p>
     <w:p>
@@ -4693,8 +4745,13 @@
       </w:r>
     </w:p>
     <w:p>
-      <w:r>
-        <w:t>des étudiants en charges de ces derniers.</w:t>
+      <w:proofErr w:type="gramStart"/>
+      <w:r>
+        <w:t>des</w:t>
+      </w:r>
+      <w:proofErr w:type="gramEnd"/>
+      <w:r>
+        <w:t xml:space="preserve"> étudiants en charges de ces derniers.</w:t>
       </w:r>
     </w:p>
     <w:p/>
@@ -4815,8 +4872,13 @@
     <w:p/>
     <w:p>
       <w:r>
-        <w:t>Voici la répartition des tâches, celles-ci nous ont étés imposées par le sujet BTS .</w:t>
-      </w:r>
+        <w:t xml:space="preserve">Voici la répartition des tâches, celles-ci nous ont étés imposées par le sujet </w:t>
+      </w:r>
+      <w:proofErr w:type="gramStart"/>
+      <w:r>
+        <w:t>BTS .</w:t>
+      </w:r>
+      <w:proofErr w:type="gramEnd"/>
     </w:p>
     <w:p>
       <w:pPr>
@@ -4840,12 +4902,21 @@
           <w:iCs/>
         </w:rPr>
       </w:pPr>
+      <w:proofErr w:type="gramStart"/>
       <w:r>
         <w:rPr>
           <w:i/>
           <w:iCs/>
         </w:rPr>
-        <w:t>WEB , RFID , C++</w:t>
+        <w:t>WEB ,</w:t>
+      </w:r>
+      <w:proofErr w:type="gramEnd"/>
+      <w:r>
+        <w:rPr>
+          <w:i/>
+          <w:iCs/>
+        </w:rPr>
+        <w:t xml:space="preserve"> RFID , C++</w:t>
       </w:r>
     </w:p>
     <w:p>
@@ -4870,12 +4941,21 @@
           <w:iCs/>
         </w:rPr>
       </w:pPr>
+      <w:proofErr w:type="gramStart"/>
       <w:r>
         <w:rPr>
           <w:i/>
           <w:iCs/>
         </w:rPr>
-        <w:t>C++ , RFID , Afficheur LED</w:t>
+        <w:t>C++ ,</w:t>
+      </w:r>
+      <w:proofErr w:type="gramEnd"/>
+      <w:r>
+        <w:rPr>
+          <w:i/>
+          <w:iCs/>
+        </w:rPr>
+        <w:t xml:space="preserve"> RFID , Afficheur LED</w:t>
       </w:r>
     </w:p>
     <w:p>
@@ -4900,12 +4980,21 @@
           <w:iCs/>
         </w:rPr>
       </w:pPr>
+      <w:proofErr w:type="gramStart"/>
       <w:r>
         <w:rPr>
           <w:i/>
           <w:iCs/>
         </w:rPr>
-        <w:t>Réseau , AJAX, PHP</w:t>
+        <w:t>Réseau ,</w:t>
+      </w:r>
+      <w:proofErr w:type="gramEnd"/>
+      <w:r>
+        <w:rPr>
+          <w:i/>
+          <w:iCs/>
+        </w:rPr>
+        <w:t xml:space="preserve"> AJAX, PHP</w:t>
       </w:r>
     </w:p>
     <w:p/>
@@ -5258,10 +5347,15 @@
     <w:p/>
     <w:p/>
     <w:p/>
-    <w:p/>
-    <w:p>
-      <w:r>
-        <w:t>Pour la partie code en PHP nous avons utilisé le logiciel Visual Studio Code</w:t>
+    <w:p>
+      <w:r>
+        <w:t xml:space="preserve">Pour la partie code </w:t>
+      </w:r>
+      <w:r>
+        <w:t>WEB</w:t>
+      </w:r>
+      <w:r>
+        <w:t xml:space="preserve"> nous avons utilisé le logiciel Visual Studio Code</w:t>
       </w:r>
     </w:p>
     <w:p/>
@@ -5309,10 +5403,21 @@
     </w:p>
     <w:p>
       <w:r>
-        <w:t>Cette  application est un éditeur de code proposé par Windows qui prend en charge les langages de programmation utilisés durant notre projet (PHP,HTML , AJAX, JAVASCRIPT)</w:t>
+        <w:t xml:space="preserve">Cette </w:t>
       </w:r>
       <w:bookmarkStart w:id="22" w:name="_GoBack"/>
       <w:bookmarkEnd w:id="22"/>
+      <w:r>
+        <w:t>application est un éditeur de code proposé par Windows qui prend en charge les langages de programmation utilisés durant notre projet (</w:t>
+      </w:r>
+      <w:proofErr w:type="gramStart"/>
+      <w:r>
+        <w:t>PHP,HTML</w:t>
+      </w:r>
+      <w:proofErr w:type="gramEnd"/>
+      <w:r>
+        <w:t> , AJAX, JAVASCRIPT)</w:t>
+      </w:r>
     </w:p>
     <w:p/>
     <w:p>
@@ -5341,6 +5446,7 @@
       </w:pPr>
       <w:bookmarkStart w:id="24" w:name="_Toc33884993"/>
       <w:r>
+        <w:lastRenderedPageBreak/>
         <w:t xml:space="preserve">Choix technique et </w:t>
       </w:r>
       <w:r>
@@ -5403,7 +5509,15 @@
         <w:t>une méth</w:t>
       </w:r>
       <w:r>
-        <w:t>ode permettant de mémoriser et récupérer des données à distance. Le système est activé par un transfert d’énergie électromagnétique entre une étiquette radio et un émetteur RFID. Cette technologie est utilisée dans le but d’identifier des objets ou personnes possédant une puce et suivre le cheminement d’un colis par exemple.</w:t>
+        <w:t xml:space="preserve">ode permettant de mémoriser et récupérer des données à distance. Le système est activé par un transfert d’énergie électromagnétique entre une étiquette radio et un émetteur RFID. Cette technologie est utilisée dans le but d’identifier des objets ou personnes possédant une puce et suivre le </w:t>
+      </w:r>
+      <w:proofErr w:type="gramStart"/>
+      <w:r>
+        <w:t>cheminement</w:t>
+      </w:r>
+      <w:proofErr w:type="gramEnd"/>
+      <w:r>
+        <w:t xml:space="preserve"> d’un colis par exemple.</w:t>
       </w:r>
     </w:p>
     <w:p/>
@@ -5520,6 +5634,7 @@
         <w:pStyle w:val="Heading4"/>
       </w:pPr>
       <w:r>
+        <w:lastRenderedPageBreak/>
         <w:t>Utilisation et choix du RFID</w:t>
       </w:r>
     </w:p>
@@ -6252,6 +6367,7 @@
         <w:pStyle w:val="Heading5"/>
       </w:pPr>
       <w:r>
+        <w:lastRenderedPageBreak/>
         <w:t>L</w:t>
       </w:r>
       <w:r>
@@ -6368,7 +6484,15 @@
     </w:p>
     <w:p>
       <w:r>
-        <w:t>Nous avons décidé d’utiliser un dossard de la marque DAG System. Nous avons choisi ce produit car il répond au attendent. C’est un système RFID, pour le support il est facile d’installer se dossard sur un coureur, la fréquence du dossard est de 13.56 Mhz soit une haute fréquence qui permet d’avoir une distance de lecture de 1 m et un taux de transfert de 25kb/ s. De plus ce dossard utilise la technologie du RFID passive qui est beaucoup moins couteux et qui correspond à nos attendent.</w:t>
+        <w:t xml:space="preserve">Nous avons décidé d’utiliser un dossard de la marque DAG System. Nous avons choisi ce produit car il répond </w:t>
+      </w:r>
+      <w:proofErr w:type="gramStart"/>
+      <w:r>
+        <w:t>au attendent</w:t>
+      </w:r>
+      <w:proofErr w:type="gramEnd"/>
+      <w:r>
+        <w:t>. C’est un système RFID, pour le support il est facile d’installer se dossard sur un coureur, la fréquence du dossard est de 13.56 Mhz soit une haute fréquence qui permet d’avoir une distance de lecture de 1 m et un taux de transfert de 25kb/ s. De plus ce dossard utilise la technologie du RFID passive qui est beaucoup moins couteux et qui correspond à nos attendent.</w:t>
       </w:r>
     </w:p>
     <w:p/>
@@ -9887,7 +10011,7 @@
 </file>
 
 <file path=customXml/itemProps2.xml><?xml version="1.0" encoding="utf-8"?>
-<ds:datastoreItem xmlns:ds="http://schemas.openxmlformats.org/officeDocument/2006/customXml" ds:itemID="{9E58BC7A-19FF-40B1-814A-30C917C73916}">
+<ds:datastoreItem xmlns:ds="http://schemas.openxmlformats.org/officeDocument/2006/customXml" ds:itemID="{B73FB944-D65C-4272-B668-742064E317B2}">
   <ds:schemaRefs>
     <ds:schemaRef ds:uri="http://schemas.openxmlformats.org/officeDocument/2006/bibliography"/>
   </ds:schemaRefs>

--- a/Etudiant 1/Diagrammes/Dossier_revu0.docx
+++ b/Etudiant 1/Diagrammes/Dossier_revu0.docx
@@ -3968,10 +3968,12 @@
       <w:r>
         <w:t xml:space="preserve">Chaque année, l’établissement de la Providence organise un CROSS au sein de son parc pour soutenir une cause associative qui change chaque année. L’organisation principale est gérée par l’équipe enseignante d’Éducation Physique est Sportive. Tous les enseignants sont invités au </w:t>
       </w:r>
+      <w:proofErr w:type="spellStart"/>
       <w:proofErr w:type="gramStart"/>
       <w:r>
         <w:t>cour</w:t>
       </w:r>
+      <w:proofErr w:type="spellEnd"/>
       <w:proofErr w:type="gramEnd"/>
       <w:r>
         <w:t xml:space="preserve"> de cette journée pour participer à la coordination des différentes courses qui permettent aux jeunes de l’école, du collège, du lycée général, et du lycée des métiers de pouvoir courir pour l’association. L’équipe EPS propose aux élèves du BTS SN d’améliorer l’organisation générale de cette journée en apportant les outils numériques adéquats pour faciliter l’inscription des élèves, la gestion des courses, et la prise en comptes des résultats. </w:t>
@@ -3980,7 +3982,15 @@
     <w:p/>
     <w:p>
       <w:r>
-        <w:t>Actuellement, les fiches d’inscriptions sont données aux enseignants principaux sous format papier. L’équipe enseignante d’EPS récupère les inscriptions et prépare les dossards pour associer un numéro de dossard à un élève sous un fichier excel.</w:t>
+        <w:t xml:space="preserve">Actuellement, les fiches d’inscriptions sont données aux enseignants principaux sous format papier. L’équipe enseignante d’EPS récupère les inscriptions et prépare les dossards pour associer un numéro de dossard à un élève sous un fichier </w:t>
+      </w:r>
+      <w:proofErr w:type="spellStart"/>
+      <w:r>
+        <w:t>excel</w:t>
+      </w:r>
+      <w:proofErr w:type="spellEnd"/>
+      <w:r>
+        <w:t>.</w:t>
       </w:r>
     </w:p>
     <w:p>
@@ -4931,8 +4941,17 @@
           <w:b/>
           <w:bCs/>
         </w:rPr>
-        <w:t>Elève 2 : Matthias Jouen</w:t>
-      </w:r>
+        <w:t xml:space="preserve">Elève 2 : Matthias </w:t>
+      </w:r>
+      <w:proofErr w:type="spellStart"/>
+      <w:r>
+        <w:rPr>
+          <w:b/>
+          <w:bCs/>
+        </w:rPr>
+        <w:t>Jouen</w:t>
+      </w:r>
+      <w:proofErr w:type="spellEnd"/>
     </w:p>
     <w:p>
       <w:pPr>
@@ -5059,9 +5078,14 @@
       </w:pPr>
       <w:bookmarkStart w:id="19" w:name="_Toc33884989"/>
       <w:r>
-        <w:t>GitHub et Versionning</w:t>
+        <w:t xml:space="preserve">GitHub et </w:t>
+      </w:r>
+      <w:proofErr w:type="spellStart"/>
+      <w:r>
+        <w:t>Versionning</w:t>
       </w:r>
       <w:bookmarkEnd w:id="19"/>
+      <w:proofErr w:type="spellEnd"/>
     </w:p>
     <w:p/>
     <w:p>
@@ -5111,11 +5135,16 @@
       <w:r>
         <w:t xml:space="preserve">Pour travailler en collaboration nous avons utilisé le logiciel de </w:t>
       </w:r>
+      <w:proofErr w:type="spellStart"/>
       <w:r>
         <w:t>V</w:t>
       </w:r>
       <w:r>
-        <w:t xml:space="preserve">ersionning GIT. Ainsi que la plateforme d’hébergement Git-hub.com. Sur nos </w:t>
+        <w:t>ersionning</w:t>
+      </w:r>
+      <w:proofErr w:type="spellEnd"/>
+      <w:r>
+        <w:t xml:space="preserve"> GIT. Ainsi que la plateforme d’hébergement Git-hub.com. Sur nos </w:t>
       </w:r>
       <w:r>
         <w:t>PC</w:t>
@@ -5311,7 +5340,23 @@
           <w:i/>
           <w:iCs/>
         </w:rPr>
-        <w:t>Screen du site Visual Paradigm une fois que l’on est connecté</w:t>
+        <w:t xml:space="preserve">Screen du site Visual </w:t>
+      </w:r>
+      <w:proofErr w:type="spellStart"/>
+      <w:r>
+        <w:rPr>
+          <w:i/>
+          <w:iCs/>
+        </w:rPr>
+        <w:t>Paradigm</w:t>
+      </w:r>
+      <w:proofErr w:type="spellEnd"/>
+      <w:r>
+        <w:rPr>
+          <w:i/>
+          <w:iCs/>
+        </w:rPr>
+        <w:t xml:space="preserve"> une fois que l’on est connecté</w:t>
       </w:r>
     </w:p>
     <w:p>
@@ -5403,32 +5448,27 @@
     </w:p>
     <w:p>
       <w:r>
-        <w:t xml:space="preserve">Cette </w:t>
-      </w:r>
-      <w:bookmarkStart w:id="22" w:name="_GoBack"/>
+        <w:t>Cette application est un éditeur de code proposé par Windows qui prend en charge les langages de programmation utilisés durant notre projet (</w:t>
+      </w:r>
+      <w:proofErr w:type="gramStart"/>
+      <w:r>
+        <w:t>PHP,HTML</w:t>
+      </w:r>
+      <w:proofErr w:type="gramEnd"/>
+      <w:r>
+        <w:t> , AJAX, JAVASCRIPT)</w:t>
+      </w:r>
+    </w:p>
+    <w:p/>
+    <w:p>
+      <w:pPr>
+        <w:pStyle w:val="Heading3"/>
+      </w:pPr>
+      <w:bookmarkStart w:id="22" w:name="_Toc33884992"/>
+      <w:r>
+        <w:t>Maquettage et Prototype</w:t>
+      </w:r>
       <w:bookmarkEnd w:id="22"/>
-      <w:r>
-        <w:t>application est un éditeur de code proposé par Windows qui prend en charge les langages de programmation utilisés durant notre projet (</w:t>
-      </w:r>
-      <w:proofErr w:type="gramStart"/>
-      <w:r>
-        <w:t>PHP,HTML</w:t>
-      </w:r>
-      <w:proofErr w:type="gramEnd"/>
-      <w:r>
-        <w:t> , AJAX, JAVASCRIPT)</w:t>
-      </w:r>
-    </w:p>
-    <w:p/>
-    <w:p>
-      <w:pPr>
-        <w:pStyle w:val="Heading3"/>
-      </w:pPr>
-      <w:bookmarkStart w:id="23" w:name="_Toc33884992"/>
-      <w:r>
-        <w:t>Maquettage et Prototype</w:t>
-      </w:r>
-      <w:bookmarkEnd w:id="23"/>
     </w:p>
     <w:p/>
     <w:p/>
@@ -5444,7 +5484,7 @@
       <w:pPr>
         <w:pStyle w:val="Heading2"/>
       </w:pPr>
-      <w:bookmarkStart w:id="24" w:name="_Toc33884993"/>
+      <w:bookmarkStart w:id="23" w:name="_Toc33884993"/>
       <w:r>
         <w:lastRenderedPageBreak/>
         <w:t xml:space="preserve">Choix technique et </w:t>
@@ -5455,23 +5495,23 @@
       <w:r>
         <w:t xml:space="preserve"> physique</w:t>
       </w:r>
+      <w:bookmarkEnd w:id="23"/>
+    </w:p>
+    <w:p>
+      <w:pPr>
+        <w:pStyle w:val="Heading3"/>
+      </w:pPr>
+      <w:bookmarkStart w:id="24" w:name="_Toc33884994"/>
+      <w:r>
+        <w:t>Étude</w:t>
+      </w:r>
+      <w:r>
+        <w:t xml:space="preserve"> d’un lecteur RFID</w:t>
+      </w:r>
       <w:bookmarkEnd w:id="24"/>
     </w:p>
     <w:p>
       <w:pPr>
-        <w:pStyle w:val="Heading3"/>
-      </w:pPr>
-      <w:bookmarkStart w:id="25" w:name="_Toc33884994"/>
-      <w:r>
-        <w:t>Étude</w:t>
-      </w:r>
-      <w:r>
-        <w:t xml:space="preserve"> d’un lecteur RFID</w:t>
-      </w:r>
-      <w:bookmarkEnd w:id="25"/>
-    </w:p>
-    <w:p>
-      <w:pPr>
         <w:pStyle w:val="Heading4"/>
       </w:pPr>
     </w:p>
@@ -5509,15 +5549,7 @@
         <w:t>une méth</w:t>
       </w:r>
       <w:r>
-        <w:t xml:space="preserve">ode permettant de mémoriser et récupérer des données à distance. Le système est activé par un transfert d’énergie électromagnétique entre une étiquette radio et un émetteur RFID. Cette technologie est utilisée dans le but d’identifier des objets ou personnes possédant une puce et suivre le </w:t>
-      </w:r>
-      <w:proofErr w:type="gramStart"/>
-      <w:r>
-        <w:t>cheminement</w:t>
-      </w:r>
-      <w:proofErr w:type="gramEnd"/>
-      <w:r>
-        <w:t xml:space="preserve"> d’un colis par exemple.</w:t>
+        <w:t>ode permettant de mémoriser et récupérer des données à distance. Le système est activé par un transfert d’énergie électromagnétique entre une étiquette radio et un émetteur RFID. Cette technologie est utilisée dans le but d’identifier des objets ou personnes possédant une puce et suivre le cheminement d’un colis par exemple.</w:t>
       </w:r>
     </w:p>
     <w:p/>
@@ -6500,54 +6532,54 @@
       <w:pPr>
         <w:pStyle w:val="Heading3"/>
       </w:pPr>
-      <w:bookmarkStart w:id="26" w:name="_Toc33884995"/>
+      <w:bookmarkStart w:id="25" w:name="_Toc33884995"/>
       <w:r>
         <w:lastRenderedPageBreak/>
         <w:t>Etude d’un lecteur RFID pour les courses</w:t>
       </w:r>
+      <w:bookmarkEnd w:id="25"/>
+    </w:p>
+    <w:p/>
+    <w:p/>
+    <w:p>
+      <w:pPr>
+        <w:pStyle w:val="Heading3"/>
+      </w:pPr>
+      <w:bookmarkStart w:id="26" w:name="_Toc33884996"/>
+      <w:r>
+        <w:t>Etude du Wifi</w:t>
+      </w:r>
       <w:bookmarkEnd w:id="26"/>
     </w:p>
     <w:p/>
     <w:p/>
-    <w:p>
-      <w:pPr>
-        <w:pStyle w:val="Heading3"/>
-      </w:pPr>
-      <w:bookmarkStart w:id="27" w:name="_Toc33884996"/>
-      <w:r>
-        <w:t>Etude du Wifi</w:t>
+    <w:p/>
+    <w:p/>
+    <w:p/>
+    <w:p/>
+    <w:p/>
+    <w:p/>
+    <w:p/>
+    <w:p>
+      <w:pPr>
+        <w:pStyle w:val="Heading2"/>
+      </w:pPr>
+      <w:bookmarkStart w:id="27" w:name="_Toc33884997"/>
+      <w:r>
+        <w:t>Recette</w:t>
       </w:r>
       <w:bookmarkEnd w:id="27"/>
     </w:p>
     <w:p/>
-    <w:p/>
-    <w:p/>
-    <w:p/>
-    <w:p/>
-    <w:p/>
-    <w:p/>
-    <w:p/>
-    <w:p/>
     <w:p>
       <w:pPr>
         <w:pStyle w:val="Heading2"/>
       </w:pPr>
-      <w:bookmarkStart w:id="28" w:name="_Toc33884997"/>
-      <w:r>
-        <w:t>Recette</w:t>
+      <w:bookmarkStart w:id="28" w:name="_Toc33884998"/>
+      <w:r>
+        <w:t>Tests d’intégration du prototype</w:t>
       </w:r>
       <w:bookmarkEnd w:id="28"/>
-    </w:p>
-    <w:p/>
-    <w:p>
-      <w:pPr>
-        <w:pStyle w:val="Heading2"/>
-      </w:pPr>
-      <w:bookmarkStart w:id="29" w:name="_Toc33884998"/>
-      <w:r>
-        <w:t>Tests d’intégration du prototype</w:t>
-      </w:r>
-      <w:bookmarkEnd w:id="29"/>
     </w:p>
     <w:p/>
     <w:p>
@@ -6560,11 +6592,11 @@
         </w:rPr>
         <w:t xml:space="preserve"> </w:t>
       </w:r>
-      <w:bookmarkStart w:id="30" w:name="_Toc33884999"/>
+      <w:bookmarkStart w:id="29" w:name="_Toc33884999"/>
       <w:r>
         <w:t>Avancement et Conclusion</w:t>
       </w:r>
-      <w:bookmarkEnd w:id="30"/>
+      <w:bookmarkEnd w:id="29"/>
     </w:p>
     <w:p/>
     <w:p/>
@@ -6581,7 +6613,7 @@
       <w:pPr>
         <w:pStyle w:val="Heading1"/>
       </w:pPr>
-      <w:bookmarkStart w:id="31" w:name="_Toc33885000"/>
+      <w:bookmarkStart w:id="30" w:name="_Toc33885000"/>
       <w:r>
         <w:lastRenderedPageBreak/>
         <w:t>PARTIE 2</w:t>
@@ -6604,7 +6636,7 @@
       <w:r>
         <w:t xml:space="preserve"> GOSSELIN</w:t>
       </w:r>
-      <w:bookmarkEnd w:id="31"/>
+      <w:bookmarkEnd w:id="30"/>
       <w:r>
         <w:t xml:space="preserve"> </w:t>
       </w:r>
@@ -6823,6 +6855,49 @@
         <w:t>PARTIE 4 : PARTIE INDIVIDUEL SERGE LAPRAYE (ETUDIANT 3)</w:t>
       </w:r>
     </w:p>
+    <w:p/>
+    <w:p>
+      <w:pPr>
+        <w:pStyle w:val="Heading2"/>
+        <w:rPr>
+          <w:u w:val="none"/>
+        </w:rPr>
+      </w:pPr>
+      <w:r>
+        <w:t>Module de test</w:t>
+      </w:r>
+      <w:r>
+        <w:t xml:space="preserve"> : </w:t>
+      </w:r>
+      <w:r>
+        <w:rPr>
+          <w:u w:val="none"/>
+        </w:rPr>
+        <w:t>Affichage d’une course en temps réel</w:t>
+      </w:r>
+      <w:bookmarkStart w:id="31" w:name="_GoBack"/>
+      <w:bookmarkEnd w:id="31"/>
+    </w:p>
+    <w:p/>
+    <w:p/>
+    <w:p>
+      <w:pPr>
+        <w:pStyle w:val="Heading2"/>
+      </w:pPr>
+      <w:r>
+        <w:t>Module de test</w:t>
+      </w:r>
+      <w:r>
+        <w:t xml:space="preserve"> : </w:t>
+      </w:r>
+      <w:r>
+        <w:rPr>
+          <w:u w:val="none"/>
+        </w:rPr>
+        <w:t>Classe BDD pour étudiant 1 et 2</w:t>
+      </w:r>
+    </w:p>
+    <w:p/>
     <w:sectPr>
       <w:footerReference w:type="default" r:id="rId23"/>
       <w:pgSz w:w="11906" w:h="16838"/>
@@ -10011,7 +10086,7 @@
 </file>
 
 <file path=customXml/itemProps2.xml><?xml version="1.0" encoding="utf-8"?>
-<ds:datastoreItem xmlns:ds="http://schemas.openxmlformats.org/officeDocument/2006/customXml" ds:itemID="{B73FB944-D65C-4272-B668-742064E317B2}">
+<ds:datastoreItem xmlns:ds="http://schemas.openxmlformats.org/officeDocument/2006/customXml" ds:itemID="{8195545D-F1D5-48EB-9B0E-2AA0E6B99BBE}">
   <ds:schemaRefs>
     <ds:schemaRef ds:uri="http://schemas.openxmlformats.org/officeDocument/2006/bibliography"/>
   </ds:schemaRefs>

--- a/Etudiant 1/Diagrammes/Dossier_revu0.docx
+++ b/Etudiant 1/Diagrammes/Dossier_revu0.docx
@@ -1,6 +1,6 @@
 
 <file path=word/document.xml><?xml version="1.0" encoding="utf-8"?>
-<w:document xmlns:wpc="http://schemas.microsoft.com/office/word/2010/wordprocessingCanvas" xmlns:cx="http://schemas.microsoft.com/office/drawing/2014/chartex" xmlns:cx1="http://schemas.microsoft.com/office/drawing/2015/9/8/chartex" xmlns:cx2="http://schemas.microsoft.com/office/drawing/2015/10/21/chartex" xmlns:cx3="http://schemas.microsoft.com/office/drawing/2016/5/9/chartex" xmlns:cx4="http://schemas.microsoft.com/office/drawing/2016/5/10/chartex" xmlns:cx5="http://schemas.microsoft.com/office/drawing/2016/5/11/chartex" xmlns:cx6="http://schemas.microsoft.com/office/drawing/2016/5/12/chartex" xmlns:cx7="http://schemas.microsoft.com/office/drawing/2016/5/13/chartex" xmlns:cx8="http://schemas.microsoft.com/office/drawing/2016/5/14/chartex" xmlns:mc="http://schemas.openxmlformats.org/markup-compatibility/2006" xmlns:aink="http://schemas.microsoft.com/office/drawing/2016/ink" xmlns:am3d="http://schemas.microsoft.com/office/drawing/2017/model3d" xmlns:o="urn:schemas-microsoft-com:office:office" xmlns:r="http://schemas.openxmlformats.org/officeDocument/2006/relationships" xmlns:m="http://schemas.openxmlformats.org/officeDocument/2006/math" xmlns:v="urn:schemas-microsoft-com:vml" xmlns:wp14="http://schemas.microsoft.com/office/word/2010/wordprocessingDrawing" xmlns:wp="http://schemas.openxmlformats.org/drawingml/2006/wordprocessingDrawing" xmlns:w10="urn:schemas-microsoft-com:office:word" xmlns:w="http://schemas.openxmlformats.org/wordprocessingml/2006/main" xmlns:w14="http://schemas.microsoft.com/office/word/2010/wordml" xmlns:w15="http://schemas.microsoft.com/office/word/2012/wordml" xmlns:w16cid="http://schemas.microsoft.com/office/word/2016/wordml/cid" xmlns:w16se="http://schemas.microsoft.com/office/word/2015/wordml/symex" xmlns:wpg="http://schemas.microsoft.com/office/word/2010/wordprocessingGroup" xmlns:wpi="http://schemas.microsoft.com/office/word/2010/wordprocessingInk" xmlns:wne="http://schemas.microsoft.com/office/word/2006/wordml" xmlns:wps="http://schemas.microsoft.com/office/word/2010/wordprocessingShape" mc:Ignorable="w14 w15 w16se w16cid wp14">
+<w:document xmlns:wpc="http://schemas.microsoft.com/office/word/2010/wordprocessingCanvas" xmlns:cx="http://schemas.microsoft.com/office/drawing/2014/chartex" xmlns:mc="http://schemas.openxmlformats.org/markup-compatibility/2006" xmlns:o="urn:schemas-microsoft-com:office:office" xmlns:r="http://schemas.openxmlformats.org/officeDocument/2006/relationships" xmlns:m="http://schemas.openxmlformats.org/officeDocument/2006/math" xmlns:v="urn:schemas-microsoft-com:vml" xmlns:wp14="http://schemas.microsoft.com/office/word/2010/wordprocessingDrawing" xmlns:wp="http://schemas.openxmlformats.org/drawingml/2006/wordprocessingDrawing" xmlns:w10="urn:schemas-microsoft-com:office:word" xmlns:w="http://schemas.openxmlformats.org/wordprocessingml/2006/main" xmlns:w14="http://schemas.microsoft.com/office/word/2010/wordml" xmlns:w15="http://schemas.microsoft.com/office/word/2012/wordml" xmlns:w16se="http://schemas.microsoft.com/office/word/2015/wordml/symex" xmlns:wpg="http://schemas.microsoft.com/office/word/2010/wordprocessingGroup" xmlns:wpi="http://schemas.microsoft.com/office/word/2010/wordprocessingInk" xmlns:wne="http://schemas.microsoft.com/office/word/2006/wordml" xmlns:wps="http://schemas.microsoft.com/office/word/2010/wordprocessingShape" mc:Ignorable="w14 w15 w16se wp14">
   <w:body>
     <w:sdt>
       <w:sdtPr>
@@ -71,7 +71,7 @@
                             <w:txbxContent>
                               <w:p>
                                 <w:pPr>
-                                  <w:pStyle w:val="NoSpacing"/>
+                                  <w:pStyle w:val="Sansinterligne"/>
                                   <w:jc w:val="right"/>
                                   <w:rPr>
                                     <w:caps/>
@@ -127,7 +127,7 @@
                                 <w:sdtContent>
                                   <w:p>
                                     <w:pPr>
-                                      <w:pStyle w:val="NoSpacing"/>
+                                      <w:pStyle w:val="Sansinterligne"/>
                                       <w:jc w:val="right"/>
                                       <w:rPr>
                                         <w:smallCaps/>
@@ -168,7 +168,7 @@
                   </wp:anchor>
                 </w:drawing>
               </mc:Choice>
-              <mc:Fallback>
+              <mc:Fallback xmlns:w16cid="http://schemas.microsoft.com/office/word/2016/wordml/cid" xmlns:am3d="http://schemas.microsoft.com/office/drawing/2017/model3d" xmlns:aink="http://schemas.microsoft.com/office/drawing/2016/ink" xmlns:cx8="http://schemas.microsoft.com/office/drawing/2016/5/14/chartex" xmlns:cx7="http://schemas.microsoft.com/office/drawing/2016/5/13/chartex" xmlns:cx6="http://schemas.microsoft.com/office/drawing/2016/5/12/chartex" xmlns:cx5="http://schemas.microsoft.com/office/drawing/2016/5/11/chartex" xmlns:cx4="http://schemas.microsoft.com/office/drawing/2016/5/10/chartex" xmlns:cx3="http://schemas.microsoft.com/office/drawing/2016/5/9/chartex" xmlns:cx2="http://schemas.microsoft.com/office/drawing/2015/10/21/chartex" xmlns:cx1="http://schemas.microsoft.com/office/drawing/2015/9/8/chartex">
                 <w:pict>
                   <v:shapetype w14:anchorId="05E69A3B" id="_x0000_t202" coordsize="21600,21600" o:spt="202" path="m,l,21600r21600,l21600,xe">
                     <v:stroke joinstyle="miter"/>
@@ -405,7 +405,7 @@
                                 <w:sdtContent>
                                   <w:p>
                                     <w:pPr>
-                                      <w:pStyle w:val="NoSpacing"/>
+                                      <w:pStyle w:val="Sansinterligne"/>
                                       <w:jc w:val="right"/>
                                       <w:rPr>
                                         <w:caps/>
@@ -428,7 +428,7 @@
                               </w:sdt>
                               <w:p>
                                 <w:pPr>
-                                  <w:pStyle w:val="NoSpacing"/>
+                                  <w:pStyle w:val="Sansinterligne"/>
                                   <w:jc w:val="right"/>
                                   <w:rPr>
                                     <w:caps/>
@@ -449,7 +449,7 @@
                               </w:p>
                               <w:p>
                                 <w:pPr>
-                                  <w:pStyle w:val="NoSpacing"/>
+                                  <w:pStyle w:val="Sansinterligne"/>
                                   <w:jc w:val="right"/>
                                   <w:rPr>
                                     <w:caps/>
@@ -470,7 +470,7 @@
                               </w:p>
                               <w:p>
                                 <w:pPr>
-                                  <w:pStyle w:val="NoSpacing"/>
+                                  <w:pStyle w:val="Sansinterligne"/>
                                   <w:jc w:val="right"/>
                                   <w:rPr>
                                     <w:caps/>
@@ -509,7 +509,7 @@
                               </w:p>
                               <w:p>
                                 <w:pPr>
-                                  <w:pStyle w:val="NoSpacing"/>
+                                  <w:pStyle w:val="Sansinterligne"/>
                                   <w:jc w:val="right"/>
                                   <w:rPr>
                                     <w:caps/>
@@ -573,7 +573,7 @@
                   </wp:anchor>
                 </w:drawing>
               </mc:Choice>
-              <mc:Fallback>
+              <mc:Fallback xmlns:w16cid="http://schemas.microsoft.com/office/word/2016/wordml/cid" xmlns:am3d="http://schemas.microsoft.com/office/drawing/2017/model3d" xmlns:aink="http://schemas.microsoft.com/office/drawing/2016/ink" xmlns:cx8="http://schemas.microsoft.com/office/drawing/2016/5/14/chartex" xmlns:cx7="http://schemas.microsoft.com/office/drawing/2016/5/13/chartex" xmlns:cx6="http://schemas.microsoft.com/office/drawing/2016/5/12/chartex" xmlns:cx5="http://schemas.microsoft.com/office/drawing/2016/5/11/chartex" xmlns:cx4="http://schemas.microsoft.com/office/drawing/2016/5/10/chartex" xmlns:cx3="http://schemas.microsoft.com/office/drawing/2016/5/9/chartex" xmlns:cx2="http://schemas.microsoft.com/office/drawing/2015/10/21/chartex" xmlns:cx1="http://schemas.microsoft.com/office/drawing/2015/9/8/chartex">
                 <w:pict>
                   <v:shape w14:anchorId="06873CE5" id="Zone de texte 112" o:spid="_x0000_s1027" type="#_x0000_t202" style="position:absolute;left:0;text-align:left;margin-left:90.25pt;margin-top:699.05pt;width:453pt;height:74.2pt;z-index:251670528;visibility:visible;mso-wrap-style:square;mso-width-percent:734;mso-height-percent:0;mso-wrap-distance-left:9pt;mso-wrap-distance-top:0;mso-wrap-distance-right:9pt;mso-wrap-distance-bottom:0;mso-position-horizontal:absolute;mso-position-horizontal-relative:page;mso-position-vertical:absolute;mso-position-vertical-relative:page;mso-width-percent:734;mso-height-percent:0;mso-width-relative:page;mso-height-relative:page;v-text-anchor:bottom" o:gfxdata="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" filled="f" stroked="f" strokeweight=".5pt">
                     <v:textbox inset="0,0,0,0">
@@ -848,7 +848,7 @@
                                 <w:sdtContent>
                                   <w:p>
                                     <w:pPr>
-                                      <w:pStyle w:val="NoSpacing"/>
+                                      <w:pStyle w:val="Sansinterligne"/>
                                       <w:jc w:val="right"/>
                                       <w:rPr>
                                         <w:caps/>
@@ -916,7 +916,7 @@
                   </wp:anchor>
                 </w:drawing>
               </mc:Choice>
-              <mc:Fallback>
+              <mc:Fallback xmlns:w16cid="http://schemas.microsoft.com/office/word/2016/wordml/cid" xmlns:am3d="http://schemas.microsoft.com/office/drawing/2017/model3d" xmlns:aink="http://schemas.microsoft.com/office/drawing/2016/ink" xmlns:cx8="http://schemas.microsoft.com/office/drawing/2016/5/14/chartex" xmlns:cx7="http://schemas.microsoft.com/office/drawing/2016/5/13/chartex" xmlns:cx6="http://schemas.microsoft.com/office/drawing/2016/5/12/chartex" xmlns:cx5="http://schemas.microsoft.com/office/drawing/2016/5/11/chartex" xmlns:cx4="http://schemas.microsoft.com/office/drawing/2016/5/10/chartex" xmlns:cx3="http://schemas.microsoft.com/office/drawing/2016/5/9/chartex" xmlns:cx2="http://schemas.microsoft.com/office/drawing/2015/10/21/chartex" xmlns:cx1="http://schemas.microsoft.com/office/drawing/2015/9/8/chartex">
                 <w:pict>
                   <v:shape w14:anchorId="2EC63EE5" id="Zone de texte 111" o:spid="_x0000_s1028" type="#_x0000_t202" style="position:absolute;left:0;text-align:left;margin-left:0;margin-top:0;width:288.25pt;height:287.5pt;z-index:251671552;visibility:visible;mso-wrap-style:square;mso-width-percent:734;mso-height-percent:363;mso-left-percent:150;mso-top-percent:91;mso-wrap-distance-left:9pt;mso-wrap-distance-top:0;mso-wrap-distance-right:9pt;mso-wrap-distance-bottom:0;mso-position-horizontal-relative:page;mso-position-vertical-relative:page;mso-width-percent:734;mso-height-percent:363;mso-left-percent:150;mso-top-percent:91;mso-width-relative:page;mso-height-relative:page;v-text-anchor:bottom" o:gfxdata="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" filled="f" stroked="f" strokeweight=".5pt">
                     <v:textbox style="mso-fit-shape-to-text:t" inset="0,0,0,0">
@@ -1138,7 +1138,7 @@
                   </wp:anchor>
                 </w:drawing>
               </mc:Choice>
-              <mc:Fallback>
+              <mc:Fallback xmlns:w16cid="http://schemas.microsoft.com/office/word/2016/wordml/cid" xmlns:am3d="http://schemas.microsoft.com/office/drawing/2017/model3d" xmlns:aink="http://schemas.microsoft.com/office/drawing/2016/ink" xmlns:cx8="http://schemas.microsoft.com/office/drawing/2016/5/14/chartex" xmlns:cx7="http://schemas.microsoft.com/office/drawing/2016/5/13/chartex" xmlns:cx6="http://schemas.microsoft.com/office/drawing/2016/5/12/chartex" xmlns:cx5="http://schemas.microsoft.com/office/drawing/2016/5/11/chartex" xmlns:cx4="http://schemas.microsoft.com/office/drawing/2016/5/10/chartex" xmlns:cx3="http://schemas.microsoft.com/office/drawing/2016/5/9/chartex" xmlns:cx2="http://schemas.microsoft.com/office/drawing/2015/10/21/chartex" xmlns:cx1="http://schemas.microsoft.com/office/drawing/2015/9/8/chartex">
                 <w:pict>
                   <v:group w14:anchorId="44300F8E" id="Groupe 114" o:spid="_x0000_s1026" style="position:absolute;margin-left:0;margin-top:0;width:18pt;height:10in;z-index:251668480;mso-width-percent:29;mso-height-percent:909;mso-left-percent:45;mso-position-horizontal-relative:page;mso-position-vertical:center;mso-position-vertical-relative:page;mso-width-percent:29;mso-height-percent:909;mso-left-percent:45" coordsize="2286,91440" o:gfxdata="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">
                     <v:rect id="Rectangle 115" o:spid="_x0000_s1027" style="position:absolute;width:2286;height:87820;visibility:visible;mso-wrap-style:square;v-text-anchor:middle" o:gfxdata="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" fillcolor="#2683c6 [3205]" stroked="f" strokeweight="1pt"/>
@@ -1183,7 +1183,7 @@
       <w:sdtContent>
         <w:p>
           <w:pPr>
-            <w:pStyle w:val="Title"/>
+            <w:pStyle w:val="Titre"/>
           </w:pPr>
           <w:r>
             <w:t>Sommaire</w:t>
@@ -1196,7 +1196,7 @@
         </w:p>
         <w:p>
           <w:pPr>
-            <w:pStyle w:val="TOC1"/>
+            <w:pStyle w:val="TM1"/>
             <w:rPr>
               <w:rFonts w:asciiTheme="minorHAnsi" w:eastAsiaTheme="minorEastAsia" w:hAnsiTheme="minorHAnsi"/>
               <w:b w:val="0"/>
@@ -1215,7 +1215,7 @@
           <w:hyperlink w:anchor="_Toc33884970" w:history="1">
             <w:r>
               <w:rPr>
-                <w:rStyle w:val="Hyperlink"/>
+                <w:rStyle w:val="Lienhypertexte"/>
               </w:rPr>
               <w:t>INTRODUCTION</w:t>
             </w:r>
@@ -1264,7 +1264,7 @@
         </w:p>
         <w:p>
           <w:pPr>
-            <w:pStyle w:val="TOC1"/>
+            <w:pStyle w:val="TM1"/>
             <w:rPr>
               <w:rFonts w:asciiTheme="minorHAnsi" w:eastAsiaTheme="minorEastAsia" w:hAnsiTheme="minorHAnsi"/>
               <w:b w:val="0"/>
@@ -1274,7 +1274,7 @@
           <w:hyperlink w:anchor="_Toc33884971" w:history="1">
             <w:r>
               <w:rPr>
-                <w:rStyle w:val="Hyperlink"/>
+                <w:rStyle w:val="Lienhypertexte"/>
               </w:rPr>
               <w:t>PARTIE 1 : PRESENTATION COMMUNE DU PROJET</w:t>
             </w:r>
@@ -1323,7 +1323,7 @@
         </w:p>
         <w:p>
           <w:pPr>
-            <w:pStyle w:val="TOC2"/>
+            <w:pStyle w:val="TM2"/>
             <w:tabs>
               <w:tab w:val="right" w:leader="dot" w:pos="9062"/>
             </w:tabs>
@@ -1336,7 +1336,7 @@
           <w:hyperlink w:anchor="_Toc33884972" w:history="1">
             <w:r>
               <w:rPr>
-                <w:rStyle w:val="Hyperlink"/>
+                <w:rStyle w:val="Lienhypertexte"/>
                 <w:noProof/>
               </w:rPr>
               <w:t>Présentation du sujet</w:t>
@@ -1393,7 +1393,7 @@
         </w:p>
         <w:p>
           <w:pPr>
-            <w:pStyle w:val="TOC2"/>
+            <w:pStyle w:val="TM2"/>
             <w:tabs>
               <w:tab w:val="right" w:leader="dot" w:pos="9062"/>
             </w:tabs>
@@ -1406,7 +1406,7 @@
           <w:hyperlink w:anchor="_Toc33884973" w:history="1">
             <w:r>
               <w:rPr>
-                <w:rStyle w:val="Hyperlink"/>
+                <w:rStyle w:val="Lienhypertexte"/>
                 <w:noProof/>
               </w:rPr>
               <w:t>Le but du projet</w:t>
@@ -1463,7 +1463,7 @@
         </w:p>
         <w:p>
           <w:pPr>
-            <w:pStyle w:val="TOC2"/>
+            <w:pStyle w:val="TM2"/>
             <w:tabs>
               <w:tab w:val="right" w:leader="dot" w:pos="9062"/>
             </w:tabs>
@@ -1476,7 +1476,7 @@
           <w:hyperlink w:anchor="_Toc33884974" w:history="1">
             <w:r>
               <w:rPr>
-                <w:rStyle w:val="Hyperlink"/>
+                <w:rStyle w:val="Lienhypertexte"/>
                 <w:noProof/>
               </w:rPr>
               <w:t>Le principe de réalisation du projet</w:t>
@@ -1533,7 +1533,7 @@
         </w:p>
         <w:p>
           <w:pPr>
-            <w:pStyle w:val="TOC3"/>
+            <w:pStyle w:val="TM3"/>
             <w:tabs>
               <w:tab w:val="right" w:leader="dot" w:pos="9062"/>
             </w:tabs>
@@ -1546,7 +1546,7 @@
           <w:hyperlink w:anchor="_Toc33884975" w:history="1">
             <w:r>
               <w:rPr>
-                <w:rStyle w:val="Hyperlink"/>
+                <w:rStyle w:val="Lienhypertexte"/>
                 <w:noProof/>
               </w:rPr>
               <w:t>Synoptique simplifié du système</w:t>
@@ -1603,7 +1603,7 @@
         </w:p>
         <w:p>
           <w:pPr>
-            <w:pStyle w:val="TOC2"/>
+            <w:pStyle w:val="TM2"/>
             <w:tabs>
               <w:tab w:val="right" w:leader="dot" w:pos="9062"/>
             </w:tabs>
@@ -1616,7 +1616,7 @@
           <w:hyperlink w:anchor="_Toc33884976" w:history="1">
             <w:r>
               <w:rPr>
-                <w:rStyle w:val="Hyperlink"/>
+                <w:rStyle w:val="Lienhypertexte"/>
                 <w:noProof/>
               </w:rPr>
               <w:t>Analyse fonctionnelle du système</w:t>
@@ -1673,7 +1673,7 @@
         </w:p>
         <w:p>
           <w:pPr>
-            <w:pStyle w:val="TOC3"/>
+            <w:pStyle w:val="TM3"/>
             <w:tabs>
               <w:tab w:val="right" w:leader="dot" w:pos="9062"/>
             </w:tabs>
@@ -1686,7 +1686,7 @@
           <w:hyperlink w:anchor="_Toc33884977" w:history="1">
             <w:r>
               <w:rPr>
-                <w:rStyle w:val="Hyperlink"/>
+                <w:rStyle w:val="Lienhypertexte"/>
                 <w:noProof/>
               </w:rPr>
               <w:t>Diagramme de cas d’utilisation</w:t>
@@ -1743,7 +1743,7 @@
         </w:p>
         <w:p>
           <w:pPr>
-            <w:pStyle w:val="TOC3"/>
+            <w:pStyle w:val="TM3"/>
             <w:tabs>
               <w:tab w:val="right" w:leader="dot" w:pos="9062"/>
             </w:tabs>
@@ -1756,7 +1756,7 @@
           <w:hyperlink w:anchor="_Toc33884978" w:history="1">
             <w:r>
               <w:rPr>
-                <w:rStyle w:val="Hyperlink"/>
+                <w:rStyle w:val="Lienhypertexte"/>
                 <w:noProof/>
               </w:rPr>
               <w:t>Diagramme d’exigence</w:t>
@@ -1813,7 +1813,7 @@
         </w:p>
         <w:p>
           <w:pPr>
-            <w:pStyle w:val="TOC3"/>
+            <w:pStyle w:val="TM3"/>
             <w:tabs>
               <w:tab w:val="right" w:leader="dot" w:pos="9062"/>
             </w:tabs>
@@ -1826,7 +1826,7 @@
           <w:hyperlink w:anchor="_Toc33884979" w:history="1">
             <w:r>
               <w:rPr>
-                <w:rStyle w:val="Hyperlink"/>
+                <w:rStyle w:val="Lienhypertexte"/>
                 <w:noProof/>
               </w:rPr>
               <w:t>Diagramme de classe</w:t>
@@ -1883,7 +1883,7 @@
         </w:p>
         <w:p>
           <w:pPr>
-            <w:pStyle w:val="TOC3"/>
+            <w:pStyle w:val="TM3"/>
             <w:tabs>
               <w:tab w:val="right" w:leader="dot" w:pos="9062"/>
             </w:tabs>
@@ -1896,7 +1896,7 @@
           <w:hyperlink w:anchor="_Toc33884980" w:history="1">
             <w:r>
               <w:rPr>
-                <w:rStyle w:val="Hyperlink"/>
+                <w:rStyle w:val="Lienhypertexte"/>
                 <w:noProof/>
               </w:rPr>
               <w:t>Modèle Conceptuel de Données</w:t>
@@ -1953,7 +1953,7 @@
         </w:p>
         <w:p>
           <w:pPr>
-            <w:pStyle w:val="TOC3"/>
+            <w:pStyle w:val="TM3"/>
             <w:tabs>
               <w:tab w:val="right" w:leader="dot" w:pos="9062"/>
             </w:tabs>
@@ -1966,7 +1966,7 @@
           <w:hyperlink w:anchor="_Toc33884981" w:history="1">
             <w:r>
               <w:rPr>
-                <w:rStyle w:val="Hyperlink"/>
+                <w:rStyle w:val="Lienhypertexte"/>
                 <w:noProof/>
               </w:rPr>
               <w:t>Diagramme de séquence</w:t>
@@ -2023,7 +2023,7 @@
         </w:p>
         <w:p>
           <w:pPr>
-            <w:pStyle w:val="TOC2"/>
+            <w:pStyle w:val="TM2"/>
             <w:tabs>
               <w:tab w:val="right" w:leader="dot" w:pos="9062"/>
             </w:tabs>
@@ -2036,7 +2036,7 @@
           <w:hyperlink w:anchor="_Toc33884982" w:history="1">
             <w:r>
               <w:rPr>
-                <w:rStyle w:val="Hyperlink"/>
+                <w:rStyle w:val="Lienhypertexte"/>
                 <w:noProof/>
               </w:rPr>
               <w:t>Organisation du projet</w:t>
@@ -2093,7 +2093,7 @@
         </w:p>
         <w:p>
           <w:pPr>
-            <w:pStyle w:val="TOC3"/>
+            <w:pStyle w:val="TM3"/>
             <w:tabs>
               <w:tab w:val="right" w:leader="dot" w:pos="9062"/>
             </w:tabs>
@@ -2106,7 +2106,7 @@
           <w:hyperlink w:anchor="_Toc33884983" w:history="1">
             <w:r>
               <w:rPr>
-                <w:rStyle w:val="Hyperlink"/>
+                <w:rStyle w:val="Lienhypertexte"/>
                 <w:noProof/>
               </w:rPr>
               <w:t>GANTT Prévisionnel</w:t>
@@ -2163,7 +2163,7 @@
         </w:p>
         <w:p>
           <w:pPr>
-            <w:pStyle w:val="TOC3"/>
+            <w:pStyle w:val="TM3"/>
             <w:tabs>
               <w:tab w:val="right" w:leader="dot" w:pos="9062"/>
             </w:tabs>
@@ -2176,7 +2176,7 @@
           <w:hyperlink w:anchor="_Toc33884984" w:history="1">
             <w:r>
               <w:rPr>
-                <w:rStyle w:val="Hyperlink"/>
+                <w:rStyle w:val="Lienhypertexte"/>
                 <w:noProof/>
               </w:rPr>
               <w:t>GANTT Réel</w:t>
@@ -2233,7 +2233,7 @@
         </w:p>
         <w:p>
           <w:pPr>
-            <w:pStyle w:val="TOC3"/>
+            <w:pStyle w:val="TM3"/>
             <w:tabs>
               <w:tab w:val="right" w:leader="dot" w:pos="9062"/>
             </w:tabs>
@@ -2246,7 +2246,7 @@
           <w:hyperlink w:anchor="_Toc33884985" w:history="1">
             <w:r>
               <w:rPr>
-                <w:rStyle w:val="Hyperlink"/>
+                <w:rStyle w:val="Lienhypertexte"/>
                 <w:noProof/>
               </w:rPr>
               <w:t>Répartition des tâches</w:t>
@@ -2303,7 +2303,7 @@
         </w:p>
         <w:p>
           <w:pPr>
-            <w:pStyle w:val="TOC2"/>
+            <w:pStyle w:val="TM2"/>
             <w:tabs>
               <w:tab w:val="right" w:leader="dot" w:pos="9062"/>
             </w:tabs>
@@ -2316,7 +2316,7 @@
           <w:hyperlink w:anchor="_Toc33884986" w:history="1">
             <w:r>
               <w:rPr>
-                <w:rStyle w:val="Hyperlink"/>
+                <w:rStyle w:val="Lienhypertexte"/>
                 <w:noProof/>
               </w:rPr>
               <w:t>Organisation de l’équipe</w:t>
@@ -2373,7 +2373,7 @@
         </w:p>
         <w:p>
           <w:pPr>
-            <w:pStyle w:val="TOC3"/>
+            <w:pStyle w:val="TM3"/>
             <w:tabs>
               <w:tab w:val="right" w:leader="dot" w:pos="9062"/>
             </w:tabs>
@@ -2386,7 +2386,7 @@
           <w:hyperlink w:anchor="_Toc33884987" w:history="1">
             <w:r>
               <w:rPr>
-                <w:rStyle w:val="Hyperlink"/>
+                <w:rStyle w:val="Lienhypertexte"/>
                 <w:noProof/>
               </w:rPr>
               <w:t>Compte rendu d’activité (CRA)</w:t>
@@ -2443,7 +2443,7 @@
         </w:p>
         <w:p>
           <w:pPr>
-            <w:pStyle w:val="TOC3"/>
+            <w:pStyle w:val="TM3"/>
             <w:tabs>
               <w:tab w:val="right" w:leader="dot" w:pos="9062"/>
             </w:tabs>
@@ -2456,7 +2456,7 @@
           <w:hyperlink w:anchor="_Toc33884988" w:history="1">
             <w:r>
               <w:rPr>
-                <w:rStyle w:val="Hyperlink"/>
+                <w:rStyle w:val="Lienhypertexte"/>
                 <w:noProof/>
               </w:rPr>
               <w:t>Cahier de bord</w:t>
@@ -2513,7 +2513,7 @@
         </w:p>
         <w:p>
           <w:pPr>
-            <w:pStyle w:val="TOC3"/>
+            <w:pStyle w:val="TM3"/>
             <w:tabs>
               <w:tab w:val="right" w:leader="dot" w:pos="9062"/>
             </w:tabs>
@@ -2526,7 +2526,7 @@
           <w:hyperlink w:anchor="_Toc33884989" w:history="1">
             <w:r>
               <w:rPr>
-                <w:rStyle w:val="Hyperlink"/>
+                <w:rStyle w:val="Lienhypertexte"/>
                 <w:noProof/>
               </w:rPr>
               <w:t>GitHub et Versionning</w:t>
@@ -2583,7 +2583,7 @@
         </w:p>
         <w:p>
           <w:pPr>
-            <w:pStyle w:val="TOC3"/>
+            <w:pStyle w:val="TM3"/>
             <w:tabs>
               <w:tab w:val="right" w:leader="dot" w:pos="9062"/>
             </w:tabs>
@@ -2596,7 +2596,7 @@
           <w:hyperlink w:anchor="_Toc33884990" w:history="1">
             <w:r>
               <w:rPr>
-                <w:rStyle w:val="Hyperlink"/>
+                <w:rStyle w:val="Lienhypertexte"/>
                 <w:noProof/>
               </w:rPr>
               <w:t>Démarrage projet et classe de simulation</w:t>
@@ -2653,7 +2653,7 @@
         </w:p>
         <w:p>
           <w:pPr>
-            <w:pStyle w:val="TOC3"/>
+            <w:pStyle w:val="TM3"/>
             <w:tabs>
               <w:tab w:val="right" w:leader="dot" w:pos="9062"/>
             </w:tabs>
@@ -2666,7 +2666,7 @@
           <w:hyperlink w:anchor="_Toc33884991" w:history="1">
             <w:r>
               <w:rPr>
-                <w:rStyle w:val="Hyperlink"/>
+                <w:rStyle w:val="Lienhypertexte"/>
                 <w:noProof/>
               </w:rPr>
               <w:t>Logiciel d’analyse et de développement</w:t>
@@ -2723,7 +2723,7 @@
         </w:p>
         <w:p>
           <w:pPr>
-            <w:pStyle w:val="TOC3"/>
+            <w:pStyle w:val="TM3"/>
             <w:tabs>
               <w:tab w:val="right" w:leader="dot" w:pos="9062"/>
             </w:tabs>
@@ -2736,7 +2736,7 @@
           <w:hyperlink w:anchor="_Toc33884992" w:history="1">
             <w:r>
               <w:rPr>
-                <w:rStyle w:val="Hyperlink"/>
+                <w:rStyle w:val="Lienhypertexte"/>
                 <w:noProof/>
               </w:rPr>
               <w:t>Maquettage et Prototype</w:t>
@@ -2793,7 +2793,7 @@
         </w:p>
         <w:p>
           <w:pPr>
-            <w:pStyle w:val="TOC2"/>
+            <w:pStyle w:val="TM2"/>
             <w:tabs>
               <w:tab w:val="right" w:leader="dot" w:pos="9062"/>
             </w:tabs>
@@ -2806,7 +2806,7 @@
           <w:hyperlink w:anchor="_Toc33884993" w:history="1">
             <w:r>
               <w:rPr>
-                <w:rStyle w:val="Hyperlink"/>
+                <w:rStyle w:val="Lienhypertexte"/>
                 <w:noProof/>
               </w:rPr>
               <w:t>Choix technique et Etude physique</w:t>
@@ -2863,7 +2863,7 @@
         </w:p>
         <w:p>
           <w:pPr>
-            <w:pStyle w:val="TOC3"/>
+            <w:pStyle w:val="TM3"/>
             <w:tabs>
               <w:tab w:val="right" w:leader="dot" w:pos="9062"/>
             </w:tabs>
@@ -2876,7 +2876,7 @@
           <w:hyperlink w:anchor="_Toc33884994" w:history="1">
             <w:r>
               <w:rPr>
-                <w:rStyle w:val="Hyperlink"/>
+                <w:rStyle w:val="Lienhypertexte"/>
                 <w:noProof/>
               </w:rPr>
               <w:t>Etude d’un lecteur RFID</w:t>
@@ -2933,7 +2933,7 @@
         </w:p>
         <w:p>
           <w:pPr>
-            <w:pStyle w:val="TOC3"/>
+            <w:pStyle w:val="TM3"/>
             <w:tabs>
               <w:tab w:val="right" w:leader="dot" w:pos="9062"/>
             </w:tabs>
@@ -2946,7 +2946,7 @@
           <w:hyperlink w:anchor="_Toc33884995" w:history="1">
             <w:r>
               <w:rPr>
-                <w:rStyle w:val="Hyperlink"/>
+                <w:rStyle w:val="Lienhypertexte"/>
                 <w:noProof/>
               </w:rPr>
               <w:t>Etude d’un lecteur RFID pour les courses</w:t>
@@ -3003,7 +3003,7 @@
         </w:p>
         <w:p>
           <w:pPr>
-            <w:pStyle w:val="TOC3"/>
+            <w:pStyle w:val="TM3"/>
             <w:tabs>
               <w:tab w:val="right" w:leader="dot" w:pos="9062"/>
             </w:tabs>
@@ -3016,7 +3016,7 @@
           <w:hyperlink w:anchor="_Toc33884996" w:history="1">
             <w:r>
               <w:rPr>
-                <w:rStyle w:val="Hyperlink"/>
+                <w:rStyle w:val="Lienhypertexte"/>
                 <w:noProof/>
               </w:rPr>
               <w:t>Etude du Wifi</w:t>
@@ -3073,7 +3073,7 @@
         </w:p>
         <w:p>
           <w:pPr>
-            <w:pStyle w:val="TOC2"/>
+            <w:pStyle w:val="TM2"/>
             <w:tabs>
               <w:tab w:val="right" w:leader="dot" w:pos="9062"/>
             </w:tabs>
@@ -3086,7 +3086,7 @@
           <w:hyperlink w:anchor="_Toc33884997" w:history="1">
             <w:r>
               <w:rPr>
-                <w:rStyle w:val="Hyperlink"/>
+                <w:rStyle w:val="Lienhypertexte"/>
                 <w:noProof/>
               </w:rPr>
               <w:t>Recette</w:t>
@@ -3143,7 +3143,7 @@
         </w:p>
         <w:p>
           <w:pPr>
-            <w:pStyle w:val="TOC2"/>
+            <w:pStyle w:val="TM2"/>
             <w:tabs>
               <w:tab w:val="right" w:leader="dot" w:pos="9062"/>
             </w:tabs>
@@ -3156,7 +3156,7 @@
           <w:hyperlink w:anchor="_Toc33884998" w:history="1">
             <w:r>
               <w:rPr>
-                <w:rStyle w:val="Hyperlink"/>
+                <w:rStyle w:val="Lienhypertexte"/>
                 <w:noProof/>
               </w:rPr>
               <w:t>Tests d’intégration du prototype</w:t>
@@ -3213,7 +3213,7 @@
         </w:p>
         <w:p>
           <w:pPr>
-            <w:pStyle w:val="TOC2"/>
+            <w:pStyle w:val="TM2"/>
             <w:tabs>
               <w:tab w:val="right" w:leader="dot" w:pos="9062"/>
             </w:tabs>
@@ -3226,7 +3226,7 @@
           <w:hyperlink w:anchor="_Toc33884999" w:history="1">
             <w:r>
               <w:rPr>
-                <w:rStyle w:val="Hyperlink"/>
+                <w:rStyle w:val="Lienhypertexte"/>
                 <w:noProof/>
               </w:rPr>
               <w:t>Avancement et Conclusion</w:t>
@@ -3283,7 +3283,7 @@
         </w:p>
         <w:p>
           <w:pPr>
-            <w:pStyle w:val="TOC1"/>
+            <w:pStyle w:val="TM1"/>
             <w:rPr>
               <w:rFonts w:asciiTheme="minorHAnsi" w:eastAsiaTheme="minorEastAsia" w:hAnsiTheme="minorHAnsi"/>
               <w:b w:val="0"/>
@@ -3293,7 +3293,7 @@
           <w:hyperlink w:anchor="_Toc33885000" w:history="1">
             <w:r>
               <w:rPr>
-                <w:rStyle w:val="Hyperlink"/>
+                <w:rStyle w:val="Lienhypertexte"/>
               </w:rPr>
               <w:t>PARTIE 2 : PARTIE INDIVIDUEL ETUDIANT 1 : Victor GOSSELIN</w:t>
             </w:r>
@@ -3342,7 +3342,7 @@
         </w:p>
         <w:p>
           <w:pPr>
-            <w:pStyle w:val="TOC2"/>
+            <w:pStyle w:val="TM2"/>
             <w:tabs>
               <w:tab w:val="right" w:leader="dot" w:pos="9062"/>
             </w:tabs>
@@ -3355,7 +3355,7 @@
           <w:hyperlink w:anchor="_Toc33885001" w:history="1">
             <w:r>
               <w:rPr>
-                <w:rStyle w:val="Hyperlink"/>
+                <w:rStyle w:val="Lienhypertexte"/>
                 <w:noProof/>
               </w:rPr>
               <w:t>Diagrammes de séquences</w:t>
@@ -3412,7 +3412,7 @@
         </w:p>
         <w:p>
           <w:pPr>
-            <w:pStyle w:val="TOC3"/>
+            <w:pStyle w:val="TM3"/>
             <w:tabs>
               <w:tab w:val="right" w:leader="dot" w:pos="9062"/>
             </w:tabs>
@@ -3425,7 +3425,7 @@
           <w:hyperlink w:anchor="_Toc33885002" w:history="1">
             <w:r>
               <w:rPr>
-                <w:rStyle w:val="Hyperlink"/>
+                <w:rStyle w:val="Lienhypertexte"/>
                 <w:noProof/>
               </w:rPr>
               <w:t>Inscription à une course</w:t>
@@ -3482,7 +3482,7 @@
         </w:p>
         <w:p>
           <w:pPr>
-            <w:pStyle w:val="TOC3"/>
+            <w:pStyle w:val="TM3"/>
             <w:tabs>
               <w:tab w:val="right" w:leader="dot" w:pos="9062"/>
             </w:tabs>
@@ -3495,7 +3495,7 @@
           <w:hyperlink w:anchor="_Toc33885003" w:history="1">
             <w:r>
               <w:rPr>
-                <w:rStyle w:val="Hyperlink"/>
+                <w:rStyle w:val="Lienhypertexte"/>
                 <w:noProof/>
               </w:rPr>
               <w:t>Connexion au site</w:t>
@@ -3552,7 +3552,7 @@
         </w:p>
         <w:p>
           <w:pPr>
-            <w:pStyle w:val="TOC2"/>
+            <w:pStyle w:val="TM2"/>
             <w:tabs>
               <w:tab w:val="right" w:leader="dot" w:pos="9062"/>
             </w:tabs>
@@ -3565,7 +3565,7 @@
           <w:hyperlink w:anchor="_Toc33885004" w:history="1">
             <w:r>
               <w:rPr>
-                <w:rStyle w:val="Hyperlink"/>
+                <w:rStyle w:val="Lienhypertexte"/>
                 <w:noProof/>
               </w:rPr>
               <w:t>Diagramme de classes</w:t>
@@ -3622,7 +3622,7 @@
         </w:p>
         <w:p>
           <w:pPr>
-            <w:pStyle w:val="TOC2"/>
+            <w:pStyle w:val="TM2"/>
             <w:tabs>
               <w:tab w:val="right" w:leader="dot" w:pos="9062"/>
             </w:tabs>
@@ -3635,7 +3635,7 @@
           <w:hyperlink w:anchor="_Toc33885005" w:history="1">
             <w:r>
               <w:rPr>
-                <w:rStyle w:val="Hyperlink"/>
+                <w:rStyle w:val="Lienhypertexte"/>
                 <w:noProof/>
               </w:rPr>
               <w:t>LECTEUR RFID</w:t>
@@ -3692,7 +3692,7 @@
         </w:p>
         <w:p>
           <w:pPr>
-            <w:pStyle w:val="TOC3"/>
+            <w:pStyle w:val="TM3"/>
             <w:tabs>
               <w:tab w:val="left" w:pos="960"/>
               <w:tab w:val="right" w:leader="dot" w:pos="9062"/>
@@ -3706,7 +3706,7 @@
           <w:hyperlink w:anchor="_Toc33885006" w:history="1">
             <w:r>
               <w:rPr>
-                <w:rStyle w:val="Hyperlink"/>
+                <w:rStyle w:val="Lienhypertexte"/>
                 <w:noProof/>
               </w:rPr>
               <w:t>1.</w:t>
@@ -3721,7 +3721,7 @@
             </w:r>
             <w:r>
               <w:rPr>
-                <w:rStyle w:val="Hyperlink"/>
+                <w:rStyle w:val="Lienhypertexte"/>
                 <w:noProof/>
               </w:rPr>
               <w:t>Présentation et fonctionnement</w:t>
@@ -3778,7 +3778,7 @@
         </w:p>
         <w:p>
           <w:pPr>
-            <w:pStyle w:val="TOC3"/>
+            <w:pStyle w:val="TM3"/>
             <w:tabs>
               <w:tab w:val="left" w:pos="960"/>
               <w:tab w:val="right" w:leader="dot" w:pos="9062"/>
@@ -3792,7 +3792,7 @@
           <w:hyperlink w:anchor="_Toc33885007" w:history="1">
             <w:r>
               <w:rPr>
-                <w:rStyle w:val="Hyperlink"/>
+                <w:rStyle w:val="Lienhypertexte"/>
                 <w:noProof/>
               </w:rPr>
               <w:t>2.</w:t>
@@ -3807,7 +3807,7 @@
             </w:r>
             <w:r>
               <w:rPr>
-                <w:rStyle w:val="Hyperlink"/>
+                <w:rStyle w:val="Lienhypertexte"/>
                 <w:noProof/>
               </w:rPr>
               <w:t>Utilisation et choix du RFID</w:t>
@@ -3864,7 +3864,7 @@
         </w:p>
         <w:p>
           <w:pPr>
-            <w:pStyle w:val="TOC1"/>
+            <w:pStyle w:val="TM1"/>
             <w:rPr>
               <w:rFonts w:asciiTheme="minorHAnsi" w:eastAsiaTheme="minorEastAsia" w:hAnsiTheme="minorHAnsi"/>
               <w:b w:val="0"/>
@@ -3874,7 +3874,7 @@
           <w:hyperlink w:anchor="_Toc33885008" w:history="1">
             <w:r>
               <w:rPr>
-                <w:rStyle w:val="Hyperlink"/>
+                <w:rStyle w:val="Lienhypertexte"/>
               </w:rPr>
               <w:t>MODULES DE TESTS</w:t>
             </w:r>
@@ -3954,7 +3954,7 @@
     <w:p/>
     <w:p>
       <w:pPr>
-        <w:pStyle w:val="Heading1"/>
+        <w:pStyle w:val="Titre1"/>
       </w:pPr>
       <w:bookmarkStart w:id="0" w:name="_Toc33884970"/>
       <w:r>
@@ -3969,12 +3969,10 @@
         <w:t xml:space="preserve">Chaque année, l’établissement de la Providence organise un CROSS au sein de son parc pour soutenir une cause associative qui change chaque année. L’organisation principale est gérée par l’équipe enseignante d’Éducation Physique est Sportive. Tous les enseignants sont invités au </w:t>
       </w:r>
       <w:proofErr w:type="spellStart"/>
-      <w:proofErr w:type="gramStart"/>
       <w:r>
         <w:t>cour</w:t>
       </w:r>
       <w:proofErr w:type="spellEnd"/>
-      <w:proofErr w:type="gramEnd"/>
       <w:r>
         <w:t xml:space="preserve"> de cette journée pour participer à la coordination des différentes courses qui permettent aux jeunes de l’école, du collège, du lycée général, et du lycée des métiers de pouvoir courir pour l’association. L’équipe EPS propose aux élèves du BTS SN d’améliorer l’organisation générale de cette journée en apportant les outils numériques adéquats pour faciliter l’inscription des élèves, la gestion des courses, et la prise en comptes des résultats. </w:t>
       </w:r>
@@ -4012,15 +4010,7 @@
     </w:p>
     <w:p>
       <w:r>
-        <w:t xml:space="preserve"> - Une application Web Intranet pour l’inscription des élèves par courses dans une base de </w:t>
-      </w:r>
-      <w:proofErr w:type="gramStart"/>
-      <w:r>
-        <w:t>donnée associée</w:t>
-      </w:r>
-      <w:proofErr w:type="gramEnd"/>
-      <w:r>
-        <w:t xml:space="preserve"> automatiquement à un numéro de dossard avec une puce RFID. - Le système devra proposer aux organisateurs de pouvoir sélectionner une course pour lancer le chrono au départ de cette dernière.</w:t>
+        <w:t xml:space="preserve"> - Une application Web Intranet pour l’inscription des élèves par courses dans une base de donnée associée automatiquement à un numéro de dossard avec une puce RFID. - Le système devra proposer aux organisateurs de pouvoir sélectionner une course pour lancer le chrono au départ de cette dernière.</w:t>
       </w:r>
     </w:p>
     <w:p>
@@ -4044,7 +4034,7 @@
     <w:p/>
     <w:p>
       <w:pPr>
-        <w:pStyle w:val="Heading1"/>
+        <w:pStyle w:val="Titre1"/>
       </w:pPr>
       <w:bookmarkStart w:id="1" w:name="_Toc33884971"/>
       <w:r>
@@ -4056,7 +4046,7 @@
     <w:p/>
     <w:p>
       <w:pPr>
-        <w:pStyle w:val="Heading2"/>
+        <w:pStyle w:val="Titre2"/>
       </w:pPr>
       <w:bookmarkStart w:id="2" w:name="_Toc33884972"/>
       <w:r>
@@ -4121,7 +4111,7 @@
     <w:p/>
     <w:p>
       <w:pPr>
-        <w:pStyle w:val="Heading2"/>
+        <w:pStyle w:val="Titre2"/>
       </w:pPr>
       <w:bookmarkStart w:id="3" w:name="_Toc33884973"/>
       <w:r>
@@ -4206,7 +4196,7 @@
     <w:p/>
     <w:p>
       <w:pPr>
-        <w:pStyle w:val="Heading2"/>
+        <w:pStyle w:val="Titre2"/>
       </w:pPr>
       <w:bookmarkStart w:id="4" w:name="_Toc33884974"/>
       <w:r>
@@ -4216,7 +4206,7 @@
     </w:p>
     <w:p>
       <w:pPr>
-        <w:pStyle w:val="Heading3"/>
+        <w:pStyle w:val="Titre3"/>
       </w:pPr>
       <w:bookmarkStart w:id="5" w:name="_Toc33884975"/>
       <w:r>
@@ -4301,7 +4291,7 @@
     <w:p/>
     <w:p>
       <w:pPr>
-        <w:pStyle w:val="Heading2"/>
+        <w:pStyle w:val="Titre2"/>
       </w:pPr>
       <w:bookmarkStart w:id="6" w:name="_Toc33884976"/>
       <w:r>
@@ -4334,7 +4324,7 @@
     <w:p/>
     <w:p>
       <w:pPr>
-        <w:pStyle w:val="Heading3"/>
+        <w:pStyle w:val="Titre3"/>
       </w:pPr>
       <w:bookmarkStart w:id="7" w:name="_Toc33884977"/>
       <w:r>
@@ -4449,15 +4439,7 @@
     <w:p/>
     <w:p>
       <w:r>
-        <w:t xml:space="preserve">Les bulles représentent les fonctionnalités du système, chaque bulle est </w:t>
-      </w:r>
-      <w:proofErr w:type="gramStart"/>
-      <w:r>
-        <w:t>associé</w:t>
-      </w:r>
-      <w:proofErr w:type="gramEnd"/>
-      <w:r>
-        <w:t xml:space="preserve"> à une couleur qui est associé à un élève. Ci-dessus le système est répartie en trois couleurs qui divisent le système en trois </w:t>
+        <w:t xml:space="preserve">Les bulles représentent les fonctionnalités du système, chaque bulle est associé à une couleur qui est associé à un élève. Ci-dessus le système est répartie en trois couleurs qui divisent le système en trois </w:t>
       </w:r>
       <w:proofErr w:type="gramStart"/>
       <w:r>
@@ -4507,23 +4489,26 @@
         <w:t>ème</w:t>
       </w:r>
       <w:r>
-        <w:t xml:space="preserve"> partie : Affichage de la course en temps réel (couleur </w:t>
+        <w:t xml:space="preserve"> partie : Affichage de la cour</w:t>
+      </w:r>
+      <w:r>
+        <w:t>se en temps réel (couleur verte</w:t>
+      </w:r>
+      <w:r>
+        <w:t>)</w:t>
+      </w:r>
+    </w:p>
+    <w:p>
+      <w:r>
+        <w:t xml:space="preserve">Pour résumer le système de gestion d’une course est un système qui va permettre l’automatisation de la course en </w:t>
       </w:r>
       <w:proofErr w:type="gramStart"/>
       <w:r>
-        <w:t>verte )</w:t>
-      </w:r>
+        <w:t>question ,</w:t>
+      </w:r>
+      <w:bookmarkStart w:id="8" w:name="_GoBack"/>
+      <w:bookmarkEnd w:id="8"/>
       <w:proofErr w:type="gramEnd"/>
-    </w:p>
-    <w:p>
-      <w:r>
-        <w:t xml:space="preserve">Pour résumer le système de gestion d’une course est un système qui va permettre l’automatisation de la course en </w:t>
-      </w:r>
-      <w:proofErr w:type="gramStart"/>
-      <w:r>
-        <w:t>question ,</w:t>
-      </w:r>
-      <w:proofErr w:type="gramEnd"/>
       <w:r>
         <w:t xml:space="preserve"> le diagramme d’exigence dans les paragraphes suivants va nous permettre d’indiquer les règles plus précises du fonctionnement du système.</w:t>
       </w:r>
@@ -4532,32 +4517,32 @@
     <w:p/>
     <w:p>
       <w:pPr>
-        <w:pStyle w:val="Heading3"/>
-      </w:pPr>
-      <w:bookmarkStart w:id="8" w:name="_Toc33884978"/>
+        <w:pStyle w:val="Titre3"/>
+      </w:pPr>
+      <w:bookmarkStart w:id="9" w:name="_Toc33884978"/>
       <w:r>
         <w:t>Diagramme d’exigence</w:t>
       </w:r>
-      <w:bookmarkEnd w:id="8"/>
-    </w:p>
-    <w:p/>
-    <w:p/>
-    <w:p/>
-    <w:p/>
-    <w:p/>
-    <w:p/>
-    <w:p/>
-    <w:p/>
-    <w:p>
-      <w:pPr>
-        <w:pStyle w:val="Heading3"/>
+      <w:bookmarkEnd w:id="9"/>
+    </w:p>
+    <w:p/>
+    <w:p/>
+    <w:p/>
+    <w:p/>
+    <w:p/>
+    <w:p/>
+    <w:p/>
+    <w:p/>
+    <w:p>
+      <w:pPr>
+        <w:pStyle w:val="Titre3"/>
         <w:ind w:left="0"/>
       </w:pPr>
-      <w:bookmarkStart w:id="9" w:name="_Toc33884979"/>
+      <w:bookmarkStart w:id="10" w:name="_Toc33884979"/>
       <w:r>
         <w:t>Diagramme de classe</w:t>
       </w:r>
-      <w:bookmarkEnd w:id="9"/>
+      <w:bookmarkEnd w:id="10"/>
     </w:p>
     <w:p/>
     <w:p>
@@ -4632,18 +4617,18 @@
     </w:p>
     <w:p>
       <w:pPr>
-        <w:pStyle w:val="Heading3"/>
-      </w:pPr>
-      <w:bookmarkStart w:id="10" w:name="_Toc33884980"/>
-    </w:p>
-    <w:p>
-      <w:pPr>
-        <w:pStyle w:val="Heading3"/>
+        <w:pStyle w:val="Titre3"/>
+      </w:pPr>
+      <w:bookmarkStart w:id="11" w:name="_Toc33884980"/>
+    </w:p>
+    <w:p>
+      <w:pPr>
+        <w:pStyle w:val="Titre3"/>
       </w:pPr>
       <w:r>
         <w:t>Modèle Conceptuel de Données</w:t>
       </w:r>
-      <w:bookmarkEnd w:id="10"/>
+      <w:bookmarkEnd w:id="11"/>
     </w:p>
     <w:p>
       <w:r>
@@ -4732,18 +4717,18 @@
     <w:p/>
     <w:p>
       <w:pPr>
-        <w:pStyle w:val="Heading3"/>
-      </w:pPr>
-      <w:bookmarkStart w:id="11" w:name="_Toc33884981"/>
-    </w:p>
-    <w:p>
-      <w:pPr>
-        <w:pStyle w:val="Heading3"/>
+        <w:pStyle w:val="Titre3"/>
+      </w:pPr>
+      <w:bookmarkStart w:id="12" w:name="_Toc33884981"/>
+    </w:p>
+    <w:p>
+      <w:pPr>
+        <w:pStyle w:val="Titre3"/>
       </w:pPr>
       <w:r>
         <w:t>Diagramme de séquence</w:t>
       </w:r>
-      <w:bookmarkEnd w:id="11"/>
+      <w:bookmarkEnd w:id="12"/>
     </w:p>
     <w:p/>
     <w:p>
@@ -4773,9 +4758,9 @@
     <w:p/>
     <w:p>
       <w:pPr>
-        <w:pStyle w:val="Heading2"/>
-      </w:pPr>
-      <w:bookmarkStart w:id="12" w:name="_Toc33884982"/>
+        <w:pStyle w:val="Titre2"/>
+      </w:pPr>
+      <w:bookmarkStart w:id="13" w:name="_Toc33884982"/>
       <w:r>
         <w:lastRenderedPageBreak/>
         <w:t>Organis</w:t>
@@ -4783,20 +4768,20 @@
       <w:r>
         <w:t>ation du projet</w:t>
       </w:r>
-      <w:bookmarkEnd w:id="12"/>
-    </w:p>
-    <w:p/>
-    <w:p/>
-    <w:p>
-      <w:pPr>
-        <w:pStyle w:val="Heading3"/>
-      </w:pPr>
-      <w:bookmarkStart w:id="13" w:name="_Toc33884983"/>
+      <w:bookmarkEnd w:id="13"/>
+    </w:p>
+    <w:p/>
+    <w:p/>
+    <w:p>
+      <w:pPr>
+        <w:pStyle w:val="Titre3"/>
+      </w:pPr>
+      <w:bookmarkStart w:id="14" w:name="_Toc33884983"/>
       <w:r>
         <w:lastRenderedPageBreak/>
         <w:t>GANTT Prévisionnel</w:t>
       </w:r>
-      <w:bookmarkEnd w:id="13"/>
+      <w:bookmarkEnd w:id="14"/>
     </w:p>
     <w:p>
       <w:pPr>
@@ -4859,25 +4844,25 @@
     </w:p>
     <w:p>
       <w:pPr>
-        <w:pStyle w:val="Heading3"/>
-      </w:pPr>
-      <w:bookmarkStart w:id="14" w:name="_Toc33884984"/>
+        <w:pStyle w:val="Titre3"/>
+      </w:pPr>
+      <w:bookmarkStart w:id="15" w:name="_Toc33884984"/>
       <w:r>
         <w:t>GANTT Réel</w:t>
       </w:r>
-      <w:bookmarkEnd w:id="14"/>
-    </w:p>
-    <w:p/>
-    <w:p/>
-    <w:p>
-      <w:pPr>
-        <w:pStyle w:val="Heading3"/>
-      </w:pPr>
-      <w:bookmarkStart w:id="15" w:name="_Toc33884985"/>
+      <w:bookmarkEnd w:id="15"/>
+    </w:p>
+    <w:p/>
+    <w:p/>
+    <w:p>
+      <w:pPr>
+        <w:pStyle w:val="Titre3"/>
+      </w:pPr>
+      <w:bookmarkStart w:id="16" w:name="_Toc33884985"/>
       <w:r>
         <w:t>Répartition des tâches</w:t>
       </w:r>
-      <w:bookmarkEnd w:id="15"/>
+      <w:bookmarkEnd w:id="16"/>
     </w:p>
     <w:p/>
     <w:p>
@@ -5038,45 +5023,45 @@
     <w:p/>
     <w:p>
       <w:pPr>
-        <w:pStyle w:val="Heading2"/>
-      </w:pPr>
-      <w:bookmarkStart w:id="16" w:name="_Toc33884986"/>
+        <w:pStyle w:val="Titre2"/>
+      </w:pPr>
+      <w:bookmarkStart w:id="17" w:name="_Toc33884986"/>
       <w:r>
         <w:lastRenderedPageBreak/>
         <w:t>Organisation de l’équipe</w:t>
       </w:r>
-      <w:bookmarkEnd w:id="16"/>
-    </w:p>
-    <w:p/>
-    <w:p>
-      <w:pPr>
-        <w:pStyle w:val="Heading3"/>
-      </w:pPr>
-      <w:bookmarkStart w:id="17" w:name="_Toc33884987"/>
+      <w:bookmarkEnd w:id="17"/>
+    </w:p>
+    <w:p/>
+    <w:p>
+      <w:pPr>
+        <w:pStyle w:val="Titre3"/>
+      </w:pPr>
+      <w:bookmarkStart w:id="18" w:name="_Toc33884987"/>
       <w:r>
         <w:t>Compte rendu d’activité (CRA)</w:t>
       </w:r>
-      <w:bookmarkEnd w:id="17"/>
-    </w:p>
-    <w:p/>
-    <w:p/>
-    <w:p>
-      <w:pPr>
-        <w:pStyle w:val="Heading3"/>
-      </w:pPr>
-      <w:bookmarkStart w:id="18" w:name="_Toc33884988"/>
+      <w:bookmarkEnd w:id="18"/>
+    </w:p>
+    <w:p/>
+    <w:p/>
+    <w:p>
+      <w:pPr>
+        <w:pStyle w:val="Titre3"/>
+      </w:pPr>
+      <w:bookmarkStart w:id="19" w:name="_Toc33884988"/>
       <w:r>
         <w:t>Cahier de bord</w:t>
       </w:r>
-      <w:bookmarkEnd w:id="18"/>
-    </w:p>
-    <w:p/>
-    <w:p/>
-    <w:p>
-      <w:pPr>
-        <w:pStyle w:val="Heading3"/>
-      </w:pPr>
-      <w:bookmarkStart w:id="19" w:name="_Toc33884989"/>
+      <w:bookmarkEnd w:id="19"/>
+    </w:p>
+    <w:p/>
+    <w:p/>
+    <w:p>
+      <w:pPr>
+        <w:pStyle w:val="Titre3"/>
+      </w:pPr>
+      <w:bookmarkStart w:id="20" w:name="_Toc33884989"/>
       <w:r>
         <w:t xml:space="preserve">GitHub et </w:t>
       </w:r>
@@ -5084,7 +5069,7 @@
       <w:r>
         <w:t>Versionning</w:t>
       </w:r>
-      <w:bookmarkEnd w:id="19"/>
+      <w:bookmarkEnd w:id="20"/>
       <w:proofErr w:type="spellEnd"/>
     </w:p>
     <w:p/>
@@ -5092,6 +5077,7 @@
       <w:r>
         <w:rPr>
           <w:noProof/>
+          <w:lang w:eastAsia="fr-FR"/>
         </w:rPr>
         <w:drawing>
           <wp:inline distT="0" distB="0" distL="0" distR="0" wp14:anchorId="575F2E21" wp14:editId="17273F9A">
@@ -5163,6 +5149,7 @@
       <w:r>
         <w:rPr>
           <w:noProof/>
+          <w:lang w:eastAsia="fr-FR"/>
         </w:rPr>
         <w:lastRenderedPageBreak/>
         <w:drawing>
@@ -5218,50 +5205,50 @@
     <w:p/>
     <w:p>
       <w:pPr>
-        <w:pStyle w:val="Heading3"/>
-      </w:pPr>
-      <w:bookmarkStart w:id="20" w:name="_Toc33884990"/>
+        <w:pStyle w:val="Titre3"/>
+      </w:pPr>
+      <w:bookmarkStart w:id="21" w:name="_Toc33884990"/>
       <w:r>
         <w:t>Démarrage projet et classe de simulation</w:t>
       </w:r>
-      <w:bookmarkEnd w:id="20"/>
-    </w:p>
-    <w:p/>
-    <w:p/>
-    <w:p/>
-    <w:p/>
-    <w:p/>
-    <w:p/>
-    <w:p/>
-    <w:p/>
-    <w:p/>
-    <w:p/>
-    <w:p/>
-    <w:p/>
-    <w:p/>
-    <w:p/>
-    <w:p/>
-    <w:p/>
-    <w:p/>
-    <w:p/>
-    <w:p/>
-    <w:p/>
-    <w:p/>
-    <w:p/>
-    <w:p>
-      <w:pPr>
-        <w:pStyle w:val="Heading3"/>
-      </w:pPr>
-      <w:bookmarkStart w:id="21" w:name="_Toc33884991"/>
-    </w:p>
-    <w:p>
-      <w:pPr>
-        <w:pStyle w:val="Heading3"/>
+      <w:bookmarkEnd w:id="21"/>
+    </w:p>
+    <w:p/>
+    <w:p/>
+    <w:p/>
+    <w:p/>
+    <w:p/>
+    <w:p/>
+    <w:p/>
+    <w:p/>
+    <w:p/>
+    <w:p/>
+    <w:p/>
+    <w:p/>
+    <w:p/>
+    <w:p/>
+    <w:p/>
+    <w:p/>
+    <w:p/>
+    <w:p/>
+    <w:p/>
+    <w:p/>
+    <w:p/>
+    <w:p/>
+    <w:p>
+      <w:pPr>
+        <w:pStyle w:val="Titre3"/>
+      </w:pPr>
+      <w:bookmarkStart w:id="22" w:name="_Toc33884991"/>
+    </w:p>
+    <w:p>
+      <w:pPr>
+        <w:pStyle w:val="Titre3"/>
       </w:pPr>
       <w:r>
         <w:t>Logiciel d’analyse et de développement</w:t>
       </w:r>
-      <w:bookmarkEnd w:id="21"/>
+      <w:bookmarkEnd w:id="22"/>
     </w:p>
     <w:p/>
     <w:p>
@@ -5273,7 +5260,7 @@
       <w:hyperlink r:id="rId18" w:history="1">
         <w:r>
           <w:rPr>
-            <w:rStyle w:val="Hyperlink"/>
+            <w:rStyle w:val="Lienhypertexte"/>
           </w:rPr>
           <w:t>https://online.visual-paradigm.com</w:t>
         </w:r>
@@ -5283,6 +5270,7 @@
       <w:r>
         <w:rPr>
           <w:noProof/>
+          <w:lang w:eastAsia="fr-FR"/>
         </w:rPr>
         <w:drawing>
           <wp:inline distT="0" distB="0" distL="0" distR="0" wp14:anchorId="6E766E34" wp14:editId="506EB76D">
@@ -5408,6 +5396,7 @@
       <w:r>
         <w:rPr>
           <w:noProof/>
+          <w:lang w:eastAsia="fr-FR"/>
         </w:rPr>
         <w:drawing>
           <wp:inline distT="0" distB="0" distL="0" distR="0" wp14:anchorId="7E85E555" wp14:editId="2DAD8C42">
@@ -5462,29 +5451,29 @@
     <w:p/>
     <w:p>
       <w:pPr>
-        <w:pStyle w:val="Heading3"/>
-      </w:pPr>
-      <w:bookmarkStart w:id="22" w:name="_Toc33884992"/>
+        <w:pStyle w:val="Titre3"/>
+      </w:pPr>
+      <w:bookmarkStart w:id="23" w:name="_Toc33884992"/>
       <w:r>
         <w:t>Maquettage et Prototype</w:t>
       </w:r>
-      <w:bookmarkEnd w:id="22"/>
-    </w:p>
-    <w:p/>
-    <w:p/>
-    <w:p/>
-    <w:p/>
-    <w:p/>
-    <w:p/>
-    <w:p/>
-    <w:p/>
-    <w:p/>
-    <w:p/>
-    <w:p>
-      <w:pPr>
-        <w:pStyle w:val="Heading2"/>
-      </w:pPr>
-      <w:bookmarkStart w:id="23" w:name="_Toc33884993"/>
+      <w:bookmarkEnd w:id="23"/>
+    </w:p>
+    <w:p/>
+    <w:p/>
+    <w:p/>
+    <w:p/>
+    <w:p/>
+    <w:p/>
+    <w:p/>
+    <w:p/>
+    <w:p/>
+    <w:p/>
+    <w:p>
+      <w:pPr>
+        <w:pStyle w:val="Titre2"/>
+      </w:pPr>
+      <w:bookmarkStart w:id="24" w:name="_Toc33884993"/>
       <w:r>
         <w:lastRenderedPageBreak/>
         <w:t xml:space="preserve">Choix technique et </w:t>
@@ -5495,29 +5484,29 @@
       <w:r>
         <w:t xml:space="preserve"> physique</w:t>
       </w:r>
-      <w:bookmarkEnd w:id="23"/>
-    </w:p>
-    <w:p>
-      <w:pPr>
-        <w:pStyle w:val="Heading3"/>
-      </w:pPr>
-      <w:bookmarkStart w:id="24" w:name="_Toc33884994"/>
+      <w:bookmarkEnd w:id="24"/>
+    </w:p>
+    <w:p>
+      <w:pPr>
+        <w:pStyle w:val="Titre3"/>
+      </w:pPr>
+      <w:bookmarkStart w:id="25" w:name="_Toc33884994"/>
       <w:r>
         <w:t>Étude</w:t>
       </w:r>
       <w:r>
         <w:t xml:space="preserve"> d’un lecteur RFID</w:t>
       </w:r>
-      <w:bookmarkEnd w:id="24"/>
-    </w:p>
-    <w:p>
-      <w:pPr>
-        <w:pStyle w:val="Heading4"/>
-      </w:pPr>
-    </w:p>
-    <w:p>
-      <w:pPr>
-        <w:pStyle w:val="Heading4"/>
+      <w:bookmarkEnd w:id="25"/>
+    </w:p>
+    <w:p>
+      <w:pPr>
+        <w:pStyle w:val="Titre4"/>
+      </w:pPr>
+    </w:p>
+    <w:p>
+      <w:pPr>
+        <w:pStyle w:val="Titre4"/>
       </w:pPr>
       <w:r>
         <w:t>Présentation et fonctionnement</w:t>
@@ -5526,7 +5515,7 @@
     <w:p/>
     <w:p>
       <w:pPr>
-        <w:pStyle w:val="Heading5"/>
+        <w:pStyle w:val="Titre5"/>
       </w:pPr>
       <w:r>
         <w:t xml:space="preserve">Introduction </w:t>
@@ -5555,7 +5544,7 @@
     <w:p/>
     <w:p>
       <w:pPr>
-        <w:pStyle w:val="Heading5"/>
+        <w:pStyle w:val="Titre5"/>
       </w:pPr>
       <w:r>
         <w:t>Principe du lecteur RFID</w:t>
@@ -5568,7 +5557,7 @@
     </w:p>
     <w:p>
       <w:pPr>
-        <w:pStyle w:val="ListParagraph"/>
+        <w:pStyle w:val="Paragraphedeliste"/>
         <w:numPr>
           <w:ilvl w:val="0"/>
           <w:numId w:val="15"/>
@@ -5580,7 +5569,7 @@
     </w:p>
     <w:p>
       <w:pPr>
-        <w:pStyle w:val="ListParagraph"/>
+        <w:pStyle w:val="Paragraphedeliste"/>
         <w:numPr>
           <w:ilvl w:val="0"/>
           <w:numId w:val="15"/>
@@ -5592,7 +5581,7 @@
     </w:p>
     <w:p>
       <w:pPr>
-        <w:pStyle w:val="ListParagraph"/>
+        <w:pStyle w:val="Paragraphedeliste"/>
         <w:numPr>
           <w:ilvl w:val="0"/>
           <w:numId w:val="15"/>
@@ -5663,7 +5652,7 @@
     <w:p/>
     <w:p>
       <w:pPr>
-        <w:pStyle w:val="Heading4"/>
+        <w:pStyle w:val="Titre4"/>
       </w:pPr>
       <w:r>
         <w:lastRenderedPageBreak/>
@@ -5673,7 +5662,7 @@
     <w:p/>
     <w:p>
       <w:pPr>
-        <w:pStyle w:val="Heading5"/>
+        <w:pStyle w:val="Titre5"/>
       </w:pPr>
       <w:r>
         <w:t>Les différents supports</w:t>
@@ -5686,7 +5675,7 @@
     </w:p>
     <w:p>
       <w:pPr>
-        <w:pStyle w:val="ListParagraph"/>
+        <w:pStyle w:val="Paragraphedeliste"/>
         <w:numPr>
           <w:ilvl w:val="0"/>
           <w:numId w:val="15"/>
@@ -5698,7 +5687,7 @@
     </w:p>
     <w:p>
       <w:pPr>
-        <w:pStyle w:val="ListParagraph"/>
+        <w:pStyle w:val="Paragraphedeliste"/>
         <w:numPr>
           <w:ilvl w:val="0"/>
           <w:numId w:val="15"/>
@@ -5710,7 +5699,7 @@
     </w:p>
     <w:p>
       <w:pPr>
-        <w:pStyle w:val="ListParagraph"/>
+        <w:pStyle w:val="Paragraphedeliste"/>
         <w:numPr>
           <w:ilvl w:val="0"/>
           <w:numId w:val="15"/>
@@ -5722,7 +5711,7 @@
     </w:p>
     <w:p>
       <w:pPr>
-        <w:pStyle w:val="ListParagraph"/>
+        <w:pStyle w:val="Paragraphedeliste"/>
         <w:numPr>
           <w:ilvl w:val="0"/>
           <w:numId w:val="15"/>
@@ -5734,7 +5723,7 @@
     </w:p>
     <w:p>
       <w:pPr>
-        <w:pStyle w:val="ListParagraph"/>
+        <w:pStyle w:val="Paragraphedeliste"/>
         <w:numPr>
           <w:ilvl w:val="0"/>
           <w:numId w:val="15"/>
@@ -5752,7 +5741,7 @@
     <w:p/>
     <w:p>
       <w:pPr>
-        <w:pStyle w:val="Heading5"/>
+        <w:pStyle w:val="Titre5"/>
       </w:pPr>
       <w:r>
         <w:t>La communication par la puce</w:t>
@@ -6396,7 +6385,7 @@
     <w:p/>
     <w:p>
       <w:pPr>
-        <w:pStyle w:val="Heading5"/>
+        <w:pStyle w:val="Titre5"/>
       </w:pPr>
       <w:r>
         <w:lastRenderedPageBreak/>
@@ -6413,7 +6402,7 @@
     </w:p>
     <w:p>
       <w:pPr>
-        <w:pStyle w:val="ListParagraph"/>
+        <w:pStyle w:val="Paragraphedeliste"/>
         <w:numPr>
           <w:ilvl w:val="0"/>
           <w:numId w:val="15"/>
@@ -6426,7 +6415,7 @@
     <w:p/>
     <w:p>
       <w:pPr>
-        <w:pStyle w:val="ListParagraph"/>
+        <w:pStyle w:val="Paragraphedeliste"/>
         <w:numPr>
           <w:ilvl w:val="0"/>
           <w:numId w:val="15"/>
@@ -6445,7 +6434,7 @@
     <w:p/>
     <w:p>
       <w:pPr>
-        <w:pStyle w:val="Heading5"/>
+        <w:pStyle w:val="Titre5"/>
       </w:pPr>
       <w:r>
         <w:t>Pourquoi choisir cela ?</w:t>
@@ -6516,75 +6505,67 @@
     </w:p>
     <w:p>
       <w:r>
-        <w:t xml:space="preserve">Nous avons décidé d’utiliser un dossard de la marque DAG System. Nous avons choisi ce produit car il répond </w:t>
-      </w:r>
-      <w:proofErr w:type="gramStart"/>
-      <w:r>
-        <w:t>au attendent</w:t>
-      </w:r>
-      <w:proofErr w:type="gramEnd"/>
-      <w:r>
-        <w:t>. C’est un système RFID, pour le support il est facile d’installer se dossard sur un coureur, la fréquence du dossard est de 13.56 Mhz soit une haute fréquence qui permet d’avoir une distance de lecture de 1 m et un taux de transfert de 25kb/ s. De plus ce dossard utilise la technologie du RFID passive qui est beaucoup moins couteux et qui correspond à nos attendent.</w:t>
-      </w:r>
-    </w:p>
-    <w:p/>
-    <w:p>
-      <w:pPr>
-        <w:pStyle w:val="Heading3"/>
-      </w:pPr>
-      <w:bookmarkStart w:id="25" w:name="_Toc33884995"/>
+        <w:t>Nous avons décidé d’utiliser un dossard de la marque DAG System. Nous avons choisi ce produit car il répond au attendent. C’est un système RFID, pour le support il est facile d’installer se dossard sur un coureur, la fréquence du dossard est de 13.56 Mhz soit une haute fréquence qui permet d’avoir une distance de lecture de 1 m et un taux de transfert de 25kb/ s. De plus ce dossard utilise la technologie du RFID passive qui est beaucoup moins couteux et qui correspond à nos attendent.</w:t>
+      </w:r>
+    </w:p>
+    <w:p/>
+    <w:p>
+      <w:pPr>
+        <w:pStyle w:val="Titre3"/>
+      </w:pPr>
+      <w:bookmarkStart w:id="26" w:name="_Toc33884995"/>
       <w:r>
         <w:lastRenderedPageBreak/>
         <w:t>Etude d’un lecteur RFID pour les courses</w:t>
       </w:r>
-      <w:bookmarkEnd w:id="25"/>
-    </w:p>
-    <w:p/>
-    <w:p/>
-    <w:p>
-      <w:pPr>
-        <w:pStyle w:val="Heading3"/>
-      </w:pPr>
-      <w:bookmarkStart w:id="26" w:name="_Toc33884996"/>
+      <w:bookmarkEnd w:id="26"/>
+    </w:p>
+    <w:p/>
+    <w:p/>
+    <w:p>
+      <w:pPr>
+        <w:pStyle w:val="Titre3"/>
+      </w:pPr>
+      <w:bookmarkStart w:id="27" w:name="_Toc33884996"/>
       <w:r>
         <w:t>Etude du Wifi</w:t>
       </w:r>
-      <w:bookmarkEnd w:id="26"/>
-    </w:p>
-    <w:p/>
-    <w:p/>
-    <w:p/>
-    <w:p/>
-    <w:p/>
-    <w:p/>
-    <w:p/>
-    <w:p/>
-    <w:p/>
-    <w:p>
-      <w:pPr>
-        <w:pStyle w:val="Heading2"/>
-      </w:pPr>
-      <w:bookmarkStart w:id="27" w:name="_Toc33884997"/>
+      <w:bookmarkEnd w:id="27"/>
+    </w:p>
+    <w:p/>
+    <w:p/>
+    <w:p/>
+    <w:p/>
+    <w:p/>
+    <w:p/>
+    <w:p/>
+    <w:p/>
+    <w:p/>
+    <w:p>
+      <w:pPr>
+        <w:pStyle w:val="Titre2"/>
+      </w:pPr>
+      <w:bookmarkStart w:id="28" w:name="_Toc33884997"/>
       <w:r>
         <w:t>Recette</w:t>
       </w:r>
-      <w:bookmarkEnd w:id="27"/>
-    </w:p>
-    <w:p/>
-    <w:p>
-      <w:pPr>
-        <w:pStyle w:val="Heading2"/>
-      </w:pPr>
-      <w:bookmarkStart w:id="28" w:name="_Toc33884998"/>
+      <w:bookmarkEnd w:id="28"/>
+    </w:p>
+    <w:p/>
+    <w:p>
+      <w:pPr>
+        <w:pStyle w:val="Titre2"/>
+      </w:pPr>
+      <w:bookmarkStart w:id="29" w:name="_Toc33884998"/>
       <w:r>
         <w:t>Tests d’intégration du prototype</w:t>
       </w:r>
-      <w:bookmarkEnd w:id="28"/>
-    </w:p>
-    <w:p/>
-    <w:p>
-      <w:pPr>
-        <w:pStyle w:val="Heading2"/>
+      <w:bookmarkEnd w:id="29"/>
+    </w:p>
+    <w:p/>
+    <w:p>
+      <w:pPr>
+        <w:pStyle w:val="Titre2"/>
       </w:pPr>
       <w:r>
         <w:rPr>
@@ -6592,28 +6573,28 @@
         </w:rPr>
         <w:t xml:space="preserve"> </w:t>
       </w:r>
-      <w:bookmarkStart w:id="29" w:name="_Toc33884999"/>
+      <w:bookmarkStart w:id="30" w:name="_Toc33884999"/>
       <w:r>
         <w:t>Avancement et Conclusion</w:t>
       </w:r>
-      <w:bookmarkEnd w:id="29"/>
-    </w:p>
-    <w:p/>
-    <w:p/>
-    <w:p/>
-    <w:p/>
-    <w:p/>
-    <w:p/>
-    <w:p/>
-    <w:p/>
-    <w:p/>
-    <w:p/>
-    <w:p/>
-    <w:p>
-      <w:pPr>
-        <w:pStyle w:val="Heading1"/>
-      </w:pPr>
-      <w:bookmarkStart w:id="30" w:name="_Toc33885000"/>
+      <w:bookmarkEnd w:id="30"/>
+    </w:p>
+    <w:p/>
+    <w:p/>
+    <w:p/>
+    <w:p/>
+    <w:p/>
+    <w:p/>
+    <w:p/>
+    <w:p/>
+    <w:p/>
+    <w:p/>
+    <w:p/>
+    <w:p>
+      <w:pPr>
+        <w:pStyle w:val="Titre1"/>
+      </w:pPr>
+      <w:bookmarkStart w:id="31" w:name="_Toc33885000"/>
       <w:r>
         <w:lastRenderedPageBreak/>
         <w:t>PARTIE 2</w:t>
@@ -6636,7 +6617,7 @@
       <w:r>
         <w:t xml:space="preserve"> GOSSELIN</w:t>
       </w:r>
-      <w:bookmarkEnd w:id="30"/>
+      <w:bookmarkEnd w:id="31"/>
       <w:r>
         <w:t xml:space="preserve"> </w:t>
       </w:r>
@@ -6647,7 +6628,7 @@
     <w:p/>
     <w:p>
       <w:pPr>
-        <w:pStyle w:val="Heading2"/>
+        <w:pStyle w:val="Titre2"/>
       </w:pPr>
       <w:r>
         <w:t>Module de test</w:t>
@@ -6662,7 +6643,7 @@
     <w:p/>
     <w:p>
       <w:pPr>
-        <w:pStyle w:val="Heading3"/>
+        <w:pStyle w:val="Titre3"/>
         <w:numPr>
           <w:ilvl w:val="0"/>
           <w:numId w:val="22"/>
@@ -6693,7 +6674,7 @@
     <w:p/>
     <w:p>
       <w:pPr>
-        <w:pStyle w:val="Heading3"/>
+        <w:pStyle w:val="Titre3"/>
         <w:numPr>
           <w:ilvl w:val="0"/>
           <w:numId w:val="22"/>
@@ -6712,7 +6693,7 @@
     <w:p/>
     <w:p>
       <w:pPr>
-        <w:pStyle w:val="Heading3"/>
+        <w:pStyle w:val="Titre3"/>
         <w:numPr>
           <w:ilvl w:val="0"/>
           <w:numId w:val="22"/>
@@ -6731,12 +6712,12 @@
     <w:p/>
     <w:p>
       <w:pPr>
-        <w:pStyle w:val="Heading2"/>
-      </w:pPr>
-    </w:p>
-    <w:p>
-      <w:pPr>
-        <w:pStyle w:val="Heading2"/>
+        <w:pStyle w:val="Titre2"/>
+      </w:pPr>
+    </w:p>
+    <w:p>
+      <w:pPr>
+        <w:pStyle w:val="Titre2"/>
       </w:pPr>
       <w:r>
         <w:t>Module de test</w:t>
@@ -6749,7 +6730,7 @@
     <w:p/>
     <w:p>
       <w:pPr>
-        <w:pStyle w:val="Heading2"/>
+        <w:pStyle w:val="Titre2"/>
       </w:pPr>
       <w:r>
         <w:t>Module de test</w:t>
@@ -6760,13 +6741,13 @@
     </w:p>
     <w:p>
       <w:pPr>
-        <w:pStyle w:val="Heading2"/>
-      </w:pPr>
-    </w:p>
-    <w:p/>
-    <w:p>
-      <w:pPr>
-        <w:pStyle w:val="Heading2"/>
+        <w:pStyle w:val="Titre2"/>
+      </w:pPr>
+    </w:p>
+    <w:p/>
+    <w:p>
+      <w:pPr>
+        <w:pStyle w:val="Titre2"/>
       </w:pPr>
       <w:r>
         <w:t>Module de test</w:t>
@@ -6777,13 +6758,13 @@
     </w:p>
     <w:p>
       <w:pPr>
-        <w:pStyle w:val="Heading2"/>
-      </w:pPr>
-    </w:p>
-    <w:p/>
-    <w:p>
-      <w:pPr>
-        <w:pStyle w:val="Heading2"/>
+        <w:pStyle w:val="Titre2"/>
+      </w:pPr>
+    </w:p>
+    <w:p/>
+    <w:p>
+      <w:pPr>
+        <w:pStyle w:val="Titre2"/>
       </w:pPr>
       <w:r>
         <w:t>Module de test</w:t>
@@ -6806,7 +6787,7 @@
     <w:p/>
     <w:p>
       <w:pPr>
-        <w:pStyle w:val="Heading1"/>
+        <w:pStyle w:val="Titre1"/>
       </w:pPr>
       <w:r>
         <w:lastRenderedPageBreak/>
@@ -6848,7 +6829,7 @@
     <w:p/>
     <w:p>
       <w:pPr>
-        <w:pStyle w:val="Heading1"/>
+        <w:pStyle w:val="Titre1"/>
       </w:pPr>
       <w:r>
         <w:lastRenderedPageBreak/>
@@ -6858,7 +6839,7 @@
     <w:p/>
     <w:p>
       <w:pPr>
-        <w:pStyle w:val="Heading2"/>
+        <w:pStyle w:val="Titre2"/>
         <w:rPr>
           <w:u w:val="none"/>
         </w:rPr>
@@ -6875,14 +6856,12 @@
         </w:rPr>
         <w:t>Affichage d’une course en temps réel</w:t>
       </w:r>
-      <w:bookmarkStart w:id="31" w:name="_GoBack"/>
-      <w:bookmarkEnd w:id="31"/>
-    </w:p>
-    <w:p/>
-    <w:p/>
-    <w:p>
-      <w:pPr>
-        <w:pStyle w:val="Heading2"/>
+    </w:p>
+    <w:p/>
+    <w:p/>
+    <w:p>
+      <w:pPr>
+        <w:pStyle w:val="Titre2"/>
       </w:pPr>
       <w:r>
         <w:t>Module de test</w:t>
@@ -6912,7 +6891,7 @@
 </file>
 
 <file path=word/endnotes.xml><?xml version="1.0" encoding="utf-8"?>
-<w:endnotes xmlns:wpc="http://schemas.microsoft.com/office/word/2010/wordprocessingCanvas" xmlns:cx="http://schemas.microsoft.com/office/drawing/2014/chartex" xmlns:cx1="http://schemas.microsoft.com/office/drawing/2015/9/8/chartex" xmlns:cx2="http://schemas.microsoft.com/office/drawing/2015/10/21/chartex" xmlns:cx3="http://schemas.microsoft.com/office/drawing/2016/5/9/chartex" xmlns:cx4="http://schemas.microsoft.com/office/drawing/2016/5/10/chartex" xmlns:cx5="http://schemas.microsoft.com/office/drawing/2016/5/11/chartex" xmlns:cx6="http://schemas.microsoft.com/office/drawing/2016/5/12/chartex" xmlns:cx7="http://schemas.microsoft.com/office/drawing/2016/5/13/chartex" xmlns:cx8="http://schemas.microsoft.com/office/drawing/2016/5/14/chartex" xmlns:mc="http://schemas.openxmlformats.org/markup-compatibility/2006" xmlns:aink="http://schemas.microsoft.com/office/drawing/2016/ink" xmlns:am3d="http://schemas.microsoft.com/office/drawing/2017/model3d" xmlns:o="urn:schemas-microsoft-com:office:office" xmlns:r="http://schemas.openxmlformats.org/officeDocument/2006/relationships" xmlns:m="http://schemas.openxmlformats.org/officeDocument/2006/math" xmlns:v="urn:schemas-microsoft-com:vml" xmlns:wp14="http://schemas.microsoft.com/office/word/2010/wordprocessingDrawing" xmlns:wp="http://schemas.openxmlformats.org/drawingml/2006/wordprocessingDrawing" xmlns:w10="urn:schemas-microsoft-com:office:word" xmlns:w="http://schemas.openxmlformats.org/wordprocessingml/2006/main" xmlns:w14="http://schemas.microsoft.com/office/word/2010/wordml" xmlns:w15="http://schemas.microsoft.com/office/word/2012/wordml" xmlns:w16cid="http://schemas.microsoft.com/office/word/2016/wordml/cid" xmlns:w16se="http://schemas.microsoft.com/office/word/2015/wordml/symex" xmlns:wpg="http://schemas.microsoft.com/office/word/2010/wordprocessingGroup" xmlns:wpi="http://schemas.microsoft.com/office/word/2010/wordprocessingInk" xmlns:wne="http://schemas.microsoft.com/office/word/2006/wordml" xmlns:wps="http://schemas.microsoft.com/office/word/2010/wordprocessingShape" mc:Ignorable="w14 w15 w16se w16cid wp14">
+<w:endnotes xmlns:wpc="http://schemas.microsoft.com/office/word/2010/wordprocessingCanvas" xmlns:cx="http://schemas.microsoft.com/office/drawing/2014/chartex" xmlns:mc="http://schemas.openxmlformats.org/markup-compatibility/2006" xmlns:o="urn:schemas-microsoft-com:office:office" xmlns:r="http://schemas.openxmlformats.org/officeDocument/2006/relationships" xmlns:m="http://schemas.openxmlformats.org/officeDocument/2006/math" xmlns:v="urn:schemas-microsoft-com:vml" xmlns:wp14="http://schemas.microsoft.com/office/word/2010/wordprocessingDrawing" xmlns:wp="http://schemas.openxmlformats.org/drawingml/2006/wordprocessingDrawing" xmlns:w10="urn:schemas-microsoft-com:office:word" xmlns:w="http://schemas.openxmlformats.org/wordprocessingml/2006/main" xmlns:w14="http://schemas.microsoft.com/office/word/2010/wordml" xmlns:w15="http://schemas.microsoft.com/office/word/2012/wordml" xmlns:w16se="http://schemas.microsoft.com/office/word/2015/wordml/symex" xmlns:wpg="http://schemas.microsoft.com/office/word/2010/wordprocessingGroup" xmlns:wpi="http://schemas.microsoft.com/office/word/2010/wordprocessingInk" xmlns:wne="http://schemas.microsoft.com/office/word/2006/wordml" xmlns:wps="http://schemas.microsoft.com/office/word/2010/wordprocessingShape" mc:Ignorable="w14 w15 w16se wp14">
   <w:endnote w:type="separator" w:id="-1">
     <w:p>
       <w:r>
@@ -6931,7 +6910,7 @@
 </file>
 
 <file path=word/footer1.xml><?xml version="1.0" encoding="utf-8"?>
-<w:ftr xmlns:wpc="http://schemas.microsoft.com/office/word/2010/wordprocessingCanvas" xmlns:cx="http://schemas.microsoft.com/office/drawing/2014/chartex" xmlns:cx1="http://schemas.microsoft.com/office/drawing/2015/9/8/chartex" xmlns:cx2="http://schemas.microsoft.com/office/drawing/2015/10/21/chartex" xmlns:cx3="http://schemas.microsoft.com/office/drawing/2016/5/9/chartex" xmlns:cx4="http://schemas.microsoft.com/office/drawing/2016/5/10/chartex" xmlns:cx5="http://schemas.microsoft.com/office/drawing/2016/5/11/chartex" xmlns:cx6="http://schemas.microsoft.com/office/drawing/2016/5/12/chartex" xmlns:cx7="http://schemas.microsoft.com/office/drawing/2016/5/13/chartex" xmlns:cx8="http://schemas.microsoft.com/office/drawing/2016/5/14/chartex" xmlns:mc="http://schemas.openxmlformats.org/markup-compatibility/2006" xmlns:aink="http://schemas.microsoft.com/office/drawing/2016/ink" xmlns:am3d="http://schemas.microsoft.com/office/drawing/2017/model3d" xmlns:o="urn:schemas-microsoft-com:office:office" xmlns:r="http://schemas.openxmlformats.org/officeDocument/2006/relationships" xmlns:m="http://schemas.openxmlformats.org/officeDocument/2006/math" xmlns:v="urn:schemas-microsoft-com:vml" xmlns:wp14="http://schemas.microsoft.com/office/word/2010/wordprocessingDrawing" xmlns:wp="http://schemas.openxmlformats.org/drawingml/2006/wordprocessingDrawing" xmlns:w10="urn:schemas-microsoft-com:office:word" xmlns:w="http://schemas.openxmlformats.org/wordprocessingml/2006/main" xmlns:w14="http://schemas.microsoft.com/office/word/2010/wordml" xmlns:w15="http://schemas.microsoft.com/office/word/2012/wordml" xmlns:w16cid="http://schemas.microsoft.com/office/word/2016/wordml/cid" xmlns:w16se="http://schemas.microsoft.com/office/word/2015/wordml/symex" xmlns:wpg="http://schemas.microsoft.com/office/word/2010/wordprocessingGroup" xmlns:wpi="http://schemas.microsoft.com/office/word/2010/wordprocessingInk" xmlns:wne="http://schemas.microsoft.com/office/word/2006/wordml" xmlns:wps="http://schemas.microsoft.com/office/word/2010/wordprocessingShape" mc:Ignorable="w14 w15 w16se w16cid wp14">
+<w:ftr xmlns:wpc="http://schemas.microsoft.com/office/word/2010/wordprocessingCanvas" xmlns:cx="http://schemas.microsoft.com/office/drawing/2014/chartex" xmlns:mc="http://schemas.openxmlformats.org/markup-compatibility/2006" xmlns:o="urn:schemas-microsoft-com:office:office" xmlns:r="http://schemas.openxmlformats.org/officeDocument/2006/relationships" xmlns:m="http://schemas.openxmlformats.org/officeDocument/2006/math" xmlns:v="urn:schemas-microsoft-com:vml" xmlns:wp14="http://schemas.microsoft.com/office/word/2010/wordprocessingDrawing" xmlns:wp="http://schemas.openxmlformats.org/drawingml/2006/wordprocessingDrawing" xmlns:w10="urn:schemas-microsoft-com:office:word" xmlns:w="http://schemas.openxmlformats.org/wordprocessingml/2006/main" xmlns:w14="http://schemas.microsoft.com/office/word/2010/wordml" xmlns:w15="http://schemas.microsoft.com/office/word/2012/wordml" xmlns:w16se="http://schemas.microsoft.com/office/word/2015/wordml/symex" xmlns:wpg="http://schemas.microsoft.com/office/word/2010/wordprocessingGroup" xmlns:wpi="http://schemas.microsoft.com/office/word/2010/wordprocessingInk" xmlns:wne="http://schemas.microsoft.com/office/word/2006/wordml" xmlns:wps="http://schemas.microsoft.com/office/word/2010/wordprocessingShape" mc:Ignorable="w14 w15 w16se wp14">
   <w:sdt>
     <w:sdtPr>
       <w:id w:val="1329943908"/>
@@ -6944,7 +6923,7 @@
     <w:sdtContent>
       <w:p>
         <w:pPr>
-          <w:pStyle w:val="Footer"/>
+          <w:pStyle w:val="Pieddepage"/>
           <w:jc w:val="right"/>
         </w:pPr>
         <w:r>
@@ -6960,7 +6939,7 @@
           <w:rPr>
             <w:noProof/>
           </w:rPr>
-          <w:t>22</w:t>
+          <w:t>7</w:t>
         </w:r>
         <w:r>
           <w:fldChar w:fldCharType="end"/>
@@ -6970,14 +6949,14 @@
   </w:sdt>
   <w:p>
     <w:pPr>
-      <w:pStyle w:val="Footer"/>
+      <w:pStyle w:val="Pieddepage"/>
     </w:pPr>
   </w:p>
 </w:ftr>
 </file>
 
 <file path=word/footnotes.xml><?xml version="1.0" encoding="utf-8"?>
-<w:footnotes xmlns:wpc="http://schemas.microsoft.com/office/word/2010/wordprocessingCanvas" xmlns:cx="http://schemas.microsoft.com/office/drawing/2014/chartex" xmlns:cx1="http://schemas.microsoft.com/office/drawing/2015/9/8/chartex" xmlns:cx2="http://schemas.microsoft.com/office/drawing/2015/10/21/chartex" xmlns:cx3="http://schemas.microsoft.com/office/drawing/2016/5/9/chartex" xmlns:cx4="http://schemas.microsoft.com/office/drawing/2016/5/10/chartex" xmlns:cx5="http://schemas.microsoft.com/office/drawing/2016/5/11/chartex" xmlns:cx6="http://schemas.microsoft.com/office/drawing/2016/5/12/chartex" xmlns:cx7="http://schemas.microsoft.com/office/drawing/2016/5/13/chartex" xmlns:cx8="http://schemas.microsoft.com/office/drawing/2016/5/14/chartex" xmlns:mc="http://schemas.openxmlformats.org/markup-compatibility/2006" xmlns:aink="http://schemas.microsoft.com/office/drawing/2016/ink" xmlns:am3d="http://schemas.microsoft.com/office/drawing/2017/model3d" xmlns:o="urn:schemas-microsoft-com:office:office" xmlns:r="http://schemas.openxmlformats.org/officeDocument/2006/relationships" xmlns:m="http://schemas.openxmlformats.org/officeDocument/2006/math" xmlns:v="urn:schemas-microsoft-com:vml" xmlns:wp14="http://schemas.microsoft.com/office/word/2010/wordprocessingDrawing" xmlns:wp="http://schemas.openxmlformats.org/drawingml/2006/wordprocessingDrawing" xmlns:w10="urn:schemas-microsoft-com:office:word" xmlns:w="http://schemas.openxmlformats.org/wordprocessingml/2006/main" xmlns:w14="http://schemas.microsoft.com/office/word/2010/wordml" xmlns:w15="http://schemas.microsoft.com/office/word/2012/wordml" xmlns:w16cid="http://schemas.microsoft.com/office/word/2016/wordml/cid" xmlns:w16se="http://schemas.microsoft.com/office/word/2015/wordml/symex" xmlns:wpg="http://schemas.microsoft.com/office/word/2010/wordprocessingGroup" xmlns:wpi="http://schemas.microsoft.com/office/word/2010/wordprocessingInk" xmlns:wne="http://schemas.microsoft.com/office/word/2006/wordml" xmlns:wps="http://schemas.microsoft.com/office/word/2010/wordprocessingShape" mc:Ignorable="w14 w15 w16se w16cid wp14">
+<w:footnotes xmlns:wpc="http://schemas.microsoft.com/office/word/2010/wordprocessingCanvas" xmlns:cx="http://schemas.microsoft.com/office/drawing/2014/chartex" xmlns:mc="http://schemas.openxmlformats.org/markup-compatibility/2006" xmlns:o="urn:schemas-microsoft-com:office:office" xmlns:r="http://schemas.openxmlformats.org/officeDocument/2006/relationships" xmlns:m="http://schemas.openxmlformats.org/officeDocument/2006/math" xmlns:v="urn:schemas-microsoft-com:vml" xmlns:wp14="http://schemas.microsoft.com/office/word/2010/wordprocessingDrawing" xmlns:wp="http://schemas.openxmlformats.org/drawingml/2006/wordprocessingDrawing" xmlns:w10="urn:schemas-microsoft-com:office:word" xmlns:w="http://schemas.openxmlformats.org/wordprocessingml/2006/main" xmlns:w14="http://schemas.microsoft.com/office/word/2010/wordml" xmlns:w15="http://schemas.microsoft.com/office/word/2012/wordml" xmlns:w16se="http://schemas.microsoft.com/office/word/2015/wordml/symex" xmlns:wpg="http://schemas.microsoft.com/office/word/2010/wordprocessingGroup" xmlns:wpi="http://schemas.microsoft.com/office/word/2010/wordprocessingInk" xmlns:wne="http://schemas.microsoft.com/office/word/2006/wordml" xmlns:wps="http://schemas.microsoft.com/office/word/2010/wordprocessingShape" mc:Ignorable="w14 w15 w16se wp14">
   <w:footnote w:type="separator" w:id="-1">
     <w:p>
       <w:r>
@@ -6996,7 +6975,7 @@
 </file>
 
 <file path=word/numbering.xml><?xml version="1.0" encoding="utf-8"?>
-<w:numbering xmlns:wpc="http://schemas.microsoft.com/office/word/2010/wordprocessingCanvas" xmlns:cx="http://schemas.microsoft.com/office/drawing/2014/chartex" xmlns:cx1="http://schemas.microsoft.com/office/drawing/2015/9/8/chartex" xmlns:cx2="http://schemas.microsoft.com/office/drawing/2015/10/21/chartex" xmlns:cx3="http://schemas.microsoft.com/office/drawing/2016/5/9/chartex" xmlns:cx4="http://schemas.microsoft.com/office/drawing/2016/5/10/chartex" xmlns:cx5="http://schemas.microsoft.com/office/drawing/2016/5/11/chartex" xmlns:cx6="http://schemas.microsoft.com/office/drawing/2016/5/12/chartex" xmlns:cx7="http://schemas.microsoft.com/office/drawing/2016/5/13/chartex" xmlns:cx8="http://schemas.microsoft.com/office/drawing/2016/5/14/chartex" xmlns:mc="http://schemas.openxmlformats.org/markup-compatibility/2006" xmlns:aink="http://schemas.microsoft.com/office/drawing/2016/ink" xmlns:am3d="http://schemas.microsoft.com/office/drawing/2017/model3d" xmlns:o="urn:schemas-microsoft-com:office:office" xmlns:r="http://schemas.openxmlformats.org/officeDocument/2006/relationships" xmlns:m="http://schemas.openxmlformats.org/officeDocument/2006/math" xmlns:v="urn:schemas-microsoft-com:vml" xmlns:wp14="http://schemas.microsoft.com/office/word/2010/wordprocessingDrawing" xmlns:wp="http://schemas.openxmlformats.org/drawingml/2006/wordprocessingDrawing" xmlns:w10="urn:schemas-microsoft-com:office:word" xmlns:w="http://schemas.openxmlformats.org/wordprocessingml/2006/main" xmlns:w14="http://schemas.microsoft.com/office/word/2010/wordml" xmlns:w15="http://schemas.microsoft.com/office/word/2012/wordml" xmlns:w16cid="http://schemas.microsoft.com/office/word/2016/wordml/cid" xmlns:w16se="http://schemas.microsoft.com/office/word/2015/wordml/symex" xmlns:wpg="http://schemas.microsoft.com/office/word/2010/wordprocessingGroup" xmlns:wpi="http://schemas.microsoft.com/office/word/2010/wordprocessingInk" xmlns:wne="http://schemas.microsoft.com/office/word/2006/wordml" xmlns:wps="http://schemas.microsoft.com/office/word/2010/wordprocessingShape" mc:Ignorable="w14 w15 w16se w16cid wp14">
+<w:numbering xmlns:wpc="http://schemas.microsoft.com/office/word/2010/wordprocessingCanvas" xmlns:cx="http://schemas.microsoft.com/office/drawing/2014/chartex" xmlns:mc="http://schemas.openxmlformats.org/markup-compatibility/2006" xmlns:o="urn:schemas-microsoft-com:office:office" xmlns:r="http://schemas.openxmlformats.org/officeDocument/2006/relationships" xmlns:m="http://schemas.openxmlformats.org/officeDocument/2006/math" xmlns:v="urn:schemas-microsoft-com:vml" xmlns:wp14="http://schemas.microsoft.com/office/word/2010/wordprocessingDrawing" xmlns:wp="http://schemas.openxmlformats.org/drawingml/2006/wordprocessingDrawing" xmlns:w10="urn:schemas-microsoft-com:office:word" xmlns:w="http://schemas.openxmlformats.org/wordprocessingml/2006/main" xmlns:w14="http://schemas.microsoft.com/office/word/2010/wordml" xmlns:w15="http://schemas.microsoft.com/office/word/2012/wordml" xmlns:w16se="http://schemas.microsoft.com/office/word/2015/wordml/symex" xmlns:wpg="http://schemas.microsoft.com/office/word/2010/wordprocessingGroup" xmlns:wpi="http://schemas.microsoft.com/office/word/2010/wordprocessingInk" xmlns:wne="http://schemas.microsoft.com/office/word/2006/wordml" xmlns:wps="http://schemas.microsoft.com/office/word/2010/wordprocessingShape" mc:Ignorable="w14 w15 w16se wp14">
   <w:abstractNum w:abstractNumId="0" w15:restartNumberingAfterBreak="0">
     <w:nsid w:val="04D8062A"/>
     <w:multiLevelType w:val="hybridMultilevel"/>
@@ -8918,7 +8897,7 @@
 </file>
 
 <file path=word/styles.xml><?xml version="1.0" encoding="utf-8"?>
-<w:styles xmlns:mc="http://schemas.openxmlformats.org/markup-compatibility/2006" xmlns:r="http://schemas.openxmlformats.org/officeDocument/2006/relationships" xmlns:w="http://schemas.openxmlformats.org/wordprocessingml/2006/main" xmlns:w14="http://schemas.microsoft.com/office/word/2010/wordml" xmlns:w15="http://schemas.microsoft.com/office/word/2012/wordml" xmlns:w16cid="http://schemas.microsoft.com/office/word/2016/wordml/cid" xmlns:w16se="http://schemas.microsoft.com/office/word/2015/wordml/symex" mc:Ignorable="w14 w15 w16se w16cid">
+<w:styles xmlns:mc="http://schemas.openxmlformats.org/markup-compatibility/2006" xmlns:r="http://schemas.openxmlformats.org/officeDocument/2006/relationships" xmlns:w="http://schemas.openxmlformats.org/wordprocessingml/2006/main" xmlns:w14="http://schemas.microsoft.com/office/word/2010/wordml" xmlns:w15="http://schemas.microsoft.com/office/word/2012/wordml" xmlns:w16se="http://schemas.microsoft.com/office/word/2015/wordml/symex" mc:Ignorable="w14 w15 w16se">
   <w:docDefaults>
     <w:rPrDefault>
       <w:rPr>
@@ -8934,7 +8913,7 @@
       </w:pPr>
     </w:pPrDefault>
   </w:docDefaults>
-  <w:latentStyles w:defLockedState="0" w:defUIPriority="99" w:defSemiHidden="0" w:defUnhideWhenUsed="0" w:defQFormat="0" w:count="376">
+  <w:latentStyles w:defLockedState="0" w:defUIPriority="99" w:defSemiHidden="0" w:defUnhideWhenUsed="0" w:defQFormat="0" w:count="371">
     <w:lsdException w:name="Normal" w:uiPriority="0" w:qFormat="1"/>
     <w:lsdException w:name="heading 1" w:uiPriority="9" w:qFormat="1"/>
     <w:lsdException w:name="heading 2" w:semiHidden="1" w:uiPriority="9" w:unhideWhenUsed="1" w:qFormat="1"/>
@@ -9306,11 +9285,6 @@
     <w:lsdException w:name="List Table 5 Dark Accent 6" w:uiPriority="50"/>
     <w:lsdException w:name="List Table 6 Colorful Accent 6" w:uiPriority="51"/>
     <w:lsdException w:name="List Table 7 Colorful Accent 6" w:uiPriority="52"/>
-    <w:lsdException w:name="Mention" w:semiHidden="1" w:unhideWhenUsed="1"/>
-    <w:lsdException w:name="Smart Hyperlink" w:semiHidden="1" w:unhideWhenUsed="1"/>
-    <w:lsdException w:name="Hashtag" w:semiHidden="1" w:unhideWhenUsed="1"/>
-    <w:lsdException w:name="Unresolved Mention" w:semiHidden="1" w:unhideWhenUsed="1"/>
-    <w:lsdException w:name="Smart Link" w:semiHidden="1" w:unhideWhenUsed="1"/>
   </w:latentStyles>
   <w:style w:type="paragraph" w:default="1" w:styleId="Normal">
     <w:name w:val="Normal"/>
@@ -9325,11 +9299,11 @@
       <w:szCs w:val="24"/>
     </w:rPr>
   </w:style>
-  <w:style w:type="paragraph" w:styleId="Heading1">
+  <w:style w:type="paragraph" w:styleId="Titre1">
     <w:name w:val="heading 1"/>
     <w:basedOn w:val="Normal"/>
     <w:next w:val="Normal"/>
-    <w:link w:val="Heading1Char"/>
+    <w:link w:val="Titre1Car"/>
     <w:uiPriority w:val="9"/>
     <w:qFormat/>
     <w:rsid w:val="00CD14B3"/>
@@ -9349,11 +9323,11 @@
       <w:u w:val="single"/>
     </w:rPr>
   </w:style>
-  <w:style w:type="paragraph" w:styleId="Heading2">
+  <w:style w:type="paragraph" w:styleId="Titre2">
     <w:name w:val="heading 2"/>
     <w:basedOn w:val="Normal"/>
     <w:next w:val="Normal"/>
-    <w:link w:val="Heading2Char"/>
+    <w:link w:val="Titre2Car"/>
     <w:uiPriority w:val="9"/>
     <w:unhideWhenUsed/>
     <w:qFormat/>
@@ -9370,11 +9344,11 @@
       <w:u w:val="single"/>
     </w:rPr>
   </w:style>
-  <w:style w:type="paragraph" w:styleId="Heading3">
+  <w:style w:type="paragraph" w:styleId="Titre3">
     <w:name w:val="heading 3"/>
     <w:basedOn w:val="Normal"/>
     <w:next w:val="Normal"/>
-    <w:link w:val="Heading3Char"/>
+    <w:link w:val="Titre3Car"/>
     <w:uiPriority w:val="9"/>
     <w:unhideWhenUsed/>
     <w:qFormat/>
@@ -9398,11 +9372,11 @@
       <w:u w:val="single"/>
     </w:rPr>
   </w:style>
-  <w:style w:type="paragraph" w:styleId="Heading4">
+  <w:style w:type="paragraph" w:styleId="Titre4">
     <w:name w:val="heading 4"/>
     <w:basedOn w:val="Normal"/>
     <w:next w:val="Normal"/>
-    <w:link w:val="Heading4Char"/>
+    <w:link w:val="Titre4Car"/>
     <w:uiPriority w:val="9"/>
     <w:unhideWhenUsed/>
     <w:qFormat/>
@@ -9417,11 +9391,11 @@
       <w:u w:val="single"/>
     </w:rPr>
   </w:style>
-  <w:style w:type="paragraph" w:styleId="Heading5">
+  <w:style w:type="paragraph" w:styleId="Titre5">
     <w:name w:val="heading 5"/>
     <w:basedOn w:val="Normal"/>
     <w:next w:val="Normal"/>
-    <w:link w:val="Heading5Char"/>
+    <w:link w:val="Titre5Car"/>
     <w:uiPriority w:val="9"/>
     <w:unhideWhenUsed/>
     <w:qFormat/>
@@ -9438,13 +9412,13 @@
       <w:u w:val="single"/>
     </w:rPr>
   </w:style>
-  <w:style w:type="character" w:default="1" w:styleId="DefaultParagraphFont">
+  <w:style w:type="character" w:default="1" w:styleId="Policepardfaut">
     <w:name w:val="Default Paragraph Font"/>
     <w:uiPriority w:val="1"/>
     <w:semiHidden/>
     <w:unhideWhenUsed/>
   </w:style>
-  <w:style w:type="table" w:default="1" w:styleId="TableNormal">
+  <w:style w:type="table" w:default="1" w:styleId="TableauNormal">
     <w:name w:val="Normal Table"/>
     <w:uiPriority w:val="99"/>
     <w:semiHidden/>
@@ -9459,16 +9433,16 @@
       </w:tblCellMar>
     </w:tblPr>
   </w:style>
-  <w:style w:type="numbering" w:default="1" w:styleId="NoList">
+  <w:style w:type="numbering" w:default="1" w:styleId="Aucuneliste">
     <w:name w:val="No List"/>
     <w:uiPriority w:val="99"/>
     <w:semiHidden/>
     <w:unhideWhenUsed/>
   </w:style>
-  <w:style w:type="character" w:customStyle="1" w:styleId="Heading1Char">
-    <w:name w:val="Heading 1 Char"/>
-    <w:basedOn w:val="DefaultParagraphFont"/>
-    <w:link w:val="Heading1"/>
+  <w:style w:type="character" w:customStyle="1" w:styleId="Titre1Car">
+    <w:name w:val="Titre 1 Car"/>
+    <w:basedOn w:val="Policepardfaut"/>
+    <w:link w:val="Titre1"/>
     <w:uiPriority w:val="9"/>
     <w:rsid w:val="00CD14B3"/>
     <w:rPr>
@@ -9479,10 +9453,10 @@
       <w:u w:val="single"/>
     </w:rPr>
   </w:style>
-  <w:style w:type="paragraph" w:styleId="Header">
+  <w:style w:type="paragraph" w:styleId="En-tte">
     <w:name w:val="header"/>
     <w:basedOn w:val="Normal"/>
-    <w:link w:val="HeaderChar"/>
+    <w:link w:val="En-tteCar"/>
     <w:uiPriority w:val="99"/>
     <w:unhideWhenUsed/>
     <w:rsid w:val="006705C8"/>
@@ -9494,17 +9468,17 @@
       <w:spacing w:after="0" w:line="240" w:lineRule="auto"/>
     </w:pPr>
   </w:style>
-  <w:style w:type="character" w:customStyle="1" w:styleId="HeaderChar">
-    <w:name w:val="Header Char"/>
-    <w:basedOn w:val="DefaultParagraphFont"/>
-    <w:link w:val="Header"/>
+  <w:style w:type="character" w:customStyle="1" w:styleId="En-tteCar">
+    <w:name w:val="En-tête Car"/>
+    <w:basedOn w:val="Policepardfaut"/>
+    <w:link w:val="En-tte"/>
     <w:uiPriority w:val="99"/>
     <w:rsid w:val="006705C8"/>
   </w:style>
-  <w:style w:type="paragraph" w:styleId="Footer">
+  <w:style w:type="paragraph" w:styleId="Pieddepage">
     <w:name w:val="footer"/>
     <w:basedOn w:val="Normal"/>
-    <w:link w:val="FooterChar"/>
+    <w:link w:val="PieddepageCar"/>
     <w:uiPriority w:val="99"/>
     <w:unhideWhenUsed/>
     <w:rsid w:val="006705C8"/>
@@ -9516,16 +9490,16 @@
       <w:spacing w:after="0" w:line="240" w:lineRule="auto"/>
     </w:pPr>
   </w:style>
-  <w:style w:type="character" w:customStyle="1" w:styleId="FooterChar">
-    <w:name w:val="Footer Char"/>
-    <w:basedOn w:val="DefaultParagraphFont"/>
-    <w:link w:val="Footer"/>
+  <w:style w:type="character" w:customStyle="1" w:styleId="PieddepageCar">
+    <w:name w:val="Pied de page Car"/>
+    <w:basedOn w:val="Policepardfaut"/>
+    <w:link w:val="Pieddepage"/>
     <w:uiPriority w:val="99"/>
     <w:rsid w:val="006705C8"/>
   </w:style>
-  <w:style w:type="paragraph" w:styleId="NoSpacing">
+  <w:style w:type="paragraph" w:styleId="Sansinterligne">
     <w:name w:val="No Spacing"/>
-    <w:link w:val="NoSpacingChar"/>
+    <w:link w:val="SansinterligneCar"/>
     <w:uiPriority w:val="1"/>
     <w:qFormat/>
     <w:rsid w:val="00805A86"/>
@@ -9537,10 +9511,10 @@
       <w:lang w:eastAsia="fr-FR"/>
     </w:rPr>
   </w:style>
-  <w:style w:type="character" w:customStyle="1" w:styleId="NoSpacingChar">
-    <w:name w:val="No Spacing Char"/>
-    <w:basedOn w:val="DefaultParagraphFont"/>
-    <w:link w:val="NoSpacing"/>
+  <w:style w:type="character" w:customStyle="1" w:styleId="SansinterligneCar">
+    <w:name w:val="Sans interligne Car"/>
+    <w:basedOn w:val="Policepardfaut"/>
+    <w:link w:val="Sansinterligne"/>
     <w:uiPriority w:val="1"/>
     <w:rsid w:val="00805A86"/>
     <w:rPr>
@@ -9548,9 +9522,9 @@
       <w:lang w:eastAsia="fr-FR"/>
     </w:rPr>
   </w:style>
-  <w:style w:type="paragraph" w:styleId="TOCHeading">
+  <w:style w:type="paragraph" w:styleId="En-ttedetabledesmatires">
     <w:name w:val="TOC Heading"/>
-    <w:basedOn w:val="Heading1"/>
+    <w:basedOn w:val="Titre1"/>
     <w:next w:val="Normal"/>
     <w:uiPriority w:val="39"/>
     <w:unhideWhenUsed/>
@@ -9563,7 +9537,7 @@
       <w:lang w:eastAsia="fr-FR"/>
     </w:rPr>
   </w:style>
-  <w:style w:type="paragraph" w:styleId="TOC1">
+  <w:style w:type="paragraph" w:styleId="TM1">
     <w:name w:val="toc 1"/>
     <w:basedOn w:val="Normal"/>
     <w:next w:val="Normal"/>
@@ -9583,9 +9557,9 @@
       <w:noProof/>
     </w:rPr>
   </w:style>
-  <w:style w:type="character" w:styleId="Hyperlink">
+  <w:style w:type="character" w:styleId="Lienhypertexte">
     <w:name w:val="Hyperlink"/>
-    <w:basedOn w:val="DefaultParagraphFont"/>
+    <w:basedOn w:val="Policepardfaut"/>
     <w:uiPriority w:val="99"/>
     <w:unhideWhenUsed/>
     <w:rsid w:val="00805A86"/>
@@ -9594,10 +9568,10 @@
       <w:u w:val="single"/>
     </w:rPr>
   </w:style>
-  <w:style w:type="character" w:customStyle="1" w:styleId="Heading2Char">
-    <w:name w:val="Heading 2 Char"/>
-    <w:basedOn w:val="DefaultParagraphFont"/>
-    <w:link w:val="Heading2"/>
+  <w:style w:type="character" w:customStyle="1" w:styleId="Titre2Car">
+    <w:name w:val="Titre 2 Car"/>
+    <w:basedOn w:val="Policepardfaut"/>
+    <w:link w:val="Titre2"/>
     <w:uiPriority w:val="9"/>
     <w:rsid w:val="00B255AC"/>
     <w:rPr>
@@ -9610,7 +9584,7 @@
       <w:u w:val="single"/>
     </w:rPr>
   </w:style>
-  <w:style w:type="paragraph" w:styleId="TOC2">
+  <w:style w:type="paragraph" w:styleId="TM2">
     <w:name w:val="toc 2"/>
     <w:basedOn w:val="Normal"/>
     <w:next w:val="Normal"/>
@@ -9623,10 +9597,10 @@
       <w:ind w:left="220"/>
     </w:pPr>
   </w:style>
-  <w:style w:type="character" w:customStyle="1" w:styleId="Heading3Char">
-    <w:name w:val="Heading 3 Char"/>
-    <w:basedOn w:val="DefaultParagraphFont"/>
-    <w:link w:val="Heading3"/>
+  <w:style w:type="character" w:customStyle="1" w:styleId="Titre3Car">
+    <w:name w:val="Titre 3 Car"/>
+    <w:basedOn w:val="Policepardfaut"/>
+    <w:link w:val="Titre3"/>
     <w:uiPriority w:val="9"/>
     <w:rsid w:val="00825046"/>
     <w:rPr>
@@ -9641,10 +9615,10 @@
       <w:u w:val="single"/>
     </w:rPr>
   </w:style>
-  <w:style w:type="character" w:customStyle="1" w:styleId="Heading4Char">
-    <w:name w:val="Heading 4 Char"/>
-    <w:basedOn w:val="DefaultParagraphFont"/>
-    <w:link w:val="Heading4"/>
+  <w:style w:type="character" w:customStyle="1" w:styleId="Titre4Car">
+    <w:name w:val="Titre 4 Car"/>
+    <w:basedOn w:val="Policepardfaut"/>
+    <w:link w:val="Titre4"/>
     <w:uiPriority w:val="9"/>
     <w:rsid w:val="005F2D56"/>
     <w:rPr>
@@ -9656,7 +9630,7 @@
       <w:u w:val="single"/>
     </w:rPr>
   </w:style>
-  <w:style w:type="paragraph" w:styleId="ListParagraph">
+  <w:style w:type="paragraph" w:styleId="Paragraphedeliste">
     <w:name w:val="List Paragraph"/>
     <w:basedOn w:val="Normal"/>
     <w:uiPriority w:val="34"/>
@@ -9667,7 +9641,7 @@
       <w:contextualSpacing/>
     </w:pPr>
   </w:style>
-  <w:style w:type="paragraph" w:styleId="TOC3">
+  <w:style w:type="paragraph" w:styleId="TM3">
     <w:name w:val="toc 3"/>
     <w:basedOn w:val="Normal"/>
     <w:next w:val="Normal"/>
@@ -9680,11 +9654,11 @@
       <w:ind w:left="440"/>
     </w:pPr>
   </w:style>
-  <w:style w:type="paragraph" w:styleId="Title">
+  <w:style w:type="paragraph" w:styleId="Titre">
     <w:name w:val="Title"/>
     <w:basedOn w:val="Normal"/>
     <w:next w:val="Normal"/>
-    <w:link w:val="TitleChar"/>
+    <w:link w:val="TitreCar"/>
     <w:uiPriority w:val="10"/>
     <w:qFormat/>
     <w:rsid w:val="003D2F42"/>
@@ -9700,10 +9674,10 @@
       <w:szCs w:val="56"/>
     </w:rPr>
   </w:style>
-  <w:style w:type="character" w:customStyle="1" w:styleId="TitleChar">
-    <w:name w:val="Title Char"/>
-    <w:basedOn w:val="DefaultParagraphFont"/>
-    <w:link w:val="Title"/>
+  <w:style w:type="character" w:customStyle="1" w:styleId="TitreCar">
+    <w:name w:val="Titre Car"/>
+    <w:basedOn w:val="Policepardfaut"/>
+    <w:link w:val="Titre"/>
     <w:uiPriority w:val="10"/>
     <w:rsid w:val="003D2F42"/>
     <w:rPr>
@@ -9714,9 +9688,9 @@
       <w:szCs w:val="56"/>
     </w:rPr>
   </w:style>
-  <w:style w:type="character" w:styleId="Strong">
+  <w:style w:type="character" w:styleId="lev">
     <w:name w:val="Strong"/>
-    <w:basedOn w:val="DefaultParagraphFont"/>
+    <w:basedOn w:val="Policepardfaut"/>
     <w:uiPriority w:val="22"/>
     <w:qFormat/>
     <w:rsid w:val="00766003"/>
@@ -9740,10 +9714,10 @@
       <w:lang w:eastAsia="fr-FR"/>
     </w:rPr>
   </w:style>
-  <w:style w:type="character" w:customStyle="1" w:styleId="Heading5Char">
-    <w:name w:val="Heading 5 Char"/>
-    <w:basedOn w:val="DefaultParagraphFont"/>
-    <w:link w:val="Heading5"/>
+  <w:style w:type="character" w:customStyle="1" w:styleId="Titre5Car">
+    <w:name w:val="Titre 5 Car"/>
+    <w:basedOn w:val="Policepardfaut"/>
+    <w:link w:val="Titre5"/>
     <w:uiPriority w:val="9"/>
     <w:rsid w:val="005F2D56"/>
     <w:rPr>
@@ -9754,9 +9728,9 @@
       <w:u w:val="single"/>
     </w:rPr>
   </w:style>
-  <w:style w:type="character" w:styleId="UnresolvedMention">
+  <w:style w:type="character" w:customStyle="1" w:styleId="UnresolvedMention">
     <w:name w:val="Unresolved Mention"/>
-    <w:basedOn w:val="DefaultParagraphFont"/>
+    <w:basedOn w:val="Policepardfaut"/>
     <w:uiPriority w:val="99"/>
     <w:semiHidden/>
     <w:unhideWhenUsed/>
@@ -9766,9 +9740,9 @@
       <w:shd w:val="clear" w:color="auto" w:fill="E1DFDD"/>
     </w:rPr>
   </w:style>
-  <w:style w:type="character" w:styleId="FollowedHyperlink">
+  <w:style w:type="character" w:styleId="Lienhypertextesuivivisit">
     <w:name w:val="FollowedHyperlink"/>
-    <w:basedOn w:val="DefaultParagraphFont"/>
+    <w:basedOn w:val="Policepardfaut"/>
     <w:uiPriority w:val="99"/>
     <w:semiHidden/>
     <w:unhideWhenUsed/>
@@ -10086,7 +10060,7 @@
 </file>
 
 <file path=customXml/itemProps2.xml><?xml version="1.0" encoding="utf-8"?>
-<ds:datastoreItem xmlns:ds="http://schemas.openxmlformats.org/officeDocument/2006/customXml" ds:itemID="{8195545D-F1D5-48EB-9B0E-2AA0E6B99BBE}">
+<ds:datastoreItem xmlns:ds="http://schemas.openxmlformats.org/officeDocument/2006/customXml" ds:itemID="{86ED038A-83AA-446F-9752-BC99C23F4E32}">
   <ds:schemaRefs>
     <ds:schemaRef ds:uri="http://schemas.openxmlformats.org/officeDocument/2006/bibliography"/>
   </ds:schemaRefs>
